--- a/Documentation/Martins_Rodrigues-AnalysePreliminaire.docx
+++ b/Documentation/Martins_Rodrigues-AnalysePreliminaire.docx
@@ -29,18 +29,39 @@
         <w:t xml:space="preserve"> est  </w:t>
       </w:r>
       <w:r>
-        <w:t>ge-blague.ch</w:t>
-      </w:r>
-      <w:r>
-        <w:t xml:space="preserve">. J’ai choisi cette idée de projet car c’est l’une des seules idées qui me </w:t>
-      </w:r>
-      <w:proofErr w:type="gramStart"/>
-      <w:r>
-        <w:t>donnais</w:t>
-      </w:r>
-      <w:proofErr w:type="gramEnd"/>
-      <w:r>
-        <w:t xml:space="preserve"> envie d’approfondir. Le but est de donner une plateforme aux utilisateurs sur laquelle ils ont la possibilité </w:t>
+        <w:t>« </w:t>
+      </w:r>
+      <w:r>
+        <w:t>GE-B</w:t>
+      </w:r>
+      <w:r>
+        <w:t>lague.ch</w:t>
+      </w:r>
+      <w:r>
+        <w:t> »</w:t>
+      </w:r>
+      <w:r>
+        <w:t xml:space="preserve">. </w:t>
+      </w:r>
+      <w:r>
+        <w:t>Nous avons</w:t>
+      </w:r>
+      <w:r>
+        <w:t xml:space="preserve"> choisi cette idée de projet car </w:t>
+      </w:r>
+      <w:r>
+        <w:t>nous aimons les sites en lien avec l’</w:t>
+      </w:r>
+      <w:r>
+        <w:t>humour,</w:t>
+      </w:r>
+      <w:r>
+        <w:t xml:space="preserve"> ce sujet nous a donné envie</w:t>
+      </w:r>
+      <w:bookmarkStart w:id="0" w:name="_GoBack"/>
+      <w:bookmarkEnd w:id="0"/>
+      <w:r>
+        <w:t xml:space="preserve">. Le but est de donner une plateforme aux utilisateurs sur laquelle ils ont la possibilité </w:t>
       </w:r>
       <w:r>
         <w:t xml:space="preserve">d’ajouter des blagues, images et vidéos drôles. </w:t>
@@ -65,15 +86,10 @@
     </w:p>
     <w:p>
       <w:r>
-        <w:t xml:space="preserve">Elève 1 : Martins de </w:t>
-      </w:r>
-      <w:proofErr w:type="spellStart"/>
-      <w:r>
-        <w:t>Freitas</w:t>
-      </w:r>
-      <w:proofErr w:type="spellEnd"/>
-      <w:r>
-        <w:t xml:space="preserve">, Miguel, </w:t>
+        <w:t>Elève 1 : Martins de Freitas</w:t>
+      </w:r>
+      <w:r>
+        <w:t xml:space="preserve"> Miguel, </w:t>
       </w:r>
       <w:hyperlink r:id="rId9" w:history="1">
         <w:r>
@@ -89,15 +105,10 @@
         <w:t>Elève 2 :</w:t>
       </w:r>
       <w:r>
-        <w:t xml:space="preserve"> Santos Rodrigues, </w:t>
-      </w:r>
-      <w:proofErr w:type="spellStart"/>
-      <w:r>
-        <w:t>Micaël</w:t>
-      </w:r>
-      <w:proofErr w:type="spellEnd"/>
-      <w:r>
-        <w:t xml:space="preserve">, </w:t>
+        <w:t> Santos Rodrigues</w:t>
+      </w:r>
+      <w:r>
+        <w:t xml:space="preserve"> Micaël, </w:t>
       </w:r>
       <w:hyperlink r:id="rId10" w:history="1">
         <w:r>
@@ -363,30 +374,24 @@
     <w:p>
       <w:pPr>
         <w:pStyle w:val="Lgende"/>
+        <w:jc w:val="center"/>
       </w:pPr>
       <w:r>
         <w:t xml:space="preserve">Figure </w:t>
       </w:r>
-      <w:r>
-        <w:fldChar w:fldCharType="begin"/>
-      </w:r>
-      <w:r>
-        <w:instrText xml:space="preserve"> SEQ Figure \* ARABIC </w:instrText>
-      </w:r>
-      <w:r>
-        <w:fldChar w:fldCharType="separate"/>
-      </w:r>
+      <w:fldSimple w:instr=" SEQ Figure \* ARABIC ">
+        <w:r>
+          <w:rPr>
+            <w:noProof/>
+          </w:rPr>
+          <w:t>1</w:t>
+        </w:r>
+      </w:fldSimple>
       <w:r>
         <w:rPr>
           <w:noProof/>
         </w:rPr>
-        <w:t>1</w:t>
-      </w:r>
-      <w:r>
-        <w:rPr>
-          <w:noProof/>
-        </w:rPr>
-        <w:fldChar w:fldCharType="end"/>
+        <w:t xml:space="preserve"> </w:t>
       </w:r>
       <w:r>
         <w:t xml:space="preserve"> 9gag.com</w:t>
@@ -442,30 +447,24 @@
     <w:p>
       <w:pPr>
         <w:pStyle w:val="Lgende"/>
+        <w:jc w:val="center"/>
       </w:pPr>
       <w:r>
         <w:t xml:space="preserve">Figure </w:t>
       </w:r>
-      <w:r>
-        <w:fldChar w:fldCharType="begin"/>
-      </w:r>
-      <w:r>
-        <w:instrText xml:space="preserve"> SEQ Figure \* ARABIC </w:instrText>
-      </w:r>
-      <w:r>
-        <w:fldChar w:fldCharType="separate"/>
-      </w:r>
+      <w:fldSimple w:instr=" SEQ Figure \* ARABIC ">
+        <w:r>
+          <w:rPr>
+            <w:noProof/>
+          </w:rPr>
+          <w:t>2</w:t>
+        </w:r>
+      </w:fldSimple>
       <w:r>
         <w:rPr>
           <w:noProof/>
         </w:rPr>
-        <w:t>2</w:t>
-      </w:r>
-      <w:r>
-        <w:rPr>
-          <w:noProof/>
-        </w:rPr>
-        <w:fldChar w:fldCharType="end"/>
+        <w:t xml:space="preserve"> </w:t>
       </w:r>
       <w:r>
         <w:t xml:space="preserve"> 9gag Ajout contenu</w:t>
@@ -522,30 +521,24 @@
     <w:p>
       <w:pPr>
         <w:pStyle w:val="Lgende"/>
+        <w:jc w:val="center"/>
       </w:pPr>
       <w:r>
         <w:t xml:space="preserve">Figure </w:t>
       </w:r>
-      <w:r>
-        <w:fldChar w:fldCharType="begin"/>
-      </w:r>
-      <w:r>
-        <w:instrText xml:space="preserve"> SEQ Figure \* ARABIC </w:instrText>
-      </w:r>
-      <w:r>
-        <w:fldChar w:fldCharType="separate"/>
-      </w:r>
+      <w:fldSimple w:instr=" SEQ Figure \* ARABIC ">
+        <w:r>
+          <w:rPr>
+            <w:noProof/>
+          </w:rPr>
+          <w:t>3</w:t>
+        </w:r>
+      </w:fldSimple>
       <w:r>
         <w:rPr>
           <w:noProof/>
         </w:rPr>
-        <w:t>3</w:t>
-      </w:r>
-      <w:r>
-        <w:rPr>
-          <w:noProof/>
-        </w:rPr>
-        <w:fldChar w:fldCharType="end"/>
+        <w:t xml:space="preserve"> </w:t>
       </w:r>
       <w:r>
         <w:t xml:space="preserve"> Ajout commentaire</w:t>
@@ -601,30 +594,24 @@
     <w:p>
       <w:pPr>
         <w:pStyle w:val="Lgende"/>
+        <w:jc w:val="center"/>
       </w:pPr>
       <w:r>
         <w:t xml:space="preserve">Figure </w:t>
       </w:r>
-      <w:r>
-        <w:fldChar w:fldCharType="begin"/>
-      </w:r>
-      <w:r>
-        <w:instrText xml:space="preserve"> SEQ Figure \* ARABIC </w:instrText>
-      </w:r>
-      <w:r>
-        <w:fldChar w:fldCharType="separate"/>
-      </w:r>
+      <w:fldSimple w:instr=" SEQ Figure \* ARABIC ">
+        <w:r>
+          <w:rPr>
+            <w:noProof/>
+          </w:rPr>
+          <w:t>4</w:t>
+        </w:r>
+      </w:fldSimple>
       <w:r>
         <w:rPr>
           <w:noProof/>
         </w:rPr>
-        <w:t>4</w:t>
-      </w:r>
-      <w:r>
-        <w:rPr>
-          <w:noProof/>
-        </w:rPr>
-        <w:fldChar w:fldCharType="end"/>
+        <w:t xml:space="preserve"> </w:t>
       </w:r>
       <w:r>
         <w:t xml:space="preserve"> Sélection de la catégorie</w:t>
@@ -659,41 +646,35 @@
         </w:numPr>
       </w:pPr>
       <w:r>
-        <w:t xml:space="preserve">Utilisation de </w:t>
-      </w:r>
-      <w:proofErr w:type="spellStart"/>
-      <w:r>
-        <w:t>Bootstrap</w:t>
-      </w:r>
-      <w:proofErr w:type="spellEnd"/>
-    </w:p>
-    <w:p/>
+        <w:t>Utilisation de Bootstrap</w:t>
+      </w:r>
+    </w:p>
     <w:p>
       <w:pPr>
         <w:pStyle w:val="Titre4"/>
       </w:pPr>
       <w:r>
+        <w:t>Points faibles :</w:t>
+      </w:r>
+    </w:p>
+    <w:p>
+      <w:pPr>
+        <w:pStyle w:val="Paragraphedeliste"/>
+        <w:numPr>
+          <w:ilvl w:val="0"/>
+          <w:numId w:val="2"/>
+        </w:numPr>
+      </w:pPr>
+      <w:r>
+        <w:t>Compte nécessaire pour ajouter du contenu.</w:t>
+      </w:r>
+    </w:p>
+    <w:p>
+      <w:pPr>
+        <w:pStyle w:val="Titre3"/>
+      </w:pPr>
+      <w:r>
         <w:lastRenderedPageBreak/>
-        <w:t>Points faibles :</w:t>
-      </w:r>
-    </w:p>
-    <w:p>
-      <w:pPr>
-        <w:pStyle w:val="Paragraphedeliste"/>
-        <w:numPr>
-          <w:ilvl w:val="0"/>
-          <w:numId w:val="2"/>
-        </w:numPr>
-      </w:pPr>
-      <w:r>
-        <w:t>Compte nécessaire pour ajouter du contenu.</w:t>
-      </w:r>
-    </w:p>
-    <w:p>
-      <w:pPr>
-        <w:pStyle w:val="Titre3"/>
-      </w:pPr>
-      <w:r>
         <w:t>Abrutis</w:t>
       </w:r>
     </w:p>
@@ -747,41 +728,207 @@
     <w:p>
       <w:pPr>
         <w:pStyle w:val="Lgende"/>
+        <w:jc w:val="center"/>
       </w:pPr>
       <w:r>
         <w:t xml:space="preserve">Figure </w:t>
       </w:r>
-      <w:r>
-        <w:fldChar w:fldCharType="begin"/>
-      </w:r>
-      <w:r>
-        <w:instrText xml:space="preserve"> SEQ Figure \* ARABIC </w:instrText>
-      </w:r>
-      <w:r>
-        <w:fldChar w:fldCharType="separate"/>
+      <w:fldSimple w:instr=" SEQ Figure \* ARABIC ">
+        <w:r>
+          <w:rPr>
+            <w:noProof/>
+          </w:rPr>
+          <w:t>5</w:t>
+        </w:r>
+      </w:fldSimple>
+      <w:r>
+        <w:t xml:space="preserve"> Abrutis.com</w:t>
+      </w:r>
+    </w:p>
+    <w:p>
+      <w:pPr>
+        <w:pStyle w:val="Titre4"/>
+      </w:pPr>
+      <w:r>
+        <w:t>Points forts :</w:t>
+      </w:r>
+    </w:p>
+    <w:p>
+      <w:pPr>
+        <w:pStyle w:val="Paragraphedeliste"/>
+        <w:numPr>
+          <w:ilvl w:val="0"/>
+          <w:numId w:val="2"/>
+        </w:numPr>
+      </w:pPr>
+      <w:r>
+        <w:t>Des catégories / menu se rapprochant de notre idée.</w:t>
+      </w:r>
+    </w:p>
+    <w:p>
+      <w:pPr>
+        <w:pStyle w:val="Titre4"/>
+      </w:pPr>
+      <w:r>
+        <w:t>Points faibles :</w:t>
+      </w:r>
+    </w:p>
+    <w:p>
+      <w:pPr>
+        <w:pStyle w:val="Paragraphedeliste"/>
+        <w:numPr>
+          <w:ilvl w:val="0"/>
+          <w:numId w:val="2"/>
+        </w:numPr>
+      </w:pPr>
+      <w:r>
+        <w:t>Design dépassé.</w:t>
+      </w:r>
+    </w:p>
+    <w:p>
+      <w:pPr>
+        <w:pStyle w:val="Paragraphedeliste"/>
+        <w:numPr>
+          <w:ilvl w:val="0"/>
+          <w:numId w:val="2"/>
+        </w:numPr>
+      </w:pPr>
+      <w:r>
+        <w:t>Compte nécessaire pour ajouter du contenu.</w:t>
+      </w:r>
+    </w:p>
+    <w:p>
+      <w:pPr>
+        <w:pStyle w:val="Titre2"/>
+      </w:pPr>
+      <w:r>
+        <w:t>Cahier des charges détaillé</w:t>
+      </w:r>
+    </w:p>
+    <w:p>
+      <w:pPr>
+        <w:pStyle w:val="Titre3"/>
+      </w:pPr>
+      <w:r>
+        <w:t>Définition de l’audience</w:t>
+      </w:r>
+    </w:p>
+    <w:p>
+      <w:r>
+        <w:t xml:space="preserve">Les personnes ciblées </w:t>
+      </w:r>
+      <w:r>
+        <w:t>sont celles q</w:t>
+      </w:r>
+      <w:r>
+        <w:t>ui</w:t>
+      </w:r>
+      <w:r>
+        <w:t xml:space="preserve"> souhaitent passer </w:t>
+      </w:r>
+      <w:r>
+        <w:t>moment</w:t>
+      </w:r>
+      <w:r>
+        <w:t xml:space="preserve"> ludique</w:t>
+      </w:r>
+      <w:r>
+        <w:t xml:space="preserve"> </w:t>
+      </w:r>
+      <w:r>
+        <w:t xml:space="preserve"> en visualisant le contenu proposé par notre site Web.</w:t>
+      </w:r>
+    </w:p>
+    <w:p>
+      <w:pPr>
+        <w:pStyle w:val="Titre3"/>
+      </w:pPr>
+      <w:r>
+        <w:t>Définition du contenu et des fonctionnalités</w:t>
+      </w:r>
+    </w:p>
+    <w:p>
+      <w:pPr>
+        <w:pStyle w:val="Paragraphedeliste"/>
+        <w:numPr>
+          <w:ilvl w:val="0"/>
+          <w:numId w:val="2"/>
+        </w:numPr>
+      </w:pPr>
+      <w:r>
+        <w:t xml:space="preserve">Les utilisateurs pourront naviguer </w:t>
+      </w:r>
+      <w:r>
+        <w:t>dans les différentes catégories</w:t>
+      </w:r>
+      <w:r>
+        <w:t xml:space="preserve"> q</w:t>
+      </w:r>
+      <w:r>
+        <w:t>u</w:t>
+      </w:r>
+      <w:r>
+        <w:t xml:space="preserve">i sont proposé : images, vidéos et </w:t>
+      </w:r>
+      <w:r>
+        <w:t>blagues</w:t>
+      </w:r>
+      <w:r>
+        <w:t>.</w:t>
+      </w:r>
+    </w:p>
+    <w:p>
+      <w:pPr>
+        <w:pStyle w:val="Paragraphedeliste"/>
+        <w:numPr>
+          <w:ilvl w:val="0"/>
+          <w:numId w:val="2"/>
+        </w:numPr>
+      </w:pPr>
+      <w:r>
+        <w:t>Ils auront la possibilité d</w:t>
+      </w:r>
+      <w:r>
+        <w:t>’ajouter du contenu sans avoir à crée un compte.</w:t>
+      </w:r>
+    </w:p>
+    <w:p>
+      <w:pPr>
+        <w:pStyle w:val="Paragraphedeliste"/>
+        <w:numPr>
+          <w:ilvl w:val="0"/>
+          <w:numId w:val="2"/>
+        </w:numPr>
+      </w:pPr>
+      <w:r>
+        <w:t>Lors de la création</w:t>
+      </w:r>
+      <w:r>
+        <w:t xml:space="preserve"> du post, l’utilisateur aura le choix </w:t>
+      </w:r>
+      <w:r>
+        <w:t xml:space="preserve">de sélectionner une </w:t>
+      </w:r>
+      <w:r>
+        <w:t>section parmi les suivantes : « </w:t>
       </w:r>
       <w:r>
         <w:rPr>
-          <w:noProof/>
+          <w:i/>
         </w:rPr>
-        <w:t>5</w:t>
+        <w:t>Drôle; Sport; Voiture ; Nourriture; Déguisement; Jeux; GIF;</w:t>
       </w:r>
       <w:r>
         <w:rPr>
-          <w:noProof/>
+          <w:i/>
         </w:rPr>
-        <w:fldChar w:fldCharType="end"/>
-      </w:r>
-      <w:r>
-        <w:t xml:space="preserve"> Abrutis.com</w:t>
-      </w:r>
-    </w:p>
-    <w:p>
-      <w:pPr>
-        <w:pStyle w:val="Titre4"/>
-      </w:pPr>
-      <w:r>
-        <w:t>Points forts :</w:t>
+        <w:t xml:space="preserve"> +18</w:t>
+      </w:r>
+      <w:r>
+        <w:t> »</w:t>
+      </w:r>
+      <w:r>
+        <w:t>. Ensuite, l’utilisateur aura également la possibilité d’ajouter un titre à ça publication.</w:t>
       </w:r>
     </w:p>
     <w:p>
@@ -793,125 +940,10 @@
         </w:numPr>
       </w:pPr>
       <w:r>
-        <w:t>Des catégories / menu se rapprochant de notre idée.</w:t>
-      </w:r>
-    </w:p>
-    <w:p>
-      <w:pPr>
-        <w:pStyle w:val="Titre4"/>
-      </w:pPr>
-      <w:r>
-        <w:t>Points faibles :</w:t>
-      </w:r>
-    </w:p>
-    <w:p>
-      <w:pPr>
-        <w:pStyle w:val="Paragraphedeliste"/>
-        <w:numPr>
-          <w:ilvl w:val="0"/>
-          <w:numId w:val="2"/>
-        </w:numPr>
-      </w:pPr>
-      <w:r>
-        <w:t>Design dépassé.</w:t>
-      </w:r>
-    </w:p>
-    <w:p>
-      <w:pPr>
-        <w:pStyle w:val="Paragraphedeliste"/>
-        <w:numPr>
-          <w:ilvl w:val="0"/>
-          <w:numId w:val="2"/>
-        </w:numPr>
-      </w:pPr>
-      <w:r>
-        <w:t>Compte nécessaire pour ajouter du contenu.</w:t>
-      </w:r>
-    </w:p>
-    <w:p>
-      <w:pPr>
-        <w:pStyle w:val="Titre2"/>
-      </w:pPr>
-      <w:r>
-        <w:t>Cahier des charges détaillé</w:t>
-      </w:r>
-    </w:p>
-    <w:p>
-      <w:pPr>
-        <w:pStyle w:val="Titre3"/>
-      </w:pPr>
-      <w:r>
-        <w:t>Définition de l’audience</w:t>
-      </w:r>
-    </w:p>
-    <w:p>
-      <w:r>
-        <w:t>Les personnes ciblées sont des personnes qui ont envie de passer un bon moment devant des blagues, vidéos et images drôles.</w:t>
-      </w:r>
-    </w:p>
-    <w:p>
-      <w:pPr>
-        <w:pStyle w:val="Titre3"/>
-      </w:pPr>
-      <w:r>
-        <w:t>Définition du contenu et des fonctionnalités</w:t>
-      </w:r>
-    </w:p>
-    <w:p>
-      <w:pPr>
-        <w:pStyle w:val="Paragraphedeliste"/>
-        <w:numPr>
-          <w:ilvl w:val="0"/>
-          <w:numId w:val="2"/>
-        </w:numPr>
-      </w:pPr>
-      <w:r>
-        <w:t>Les utilisateurs pourront se déplacer dans les différentes catégories d’images/vidéos/blagues.</w:t>
-      </w:r>
-    </w:p>
-    <w:p>
-      <w:pPr>
-        <w:pStyle w:val="Paragraphedeliste"/>
-        <w:numPr>
-          <w:ilvl w:val="0"/>
-          <w:numId w:val="2"/>
-        </w:numPr>
-      </w:pPr>
-      <w:r>
-        <w:t>Ils auront la possibilité d</w:t>
-      </w:r>
-      <w:r>
-        <w:t>’ajouter du contenu sans avoir à crée un compte.</w:t>
-      </w:r>
-    </w:p>
-    <w:p>
-      <w:pPr>
-        <w:pStyle w:val="Paragraphedeliste"/>
-        <w:numPr>
-          <w:ilvl w:val="0"/>
-          <w:numId w:val="2"/>
-        </w:numPr>
-      </w:pPr>
-      <w:r>
-        <w:t>Lors de la création du post, l’utilisateur aura la possibilité de sélectionner une catégorie pour classer son post</w:t>
-      </w:r>
-      <w:r>
-        <w:t xml:space="preserve"> et ajouter un titre</w:t>
-      </w:r>
-      <w:r>
-        <w:t>.</w:t>
-      </w:r>
-    </w:p>
-    <w:p>
-      <w:pPr>
-        <w:pStyle w:val="Paragraphedeliste"/>
-        <w:numPr>
-          <w:ilvl w:val="0"/>
-          <w:numId w:val="2"/>
-        </w:numPr>
-      </w:pPr>
-      <w:r>
-        <w:t>Les utilisateurs pourront voter pour des blagues/images/vidéos qu’ils aiment</w:t>
+        <w:t xml:space="preserve">Les utilisateurs pourront voter pour </w:t>
+      </w:r>
+      <w:r>
+        <w:t>les contenus qu’ils ont appréciés visualisé</w:t>
       </w:r>
     </w:p>
     <w:p>
@@ -963,26 +995,19 @@
       <w:r>
         <w:t xml:space="preserve">Figure </w:t>
       </w:r>
-      <w:r>
-        <w:fldChar w:fldCharType="begin"/>
-      </w:r>
-      <w:r>
-        <w:instrText xml:space="preserve"> SEQ Figure \* ARABIC </w:instrText>
-      </w:r>
-      <w:r>
-        <w:fldChar w:fldCharType="separate"/>
-      </w:r>
+      <w:fldSimple w:instr=" SEQ Figure \* ARABIC ">
+        <w:r>
+          <w:rPr>
+            <w:noProof/>
+          </w:rPr>
+          <w:t>6</w:t>
+        </w:r>
+      </w:fldSimple>
       <w:r>
         <w:rPr>
           <w:noProof/>
         </w:rPr>
-        <w:t>6</w:t>
-      </w:r>
-      <w:r>
-        <w:rPr>
-          <w:noProof/>
-        </w:rPr>
-        <w:fldChar w:fldCharType="end"/>
+        <w:t xml:space="preserve"> </w:t>
       </w:r>
       <w:r>
         <w:t>GE-Blague maquette : ajout de blagues (texte)</w:t>
@@ -1056,49 +1081,29 @@
       <w:r>
         <w:t xml:space="preserve">Figure </w:t>
       </w:r>
-      <w:r>
-        <w:fldChar w:fldCharType="begin"/>
-      </w:r>
-      <w:r>
-        <w:instrText xml:space="preserve"> SEQ Figure \* ARABIC </w:instrText>
-      </w:r>
-      <w:r>
-        <w:fldChar w:fldCharType="separate"/>
-      </w:r>
-      <w:r>
-        <w:rPr>
-          <w:noProof/>
-        </w:rPr>
-        <w:t>7</w:t>
-      </w:r>
-      <w:r>
-        <w:rPr>
-          <w:noProof/>
-        </w:rPr>
-        <w:fldChar w:fldCharType="end"/>
-      </w:r>
+      <w:fldSimple w:instr=" SEQ Figure \* ARABIC ">
+        <w:r>
+          <w:rPr>
+            <w:noProof/>
+          </w:rPr>
+          <w:t>7</w:t>
+        </w:r>
+      </w:fldSimple>
       <w:r>
         <w:t xml:space="preserve"> </w:t>
       </w:r>
       <w:r>
-        <w:t xml:space="preserve">GE-Blague maquette </w:t>
-      </w:r>
-      <w:proofErr w:type="gramStart"/>
-      <w:r>
-        <w:t>:</w:t>
-      </w:r>
-      <w:r>
-        <w:t>ajout</w:t>
-      </w:r>
-      <w:proofErr w:type="gramEnd"/>
-      <w:r>
-        <w:t xml:space="preserve"> de </w:t>
-      </w:r>
-      <w:proofErr w:type="spellStart"/>
-      <w:r>
-        <w:t>video</w:t>
-      </w:r>
-      <w:proofErr w:type="spellEnd"/>
+        <w:t>GE-Blague maquette :</w:t>
+      </w:r>
+      <w:r>
+        <w:t xml:space="preserve"> </w:t>
+      </w:r>
+      <w:r>
+        <w:t xml:space="preserve">ajout de </w:t>
+      </w:r>
+      <w:r>
+        <w:t>vidéo</w:t>
+      </w:r>
       <w:r>
         <w:t>/image</w:t>
       </w:r>
@@ -1133,27 +1138,14 @@
       <w:r>
         <w:t xml:space="preserve">Figure </w:t>
       </w:r>
-      <w:r>
-        <w:fldChar w:fldCharType="begin"/>
-      </w:r>
-      <w:r>
-        <w:instrText xml:space="preserve"> SEQ Figure \* ARABIC </w:instrText>
-      </w:r>
-      <w:r>
-        <w:fldChar w:fldCharType="separate"/>
-      </w:r>
-      <w:r>
-        <w:rPr>
-          <w:noProof/>
-        </w:rPr>
-        <w:t>8</w:t>
-      </w:r>
-      <w:r>
-        <w:rPr>
-          <w:noProof/>
-        </w:rPr>
-        <w:fldChar w:fldCharType="end"/>
-      </w:r>
+      <w:fldSimple w:instr=" SEQ Figure \* ARABIC ">
+        <w:r>
+          <w:rPr>
+            <w:noProof/>
+          </w:rPr>
+          <w:t>8</w:t>
+        </w:r>
+      </w:fldSimple>
       <w:r>
         <w:t xml:space="preserve"> </w:t>
       </w:r>
@@ -1163,11 +1155,9 @@
       <w:r>
         <w:t xml:space="preserve"> </w:t>
       </w:r>
-      <w:proofErr w:type="spellStart"/>
-      <w:r>
-        <w:t>a</w:t>
-      </w:r>
-      <w:proofErr w:type="spellEnd"/>
+      <w:r>
+        <w:t>à</w:t>
+      </w:r>
       <w:r>
         <w:t xml:space="preserve"> propos</w:t>
       </w:r>
@@ -1201,27 +1191,14 @@
       <w:r>
         <w:t xml:space="preserve">Figure </w:t>
       </w:r>
-      <w:r>
-        <w:fldChar w:fldCharType="begin"/>
-      </w:r>
-      <w:r>
-        <w:instrText xml:space="preserve"> SEQ Figure \* ARABIC </w:instrText>
-      </w:r>
-      <w:r>
-        <w:fldChar w:fldCharType="separate"/>
-      </w:r>
-      <w:r>
-        <w:rPr>
-          <w:noProof/>
-        </w:rPr>
-        <w:t>9</w:t>
-      </w:r>
-      <w:r>
-        <w:rPr>
-          <w:noProof/>
-        </w:rPr>
-        <w:fldChar w:fldCharType="end"/>
-      </w:r>
+      <w:fldSimple w:instr=" SEQ Figure \* ARABIC ">
+        <w:r>
+          <w:rPr>
+            <w:noProof/>
+          </w:rPr>
+          <w:t>9</w:t>
+        </w:r>
+      </w:fldSimple>
       <w:r>
         <w:t xml:space="preserve"> </w:t>
       </w:r>
@@ -1262,27 +1239,14 @@
       <w:r>
         <w:t xml:space="preserve">Figure </w:t>
       </w:r>
-      <w:r>
-        <w:fldChar w:fldCharType="begin"/>
-      </w:r>
-      <w:r>
-        <w:instrText xml:space="preserve"> SEQ Figure \* ARABIC </w:instrText>
-      </w:r>
-      <w:r>
-        <w:fldChar w:fldCharType="separate"/>
-      </w:r>
-      <w:r>
-        <w:rPr>
-          <w:noProof/>
-        </w:rPr>
-        <w:t>10</w:t>
-      </w:r>
-      <w:r>
-        <w:rPr>
-          <w:noProof/>
-        </w:rPr>
-        <w:fldChar w:fldCharType="end"/>
-      </w:r>
+      <w:fldSimple w:instr=" SEQ Figure \* ARABIC ">
+        <w:r>
+          <w:rPr>
+            <w:noProof/>
+          </w:rPr>
+          <w:t>10</w:t>
+        </w:r>
+      </w:fldSimple>
       <w:r>
         <w:t xml:space="preserve"> </w:t>
       </w:r>
@@ -1318,27 +1282,14 @@
       <w:r>
         <w:t xml:space="preserve">Figure </w:t>
       </w:r>
-      <w:r>
-        <w:fldChar w:fldCharType="begin"/>
-      </w:r>
-      <w:r>
-        <w:instrText xml:space="preserve"> SEQ Figure \* ARABIC </w:instrText>
-      </w:r>
-      <w:r>
-        <w:fldChar w:fldCharType="separate"/>
-      </w:r>
-      <w:r>
-        <w:rPr>
-          <w:noProof/>
-        </w:rPr>
-        <w:t>11</w:t>
-      </w:r>
-      <w:r>
-        <w:rPr>
-          <w:noProof/>
-        </w:rPr>
-        <w:fldChar w:fldCharType="end"/>
-      </w:r>
+      <w:fldSimple w:instr=" SEQ Figure \* ARABIC ">
+        <w:r>
+          <w:rPr>
+            <w:noProof/>
+          </w:rPr>
+          <w:t>11</w:t>
+        </w:r>
+      </w:fldSimple>
       <w:r>
         <w:t xml:space="preserve"> </w:t>
       </w:r>
@@ -1348,11 +1299,9 @@
       <w:r>
         <w:t xml:space="preserve"> affichage des </w:t>
       </w:r>
-      <w:proofErr w:type="spellStart"/>
-      <w:r>
-        <w:t>videos</w:t>
-      </w:r>
-      <w:proofErr w:type="spellEnd"/>
+      <w:r>
+        <w:t>vidéos</w:t>
+      </w:r>
     </w:p>
     <w:p>
       <w:pPr>
@@ -1389,37 +1338,40 @@
       </w:r>
     </w:p>
     <w:p>
+      <w:pPr>
+        <w:pStyle w:val="Paragraphedeliste"/>
+        <w:numPr>
+          <w:ilvl w:val="0"/>
+          <w:numId w:val="2"/>
+        </w:numPr>
+      </w:pPr>
       <w:r>
         <w:t>Tester le site sur plusieurs navigateurs pour vérifier la compatibilité.</w:t>
       </w:r>
     </w:p>
     <w:p>
+      <w:pPr>
+        <w:pStyle w:val="Paragraphedeliste"/>
+        <w:numPr>
+          <w:ilvl w:val="0"/>
+          <w:numId w:val="2"/>
+        </w:numPr>
+      </w:pPr>
       <w:r>
         <w:t>Insertion de plusieurs catégories de contenu (vidéos, images, texte).</w:t>
       </w:r>
     </w:p>
     <w:p>
-      <w:proofErr w:type="spellStart"/>
-      <w:r>
-        <w:t>Like</w:t>
-      </w:r>
-      <w:proofErr w:type="spellEnd"/>
-      <w:r>
-        <w:t xml:space="preserve"> / </w:t>
-      </w:r>
-      <w:proofErr w:type="spellStart"/>
-      <w:r>
-        <w:t>dislike</w:t>
-      </w:r>
-      <w:proofErr w:type="spellEnd"/>
-      <w:r>
-        <w:t xml:space="preserve"> les </w:t>
-      </w:r>
-      <w:proofErr w:type="spellStart"/>
-      <w:r>
-        <w:t>posts</w:t>
-      </w:r>
-      <w:proofErr w:type="spellEnd"/>
+      <w:pPr>
+        <w:pStyle w:val="Paragraphedeliste"/>
+        <w:numPr>
+          <w:ilvl w:val="0"/>
+          <w:numId w:val="2"/>
+        </w:numPr>
+      </w:pPr>
+      <w:r>
+        <w:t>Like / dislike les posts</w:t>
+      </w:r>
       <w:r>
         <w:t xml:space="preserve"> disponible</w:t>
       </w:r>
@@ -1544,15 +1496,16 @@
         </w:numPr>
       </w:pPr>
       <w:r>
-        <w:t xml:space="preserve">Nous allons utiliser </w:t>
-      </w:r>
-      <w:proofErr w:type="spellStart"/>
-      <w:r>
-        <w:t>NetBeans</w:t>
-      </w:r>
-      <w:proofErr w:type="spellEnd"/>
-      <w:r>
-        <w:t xml:space="preserve"> pour coder. C’est un IDE.</w:t>
+        <w:t>Nous allons utiliser NetBeans</w:t>
+      </w:r>
+      <w:r>
+        <w:t xml:space="preserve"> IDE</w:t>
+      </w:r>
+      <w:r>
+        <w:t xml:space="preserve"> 8.0.2</w:t>
+      </w:r>
+      <w:r>
+        <w:t xml:space="preserve"> pour coder.</w:t>
       </w:r>
     </w:p>
     <w:p>
@@ -1563,13 +1516,20 @@
           <w:numId w:val="2"/>
         </w:numPr>
       </w:pPr>
-      <w:proofErr w:type="spellStart"/>
       <w:r>
         <w:t>Balsamiq</w:t>
       </w:r>
-      <w:proofErr w:type="spellEnd"/>
-      <w:r>
-        <w:t xml:space="preserve"> pour la réalisation des maquettes.</w:t>
+      <w:r>
+        <w:t xml:space="preserve"> Mockup </w:t>
+      </w:r>
+      <w:r>
+        <w:t xml:space="preserve"> pour la réalisation des maquettes</w:t>
+      </w:r>
+      <w:r>
+        <w:t xml:space="preserve"> graphique</w:t>
+      </w:r>
+      <w:r>
+        <w:t>.</w:t>
       </w:r>
     </w:p>
     <w:p>
@@ -1580,21 +1540,23 @@
           <w:numId w:val="2"/>
         </w:numPr>
       </w:pPr>
-      <w:proofErr w:type="spellStart"/>
       <w:r>
         <w:t>EasyPHP</w:t>
       </w:r>
-      <w:proofErr w:type="spellEnd"/>
+      <w:r>
+        <w:t xml:space="preserve"> 14.1VC9</w:t>
+      </w:r>
       <w:r>
         <w:t xml:space="preserve"> pour « </w:t>
       </w:r>
-      <w:proofErr w:type="spellStart"/>
-      <w:r>
-        <w:t>hebergeur</w:t>
-      </w:r>
-      <w:proofErr w:type="spellEnd"/>
-      <w:r>
-        <w:t> » local du site et de la BD</w:t>
+      <w:r>
+        <w:t>hébergeur » local</w:t>
+      </w:r>
+      <w:r>
+        <w:t xml:space="preserve"> du site et de la b</w:t>
+      </w:r>
+      <w:r>
+        <w:t>ase de données</w:t>
       </w:r>
     </w:p>
     <w:p>
@@ -1606,7 +1568,13 @@
         </w:numPr>
       </w:pPr>
       <w:r>
-        <w:t>Un poste de travail sous Windows 7</w:t>
+        <w:t xml:space="preserve">Un poste de travail sous </w:t>
+      </w:r>
+      <w:r>
+        <w:t xml:space="preserve">le système d’exploitation </w:t>
+      </w:r>
+      <w:r>
+        <w:t>Windows 7</w:t>
       </w:r>
     </w:p>
     <w:p>
@@ -1618,7 +1586,22 @@
         </w:numPr>
       </w:pPr>
       <w:r>
-        <w:t>Microsoft Word pour la Documentation</w:t>
+        <w:t xml:space="preserve">Microsoft </w:t>
+      </w:r>
+      <w:r>
+        <w:t>O</w:t>
+      </w:r>
+      <w:r>
+        <w:t xml:space="preserve">ffice </w:t>
+      </w:r>
+      <w:r>
+        <w:t>Word</w:t>
+      </w:r>
+      <w:r>
+        <w:t xml:space="preserve"> pour la d</w:t>
+      </w:r>
+      <w:r>
+        <w:t>ocumentation</w:t>
       </w:r>
     </w:p>
     <w:p>
@@ -1630,6 +1613,9 @@
         </w:numPr>
       </w:pPr>
       <w:r>
+        <w:t xml:space="preserve">Google </w:t>
+      </w:r>
+      <w:r>
         <w:t>Chrome comme navigateur Web</w:t>
       </w:r>
     </w:p>
@@ -1642,10 +1628,22 @@
         </w:numPr>
       </w:pPr>
       <w:r>
-        <w:t>Stockage online sur le Drive</w:t>
-      </w:r>
-      <w:r>
-        <w:t xml:space="preserve"> / Git</w:t>
+        <w:t>Stockage online sur le</w:t>
+      </w:r>
+      <w:r>
+        <w:t xml:space="preserve"> Google</w:t>
+      </w:r>
+      <w:r>
+        <w:t xml:space="preserve"> Drive</w:t>
+      </w:r>
+      <w:r>
+        <w:t xml:space="preserve"> &amp;</w:t>
+      </w:r>
+      <w:r>
+        <w:t xml:space="preserve"> </w:t>
+      </w:r>
+      <w:r>
+        <w:t>Git Hub</w:t>
       </w:r>
     </w:p>
     <w:p>
@@ -1658,8 +1656,88 @@
         <w:pStyle w:val="Titre2"/>
       </w:pPr>
       <w:r>
+        <w:t>Détermination de l’arborescence du site et des rubriques</w:t>
+      </w:r>
+    </w:p>
+    <w:p>
+      <w:pPr>
+        <w:pStyle w:val="Paragraphedeliste"/>
+        <w:numPr>
+          <w:ilvl w:val="0"/>
+          <w:numId w:val="2"/>
+        </w:numPr>
+      </w:pPr>
+      <w:r>
+        <w:t>Accueil</w:t>
+      </w:r>
+    </w:p>
+    <w:p>
+      <w:pPr>
+        <w:pStyle w:val="Paragraphedeliste"/>
+        <w:numPr>
+          <w:ilvl w:val="1"/>
+          <w:numId w:val="2"/>
+        </w:numPr>
+      </w:pPr>
+      <w:r>
         <w:lastRenderedPageBreak/>
-        <w:t>Détermination de l’arborescence du site et des rubriques</w:t>
+        <w:t>Images</w:t>
+      </w:r>
+    </w:p>
+    <w:p>
+      <w:pPr>
+        <w:pStyle w:val="Paragraphedeliste"/>
+        <w:numPr>
+          <w:ilvl w:val="1"/>
+          <w:numId w:val="2"/>
+        </w:numPr>
+      </w:pPr>
+      <w:r>
+        <w:t>Vidéos</w:t>
+      </w:r>
+    </w:p>
+    <w:p>
+      <w:pPr>
+        <w:pStyle w:val="Paragraphedeliste"/>
+        <w:numPr>
+          <w:ilvl w:val="1"/>
+          <w:numId w:val="2"/>
+        </w:numPr>
+      </w:pPr>
+      <w:r>
+        <w:t>Blagues</w:t>
+      </w:r>
+    </w:p>
+    <w:p>
+      <w:pPr>
+        <w:pStyle w:val="Paragraphedeliste"/>
+        <w:numPr>
+          <w:ilvl w:val="1"/>
+          <w:numId w:val="2"/>
+        </w:numPr>
+      </w:pPr>
+      <w:r>
+        <w:t>Ajouter</w:t>
+      </w:r>
+    </w:p>
+    <w:p>
+      <w:pPr>
+        <w:pStyle w:val="Paragraphedeliste"/>
+        <w:numPr>
+          <w:ilvl w:val="1"/>
+          <w:numId w:val="2"/>
+        </w:numPr>
+      </w:pPr>
+      <w:r>
+        <w:t>A Propos</w:t>
+      </w:r>
+    </w:p>
+    <w:p>
+      <w:pPr>
+        <w:pStyle w:val="Titre2"/>
+      </w:pPr>
+      <w:r>
+        <w:t>Définition de la charte graphique</w:t>
       </w:r>
     </w:p>
     <w:p>
@@ -1671,7 +1749,7 @@
         </w:numPr>
       </w:pPr>
       <w:r>
-        <w:t>Accueil</w:t>
+        <w:t>Couleurs</w:t>
       </w:r>
     </w:p>
     <w:p>
@@ -1683,7 +1761,10 @@
         </w:numPr>
       </w:pPr>
       <w:r>
-        <w:t>Images</w:t>
+        <w:t xml:space="preserve">Rouge en couleur </w:t>
+      </w:r>
+      <w:r>
+        <w:t>principale</w:t>
       </w:r>
     </w:p>
     <w:p>
@@ -1695,92 +1776,10 @@
         </w:numPr>
       </w:pPr>
       <w:r>
-        <w:t>Vidéos</w:t>
-      </w:r>
-    </w:p>
-    <w:p>
-      <w:pPr>
-        <w:pStyle w:val="Paragraphedeliste"/>
-        <w:numPr>
-          <w:ilvl w:val="1"/>
-          <w:numId w:val="2"/>
-        </w:numPr>
-      </w:pPr>
-      <w:r>
-        <w:t>Blagues</w:t>
-      </w:r>
-    </w:p>
-    <w:p>
-      <w:pPr>
-        <w:pStyle w:val="Paragraphedeliste"/>
-        <w:numPr>
-          <w:ilvl w:val="1"/>
-          <w:numId w:val="2"/>
-        </w:numPr>
-      </w:pPr>
-      <w:r>
-        <w:t>Ajouter</w:t>
-      </w:r>
-    </w:p>
-    <w:p>
-      <w:pPr>
-        <w:pStyle w:val="Paragraphedeliste"/>
-        <w:numPr>
-          <w:ilvl w:val="1"/>
-          <w:numId w:val="2"/>
-        </w:numPr>
-      </w:pPr>
-      <w:r>
-        <w:t>A Propo</w:t>
-      </w:r>
-      <w:bookmarkStart w:id="0" w:name="_GoBack"/>
-      <w:bookmarkEnd w:id="0"/>
-      <w:r>
-        <w:t>s</w:t>
-      </w:r>
-    </w:p>
-    <w:p>
-      <w:pPr>
-        <w:pStyle w:val="Titre2"/>
-      </w:pPr>
-      <w:r>
-        <w:t>Définition de la charte graphique</w:t>
-      </w:r>
-    </w:p>
-    <w:p>
-      <w:pPr>
-        <w:pStyle w:val="Paragraphedeliste"/>
-        <w:numPr>
-          <w:ilvl w:val="0"/>
-          <w:numId w:val="2"/>
-        </w:numPr>
-      </w:pPr>
-      <w:r>
-        <w:t>Couleurs</w:t>
-      </w:r>
-    </w:p>
-    <w:p>
-      <w:pPr>
-        <w:pStyle w:val="Paragraphedeliste"/>
-        <w:numPr>
-          <w:ilvl w:val="1"/>
-          <w:numId w:val="2"/>
-        </w:numPr>
-      </w:pPr>
-      <w:r>
-        <w:t>Rouge en couleur dominante</w:t>
-      </w:r>
-    </w:p>
-    <w:p>
-      <w:pPr>
-        <w:pStyle w:val="Paragraphedeliste"/>
-        <w:numPr>
-          <w:ilvl w:val="1"/>
-          <w:numId w:val="2"/>
-        </w:numPr>
-      </w:pPr>
-      <w:r>
-        <w:t xml:space="preserve">Jaune pour les boutons </w:t>
+        <w:t xml:space="preserve">Jaune </w:t>
+      </w:r>
+      <w:r>
+        <w:t>en couleur secondaire</w:t>
       </w:r>
     </w:p>
     <w:p>
@@ -1892,7 +1891,55 @@
         <w:rPr>
           <w:rFonts w:cs="Arial"/>
         </w:rPr>
-        <w:t>car c’est une police Classique et Professionnelle. Pour les couleurs on a choisi de prendre du rouge et du jaune car ce sont les couleurs de Genève</w:t>
+        <w:t>car c’est une police Classique et</w:t>
+      </w:r>
+      <w:r>
+        <w:rPr>
+          <w:rFonts w:cs="Arial"/>
+        </w:rPr>
+        <w:t xml:space="preserve"> en même temp</w:t>
+      </w:r>
+      <w:r>
+        <w:rPr>
+          <w:rFonts w:cs="Arial"/>
+        </w:rPr>
+        <w:t>s</w:t>
+      </w:r>
+      <w:r>
+        <w:rPr>
+          <w:rFonts w:cs="Arial"/>
+        </w:rPr>
+        <w:t xml:space="preserve"> Professionnelle. Pour les couleurs on a choisi de prendre du rouge et du jaune car ce sont les </w:t>
+      </w:r>
+      <w:r>
+        <w:rPr>
+          <w:rFonts w:cs="Arial"/>
+        </w:rPr>
+        <w:t xml:space="preserve">couleurs principales </w:t>
+      </w:r>
+      <w:r>
+        <w:rPr>
+          <w:rFonts w:cs="Arial"/>
+        </w:rPr>
+        <w:t>de l’écusson de la</w:t>
+      </w:r>
+      <w:r>
+        <w:rPr>
+          <w:rFonts w:cs="Arial"/>
+        </w:rPr>
+        <w:t xml:space="preserve"> ville de</w:t>
+      </w:r>
+      <w:r>
+        <w:rPr>
+          <w:rFonts w:cs="Arial"/>
+        </w:rPr>
+        <w:t xml:space="preserve"> Genève</w:t>
+      </w:r>
+      <w:r>
+        <w:rPr>
+          <w:rFonts w:cs="Arial"/>
+        </w:rPr>
+        <w:t>.</w:t>
       </w:r>
     </w:p>
     <w:p>
@@ -1962,12 +2009,30 @@
       <w:pPr>
         <w:jc w:val="center"/>
       </w:pPr>
+    </w:p>
+    <w:p>
+      <w:pPr>
+        <w:jc w:val="center"/>
+      </w:pPr>
+    </w:p>
+    <w:p>
+      <w:pPr>
+        <w:pStyle w:val="Titre2"/>
+      </w:pPr>
+      <w:r>
+        <w:lastRenderedPageBreak/>
+        <w:t>Dictionnaire de données</w:t>
+      </w:r>
+    </w:p>
+    <w:p>
+      <w:pPr>
+        <w:jc w:val="center"/>
+      </w:pPr>
       <w:r>
         <w:rPr>
           <w:noProof/>
           <w:lang w:eastAsia="fr-CH"/>
         </w:rPr>
-        <w:lastRenderedPageBreak/>
         <w:drawing>
           <wp:inline distT="0" distB="0" distL="0" distR="0" wp14:anchorId="50F5516E" wp14:editId="53F58644">
             <wp:extent cx="5760720" cy="1891863"/>
@@ -2107,6 +2172,7 @@
     <w:p/>
     <w:sectPr>
       <w:headerReference w:type="default" r:id="rId25"/>
+      <w:footerReference w:type="default" r:id="rId26"/>
       <w:pgSz w:w="11906" w:h="16838"/>
       <w:pgMar w:top="1417" w:right="1417" w:bottom="1417" w:left="1417" w:header="708" w:footer="708" w:gutter="0"/>
       <w:cols w:space="708"/>
@@ -2141,6 +2207,140 @@
 </w:endnotes>
 </file>
 
+<file path=word/footer1.xml><?xml version="1.0" encoding="utf-8"?>
+<w:ftr xmlns:wpc="http://schemas.microsoft.com/office/word/2010/wordprocessingCanvas" xmlns:mc="http://schemas.openxmlformats.org/markup-compatibility/2006" xmlns:o="urn:schemas-microsoft-com:office:office" xmlns:r="http://schemas.openxmlformats.org/officeDocument/2006/relationships" xmlns:m="http://schemas.openxmlformats.org/officeDocument/2006/math" xmlns:v="urn:schemas-microsoft-com:vml" xmlns:wp14="http://schemas.microsoft.com/office/word/2010/wordprocessingDrawing" xmlns:wp="http://schemas.openxmlformats.org/drawingml/2006/wordprocessingDrawing" xmlns:w10="urn:schemas-microsoft-com:office:word" xmlns:w="http://schemas.openxmlformats.org/wordprocessingml/2006/main" xmlns:w14="http://schemas.microsoft.com/office/word/2010/wordml" xmlns:wpg="http://schemas.microsoft.com/office/word/2010/wordprocessingGroup" xmlns:wpi="http://schemas.microsoft.com/office/word/2010/wordprocessingInk" xmlns:wne="http://schemas.microsoft.com/office/word/2006/wordml" xmlns:wps="http://schemas.microsoft.com/office/word/2010/wordprocessingShape" mc:Ignorable="w14 wp14">
+  <w:sdt>
+    <w:sdtPr>
+      <w:id w:val="1415979111"/>
+      <w:docPartObj>
+        <w:docPartGallery w:val="Page Numbers (Bottom of Page)"/>
+        <w:docPartUnique/>
+      </w:docPartObj>
+    </w:sdtPr>
+    <w:sdtContent>
+      <w:sdt>
+        <w:sdtPr>
+          <w:id w:val="860082579"/>
+          <w:docPartObj>
+            <w:docPartGallery w:val="Page Numbers (Top of Page)"/>
+            <w:docPartUnique/>
+          </w:docPartObj>
+        </w:sdtPr>
+        <w:sdtContent>
+          <w:p>
+            <w:pPr>
+              <w:pStyle w:val="Pieddepage"/>
+              <w:jc w:val="right"/>
+            </w:pPr>
+            <w:r>
+              <w:rPr>
+                <w:lang w:val="fr-FR"/>
+              </w:rPr>
+              <w:t xml:space="preserve">Page </w:t>
+            </w:r>
+            <w:r>
+              <w:rPr>
+                <w:b/>
+                <w:bCs/>
+                <w:sz w:val="24"/>
+                <w:szCs w:val="24"/>
+              </w:rPr>
+              <w:fldChar w:fldCharType="begin"/>
+            </w:r>
+            <w:r>
+              <w:rPr>
+                <w:b/>
+                <w:bCs/>
+              </w:rPr>
+              <w:instrText>PAGE</w:instrText>
+            </w:r>
+            <w:r>
+              <w:rPr>
+                <w:b/>
+                <w:bCs/>
+                <w:sz w:val="24"/>
+                <w:szCs w:val="24"/>
+              </w:rPr>
+              <w:fldChar w:fldCharType="separate"/>
+            </w:r>
+            <w:r>
+              <w:rPr>
+                <w:b/>
+                <w:bCs/>
+                <w:noProof/>
+              </w:rPr>
+              <w:t>1</w:t>
+            </w:r>
+            <w:r>
+              <w:rPr>
+                <w:b/>
+                <w:bCs/>
+                <w:sz w:val="24"/>
+                <w:szCs w:val="24"/>
+              </w:rPr>
+              <w:fldChar w:fldCharType="end"/>
+            </w:r>
+            <w:r>
+              <w:rPr>
+                <w:lang w:val="fr-FR"/>
+              </w:rPr>
+              <w:t xml:space="preserve"> sur </w:t>
+            </w:r>
+            <w:r>
+              <w:rPr>
+                <w:b/>
+                <w:bCs/>
+                <w:sz w:val="24"/>
+                <w:szCs w:val="24"/>
+              </w:rPr>
+              <w:fldChar w:fldCharType="begin"/>
+            </w:r>
+            <w:r>
+              <w:rPr>
+                <w:b/>
+                <w:bCs/>
+              </w:rPr>
+              <w:instrText>NUMPAGES</w:instrText>
+            </w:r>
+            <w:r>
+              <w:rPr>
+                <w:b/>
+                <w:bCs/>
+                <w:sz w:val="24"/>
+                <w:szCs w:val="24"/>
+              </w:rPr>
+              <w:fldChar w:fldCharType="separate"/>
+            </w:r>
+            <w:r>
+              <w:rPr>
+                <w:b/>
+                <w:bCs/>
+                <w:noProof/>
+              </w:rPr>
+              <w:t>10</w:t>
+            </w:r>
+            <w:r>
+              <w:rPr>
+                <w:b/>
+                <w:bCs/>
+                <w:sz w:val="24"/>
+                <w:szCs w:val="24"/>
+              </w:rPr>
+              <w:fldChar w:fldCharType="end"/>
+            </w:r>
+          </w:p>
+        </w:sdtContent>
+      </w:sdt>
+    </w:sdtContent>
+  </w:sdt>
+  <w:p>
+    <w:pPr>
+      <w:pStyle w:val="Pieddepage"/>
+    </w:pPr>
+  </w:p>
+</w:ftr>
+</file>
+
 <file path=word/footnotes.xml><?xml version="1.0" encoding="utf-8"?>
 <w:footnotes xmlns:wpc="http://schemas.microsoft.com/office/word/2010/wordprocessingCanvas" xmlns:mc="http://schemas.openxmlformats.org/markup-compatibility/2006" xmlns:o="urn:schemas-microsoft-com:office:office" xmlns:r="http://schemas.openxmlformats.org/officeDocument/2006/relationships" xmlns:m="http://schemas.openxmlformats.org/officeDocument/2006/math" xmlns:v="urn:schemas-microsoft-com:vml" xmlns:wp14="http://schemas.microsoft.com/office/word/2010/wordprocessingDrawing" xmlns:wp="http://schemas.openxmlformats.org/drawingml/2006/wordprocessingDrawing" xmlns:w10="urn:schemas-microsoft-com:office:word" xmlns:w="http://schemas.openxmlformats.org/wordprocessingml/2006/main" xmlns:w14="http://schemas.microsoft.com/office/word/2010/wordml" xmlns:wpg="http://schemas.microsoft.com/office/word/2010/wordprocessingGroup" xmlns:wpi="http://schemas.microsoft.com/office/word/2010/wordprocessingInk" xmlns:wne="http://schemas.microsoft.com/office/word/2006/wordml" xmlns:wps="http://schemas.microsoft.com/office/word/2010/wordprocessingShape" mc:Ignorable="w14 wp14">
   <w:footnote w:type="separator" w:id="-1">
@@ -2173,15 +2373,7 @@
       <w:pStyle w:val="En-tte"/>
     </w:pPr>
     <w:r>
-      <w:t xml:space="preserve">Martins de </w:t>
-    </w:r>
-    <w:proofErr w:type="spellStart"/>
-    <w:r>
-      <w:t>Freitas</w:t>
-    </w:r>
-    <w:proofErr w:type="spellEnd"/>
-    <w:r>
-      <w:t xml:space="preserve"> Miguel</w:t>
+      <w:t>Martins de Freitas Miguel</w:t>
     </w:r>
     <w:r>
       <w:tab/>
@@ -2196,7 +2388,22 @@
       <w:tab/>
     </w:r>
     <w:r>
-      <w:t>03.11.2016</w:t>
+      <w:fldChar w:fldCharType="begin"/>
+    </w:r>
+    <w:r>
+      <w:instrText xml:space="preserve"> TIME \@ "dddd d MMMM yyyy" </w:instrText>
+    </w:r>
+    <w:r>
+      <w:fldChar w:fldCharType="separate"/>
+    </w:r>
+    <w:r>
+      <w:rPr>
+        <w:noProof/>
+      </w:rPr>
+      <w:t>jeudi 8 décembre 2016</w:t>
+    </w:r>
+    <w:r>
+      <w:fldChar w:fldCharType="end"/>
     </w:r>
   </w:p>
   <w:p>
@@ -2204,13 +2411,8 @@
       <w:pStyle w:val="En-tte"/>
     </w:pPr>
     <w:r>
-      <w:t xml:space="preserve">Santos Rodrigues </w:t>
+      <w:t>Santos Rodrigues Micaël</w:t>
     </w:r>
-    <w:proofErr w:type="spellStart"/>
-    <w:r>
-      <w:t>Micaël</w:t>
-    </w:r>
-    <w:proofErr w:type="spellEnd"/>
     <w:r>
       <w:tab/>
     </w:r>
@@ -3949,7 +4151,7 @@
 </file>
 
 <file path=customXml/itemProps1.xml><?xml version="1.0" encoding="utf-8"?>
-<ds:datastoreItem xmlns:ds="http://schemas.openxmlformats.org/officeDocument/2006/customXml" ds:itemID="{99AC7C6D-40EE-4E35-8B99-4375DDA0A51A}">
+<ds:datastoreItem xmlns:ds="http://schemas.openxmlformats.org/officeDocument/2006/customXml" ds:itemID="{0184C427-043D-45CE-ABDA-5CF29CFA62A8}">
   <ds:schemaRefs>
     <ds:schemaRef ds:uri="http://schemas.openxmlformats.org/officeDocument/2006/bibliography"/>
   </ds:schemaRefs>

--- a/Documentation/Martins_Rodrigues-AnalysePreliminaire.docx
+++ b/Documentation/Martins_Rodrigues-AnalysePreliminaire.docx
@@ -2,21 +2,3733 @@
 <file path=word/document.xml><?xml version="1.0" encoding="utf-8"?>
 <w:document xmlns:wpc="http://schemas.microsoft.com/office/word/2010/wordprocessingCanvas" xmlns:mc="http://schemas.openxmlformats.org/markup-compatibility/2006" xmlns:o="urn:schemas-microsoft-com:office:office" xmlns:r="http://schemas.openxmlformats.org/officeDocument/2006/relationships" xmlns:m="http://schemas.openxmlformats.org/officeDocument/2006/math" xmlns:v="urn:schemas-microsoft-com:vml" xmlns:wp14="http://schemas.microsoft.com/office/word/2010/wordprocessingDrawing" xmlns:wp="http://schemas.openxmlformats.org/drawingml/2006/wordprocessingDrawing" xmlns:w10="urn:schemas-microsoft-com:office:word" xmlns:w="http://schemas.openxmlformats.org/wordprocessingml/2006/main" xmlns:w14="http://schemas.microsoft.com/office/word/2010/wordml" xmlns:wpg="http://schemas.microsoft.com/office/word/2010/wordprocessingGroup" xmlns:wpi="http://schemas.microsoft.com/office/word/2010/wordprocessingInk" xmlns:wne="http://schemas.microsoft.com/office/word/2006/wordml" xmlns:wps="http://schemas.microsoft.com/office/word/2010/wordprocessingShape" mc:Ignorable="w14 wp14">
   <w:body>
+    <w:sdt>
+      <w:sdtPr>
+        <w:id w:val="439113339"/>
+        <w:docPartObj>
+          <w:docPartGallery w:val="Cover Pages"/>
+          <w:docPartUnique/>
+        </w:docPartObj>
+      </w:sdtPr>
+      <w:sdtContent>
+        <w:p>
+          <w:r>
+            <w:rPr>
+              <w:noProof/>
+            </w:rPr>
+            <mc:AlternateContent>
+              <mc:Choice Requires="wps">
+                <w:drawing>
+                  <wp:anchor distT="0" distB="0" distL="114300" distR="114300" simplePos="0" relativeHeight="251661312" behindDoc="1" locked="0" layoutInCell="1" allowOverlap="1" wp14:anchorId="194D983A" wp14:editId="50D5B87E">
+                    <wp:simplePos x="0" y="0"/>
+                    <wp:positionH relativeFrom="margin">
+                      <wp:align>center</wp:align>
+                    </wp:positionH>
+                    <mc:AlternateContent>
+                      <mc:Choice Requires="wp14">
+                        <wp:positionV relativeFrom="margin">
+                          <wp14:pctPosVOffset>-5000</wp14:pctPosVOffset>
+                        </wp:positionV>
+                      </mc:Choice>
+                      <mc:Fallback>
+                        <wp:positionV relativeFrom="page">
+                          <wp:posOffset>455295</wp:posOffset>
+                        </wp:positionV>
+                      </mc:Fallback>
+                    </mc:AlternateContent>
+                    <wp:extent cx="6537960" cy="5349240"/>
+                    <wp:effectExtent l="0" t="0" r="0" b="0"/>
+                    <wp:wrapNone/>
+                    <wp:docPr id="382" name="Rectangle 6"/>
+                    <wp:cNvGraphicFramePr>
+                      <a:graphicFrameLocks xmlns:a="http://schemas.openxmlformats.org/drawingml/2006/main"/>
+                    </wp:cNvGraphicFramePr>
+                    <a:graphic xmlns:a="http://schemas.openxmlformats.org/drawingml/2006/main">
+                      <a:graphicData uri="http://schemas.microsoft.com/office/word/2010/wordprocessingShape">
+                        <wps:wsp>
+                          <wps:cNvSpPr>
+                            <a:spLocks noChangeArrowheads="1"/>
+                          </wps:cNvSpPr>
+                          <wps:spPr bwMode="auto">
+                            <a:xfrm>
+                              <a:off x="0" y="0"/>
+                              <a:ext cx="6537960" cy="5349240"/>
+                            </a:xfrm>
+                            <a:prstGeom prst="rect">
+                              <a:avLst/>
+                            </a:prstGeom>
+                            <a:extLst>
+                              <a:ext uri="{53640926-AAD7-44D8-BBD7-CCE9431645EC}">
+                                <a14:shadowObscured xmlns:a14="http://schemas.microsoft.com/office/drawing/2010/main" val="1"/>
+                              </a:ext>
+                            </a:extLst>
+                          </wps:spPr>
+                          <wps:style>
+                            <a:lnRef idx="0">
+                              <a:scrgbClr r="0" g="0" b="0"/>
+                            </a:lnRef>
+                            <a:fillRef idx="1003">
+                              <a:schemeClr val="dk1"/>
+                            </a:fillRef>
+                            <a:effectRef idx="0">
+                              <a:scrgbClr r="0" g="0" b="0"/>
+                            </a:effectRef>
+                            <a:fontRef idx="major"/>
+                          </wps:style>
+                          <wps:txbx>
+                            <w:txbxContent>
+                              <w:sdt>
+                                <w:sdtPr>
+                                  <w:rPr>
+                                    <w:rFonts w:asciiTheme="majorHAnsi" w:eastAsiaTheme="majorEastAsia" w:hAnsiTheme="majorHAnsi" w:cstheme="majorBidi"/>
+                                    <w:color w:val="FFFFFF" w:themeColor="background1"/>
+                                    <w:sz w:val="84"/>
+                                    <w:szCs w:val="84"/>
+                                  </w:rPr>
+                                  <w:alias w:val="Titre"/>
+                                  <w:id w:val="1550341699"/>
+                                  <w:dataBinding w:prefixMappings="xmlns:ns0='http://schemas.openxmlformats.org/package/2006/metadata/core-properties' xmlns:ns1='http://purl.org/dc/elements/1.1/'" w:xpath="/ns0:coreProperties[1]/ns1:title[1]" w:storeItemID="{6C3C8BC8-F283-45AE-878A-BAB7291924A1}"/>
+                                  <w:text/>
+                                </w:sdtPr>
+                                <w:sdtContent>
+                                  <w:p>
+                                    <w:pPr>
+                                      <w:pStyle w:val="Sansinterligne"/>
+                                      <w:rPr>
+                                        <w:rFonts w:asciiTheme="majorHAnsi" w:eastAsiaTheme="majorEastAsia" w:hAnsiTheme="majorHAnsi" w:cstheme="majorBidi"/>
+                                        <w:color w:val="FFFFFF" w:themeColor="background1"/>
+                                        <w:sz w:val="84"/>
+                                        <w:szCs w:val="84"/>
+                                      </w:rPr>
+                                    </w:pPr>
+                                    <w:r>
+                                      <w:rPr>
+                                        <w:rFonts w:asciiTheme="majorHAnsi" w:eastAsiaTheme="majorEastAsia" w:hAnsiTheme="majorHAnsi" w:cstheme="majorBidi"/>
+                                        <w:color w:val="FFFFFF" w:themeColor="background1"/>
+                                        <w:sz w:val="84"/>
+                                        <w:szCs w:val="84"/>
+                                      </w:rPr>
+                                      <w:t>GE-Blague</w:t>
+                                    </w:r>
+                                  </w:p>
+                                </w:sdtContent>
+                              </w:sdt>
+                            </w:txbxContent>
+                          </wps:txbx>
+                          <wps:bodyPr rot="0" vert="horz" wrap="square" lIns="228600" tIns="45720" rIns="1371600" bIns="91440" anchor="b" anchorCtr="0" upright="1">
+                            <a:noAutofit/>
+                          </wps:bodyPr>
+                        </wps:wsp>
+                      </a:graphicData>
+                    </a:graphic>
+                    <wp14:sizeRelH relativeFrom="margin">
+                      <wp14:pctWidth>110000</wp14:pctWidth>
+                    </wp14:sizeRelH>
+                    <wp14:sizeRelV relativeFrom="margin">
+                      <wp14:pctHeight>65000</wp14:pctHeight>
+                    </wp14:sizeRelV>
+                  </wp:anchor>
+                </w:drawing>
+              </mc:Choice>
+              <mc:Fallback>
+                <w:pict>
+                  <v:rect id="Rectangle 6" o:spid="_x0000_s1026" style="position:absolute;margin-left:0;margin-top:0;width:514.8pt;height:421.2pt;z-index:-251655168;visibility:visible;mso-wrap-style:square;mso-width-percent:1100;mso-height-percent:650;mso-top-percent:-50;mso-wrap-distance-left:9pt;mso-wrap-distance-top:0;mso-wrap-distance-right:9pt;mso-wrap-distance-bottom:0;mso-position-horizontal:center;mso-position-horizontal-relative:margin;mso-position-vertical-relative:margin;mso-width-percent:1100;mso-height-percent:650;mso-top-percent:-50;mso-width-relative:margin;mso-height-relative:margin;v-text-anchor:bottom" o:gfxdata="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" fillcolor="#333 [2576]" stroked="f">
+                    <v:fill color2="black [960]" rotate="t" focusposition=".5,.5" focussize="" focus="100%" type="gradientRadial"/>
+                    <v:textbox inset="18pt,,108pt,7.2pt">
+                      <w:txbxContent>
+                        <w:sdt>
+                          <w:sdtPr>
+                            <w:rPr>
+                              <w:rFonts w:asciiTheme="majorHAnsi" w:eastAsiaTheme="majorEastAsia" w:hAnsiTheme="majorHAnsi" w:cstheme="majorBidi"/>
+                              <w:color w:val="FFFFFF" w:themeColor="background1"/>
+                              <w:sz w:val="84"/>
+                              <w:szCs w:val="84"/>
+                            </w:rPr>
+                            <w:alias w:val="Titre"/>
+                            <w:id w:val="1550341699"/>
+                            <w:dataBinding w:prefixMappings="xmlns:ns0='http://schemas.openxmlformats.org/package/2006/metadata/core-properties' xmlns:ns1='http://purl.org/dc/elements/1.1/'" w:xpath="/ns0:coreProperties[1]/ns1:title[1]" w:storeItemID="{6C3C8BC8-F283-45AE-878A-BAB7291924A1}"/>
+                            <w:text/>
+                          </w:sdtPr>
+                          <w:sdtContent>
+                            <w:p>
+                              <w:pPr>
+                                <w:pStyle w:val="Sansinterligne"/>
+                                <w:rPr>
+                                  <w:rFonts w:asciiTheme="majorHAnsi" w:eastAsiaTheme="majorEastAsia" w:hAnsiTheme="majorHAnsi" w:cstheme="majorBidi"/>
+                                  <w:color w:val="FFFFFF" w:themeColor="background1"/>
+                                  <w:sz w:val="84"/>
+                                  <w:szCs w:val="84"/>
+                                </w:rPr>
+                              </w:pPr>
+                              <w:r>
+                                <w:rPr>
+                                  <w:rFonts w:asciiTheme="majorHAnsi" w:eastAsiaTheme="majorEastAsia" w:hAnsiTheme="majorHAnsi" w:cstheme="majorBidi"/>
+                                  <w:color w:val="FFFFFF" w:themeColor="background1"/>
+                                  <w:sz w:val="84"/>
+                                  <w:szCs w:val="84"/>
+                                </w:rPr>
+                                <w:t>GE-Blague</w:t>
+                              </w:r>
+                            </w:p>
+                          </w:sdtContent>
+                        </w:sdt>
+                      </w:txbxContent>
+                    </v:textbox>
+                    <w10:wrap anchorx="margin" anchory="margin"/>
+                  </v:rect>
+                </w:pict>
+              </mc:Fallback>
+            </mc:AlternateContent>
+          </w:r>
+        </w:p>
+        <w:p/>
+        <w:p/>
+        <w:p>
+          <w:r>
+            <w:drawing>
+              <wp:inline distT="0" distB="0" distL="0" distR="0" wp14:anchorId="2A87CB64" wp14:editId="369291F2">
+                <wp:extent cx="1308100" cy="680720"/>
+                <wp:effectExtent l="0" t="0" r="6350" b="5080"/>
+                <wp:docPr id="11" name="Image 11"/>
+                <wp:cNvGraphicFramePr>
+                  <a:graphicFrameLocks xmlns:a="http://schemas.openxmlformats.org/drawingml/2006/main" noChangeAspect="1"/>
+                </wp:cNvGraphicFramePr>
+                <a:graphic xmlns:a="http://schemas.openxmlformats.org/drawingml/2006/main">
+                  <a:graphicData uri="http://schemas.openxmlformats.org/drawingml/2006/picture">
+                    <pic:pic xmlns:pic="http://schemas.openxmlformats.org/drawingml/2006/picture">
+                      <pic:nvPicPr>
+                        <pic:cNvPr id="0" name="Picture 12"/>
+                        <pic:cNvPicPr>
+                          <a:picLocks noChangeAspect="1" noChangeArrowheads="1"/>
+                        </pic:cNvPicPr>
+                      </pic:nvPicPr>
+                      <pic:blipFill>
+                        <a:blip r:embed="rId10" cstate="print">
+                          <a:clrChange>
+                            <a:clrFrom>
+                              <a:srgbClr val="FFFFFF"/>
+                            </a:clrFrom>
+                            <a:clrTo>
+                              <a:srgbClr val="FFFFFF">
+                                <a:alpha val="0"/>
+                              </a:srgbClr>
+                            </a:clrTo>
+                          </a:clrChange>
+                          <a:extLst>
+                            <a:ext uri="{28A0092B-C50C-407E-A947-70E740481C1C}">
+                              <a14:useLocalDpi xmlns:a14="http://schemas.microsoft.com/office/drawing/2010/main" val="0"/>
+                            </a:ext>
+                          </a:extLst>
+                        </a:blip>
+                        <a:srcRect/>
+                        <a:stretch>
+                          <a:fillRect/>
+                        </a:stretch>
+                      </pic:blipFill>
+                      <pic:spPr bwMode="auto">
+                        <a:xfrm>
+                          <a:off x="0" y="0"/>
+                          <a:ext cx="1308100" cy="680720"/>
+                        </a:xfrm>
+                        <a:prstGeom prst="rect">
+                          <a:avLst/>
+                        </a:prstGeom>
+                        <a:noFill/>
+                        <a:ln>
+                          <a:noFill/>
+                        </a:ln>
+                      </pic:spPr>
+                    </pic:pic>
+                  </a:graphicData>
+                </a:graphic>
+              </wp:inline>
+            </w:drawing>
+          </w:r>
+        </w:p>
+        <w:p>
+          <w:pPr>
+            <w:rPr>
+              <w:rFonts w:asciiTheme="majorHAnsi" w:eastAsiaTheme="majorEastAsia" w:hAnsiTheme="majorHAnsi" w:cstheme="majorBidi"/>
+              <w:b/>
+              <w:bCs/>
+              <w:color w:val="365F91" w:themeColor="accent1" w:themeShade="BF"/>
+              <w:sz w:val="28"/>
+              <w:szCs w:val="28"/>
+            </w:rPr>
+          </w:pPr>
+          <w:r>
+            <w:rPr>
+              <w:noProof/>
+            </w:rPr>
+            <mc:AlternateContent>
+              <mc:Choice Requires="wps">
+                <w:drawing>
+                  <wp:anchor distT="0" distB="0" distL="114300" distR="114300" simplePos="0" relativeHeight="251664384" behindDoc="0" locked="0" layoutInCell="1" allowOverlap="1" wp14:anchorId="36F37073" wp14:editId="342DBFD9">
+                    <wp:simplePos x="0" y="0"/>
+                    <mc:AlternateContent>
+                      <mc:Choice Requires="wp14">
+                        <wp:positionH relativeFrom="margin">
+                          <wp14:pctPosHOffset>44500</wp14:pctPosHOffset>
+                        </wp:positionH>
+                      </mc:Choice>
+                      <mc:Fallback>
+                        <wp:positionH relativeFrom="page">
+                          <wp:posOffset>3463290</wp:posOffset>
+                        </wp:positionH>
+                      </mc:Fallback>
+                    </mc:AlternateContent>
+                    <mc:AlternateContent>
+                      <mc:Choice Requires="wp14">
+                        <wp:positionV relativeFrom="margin">
+                          <wp14:pctPosVOffset>59000</wp14:pctPosVOffset>
+                        </wp:positionV>
+                      </mc:Choice>
+                      <mc:Fallback>
+                        <wp:positionV relativeFrom="page">
+                          <wp:posOffset>6146165</wp:posOffset>
+                        </wp:positionV>
+                      </mc:Fallback>
+                    </mc:AlternateContent>
+                    <wp:extent cx="3486785" cy="3703320"/>
+                    <wp:effectExtent l="0" t="0" r="0" b="0"/>
+                    <wp:wrapNone/>
+                    <wp:docPr id="387" name="Zone de texte 387"/>
+                    <wp:cNvGraphicFramePr/>
+                    <a:graphic xmlns:a="http://schemas.openxmlformats.org/drawingml/2006/main">
+                      <a:graphicData uri="http://schemas.microsoft.com/office/word/2010/wordprocessingShape">
+                        <wps:wsp>
+                          <wps:cNvSpPr txBox="1"/>
+                          <wps:spPr>
+                            <a:xfrm>
+                              <a:off x="0" y="0"/>
+                              <a:ext cx="3487139" cy="3703320"/>
+                            </a:xfrm>
+                            <a:prstGeom prst="rect">
+                              <a:avLst/>
+                            </a:prstGeom>
+                            <a:noFill/>
+                            <a:ln w="6350">
+                              <a:noFill/>
+                            </a:ln>
+                            <a:effectLst/>
+                          </wps:spPr>
+                          <wps:style>
+                            <a:lnRef idx="0">
+                              <a:schemeClr val="accent1"/>
+                            </a:lnRef>
+                            <a:fillRef idx="0">
+                              <a:schemeClr val="accent1"/>
+                            </a:fillRef>
+                            <a:effectRef idx="0">
+                              <a:schemeClr val="accent1"/>
+                            </a:effectRef>
+                            <a:fontRef idx="minor">
+                              <a:schemeClr val="dk1"/>
+                            </a:fontRef>
+                          </wps:style>
+                          <wps:txbx>
+                            <w:txbxContent>
+                              <w:sdt>
+                                <w:sdtPr>
+                                  <w:rPr>
+                                    <w:rFonts w:asciiTheme="majorHAnsi" w:eastAsiaTheme="majorEastAsia" w:hAnsiTheme="majorHAnsi" w:cstheme="majorBidi"/>
+                                    <w:color w:val="1F497D" w:themeColor="text2"/>
+                                    <w:sz w:val="32"/>
+                                    <w:szCs w:val="40"/>
+                                  </w:rPr>
+                                  <w:alias w:val="Auteur"/>
+                                  <w:id w:val="1609238171"/>
+                                  <w:dataBinding w:prefixMappings="xmlns:ns0='http://schemas.openxmlformats.org/package/2006/metadata/core-properties' xmlns:ns1='http://purl.org/dc/elements/1.1/'" w:xpath="/ns0:coreProperties[1]/ns1:creator[1]" w:storeItemID="{6C3C8BC8-F283-45AE-878A-BAB7291924A1}"/>
+                                  <w:text/>
+                                </w:sdtPr>
+                                <w:sdtContent>
+                                  <w:p>
+                                    <w:pPr>
+                                      <w:suppressOverlap/>
+                                      <w:rPr>
+                                        <w:rFonts w:asciiTheme="majorHAnsi" w:eastAsiaTheme="majorEastAsia" w:hAnsiTheme="majorHAnsi" w:cstheme="majorBidi"/>
+                                        <w:color w:val="1F497D" w:themeColor="text2"/>
+                                        <w:sz w:val="32"/>
+                                        <w:szCs w:val="40"/>
+                                      </w:rPr>
+                                    </w:pPr>
+                                    <w:r>
+                                      <w:rPr>
+                                        <w:rFonts w:asciiTheme="majorHAnsi" w:eastAsiaTheme="majorEastAsia" w:hAnsiTheme="majorHAnsi" w:cstheme="majorBidi"/>
+                                        <w:color w:val="1F497D" w:themeColor="text2"/>
+                                        <w:sz w:val="32"/>
+                                        <w:szCs w:val="40"/>
+                                      </w:rPr>
+                                      <w:t>Miguel Martins &amp; Micaël Rodrigues</w:t>
+                                    </w:r>
+                                  </w:p>
+                                </w:sdtContent>
+                              </w:sdt>
+                              <w:sdt>
+                                <w:sdtPr>
+                                  <w:rPr>
+                                    <w:color w:val="1F497D" w:themeColor="text2"/>
+                                  </w:rPr>
+                                  <w:alias w:val="Résumé"/>
+                                  <w:id w:val="-1469736001"/>
+                                  <w:dataBinding w:prefixMappings="xmlns:ns0='http://schemas.microsoft.com/office/2006/coverPageProps'" w:xpath="/ns0:CoverPageProperties[1]/ns0:Abstract[1]" w:storeItemID="{55AF091B-3C7A-41E3-B477-F2FDAA23CFDA}"/>
+                                  <w:text/>
+                                </w:sdtPr>
+                                <w:sdtContent>
+                                  <w:p>
+                                    <w:pPr>
+                                      <w:suppressOverlap/>
+                                      <w:rPr>
+                                        <w:color w:val="1F497D" w:themeColor="text2"/>
+                                      </w:rPr>
+                                    </w:pPr>
+                                    <w:r>
+                                      <w:rPr>
+                                        <w:color w:val="1F497D" w:themeColor="text2"/>
+                                      </w:rPr>
+                                      <w:t>Site Web permettant à ces utilisateurs de visualiser des images, vidéos et des textes en rapports avec l’humour.</w:t>
+                                    </w:r>
+                                  </w:p>
+                                </w:sdtContent>
+                              </w:sdt>
+                              <w:p/>
+                            </w:txbxContent>
+                          </wps:txbx>
+                          <wps:bodyPr rot="0" spcFirstLastPara="0" vertOverflow="overflow" horzOverflow="overflow" vert="horz" wrap="square" lIns="91440" tIns="182880" rIns="91440" bIns="91440" numCol="1" spcCol="0" rtlCol="0" fromWordArt="0" anchor="t" anchorCtr="0" forceAA="0" compatLnSpc="1">
+                            <a:prstTxWarp prst="textNoShape">
+                              <a:avLst/>
+                            </a:prstTxWarp>
+                            <a:noAutofit/>
+                          </wps:bodyPr>
+                        </wps:wsp>
+                      </a:graphicData>
+                    </a:graphic>
+                    <wp14:sizeRelH relativeFrom="margin">
+                      <wp14:pctWidth>0</wp14:pctWidth>
+                    </wp14:sizeRelH>
+                    <wp14:sizeRelV relativeFrom="margin">
+                      <wp14:pctHeight>45000</wp14:pctHeight>
+                    </wp14:sizeRelV>
+                  </wp:anchor>
+                </w:drawing>
+              </mc:Choice>
+              <mc:Fallback>
+                <w:pict>
+                  <v:shapetype id="_x0000_t202" coordsize="21600,21600" o:spt="202" path="m,l,21600r21600,l21600,xe">
+                    <v:stroke joinstyle="miter"/>
+                    <v:path gradientshapeok="t" o:connecttype="rect"/>
+                  </v:shapetype>
+                  <v:shape id="Zone de texte 387" o:spid="_x0000_s1027" type="#_x0000_t202" style="position:absolute;margin-left:0;margin-top:0;width:274.55pt;height:291.6pt;z-index:251664384;visibility:visible;mso-wrap-style:square;mso-width-percent:0;mso-height-percent:450;mso-left-percent:445;mso-top-percent:590;mso-wrap-distance-left:9pt;mso-wrap-distance-top:0;mso-wrap-distance-right:9pt;mso-wrap-distance-bottom:0;mso-position-horizontal-relative:margin;mso-position-vertical-relative:margin;mso-width-percent:0;mso-height-percent:450;mso-left-percent:445;mso-top-percent:590;mso-width-relative:margin;mso-height-relative:margin;v-text-anchor:top" o:gfxdata="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" filled="f" stroked="f" strokeweight=".5pt">
+                    <v:textbox inset=",14.4pt,,7.2pt">
+                      <w:txbxContent>
+                        <w:sdt>
+                          <w:sdtPr>
+                            <w:rPr>
+                              <w:rFonts w:asciiTheme="majorHAnsi" w:eastAsiaTheme="majorEastAsia" w:hAnsiTheme="majorHAnsi" w:cstheme="majorBidi"/>
+                              <w:color w:val="1F497D" w:themeColor="text2"/>
+                              <w:sz w:val="32"/>
+                              <w:szCs w:val="40"/>
+                            </w:rPr>
+                            <w:alias w:val="Auteur"/>
+                            <w:id w:val="1609238171"/>
+                            <w:dataBinding w:prefixMappings="xmlns:ns0='http://schemas.openxmlformats.org/package/2006/metadata/core-properties' xmlns:ns1='http://purl.org/dc/elements/1.1/'" w:xpath="/ns0:coreProperties[1]/ns1:creator[1]" w:storeItemID="{6C3C8BC8-F283-45AE-878A-BAB7291924A1}"/>
+                            <w:text/>
+                          </w:sdtPr>
+                          <w:sdtContent>
+                            <w:p>
+                              <w:pPr>
+                                <w:suppressOverlap/>
+                                <w:rPr>
+                                  <w:rFonts w:asciiTheme="majorHAnsi" w:eastAsiaTheme="majorEastAsia" w:hAnsiTheme="majorHAnsi" w:cstheme="majorBidi"/>
+                                  <w:color w:val="1F497D" w:themeColor="text2"/>
+                                  <w:sz w:val="32"/>
+                                  <w:szCs w:val="40"/>
+                                </w:rPr>
+                              </w:pPr>
+                              <w:r>
+                                <w:rPr>
+                                  <w:rFonts w:asciiTheme="majorHAnsi" w:eastAsiaTheme="majorEastAsia" w:hAnsiTheme="majorHAnsi" w:cstheme="majorBidi"/>
+                                  <w:color w:val="1F497D" w:themeColor="text2"/>
+                                  <w:sz w:val="32"/>
+                                  <w:szCs w:val="40"/>
+                                </w:rPr>
+                                <w:t>Miguel Martins &amp; Micaël Rodrigues</w:t>
+                              </w:r>
+                            </w:p>
+                          </w:sdtContent>
+                        </w:sdt>
+                        <w:sdt>
+                          <w:sdtPr>
+                            <w:rPr>
+                              <w:color w:val="1F497D" w:themeColor="text2"/>
+                            </w:rPr>
+                            <w:alias w:val="Résumé"/>
+                            <w:id w:val="-1469736001"/>
+                            <w:dataBinding w:prefixMappings="xmlns:ns0='http://schemas.microsoft.com/office/2006/coverPageProps'" w:xpath="/ns0:CoverPageProperties[1]/ns0:Abstract[1]" w:storeItemID="{55AF091B-3C7A-41E3-B477-F2FDAA23CFDA}"/>
+                            <w:text/>
+                          </w:sdtPr>
+                          <w:sdtContent>
+                            <w:p>
+                              <w:pPr>
+                                <w:suppressOverlap/>
+                                <w:rPr>
+                                  <w:color w:val="1F497D" w:themeColor="text2"/>
+                                </w:rPr>
+                              </w:pPr>
+                              <w:r>
+                                <w:rPr>
+                                  <w:color w:val="1F497D" w:themeColor="text2"/>
+                                </w:rPr>
+                                <w:t>Site Web permettant à ces utilisateurs de visualiser des images, vidéos et des textes en rapports avec l’humour.</w:t>
+                              </w:r>
+                            </w:p>
+                          </w:sdtContent>
+                        </w:sdt>
+                        <w:p/>
+                      </w:txbxContent>
+                    </v:textbox>
+                    <w10:wrap anchorx="margin" anchory="margin"/>
+                  </v:shape>
+                </w:pict>
+              </mc:Fallback>
+            </mc:AlternateContent>
+          </w:r>
+          <w:r>
+            <w:rPr>
+              <w:noProof/>
+            </w:rPr>
+            <mc:AlternateContent>
+              <mc:Choice Requires="wps">
+                <w:drawing>
+                  <wp:anchor distT="0" distB="0" distL="114300" distR="114300" simplePos="0" relativeHeight="251663360" behindDoc="0" locked="0" layoutInCell="1" allowOverlap="1" wp14:anchorId="5A25BA07" wp14:editId="745E8258">
+                    <wp:simplePos x="0" y="0"/>
+                    <mc:AlternateContent>
+                      <mc:Choice Requires="wp14">
+                        <wp:positionH relativeFrom="margin">
+                          <wp14:pctPosHOffset>-5000</wp14:pctPosHOffset>
+                        </wp:positionH>
+                      </mc:Choice>
+                      <mc:Fallback>
+                        <wp:positionH relativeFrom="page">
+                          <wp:posOffset>612140</wp:posOffset>
+                        </wp:positionH>
+                      </mc:Fallback>
+                    </mc:AlternateContent>
+                    <mc:AlternateContent>
+                      <mc:Choice Requires="wp14">
+                        <wp:positionV relativeFrom="margin">
+                          <wp14:pctPosVOffset>59000</wp14:pctPosVOffset>
+                        </wp:positionV>
+                      </mc:Choice>
+                      <mc:Fallback>
+                        <wp:positionV relativeFrom="page">
+                          <wp:posOffset>6146165</wp:posOffset>
+                        </wp:positionV>
+                      </mc:Fallback>
+                    </mc:AlternateContent>
+                    <wp:extent cx="2565400" cy="3703320"/>
+                    <wp:effectExtent l="0" t="0" r="0" b="0"/>
+                    <wp:wrapNone/>
+                    <wp:docPr id="386" name="Zone de texte 386"/>
+                    <wp:cNvGraphicFramePr/>
+                    <a:graphic xmlns:a="http://schemas.openxmlformats.org/drawingml/2006/main">
+                      <a:graphicData uri="http://schemas.microsoft.com/office/word/2010/wordprocessingShape">
+                        <wps:wsp>
+                          <wps:cNvSpPr txBox="1"/>
+                          <wps:spPr>
+                            <a:xfrm>
+                              <a:off x="0" y="0"/>
+                              <a:ext cx="2565779" cy="3703320"/>
+                            </a:xfrm>
+                            <a:prstGeom prst="rect">
+                              <a:avLst/>
+                            </a:prstGeom>
+                            <a:noFill/>
+                            <a:ln w="6350">
+                              <a:noFill/>
+                            </a:ln>
+                            <a:effectLst/>
+                          </wps:spPr>
+                          <wps:style>
+                            <a:lnRef idx="0">
+                              <a:schemeClr val="accent1"/>
+                            </a:lnRef>
+                            <a:fillRef idx="0">
+                              <a:schemeClr val="accent1"/>
+                            </a:fillRef>
+                            <a:effectRef idx="0">
+                              <a:schemeClr val="accent1"/>
+                            </a:effectRef>
+                            <a:fontRef idx="minor">
+                              <a:schemeClr val="dk1"/>
+                            </a:fontRef>
+                          </wps:style>
+                          <wps:txbx>
+                            <w:txbxContent>
+                              <w:sdt>
+                                <w:sdtPr>
+                                  <w:rPr>
+                                    <w:b/>
+                                    <w:bCs/>
+                                    <w:color w:val="1F497D" w:themeColor="text2"/>
+                                    <w:spacing w:val="60"/>
+                                    <w:sz w:val="20"/>
+                                    <w:szCs w:val="20"/>
+                                  </w:rPr>
+                                  <w:alias w:val="Société"/>
+                                  <w:id w:val="1252318152"/>
+                                  <w:dataBinding w:prefixMappings="xmlns:ns0='http://schemas.openxmlformats.org/officeDocument/2006/extended-properties'" w:xpath="/ns0:Properties[1]/ns0:Company[1]" w:storeItemID="{6668398D-A668-4E3E-A5EB-62B293D839F1}"/>
+                                  <w:text/>
+                                </w:sdtPr>
+                                <w:sdtContent>
+                                  <w:p>
+                                    <w:pPr>
+                                      <w:suppressOverlap/>
+                                      <w:jc w:val="right"/>
+                                      <w:rPr>
+                                        <w:b/>
+                                        <w:bCs/>
+                                        <w:color w:val="1F497D" w:themeColor="text2"/>
+                                        <w:spacing w:val="60"/>
+                                        <w:sz w:val="20"/>
+                                        <w:szCs w:val="20"/>
+                                      </w:rPr>
+                                    </w:pPr>
+                                    <w:r>
+                                      <w:rPr>
+                                        <w:b/>
+                                        <w:bCs/>
+                                        <w:color w:val="1F497D" w:themeColor="text2"/>
+                                        <w:spacing w:val="60"/>
+                                        <w:sz w:val="20"/>
+                                        <w:szCs w:val="20"/>
+                                      </w:rPr>
+                                      <w:t>I.IN-P4B</w:t>
+                                    </w:r>
+                                  </w:p>
+                                </w:sdtContent>
+                              </w:sdt>
+                              <w:sdt>
+                                <w:sdtPr>
+                                  <w:rPr>
+                                    <w:b/>
+                                    <w:bCs/>
+                                    <w:color w:val="1F497D" w:themeColor="text2"/>
+                                    <w:spacing w:val="60"/>
+                                    <w:sz w:val="20"/>
+                                    <w:szCs w:val="20"/>
+                                  </w:rPr>
+                                  <w:alias w:val="Adresse"/>
+                                  <w:id w:val="-369839623"/>
+                                  <w:dataBinding w:prefixMappings="xmlns:ns0='http://schemas.microsoft.com/office/2006/coverPageProps'" w:xpath="/ns0:CoverPageProperties[1]/ns0:CompanyAddress[1]" w:storeItemID="{55AF091B-3C7A-41E3-B477-F2FDAA23CFDA}"/>
+                                  <w:text w:multiLine="1"/>
+                                </w:sdtPr>
+                                <w:sdtContent>
+                                  <w:p>
+                                    <w:pPr>
+                                      <w:suppressOverlap/>
+                                      <w:jc w:val="right"/>
+                                      <w:rPr>
+                                        <w:b/>
+                                        <w:bCs/>
+                                        <w:color w:val="1F497D" w:themeColor="text2"/>
+                                        <w:spacing w:val="60"/>
+                                        <w:sz w:val="20"/>
+                                        <w:szCs w:val="20"/>
+                                      </w:rPr>
+                                    </w:pPr>
+                                    <w:r>
+                                      <w:rPr>
+                                        <w:b/>
+                                        <w:bCs/>
+                                        <w:color w:val="1F497D" w:themeColor="text2"/>
+                                        <w:spacing w:val="60"/>
+                                        <w:sz w:val="20"/>
+                                        <w:szCs w:val="20"/>
+                                      </w:rPr>
+                                      <w:t>CFPTI</w:t>
+                                    </w:r>
+                                  </w:p>
+                                </w:sdtContent>
+                              </w:sdt>
+                              <w:sdt>
+                                <w:sdtPr>
+                                  <w:rPr>
+                                    <w:b/>
+                                    <w:bCs/>
+                                    <w:color w:val="1F497D" w:themeColor="text2"/>
+                                    <w:spacing w:val="60"/>
+                                    <w:sz w:val="20"/>
+                                    <w:szCs w:val="20"/>
+                                  </w:rPr>
+                                  <w:alias w:val="Date "/>
+                                  <w:id w:val="-163245740"/>
+                                  <w:dataBinding w:prefixMappings="xmlns:ns0='http://schemas.microsoft.com/office/2006/coverPageProps'" w:xpath="/ns0:CoverPageProperties[1]/ns0:PublishDate[1]" w:storeItemID="{55AF091B-3C7A-41E3-B477-F2FDAA23CFDA}"/>
+                                  <w:date w:fullDate="2016-12-21T00:00:00Z">
+                                    <w:dateFormat w:val="dd/MM/yyyy"/>
+                                    <w:lid w:val="fr-FR"/>
+                                    <w:storeMappedDataAs w:val="dateTime"/>
+                                    <w:calendar w:val="gregorian"/>
+                                  </w:date>
+                                </w:sdtPr>
+                                <w:sdtContent>
+                                  <w:p>
+                                    <w:pPr>
+                                      <w:suppressOverlap/>
+                                      <w:jc w:val="right"/>
+                                      <w:rPr>
+                                        <w:b/>
+                                        <w:bCs/>
+                                        <w:color w:val="1F497D" w:themeColor="text2"/>
+                                        <w:spacing w:val="60"/>
+                                        <w:sz w:val="20"/>
+                                        <w:szCs w:val="20"/>
+                                      </w:rPr>
+                                    </w:pPr>
+                                    <w:r>
+                                      <w:rPr>
+                                        <w:b/>
+                                        <w:bCs/>
+                                        <w:color w:val="1F497D" w:themeColor="text2"/>
+                                        <w:spacing w:val="60"/>
+                                        <w:sz w:val="20"/>
+                                        <w:szCs w:val="20"/>
+                                        <w:lang w:val="fr-FR"/>
+                                      </w:rPr>
+                                      <w:t>21/12/2016</w:t>
+                                    </w:r>
+                                  </w:p>
+                                </w:sdtContent>
+                              </w:sdt>
+                            </w:txbxContent>
+                          </wps:txbx>
+                          <wps:bodyPr rot="0" spcFirstLastPara="0" vertOverflow="overflow" horzOverflow="overflow" vert="horz" wrap="square" lIns="91440" tIns="91440" rIns="91440" bIns="91440" numCol="1" spcCol="0" rtlCol="0" fromWordArt="0" anchor="b" anchorCtr="0" forceAA="0" compatLnSpc="1">
+                            <a:prstTxWarp prst="textNoShape">
+                              <a:avLst/>
+                            </a:prstTxWarp>
+                            <a:noAutofit/>
+                          </wps:bodyPr>
+                        </wps:wsp>
+                      </a:graphicData>
+                    </a:graphic>
+                    <wp14:sizeRelH relativeFrom="margin">
+                      <wp14:pctWidth>0</wp14:pctWidth>
+                    </wp14:sizeRelH>
+                    <wp14:sizeRelV relativeFrom="margin">
+                      <wp14:pctHeight>45000</wp14:pctHeight>
+                    </wp14:sizeRelV>
+                  </wp:anchor>
+                </w:drawing>
+              </mc:Choice>
+              <mc:Fallback>
+                <w:pict>
+                  <v:shape id="Zone de texte 386" o:spid="_x0000_s1028" type="#_x0000_t202" style="position:absolute;margin-left:0;margin-top:0;width:202pt;height:291.6pt;z-index:251663360;visibility:visible;mso-wrap-style:square;mso-width-percent:0;mso-height-percent:450;mso-left-percent:-50;mso-top-percent:590;mso-wrap-distance-left:9pt;mso-wrap-distance-top:0;mso-wrap-distance-right:9pt;mso-wrap-distance-bottom:0;mso-position-horizontal-relative:margin;mso-position-vertical-relative:margin;mso-width-percent:0;mso-height-percent:450;mso-left-percent:-50;mso-top-percent:590;mso-width-relative:margin;mso-height-relative:margin;v-text-anchor:bottom" o:gfxdata="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" filled="f" stroked="f" strokeweight=".5pt">
+                    <v:textbox inset=",7.2pt,,7.2pt">
+                      <w:txbxContent>
+                        <w:sdt>
+                          <w:sdtPr>
+                            <w:rPr>
+                              <w:b/>
+                              <w:bCs/>
+                              <w:color w:val="1F497D" w:themeColor="text2"/>
+                              <w:spacing w:val="60"/>
+                              <w:sz w:val="20"/>
+                              <w:szCs w:val="20"/>
+                            </w:rPr>
+                            <w:alias w:val="Société"/>
+                            <w:id w:val="1252318152"/>
+                            <w:dataBinding w:prefixMappings="xmlns:ns0='http://schemas.openxmlformats.org/officeDocument/2006/extended-properties'" w:xpath="/ns0:Properties[1]/ns0:Company[1]" w:storeItemID="{6668398D-A668-4E3E-A5EB-62B293D839F1}"/>
+                            <w:text/>
+                          </w:sdtPr>
+                          <w:sdtContent>
+                            <w:p>
+                              <w:pPr>
+                                <w:suppressOverlap/>
+                                <w:jc w:val="right"/>
+                                <w:rPr>
+                                  <w:b/>
+                                  <w:bCs/>
+                                  <w:color w:val="1F497D" w:themeColor="text2"/>
+                                  <w:spacing w:val="60"/>
+                                  <w:sz w:val="20"/>
+                                  <w:szCs w:val="20"/>
+                                </w:rPr>
+                              </w:pPr>
+                              <w:r>
+                                <w:rPr>
+                                  <w:b/>
+                                  <w:bCs/>
+                                  <w:color w:val="1F497D" w:themeColor="text2"/>
+                                  <w:spacing w:val="60"/>
+                                  <w:sz w:val="20"/>
+                                  <w:szCs w:val="20"/>
+                                </w:rPr>
+                                <w:t>I.IN-P4B</w:t>
+                              </w:r>
+                            </w:p>
+                          </w:sdtContent>
+                        </w:sdt>
+                        <w:sdt>
+                          <w:sdtPr>
+                            <w:rPr>
+                              <w:b/>
+                              <w:bCs/>
+                              <w:color w:val="1F497D" w:themeColor="text2"/>
+                              <w:spacing w:val="60"/>
+                              <w:sz w:val="20"/>
+                              <w:szCs w:val="20"/>
+                            </w:rPr>
+                            <w:alias w:val="Adresse"/>
+                            <w:id w:val="-369839623"/>
+                            <w:dataBinding w:prefixMappings="xmlns:ns0='http://schemas.microsoft.com/office/2006/coverPageProps'" w:xpath="/ns0:CoverPageProperties[1]/ns0:CompanyAddress[1]" w:storeItemID="{55AF091B-3C7A-41E3-B477-F2FDAA23CFDA}"/>
+                            <w:text w:multiLine="1"/>
+                          </w:sdtPr>
+                          <w:sdtContent>
+                            <w:p>
+                              <w:pPr>
+                                <w:suppressOverlap/>
+                                <w:jc w:val="right"/>
+                                <w:rPr>
+                                  <w:b/>
+                                  <w:bCs/>
+                                  <w:color w:val="1F497D" w:themeColor="text2"/>
+                                  <w:spacing w:val="60"/>
+                                  <w:sz w:val="20"/>
+                                  <w:szCs w:val="20"/>
+                                </w:rPr>
+                              </w:pPr>
+                              <w:r>
+                                <w:rPr>
+                                  <w:b/>
+                                  <w:bCs/>
+                                  <w:color w:val="1F497D" w:themeColor="text2"/>
+                                  <w:spacing w:val="60"/>
+                                  <w:sz w:val="20"/>
+                                  <w:szCs w:val="20"/>
+                                </w:rPr>
+                                <w:t>CFPTI</w:t>
+                              </w:r>
+                            </w:p>
+                          </w:sdtContent>
+                        </w:sdt>
+                        <w:sdt>
+                          <w:sdtPr>
+                            <w:rPr>
+                              <w:b/>
+                              <w:bCs/>
+                              <w:color w:val="1F497D" w:themeColor="text2"/>
+                              <w:spacing w:val="60"/>
+                              <w:sz w:val="20"/>
+                              <w:szCs w:val="20"/>
+                            </w:rPr>
+                            <w:alias w:val="Date "/>
+                            <w:id w:val="-163245740"/>
+                            <w:dataBinding w:prefixMappings="xmlns:ns0='http://schemas.microsoft.com/office/2006/coverPageProps'" w:xpath="/ns0:CoverPageProperties[1]/ns0:PublishDate[1]" w:storeItemID="{55AF091B-3C7A-41E3-B477-F2FDAA23CFDA}"/>
+                            <w:date w:fullDate="2016-12-21T00:00:00Z">
+                              <w:dateFormat w:val="dd/MM/yyyy"/>
+                              <w:lid w:val="fr-FR"/>
+                              <w:storeMappedDataAs w:val="dateTime"/>
+                              <w:calendar w:val="gregorian"/>
+                            </w:date>
+                          </w:sdtPr>
+                          <w:sdtContent>
+                            <w:p>
+                              <w:pPr>
+                                <w:suppressOverlap/>
+                                <w:jc w:val="right"/>
+                                <w:rPr>
+                                  <w:b/>
+                                  <w:bCs/>
+                                  <w:color w:val="1F497D" w:themeColor="text2"/>
+                                  <w:spacing w:val="60"/>
+                                  <w:sz w:val="20"/>
+                                  <w:szCs w:val="20"/>
+                                </w:rPr>
+                              </w:pPr>
+                              <w:r>
+                                <w:rPr>
+                                  <w:b/>
+                                  <w:bCs/>
+                                  <w:color w:val="1F497D" w:themeColor="text2"/>
+                                  <w:spacing w:val="60"/>
+                                  <w:sz w:val="20"/>
+                                  <w:szCs w:val="20"/>
+                                  <w:lang w:val="fr-FR"/>
+                                </w:rPr>
+                                <w:t>21/12/2016</w:t>
+                              </w:r>
+                            </w:p>
+                          </w:sdtContent>
+                        </w:sdt>
+                      </w:txbxContent>
+                    </v:textbox>
+                    <w10:wrap anchorx="margin" anchory="margin"/>
+                  </v:shape>
+                </w:pict>
+              </mc:Fallback>
+            </mc:AlternateContent>
+          </w:r>
+          <w:r>
+            <w:rPr>
+              <w:noProof/>
+            </w:rPr>
+            <mc:AlternateContent>
+              <mc:Choice Requires="wps">
+                <w:drawing>
+                  <wp:anchor distT="0" distB="0" distL="114300" distR="114300" simplePos="0" relativeHeight="251660288" behindDoc="1" locked="0" layoutInCell="1" allowOverlap="1" wp14:anchorId="68BB6812" wp14:editId="78946F59">
+                    <wp:simplePos x="0" y="0"/>
+                    <wp:positionH relativeFrom="margin">
+                      <wp:align>center</wp:align>
+                    </wp:positionH>
+                    <mc:AlternateContent>
+                      <mc:Choice Requires="wp14">
+                        <wp:positionV relativeFrom="margin">
+                          <wp14:pctPosVOffset>59000</wp14:pctPosVOffset>
+                        </wp:positionV>
+                      </mc:Choice>
+                      <mc:Fallback>
+                        <wp:positionV relativeFrom="page">
+                          <wp:posOffset>6146165</wp:posOffset>
+                        </wp:positionV>
+                      </mc:Fallback>
+                    </mc:AlternateContent>
+                    <wp:extent cx="6537960" cy="3703320"/>
+                    <wp:effectExtent l="0" t="0" r="0" b="0"/>
+                    <wp:wrapNone/>
+                    <wp:docPr id="388" name="Rectangle 388"/>
+                    <wp:cNvGraphicFramePr/>
+                    <a:graphic xmlns:a="http://schemas.openxmlformats.org/drawingml/2006/main">
+                      <a:graphicData uri="http://schemas.microsoft.com/office/word/2010/wordprocessingShape">
+                        <wps:wsp>
+                          <wps:cNvSpPr/>
+                          <wps:spPr>
+                            <a:xfrm>
+                              <a:off x="0" y="0"/>
+                              <a:ext cx="6537960" cy="3703320"/>
+                            </a:xfrm>
+                            <a:prstGeom prst="rect">
+                              <a:avLst/>
+                            </a:prstGeom>
+                            <a:ln>
+                              <a:noFill/>
+                            </a:ln>
+                          </wps:spPr>
+                          <wps:style>
+                            <a:lnRef idx="2">
+                              <a:schemeClr val="accent1">
+                                <a:shade val="50000"/>
+                              </a:schemeClr>
+                            </a:lnRef>
+                            <a:fillRef idx="1003">
+                              <a:schemeClr val="lt1"/>
+                            </a:fillRef>
+                            <a:effectRef idx="0">
+                              <a:schemeClr val="accent1"/>
+                            </a:effectRef>
+                            <a:fontRef idx="minor">
+                              <a:schemeClr val="lt1"/>
+                            </a:fontRef>
+                          </wps:style>
+                          <wps:bodyPr rot="0" spcFirstLastPara="0" vertOverflow="overflow" horzOverflow="overflow" vert="horz" wrap="square" lIns="91440" tIns="45720" rIns="91440" bIns="45720" numCol="1" spcCol="0" rtlCol="0" fromWordArt="0" anchor="ctr" anchorCtr="0" forceAA="0" compatLnSpc="1">
+                            <a:prstTxWarp prst="textNoShape">
+                              <a:avLst/>
+                            </a:prstTxWarp>
+                            <a:noAutofit/>
+                          </wps:bodyPr>
+                        </wps:wsp>
+                      </a:graphicData>
+                    </a:graphic>
+                    <wp14:sizeRelH relativeFrom="margin">
+                      <wp14:pctWidth>110000</wp14:pctWidth>
+                    </wp14:sizeRelH>
+                    <wp14:sizeRelV relativeFrom="margin">
+                      <wp14:pctHeight>45000</wp14:pctHeight>
+                    </wp14:sizeRelV>
+                  </wp:anchor>
+                </w:drawing>
+              </mc:Choice>
+              <mc:Fallback>
+                <w:pict>
+                  <v:rect id="Rectangle 388" o:spid="_x0000_s1026" style="position:absolute;margin-left:0;margin-top:0;width:514.8pt;height:291.6pt;z-index:-251656192;visibility:visible;mso-wrap-style:square;mso-width-percent:1100;mso-height-percent:450;mso-top-percent:590;mso-wrap-distance-left:9pt;mso-wrap-distance-top:0;mso-wrap-distance-right:9pt;mso-wrap-distance-bottom:0;mso-position-horizontal:center;mso-position-horizontal-relative:margin;mso-position-vertical-relative:margin;mso-width-percent:1100;mso-height-percent:450;mso-top-percent:590;mso-width-relative:margin;mso-height-relative:margin;v-text-anchor:middle" o:gfxdata="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" fillcolor="white [2577]" stroked="f" strokeweight="2pt">
+                    <v:fill color2="#4c4c4c [961]" rotate="t" focusposition=".5,.5" focussize="" focus="100%" type="gradientRadial"/>
+                    <w10:wrap anchorx="margin" anchory="margin"/>
+                  </v:rect>
+                </w:pict>
+              </mc:Fallback>
+            </mc:AlternateContent>
+          </w:r>
+          <w:r>
+            <w:rPr>
+              <w:noProof/>
+            </w:rPr>
+            <mc:AlternateContent>
+              <mc:Choice Requires="wpg">
+                <w:drawing>
+                  <wp:anchor distT="0" distB="0" distL="114300" distR="114300" simplePos="0" relativeHeight="251662336" behindDoc="0" locked="0" layoutInCell="1" allowOverlap="1" wp14:anchorId="7180B05A" wp14:editId="70FA52D2">
+                    <wp:simplePos x="0" y="0"/>
+                    <mc:AlternateContent>
+                      <mc:Choice Requires="wp14">
+                        <wp:positionH relativeFrom="page">
+                          <wp14:pctPosHOffset>75000</wp14:pctPosHOffset>
+                        </wp:positionH>
+                      </mc:Choice>
+                      <mc:Fallback>
+                        <wp:positionH relativeFrom="page">
+                          <wp:posOffset>5669915</wp:posOffset>
+                        </wp:positionH>
+                      </mc:Fallback>
+                    </mc:AlternateContent>
+                    <mc:AlternateContent>
+                      <mc:Choice Requires="wp14">
+                        <wp:positionV relativeFrom="page">
+                          <wp14:pctPosVOffset>49000</wp14:pctPosVOffset>
+                        </wp:positionV>
+                      </mc:Choice>
+                      <mc:Fallback>
+                        <wp:positionV relativeFrom="page">
+                          <wp:posOffset>5238750</wp:posOffset>
+                        </wp:positionV>
+                      </mc:Fallback>
+                    </mc:AlternateContent>
+                    <wp:extent cx="740664" cy="777240"/>
+                    <wp:effectExtent l="19050" t="0" r="2286" b="0"/>
+                    <wp:wrapNone/>
+                    <wp:docPr id="389" name="Groupe 7"/>
+                    <wp:cNvGraphicFramePr>
+                      <a:graphicFrameLocks xmlns:a="http://schemas.openxmlformats.org/drawingml/2006/main"/>
+                    </wp:cNvGraphicFramePr>
+                    <a:graphic xmlns:a="http://schemas.openxmlformats.org/drawingml/2006/main">
+                      <a:graphicData uri="http://schemas.microsoft.com/office/word/2010/wordprocessingGroup">
+                        <wpg:wgp>
+                          <wpg:cNvGrpSpPr>
+                            <a:grpSpLocks/>
+                          </wpg:cNvGrpSpPr>
+                          <wpg:grpSpPr bwMode="auto">
+                            <a:xfrm rot="5400000">
+                              <a:off x="0" y="0"/>
+                              <a:ext cx="740664" cy="777240"/>
+                              <a:chOff x="10217" y="9410"/>
+                              <a:chExt cx="1565" cy="590"/>
+                            </a:xfrm>
+                          </wpg:grpSpPr>
+                          <wps:wsp>
+                            <wps:cNvPr id="390" name="AutoShape 8"/>
+                            <wps:cNvSpPr>
+                              <a:spLocks noChangeArrowheads="1"/>
+                            </wps:cNvSpPr>
+                            <wps:spPr bwMode="auto">
+                              <a:xfrm>
+                                <a:off x="11100" y="9410"/>
+                                <a:ext cx="682" cy="590"/>
+                              </a:xfrm>
+                              <a:prstGeom prst="chevron">
+                                <a:avLst>
+                                  <a:gd name="adj" fmla="val 60312"/>
+                                </a:avLst>
+                              </a:prstGeom>
+                              <a:solidFill>
+                                <a:schemeClr val="bg2">
+                                  <a:lumMod val="75000"/>
+                                </a:schemeClr>
+                              </a:solidFill>
+                              <a:extLst>
+                                <a:ext uri="{91240B29-F687-4F45-9708-019B960494DF}">
+                                  <a14:hiddenLine xmlns:a14="http://schemas.microsoft.com/office/drawing/2010/main" w="9525">
+                                    <a:solidFill>
+                                      <a:srgbClr val="FFFFFF"/>
+                                    </a:solidFill>
+                                    <a:miter lim="800000"/>
+                                    <a:headEnd/>
+                                    <a:tailEnd/>
+                                  </a14:hiddenLine>
+                                </a:ext>
+                                <a:ext uri="{53640926-AAD7-44D8-BBD7-CCE9431645EC}">
+                                  <a14:shadowObscured xmlns:a14="http://schemas.microsoft.com/office/drawing/2010/main" val="1"/>
+                                </a:ext>
+                              </a:extLst>
+                            </wps:spPr>
+                            <wps:bodyPr rot="0" vert="horz" wrap="square" lIns="91440" tIns="45720" rIns="91440" bIns="45720" anchor="t" anchorCtr="0" upright="1">
+                              <a:noAutofit/>
+                            </wps:bodyPr>
+                          </wps:wsp>
+                          <wps:wsp>
+                            <wps:cNvPr id="391" name="AutoShape 9"/>
+                            <wps:cNvSpPr>
+                              <a:spLocks noChangeArrowheads="1"/>
+                            </wps:cNvSpPr>
+                            <wps:spPr bwMode="auto">
+                              <a:xfrm>
+                                <a:off x="10659" y="9410"/>
+                                <a:ext cx="682" cy="590"/>
+                              </a:xfrm>
+                              <a:prstGeom prst="chevron">
+                                <a:avLst>
+                                  <a:gd name="adj" fmla="val 60312"/>
+                                </a:avLst>
+                              </a:prstGeom>
+                              <a:solidFill>
+                                <a:schemeClr val="bg2">
+                                  <a:lumMod val="50000"/>
+                                </a:schemeClr>
+                              </a:solidFill>
+                              <a:extLst>
+                                <a:ext uri="{91240B29-F687-4F45-9708-019B960494DF}">
+                                  <a14:hiddenLine xmlns:a14="http://schemas.microsoft.com/office/drawing/2010/main" w="9525">
+                                    <a:solidFill>
+                                      <a:srgbClr val="FFFFFF"/>
+                                    </a:solidFill>
+                                    <a:miter lim="800000"/>
+                                    <a:headEnd/>
+                                    <a:tailEnd/>
+                                  </a14:hiddenLine>
+                                </a:ext>
+                                <a:ext uri="{53640926-AAD7-44D8-BBD7-CCE9431645EC}">
+                                  <a14:shadowObscured xmlns:a14="http://schemas.microsoft.com/office/drawing/2010/main" val="1"/>
+                                </a:ext>
+                              </a:extLst>
+                            </wps:spPr>
+                            <wps:bodyPr rot="0" vert="horz" wrap="square" lIns="91440" tIns="45720" rIns="91440" bIns="45720" anchor="t" anchorCtr="0" upright="1">
+                              <a:noAutofit/>
+                            </wps:bodyPr>
+                          </wps:wsp>
+                          <wps:wsp>
+                            <wps:cNvPr id="392" name="AutoShape 10"/>
+                            <wps:cNvSpPr>
+                              <a:spLocks noChangeArrowheads="1"/>
+                            </wps:cNvSpPr>
+                            <wps:spPr bwMode="auto">
+                              <a:xfrm>
+                                <a:off x="10217" y="9410"/>
+                                <a:ext cx="682" cy="590"/>
+                              </a:xfrm>
+                              <a:prstGeom prst="chevron">
+                                <a:avLst>
+                                  <a:gd name="adj" fmla="val 57613"/>
+                                </a:avLst>
+                              </a:prstGeom>
+                              <a:solidFill>
+                                <a:schemeClr val="bg2">
+                                  <a:lumMod val="25000"/>
+                                </a:schemeClr>
+                              </a:solidFill>
+                              <a:extLst>
+                                <a:ext uri="{91240B29-F687-4F45-9708-019B960494DF}">
+                                  <a14:hiddenLine xmlns:a14="http://schemas.microsoft.com/office/drawing/2010/main" w="9525">
+                                    <a:solidFill>
+                                      <a:srgbClr val="FFFFFF"/>
+                                    </a:solidFill>
+                                    <a:miter lim="800000"/>
+                                    <a:headEnd/>
+                                    <a:tailEnd/>
+                                  </a14:hiddenLine>
+                                </a:ext>
+                                <a:ext uri="{53640926-AAD7-44D8-BBD7-CCE9431645EC}">
+                                  <a14:shadowObscured xmlns:a14="http://schemas.microsoft.com/office/drawing/2010/main" val="1"/>
+                                </a:ext>
+                              </a:extLst>
+                            </wps:spPr>
+                            <wps:bodyPr rot="0" vert="horz" wrap="square" lIns="91440" tIns="45720" rIns="91440" bIns="45720" anchor="t" anchorCtr="0" upright="1">
+                              <a:noAutofit/>
+                            </wps:bodyPr>
+                          </wps:wsp>
+                        </wpg:wgp>
+                      </a:graphicData>
+                    </a:graphic>
+                    <wp14:sizeRelH relativeFrom="margin">
+                      <wp14:pctWidth>0</wp14:pctWidth>
+                    </wp14:sizeRelH>
+                    <wp14:sizeRelV relativeFrom="margin">
+                      <wp14:pctHeight>0</wp14:pctHeight>
+                    </wp14:sizeRelV>
+                  </wp:anchor>
+                </w:drawing>
+              </mc:Choice>
+              <mc:Fallback>
+                <w:pict>
+                  <v:group id="Groupe 7" o:spid="_x0000_s1026" style="position:absolute;margin-left:0;margin-top:0;width:58.3pt;height:61.2pt;rotation:90;z-index:251662336;mso-left-percent:750;mso-top-percent:490;mso-position-horizontal-relative:page;mso-position-vertical-relative:page;mso-left-percent:750;mso-top-percent:490;mso-width-relative:margin;mso-height-relative:margin" coordorigin="10217,9410" coordsize="1565,590" o:gfxdata="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">
+                    <v:shapetype id="_x0000_t55" coordsize="21600,21600" o:spt="55" adj="16200" path="m@0,l,0@1,10800,,21600@0,21600,21600,10800xe">
+                      <v:stroke joinstyle="miter"/>
+                      <v:formulas>
+                        <v:f eqn="val #0"/>
+                        <v:f eqn="sum 21600 0 @0"/>
+                        <v:f eqn="prod #0 1 2"/>
+                      </v:formulas>
+                      <v:path o:connecttype="custom" o:connectlocs="@2,0;@1,10800;@2,21600;21600,10800" o:connectangles="270,180,90,0" textboxrect="0,0,10800,21600;0,0,16200,21600;0,0,21600,21600"/>
+                      <v:handles>
+                        <v:h position="#0,topLeft" xrange="0,21600"/>
+                      </v:handles>
+                    </v:shapetype>
+                    <v:shape id="AutoShape 8" o:spid="_x0000_s1027" type="#_x0000_t55" style="position:absolute;left:11100;top:9410;width:682;height:590;visibility:visible;mso-wrap-style:square;v-text-anchor:top" o:gfxdata="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" adj="10330" fillcolor="#c4bc96 [2414]" stroked="f" strokecolor="white"/>
+                    <v:shape id="AutoShape 9" o:spid="_x0000_s1028" type="#_x0000_t55" style="position:absolute;left:10659;top:9410;width:682;height:590;visibility:visible;mso-wrap-style:square;v-text-anchor:top" o:gfxdata="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" adj="10330" fillcolor="#938953 [1614]" stroked="f" strokecolor="white"/>
+                    <v:shape id="AutoShape 10" o:spid="_x0000_s1029" type="#_x0000_t55" style="position:absolute;left:10217;top:9410;width:682;height:590;visibility:visible;mso-wrap-style:square;v-text-anchor:top" o:gfxdata="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" adj="10834" fillcolor="#484329 [814]" stroked="f" strokecolor="white"/>
+                    <w10:wrap anchorx="page" anchory="page"/>
+                  </v:group>
+                </w:pict>
+              </mc:Fallback>
+            </mc:AlternateContent>
+          </w:r>
+          <w:r>
+            <w:br w:type="page"/>
+          </w:r>
+        </w:p>
+      </w:sdtContent>
+    </w:sdt>
+    <w:sdt>
+      <w:sdtPr>
+        <w:rPr>
+          <w:lang w:val="fr-FR"/>
+        </w:rPr>
+        <w:id w:val="-737635809"/>
+        <w:docPartObj>
+          <w:docPartGallery w:val="Table of Contents"/>
+          <w:docPartUnique/>
+        </w:docPartObj>
+      </w:sdtPr>
+      <w:sdtEndPr>
+        <w:rPr>
+          <w:rFonts w:asciiTheme="minorHAnsi" w:eastAsiaTheme="minorHAnsi" w:hAnsiTheme="minorHAnsi" w:cstheme="minorBidi"/>
+          <w:color w:val="auto"/>
+          <w:sz w:val="22"/>
+          <w:szCs w:val="22"/>
+          <w:lang w:eastAsia="en-US"/>
+        </w:rPr>
+      </w:sdtEndPr>
+      <w:sdtContent>
+        <w:p>
+          <w:pPr>
+            <w:pStyle w:val="En-ttedetabledesmatires"/>
+          </w:pPr>
+          <w:r>
+            <w:rPr>
+              <w:lang w:val="fr-FR"/>
+            </w:rPr>
+            <w:t>Table des matières</w:t>
+          </w:r>
+        </w:p>
+        <w:p>
+          <w:pPr>
+            <w:pStyle w:val="TM1"/>
+            <w:tabs>
+              <w:tab w:val="right" w:leader="dot" w:pos="9062"/>
+            </w:tabs>
+            <w:rPr>
+              <w:noProof/>
+            </w:rPr>
+          </w:pPr>
+          <w:r>
+            <w:fldChar w:fldCharType="begin"/>
+          </w:r>
+          <w:r>
+            <w:instrText xml:space="preserve"> TOC \o "1-3" \h \z \u </w:instrText>
+          </w:r>
+          <w:r>
+            <w:fldChar w:fldCharType="separate"/>
+          </w:r>
+          <w:hyperlink w:anchor="_Toc470090137" w:history="1">
+            <w:r>
+              <w:rPr>
+                <w:rStyle w:val="Lienhypertexte"/>
+                <w:noProof/>
+              </w:rPr>
+              <w:t>Analyse préliminaire</w:t>
+            </w:r>
+            <w:r>
+              <w:rPr>
+                <w:noProof/>
+                <w:webHidden/>
+              </w:rPr>
+              <w:tab/>
+            </w:r>
+            <w:r>
+              <w:rPr>
+                <w:noProof/>
+                <w:webHidden/>
+              </w:rPr>
+              <w:fldChar w:fldCharType="begin"/>
+            </w:r>
+            <w:r>
+              <w:rPr>
+                <w:noProof/>
+                <w:webHidden/>
+              </w:rPr>
+              <w:instrText xml:space="preserve"> PAGEREF _Toc470090137 \h </w:instrText>
+            </w:r>
+            <w:r>
+              <w:rPr>
+                <w:noProof/>
+                <w:webHidden/>
+              </w:rPr>
+            </w:r>
+            <w:r>
+              <w:rPr>
+                <w:noProof/>
+                <w:webHidden/>
+              </w:rPr>
+              <w:fldChar w:fldCharType="separate"/>
+            </w:r>
+            <w:r>
+              <w:rPr>
+                <w:noProof/>
+                <w:webHidden/>
+              </w:rPr>
+              <w:t>2</w:t>
+            </w:r>
+            <w:r>
+              <w:rPr>
+                <w:noProof/>
+                <w:webHidden/>
+              </w:rPr>
+              <w:fldChar w:fldCharType="end"/>
+            </w:r>
+          </w:hyperlink>
+        </w:p>
+        <w:p>
+          <w:pPr>
+            <w:pStyle w:val="TM2"/>
+            <w:tabs>
+              <w:tab w:val="right" w:leader="dot" w:pos="9062"/>
+            </w:tabs>
+            <w:rPr>
+              <w:noProof/>
+            </w:rPr>
+          </w:pPr>
+          <w:hyperlink w:anchor="_Toc470090138" w:history="1">
+            <w:r>
+              <w:rPr>
+                <w:rStyle w:val="Lienhypertexte"/>
+                <w:noProof/>
+              </w:rPr>
+              <w:t>Introduction</w:t>
+            </w:r>
+            <w:r>
+              <w:rPr>
+                <w:noProof/>
+                <w:webHidden/>
+              </w:rPr>
+              <w:tab/>
+            </w:r>
+            <w:r>
+              <w:rPr>
+                <w:noProof/>
+                <w:webHidden/>
+              </w:rPr>
+              <w:fldChar w:fldCharType="begin"/>
+            </w:r>
+            <w:r>
+              <w:rPr>
+                <w:noProof/>
+                <w:webHidden/>
+              </w:rPr>
+              <w:instrText xml:space="preserve"> PAGEREF _Toc470090138 \h </w:instrText>
+            </w:r>
+            <w:r>
+              <w:rPr>
+                <w:noProof/>
+                <w:webHidden/>
+              </w:rPr>
+            </w:r>
+            <w:r>
+              <w:rPr>
+                <w:noProof/>
+                <w:webHidden/>
+              </w:rPr>
+              <w:fldChar w:fldCharType="separate"/>
+            </w:r>
+            <w:r>
+              <w:rPr>
+                <w:noProof/>
+                <w:webHidden/>
+              </w:rPr>
+              <w:t>2</w:t>
+            </w:r>
+            <w:r>
+              <w:rPr>
+                <w:noProof/>
+                <w:webHidden/>
+              </w:rPr>
+              <w:fldChar w:fldCharType="end"/>
+            </w:r>
+          </w:hyperlink>
+        </w:p>
+        <w:p>
+          <w:pPr>
+            <w:pStyle w:val="TM2"/>
+            <w:tabs>
+              <w:tab w:val="right" w:leader="dot" w:pos="9062"/>
+            </w:tabs>
+            <w:rPr>
+              <w:noProof/>
+            </w:rPr>
+          </w:pPr>
+          <w:hyperlink w:anchor="_Toc470090139" w:history="1">
+            <w:r>
+              <w:rPr>
+                <w:rStyle w:val="Lienhypertexte"/>
+                <w:noProof/>
+              </w:rPr>
+              <w:t>Organisation</w:t>
+            </w:r>
+            <w:r>
+              <w:rPr>
+                <w:noProof/>
+                <w:webHidden/>
+              </w:rPr>
+              <w:tab/>
+            </w:r>
+            <w:r>
+              <w:rPr>
+                <w:noProof/>
+                <w:webHidden/>
+              </w:rPr>
+              <w:fldChar w:fldCharType="begin"/>
+            </w:r>
+            <w:r>
+              <w:rPr>
+                <w:noProof/>
+                <w:webHidden/>
+              </w:rPr>
+              <w:instrText xml:space="preserve"> PAGEREF _Toc470090139 \h </w:instrText>
+            </w:r>
+            <w:r>
+              <w:rPr>
+                <w:noProof/>
+                <w:webHidden/>
+              </w:rPr>
+            </w:r>
+            <w:r>
+              <w:rPr>
+                <w:noProof/>
+                <w:webHidden/>
+              </w:rPr>
+              <w:fldChar w:fldCharType="separate"/>
+            </w:r>
+            <w:r>
+              <w:rPr>
+                <w:noProof/>
+                <w:webHidden/>
+              </w:rPr>
+              <w:t>2</w:t>
+            </w:r>
+            <w:r>
+              <w:rPr>
+                <w:noProof/>
+                <w:webHidden/>
+              </w:rPr>
+              <w:fldChar w:fldCharType="end"/>
+            </w:r>
+          </w:hyperlink>
+        </w:p>
+        <w:p>
+          <w:pPr>
+            <w:pStyle w:val="TM3"/>
+            <w:tabs>
+              <w:tab w:val="right" w:leader="dot" w:pos="9062"/>
+            </w:tabs>
+            <w:rPr>
+              <w:noProof/>
+            </w:rPr>
+          </w:pPr>
+          <w:hyperlink w:anchor="_Toc470090140" w:history="1">
+            <w:r>
+              <w:rPr>
+                <w:rStyle w:val="Lienhypertexte"/>
+                <w:noProof/>
+              </w:rPr>
+              <w:t>Tâches</w:t>
+            </w:r>
+            <w:r>
+              <w:rPr>
+                <w:noProof/>
+                <w:webHidden/>
+              </w:rPr>
+              <w:tab/>
+            </w:r>
+            <w:r>
+              <w:rPr>
+                <w:noProof/>
+                <w:webHidden/>
+              </w:rPr>
+              <w:fldChar w:fldCharType="begin"/>
+            </w:r>
+            <w:r>
+              <w:rPr>
+                <w:noProof/>
+                <w:webHidden/>
+              </w:rPr>
+              <w:instrText xml:space="preserve"> PAGEREF _Toc470090140 \h </w:instrText>
+            </w:r>
+            <w:r>
+              <w:rPr>
+                <w:noProof/>
+                <w:webHidden/>
+              </w:rPr>
+            </w:r>
+            <w:r>
+              <w:rPr>
+                <w:noProof/>
+                <w:webHidden/>
+              </w:rPr>
+              <w:fldChar w:fldCharType="separate"/>
+            </w:r>
+            <w:r>
+              <w:rPr>
+                <w:noProof/>
+                <w:webHidden/>
+              </w:rPr>
+              <w:t>2</w:t>
+            </w:r>
+            <w:r>
+              <w:rPr>
+                <w:noProof/>
+                <w:webHidden/>
+              </w:rPr>
+              <w:fldChar w:fldCharType="end"/>
+            </w:r>
+          </w:hyperlink>
+        </w:p>
+        <w:p>
+          <w:pPr>
+            <w:pStyle w:val="TM3"/>
+            <w:tabs>
+              <w:tab w:val="right" w:leader="dot" w:pos="9062"/>
+            </w:tabs>
+            <w:rPr>
+              <w:noProof/>
+            </w:rPr>
+          </w:pPr>
+          <w:hyperlink w:anchor="_Toc470090141" w:history="1">
+            <w:r>
+              <w:rPr>
+                <w:rStyle w:val="Lienhypertexte"/>
+                <w:noProof/>
+              </w:rPr>
+              <w:t>Procédure de sauvegarde</w:t>
+            </w:r>
+            <w:r>
+              <w:rPr>
+                <w:noProof/>
+                <w:webHidden/>
+              </w:rPr>
+              <w:tab/>
+            </w:r>
+            <w:r>
+              <w:rPr>
+                <w:noProof/>
+                <w:webHidden/>
+              </w:rPr>
+              <w:fldChar w:fldCharType="begin"/>
+            </w:r>
+            <w:r>
+              <w:rPr>
+                <w:noProof/>
+                <w:webHidden/>
+              </w:rPr>
+              <w:instrText xml:space="preserve"> PAGEREF _Toc470090141 \h </w:instrText>
+            </w:r>
+            <w:r>
+              <w:rPr>
+                <w:noProof/>
+                <w:webHidden/>
+              </w:rPr>
+            </w:r>
+            <w:r>
+              <w:rPr>
+                <w:noProof/>
+                <w:webHidden/>
+              </w:rPr>
+              <w:fldChar w:fldCharType="separate"/>
+            </w:r>
+            <w:r>
+              <w:rPr>
+                <w:noProof/>
+                <w:webHidden/>
+              </w:rPr>
+              <w:t>2</w:t>
+            </w:r>
+            <w:r>
+              <w:rPr>
+                <w:noProof/>
+                <w:webHidden/>
+              </w:rPr>
+              <w:fldChar w:fldCharType="end"/>
+            </w:r>
+          </w:hyperlink>
+        </w:p>
+        <w:p>
+          <w:pPr>
+            <w:pStyle w:val="TM2"/>
+            <w:tabs>
+              <w:tab w:val="right" w:leader="dot" w:pos="9062"/>
+            </w:tabs>
+            <w:rPr>
+              <w:noProof/>
+            </w:rPr>
+          </w:pPr>
+          <w:hyperlink w:anchor="_Toc470090142" w:history="1">
+            <w:r>
+              <w:rPr>
+                <w:rStyle w:val="Lienhypertexte"/>
+                <w:noProof/>
+              </w:rPr>
+              <w:t>Objectifs</w:t>
+            </w:r>
+            <w:r>
+              <w:rPr>
+                <w:noProof/>
+                <w:webHidden/>
+              </w:rPr>
+              <w:tab/>
+            </w:r>
+            <w:r>
+              <w:rPr>
+                <w:noProof/>
+                <w:webHidden/>
+              </w:rPr>
+              <w:fldChar w:fldCharType="begin"/>
+            </w:r>
+            <w:r>
+              <w:rPr>
+                <w:noProof/>
+                <w:webHidden/>
+              </w:rPr>
+              <w:instrText xml:space="preserve"> PAGEREF _Toc470090142 \h </w:instrText>
+            </w:r>
+            <w:r>
+              <w:rPr>
+                <w:noProof/>
+                <w:webHidden/>
+              </w:rPr>
+            </w:r>
+            <w:r>
+              <w:rPr>
+                <w:noProof/>
+                <w:webHidden/>
+              </w:rPr>
+              <w:fldChar w:fldCharType="separate"/>
+            </w:r>
+            <w:r>
+              <w:rPr>
+                <w:noProof/>
+                <w:webHidden/>
+              </w:rPr>
+              <w:t>2</w:t>
+            </w:r>
+            <w:r>
+              <w:rPr>
+                <w:noProof/>
+                <w:webHidden/>
+              </w:rPr>
+              <w:fldChar w:fldCharType="end"/>
+            </w:r>
+          </w:hyperlink>
+        </w:p>
+        <w:p>
+          <w:pPr>
+            <w:pStyle w:val="TM1"/>
+            <w:tabs>
+              <w:tab w:val="right" w:leader="dot" w:pos="9062"/>
+            </w:tabs>
+            <w:rPr>
+              <w:noProof/>
+            </w:rPr>
+          </w:pPr>
+          <w:hyperlink w:anchor="_Toc470090143" w:history="1">
+            <w:r>
+              <w:rPr>
+                <w:rStyle w:val="Lienhypertexte"/>
+                <w:noProof/>
+              </w:rPr>
+              <w:t>Analyse</w:t>
+            </w:r>
+            <w:r>
+              <w:rPr>
+                <w:noProof/>
+                <w:webHidden/>
+              </w:rPr>
+              <w:tab/>
+            </w:r>
+            <w:r>
+              <w:rPr>
+                <w:noProof/>
+                <w:webHidden/>
+              </w:rPr>
+              <w:fldChar w:fldCharType="begin"/>
+            </w:r>
+            <w:r>
+              <w:rPr>
+                <w:noProof/>
+                <w:webHidden/>
+              </w:rPr>
+              <w:instrText xml:space="preserve"> PAGEREF _Toc470090143 \h </w:instrText>
+            </w:r>
+            <w:r>
+              <w:rPr>
+                <w:noProof/>
+                <w:webHidden/>
+              </w:rPr>
+            </w:r>
+            <w:r>
+              <w:rPr>
+                <w:noProof/>
+                <w:webHidden/>
+              </w:rPr>
+              <w:fldChar w:fldCharType="separate"/>
+            </w:r>
+            <w:r>
+              <w:rPr>
+                <w:noProof/>
+                <w:webHidden/>
+              </w:rPr>
+              <w:t>3</w:t>
+            </w:r>
+            <w:r>
+              <w:rPr>
+                <w:noProof/>
+                <w:webHidden/>
+              </w:rPr>
+              <w:fldChar w:fldCharType="end"/>
+            </w:r>
+          </w:hyperlink>
+        </w:p>
+        <w:p>
+          <w:pPr>
+            <w:pStyle w:val="TM2"/>
+            <w:tabs>
+              <w:tab w:val="right" w:leader="dot" w:pos="9062"/>
+            </w:tabs>
+            <w:rPr>
+              <w:noProof/>
+            </w:rPr>
+          </w:pPr>
+          <w:hyperlink w:anchor="_Toc470090144" w:history="1">
+            <w:r>
+              <w:rPr>
+                <w:rStyle w:val="Lienhypertexte"/>
+                <w:noProof/>
+              </w:rPr>
+              <w:t xml:space="preserve">Analyse </w:t>
+            </w:r>
+            <w:r>
+              <w:rPr>
+                <w:rStyle w:val="Lienhypertexte"/>
+                <w:noProof/>
+                <w:sz w:val="24"/>
+              </w:rPr>
+              <w:t>concurrentielle</w:t>
+            </w:r>
+            <w:r>
+              <w:rPr>
+                <w:noProof/>
+                <w:webHidden/>
+              </w:rPr>
+              <w:tab/>
+            </w:r>
+            <w:r>
+              <w:rPr>
+                <w:noProof/>
+                <w:webHidden/>
+              </w:rPr>
+              <w:fldChar w:fldCharType="begin"/>
+            </w:r>
+            <w:r>
+              <w:rPr>
+                <w:noProof/>
+                <w:webHidden/>
+              </w:rPr>
+              <w:instrText xml:space="preserve"> PAGEREF _Toc470090144 \h </w:instrText>
+            </w:r>
+            <w:r>
+              <w:rPr>
+                <w:noProof/>
+                <w:webHidden/>
+              </w:rPr>
+            </w:r>
+            <w:r>
+              <w:rPr>
+                <w:noProof/>
+                <w:webHidden/>
+              </w:rPr>
+              <w:fldChar w:fldCharType="separate"/>
+            </w:r>
+            <w:r>
+              <w:rPr>
+                <w:noProof/>
+                <w:webHidden/>
+              </w:rPr>
+              <w:t>3</w:t>
+            </w:r>
+            <w:r>
+              <w:rPr>
+                <w:noProof/>
+                <w:webHidden/>
+              </w:rPr>
+              <w:fldChar w:fldCharType="end"/>
+            </w:r>
+          </w:hyperlink>
+        </w:p>
+        <w:p>
+          <w:pPr>
+            <w:pStyle w:val="TM3"/>
+            <w:tabs>
+              <w:tab w:val="right" w:leader="dot" w:pos="9062"/>
+            </w:tabs>
+            <w:rPr>
+              <w:noProof/>
+            </w:rPr>
+          </w:pPr>
+          <w:hyperlink w:anchor="_Toc470090145" w:history="1">
+            <w:r>
+              <w:rPr>
+                <w:rStyle w:val="Lienhypertexte"/>
+                <w:noProof/>
+              </w:rPr>
+              <w:t>9gag</w:t>
+            </w:r>
+            <w:r>
+              <w:rPr>
+                <w:noProof/>
+                <w:webHidden/>
+              </w:rPr>
+              <w:tab/>
+            </w:r>
+            <w:r>
+              <w:rPr>
+                <w:noProof/>
+                <w:webHidden/>
+              </w:rPr>
+              <w:fldChar w:fldCharType="begin"/>
+            </w:r>
+            <w:r>
+              <w:rPr>
+                <w:noProof/>
+                <w:webHidden/>
+              </w:rPr>
+              <w:instrText xml:space="preserve"> PAGEREF _Toc470090145 \h </w:instrText>
+            </w:r>
+            <w:r>
+              <w:rPr>
+                <w:noProof/>
+                <w:webHidden/>
+              </w:rPr>
+            </w:r>
+            <w:r>
+              <w:rPr>
+                <w:noProof/>
+                <w:webHidden/>
+              </w:rPr>
+              <w:fldChar w:fldCharType="separate"/>
+            </w:r>
+            <w:r>
+              <w:rPr>
+                <w:noProof/>
+                <w:webHidden/>
+              </w:rPr>
+              <w:t>3</w:t>
+            </w:r>
+            <w:r>
+              <w:rPr>
+                <w:noProof/>
+                <w:webHidden/>
+              </w:rPr>
+              <w:fldChar w:fldCharType="end"/>
+            </w:r>
+          </w:hyperlink>
+        </w:p>
+        <w:p>
+          <w:pPr>
+            <w:pStyle w:val="TM3"/>
+            <w:tabs>
+              <w:tab w:val="right" w:leader="dot" w:pos="9062"/>
+            </w:tabs>
+            <w:rPr>
+              <w:noProof/>
+            </w:rPr>
+          </w:pPr>
+          <w:hyperlink w:anchor="_Toc470090146" w:history="1">
+            <w:r>
+              <w:rPr>
+                <w:rStyle w:val="Lienhypertexte"/>
+                <w:noProof/>
+              </w:rPr>
+              <w:t>Abrutis</w:t>
+            </w:r>
+            <w:r>
+              <w:rPr>
+                <w:noProof/>
+                <w:webHidden/>
+              </w:rPr>
+              <w:tab/>
+            </w:r>
+            <w:r>
+              <w:rPr>
+                <w:noProof/>
+                <w:webHidden/>
+              </w:rPr>
+              <w:fldChar w:fldCharType="begin"/>
+            </w:r>
+            <w:r>
+              <w:rPr>
+                <w:noProof/>
+                <w:webHidden/>
+              </w:rPr>
+              <w:instrText xml:space="preserve"> PAGEREF _Toc470090146 \h </w:instrText>
+            </w:r>
+            <w:r>
+              <w:rPr>
+                <w:noProof/>
+                <w:webHidden/>
+              </w:rPr>
+            </w:r>
+            <w:r>
+              <w:rPr>
+                <w:noProof/>
+                <w:webHidden/>
+              </w:rPr>
+              <w:fldChar w:fldCharType="separate"/>
+            </w:r>
+            <w:r>
+              <w:rPr>
+                <w:noProof/>
+                <w:webHidden/>
+              </w:rPr>
+              <w:t>5</w:t>
+            </w:r>
+            <w:r>
+              <w:rPr>
+                <w:noProof/>
+                <w:webHidden/>
+              </w:rPr>
+              <w:fldChar w:fldCharType="end"/>
+            </w:r>
+          </w:hyperlink>
+        </w:p>
+        <w:p>
+          <w:pPr>
+            <w:pStyle w:val="TM2"/>
+            <w:tabs>
+              <w:tab w:val="right" w:leader="dot" w:pos="9062"/>
+            </w:tabs>
+            <w:rPr>
+              <w:noProof/>
+            </w:rPr>
+          </w:pPr>
+          <w:hyperlink w:anchor="_Toc470090147" w:history="1">
+            <w:r>
+              <w:rPr>
+                <w:rStyle w:val="Lienhypertexte"/>
+                <w:noProof/>
+              </w:rPr>
+              <w:t>Cahier des charges détaillé</w:t>
+            </w:r>
+            <w:r>
+              <w:rPr>
+                <w:noProof/>
+                <w:webHidden/>
+              </w:rPr>
+              <w:tab/>
+            </w:r>
+            <w:r>
+              <w:rPr>
+                <w:noProof/>
+                <w:webHidden/>
+              </w:rPr>
+              <w:fldChar w:fldCharType="begin"/>
+            </w:r>
+            <w:r>
+              <w:rPr>
+                <w:noProof/>
+                <w:webHidden/>
+              </w:rPr>
+              <w:instrText xml:space="preserve"> PAGEREF _Toc470090147 \h </w:instrText>
+            </w:r>
+            <w:r>
+              <w:rPr>
+                <w:noProof/>
+                <w:webHidden/>
+              </w:rPr>
+            </w:r>
+            <w:r>
+              <w:rPr>
+                <w:noProof/>
+                <w:webHidden/>
+              </w:rPr>
+              <w:fldChar w:fldCharType="separate"/>
+            </w:r>
+            <w:r>
+              <w:rPr>
+                <w:noProof/>
+                <w:webHidden/>
+              </w:rPr>
+              <w:t>5</w:t>
+            </w:r>
+            <w:r>
+              <w:rPr>
+                <w:noProof/>
+                <w:webHidden/>
+              </w:rPr>
+              <w:fldChar w:fldCharType="end"/>
+            </w:r>
+          </w:hyperlink>
+        </w:p>
+        <w:p>
+          <w:pPr>
+            <w:pStyle w:val="TM3"/>
+            <w:tabs>
+              <w:tab w:val="right" w:leader="dot" w:pos="9062"/>
+            </w:tabs>
+            <w:rPr>
+              <w:noProof/>
+            </w:rPr>
+          </w:pPr>
+          <w:hyperlink w:anchor="_Toc470090148" w:history="1">
+            <w:r>
+              <w:rPr>
+                <w:rStyle w:val="Lienhypertexte"/>
+                <w:noProof/>
+              </w:rPr>
+              <w:t>Définition de l’audience</w:t>
+            </w:r>
+            <w:r>
+              <w:rPr>
+                <w:noProof/>
+                <w:webHidden/>
+              </w:rPr>
+              <w:tab/>
+            </w:r>
+            <w:r>
+              <w:rPr>
+                <w:noProof/>
+                <w:webHidden/>
+              </w:rPr>
+              <w:fldChar w:fldCharType="begin"/>
+            </w:r>
+            <w:r>
+              <w:rPr>
+                <w:noProof/>
+                <w:webHidden/>
+              </w:rPr>
+              <w:instrText xml:space="preserve"> PAGEREF _Toc470090148 \h </w:instrText>
+            </w:r>
+            <w:r>
+              <w:rPr>
+                <w:noProof/>
+                <w:webHidden/>
+              </w:rPr>
+            </w:r>
+            <w:r>
+              <w:rPr>
+                <w:noProof/>
+                <w:webHidden/>
+              </w:rPr>
+              <w:fldChar w:fldCharType="separate"/>
+            </w:r>
+            <w:r>
+              <w:rPr>
+                <w:noProof/>
+                <w:webHidden/>
+              </w:rPr>
+              <w:t>5</w:t>
+            </w:r>
+            <w:r>
+              <w:rPr>
+                <w:noProof/>
+                <w:webHidden/>
+              </w:rPr>
+              <w:fldChar w:fldCharType="end"/>
+            </w:r>
+          </w:hyperlink>
+        </w:p>
+        <w:p>
+          <w:pPr>
+            <w:pStyle w:val="TM3"/>
+            <w:tabs>
+              <w:tab w:val="right" w:leader="dot" w:pos="9062"/>
+            </w:tabs>
+            <w:rPr>
+              <w:noProof/>
+            </w:rPr>
+          </w:pPr>
+          <w:hyperlink w:anchor="_Toc470090149" w:history="1">
+            <w:r>
+              <w:rPr>
+                <w:rStyle w:val="Lienhypertexte"/>
+                <w:noProof/>
+              </w:rPr>
+              <w:t>Définition du contenu et des fonctionnalités</w:t>
+            </w:r>
+            <w:r>
+              <w:rPr>
+                <w:noProof/>
+                <w:webHidden/>
+              </w:rPr>
+              <w:tab/>
+            </w:r>
+            <w:r>
+              <w:rPr>
+                <w:noProof/>
+                <w:webHidden/>
+              </w:rPr>
+              <w:fldChar w:fldCharType="begin"/>
+            </w:r>
+            <w:r>
+              <w:rPr>
+                <w:noProof/>
+                <w:webHidden/>
+              </w:rPr>
+              <w:instrText xml:space="preserve"> PAGEREF _Toc470090149 \h </w:instrText>
+            </w:r>
+            <w:r>
+              <w:rPr>
+                <w:noProof/>
+                <w:webHidden/>
+              </w:rPr>
+            </w:r>
+            <w:r>
+              <w:rPr>
+                <w:noProof/>
+                <w:webHidden/>
+              </w:rPr>
+              <w:fldChar w:fldCharType="separate"/>
+            </w:r>
+            <w:r>
+              <w:rPr>
+                <w:noProof/>
+                <w:webHidden/>
+              </w:rPr>
+              <w:t>5</w:t>
+            </w:r>
+            <w:r>
+              <w:rPr>
+                <w:noProof/>
+                <w:webHidden/>
+              </w:rPr>
+              <w:fldChar w:fldCharType="end"/>
+            </w:r>
+          </w:hyperlink>
+        </w:p>
+        <w:p>
+          <w:pPr>
+            <w:pStyle w:val="TM3"/>
+            <w:tabs>
+              <w:tab w:val="right" w:leader="dot" w:pos="9062"/>
+            </w:tabs>
+            <w:rPr>
+              <w:noProof/>
+            </w:rPr>
+          </w:pPr>
+          <w:hyperlink w:anchor="_Toc470090150" w:history="1">
+            <w:r>
+              <w:rPr>
+                <w:rStyle w:val="Lienhypertexte"/>
+                <w:noProof/>
+              </w:rPr>
+              <w:t>Maquette préliminaire</w:t>
+            </w:r>
+            <w:r>
+              <w:rPr>
+                <w:noProof/>
+                <w:webHidden/>
+              </w:rPr>
+              <w:tab/>
+            </w:r>
+            <w:r>
+              <w:rPr>
+                <w:noProof/>
+                <w:webHidden/>
+              </w:rPr>
+              <w:fldChar w:fldCharType="begin"/>
+            </w:r>
+            <w:r>
+              <w:rPr>
+                <w:noProof/>
+                <w:webHidden/>
+              </w:rPr>
+              <w:instrText xml:space="preserve"> PAGEREF _Toc470090150 \h </w:instrText>
+            </w:r>
+            <w:r>
+              <w:rPr>
+                <w:noProof/>
+                <w:webHidden/>
+              </w:rPr>
+            </w:r>
+            <w:r>
+              <w:rPr>
+                <w:noProof/>
+                <w:webHidden/>
+              </w:rPr>
+              <w:fldChar w:fldCharType="separate"/>
+            </w:r>
+            <w:r>
+              <w:rPr>
+                <w:noProof/>
+                <w:webHidden/>
+              </w:rPr>
+              <w:t>6</w:t>
+            </w:r>
+            <w:r>
+              <w:rPr>
+                <w:noProof/>
+                <w:webHidden/>
+              </w:rPr>
+              <w:fldChar w:fldCharType="end"/>
+            </w:r>
+          </w:hyperlink>
+        </w:p>
+        <w:p>
+          <w:pPr>
+            <w:pStyle w:val="TM3"/>
+            <w:tabs>
+              <w:tab w:val="right" w:leader="dot" w:pos="9062"/>
+            </w:tabs>
+            <w:rPr>
+              <w:noProof/>
+            </w:rPr>
+          </w:pPr>
+          <w:hyperlink w:anchor="_Toc470090151" w:history="1">
+            <w:r>
+              <w:rPr>
+                <w:rStyle w:val="Lienhypertexte"/>
+                <w:noProof/>
+              </w:rPr>
+              <w:t>Déterminations des points faible</w:t>
+            </w:r>
+            <w:r>
+              <w:rPr>
+                <w:noProof/>
+                <w:webHidden/>
+              </w:rPr>
+              <w:tab/>
+            </w:r>
+            <w:r>
+              <w:rPr>
+                <w:noProof/>
+                <w:webHidden/>
+              </w:rPr>
+              <w:fldChar w:fldCharType="begin"/>
+            </w:r>
+            <w:r>
+              <w:rPr>
+                <w:noProof/>
+                <w:webHidden/>
+              </w:rPr>
+              <w:instrText xml:space="preserve"> PAGEREF _Toc470090151 \h </w:instrText>
+            </w:r>
+            <w:r>
+              <w:rPr>
+                <w:noProof/>
+                <w:webHidden/>
+              </w:rPr>
+            </w:r>
+            <w:r>
+              <w:rPr>
+                <w:noProof/>
+                <w:webHidden/>
+              </w:rPr>
+              <w:fldChar w:fldCharType="separate"/>
+            </w:r>
+            <w:r>
+              <w:rPr>
+                <w:noProof/>
+                <w:webHidden/>
+              </w:rPr>
+              <w:t>9</w:t>
+            </w:r>
+            <w:r>
+              <w:rPr>
+                <w:noProof/>
+                <w:webHidden/>
+              </w:rPr>
+              <w:fldChar w:fldCharType="end"/>
+            </w:r>
+          </w:hyperlink>
+        </w:p>
+        <w:p>
+          <w:pPr>
+            <w:pStyle w:val="TM2"/>
+            <w:tabs>
+              <w:tab w:val="right" w:leader="dot" w:pos="9062"/>
+            </w:tabs>
+            <w:rPr>
+              <w:noProof/>
+            </w:rPr>
+          </w:pPr>
+          <w:hyperlink w:anchor="_Toc470090152" w:history="1">
+            <w:r>
+              <w:rPr>
+                <w:rStyle w:val="Lienhypertexte"/>
+                <w:noProof/>
+              </w:rPr>
+              <w:t>Stratégie de tests</w:t>
+            </w:r>
+            <w:r>
+              <w:rPr>
+                <w:noProof/>
+                <w:webHidden/>
+              </w:rPr>
+              <w:tab/>
+            </w:r>
+            <w:r>
+              <w:rPr>
+                <w:noProof/>
+                <w:webHidden/>
+              </w:rPr>
+              <w:fldChar w:fldCharType="begin"/>
+            </w:r>
+            <w:r>
+              <w:rPr>
+                <w:noProof/>
+                <w:webHidden/>
+              </w:rPr>
+              <w:instrText xml:space="preserve"> PAGEREF _Toc470090152 \h </w:instrText>
+            </w:r>
+            <w:r>
+              <w:rPr>
+                <w:noProof/>
+                <w:webHidden/>
+              </w:rPr>
+            </w:r>
+            <w:r>
+              <w:rPr>
+                <w:noProof/>
+                <w:webHidden/>
+              </w:rPr>
+              <w:fldChar w:fldCharType="separate"/>
+            </w:r>
+            <w:r>
+              <w:rPr>
+                <w:noProof/>
+                <w:webHidden/>
+              </w:rPr>
+              <w:t>9</w:t>
+            </w:r>
+            <w:r>
+              <w:rPr>
+                <w:noProof/>
+                <w:webHidden/>
+              </w:rPr>
+              <w:fldChar w:fldCharType="end"/>
+            </w:r>
+          </w:hyperlink>
+        </w:p>
+        <w:p>
+          <w:pPr>
+            <w:pStyle w:val="TM2"/>
+            <w:tabs>
+              <w:tab w:val="right" w:leader="dot" w:pos="9062"/>
+            </w:tabs>
+            <w:rPr>
+              <w:noProof/>
+            </w:rPr>
+          </w:pPr>
+          <w:hyperlink w:anchor="_Toc470090153" w:history="1">
+            <w:r>
+              <w:rPr>
+                <w:rStyle w:val="Lienhypertexte"/>
+                <w:noProof/>
+              </w:rPr>
+              <w:t>Planification détaillée</w:t>
+            </w:r>
+            <w:r>
+              <w:rPr>
+                <w:noProof/>
+                <w:webHidden/>
+              </w:rPr>
+              <w:tab/>
+            </w:r>
+            <w:r>
+              <w:rPr>
+                <w:noProof/>
+                <w:webHidden/>
+              </w:rPr>
+              <w:fldChar w:fldCharType="begin"/>
+            </w:r>
+            <w:r>
+              <w:rPr>
+                <w:noProof/>
+                <w:webHidden/>
+              </w:rPr>
+              <w:instrText xml:space="preserve"> PAGEREF _Toc470090153 \h </w:instrText>
+            </w:r>
+            <w:r>
+              <w:rPr>
+                <w:noProof/>
+                <w:webHidden/>
+              </w:rPr>
+            </w:r>
+            <w:r>
+              <w:rPr>
+                <w:noProof/>
+                <w:webHidden/>
+              </w:rPr>
+              <w:fldChar w:fldCharType="separate"/>
+            </w:r>
+            <w:r>
+              <w:rPr>
+                <w:noProof/>
+                <w:webHidden/>
+              </w:rPr>
+              <w:t>9</w:t>
+            </w:r>
+            <w:r>
+              <w:rPr>
+                <w:noProof/>
+                <w:webHidden/>
+              </w:rPr>
+              <w:fldChar w:fldCharType="end"/>
+            </w:r>
+          </w:hyperlink>
+        </w:p>
+        <w:p>
+          <w:pPr>
+            <w:pStyle w:val="TM1"/>
+            <w:tabs>
+              <w:tab w:val="right" w:leader="dot" w:pos="9062"/>
+            </w:tabs>
+            <w:rPr>
+              <w:noProof/>
+            </w:rPr>
+          </w:pPr>
+          <w:hyperlink w:anchor="_Toc470090154" w:history="1">
+            <w:r>
+              <w:rPr>
+                <w:rStyle w:val="Lienhypertexte"/>
+                <w:noProof/>
+              </w:rPr>
+              <w:t>Conception</w:t>
+            </w:r>
+            <w:r>
+              <w:rPr>
+                <w:noProof/>
+                <w:webHidden/>
+              </w:rPr>
+              <w:tab/>
+            </w:r>
+            <w:r>
+              <w:rPr>
+                <w:noProof/>
+                <w:webHidden/>
+              </w:rPr>
+              <w:fldChar w:fldCharType="begin"/>
+            </w:r>
+            <w:r>
+              <w:rPr>
+                <w:noProof/>
+                <w:webHidden/>
+              </w:rPr>
+              <w:instrText xml:space="preserve"> PAGEREF _Toc470090154 \h </w:instrText>
+            </w:r>
+            <w:r>
+              <w:rPr>
+                <w:noProof/>
+                <w:webHidden/>
+              </w:rPr>
+            </w:r>
+            <w:r>
+              <w:rPr>
+                <w:noProof/>
+                <w:webHidden/>
+              </w:rPr>
+              <w:fldChar w:fldCharType="separate"/>
+            </w:r>
+            <w:r>
+              <w:rPr>
+                <w:noProof/>
+                <w:webHidden/>
+              </w:rPr>
+              <w:t>9</w:t>
+            </w:r>
+            <w:r>
+              <w:rPr>
+                <w:noProof/>
+                <w:webHidden/>
+              </w:rPr>
+              <w:fldChar w:fldCharType="end"/>
+            </w:r>
+          </w:hyperlink>
+        </w:p>
+        <w:p>
+          <w:pPr>
+            <w:pStyle w:val="TM2"/>
+            <w:tabs>
+              <w:tab w:val="right" w:leader="dot" w:pos="9062"/>
+            </w:tabs>
+            <w:rPr>
+              <w:noProof/>
+            </w:rPr>
+          </w:pPr>
+          <w:hyperlink w:anchor="_Toc470090155" w:history="1">
+            <w:r>
+              <w:rPr>
+                <w:rStyle w:val="Lienhypertexte"/>
+                <w:noProof/>
+              </w:rPr>
+              <w:t>Analyse de l’environnement</w:t>
+            </w:r>
+            <w:r>
+              <w:rPr>
+                <w:noProof/>
+                <w:webHidden/>
+              </w:rPr>
+              <w:tab/>
+            </w:r>
+            <w:r>
+              <w:rPr>
+                <w:noProof/>
+                <w:webHidden/>
+              </w:rPr>
+              <w:fldChar w:fldCharType="begin"/>
+            </w:r>
+            <w:r>
+              <w:rPr>
+                <w:noProof/>
+                <w:webHidden/>
+              </w:rPr>
+              <w:instrText xml:space="preserve"> PAGEREF _Toc470090155 \h </w:instrText>
+            </w:r>
+            <w:r>
+              <w:rPr>
+                <w:noProof/>
+                <w:webHidden/>
+              </w:rPr>
+            </w:r>
+            <w:r>
+              <w:rPr>
+                <w:noProof/>
+                <w:webHidden/>
+              </w:rPr>
+              <w:fldChar w:fldCharType="separate"/>
+            </w:r>
+            <w:r>
+              <w:rPr>
+                <w:noProof/>
+                <w:webHidden/>
+              </w:rPr>
+              <w:t>9</w:t>
+            </w:r>
+            <w:r>
+              <w:rPr>
+                <w:noProof/>
+                <w:webHidden/>
+              </w:rPr>
+              <w:fldChar w:fldCharType="end"/>
+            </w:r>
+          </w:hyperlink>
+        </w:p>
+        <w:p>
+          <w:pPr>
+            <w:pStyle w:val="TM2"/>
+            <w:tabs>
+              <w:tab w:val="right" w:leader="dot" w:pos="9062"/>
+            </w:tabs>
+            <w:rPr>
+              <w:noProof/>
+            </w:rPr>
+          </w:pPr>
+          <w:hyperlink w:anchor="_Toc470090156" w:history="1">
+            <w:r>
+              <w:rPr>
+                <w:rStyle w:val="Lienhypertexte"/>
+                <w:noProof/>
+              </w:rPr>
+              <w:t>Détermination de l’arborescence du site et des rubriques</w:t>
+            </w:r>
+            <w:r>
+              <w:rPr>
+                <w:noProof/>
+                <w:webHidden/>
+              </w:rPr>
+              <w:tab/>
+            </w:r>
+            <w:r>
+              <w:rPr>
+                <w:noProof/>
+                <w:webHidden/>
+              </w:rPr>
+              <w:fldChar w:fldCharType="begin"/>
+            </w:r>
+            <w:r>
+              <w:rPr>
+                <w:noProof/>
+                <w:webHidden/>
+              </w:rPr>
+              <w:instrText xml:space="preserve"> PAGEREF _Toc470090156 \h </w:instrText>
+            </w:r>
+            <w:r>
+              <w:rPr>
+                <w:noProof/>
+                <w:webHidden/>
+              </w:rPr>
+            </w:r>
+            <w:r>
+              <w:rPr>
+                <w:noProof/>
+                <w:webHidden/>
+              </w:rPr>
+              <w:fldChar w:fldCharType="separate"/>
+            </w:r>
+            <w:r>
+              <w:rPr>
+                <w:noProof/>
+                <w:webHidden/>
+              </w:rPr>
+              <w:t>9</w:t>
+            </w:r>
+            <w:r>
+              <w:rPr>
+                <w:noProof/>
+                <w:webHidden/>
+              </w:rPr>
+              <w:fldChar w:fldCharType="end"/>
+            </w:r>
+          </w:hyperlink>
+        </w:p>
+        <w:p>
+          <w:pPr>
+            <w:pStyle w:val="TM2"/>
+            <w:tabs>
+              <w:tab w:val="right" w:leader="dot" w:pos="9062"/>
+            </w:tabs>
+            <w:rPr>
+              <w:noProof/>
+            </w:rPr>
+          </w:pPr>
+          <w:hyperlink w:anchor="_Toc470090157" w:history="1">
+            <w:r>
+              <w:rPr>
+                <w:rStyle w:val="Lienhypertexte"/>
+                <w:noProof/>
+              </w:rPr>
+              <w:t>Définition de la charte graphique</w:t>
+            </w:r>
+            <w:r>
+              <w:rPr>
+                <w:noProof/>
+                <w:webHidden/>
+              </w:rPr>
+              <w:tab/>
+            </w:r>
+            <w:r>
+              <w:rPr>
+                <w:noProof/>
+                <w:webHidden/>
+              </w:rPr>
+              <w:fldChar w:fldCharType="begin"/>
+            </w:r>
+            <w:r>
+              <w:rPr>
+                <w:noProof/>
+                <w:webHidden/>
+              </w:rPr>
+              <w:instrText xml:space="preserve"> PAGEREF _Toc470090157 \h </w:instrText>
+            </w:r>
+            <w:r>
+              <w:rPr>
+                <w:noProof/>
+                <w:webHidden/>
+              </w:rPr>
+            </w:r>
+            <w:r>
+              <w:rPr>
+                <w:noProof/>
+                <w:webHidden/>
+              </w:rPr>
+              <w:fldChar w:fldCharType="separate"/>
+            </w:r>
+            <w:r>
+              <w:rPr>
+                <w:noProof/>
+                <w:webHidden/>
+              </w:rPr>
+              <w:t>10</w:t>
+            </w:r>
+            <w:r>
+              <w:rPr>
+                <w:noProof/>
+                <w:webHidden/>
+              </w:rPr>
+              <w:fldChar w:fldCharType="end"/>
+            </w:r>
+          </w:hyperlink>
+        </w:p>
+        <w:p>
+          <w:pPr>
+            <w:pStyle w:val="TM2"/>
+            <w:tabs>
+              <w:tab w:val="right" w:leader="dot" w:pos="9062"/>
+            </w:tabs>
+            <w:rPr>
+              <w:noProof/>
+            </w:rPr>
+          </w:pPr>
+          <w:hyperlink w:anchor="_Toc470090158" w:history="1">
+            <w:r>
+              <w:rPr>
+                <w:rStyle w:val="Lienhypertexte"/>
+                <w:noProof/>
+              </w:rPr>
+              <w:t>Maquette graphique</w:t>
+            </w:r>
+            <w:r>
+              <w:rPr>
+                <w:noProof/>
+                <w:webHidden/>
+              </w:rPr>
+              <w:tab/>
+            </w:r>
+            <w:r>
+              <w:rPr>
+                <w:noProof/>
+                <w:webHidden/>
+              </w:rPr>
+              <w:fldChar w:fldCharType="begin"/>
+            </w:r>
+            <w:r>
+              <w:rPr>
+                <w:noProof/>
+                <w:webHidden/>
+              </w:rPr>
+              <w:instrText xml:space="preserve"> PAGEREF _Toc470090158 \h </w:instrText>
+            </w:r>
+            <w:r>
+              <w:rPr>
+                <w:noProof/>
+                <w:webHidden/>
+              </w:rPr>
+            </w:r>
+            <w:r>
+              <w:rPr>
+                <w:noProof/>
+                <w:webHidden/>
+              </w:rPr>
+              <w:fldChar w:fldCharType="separate"/>
+            </w:r>
+            <w:r>
+              <w:rPr>
+                <w:noProof/>
+                <w:webHidden/>
+              </w:rPr>
+              <w:t>10</w:t>
+            </w:r>
+            <w:r>
+              <w:rPr>
+                <w:noProof/>
+                <w:webHidden/>
+              </w:rPr>
+              <w:fldChar w:fldCharType="end"/>
+            </w:r>
+          </w:hyperlink>
+        </w:p>
+        <w:p>
+          <w:pPr>
+            <w:pStyle w:val="TM2"/>
+            <w:tabs>
+              <w:tab w:val="right" w:leader="dot" w:pos="9062"/>
+            </w:tabs>
+            <w:rPr>
+              <w:noProof/>
+            </w:rPr>
+          </w:pPr>
+          <w:hyperlink w:anchor="_Toc470090159" w:history="1">
+            <w:r>
+              <w:rPr>
+                <w:rStyle w:val="Lienhypertexte"/>
+                <w:noProof/>
+              </w:rPr>
+              <w:t>Conception de la base de données</w:t>
+            </w:r>
+            <w:r>
+              <w:rPr>
+                <w:noProof/>
+                <w:webHidden/>
+              </w:rPr>
+              <w:tab/>
+            </w:r>
+            <w:r>
+              <w:rPr>
+                <w:noProof/>
+                <w:webHidden/>
+              </w:rPr>
+              <w:fldChar w:fldCharType="begin"/>
+            </w:r>
+            <w:r>
+              <w:rPr>
+                <w:noProof/>
+                <w:webHidden/>
+              </w:rPr>
+              <w:instrText xml:space="preserve"> PAGEREF _Toc470090159 \h </w:instrText>
+            </w:r>
+            <w:r>
+              <w:rPr>
+                <w:noProof/>
+                <w:webHidden/>
+              </w:rPr>
+            </w:r>
+            <w:r>
+              <w:rPr>
+                <w:noProof/>
+                <w:webHidden/>
+              </w:rPr>
+              <w:fldChar w:fldCharType="separate"/>
+            </w:r>
+            <w:r>
+              <w:rPr>
+                <w:noProof/>
+                <w:webHidden/>
+              </w:rPr>
+              <w:t>10</w:t>
+            </w:r>
+            <w:r>
+              <w:rPr>
+                <w:noProof/>
+                <w:webHidden/>
+              </w:rPr>
+              <w:fldChar w:fldCharType="end"/>
+            </w:r>
+          </w:hyperlink>
+        </w:p>
+        <w:p>
+          <w:pPr>
+            <w:pStyle w:val="TM2"/>
+            <w:tabs>
+              <w:tab w:val="right" w:leader="dot" w:pos="9062"/>
+            </w:tabs>
+            <w:rPr>
+              <w:noProof/>
+            </w:rPr>
+          </w:pPr>
+          <w:hyperlink w:anchor="_Toc470090160" w:history="1">
+            <w:r>
+              <w:rPr>
+                <w:rStyle w:val="Lienhypertexte"/>
+                <w:noProof/>
+              </w:rPr>
+              <w:t>Dictionnaire de données</w:t>
+            </w:r>
+            <w:r>
+              <w:rPr>
+                <w:noProof/>
+                <w:webHidden/>
+              </w:rPr>
+              <w:tab/>
+            </w:r>
+            <w:r>
+              <w:rPr>
+                <w:noProof/>
+                <w:webHidden/>
+              </w:rPr>
+              <w:fldChar w:fldCharType="begin"/>
+            </w:r>
+            <w:r>
+              <w:rPr>
+                <w:noProof/>
+                <w:webHidden/>
+              </w:rPr>
+              <w:instrText xml:space="preserve"> PAGEREF _Toc470090160 \h </w:instrText>
+            </w:r>
+            <w:r>
+              <w:rPr>
+                <w:noProof/>
+                <w:webHidden/>
+              </w:rPr>
+            </w:r>
+            <w:r>
+              <w:rPr>
+                <w:noProof/>
+                <w:webHidden/>
+              </w:rPr>
+              <w:fldChar w:fldCharType="separate"/>
+            </w:r>
+            <w:r>
+              <w:rPr>
+                <w:noProof/>
+                <w:webHidden/>
+              </w:rPr>
+              <w:t>11</w:t>
+            </w:r>
+            <w:r>
+              <w:rPr>
+                <w:noProof/>
+                <w:webHidden/>
+              </w:rPr>
+              <w:fldChar w:fldCharType="end"/>
+            </w:r>
+          </w:hyperlink>
+        </w:p>
+        <w:p>
+          <w:pPr>
+            <w:pStyle w:val="TM2"/>
+            <w:tabs>
+              <w:tab w:val="right" w:leader="dot" w:pos="9062"/>
+            </w:tabs>
+            <w:rPr>
+              <w:noProof/>
+            </w:rPr>
+          </w:pPr>
+          <w:hyperlink w:anchor="_Toc470090161" w:history="1">
+            <w:r>
+              <w:rPr>
+                <w:rStyle w:val="Lienhypertexte"/>
+                <w:noProof/>
+              </w:rPr>
+              <w:t>Interrogation</w:t>
+            </w:r>
+            <w:r>
+              <w:rPr>
+                <w:noProof/>
+                <w:webHidden/>
+              </w:rPr>
+              <w:tab/>
+            </w:r>
+            <w:r>
+              <w:rPr>
+                <w:noProof/>
+                <w:webHidden/>
+              </w:rPr>
+              <w:fldChar w:fldCharType="begin"/>
+            </w:r>
+            <w:r>
+              <w:rPr>
+                <w:noProof/>
+                <w:webHidden/>
+              </w:rPr>
+              <w:instrText xml:space="preserve"> PAGEREF _Toc470090161 \h </w:instrText>
+            </w:r>
+            <w:r>
+              <w:rPr>
+                <w:noProof/>
+                <w:webHidden/>
+              </w:rPr>
+            </w:r>
+            <w:r>
+              <w:rPr>
+                <w:noProof/>
+                <w:webHidden/>
+              </w:rPr>
+              <w:fldChar w:fldCharType="separate"/>
+            </w:r>
+            <w:r>
+              <w:rPr>
+                <w:noProof/>
+                <w:webHidden/>
+              </w:rPr>
+              <w:t>11</w:t>
+            </w:r>
+            <w:r>
+              <w:rPr>
+                <w:noProof/>
+                <w:webHidden/>
+              </w:rPr>
+              <w:fldChar w:fldCharType="end"/>
+            </w:r>
+          </w:hyperlink>
+        </w:p>
+        <w:p>
+          <w:pPr>
+            <w:pStyle w:val="TM2"/>
+            <w:tabs>
+              <w:tab w:val="right" w:leader="dot" w:pos="9062"/>
+            </w:tabs>
+            <w:rPr>
+              <w:noProof/>
+            </w:rPr>
+          </w:pPr>
+          <w:hyperlink w:anchor="_Toc470090162" w:history="1">
+            <w:r>
+              <w:rPr>
+                <w:rStyle w:val="Lienhypertexte"/>
+                <w:noProof/>
+              </w:rPr>
+              <w:t>Conception du code</w:t>
+            </w:r>
+            <w:r>
+              <w:rPr>
+                <w:noProof/>
+                <w:webHidden/>
+              </w:rPr>
+              <w:tab/>
+            </w:r>
+            <w:r>
+              <w:rPr>
+                <w:noProof/>
+                <w:webHidden/>
+              </w:rPr>
+              <w:fldChar w:fldCharType="begin"/>
+            </w:r>
+            <w:r>
+              <w:rPr>
+                <w:noProof/>
+                <w:webHidden/>
+              </w:rPr>
+              <w:instrText xml:space="preserve"> PAGEREF _Toc470090162 \h </w:instrText>
+            </w:r>
+            <w:r>
+              <w:rPr>
+                <w:noProof/>
+                <w:webHidden/>
+              </w:rPr>
+            </w:r>
+            <w:r>
+              <w:rPr>
+                <w:noProof/>
+                <w:webHidden/>
+              </w:rPr>
+              <w:fldChar w:fldCharType="separate"/>
+            </w:r>
+            <w:r>
+              <w:rPr>
+                <w:noProof/>
+                <w:webHidden/>
+              </w:rPr>
+              <w:t>11</w:t>
+            </w:r>
+            <w:r>
+              <w:rPr>
+                <w:noProof/>
+                <w:webHidden/>
+              </w:rPr>
+              <w:fldChar w:fldCharType="end"/>
+            </w:r>
+          </w:hyperlink>
+        </w:p>
+        <w:p>
+          <w:pPr>
+            <w:pStyle w:val="TM2"/>
+            <w:tabs>
+              <w:tab w:val="right" w:leader="dot" w:pos="9062"/>
+            </w:tabs>
+            <w:rPr>
+              <w:noProof/>
+            </w:rPr>
+          </w:pPr>
+          <w:hyperlink w:anchor="_Toc470090163" w:history="1">
+            <w:r>
+              <w:rPr>
+                <w:rStyle w:val="Lienhypertexte"/>
+                <w:noProof/>
+              </w:rPr>
+              <w:t>Ressources</w:t>
+            </w:r>
+            <w:r>
+              <w:rPr>
+                <w:noProof/>
+                <w:webHidden/>
+              </w:rPr>
+              <w:tab/>
+            </w:r>
+            <w:r>
+              <w:rPr>
+                <w:noProof/>
+                <w:webHidden/>
+              </w:rPr>
+              <w:fldChar w:fldCharType="begin"/>
+            </w:r>
+            <w:r>
+              <w:rPr>
+                <w:noProof/>
+                <w:webHidden/>
+              </w:rPr>
+              <w:instrText xml:space="preserve"> PAGEREF _Toc470090163 \h </w:instrText>
+            </w:r>
+            <w:r>
+              <w:rPr>
+                <w:noProof/>
+                <w:webHidden/>
+              </w:rPr>
+            </w:r>
+            <w:r>
+              <w:rPr>
+                <w:noProof/>
+                <w:webHidden/>
+              </w:rPr>
+              <w:fldChar w:fldCharType="separate"/>
+            </w:r>
+            <w:r>
+              <w:rPr>
+                <w:noProof/>
+                <w:webHidden/>
+              </w:rPr>
+              <w:t>11</w:t>
+            </w:r>
+            <w:r>
+              <w:rPr>
+                <w:noProof/>
+                <w:webHidden/>
+              </w:rPr>
+              <w:fldChar w:fldCharType="end"/>
+            </w:r>
+          </w:hyperlink>
+        </w:p>
+        <w:p>
+          <w:pPr>
+            <w:pStyle w:val="TM1"/>
+            <w:tabs>
+              <w:tab w:val="right" w:leader="dot" w:pos="9062"/>
+            </w:tabs>
+            <w:rPr>
+              <w:noProof/>
+            </w:rPr>
+          </w:pPr>
+          <w:hyperlink w:anchor="_Toc470090164" w:history="1">
+            <w:r>
+              <w:rPr>
+                <w:rStyle w:val="Lienhypertexte"/>
+                <w:noProof/>
+              </w:rPr>
+              <w:t>Réalisation</w:t>
+            </w:r>
+            <w:r>
+              <w:rPr>
+                <w:noProof/>
+                <w:webHidden/>
+              </w:rPr>
+              <w:tab/>
+            </w:r>
+            <w:r>
+              <w:rPr>
+                <w:noProof/>
+                <w:webHidden/>
+              </w:rPr>
+              <w:fldChar w:fldCharType="begin"/>
+            </w:r>
+            <w:r>
+              <w:rPr>
+                <w:noProof/>
+                <w:webHidden/>
+              </w:rPr>
+              <w:instrText xml:space="preserve"> PAGEREF _Toc470090164 \h </w:instrText>
+            </w:r>
+            <w:r>
+              <w:rPr>
+                <w:noProof/>
+                <w:webHidden/>
+              </w:rPr>
+            </w:r>
+            <w:r>
+              <w:rPr>
+                <w:noProof/>
+                <w:webHidden/>
+              </w:rPr>
+              <w:fldChar w:fldCharType="separate"/>
+            </w:r>
+            <w:r>
+              <w:rPr>
+                <w:noProof/>
+                <w:webHidden/>
+              </w:rPr>
+              <w:t>11</w:t>
+            </w:r>
+            <w:r>
+              <w:rPr>
+                <w:noProof/>
+                <w:webHidden/>
+              </w:rPr>
+              <w:fldChar w:fldCharType="end"/>
+            </w:r>
+          </w:hyperlink>
+        </w:p>
+        <w:p>
+          <w:pPr>
+            <w:pStyle w:val="TM2"/>
+            <w:tabs>
+              <w:tab w:val="right" w:leader="dot" w:pos="9062"/>
+            </w:tabs>
+            <w:rPr>
+              <w:noProof/>
+            </w:rPr>
+          </w:pPr>
+          <w:hyperlink w:anchor="_Toc470090165" w:history="1">
+            <w:r>
+              <w:rPr>
+                <w:rStyle w:val="Lienhypertexte"/>
+                <w:noProof/>
+              </w:rPr>
+              <w:t>Dossier de réalisation</w:t>
+            </w:r>
+            <w:r>
+              <w:rPr>
+                <w:noProof/>
+                <w:webHidden/>
+              </w:rPr>
+              <w:tab/>
+            </w:r>
+            <w:r>
+              <w:rPr>
+                <w:noProof/>
+                <w:webHidden/>
+              </w:rPr>
+              <w:fldChar w:fldCharType="begin"/>
+            </w:r>
+            <w:r>
+              <w:rPr>
+                <w:noProof/>
+                <w:webHidden/>
+              </w:rPr>
+              <w:instrText xml:space="preserve"> PAGEREF _Toc470090165 \h </w:instrText>
+            </w:r>
+            <w:r>
+              <w:rPr>
+                <w:noProof/>
+                <w:webHidden/>
+              </w:rPr>
+            </w:r>
+            <w:r>
+              <w:rPr>
+                <w:noProof/>
+                <w:webHidden/>
+              </w:rPr>
+              <w:fldChar w:fldCharType="separate"/>
+            </w:r>
+            <w:r>
+              <w:rPr>
+                <w:noProof/>
+                <w:webHidden/>
+              </w:rPr>
+              <w:t>11</w:t>
+            </w:r>
+            <w:r>
+              <w:rPr>
+                <w:noProof/>
+                <w:webHidden/>
+              </w:rPr>
+              <w:fldChar w:fldCharType="end"/>
+            </w:r>
+          </w:hyperlink>
+        </w:p>
+        <w:p>
+          <w:pPr>
+            <w:pStyle w:val="TM2"/>
+            <w:tabs>
+              <w:tab w:val="right" w:leader="dot" w:pos="9062"/>
+            </w:tabs>
+            <w:rPr>
+              <w:noProof/>
+            </w:rPr>
+          </w:pPr>
+          <w:hyperlink w:anchor="_Toc470090166" w:history="1">
+            <w:r>
+              <w:rPr>
+                <w:rStyle w:val="Lienhypertexte"/>
+                <w:noProof/>
+              </w:rPr>
+              <w:t>Description des tests</w:t>
+            </w:r>
+            <w:r>
+              <w:rPr>
+                <w:noProof/>
+                <w:webHidden/>
+              </w:rPr>
+              <w:tab/>
+            </w:r>
+            <w:r>
+              <w:rPr>
+                <w:noProof/>
+                <w:webHidden/>
+              </w:rPr>
+              <w:fldChar w:fldCharType="begin"/>
+            </w:r>
+            <w:r>
+              <w:rPr>
+                <w:noProof/>
+                <w:webHidden/>
+              </w:rPr>
+              <w:instrText xml:space="preserve"> PAGEREF _Toc470090166 \h </w:instrText>
+            </w:r>
+            <w:r>
+              <w:rPr>
+                <w:noProof/>
+                <w:webHidden/>
+              </w:rPr>
+            </w:r>
+            <w:r>
+              <w:rPr>
+                <w:noProof/>
+                <w:webHidden/>
+              </w:rPr>
+              <w:fldChar w:fldCharType="separate"/>
+            </w:r>
+            <w:r>
+              <w:rPr>
+                <w:noProof/>
+                <w:webHidden/>
+              </w:rPr>
+              <w:t>11</w:t>
+            </w:r>
+            <w:r>
+              <w:rPr>
+                <w:noProof/>
+                <w:webHidden/>
+              </w:rPr>
+              <w:fldChar w:fldCharType="end"/>
+            </w:r>
+          </w:hyperlink>
+        </w:p>
+        <w:p>
+          <w:pPr>
+            <w:pStyle w:val="TM2"/>
+            <w:tabs>
+              <w:tab w:val="right" w:leader="dot" w:pos="9062"/>
+            </w:tabs>
+            <w:rPr>
+              <w:noProof/>
+            </w:rPr>
+          </w:pPr>
+          <w:hyperlink w:anchor="_Toc470090167" w:history="1">
+            <w:r>
+              <w:rPr>
+                <w:rStyle w:val="Lienhypertexte"/>
+                <w:noProof/>
+              </w:rPr>
+              <w:t>Erreurs restantes</w:t>
+            </w:r>
+            <w:r>
+              <w:rPr>
+                <w:noProof/>
+                <w:webHidden/>
+              </w:rPr>
+              <w:tab/>
+            </w:r>
+            <w:r>
+              <w:rPr>
+                <w:noProof/>
+                <w:webHidden/>
+              </w:rPr>
+              <w:fldChar w:fldCharType="begin"/>
+            </w:r>
+            <w:r>
+              <w:rPr>
+                <w:noProof/>
+                <w:webHidden/>
+              </w:rPr>
+              <w:instrText xml:space="preserve"> PAGEREF _Toc470090167 \h </w:instrText>
+            </w:r>
+            <w:r>
+              <w:rPr>
+                <w:noProof/>
+                <w:webHidden/>
+              </w:rPr>
+            </w:r>
+            <w:r>
+              <w:rPr>
+                <w:noProof/>
+                <w:webHidden/>
+              </w:rPr>
+              <w:fldChar w:fldCharType="separate"/>
+            </w:r>
+            <w:r>
+              <w:rPr>
+                <w:noProof/>
+                <w:webHidden/>
+              </w:rPr>
+              <w:t>11</w:t>
+            </w:r>
+            <w:r>
+              <w:rPr>
+                <w:noProof/>
+                <w:webHidden/>
+              </w:rPr>
+              <w:fldChar w:fldCharType="end"/>
+            </w:r>
+          </w:hyperlink>
+        </w:p>
+        <w:p>
+          <w:pPr>
+            <w:pStyle w:val="TM1"/>
+            <w:tabs>
+              <w:tab w:val="right" w:leader="dot" w:pos="9062"/>
+            </w:tabs>
+            <w:rPr>
+              <w:noProof/>
+            </w:rPr>
+          </w:pPr>
+          <w:hyperlink w:anchor="_Toc470090168" w:history="1">
+            <w:r>
+              <w:rPr>
+                <w:rStyle w:val="Lienhypertexte"/>
+                <w:noProof/>
+              </w:rPr>
+              <w:t>La vie du projet</w:t>
+            </w:r>
+            <w:r>
+              <w:rPr>
+                <w:noProof/>
+                <w:webHidden/>
+              </w:rPr>
+              <w:tab/>
+            </w:r>
+            <w:r>
+              <w:rPr>
+                <w:noProof/>
+                <w:webHidden/>
+              </w:rPr>
+              <w:fldChar w:fldCharType="begin"/>
+            </w:r>
+            <w:r>
+              <w:rPr>
+                <w:noProof/>
+                <w:webHidden/>
+              </w:rPr>
+              <w:instrText xml:space="preserve"> PAGEREF _Toc470090168 \h </w:instrText>
+            </w:r>
+            <w:r>
+              <w:rPr>
+                <w:noProof/>
+                <w:webHidden/>
+              </w:rPr>
+            </w:r>
+            <w:r>
+              <w:rPr>
+                <w:noProof/>
+                <w:webHidden/>
+              </w:rPr>
+              <w:fldChar w:fldCharType="separate"/>
+            </w:r>
+            <w:r>
+              <w:rPr>
+                <w:noProof/>
+                <w:webHidden/>
+              </w:rPr>
+              <w:t>11</w:t>
+            </w:r>
+            <w:r>
+              <w:rPr>
+                <w:noProof/>
+                <w:webHidden/>
+              </w:rPr>
+              <w:fldChar w:fldCharType="end"/>
+            </w:r>
+          </w:hyperlink>
+        </w:p>
+        <w:p>
+          <w:pPr>
+            <w:pStyle w:val="TM1"/>
+            <w:tabs>
+              <w:tab w:val="right" w:leader="dot" w:pos="9062"/>
+            </w:tabs>
+            <w:rPr>
+              <w:noProof/>
+            </w:rPr>
+          </w:pPr>
+          <w:hyperlink w:anchor="_Toc470090169" w:history="1">
+            <w:r>
+              <w:rPr>
+                <w:rStyle w:val="Lienhypertexte"/>
+                <w:noProof/>
+              </w:rPr>
+              <w:t>Conclusion</w:t>
+            </w:r>
+            <w:r>
+              <w:rPr>
+                <w:noProof/>
+                <w:webHidden/>
+              </w:rPr>
+              <w:tab/>
+            </w:r>
+            <w:r>
+              <w:rPr>
+                <w:noProof/>
+                <w:webHidden/>
+              </w:rPr>
+              <w:fldChar w:fldCharType="begin"/>
+            </w:r>
+            <w:r>
+              <w:rPr>
+                <w:noProof/>
+                <w:webHidden/>
+              </w:rPr>
+              <w:instrText xml:space="preserve"> PAGEREF _Toc470090169 \h </w:instrText>
+            </w:r>
+            <w:r>
+              <w:rPr>
+                <w:noProof/>
+                <w:webHidden/>
+              </w:rPr>
+            </w:r>
+            <w:r>
+              <w:rPr>
+                <w:noProof/>
+                <w:webHidden/>
+              </w:rPr>
+              <w:fldChar w:fldCharType="separate"/>
+            </w:r>
+            <w:r>
+              <w:rPr>
+                <w:noProof/>
+                <w:webHidden/>
+              </w:rPr>
+              <w:t>11</w:t>
+            </w:r>
+            <w:r>
+              <w:rPr>
+                <w:noProof/>
+                <w:webHidden/>
+              </w:rPr>
+              <w:fldChar w:fldCharType="end"/>
+            </w:r>
+          </w:hyperlink>
+        </w:p>
+        <w:p>
+          <w:pPr>
+            <w:pStyle w:val="TM1"/>
+            <w:tabs>
+              <w:tab w:val="right" w:leader="dot" w:pos="9062"/>
+            </w:tabs>
+            <w:rPr>
+              <w:noProof/>
+            </w:rPr>
+          </w:pPr>
+          <w:hyperlink w:anchor="_Toc470090170" w:history="1">
+            <w:r>
+              <w:rPr>
+                <w:rStyle w:val="Lienhypertexte"/>
+                <w:noProof/>
+              </w:rPr>
+              <w:t>Annexes</w:t>
+            </w:r>
+            <w:r>
+              <w:rPr>
+                <w:noProof/>
+                <w:webHidden/>
+              </w:rPr>
+              <w:tab/>
+            </w:r>
+            <w:r>
+              <w:rPr>
+                <w:noProof/>
+                <w:webHidden/>
+              </w:rPr>
+              <w:fldChar w:fldCharType="begin"/>
+            </w:r>
+            <w:r>
+              <w:rPr>
+                <w:noProof/>
+                <w:webHidden/>
+              </w:rPr>
+              <w:instrText xml:space="preserve"> PAGEREF _Toc470090170 \h </w:instrText>
+            </w:r>
+            <w:r>
+              <w:rPr>
+                <w:noProof/>
+                <w:webHidden/>
+              </w:rPr>
+            </w:r>
+            <w:r>
+              <w:rPr>
+                <w:noProof/>
+                <w:webHidden/>
+              </w:rPr>
+              <w:fldChar w:fldCharType="separate"/>
+            </w:r>
+            <w:r>
+              <w:rPr>
+                <w:noProof/>
+                <w:webHidden/>
+              </w:rPr>
+              <w:t>11</w:t>
+            </w:r>
+            <w:r>
+              <w:rPr>
+                <w:noProof/>
+                <w:webHidden/>
+              </w:rPr>
+              <w:fldChar w:fldCharType="end"/>
+            </w:r>
+          </w:hyperlink>
+        </w:p>
+        <w:p>
+          <w:pPr>
+            <w:pStyle w:val="TM2"/>
+            <w:tabs>
+              <w:tab w:val="right" w:leader="dot" w:pos="9062"/>
+            </w:tabs>
+            <w:rPr>
+              <w:noProof/>
+            </w:rPr>
+          </w:pPr>
+          <w:hyperlink w:anchor="_Toc470090171" w:history="1">
+            <w:r>
+              <w:rPr>
+                <w:rStyle w:val="Lienhypertexte"/>
+                <w:noProof/>
+              </w:rPr>
+              <w:t>Sources – bibliographie</w:t>
+            </w:r>
+            <w:r>
+              <w:rPr>
+                <w:noProof/>
+                <w:webHidden/>
+              </w:rPr>
+              <w:tab/>
+            </w:r>
+            <w:r>
+              <w:rPr>
+                <w:noProof/>
+                <w:webHidden/>
+              </w:rPr>
+              <w:fldChar w:fldCharType="begin"/>
+            </w:r>
+            <w:r>
+              <w:rPr>
+                <w:noProof/>
+                <w:webHidden/>
+              </w:rPr>
+              <w:instrText xml:space="preserve"> PAGEREF _Toc470090171 \h </w:instrText>
+            </w:r>
+            <w:r>
+              <w:rPr>
+                <w:noProof/>
+                <w:webHidden/>
+              </w:rPr>
+            </w:r>
+            <w:r>
+              <w:rPr>
+                <w:noProof/>
+                <w:webHidden/>
+              </w:rPr>
+              <w:fldChar w:fldCharType="separate"/>
+            </w:r>
+            <w:r>
+              <w:rPr>
+                <w:noProof/>
+                <w:webHidden/>
+              </w:rPr>
+              <w:t>11</w:t>
+            </w:r>
+            <w:r>
+              <w:rPr>
+                <w:noProof/>
+                <w:webHidden/>
+              </w:rPr>
+              <w:fldChar w:fldCharType="end"/>
+            </w:r>
+          </w:hyperlink>
+        </w:p>
+        <w:p>
+          <w:pPr>
+            <w:pStyle w:val="TM2"/>
+            <w:tabs>
+              <w:tab w:val="right" w:leader="dot" w:pos="9062"/>
+            </w:tabs>
+            <w:rPr>
+              <w:noProof/>
+            </w:rPr>
+          </w:pPr>
+          <w:hyperlink w:anchor="_Toc470090172" w:history="1">
+            <w:r>
+              <w:rPr>
+                <w:rStyle w:val="Lienhypertexte"/>
+                <w:noProof/>
+              </w:rPr>
+              <w:t>Procédure d’installation</w:t>
+            </w:r>
+            <w:r>
+              <w:rPr>
+                <w:noProof/>
+                <w:webHidden/>
+              </w:rPr>
+              <w:tab/>
+            </w:r>
+            <w:r>
+              <w:rPr>
+                <w:noProof/>
+                <w:webHidden/>
+              </w:rPr>
+              <w:fldChar w:fldCharType="begin"/>
+            </w:r>
+            <w:r>
+              <w:rPr>
+                <w:noProof/>
+                <w:webHidden/>
+              </w:rPr>
+              <w:instrText xml:space="preserve"> PAGEREF _Toc470090172 \h </w:instrText>
+            </w:r>
+            <w:r>
+              <w:rPr>
+                <w:noProof/>
+                <w:webHidden/>
+              </w:rPr>
+            </w:r>
+            <w:r>
+              <w:rPr>
+                <w:noProof/>
+                <w:webHidden/>
+              </w:rPr>
+              <w:fldChar w:fldCharType="separate"/>
+            </w:r>
+            <w:r>
+              <w:rPr>
+                <w:noProof/>
+                <w:webHidden/>
+              </w:rPr>
+              <w:t>11</w:t>
+            </w:r>
+            <w:r>
+              <w:rPr>
+                <w:noProof/>
+                <w:webHidden/>
+              </w:rPr>
+              <w:fldChar w:fldCharType="end"/>
+            </w:r>
+          </w:hyperlink>
+        </w:p>
+        <w:p>
+          <w:r>
+            <w:rPr>
+              <w:b/>
+              <w:bCs/>
+              <w:lang w:val="fr-FR"/>
+            </w:rPr>
+            <w:fldChar w:fldCharType="end"/>
+          </w:r>
+        </w:p>
+      </w:sdtContent>
+    </w:sdt>
+    <w:p>
+      <w:pPr>
+        <w:rPr>
+          <w:rFonts w:asciiTheme="majorHAnsi" w:eastAsiaTheme="majorEastAsia" w:hAnsiTheme="majorHAnsi" w:cstheme="majorBidi"/>
+          <w:b/>
+          <w:bCs/>
+          <w:color w:val="365F91" w:themeColor="accent1" w:themeShade="BF"/>
+          <w:sz w:val="28"/>
+          <w:szCs w:val="28"/>
+        </w:rPr>
+      </w:pPr>
+    </w:p>
+    <w:p>
+      <w:pPr>
+        <w:rPr>
+          <w:rFonts w:asciiTheme="majorHAnsi" w:eastAsiaTheme="majorEastAsia" w:hAnsiTheme="majorHAnsi" w:cstheme="majorBidi"/>
+          <w:b/>
+          <w:bCs/>
+          <w:color w:val="365F91" w:themeColor="accent1" w:themeShade="BF"/>
+          <w:sz w:val="28"/>
+          <w:szCs w:val="28"/>
+        </w:rPr>
+      </w:pPr>
+      <w:bookmarkStart w:id="0" w:name="_Toc470090137"/>
+      <w:r>
+        <w:br w:type="page"/>
+      </w:r>
+    </w:p>
     <w:p>
       <w:pPr>
         <w:pStyle w:val="Titre1"/>
       </w:pPr>
       <w:r>
+        <w:lastRenderedPageBreak/>
         <w:t>Analyse préliminaire</w:t>
       </w:r>
+      <w:bookmarkEnd w:id="0"/>
     </w:p>
     <w:p>
       <w:pPr>
         <w:pStyle w:val="Titre2"/>
       </w:pPr>
+      <w:bookmarkStart w:id="1" w:name="_Toc470090138"/>
       <w:r>
         <w:t>Introduction</w:t>
       </w:r>
+      <w:bookmarkEnd w:id="1"/>
     </w:p>
     <w:p>
       <w:r>
@@ -58,8 +3770,6 @@
       <w:r>
         <w:t xml:space="preserve"> ce sujet nous a donné envie</w:t>
       </w:r>
-      <w:bookmarkStart w:id="0" w:name="_GoBack"/>
-      <w:bookmarkEnd w:id="0"/>
       <w:r>
         <w:t xml:space="preserve">. Le but est de donner une plateforme aux utilisateurs sur laquelle ils ont la possibilité </w:t>
       </w:r>
@@ -80,9 +3790,11 @@
       <w:pPr>
         <w:pStyle w:val="Titre2"/>
       </w:pPr>
+      <w:bookmarkStart w:id="2" w:name="_Toc470090139"/>
       <w:r>
         <w:t>Organisation</w:t>
       </w:r>
+      <w:bookmarkEnd w:id="2"/>
     </w:p>
     <w:p>
       <w:r>
@@ -91,7 +3803,7 @@
       <w:r>
         <w:t xml:space="preserve"> Miguel, </w:t>
       </w:r>
-      <w:hyperlink r:id="rId9" w:history="1">
+      <w:hyperlink r:id="rId11" w:history="1">
         <w:r>
           <w:rPr>
             <w:rStyle w:val="Lienhypertexte"/>
@@ -110,7 +3822,7 @@
       <w:r>
         <w:t xml:space="preserve"> Micaël, </w:t>
       </w:r>
-      <w:hyperlink r:id="rId10" w:history="1">
+      <w:hyperlink r:id="rId12" w:history="1">
         <w:r>
           <w:rPr>
             <w:rStyle w:val="Lienhypertexte"/>
@@ -123,9 +3835,11 @@
       <w:pPr>
         <w:pStyle w:val="Titre3"/>
       </w:pPr>
+      <w:bookmarkStart w:id="3" w:name="_Toc470090140"/>
       <w:r>
         <w:t>Tâches</w:t>
       </w:r>
+      <w:bookmarkEnd w:id="3"/>
     </w:p>
     <w:p>
       <w:pPr>
@@ -167,9 +3881,11 @@
       <w:pPr>
         <w:pStyle w:val="Titre3"/>
       </w:pPr>
+      <w:bookmarkStart w:id="4" w:name="_Toc470090141"/>
       <w:r>
         <w:t>Procédure de sauvegarde</w:t>
       </w:r>
+      <w:bookmarkEnd w:id="4"/>
     </w:p>
     <w:p>
       <w:pPr>
@@ -264,9 +3980,11 @@
       <w:pPr>
         <w:pStyle w:val="Titre2"/>
       </w:pPr>
+      <w:bookmarkStart w:id="5" w:name="_Toc470090142"/>
       <w:r>
         <w:t>Objectifs</w:t>
       </w:r>
+      <w:bookmarkEnd w:id="5"/>
     </w:p>
     <w:p>
       <w:pPr>
@@ -303,26 +4021,32 @@
       <w:pPr>
         <w:pStyle w:val="Titre1"/>
       </w:pPr>
+      <w:bookmarkStart w:id="6" w:name="_Toc470090143"/>
       <w:r>
         <w:lastRenderedPageBreak/>
         <w:t>Analyse</w:t>
       </w:r>
+      <w:bookmarkEnd w:id="6"/>
     </w:p>
     <w:p>
       <w:pPr>
         <w:pStyle w:val="Titre2"/>
       </w:pPr>
+      <w:bookmarkStart w:id="7" w:name="_Toc470090144"/>
       <w:r>
         <w:t>Analyse concurrentielle</w:t>
       </w:r>
+      <w:bookmarkEnd w:id="7"/>
     </w:p>
     <w:p>
       <w:pPr>
         <w:pStyle w:val="Titre3"/>
       </w:pPr>
+      <w:bookmarkStart w:id="8" w:name="_Toc470090145"/>
       <w:r>
         <w:t>9gag</w:t>
       </w:r>
+      <w:bookmarkEnd w:id="8"/>
     </w:p>
     <w:p>
       <w:pPr>
@@ -335,157 +4059,10 @@
           <w:lang w:eastAsia="fr-CH"/>
         </w:rPr>
         <w:drawing>
-          <wp:inline distT="0" distB="0" distL="0" distR="0" wp14:anchorId="5B9C3C73" wp14:editId="13C7F52D">
+          <wp:inline distT="0" distB="0" distL="0" distR="0" wp14:anchorId="31BADEB3" wp14:editId="68FE4D9F">
             <wp:extent cx="4000500" cy="2777724"/>
             <wp:effectExtent l="0" t="0" r="0" b="3810"/>
             <wp:docPr id="1" name="Image 1"/>
-            <wp:cNvGraphicFramePr>
-              <a:graphicFrameLocks xmlns:a="http://schemas.openxmlformats.org/drawingml/2006/main" noChangeAspect="1"/>
-            </wp:cNvGraphicFramePr>
-            <a:graphic xmlns:a="http://schemas.openxmlformats.org/drawingml/2006/main">
-              <a:graphicData uri="http://schemas.openxmlformats.org/drawingml/2006/picture">
-                <pic:pic xmlns:pic="http://schemas.openxmlformats.org/drawingml/2006/picture">
-                  <pic:nvPicPr>
-                    <pic:cNvPr id="0" name=""/>
-                    <pic:cNvPicPr/>
-                  </pic:nvPicPr>
-                  <pic:blipFill>
-                    <a:blip r:embed="rId11"/>
-                    <a:stretch>
-                      <a:fillRect/>
-                    </a:stretch>
-                  </pic:blipFill>
-                  <pic:spPr>
-                    <a:xfrm>
-                      <a:off x="0" y="0"/>
-                      <a:ext cx="3999922" cy="2777323"/>
-                    </a:xfrm>
-                    <a:prstGeom prst="rect">
-                      <a:avLst/>
-                    </a:prstGeom>
-                  </pic:spPr>
-                </pic:pic>
-              </a:graphicData>
-            </a:graphic>
-          </wp:inline>
-        </w:drawing>
-      </w:r>
-    </w:p>
-    <w:p>
-      <w:pPr>
-        <w:pStyle w:val="Lgende"/>
-        <w:jc w:val="center"/>
-      </w:pPr>
-      <w:r>
-        <w:t xml:space="preserve">Figure </w:t>
-      </w:r>
-      <w:fldSimple w:instr=" SEQ Figure \* ARABIC ">
-        <w:r>
-          <w:rPr>
-            <w:noProof/>
-          </w:rPr>
-          <w:t>1</w:t>
-        </w:r>
-      </w:fldSimple>
-      <w:r>
-        <w:rPr>
-          <w:noProof/>
-        </w:rPr>
-        <w:t xml:space="preserve"> </w:t>
-      </w:r>
-      <w:r>
-        <w:t xml:space="preserve"> 9gag.com</w:t>
-      </w:r>
-    </w:p>
-    <w:p>
-      <w:pPr>
-        <w:keepNext/>
-        <w:jc w:val="center"/>
-      </w:pPr>
-      <w:r>
-        <w:rPr>
-          <w:noProof/>
-          <w:lang w:eastAsia="fr-CH"/>
-        </w:rPr>
-        <w:drawing>
-          <wp:inline distT="0" distB="0" distL="0" distR="0" wp14:anchorId="289BD4CC" wp14:editId="7D3F69CD">
-            <wp:extent cx="4038600" cy="3297946"/>
-            <wp:effectExtent l="0" t="0" r="0" b="0"/>
-            <wp:docPr id="3" name="Image 3"/>
-            <wp:cNvGraphicFramePr>
-              <a:graphicFrameLocks xmlns:a="http://schemas.openxmlformats.org/drawingml/2006/main" noChangeAspect="1"/>
-            </wp:cNvGraphicFramePr>
-            <a:graphic xmlns:a="http://schemas.openxmlformats.org/drawingml/2006/main">
-              <a:graphicData uri="http://schemas.openxmlformats.org/drawingml/2006/picture">
-                <pic:pic xmlns:pic="http://schemas.openxmlformats.org/drawingml/2006/picture">
-                  <pic:nvPicPr>
-                    <pic:cNvPr id="0" name=""/>
-                    <pic:cNvPicPr/>
-                  </pic:nvPicPr>
-                  <pic:blipFill>
-                    <a:blip r:embed="rId12"/>
-                    <a:stretch>
-                      <a:fillRect/>
-                    </a:stretch>
-                  </pic:blipFill>
-                  <pic:spPr>
-                    <a:xfrm>
-                      <a:off x="0" y="0"/>
-                      <a:ext cx="4042749" cy="3301334"/>
-                    </a:xfrm>
-                    <a:prstGeom prst="rect">
-                      <a:avLst/>
-                    </a:prstGeom>
-                  </pic:spPr>
-                </pic:pic>
-              </a:graphicData>
-            </a:graphic>
-          </wp:inline>
-        </w:drawing>
-      </w:r>
-    </w:p>
-    <w:p>
-      <w:pPr>
-        <w:pStyle w:val="Lgende"/>
-        <w:jc w:val="center"/>
-      </w:pPr>
-      <w:r>
-        <w:t xml:space="preserve">Figure </w:t>
-      </w:r>
-      <w:fldSimple w:instr=" SEQ Figure \* ARABIC ">
-        <w:r>
-          <w:rPr>
-            <w:noProof/>
-          </w:rPr>
-          <w:t>2</w:t>
-        </w:r>
-      </w:fldSimple>
-      <w:r>
-        <w:rPr>
-          <w:noProof/>
-        </w:rPr>
-        <w:t xml:space="preserve"> </w:t>
-      </w:r>
-      <w:r>
-        <w:t xml:space="preserve"> 9gag Ajout contenu</w:t>
-      </w:r>
-    </w:p>
-    <w:p>
-      <w:pPr>
-        <w:keepNext/>
-        <w:jc w:val="center"/>
-      </w:pPr>
-      <w:r>
-        <w:rPr>
-          <w:noProof/>
-          <w:lang w:eastAsia="fr-CH"/>
-        </w:rPr>
-        <w:lastRenderedPageBreak/>
-        <w:drawing>
-          <wp:inline distT="0" distB="0" distL="0" distR="0" wp14:anchorId="1582130D" wp14:editId="3A219331">
-            <wp:extent cx="4086225" cy="3336837"/>
-            <wp:effectExtent l="0" t="0" r="0" b="0"/>
-            <wp:docPr id="4" name="Image 4"/>
             <wp:cNvGraphicFramePr>
               <a:graphicFrameLocks xmlns:a="http://schemas.openxmlformats.org/drawingml/2006/main" noChangeAspect="1"/>
             </wp:cNvGraphicFramePr>
@@ -505,7 +4082,7 @@
                   <pic:spPr>
                     <a:xfrm>
                       <a:off x="0" y="0"/>
-                      <a:ext cx="4088948" cy="3339060"/>
+                      <a:ext cx="3999922" cy="2777323"/>
                     </a:xfrm>
                     <a:prstGeom prst="rect">
                       <a:avLst/>
@@ -523,17 +4100,31 @@
         <w:pStyle w:val="Lgende"/>
         <w:jc w:val="center"/>
       </w:pPr>
+      <w:bookmarkStart w:id="9" w:name="_Toc470091046"/>
       <w:r>
         <w:t xml:space="preserve">Figure </w:t>
       </w:r>
-      <w:fldSimple w:instr=" SEQ Figure \* ARABIC ">
-        <w:r>
-          <w:rPr>
-            <w:noProof/>
-          </w:rPr>
-          <w:t>3</w:t>
-        </w:r>
-      </w:fldSimple>
+      <w:r>
+        <w:fldChar w:fldCharType="begin"/>
+      </w:r>
+      <w:r>
+        <w:instrText xml:space="preserve"> SEQ Figure \* ARABIC </w:instrText>
+      </w:r>
+      <w:r>
+        <w:fldChar w:fldCharType="separate"/>
+      </w:r>
+      <w:r>
+        <w:rPr>
+          <w:noProof/>
+        </w:rPr>
+        <w:t>1</w:t>
+      </w:r>
+      <w:r>
+        <w:rPr>
+          <w:noProof/>
+        </w:rPr>
+        <w:fldChar w:fldCharType="end"/>
+      </w:r>
       <w:r>
         <w:rPr>
           <w:noProof/>
@@ -541,8 +4132,9 @@
         <w:t xml:space="preserve"> </w:t>
       </w:r>
       <w:r>
-        <w:t xml:space="preserve"> Ajout commentaire</w:t>
-      </w:r>
+        <w:t xml:space="preserve"> 9gag.com</w:t>
+      </w:r>
+      <w:bookmarkEnd w:id="9"/>
     </w:p>
     <w:p>
       <w:pPr>
@@ -555,10 +4147,10 @@
           <w:lang w:eastAsia="fr-CH"/>
         </w:rPr>
         <w:drawing>
-          <wp:inline distT="0" distB="0" distL="0" distR="0" wp14:anchorId="3DD12261" wp14:editId="1B20A7E0">
-            <wp:extent cx="4124325" cy="3367950"/>
-            <wp:effectExtent l="0" t="0" r="0" b="4445"/>
-            <wp:docPr id="5" name="Image 5"/>
+          <wp:inline distT="0" distB="0" distL="0" distR="0" wp14:anchorId="7EF4A95F" wp14:editId="0B128ED6">
+            <wp:extent cx="4038600" cy="3297946"/>
+            <wp:effectExtent l="0" t="0" r="0" b="0"/>
+            <wp:docPr id="3" name="Image 3"/>
             <wp:cNvGraphicFramePr>
               <a:graphicFrameLocks xmlns:a="http://schemas.openxmlformats.org/drawingml/2006/main" noChangeAspect="1"/>
             </wp:cNvGraphicFramePr>
@@ -578,7 +4170,7 @@
                   <pic:spPr>
                     <a:xfrm>
                       <a:off x="0" y="0"/>
-                      <a:ext cx="4139241" cy="3380130"/>
+                      <a:ext cx="4042749" cy="3301334"/>
                     </a:xfrm>
                     <a:prstGeom prst="rect">
                       <a:avLst/>
@@ -596,17 +4188,31 @@
         <w:pStyle w:val="Lgende"/>
         <w:jc w:val="center"/>
       </w:pPr>
+      <w:bookmarkStart w:id="10" w:name="_Toc470091047"/>
       <w:r>
         <w:t xml:space="preserve">Figure </w:t>
       </w:r>
-      <w:fldSimple w:instr=" SEQ Figure \* ARABIC ">
-        <w:r>
-          <w:rPr>
-            <w:noProof/>
-          </w:rPr>
-          <w:t>4</w:t>
-        </w:r>
-      </w:fldSimple>
+      <w:r>
+        <w:fldChar w:fldCharType="begin"/>
+      </w:r>
+      <w:r>
+        <w:instrText xml:space="preserve"> SEQ Figure \* ARABIC </w:instrText>
+      </w:r>
+      <w:r>
+        <w:fldChar w:fldCharType="separate"/>
+      </w:r>
+      <w:r>
+        <w:rPr>
+          <w:noProof/>
+        </w:rPr>
+        <w:t>2</w:t>
+      </w:r>
+      <w:r>
+        <w:rPr>
+          <w:noProof/>
+        </w:rPr>
+        <w:fldChar w:fldCharType="end"/>
+      </w:r>
       <w:r>
         <w:rPr>
           <w:noProof/>
@@ -614,69 +4220,9 @@
         <w:t xml:space="preserve"> </w:t>
       </w:r>
       <w:r>
-        <w:t xml:space="preserve"> Sélection de la catégorie</w:t>
-      </w:r>
-    </w:p>
-    <w:p>
-      <w:pPr>
-        <w:pStyle w:val="Titre4"/>
-      </w:pPr>
-      <w:r>
-        <w:t>Points forts :</w:t>
-      </w:r>
-    </w:p>
-    <w:p>
-      <w:pPr>
-        <w:pStyle w:val="Paragraphedeliste"/>
-        <w:numPr>
-          <w:ilvl w:val="0"/>
-          <w:numId w:val="2"/>
-        </w:numPr>
-      </w:pPr>
-      <w:r>
-        <w:t>Charte graphique / Design intéressant</w:t>
-      </w:r>
-    </w:p>
-    <w:p>
-      <w:pPr>
-        <w:pStyle w:val="Paragraphedeliste"/>
-        <w:numPr>
-          <w:ilvl w:val="0"/>
-          <w:numId w:val="2"/>
-        </w:numPr>
-      </w:pPr>
-      <w:r>
-        <w:t>Utilisation de Bootstrap</w:t>
-      </w:r>
-    </w:p>
-    <w:p>
-      <w:pPr>
-        <w:pStyle w:val="Titre4"/>
-      </w:pPr>
-      <w:r>
-        <w:t>Points faibles :</w:t>
-      </w:r>
-    </w:p>
-    <w:p>
-      <w:pPr>
-        <w:pStyle w:val="Paragraphedeliste"/>
-        <w:numPr>
-          <w:ilvl w:val="0"/>
-          <w:numId w:val="2"/>
-        </w:numPr>
-      </w:pPr>
-      <w:r>
-        <w:t>Compte nécessaire pour ajouter du contenu.</w:t>
-      </w:r>
-    </w:p>
-    <w:p>
-      <w:pPr>
-        <w:pStyle w:val="Titre3"/>
-      </w:pPr>
-      <w:r>
-        <w:lastRenderedPageBreak/>
-        <w:t>Abrutis</w:t>
-      </w:r>
+        <w:t xml:space="preserve"> 9gag Ajout contenu</w:t>
+      </w:r>
+      <w:bookmarkEnd w:id="10"/>
     </w:p>
     <w:p>
       <w:pPr>
@@ -688,11 +4234,12 @@
           <w:noProof/>
           <w:lang w:eastAsia="fr-CH"/>
         </w:rPr>
+        <w:lastRenderedPageBreak/>
         <w:drawing>
-          <wp:inline distT="0" distB="0" distL="0" distR="0" wp14:anchorId="1E484E0C" wp14:editId="56E6D708">
-            <wp:extent cx="4525681" cy="3695700"/>
-            <wp:effectExtent l="0" t="0" r="8255" b="0"/>
-            <wp:docPr id="2" name="Image 2"/>
+          <wp:inline distT="0" distB="0" distL="0" distR="0" wp14:anchorId="61FE5BD1" wp14:editId="761543FA">
+            <wp:extent cx="4086225" cy="3336837"/>
+            <wp:effectExtent l="0" t="0" r="0" b="0"/>
+            <wp:docPr id="4" name="Image 4"/>
             <wp:cNvGraphicFramePr>
               <a:graphicFrameLocks xmlns:a="http://schemas.openxmlformats.org/drawingml/2006/main" noChangeAspect="1"/>
             </wp:cNvGraphicFramePr>
@@ -712,6 +4259,245 @@
                   <pic:spPr>
                     <a:xfrm>
                       <a:off x="0" y="0"/>
+                      <a:ext cx="4088948" cy="3339060"/>
+                    </a:xfrm>
+                    <a:prstGeom prst="rect">
+                      <a:avLst/>
+                    </a:prstGeom>
+                  </pic:spPr>
+                </pic:pic>
+              </a:graphicData>
+            </a:graphic>
+          </wp:inline>
+        </w:drawing>
+      </w:r>
+    </w:p>
+    <w:p>
+      <w:pPr>
+        <w:pStyle w:val="Lgende"/>
+        <w:jc w:val="center"/>
+      </w:pPr>
+      <w:bookmarkStart w:id="11" w:name="_Toc470091048"/>
+      <w:r>
+        <w:t xml:space="preserve">Figure </w:t>
+      </w:r>
+      <w:r>
+        <w:fldChar w:fldCharType="begin"/>
+      </w:r>
+      <w:r>
+        <w:instrText xml:space="preserve"> SEQ Figure \* ARABIC </w:instrText>
+      </w:r>
+      <w:r>
+        <w:fldChar w:fldCharType="separate"/>
+      </w:r>
+      <w:r>
+        <w:rPr>
+          <w:noProof/>
+        </w:rPr>
+        <w:t>3</w:t>
+      </w:r>
+      <w:r>
+        <w:rPr>
+          <w:noProof/>
+        </w:rPr>
+        <w:fldChar w:fldCharType="end"/>
+      </w:r>
+      <w:r>
+        <w:rPr>
+          <w:noProof/>
+        </w:rPr>
+        <w:t xml:space="preserve"> </w:t>
+      </w:r>
+      <w:r>
+        <w:t xml:space="preserve"> Ajout commentaire</w:t>
+      </w:r>
+      <w:bookmarkEnd w:id="11"/>
+    </w:p>
+    <w:p>
+      <w:pPr>
+        <w:keepNext/>
+        <w:jc w:val="center"/>
+      </w:pPr>
+      <w:r>
+        <w:rPr>
+          <w:noProof/>
+          <w:lang w:eastAsia="fr-CH"/>
+        </w:rPr>
+        <w:drawing>
+          <wp:inline distT="0" distB="0" distL="0" distR="0" wp14:anchorId="28DDD2F8" wp14:editId="60F34564">
+            <wp:extent cx="4124325" cy="3367950"/>
+            <wp:effectExtent l="0" t="0" r="0" b="4445"/>
+            <wp:docPr id="5" name="Image 5"/>
+            <wp:cNvGraphicFramePr>
+              <a:graphicFrameLocks xmlns:a="http://schemas.openxmlformats.org/drawingml/2006/main" noChangeAspect="1"/>
+            </wp:cNvGraphicFramePr>
+            <a:graphic xmlns:a="http://schemas.openxmlformats.org/drawingml/2006/main">
+              <a:graphicData uri="http://schemas.openxmlformats.org/drawingml/2006/picture">
+                <pic:pic xmlns:pic="http://schemas.openxmlformats.org/drawingml/2006/picture">
+                  <pic:nvPicPr>
+                    <pic:cNvPr id="0" name=""/>
+                    <pic:cNvPicPr/>
+                  </pic:nvPicPr>
+                  <pic:blipFill>
+                    <a:blip r:embed="rId16"/>
+                    <a:stretch>
+                      <a:fillRect/>
+                    </a:stretch>
+                  </pic:blipFill>
+                  <pic:spPr>
+                    <a:xfrm>
+                      <a:off x="0" y="0"/>
+                      <a:ext cx="4139241" cy="3380130"/>
+                    </a:xfrm>
+                    <a:prstGeom prst="rect">
+                      <a:avLst/>
+                    </a:prstGeom>
+                  </pic:spPr>
+                </pic:pic>
+              </a:graphicData>
+            </a:graphic>
+          </wp:inline>
+        </w:drawing>
+      </w:r>
+    </w:p>
+    <w:p>
+      <w:pPr>
+        <w:pStyle w:val="Lgende"/>
+        <w:jc w:val="center"/>
+      </w:pPr>
+      <w:bookmarkStart w:id="12" w:name="_Toc470091049"/>
+      <w:r>
+        <w:t xml:space="preserve">Figure </w:t>
+      </w:r>
+      <w:r>
+        <w:fldChar w:fldCharType="begin"/>
+      </w:r>
+      <w:r>
+        <w:instrText xml:space="preserve"> SEQ Figure \* ARABIC </w:instrText>
+      </w:r>
+      <w:r>
+        <w:fldChar w:fldCharType="separate"/>
+      </w:r>
+      <w:r>
+        <w:rPr>
+          <w:noProof/>
+        </w:rPr>
+        <w:t>4</w:t>
+      </w:r>
+      <w:r>
+        <w:rPr>
+          <w:noProof/>
+        </w:rPr>
+        <w:fldChar w:fldCharType="end"/>
+      </w:r>
+      <w:r>
+        <w:rPr>
+          <w:noProof/>
+        </w:rPr>
+        <w:t xml:space="preserve"> </w:t>
+      </w:r>
+      <w:r>
+        <w:t xml:space="preserve"> Sélection de la catégorie</w:t>
+      </w:r>
+      <w:bookmarkEnd w:id="12"/>
+    </w:p>
+    <w:p>
+      <w:pPr>
+        <w:pStyle w:val="Titre4"/>
+      </w:pPr>
+      <w:r>
+        <w:t>Points forts :</w:t>
+      </w:r>
+    </w:p>
+    <w:p>
+      <w:pPr>
+        <w:pStyle w:val="Paragraphedeliste"/>
+        <w:numPr>
+          <w:ilvl w:val="0"/>
+          <w:numId w:val="2"/>
+        </w:numPr>
+      </w:pPr>
+      <w:r>
+        <w:t>Charte graphique / Design intéressant</w:t>
+      </w:r>
+    </w:p>
+    <w:p>
+      <w:pPr>
+        <w:pStyle w:val="Paragraphedeliste"/>
+        <w:numPr>
+          <w:ilvl w:val="0"/>
+          <w:numId w:val="2"/>
+        </w:numPr>
+      </w:pPr>
+      <w:r>
+        <w:t>Utilisation de Bootstrap</w:t>
+      </w:r>
+    </w:p>
+    <w:p>
+      <w:pPr>
+        <w:pStyle w:val="Titre4"/>
+      </w:pPr>
+      <w:r>
+        <w:t>Points faibles :</w:t>
+      </w:r>
+    </w:p>
+    <w:p>
+      <w:pPr>
+        <w:pStyle w:val="Paragraphedeliste"/>
+        <w:numPr>
+          <w:ilvl w:val="0"/>
+          <w:numId w:val="2"/>
+        </w:numPr>
+      </w:pPr>
+      <w:r>
+        <w:t>Compte nécessaire pour ajouter du contenu.</w:t>
+      </w:r>
+    </w:p>
+    <w:p>
+      <w:pPr>
+        <w:pStyle w:val="Titre3"/>
+      </w:pPr>
+      <w:bookmarkStart w:id="13" w:name="_Toc470090146"/>
+      <w:r>
+        <w:lastRenderedPageBreak/>
+        <w:t>Abrutis</w:t>
+      </w:r>
+      <w:bookmarkEnd w:id="13"/>
+    </w:p>
+    <w:p>
+      <w:pPr>
+        <w:keepNext/>
+        <w:jc w:val="center"/>
+      </w:pPr>
+      <w:r>
+        <w:rPr>
+          <w:noProof/>
+          <w:lang w:eastAsia="fr-CH"/>
+        </w:rPr>
+        <w:drawing>
+          <wp:inline distT="0" distB="0" distL="0" distR="0" wp14:anchorId="6FB9EA3D" wp14:editId="4A5C08FE">
+            <wp:extent cx="4525681" cy="3695700"/>
+            <wp:effectExtent l="0" t="0" r="8255" b="0"/>
+            <wp:docPr id="2" name="Image 2"/>
+            <wp:cNvGraphicFramePr>
+              <a:graphicFrameLocks xmlns:a="http://schemas.openxmlformats.org/drawingml/2006/main" noChangeAspect="1"/>
+            </wp:cNvGraphicFramePr>
+            <a:graphic xmlns:a="http://schemas.openxmlformats.org/drawingml/2006/main">
+              <a:graphicData uri="http://schemas.openxmlformats.org/drawingml/2006/picture">
+                <pic:pic xmlns:pic="http://schemas.openxmlformats.org/drawingml/2006/picture">
+                  <pic:nvPicPr>
+                    <pic:cNvPr id="0" name=""/>
+                    <pic:cNvPicPr/>
+                  </pic:nvPicPr>
+                  <pic:blipFill>
+                    <a:blip r:embed="rId17"/>
+                    <a:stretch>
+                      <a:fillRect/>
+                    </a:stretch>
+                  </pic:blipFill>
+                  <pic:spPr>
+                    <a:xfrm>
+                      <a:off x="0" y="0"/>
                       <a:ext cx="4524614" cy="3694829"/>
                     </a:xfrm>
                     <a:prstGeom prst="rect">
@@ -730,20 +4516,35 @@
         <w:pStyle w:val="Lgende"/>
         <w:jc w:val="center"/>
       </w:pPr>
+      <w:bookmarkStart w:id="14" w:name="_Toc470091050"/>
       <w:r>
         <w:t xml:space="preserve">Figure </w:t>
       </w:r>
-      <w:fldSimple w:instr=" SEQ Figure \* ARABIC ">
-        <w:r>
-          <w:rPr>
-            <w:noProof/>
-          </w:rPr>
-          <w:t>5</w:t>
-        </w:r>
-      </w:fldSimple>
+      <w:r>
+        <w:fldChar w:fldCharType="begin"/>
+      </w:r>
+      <w:r>
+        <w:instrText xml:space="preserve"> SEQ Figure \* ARABIC </w:instrText>
+      </w:r>
+      <w:r>
+        <w:fldChar w:fldCharType="separate"/>
+      </w:r>
+      <w:r>
+        <w:rPr>
+          <w:noProof/>
+        </w:rPr>
+        <w:t>5</w:t>
+      </w:r>
+      <w:r>
+        <w:rPr>
+          <w:noProof/>
+        </w:rPr>
+        <w:fldChar w:fldCharType="end"/>
+      </w:r>
       <w:r>
         <w:t xml:space="preserve"> Abrutis.com</w:t>
       </w:r>
+      <w:bookmarkEnd w:id="14"/>
     </w:p>
     <w:p>
       <w:pPr>
@@ -801,17 +4602,21 @@
       <w:pPr>
         <w:pStyle w:val="Titre2"/>
       </w:pPr>
+      <w:bookmarkStart w:id="15" w:name="_Toc470090147"/>
       <w:r>
         <w:t>Cahier des charges détaillé</w:t>
       </w:r>
+      <w:bookmarkEnd w:id="15"/>
     </w:p>
     <w:p>
       <w:pPr>
         <w:pStyle w:val="Titre3"/>
       </w:pPr>
+      <w:bookmarkStart w:id="16" w:name="_Toc470090148"/>
       <w:r>
         <w:t>Définition de l’audience</w:t>
       </w:r>
+      <w:bookmarkEnd w:id="16"/>
     </w:p>
     <w:p>
       <w:r>
@@ -843,9 +4648,11 @@
       <w:pPr>
         <w:pStyle w:val="Titre3"/>
       </w:pPr>
+      <w:bookmarkStart w:id="17" w:name="_Toc470090149"/>
       <w:r>
         <w:t>Définition du contenu et des fonctionnalités</w:t>
       </w:r>
+      <w:bookmarkEnd w:id="17"/>
     </w:p>
     <w:p>
       <w:pPr>
@@ -868,10 +4675,7 @@
         <w:t>u</w:t>
       </w:r>
       <w:r>
-        <w:t xml:space="preserve">i sont proposé : images, vidéos et </w:t>
-      </w:r>
-      <w:r>
-        <w:t>blagues</w:t>
+        <w:t>i sont proposé : images, vidéos et blagues</w:t>
       </w:r>
       <w:r>
         <w:t>.</w:t>
@@ -950,10 +4754,12 @@
       <w:pPr>
         <w:pStyle w:val="Titre3"/>
       </w:pPr>
+      <w:bookmarkStart w:id="18" w:name="_Toc470090150"/>
       <w:r>
         <w:lastRenderedPageBreak/>
         <w:t>Maquette préliminaire</w:t>
       </w:r>
+      <w:bookmarkEnd w:id="18"/>
     </w:p>
     <w:p>
       <w:pPr>
@@ -981,8 +4787,8 @@
             <v:path o:extrusionok="f" gradientshapeok="t" o:connecttype="rect"/>
             <o:lock v:ext="edit" aspectratio="t"/>
           </v:shapetype>
-          <v:shape id="_x0000_i1025" type="#_x0000_t75" style="width:350.25pt;height:305.25pt">
-            <v:imagedata r:id="rId16" o:title="Page_AjouterBlague"/>
+          <v:shape id="_x0000_i1025" type="#_x0000_t75" style="width:349.7pt;height:305.75pt">
+            <v:imagedata r:id="rId18" o:title="Page_AjouterBlague"/>
           </v:shape>
         </w:pict>
       </w:r>
@@ -992,17 +4798,31 @@
         <w:pStyle w:val="Lgende"/>
         <w:jc w:val="center"/>
       </w:pPr>
+      <w:bookmarkStart w:id="19" w:name="_Toc470091051"/>
       <w:r>
         <w:t xml:space="preserve">Figure </w:t>
       </w:r>
-      <w:fldSimple w:instr=" SEQ Figure \* ARABIC ">
-        <w:r>
-          <w:rPr>
-            <w:noProof/>
-          </w:rPr>
-          <w:t>6</w:t>
-        </w:r>
-      </w:fldSimple>
+      <w:r>
+        <w:fldChar w:fldCharType="begin"/>
+      </w:r>
+      <w:r>
+        <w:instrText xml:space="preserve"> SEQ Figure \* ARABIC </w:instrText>
+      </w:r>
+      <w:r>
+        <w:fldChar w:fldCharType="separate"/>
+      </w:r>
+      <w:r>
+        <w:rPr>
+          <w:noProof/>
+        </w:rPr>
+        <w:t>6</w:t>
+      </w:r>
+      <w:r>
+        <w:rPr>
+          <w:noProof/>
+        </w:rPr>
+        <w:fldChar w:fldCharType="end"/>
+      </w:r>
       <w:r>
         <w:rPr>
           <w:noProof/>
@@ -1012,6 +4832,7 @@
       <w:r>
         <w:t>GE-Blague maquette : ajout de blagues (texte)</w:t>
       </w:r>
+      <w:bookmarkEnd w:id="19"/>
     </w:p>
     <w:p>
       <w:pPr>
@@ -1024,7 +4845,7 @@
           <w:lang w:eastAsia="fr-CH"/>
         </w:rPr>
         <w:drawing>
-          <wp:inline distT="0" distB="0" distL="0" distR="0" wp14:anchorId="0A7AA402" wp14:editId="1DF29E18">
+          <wp:inline distT="0" distB="0" distL="0" distR="0" wp14:anchorId="47D1C23A" wp14:editId="55150FA0">
             <wp:extent cx="4457700" cy="3882037"/>
             <wp:effectExtent l="0" t="0" r="0" b="4445"/>
             <wp:docPr id="6" name="Image 6" descr="C:\Users\MARTINSM_INFO\AppData\Local\Microsoft\Windows\Temporary Internet Files\Content.Word\Page_AjouterImageVideo.png"/>
@@ -1041,7 +4862,7 @@
                     </pic:cNvPicPr>
                   </pic:nvPicPr>
                   <pic:blipFill>
-                    <a:blip r:embed="rId17">
+                    <a:blip r:embed="rId19">
                       <a:extLst>
                         <a:ext uri="{28A0092B-C50C-407E-A947-70E740481C1C}">
                           <a14:useLocalDpi xmlns:a14="http://schemas.microsoft.com/office/drawing/2010/main" val="0"/>
@@ -1078,17 +4899,31 @@
         <w:pStyle w:val="Lgende"/>
         <w:jc w:val="center"/>
       </w:pPr>
+      <w:bookmarkStart w:id="20" w:name="_Toc470091052"/>
       <w:r>
         <w:t xml:space="preserve">Figure </w:t>
       </w:r>
-      <w:fldSimple w:instr=" SEQ Figure \* ARABIC ">
-        <w:r>
-          <w:rPr>
-            <w:noProof/>
-          </w:rPr>
-          <w:t>7</w:t>
-        </w:r>
-      </w:fldSimple>
+      <w:r>
+        <w:fldChar w:fldCharType="begin"/>
+      </w:r>
+      <w:r>
+        <w:instrText xml:space="preserve"> SEQ Figure \* ARABIC </w:instrText>
+      </w:r>
+      <w:r>
+        <w:fldChar w:fldCharType="separate"/>
+      </w:r>
+      <w:r>
+        <w:rPr>
+          <w:noProof/>
+        </w:rPr>
+        <w:t>7</w:t>
+      </w:r>
+      <w:r>
+        <w:rPr>
+          <w:noProof/>
+        </w:rPr>
+        <w:fldChar w:fldCharType="end"/>
+      </w:r>
       <w:r>
         <w:t xml:space="preserve"> </w:t>
       </w:r>
@@ -1107,6 +4942,7 @@
       <w:r>
         <w:t>/image</w:t>
       </w:r>
+      <w:bookmarkEnd w:id="20"/>
     </w:p>
     <w:p>
       <w:pPr>
@@ -1120,8 +4956,8 @@
         </w:rPr>
         <w:lastRenderedPageBreak/>
         <w:pict>
-          <v:shape id="_x0000_i1026" type="#_x0000_t75" style="width:350.25pt;height:305.25pt">
-            <v:imagedata r:id="rId18" o:title="Page_Apropos"/>
+          <v:shape id="_x0000_i1026" type="#_x0000_t75" style="width:349.7pt;height:305.75pt">
+            <v:imagedata r:id="rId20" o:title="Page_Apropos"/>
           </v:shape>
         </w:pict>
       </w:r>
@@ -1135,17 +4971,31 @@
           <w:lang w:eastAsia="fr-CH"/>
         </w:rPr>
       </w:pPr>
+      <w:bookmarkStart w:id="21" w:name="_Toc470091053"/>
       <w:r>
         <w:t xml:space="preserve">Figure </w:t>
       </w:r>
-      <w:fldSimple w:instr=" SEQ Figure \* ARABIC ">
-        <w:r>
-          <w:rPr>
-            <w:noProof/>
-          </w:rPr>
-          <w:t>8</w:t>
-        </w:r>
-      </w:fldSimple>
+      <w:r>
+        <w:fldChar w:fldCharType="begin"/>
+      </w:r>
+      <w:r>
+        <w:instrText xml:space="preserve"> SEQ Figure \* ARABIC </w:instrText>
+      </w:r>
+      <w:r>
+        <w:fldChar w:fldCharType="separate"/>
+      </w:r>
+      <w:r>
+        <w:rPr>
+          <w:noProof/>
+        </w:rPr>
+        <w:t>8</w:t>
+      </w:r>
+      <w:r>
+        <w:rPr>
+          <w:noProof/>
+        </w:rPr>
+        <w:fldChar w:fldCharType="end"/>
+      </w:r>
       <w:r>
         <w:t xml:space="preserve"> </w:t>
       </w:r>
@@ -1161,6 +5011,7 @@
       <w:r>
         <w:t xml:space="preserve"> propos</w:t>
       </w:r>
+      <w:bookmarkEnd w:id="21"/>
     </w:p>
     <w:p>
       <w:pPr>
@@ -1173,8 +5024,8 @@
           <w:lang w:eastAsia="fr-CH"/>
         </w:rPr>
         <w:pict>
-          <v:shape id="_x0000_i1027" type="#_x0000_t75" style="width:350.25pt;height:305.25pt">
-            <v:imagedata r:id="rId19" o:title="Page_Blague"/>
+          <v:shape id="_x0000_i1027" type="#_x0000_t75" style="width:349.7pt;height:305.75pt">
+            <v:imagedata r:id="rId21" o:title="Page_Blague"/>
           </v:shape>
         </w:pict>
       </w:r>
@@ -1188,17 +5039,31 @@
           <w:lang w:eastAsia="fr-CH"/>
         </w:rPr>
       </w:pPr>
+      <w:bookmarkStart w:id="22" w:name="_Toc470091054"/>
       <w:r>
         <w:t xml:space="preserve">Figure </w:t>
       </w:r>
-      <w:fldSimple w:instr=" SEQ Figure \* ARABIC ">
-        <w:r>
-          <w:rPr>
-            <w:noProof/>
-          </w:rPr>
-          <w:t>9</w:t>
-        </w:r>
-      </w:fldSimple>
+      <w:r>
+        <w:fldChar w:fldCharType="begin"/>
+      </w:r>
+      <w:r>
+        <w:instrText xml:space="preserve"> SEQ Figure \* ARABIC </w:instrText>
+      </w:r>
+      <w:r>
+        <w:fldChar w:fldCharType="separate"/>
+      </w:r>
+      <w:r>
+        <w:rPr>
+          <w:noProof/>
+        </w:rPr>
+        <w:t>9</w:t>
+      </w:r>
+      <w:r>
+        <w:rPr>
+          <w:noProof/>
+        </w:rPr>
+        <w:fldChar w:fldCharType="end"/>
+      </w:r>
       <w:r>
         <w:t xml:space="preserve"> </w:t>
       </w:r>
@@ -1208,6 +5073,7 @@
       <w:r>
         <w:t xml:space="preserve"> affichage des blagues</w:t>
       </w:r>
+      <w:bookmarkEnd w:id="22"/>
     </w:p>
     <w:p>
       <w:pPr>
@@ -1221,8 +5087,8 @@
         </w:rPr>
         <w:lastRenderedPageBreak/>
         <w:pict>
-          <v:shape id="_x0000_i1028" type="#_x0000_t75" style="width:350.25pt;height:305.25pt">
-            <v:imagedata r:id="rId20" o:title="PAge1_M152"/>
+          <v:shape id="_x0000_i1028" type="#_x0000_t75" style="width:349.7pt;height:305.75pt">
+            <v:imagedata r:id="rId22" o:title="PAge1_M152"/>
           </v:shape>
         </w:pict>
       </w:r>
@@ -1236,17 +5102,31 @@
           <w:lang w:eastAsia="fr-CH"/>
         </w:rPr>
       </w:pPr>
+      <w:bookmarkStart w:id="23" w:name="_Toc470091055"/>
       <w:r>
         <w:t xml:space="preserve">Figure </w:t>
       </w:r>
-      <w:fldSimple w:instr=" SEQ Figure \* ARABIC ">
-        <w:r>
-          <w:rPr>
-            <w:noProof/>
-          </w:rPr>
-          <w:t>10</w:t>
-        </w:r>
-      </w:fldSimple>
+      <w:r>
+        <w:fldChar w:fldCharType="begin"/>
+      </w:r>
+      <w:r>
+        <w:instrText xml:space="preserve"> SEQ Figure \* ARABIC </w:instrText>
+      </w:r>
+      <w:r>
+        <w:fldChar w:fldCharType="separate"/>
+      </w:r>
+      <w:r>
+        <w:rPr>
+          <w:noProof/>
+        </w:rPr>
+        <w:t>10</w:t>
+      </w:r>
+      <w:r>
+        <w:rPr>
+          <w:noProof/>
+        </w:rPr>
+        <w:fldChar w:fldCharType="end"/>
+      </w:r>
       <w:r>
         <w:t xml:space="preserve"> </w:t>
       </w:r>
@@ -1256,6 +5136,7 @@
       <w:r>
         <w:t xml:space="preserve"> affichage des images</w:t>
       </w:r>
+      <w:bookmarkEnd w:id="23"/>
     </w:p>
     <w:p>
       <w:pPr>
@@ -1268,8 +5149,8 @@
           <w:lang w:eastAsia="fr-CH"/>
         </w:rPr>
         <w:pict>
-          <v:shape id="_x0000_i1029" type="#_x0000_t75" style="width:350.25pt;height:305.25pt">
-            <v:imagedata r:id="rId21" o:title="Page2_M152"/>
+          <v:shape id="_x0000_i1029" type="#_x0000_t75" style="width:349.7pt;height:305.75pt">
+            <v:imagedata r:id="rId23" o:title="Page2_M152"/>
           </v:shape>
         </w:pict>
       </w:r>
@@ -1279,17 +5160,31 @@
         <w:pStyle w:val="Lgende"/>
         <w:jc w:val="center"/>
       </w:pPr>
+      <w:bookmarkStart w:id="24" w:name="_Toc470091056"/>
       <w:r>
         <w:t xml:space="preserve">Figure </w:t>
       </w:r>
-      <w:fldSimple w:instr=" SEQ Figure \* ARABIC ">
-        <w:r>
-          <w:rPr>
-            <w:noProof/>
-          </w:rPr>
-          <w:t>11</w:t>
-        </w:r>
-      </w:fldSimple>
+      <w:r>
+        <w:fldChar w:fldCharType="begin"/>
+      </w:r>
+      <w:r>
+        <w:instrText xml:space="preserve"> SEQ Figure \* ARABIC </w:instrText>
+      </w:r>
+      <w:r>
+        <w:fldChar w:fldCharType="separate"/>
+      </w:r>
+      <w:r>
+        <w:rPr>
+          <w:noProof/>
+        </w:rPr>
+        <w:t>11</w:t>
+      </w:r>
+      <w:r>
+        <w:rPr>
+          <w:noProof/>
+        </w:rPr>
+        <w:fldChar w:fldCharType="end"/>
+      </w:r>
       <w:r>
         <w:t xml:space="preserve"> </w:t>
       </w:r>
@@ -1302,15 +5197,18 @@
       <w:r>
         <w:t>vidéos</w:t>
       </w:r>
+      <w:bookmarkEnd w:id="24"/>
     </w:p>
     <w:p>
       <w:pPr>
         <w:pStyle w:val="Titre3"/>
       </w:pPr>
+      <w:bookmarkStart w:id="25" w:name="_Toc470090151"/>
       <w:r>
         <w:lastRenderedPageBreak/>
         <w:t>Déterminations des points faible</w:t>
       </w:r>
+      <w:bookmarkEnd w:id="25"/>
     </w:p>
     <w:p>
       <w:r>
@@ -1333,9 +5231,11 @@
       <w:pPr>
         <w:pStyle w:val="Titre2"/>
       </w:pPr>
+      <w:bookmarkStart w:id="26" w:name="_Toc470090152"/>
       <w:r>
         <w:t>Stratégie de tests</w:t>
       </w:r>
+      <w:bookmarkEnd w:id="26"/>
     </w:p>
     <w:p>
       <w:pPr>
@@ -1386,13 +5286,14 @@
       <w:pPr>
         <w:pStyle w:val="Titre2"/>
       </w:pPr>
+      <w:bookmarkStart w:id="27" w:name="_Toc470090153"/>
       <w:r>
         <w:rPr>
           <w:noProof/>
           <w:lang w:eastAsia="fr-CH"/>
         </w:rPr>
         <w:drawing>
-          <wp:anchor distT="0" distB="0" distL="114300" distR="114300" simplePos="0" relativeHeight="251658240" behindDoc="1" locked="0" layoutInCell="1" allowOverlap="1" wp14:anchorId="2A20D2D0" wp14:editId="48443E8B">
+          <wp:anchor distT="0" distB="0" distL="114300" distR="114300" simplePos="0" relativeHeight="251658240" behindDoc="1" locked="0" layoutInCell="1" allowOverlap="1" wp14:anchorId="24053DD3" wp14:editId="7821932D">
             <wp:simplePos x="0" y="0"/>
             <wp:positionH relativeFrom="column">
               <wp:posOffset>-604520</wp:posOffset>
@@ -1423,7 +5324,7 @@
                     <pic:cNvPicPr/>
                   </pic:nvPicPr>
                   <pic:blipFill rotWithShape="1">
-                    <a:blip r:embed="rId22">
+                    <a:blip r:embed="rId24">
                       <a:extLst>
                         <a:ext uri="{28A0092B-C50C-407E-A947-70E740481C1C}">
                           <a14:useLocalDpi xmlns:a14="http://schemas.microsoft.com/office/drawing/2010/main" val="0"/>
@@ -1465,6 +5366,7 @@
       <w:r>
         <w:t>Planification détaillée</w:t>
       </w:r>
+      <w:bookmarkEnd w:id="27"/>
     </w:p>
     <w:p>
       <w:pPr>
@@ -1475,17 +5377,21 @@
       <w:pPr>
         <w:pStyle w:val="Titre1"/>
       </w:pPr>
+      <w:bookmarkStart w:id="28" w:name="_Toc470090154"/>
       <w:r>
         <w:t>Conception</w:t>
       </w:r>
+      <w:bookmarkEnd w:id="28"/>
     </w:p>
     <w:p>
       <w:pPr>
         <w:pStyle w:val="Titre2"/>
       </w:pPr>
+      <w:bookmarkStart w:id="29" w:name="_Toc470090155"/>
       <w:r>
         <w:t>Analyse de l’environnement</w:t>
       </w:r>
+      <w:bookmarkEnd w:id="29"/>
     </w:p>
     <w:p>
       <w:pPr>
@@ -1653,11 +5559,34 @@
     </w:p>
     <w:p>
       <w:pPr>
+        <w:rPr>
+          <w:rFonts w:asciiTheme="majorHAnsi" w:eastAsiaTheme="majorEastAsia" w:hAnsiTheme="majorHAnsi" w:cstheme="majorBidi"/>
+          <w:b/>
+          <w:bCs/>
+          <w:color w:val="4F81BD" w:themeColor="accent1"/>
+          <w:sz w:val="26"/>
+          <w:szCs w:val="26"/>
+        </w:rPr>
+      </w:pPr>
+      <w:bookmarkStart w:id="30" w:name="_Toc470090156"/>
+      <w:r>
+        <w:br w:type="page"/>
+      </w:r>
+    </w:p>
+    <w:p>
+      <w:pPr>
         <w:pStyle w:val="Titre2"/>
       </w:pPr>
       <w:r>
-        <w:t>Détermination de l’arborescence du site et des rubriques</w:t>
-      </w:r>
+        <w:lastRenderedPageBreak/>
+        <w:t>A</w:t>
+      </w:r>
+      <w:bookmarkStart w:id="31" w:name="_GoBack"/>
+      <w:bookmarkEnd w:id="31"/>
+      <w:r>
+        <w:t>rborescence du site et des rubriques</w:t>
+      </w:r>
+      <w:bookmarkEnd w:id="30"/>
     </w:p>
     <w:p>
       <w:pPr>
@@ -1680,7 +5609,6 @@
         </w:numPr>
       </w:pPr>
       <w:r>
-        <w:lastRenderedPageBreak/>
         <w:t>Images</w:t>
       </w:r>
     </w:p>
@@ -1736,9 +5664,11 @@
       <w:pPr>
         <w:pStyle w:val="Titre2"/>
       </w:pPr>
+      <w:bookmarkStart w:id="32" w:name="_Toc470090157"/>
       <w:r>
         <w:t>Définition de la charte graphique</w:t>
       </w:r>
+      <w:bookmarkEnd w:id="32"/>
     </w:p>
     <w:p>
       <w:pPr>
@@ -1946,22 +5876,15 @@
       <w:pPr>
         <w:pStyle w:val="Titre2"/>
       </w:pPr>
+      <w:bookmarkStart w:id="33" w:name="_Toc470090158"/>
       <w:r>
         <w:t>Maquette graphique</w:t>
       </w:r>
-    </w:p>
-    <w:p/>
-    <w:p>
-      <w:pPr>
-        <w:pStyle w:val="Titre2"/>
-      </w:pPr>
-      <w:r>
-        <w:t>Conception de la base de données</w:t>
-      </w:r>
-    </w:p>
-    <w:p>
-      <w:pPr>
-        <w:jc w:val="center"/>
+      <w:bookmarkEnd w:id="33"/>
+    </w:p>
+    <w:p>
+      <w:pPr>
+        <w:keepNext/>
       </w:pPr>
       <w:r>
         <w:rPr>
@@ -1969,7 +5892,617 @@
           <w:lang w:eastAsia="fr-CH"/>
         </w:rPr>
         <w:drawing>
-          <wp:inline distT="0" distB="0" distL="0" distR="0" wp14:anchorId="3377B97E" wp14:editId="7B5972DD">
+          <wp:inline distT="0" distB="0" distL="0" distR="0" wp14:anchorId="4056DF80" wp14:editId="5FC906E1">
+            <wp:extent cx="5759450" cy="3728720"/>
+            <wp:effectExtent l="0" t="0" r="0" b="5080"/>
+            <wp:docPr id="17" name="Image 17" descr="C:\Users\SANTOSM_INFO\.jmc\Desktop\Web Demo Project_png\Welcome.png"/>
+            <wp:cNvGraphicFramePr>
+              <a:graphicFrameLocks xmlns:a="http://schemas.openxmlformats.org/drawingml/2006/main" noChangeAspect="1"/>
+            </wp:cNvGraphicFramePr>
+            <a:graphic xmlns:a="http://schemas.openxmlformats.org/drawingml/2006/main">
+              <a:graphicData uri="http://schemas.openxmlformats.org/drawingml/2006/picture">
+                <pic:pic xmlns:pic="http://schemas.openxmlformats.org/drawingml/2006/picture">
+                  <pic:nvPicPr>
+                    <pic:cNvPr id="0" name="Picture 23" descr="C:\Users\SANTOSM_INFO\.jmc\Desktop\Web Demo Project_png\Welcome.png"/>
+                    <pic:cNvPicPr>
+                      <a:picLocks noChangeAspect="1" noChangeArrowheads="1"/>
+                    </pic:cNvPicPr>
+                  </pic:nvPicPr>
+                  <pic:blipFill>
+                    <a:blip r:embed="rId25">
+                      <a:extLst>
+                        <a:ext uri="{28A0092B-C50C-407E-A947-70E740481C1C}">
+                          <a14:useLocalDpi xmlns:a14="http://schemas.microsoft.com/office/drawing/2010/main" val="0"/>
+                        </a:ext>
+                      </a:extLst>
+                    </a:blip>
+                    <a:srcRect/>
+                    <a:stretch>
+                      <a:fillRect/>
+                    </a:stretch>
+                  </pic:blipFill>
+                  <pic:spPr bwMode="auto">
+                    <a:xfrm>
+                      <a:off x="0" y="0"/>
+                      <a:ext cx="5759450" cy="3728720"/>
+                    </a:xfrm>
+                    <a:prstGeom prst="rect">
+                      <a:avLst/>
+                    </a:prstGeom>
+                    <a:noFill/>
+                    <a:ln>
+                      <a:noFill/>
+                    </a:ln>
+                  </pic:spPr>
+                </pic:pic>
+              </a:graphicData>
+            </a:graphic>
+          </wp:inline>
+        </w:drawing>
+      </w:r>
+    </w:p>
+    <w:p>
+      <w:pPr>
+        <w:pStyle w:val="Lgende"/>
+        <w:jc w:val="center"/>
+      </w:pPr>
+      <w:bookmarkStart w:id="34" w:name="_Toc470091057"/>
+      <w:r>
+        <w:t xml:space="preserve">Figure </w:t>
+      </w:r>
+      <w:fldSimple w:instr=" SEQ Figure \* ARABIC ">
+        <w:r>
+          <w:rPr>
+            <w:noProof/>
+          </w:rPr>
+          <w:t>12</w:t>
+        </w:r>
+      </w:fldSimple>
+      <w:r>
+        <w:t xml:space="preserve"> - Page d'Accueil</w:t>
+      </w:r>
+      <w:bookmarkEnd w:id="34"/>
+    </w:p>
+    <w:p>
+      <w:pPr>
+        <w:keepNext/>
+      </w:pPr>
+      <w:r>
+        <w:rPr>
+          <w:noProof/>
+          <w:lang w:eastAsia="fr-CH"/>
+        </w:rPr>
+        <w:lastRenderedPageBreak/>
+        <w:drawing>
+          <wp:inline distT="0" distB="0" distL="0" distR="0" wp14:anchorId="0B786590" wp14:editId="24DCF74B">
+            <wp:extent cx="5759450" cy="3479165"/>
+            <wp:effectExtent l="0" t="0" r="0" b="6985"/>
+            <wp:docPr id="21" name="Image 21" descr="C:\Users\SANTOSM_INFO\.jmc\Desktop\Web Demo Project_png\New Mockup 4.png"/>
+            <wp:cNvGraphicFramePr>
+              <a:graphicFrameLocks xmlns:a="http://schemas.openxmlformats.org/drawingml/2006/main" noChangeAspect="1"/>
+            </wp:cNvGraphicFramePr>
+            <a:graphic xmlns:a="http://schemas.openxmlformats.org/drawingml/2006/main">
+              <a:graphicData uri="http://schemas.openxmlformats.org/drawingml/2006/picture">
+                <pic:pic xmlns:pic="http://schemas.openxmlformats.org/drawingml/2006/picture">
+                  <pic:nvPicPr>
+                    <pic:cNvPr id="0" name="Picture 28" descr="C:\Users\SANTOSM_INFO\.jmc\Desktop\Web Demo Project_png\New Mockup 4.png"/>
+                    <pic:cNvPicPr>
+                      <a:picLocks noChangeAspect="1" noChangeArrowheads="1"/>
+                    </pic:cNvPicPr>
+                  </pic:nvPicPr>
+                  <pic:blipFill>
+                    <a:blip r:embed="rId26">
+                      <a:extLst>
+                        <a:ext uri="{28A0092B-C50C-407E-A947-70E740481C1C}">
+                          <a14:useLocalDpi xmlns:a14="http://schemas.microsoft.com/office/drawing/2010/main" val="0"/>
+                        </a:ext>
+                      </a:extLst>
+                    </a:blip>
+                    <a:srcRect/>
+                    <a:stretch>
+                      <a:fillRect/>
+                    </a:stretch>
+                  </pic:blipFill>
+                  <pic:spPr bwMode="auto">
+                    <a:xfrm>
+                      <a:off x="0" y="0"/>
+                      <a:ext cx="5759450" cy="3479165"/>
+                    </a:xfrm>
+                    <a:prstGeom prst="rect">
+                      <a:avLst/>
+                    </a:prstGeom>
+                    <a:noFill/>
+                    <a:ln>
+                      <a:noFill/>
+                    </a:ln>
+                  </pic:spPr>
+                </pic:pic>
+              </a:graphicData>
+            </a:graphic>
+          </wp:inline>
+        </w:drawing>
+      </w:r>
+    </w:p>
+    <w:p>
+      <w:pPr>
+        <w:pStyle w:val="Lgende"/>
+        <w:jc w:val="center"/>
+      </w:pPr>
+      <w:r>
+        <w:t xml:space="preserve">Figure </w:t>
+      </w:r>
+      <w:r>
+        <w:t>13</w:t>
+      </w:r>
+      <w:r>
+        <w:t xml:space="preserve"> - Page d'ajout de données</w:t>
+      </w:r>
+    </w:p>
+    <w:p/>
+    <w:p>
+      <w:pPr>
+        <w:keepNext/>
+      </w:pPr>
+      <w:r>
+        <w:rPr>
+          <w:noProof/>
+          <w:lang w:eastAsia="fr-CH"/>
+        </w:rPr>
+        <w:drawing>
+          <wp:inline distT="0" distB="0" distL="0" distR="0" wp14:anchorId="367D4E35" wp14:editId="002E2658">
+            <wp:extent cx="5976197" cy="3610098"/>
+            <wp:effectExtent l="0" t="0" r="5715" b="0"/>
+            <wp:docPr id="18" name="Image 18" descr="C:\Users\SANTOSM_INFO\.jmc\Desktop\Web Demo Project_png\New Mockup 1.png"/>
+            <wp:cNvGraphicFramePr>
+              <a:graphicFrameLocks xmlns:a="http://schemas.openxmlformats.org/drawingml/2006/main" noChangeAspect="1"/>
+            </wp:cNvGraphicFramePr>
+            <a:graphic xmlns:a="http://schemas.openxmlformats.org/drawingml/2006/main">
+              <a:graphicData uri="http://schemas.openxmlformats.org/drawingml/2006/picture">
+                <pic:pic xmlns:pic="http://schemas.openxmlformats.org/drawingml/2006/picture">
+                  <pic:nvPicPr>
+                    <pic:cNvPr id="0" name="Picture 25" descr="C:\Users\SANTOSM_INFO\.jmc\Desktop\Web Demo Project_png\New Mockup 1.png"/>
+                    <pic:cNvPicPr>
+                      <a:picLocks noChangeAspect="1" noChangeArrowheads="1"/>
+                    </pic:cNvPicPr>
+                  </pic:nvPicPr>
+                  <pic:blipFill>
+                    <a:blip r:embed="rId27">
+                      <a:extLst>
+                        <a:ext uri="{28A0092B-C50C-407E-A947-70E740481C1C}">
+                          <a14:useLocalDpi xmlns:a14="http://schemas.microsoft.com/office/drawing/2010/main" val="0"/>
+                        </a:ext>
+                      </a:extLst>
+                    </a:blip>
+                    <a:srcRect/>
+                    <a:stretch>
+                      <a:fillRect/>
+                    </a:stretch>
+                  </pic:blipFill>
+                  <pic:spPr bwMode="auto">
+                    <a:xfrm>
+                      <a:off x="0" y="0"/>
+                      <a:ext cx="5976112" cy="3610047"/>
+                    </a:xfrm>
+                    <a:prstGeom prst="rect">
+                      <a:avLst/>
+                    </a:prstGeom>
+                    <a:noFill/>
+                    <a:ln>
+                      <a:noFill/>
+                    </a:ln>
+                  </pic:spPr>
+                </pic:pic>
+              </a:graphicData>
+            </a:graphic>
+          </wp:inline>
+        </w:drawing>
+      </w:r>
+    </w:p>
+    <w:p>
+      <w:pPr>
+        <w:pStyle w:val="Lgende"/>
+        <w:jc w:val="center"/>
+      </w:pPr>
+      <w:r>
+        <w:t xml:space="preserve">Figure </w:t>
+      </w:r>
+      <w:r>
+        <w:t>14</w:t>
+      </w:r>
+      <w:r>
+        <w:t xml:space="preserve"> - Page d'Ajout (Image)</w:t>
+      </w:r>
+    </w:p>
+    <w:p>
+      <w:pPr>
+        <w:keepNext/>
+      </w:pPr>
+      <w:r>
+        <w:rPr>
+          <w:noProof/>
+          <w:lang w:eastAsia="fr-CH"/>
+        </w:rPr>
+        <w:lastRenderedPageBreak/>
+        <w:drawing>
+          <wp:inline distT="0" distB="0" distL="0" distR="0" wp14:anchorId="5FCECDA5" wp14:editId="1BB416E6">
+            <wp:extent cx="5759450" cy="3491230"/>
+            <wp:effectExtent l="0" t="0" r="0" b="0"/>
+            <wp:docPr id="19" name="Image 19" descr="C:\Users\SANTOSM_INFO\.jmc\Desktop\Web Demo Project_png\New Mockup 2.png"/>
+            <wp:cNvGraphicFramePr>
+              <a:graphicFrameLocks xmlns:a="http://schemas.openxmlformats.org/drawingml/2006/main" noChangeAspect="1"/>
+            </wp:cNvGraphicFramePr>
+            <a:graphic xmlns:a="http://schemas.openxmlformats.org/drawingml/2006/main">
+              <a:graphicData uri="http://schemas.openxmlformats.org/drawingml/2006/picture">
+                <pic:pic xmlns:pic="http://schemas.openxmlformats.org/drawingml/2006/picture">
+                  <pic:nvPicPr>
+                    <pic:cNvPr id="0" name="Picture 26" descr="C:\Users\SANTOSM_INFO\.jmc\Desktop\Web Demo Project_png\New Mockup 2.png"/>
+                    <pic:cNvPicPr>
+                      <a:picLocks noChangeAspect="1" noChangeArrowheads="1"/>
+                    </pic:cNvPicPr>
+                  </pic:nvPicPr>
+                  <pic:blipFill>
+                    <a:blip r:embed="rId28">
+                      <a:extLst>
+                        <a:ext uri="{28A0092B-C50C-407E-A947-70E740481C1C}">
+                          <a14:useLocalDpi xmlns:a14="http://schemas.microsoft.com/office/drawing/2010/main" val="0"/>
+                        </a:ext>
+                      </a:extLst>
+                    </a:blip>
+                    <a:srcRect/>
+                    <a:stretch>
+                      <a:fillRect/>
+                    </a:stretch>
+                  </pic:blipFill>
+                  <pic:spPr bwMode="auto">
+                    <a:xfrm>
+                      <a:off x="0" y="0"/>
+                      <a:ext cx="5759450" cy="3491230"/>
+                    </a:xfrm>
+                    <a:prstGeom prst="rect">
+                      <a:avLst/>
+                    </a:prstGeom>
+                    <a:noFill/>
+                    <a:ln>
+                      <a:noFill/>
+                    </a:ln>
+                  </pic:spPr>
+                </pic:pic>
+              </a:graphicData>
+            </a:graphic>
+          </wp:inline>
+        </w:drawing>
+      </w:r>
+    </w:p>
+    <w:p>
+      <w:pPr>
+        <w:pStyle w:val="Lgende"/>
+        <w:jc w:val="center"/>
+      </w:pPr>
+      <w:r>
+        <w:t xml:space="preserve">Figure </w:t>
+      </w:r>
+      <w:r>
+        <w:t>15</w:t>
+      </w:r>
+      <w:r>
+        <w:t xml:space="preserve"> - Recherche de l'image pour ajout</w:t>
+      </w:r>
+    </w:p>
+    <w:p>
+      <w:pPr>
+        <w:keepNext/>
+      </w:pPr>
+      <w:r>
+        <w:rPr>
+          <w:noProof/>
+          <w:lang w:eastAsia="fr-CH"/>
+        </w:rPr>
+        <w:drawing>
+          <wp:inline distT="0" distB="0" distL="0" distR="0" wp14:anchorId="69943391" wp14:editId="758B2C72">
+            <wp:extent cx="5759450" cy="3479165"/>
+            <wp:effectExtent l="0" t="0" r="0" b="6985"/>
+            <wp:docPr id="20" name="Image 20" descr="C:\Users\SANTOSM_INFO\.jmc\Desktop\Web Demo Project_png\New Mockup 3.png"/>
+            <wp:cNvGraphicFramePr>
+              <a:graphicFrameLocks xmlns:a="http://schemas.openxmlformats.org/drawingml/2006/main" noChangeAspect="1"/>
+            </wp:cNvGraphicFramePr>
+            <a:graphic xmlns:a="http://schemas.openxmlformats.org/drawingml/2006/main">
+              <a:graphicData uri="http://schemas.openxmlformats.org/drawingml/2006/picture">
+                <pic:pic xmlns:pic="http://schemas.openxmlformats.org/drawingml/2006/picture">
+                  <pic:nvPicPr>
+                    <pic:cNvPr id="0" name="Picture 27" descr="C:\Users\SANTOSM_INFO\.jmc\Desktop\Web Demo Project_png\New Mockup 3.png"/>
+                    <pic:cNvPicPr>
+                      <a:picLocks noChangeAspect="1" noChangeArrowheads="1"/>
+                    </pic:cNvPicPr>
+                  </pic:nvPicPr>
+                  <pic:blipFill>
+                    <a:blip r:embed="rId29">
+                      <a:extLst>
+                        <a:ext uri="{28A0092B-C50C-407E-A947-70E740481C1C}">
+                          <a14:useLocalDpi xmlns:a14="http://schemas.microsoft.com/office/drawing/2010/main" val="0"/>
+                        </a:ext>
+                      </a:extLst>
+                    </a:blip>
+                    <a:srcRect/>
+                    <a:stretch>
+                      <a:fillRect/>
+                    </a:stretch>
+                  </pic:blipFill>
+                  <pic:spPr bwMode="auto">
+                    <a:xfrm>
+                      <a:off x="0" y="0"/>
+                      <a:ext cx="5759450" cy="3479165"/>
+                    </a:xfrm>
+                    <a:prstGeom prst="rect">
+                      <a:avLst/>
+                    </a:prstGeom>
+                    <a:noFill/>
+                    <a:ln>
+                      <a:noFill/>
+                    </a:ln>
+                  </pic:spPr>
+                </pic:pic>
+              </a:graphicData>
+            </a:graphic>
+          </wp:inline>
+        </w:drawing>
+      </w:r>
+    </w:p>
+    <w:p>
+      <w:pPr>
+        <w:pStyle w:val="Lgende"/>
+        <w:jc w:val="center"/>
+      </w:pPr>
+      <w:r>
+        <w:t xml:space="preserve">Figure </w:t>
+      </w:r>
+      <w:r>
+        <w:t>16</w:t>
+      </w:r>
+      <w:r>
+        <w:t xml:space="preserve"> - Description du fichier ajouté</w:t>
+      </w:r>
+    </w:p>
+    <w:p>
+      <w:pPr>
+        <w:keepNext/>
+      </w:pPr>
+      <w:r>
+        <w:rPr>
+          <w:noProof/>
+          <w:lang w:eastAsia="fr-CH"/>
+        </w:rPr>
+        <w:lastRenderedPageBreak/>
+        <w:drawing>
+          <wp:inline distT="0" distB="0" distL="0" distR="0" wp14:anchorId="61D9E5F7" wp14:editId="7F58178F">
+            <wp:extent cx="5759450" cy="3348990"/>
+            <wp:effectExtent l="0" t="0" r="0" b="3810"/>
+            <wp:docPr id="22" name="Image 22" descr="C:\Users\SANTOSM_INFO\.jmc\Desktop\Web Demo Project_png\New Mockup 5.png"/>
+            <wp:cNvGraphicFramePr>
+              <a:graphicFrameLocks xmlns:a="http://schemas.openxmlformats.org/drawingml/2006/main" noChangeAspect="1"/>
+            </wp:cNvGraphicFramePr>
+            <a:graphic xmlns:a="http://schemas.openxmlformats.org/drawingml/2006/main">
+              <a:graphicData uri="http://schemas.openxmlformats.org/drawingml/2006/picture">
+                <pic:pic xmlns:pic="http://schemas.openxmlformats.org/drawingml/2006/picture">
+                  <pic:nvPicPr>
+                    <pic:cNvPr id="0" name="Picture 29" descr="C:\Users\SANTOSM_INFO\.jmc\Desktop\Web Demo Project_png\New Mockup 5.png"/>
+                    <pic:cNvPicPr>
+                      <a:picLocks noChangeAspect="1" noChangeArrowheads="1"/>
+                    </pic:cNvPicPr>
+                  </pic:nvPicPr>
+                  <pic:blipFill>
+                    <a:blip r:embed="rId30">
+                      <a:extLst>
+                        <a:ext uri="{28A0092B-C50C-407E-A947-70E740481C1C}">
+                          <a14:useLocalDpi xmlns:a14="http://schemas.microsoft.com/office/drawing/2010/main" val="0"/>
+                        </a:ext>
+                      </a:extLst>
+                    </a:blip>
+                    <a:srcRect/>
+                    <a:stretch>
+                      <a:fillRect/>
+                    </a:stretch>
+                  </pic:blipFill>
+                  <pic:spPr bwMode="auto">
+                    <a:xfrm>
+                      <a:off x="0" y="0"/>
+                      <a:ext cx="5759450" cy="3348990"/>
+                    </a:xfrm>
+                    <a:prstGeom prst="rect">
+                      <a:avLst/>
+                    </a:prstGeom>
+                    <a:noFill/>
+                    <a:ln>
+                      <a:noFill/>
+                    </a:ln>
+                  </pic:spPr>
+                </pic:pic>
+              </a:graphicData>
+            </a:graphic>
+          </wp:inline>
+        </w:drawing>
+      </w:r>
+    </w:p>
+    <w:p>
+      <w:pPr>
+        <w:pStyle w:val="Lgende"/>
+        <w:jc w:val="center"/>
+      </w:pPr>
+      <w:r>
+        <w:t>Figure 17 - Affichage de l'image ajouté</w:t>
+      </w:r>
+    </w:p>
+    <w:p>
+      <w:pPr>
+        <w:keepNext/>
+      </w:pPr>
+      <w:r>
+        <w:rPr>
+          <w:noProof/>
+          <w:lang w:eastAsia="fr-CH"/>
+        </w:rPr>
+        <w:drawing>
+          <wp:inline distT="0" distB="0" distL="0" distR="0" wp14:anchorId="6A9C6409" wp14:editId="0CB6A323">
+            <wp:extent cx="5759450" cy="3479165"/>
+            <wp:effectExtent l="0" t="0" r="0" b="6985"/>
+            <wp:docPr id="23" name="Image 23" descr="C:\Users\SANTOSM_INFO\.jmc\Desktop\Web Demo Project_png\New Mockup 6.png"/>
+            <wp:cNvGraphicFramePr>
+              <a:graphicFrameLocks xmlns:a="http://schemas.openxmlformats.org/drawingml/2006/main" noChangeAspect="1"/>
+            </wp:cNvGraphicFramePr>
+            <a:graphic xmlns:a="http://schemas.openxmlformats.org/drawingml/2006/main">
+              <a:graphicData uri="http://schemas.openxmlformats.org/drawingml/2006/picture">
+                <pic:pic xmlns:pic="http://schemas.openxmlformats.org/drawingml/2006/picture">
+                  <pic:nvPicPr>
+                    <pic:cNvPr id="0" name="Picture 30" descr="C:\Users\SANTOSM_INFO\.jmc\Desktop\Web Demo Project_png\New Mockup 6.png"/>
+                    <pic:cNvPicPr>
+                      <a:picLocks noChangeAspect="1" noChangeArrowheads="1"/>
+                    </pic:cNvPicPr>
+                  </pic:nvPicPr>
+                  <pic:blipFill>
+                    <a:blip r:embed="rId31">
+                      <a:extLst>
+                        <a:ext uri="{28A0092B-C50C-407E-A947-70E740481C1C}">
+                          <a14:useLocalDpi xmlns:a14="http://schemas.microsoft.com/office/drawing/2010/main" val="0"/>
+                        </a:ext>
+                      </a:extLst>
+                    </a:blip>
+                    <a:srcRect/>
+                    <a:stretch>
+                      <a:fillRect/>
+                    </a:stretch>
+                  </pic:blipFill>
+                  <pic:spPr bwMode="auto">
+                    <a:xfrm>
+                      <a:off x="0" y="0"/>
+                      <a:ext cx="5759450" cy="3479165"/>
+                    </a:xfrm>
+                    <a:prstGeom prst="rect">
+                      <a:avLst/>
+                    </a:prstGeom>
+                    <a:noFill/>
+                    <a:ln>
+                      <a:noFill/>
+                    </a:ln>
+                  </pic:spPr>
+                </pic:pic>
+              </a:graphicData>
+            </a:graphic>
+          </wp:inline>
+        </w:drawing>
+      </w:r>
+    </w:p>
+    <w:p>
+      <w:pPr>
+        <w:pStyle w:val="Lgende"/>
+        <w:jc w:val="center"/>
+      </w:pPr>
+      <w:r>
+        <w:t xml:space="preserve">Figure </w:t>
+      </w:r>
+      <w:r>
+        <w:t>18</w:t>
+      </w:r>
+      <w:r>
+        <w:t xml:space="preserve"> - Insertion d'une Blague (texte)</w:t>
+      </w:r>
+    </w:p>
+    <w:p>
+      <w:pPr>
+        <w:keepNext/>
+      </w:pPr>
+      <w:r>
+        <w:rPr>
+          <w:noProof/>
+          <w:lang w:eastAsia="fr-CH"/>
+        </w:rPr>
+        <w:lastRenderedPageBreak/>
+        <w:drawing>
+          <wp:inline distT="0" distB="0" distL="0" distR="0" wp14:anchorId="44F5BAFB" wp14:editId="221319A9">
+            <wp:extent cx="5747385" cy="3289300"/>
+            <wp:effectExtent l="0" t="0" r="5715" b="6350"/>
+            <wp:docPr id="24" name="Image 24" descr="C:\Users\SANTOSM_INFO\.jmc\Desktop\Web Demo Project_png\New Mockup 7.png"/>
+            <wp:cNvGraphicFramePr>
+              <a:graphicFrameLocks xmlns:a="http://schemas.openxmlformats.org/drawingml/2006/main" noChangeAspect="1"/>
+            </wp:cNvGraphicFramePr>
+            <a:graphic xmlns:a="http://schemas.openxmlformats.org/drawingml/2006/main">
+              <a:graphicData uri="http://schemas.openxmlformats.org/drawingml/2006/picture">
+                <pic:pic xmlns:pic="http://schemas.openxmlformats.org/drawingml/2006/picture">
+                  <pic:nvPicPr>
+                    <pic:cNvPr id="0" name="Picture 31" descr="C:\Users\SANTOSM_INFO\.jmc\Desktop\Web Demo Project_png\New Mockup 7.png"/>
+                    <pic:cNvPicPr>
+                      <a:picLocks noChangeAspect="1" noChangeArrowheads="1"/>
+                    </pic:cNvPicPr>
+                  </pic:nvPicPr>
+                  <pic:blipFill>
+                    <a:blip r:embed="rId32">
+                      <a:extLst>
+                        <a:ext uri="{28A0092B-C50C-407E-A947-70E740481C1C}">
+                          <a14:useLocalDpi xmlns:a14="http://schemas.microsoft.com/office/drawing/2010/main" val="0"/>
+                        </a:ext>
+                      </a:extLst>
+                    </a:blip>
+                    <a:srcRect/>
+                    <a:stretch>
+                      <a:fillRect/>
+                    </a:stretch>
+                  </pic:blipFill>
+                  <pic:spPr bwMode="auto">
+                    <a:xfrm>
+                      <a:off x="0" y="0"/>
+                      <a:ext cx="5747385" cy="3289300"/>
+                    </a:xfrm>
+                    <a:prstGeom prst="rect">
+                      <a:avLst/>
+                    </a:prstGeom>
+                    <a:noFill/>
+                    <a:ln>
+                      <a:noFill/>
+                    </a:ln>
+                  </pic:spPr>
+                </pic:pic>
+              </a:graphicData>
+            </a:graphic>
+          </wp:inline>
+        </w:drawing>
+      </w:r>
+    </w:p>
+    <w:p>
+      <w:pPr>
+        <w:pStyle w:val="Lgende"/>
+        <w:jc w:val="center"/>
+      </w:pPr>
+      <w:r>
+        <w:t xml:space="preserve">Figure </w:t>
+      </w:r>
+      <w:r>
+        <w:t>19</w:t>
+      </w:r>
+      <w:r>
+        <w:t xml:space="preserve"> - Affichage de la blague ajouté</w:t>
+      </w:r>
+    </w:p>
+    <w:p/>
+    <w:p>
+      <w:pPr>
+        <w:pStyle w:val="Titre2"/>
+      </w:pPr>
+      <w:bookmarkStart w:id="35" w:name="_Toc470090159"/>
+      <w:r>
+        <w:t>Conception de la base de données</w:t>
+      </w:r>
+      <w:bookmarkEnd w:id="35"/>
+    </w:p>
+    <w:p>
+      <w:pPr>
+        <w:keepNext/>
+        <w:jc w:val="center"/>
+      </w:pPr>
+      <w:r>
+        <w:rPr>
+          <w:noProof/>
+          <w:lang w:eastAsia="fr-CH"/>
+        </w:rPr>
+        <w:drawing>
+          <wp:inline distT="0" distB="0" distL="0" distR="0" wp14:anchorId="41166C64" wp14:editId="14490EE0">
             <wp:extent cx="4991100" cy="2924175"/>
             <wp:effectExtent l="0" t="0" r="0" b="9525"/>
             <wp:docPr id="8" name="Image 8"/>
@@ -1984,7 +6517,7 @@
                     <pic:cNvPicPr/>
                   </pic:nvPicPr>
                   <pic:blipFill>
-                    <a:blip r:embed="rId23"/>
+                    <a:blip r:embed="rId33"/>
                     <a:stretch>
                       <a:fillRect/>
                     </a:stretch>
@@ -2007,8 +6540,12 @@
     </w:p>
     <w:p>
       <w:pPr>
+        <w:pStyle w:val="Lgende"/>
         <w:jc w:val="center"/>
       </w:pPr>
+      <w:r>
+        <w:t>Figure 20 - MCD de la base de données</w:t>
+      </w:r>
     </w:p>
     <w:p>
       <w:pPr>
@@ -2017,15 +6554,23 @@
     </w:p>
     <w:p>
       <w:pPr>
+        <w:jc w:val="center"/>
+      </w:pPr>
+    </w:p>
+    <w:p>
+      <w:pPr>
         <w:pStyle w:val="Titre2"/>
       </w:pPr>
+      <w:bookmarkStart w:id="36" w:name="_Toc470090160"/>
       <w:r>
         <w:lastRenderedPageBreak/>
         <w:t>Dictionnaire de données</w:t>
       </w:r>
-    </w:p>
-    <w:p>
-      <w:pPr>
+      <w:bookmarkEnd w:id="36"/>
+    </w:p>
+    <w:p>
+      <w:pPr>
+        <w:keepNext/>
         <w:jc w:val="center"/>
       </w:pPr>
       <w:r>
@@ -2034,7 +6579,7 @@
           <w:lang w:eastAsia="fr-CH"/>
         </w:rPr>
         <w:drawing>
-          <wp:inline distT="0" distB="0" distL="0" distR="0" wp14:anchorId="50F5516E" wp14:editId="53F58644">
+          <wp:inline distT="0" distB="0" distL="0" distR="0" wp14:anchorId="0897C2CE" wp14:editId="4119056B">
             <wp:extent cx="5760720" cy="1891863"/>
             <wp:effectExtent l="0" t="0" r="0" b="0"/>
             <wp:docPr id="9" name="Image 9"/>
@@ -2049,7 +6594,7 @@
                     <pic:cNvPicPr/>
                   </pic:nvPicPr>
                   <pic:blipFill>
-                    <a:blip r:embed="rId24"/>
+                    <a:blip r:embed="rId34"/>
                     <a:stretch>
                       <a:fillRect/>
                     </a:stretch>
@@ -2072,110 +6617,1001 @@
     </w:p>
     <w:p>
       <w:pPr>
+        <w:pStyle w:val="Lgende"/>
+        <w:jc w:val="center"/>
+      </w:pPr>
+      <w:r>
+        <w:t>Figure 21 - Dictionnaire de données</w:t>
+      </w:r>
+    </w:p>
+    <w:p>
+      <w:pPr>
         <w:pStyle w:val="Titre2"/>
       </w:pPr>
+      <w:bookmarkStart w:id="37" w:name="_Toc470090161"/>
       <w:r>
         <w:t>Interrogation</w:t>
       </w:r>
+      <w:bookmarkEnd w:id="37"/>
     </w:p>
     <w:p/>
     <w:p>
       <w:pPr>
         <w:pStyle w:val="Titre2"/>
       </w:pPr>
+      <w:bookmarkStart w:id="38" w:name="_Toc470090162"/>
       <w:r>
         <w:t>Conception du code</w:t>
       </w:r>
+      <w:bookmarkEnd w:id="38"/>
     </w:p>
     <w:p/>
     <w:p>
       <w:pPr>
         <w:pStyle w:val="Titre2"/>
       </w:pPr>
+      <w:bookmarkStart w:id="39" w:name="_Toc470090163"/>
       <w:r>
         <w:t>Ressources</w:t>
       </w:r>
+      <w:bookmarkEnd w:id="39"/>
     </w:p>
     <w:p>
       <w:pPr>
         <w:pStyle w:val="Titre1"/>
       </w:pPr>
+      <w:bookmarkStart w:id="40" w:name="_Toc470090164"/>
       <w:r>
         <w:t>Réalisation</w:t>
       </w:r>
+      <w:bookmarkEnd w:id="40"/>
     </w:p>
     <w:p>
       <w:pPr>
         <w:pStyle w:val="Titre2"/>
       </w:pPr>
+      <w:bookmarkStart w:id="41" w:name="_Toc470090165"/>
       <w:r>
         <w:t>Dossier de réalisation</w:t>
       </w:r>
+      <w:bookmarkEnd w:id="41"/>
     </w:p>
     <w:p>
       <w:pPr>
         <w:pStyle w:val="Titre2"/>
       </w:pPr>
+      <w:bookmarkStart w:id="42" w:name="_Toc470090166"/>
       <w:r>
         <w:t>Description des tests</w:t>
       </w:r>
+      <w:bookmarkEnd w:id="42"/>
     </w:p>
     <w:p>
       <w:pPr>
         <w:pStyle w:val="Titre2"/>
       </w:pPr>
+      <w:bookmarkStart w:id="43" w:name="_Toc470090167"/>
       <w:r>
         <w:t>Erreurs restantes</w:t>
       </w:r>
+      <w:bookmarkEnd w:id="43"/>
     </w:p>
     <w:p>
       <w:pPr>
         <w:pStyle w:val="Titre1"/>
       </w:pPr>
+      <w:bookmarkStart w:id="44" w:name="_Toc470090168"/>
       <w:r>
         <w:t>La vie du projet</w:t>
       </w:r>
+      <w:bookmarkEnd w:id="44"/>
     </w:p>
     <w:p>
       <w:pPr>
         <w:pStyle w:val="Titre1"/>
       </w:pPr>
+      <w:bookmarkStart w:id="45" w:name="_Toc470090169"/>
       <w:r>
         <w:t>Conclusion</w:t>
       </w:r>
+      <w:bookmarkEnd w:id="45"/>
     </w:p>
     <w:p>
       <w:pPr>
         <w:pStyle w:val="Titre1"/>
       </w:pPr>
+      <w:bookmarkStart w:id="46" w:name="_Toc470090170"/>
       <w:r>
         <w:t>Annexes</w:t>
       </w:r>
+      <w:bookmarkEnd w:id="46"/>
     </w:p>
     <w:p>
       <w:pPr>
         <w:pStyle w:val="Titre2"/>
       </w:pPr>
+      <w:bookmarkStart w:id="47" w:name="_Toc470090171"/>
       <w:r>
         <w:t>Sources – bibliographie</w:t>
       </w:r>
+      <w:bookmarkEnd w:id="47"/>
+    </w:p>
+    <w:p>
+      <w:pPr>
+        <w:rPr>
+          <w:rFonts w:asciiTheme="majorHAnsi" w:eastAsiaTheme="majorEastAsia" w:hAnsiTheme="majorHAnsi" w:cstheme="majorBidi"/>
+          <w:b/>
+          <w:bCs/>
+          <w:color w:val="4F81BD" w:themeColor="accent1"/>
+          <w:sz w:val="26"/>
+          <w:szCs w:val="26"/>
+        </w:rPr>
+      </w:pPr>
+      <w:r>
+        <w:br w:type="page"/>
+      </w:r>
     </w:p>
     <w:p>
       <w:pPr>
         <w:pStyle w:val="Titre2"/>
       </w:pPr>
       <w:r>
+        <w:lastRenderedPageBreak/>
+        <w:t>Table d’illustrations</w:t>
+      </w:r>
+    </w:p>
+    <w:p>
+      <w:pPr>
+        <w:pStyle w:val="Tabledesillustrations"/>
+        <w:tabs>
+          <w:tab w:val="right" w:leader="hyphen" w:pos="9062"/>
+        </w:tabs>
+        <w:rPr>
+          <w:noProof/>
+        </w:rPr>
+      </w:pPr>
+      <w:r>
+        <w:fldChar w:fldCharType="begin"/>
+      </w:r>
+      <w:r>
+        <w:instrText xml:space="preserve"> TOC \h \z \c "Figure" </w:instrText>
+      </w:r>
+      <w:r>
+        <w:fldChar w:fldCharType="separate"/>
+      </w:r>
+      <w:hyperlink w:anchor="_Toc470091046" w:history="1">
+        <w:r>
+          <w:rPr>
+            <w:rStyle w:val="Lienhypertexte"/>
+            <w:noProof/>
+          </w:rPr>
+          <w:t>Figure 1  9gag.com</w:t>
+        </w:r>
+        <w:r>
+          <w:rPr>
+            <w:noProof/>
+            <w:webHidden/>
+          </w:rPr>
+          <w:tab/>
+        </w:r>
+        <w:r>
+          <w:rPr>
+            <w:noProof/>
+            <w:webHidden/>
+          </w:rPr>
+          <w:fldChar w:fldCharType="begin"/>
+        </w:r>
+        <w:r>
+          <w:rPr>
+            <w:noProof/>
+            <w:webHidden/>
+          </w:rPr>
+          <w:instrText xml:space="preserve"> PAGEREF _Toc470091046 \h </w:instrText>
+        </w:r>
+        <w:r>
+          <w:rPr>
+            <w:noProof/>
+            <w:webHidden/>
+          </w:rPr>
+        </w:r>
+        <w:r>
+          <w:rPr>
+            <w:noProof/>
+            <w:webHidden/>
+          </w:rPr>
+          <w:fldChar w:fldCharType="separate"/>
+        </w:r>
+        <w:r>
+          <w:rPr>
+            <w:noProof/>
+            <w:webHidden/>
+          </w:rPr>
+          <w:t>4</w:t>
+        </w:r>
+        <w:r>
+          <w:rPr>
+            <w:noProof/>
+            <w:webHidden/>
+          </w:rPr>
+          <w:fldChar w:fldCharType="end"/>
+        </w:r>
+      </w:hyperlink>
+    </w:p>
+    <w:p>
+      <w:pPr>
+        <w:pStyle w:val="Tabledesillustrations"/>
+        <w:tabs>
+          <w:tab w:val="right" w:leader="hyphen" w:pos="9062"/>
+        </w:tabs>
+        <w:rPr>
+          <w:noProof/>
+        </w:rPr>
+      </w:pPr>
+      <w:hyperlink w:anchor="_Toc470091047" w:history="1">
+        <w:r>
+          <w:rPr>
+            <w:rStyle w:val="Lienhypertexte"/>
+            <w:noProof/>
+          </w:rPr>
+          <w:t>Figure 2  9gag Ajout contenu</w:t>
+        </w:r>
+        <w:r>
+          <w:rPr>
+            <w:noProof/>
+            <w:webHidden/>
+          </w:rPr>
+          <w:tab/>
+        </w:r>
+        <w:r>
+          <w:rPr>
+            <w:noProof/>
+            <w:webHidden/>
+          </w:rPr>
+          <w:fldChar w:fldCharType="begin"/>
+        </w:r>
+        <w:r>
+          <w:rPr>
+            <w:noProof/>
+            <w:webHidden/>
+          </w:rPr>
+          <w:instrText xml:space="preserve"> PAGEREF _Toc470091047 \h </w:instrText>
+        </w:r>
+        <w:r>
+          <w:rPr>
+            <w:noProof/>
+            <w:webHidden/>
+          </w:rPr>
+        </w:r>
+        <w:r>
+          <w:rPr>
+            <w:noProof/>
+            <w:webHidden/>
+          </w:rPr>
+          <w:fldChar w:fldCharType="separate"/>
+        </w:r>
+        <w:r>
+          <w:rPr>
+            <w:noProof/>
+            <w:webHidden/>
+          </w:rPr>
+          <w:t>4</w:t>
+        </w:r>
+        <w:r>
+          <w:rPr>
+            <w:noProof/>
+            <w:webHidden/>
+          </w:rPr>
+          <w:fldChar w:fldCharType="end"/>
+        </w:r>
+      </w:hyperlink>
+    </w:p>
+    <w:p>
+      <w:pPr>
+        <w:pStyle w:val="Tabledesillustrations"/>
+        <w:tabs>
+          <w:tab w:val="right" w:leader="hyphen" w:pos="9062"/>
+        </w:tabs>
+        <w:rPr>
+          <w:noProof/>
+        </w:rPr>
+      </w:pPr>
+      <w:hyperlink w:anchor="_Toc470091048" w:history="1">
+        <w:r>
+          <w:rPr>
+            <w:rStyle w:val="Lienhypertexte"/>
+            <w:noProof/>
+          </w:rPr>
+          <w:t>Figure 3  Ajout commentaire</w:t>
+        </w:r>
+        <w:r>
+          <w:rPr>
+            <w:noProof/>
+            <w:webHidden/>
+          </w:rPr>
+          <w:tab/>
+        </w:r>
+        <w:r>
+          <w:rPr>
+            <w:noProof/>
+            <w:webHidden/>
+          </w:rPr>
+          <w:fldChar w:fldCharType="begin"/>
+        </w:r>
+        <w:r>
+          <w:rPr>
+            <w:noProof/>
+            <w:webHidden/>
+          </w:rPr>
+          <w:instrText xml:space="preserve"> PAGEREF _Toc470091048 \h </w:instrText>
+        </w:r>
+        <w:r>
+          <w:rPr>
+            <w:noProof/>
+            <w:webHidden/>
+          </w:rPr>
+        </w:r>
+        <w:r>
+          <w:rPr>
+            <w:noProof/>
+            <w:webHidden/>
+          </w:rPr>
+          <w:fldChar w:fldCharType="separate"/>
+        </w:r>
+        <w:r>
+          <w:rPr>
+            <w:noProof/>
+            <w:webHidden/>
+          </w:rPr>
+          <w:t>5</w:t>
+        </w:r>
+        <w:r>
+          <w:rPr>
+            <w:noProof/>
+            <w:webHidden/>
+          </w:rPr>
+          <w:fldChar w:fldCharType="end"/>
+        </w:r>
+      </w:hyperlink>
+    </w:p>
+    <w:p>
+      <w:pPr>
+        <w:pStyle w:val="Tabledesillustrations"/>
+        <w:tabs>
+          <w:tab w:val="right" w:leader="hyphen" w:pos="9062"/>
+        </w:tabs>
+        <w:rPr>
+          <w:noProof/>
+        </w:rPr>
+      </w:pPr>
+      <w:hyperlink w:anchor="_Toc470091049" w:history="1">
+        <w:r>
+          <w:rPr>
+            <w:rStyle w:val="Lienhypertexte"/>
+            <w:noProof/>
+          </w:rPr>
+          <w:t>Figure 4  Sélection de la catégorie</w:t>
+        </w:r>
+        <w:r>
+          <w:rPr>
+            <w:noProof/>
+            <w:webHidden/>
+          </w:rPr>
+          <w:tab/>
+        </w:r>
+        <w:r>
+          <w:rPr>
+            <w:noProof/>
+            <w:webHidden/>
+          </w:rPr>
+          <w:fldChar w:fldCharType="begin"/>
+        </w:r>
+        <w:r>
+          <w:rPr>
+            <w:noProof/>
+            <w:webHidden/>
+          </w:rPr>
+          <w:instrText xml:space="preserve"> PAGEREF _Toc470091049 \h </w:instrText>
+        </w:r>
+        <w:r>
+          <w:rPr>
+            <w:noProof/>
+            <w:webHidden/>
+          </w:rPr>
+        </w:r>
+        <w:r>
+          <w:rPr>
+            <w:noProof/>
+            <w:webHidden/>
+          </w:rPr>
+          <w:fldChar w:fldCharType="separate"/>
+        </w:r>
+        <w:r>
+          <w:rPr>
+            <w:noProof/>
+            <w:webHidden/>
+          </w:rPr>
+          <w:t>5</w:t>
+        </w:r>
+        <w:r>
+          <w:rPr>
+            <w:noProof/>
+            <w:webHidden/>
+          </w:rPr>
+          <w:fldChar w:fldCharType="end"/>
+        </w:r>
+      </w:hyperlink>
+    </w:p>
+    <w:p>
+      <w:pPr>
+        <w:pStyle w:val="Tabledesillustrations"/>
+        <w:tabs>
+          <w:tab w:val="right" w:leader="hyphen" w:pos="9062"/>
+        </w:tabs>
+        <w:rPr>
+          <w:noProof/>
+        </w:rPr>
+      </w:pPr>
+      <w:hyperlink w:anchor="_Toc470091050" w:history="1">
+        <w:r>
+          <w:rPr>
+            <w:rStyle w:val="Lienhypertexte"/>
+            <w:noProof/>
+          </w:rPr>
+          <w:t>Figure 5 Abrutis.com</w:t>
+        </w:r>
+        <w:r>
+          <w:rPr>
+            <w:noProof/>
+            <w:webHidden/>
+          </w:rPr>
+          <w:tab/>
+        </w:r>
+        <w:r>
+          <w:rPr>
+            <w:noProof/>
+            <w:webHidden/>
+          </w:rPr>
+          <w:fldChar w:fldCharType="begin"/>
+        </w:r>
+        <w:r>
+          <w:rPr>
+            <w:noProof/>
+            <w:webHidden/>
+          </w:rPr>
+          <w:instrText xml:space="preserve"> PAGEREF _Toc470091050 \h </w:instrText>
+        </w:r>
+        <w:r>
+          <w:rPr>
+            <w:noProof/>
+            <w:webHidden/>
+          </w:rPr>
+        </w:r>
+        <w:r>
+          <w:rPr>
+            <w:noProof/>
+            <w:webHidden/>
+          </w:rPr>
+          <w:fldChar w:fldCharType="separate"/>
+        </w:r>
+        <w:r>
+          <w:rPr>
+            <w:noProof/>
+            <w:webHidden/>
+          </w:rPr>
+          <w:t>6</w:t>
+        </w:r>
+        <w:r>
+          <w:rPr>
+            <w:noProof/>
+            <w:webHidden/>
+          </w:rPr>
+          <w:fldChar w:fldCharType="end"/>
+        </w:r>
+      </w:hyperlink>
+    </w:p>
+    <w:p>
+      <w:pPr>
+        <w:pStyle w:val="Tabledesillustrations"/>
+        <w:tabs>
+          <w:tab w:val="right" w:leader="hyphen" w:pos="9062"/>
+        </w:tabs>
+        <w:rPr>
+          <w:noProof/>
+        </w:rPr>
+      </w:pPr>
+      <w:hyperlink w:anchor="_Toc470091051" w:history="1">
+        <w:r>
+          <w:rPr>
+            <w:rStyle w:val="Lienhypertexte"/>
+            <w:noProof/>
+          </w:rPr>
+          <w:t>Figure 6 GE-Blague maquette : ajout de blagues (texte)</w:t>
+        </w:r>
+        <w:r>
+          <w:rPr>
+            <w:noProof/>
+            <w:webHidden/>
+          </w:rPr>
+          <w:tab/>
+        </w:r>
+        <w:r>
+          <w:rPr>
+            <w:noProof/>
+            <w:webHidden/>
+          </w:rPr>
+          <w:fldChar w:fldCharType="begin"/>
+        </w:r>
+        <w:r>
+          <w:rPr>
+            <w:noProof/>
+            <w:webHidden/>
+          </w:rPr>
+          <w:instrText xml:space="preserve"> PAGEREF _Toc470091051 \h </w:instrText>
+        </w:r>
+        <w:r>
+          <w:rPr>
+            <w:noProof/>
+            <w:webHidden/>
+          </w:rPr>
+        </w:r>
+        <w:r>
+          <w:rPr>
+            <w:noProof/>
+            <w:webHidden/>
+          </w:rPr>
+          <w:fldChar w:fldCharType="separate"/>
+        </w:r>
+        <w:r>
+          <w:rPr>
+            <w:noProof/>
+            <w:webHidden/>
+          </w:rPr>
+          <w:t>7</w:t>
+        </w:r>
+        <w:r>
+          <w:rPr>
+            <w:noProof/>
+            <w:webHidden/>
+          </w:rPr>
+          <w:fldChar w:fldCharType="end"/>
+        </w:r>
+      </w:hyperlink>
+    </w:p>
+    <w:p>
+      <w:pPr>
+        <w:pStyle w:val="Tabledesillustrations"/>
+        <w:tabs>
+          <w:tab w:val="right" w:leader="hyphen" w:pos="9062"/>
+        </w:tabs>
+        <w:rPr>
+          <w:noProof/>
+        </w:rPr>
+      </w:pPr>
+      <w:hyperlink w:anchor="_Toc470091052" w:history="1">
+        <w:r>
+          <w:rPr>
+            <w:rStyle w:val="Lienhypertexte"/>
+            <w:noProof/>
+          </w:rPr>
+          <w:t>Figure 7 GE-Blague maquette : ajout de vidéo/image</w:t>
+        </w:r>
+        <w:r>
+          <w:rPr>
+            <w:noProof/>
+            <w:webHidden/>
+          </w:rPr>
+          <w:tab/>
+        </w:r>
+        <w:r>
+          <w:rPr>
+            <w:noProof/>
+            <w:webHidden/>
+          </w:rPr>
+          <w:fldChar w:fldCharType="begin"/>
+        </w:r>
+        <w:r>
+          <w:rPr>
+            <w:noProof/>
+            <w:webHidden/>
+          </w:rPr>
+          <w:instrText xml:space="preserve"> PAGEREF _Toc470091052 \h </w:instrText>
+        </w:r>
+        <w:r>
+          <w:rPr>
+            <w:noProof/>
+            <w:webHidden/>
+          </w:rPr>
+        </w:r>
+        <w:r>
+          <w:rPr>
+            <w:noProof/>
+            <w:webHidden/>
+          </w:rPr>
+          <w:fldChar w:fldCharType="separate"/>
+        </w:r>
+        <w:r>
+          <w:rPr>
+            <w:noProof/>
+            <w:webHidden/>
+          </w:rPr>
+          <w:t>7</w:t>
+        </w:r>
+        <w:r>
+          <w:rPr>
+            <w:noProof/>
+            <w:webHidden/>
+          </w:rPr>
+          <w:fldChar w:fldCharType="end"/>
+        </w:r>
+      </w:hyperlink>
+    </w:p>
+    <w:p>
+      <w:pPr>
+        <w:pStyle w:val="Tabledesillustrations"/>
+        <w:tabs>
+          <w:tab w:val="right" w:leader="hyphen" w:pos="9062"/>
+        </w:tabs>
+        <w:rPr>
+          <w:noProof/>
+        </w:rPr>
+      </w:pPr>
+      <w:hyperlink w:anchor="_Toc470091053" w:history="1">
+        <w:r>
+          <w:rPr>
+            <w:rStyle w:val="Lienhypertexte"/>
+            <w:noProof/>
+          </w:rPr>
+          <w:t>Figure 8 GE-Blague maquette : à propos</w:t>
+        </w:r>
+        <w:r>
+          <w:rPr>
+            <w:noProof/>
+            <w:webHidden/>
+          </w:rPr>
+          <w:tab/>
+        </w:r>
+        <w:r>
+          <w:rPr>
+            <w:noProof/>
+            <w:webHidden/>
+          </w:rPr>
+          <w:fldChar w:fldCharType="begin"/>
+        </w:r>
+        <w:r>
+          <w:rPr>
+            <w:noProof/>
+            <w:webHidden/>
+          </w:rPr>
+          <w:instrText xml:space="preserve"> PAGEREF _Toc470091053 \h </w:instrText>
+        </w:r>
+        <w:r>
+          <w:rPr>
+            <w:noProof/>
+            <w:webHidden/>
+          </w:rPr>
+        </w:r>
+        <w:r>
+          <w:rPr>
+            <w:noProof/>
+            <w:webHidden/>
+          </w:rPr>
+          <w:fldChar w:fldCharType="separate"/>
+        </w:r>
+        <w:r>
+          <w:rPr>
+            <w:noProof/>
+            <w:webHidden/>
+          </w:rPr>
+          <w:t>8</w:t>
+        </w:r>
+        <w:r>
+          <w:rPr>
+            <w:noProof/>
+            <w:webHidden/>
+          </w:rPr>
+          <w:fldChar w:fldCharType="end"/>
+        </w:r>
+      </w:hyperlink>
+    </w:p>
+    <w:p>
+      <w:pPr>
+        <w:pStyle w:val="Tabledesillustrations"/>
+        <w:tabs>
+          <w:tab w:val="right" w:leader="hyphen" w:pos="9062"/>
+        </w:tabs>
+        <w:rPr>
+          <w:noProof/>
+        </w:rPr>
+      </w:pPr>
+      <w:hyperlink w:anchor="_Toc470091054" w:history="1">
+        <w:r>
+          <w:rPr>
+            <w:rStyle w:val="Lienhypertexte"/>
+            <w:noProof/>
+          </w:rPr>
+          <w:t>Figure 9 GE-Blague maquette : affichage des blagues</w:t>
+        </w:r>
+        <w:r>
+          <w:rPr>
+            <w:noProof/>
+            <w:webHidden/>
+          </w:rPr>
+          <w:tab/>
+        </w:r>
+        <w:r>
+          <w:rPr>
+            <w:noProof/>
+            <w:webHidden/>
+          </w:rPr>
+          <w:fldChar w:fldCharType="begin"/>
+        </w:r>
+        <w:r>
+          <w:rPr>
+            <w:noProof/>
+            <w:webHidden/>
+          </w:rPr>
+          <w:instrText xml:space="preserve"> PAGEREF _Toc470091054 \h </w:instrText>
+        </w:r>
+        <w:r>
+          <w:rPr>
+            <w:noProof/>
+            <w:webHidden/>
+          </w:rPr>
+        </w:r>
+        <w:r>
+          <w:rPr>
+            <w:noProof/>
+            <w:webHidden/>
+          </w:rPr>
+          <w:fldChar w:fldCharType="separate"/>
+        </w:r>
+        <w:r>
+          <w:rPr>
+            <w:noProof/>
+            <w:webHidden/>
+          </w:rPr>
+          <w:t>8</w:t>
+        </w:r>
+        <w:r>
+          <w:rPr>
+            <w:noProof/>
+            <w:webHidden/>
+          </w:rPr>
+          <w:fldChar w:fldCharType="end"/>
+        </w:r>
+      </w:hyperlink>
+    </w:p>
+    <w:p>
+      <w:pPr>
+        <w:pStyle w:val="Tabledesillustrations"/>
+        <w:tabs>
+          <w:tab w:val="right" w:leader="hyphen" w:pos="9062"/>
+        </w:tabs>
+        <w:rPr>
+          <w:noProof/>
+        </w:rPr>
+      </w:pPr>
+      <w:hyperlink w:anchor="_Toc470091055" w:history="1">
+        <w:r>
+          <w:rPr>
+            <w:rStyle w:val="Lienhypertexte"/>
+            <w:noProof/>
+          </w:rPr>
+          <w:t>Figure 10 GE-Blague maquette : affichage des images</w:t>
+        </w:r>
+        <w:r>
+          <w:rPr>
+            <w:noProof/>
+            <w:webHidden/>
+          </w:rPr>
+          <w:tab/>
+        </w:r>
+        <w:r>
+          <w:rPr>
+            <w:noProof/>
+            <w:webHidden/>
+          </w:rPr>
+          <w:fldChar w:fldCharType="begin"/>
+        </w:r>
+        <w:r>
+          <w:rPr>
+            <w:noProof/>
+            <w:webHidden/>
+          </w:rPr>
+          <w:instrText xml:space="preserve"> PAGEREF _Toc470091055 \h </w:instrText>
+        </w:r>
+        <w:r>
+          <w:rPr>
+            <w:noProof/>
+            <w:webHidden/>
+          </w:rPr>
+        </w:r>
+        <w:r>
+          <w:rPr>
+            <w:noProof/>
+            <w:webHidden/>
+          </w:rPr>
+          <w:fldChar w:fldCharType="separate"/>
+        </w:r>
+        <w:r>
+          <w:rPr>
+            <w:noProof/>
+            <w:webHidden/>
+          </w:rPr>
+          <w:t>9</w:t>
+        </w:r>
+        <w:r>
+          <w:rPr>
+            <w:noProof/>
+            <w:webHidden/>
+          </w:rPr>
+          <w:fldChar w:fldCharType="end"/>
+        </w:r>
+      </w:hyperlink>
+    </w:p>
+    <w:p>
+      <w:pPr>
+        <w:pStyle w:val="Tabledesillustrations"/>
+        <w:tabs>
+          <w:tab w:val="right" w:leader="hyphen" w:pos="9062"/>
+        </w:tabs>
+        <w:rPr>
+          <w:noProof/>
+        </w:rPr>
+      </w:pPr>
+      <w:hyperlink w:anchor="_Toc470091056" w:history="1">
+        <w:r>
+          <w:rPr>
+            <w:rStyle w:val="Lienhypertexte"/>
+            <w:noProof/>
+          </w:rPr>
+          <w:t>Figure 11 GE-Blague maquette : affichage des vidéos</w:t>
+        </w:r>
+        <w:r>
+          <w:rPr>
+            <w:noProof/>
+            <w:webHidden/>
+          </w:rPr>
+          <w:tab/>
+        </w:r>
+        <w:r>
+          <w:rPr>
+            <w:noProof/>
+            <w:webHidden/>
+          </w:rPr>
+          <w:fldChar w:fldCharType="begin"/>
+        </w:r>
+        <w:r>
+          <w:rPr>
+            <w:noProof/>
+            <w:webHidden/>
+          </w:rPr>
+          <w:instrText xml:space="preserve"> PAGEREF _Toc470091056 \h </w:instrText>
+        </w:r>
+        <w:r>
+          <w:rPr>
+            <w:noProof/>
+            <w:webHidden/>
+          </w:rPr>
+        </w:r>
+        <w:r>
+          <w:rPr>
+            <w:noProof/>
+            <w:webHidden/>
+          </w:rPr>
+          <w:fldChar w:fldCharType="separate"/>
+        </w:r>
+        <w:r>
+          <w:rPr>
+            <w:noProof/>
+            <w:webHidden/>
+          </w:rPr>
+          <w:t>9</w:t>
+        </w:r>
+        <w:r>
+          <w:rPr>
+            <w:noProof/>
+            <w:webHidden/>
+          </w:rPr>
+          <w:fldChar w:fldCharType="end"/>
+        </w:r>
+      </w:hyperlink>
+    </w:p>
+    <w:p>
+      <w:pPr>
+        <w:pStyle w:val="Tabledesillustrations"/>
+        <w:tabs>
+          <w:tab w:val="right" w:leader="hyphen" w:pos="9062"/>
+        </w:tabs>
+        <w:rPr>
+          <w:rStyle w:val="Lienhypertexte"/>
+          <w:noProof/>
+        </w:rPr>
+      </w:pPr>
+      <w:hyperlink w:anchor="_Toc470091057" w:history="1">
+        <w:r>
+          <w:rPr>
+            <w:rStyle w:val="Lienhypertexte"/>
+            <w:noProof/>
+          </w:rPr>
+          <w:t>Figure 12 - Page d'Accueil</w:t>
+        </w:r>
+        <w:r>
+          <w:rPr>
+            <w:noProof/>
+            <w:webHidden/>
+          </w:rPr>
+          <w:tab/>
+        </w:r>
+        <w:r>
+          <w:rPr>
+            <w:noProof/>
+            <w:webHidden/>
+          </w:rPr>
+          <w:fldChar w:fldCharType="begin"/>
+        </w:r>
+        <w:r>
+          <w:rPr>
+            <w:noProof/>
+            <w:webHidden/>
+          </w:rPr>
+          <w:instrText xml:space="preserve"> PAGEREF _Toc470091057 \h </w:instrText>
+        </w:r>
+        <w:r>
+          <w:rPr>
+            <w:noProof/>
+            <w:webHidden/>
+          </w:rPr>
+        </w:r>
+        <w:r>
+          <w:rPr>
+            <w:noProof/>
+            <w:webHidden/>
+          </w:rPr>
+          <w:fldChar w:fldCharType="separate"/>
+        </w:r>
+        <w:r>
+          <w:rPr>
+            <w:noProof/>
+            <w:webHidden/>
+          </w:rPr>
+          <w:t>11</w:t>
+        </w:r>
+        <w:r>
+          <w:rPr>
+            <w:noProof/>
+            <w:webHidden/>
+          </w:rPr>
+          <w:fldChar w:fldCharType="end"/>
+        </w:r>
+      </w:hyperlink>
+    </w:p>
+    <w:p/>
+    <w:p>
+      <w:r>
+        <w:fldChar w:fldCharType="end"/>
+      </w:r>
+    </w:p>
+    <w:p>
+      <w:pPr>
+        <w:pStyle w:val="Titre2"/>
+      </w:pPr>
+      <w:bookmarkStart w:id="48" w:name="_Toc470090172"/>
+      <w:r>
         <w:t>Procédure d’installation</w:t>
       </w:r>
+      <w:bookmarkEnd w:id="48"/>
     </w:p>
     <w:p/>
     <w:p/>
     <w:sectPr>
-      <w:headerReference w:type="default" r:id="rId25"/>
-      <w:footerReference w:type="default" r:id="rId26"/>
+      <w:headerReference w:type="default" r:id="rId35"/>
+      <w:footerReference w:type="default" r:id="rId36"/>
       <w:pgSz w:w="11906" w:h="16838"/>
       <w:pgMar w:top="1417" w:right="1417" w:bottom="1417" w:left="1417" w:header="708" w:footer="708" w:gutter="0"/>
+      <w:pgNumType w:start="0"/>
       <w:cols w:space="708"/>
+      <w:titlePg/>
       <w:docGrid w:linePitch="360"/>
     </w:sectPr>
   </w:body>
@@ -2217,6 +7653,7 @@
         <w:docPartUnique/>
       </w:docPartObj>
     </w:sdtPr>
+    <w:sdtEndPr/>
     <w:sdtContent>
       <w:sdt>
         <w:sdtPr>
@@ -2226,6 +7663,7 @@
             <w:docPartUnique/>
           </w:docPartObj>
         </w:sdtPr>
+        <w:sdtEndPr/>
         <w:sdtContent>
           <w:p>
             <w:pPr>
@@ -2269,7 +7707,7 @@
                 <w:bCs/>
                 <w:noProof/>
               </w:rPr>
-              <w:t>1</w:t>
+              <w:t>11</w:t>
             </w:r>
             <w:r>
               <w:rPr>
@@ -2317,7 +7755,7 @@
                 <w:bCs/>
                 <w:noProof/>
               </w:rPr>
-              <w:t>10</w:t>
+              <w:t>17</w:t>
             </w:r>
             <w:r>
               <w:rPr>
@@ -2400,7 +7838,7 @@
       <w:rPr>
         <w:noProof/>
       </w:rPr>
-      <w:t>jeudi 8 décembre 2016</w:t>
+      <w:t>mercredi 21 décembre 2016</w:t>
     </w:r>
     <w:r>
       <w:fldChar w:fldCharType="end"/>
@@ -3386,11 +8824,84 @@
   </w:style>
   <w:style w:type="paragraph" w:styleId="Sansinterligne">
     <w:name w:val="No Spacing"/>
+    <w:link w:val="SansinterligneCar"/>
     <w:uiPriority w:val="1"/>
     <w:qFormat/>
     <w:rsid w:val="007B39DF"/>
     <w:pPr>
       <w:spacing w:after="0" w:line="240" w:lineRule="auto"/>
+    </w:pPr>
+  </w:style>
+  <w:style w:type="character" w:customStyle="1" w:styleId="SansinterligneCar">
+    <w:name w:val="Sans interligne Car"/>
+    <w:basedOn w:val="Policepardfaut"/>
+    <w:link w:val="Sansinterligne"/>
+    <w:uiPriority w:val="1"/>
+    <w:rsid w:val="00DA5BE4"/>
+  </w:style>
+  <w:style w:type="paragraph" w:styleId="En-ttedetabledesmatires">
+    <w:name w:val="TOC Heading"/>
+    <w:basedOn w:val="Titre1"/>
+    <w:next w:val="Normal"/>
+    <w:uiPriority w:val="39"/>
+    <w:semiHidden/>
+    <w:unhideWhenUsed/>
+    <w:qFormat/>
+    <w:rsid w:val="00D17530"/>
+    <w:pPr>
+      <w:outlineLvl w:val="9"/>
+    </w:pPr>
+    <w:rPr>
+      <w:lang w:eastAsia="fr-CH"/>
+    </w:rPr>
+  </w:style>
+  <w:style w:type="paragraph" w:styleId="TM1">
+    <w:name w:val="toc 1"/>
+    <w:basedOn w:val="Normal"/>
+    <w:next w:val="Normal"/>
+    <w:autoRedefine/>
+    <w:uiPriority w:val="39"/>
+    <w:unhideWhenUsed/>
+    <w:rsid w:val="00D17530"/>
+    <w:pPr>
+      <w:spacing w:after="100"/>
+    </w:pPr>
+  </w:style>
+  <w:style w:type="paragraph" w:styleId="TM2">
+    <w:name w:val="toc 2"/>
+    <w:basedOn w:val="Normal"/>
+    <w:next w:val="Normal"/>
+    <w:autoRedefine/>
+    <w:uiPriority w:val="39"/>
+    <w:unhideWhenUsed/>
+    <w:rsid w:val="00D17530"/>
+    <w:pPr>
+      <w:spacing w:after="100"/>
+      <w:ind w:left="220"/>
+    </w:pPr>
+  </w:style>
+  <w:style w:type="paragraph" w:styleId="TM3">
+    <w:name w:val="toc 3"/>
+    <w:basedOn w:val="Normal"/>
+    <w:next w:val="Normal"/>
+    <w:autoRedefine/>
+    <w:uiPriority w:val="39"/>
+    <w:unhideWhenUsed/>
+    <w:rsid w:val="00D17530"/>
+    <w:pPr>
+      <w:spacing w:after="100"/>
+      <w:ind w:left="440"/>
+    </w:pPr>
+  </w:style>
+  <w:style w:type="paragraph" w:styleId="Tabledesillustrations">
+    <w:name w:val="table of figures"/>
+    <w:basedOn w:val="Normal"/>
+    <w:next w:val="Normal"/>
+    <w:uiPriority w:val="99"/>
+    <w:unhideWhenUsed/>
+    <w:rsid w:val="00FF6062"/>
+    <w:pPr>
+      <w:spacing w:after="0"/>
     </w:pPr>
   </w:style>
 </w:styles>
@@ -3851,11 +9362,84 @@
   </w:style>
   <w:style w:type="paragraph" w:styleId="Sansinterligne">
     <w:name w:val="No Spacing"/>
+    <w:link w:val="SansinterligneCar"/>
     <w:uiPriority w:val="1"/>
     <w:qFormat/>
     <w:rsid w:val="007B39DF"/>
     <w:pPr>
       <w:spacing w:after="0" w:line="240" w:lineRule="auto"/>
+    </w:pPr>
+  </w:style>
+  <w:style w:type="character" w:customStyle="1" w:styleId="SansinterligneCar">
+    <w:name w:val="Sans interligne Car"/>
+    <w:basedOn w:val="Policepardfaut"/>
+    <w:link w:val="Sansinterligne"/>
+    <w:uiPriority w:val="1"/>
+    <w:rsid w:val="00DA5BE4"/>
+  </w:style>
+  <w:style w:type="paragraph" w:styleId="En-ttedetabledesmatires">
+    <w:name w:val="TOC Heading"/>
+    <w:basedOn w:val="Titre1"/>
+    <w:next w:val="Normal"/>
+    <w:uiPriority w:val="39"/>
+    <w:semiHidden/>
+    <w:unhideWhenUsed/>
+    <w:qFormat/>
+    <w:rsid w:val="00D17530"/>
+    <w:pPr>
+      <w:outlineLvl w:val="9"/>
+    </w:pPr>
+    <w:rPr>
+      <w:lang w:eastAsia="fr-CH"/>
+    </w:rPr>
+  </w:style>
+  <w:style w:type="paragraph" w:styleId="TM1">
+    <w:name w:val="toc 1"/>
+    <w:basedOn w:val="Normal"/>
+    <w:next w:val="Normal"/>
+    <w:autoRedefine/>
+    <w:uiPriority w:val="39"/>
+    <w:unhideWhenUsed/>
+    <w:rsid w:val="00D17530"/>
+    <w:pPr>
+      <w:spacing w:after="100"/>
+    </w:pPr>
+  </w:style>
+  <w:style w:type="paragraph" w:styleId="TM2">
+    <w:name w:val="toc 2"/>
+    <w:basedOn w:val="Normal"/>
+    <w:next w:val="Normal"/>
+    <w:autoRedefine/>
+    <w:uiPriority w:val="39"/>
+    <w:unhideWhenUsed/>
+    <w:rsid w:val="00D17530"/>
+    <w:pPr>
+      <w:spacing w:after="100"/>
+      <w:ind w:left="220"/>
+    </w:pPr>
+  </w:style>
+  <w:style w:type="paragraph" w:styleId="TM3">
+    <w:name w:val="toc 3"/>
+    <w:basedOn w:val="Normal"/>
+    <w:next w:val="Normal"/>
+    <w:autoRedefine/>
+    <w:uiPriority w:val="39"/>
+    <w:unhideWhenUsed/>
+    <w:rsid w:val="00D17530"/>
+    <w:pPr>
+      <w:spacing w:after="100"/>
+      <w:ind w:left="440"/>
+    </w:pPr>
+  </w:style>
+  <w:style w:type="paragraph" w:styleId="Tabledesillustrations">
+    <w:name w:val="table of figures"/>
+    <w:basedOn w:val="Normal"/>
+    <w:next w:val="Normal"/>
+    <w:uiPriority w:val="99"/>
+    <w:unhideWhenUsed/>
+    <w:rsid w:val="00FF6062"/>
+    <w:pPr>
+      <w:spacing w:after="0"/>
     </w:pPr>
   </w:style>
 </w:styles>
@@ -4147,11 +9731,30 @@
 </file>
 
 <file path=customXml/item1.xml><?xml version="1.0" encoding="utf-8"?>
+<CoverPageProperties xmlns="http://schemas.microsoft.com/office/2006/coverPageProps">
+  <PublishDate>2016-12-21T00:00:00</PublishDate>
+  <Abstract>Site Web permettant à ces utilisateurs de visualiser des images, vidéos et des textes en rapports avec l’humour.</Abstract>
+  <CompanyAddress>CFPTI</CompanyAddress>
+  <CompanyPhone/>
+  <CompanyFax/>
+  <CompanyEmail/>
+</CoverPageProperties>
+</file>
+
+<file path=customXml/item2.xml><?xml version="1.0" encoding="utf-8"?>
 <b:Sources xmlns:b="http://schemas.openxmlformats.org/officeDocument/2006/bibliography" xmlns="http://schemas.openxmlformats.org/officeDocument/2006/bibliography" SelectedStyle="\APA.XSL" StyleName="APA"/>
 </file>
 
 <file path=customXml/itemProps1.xml><?xml version="1.0" encoding="utf-8"?>
-<ds:datastoreItem xmlns:ds="http://schemas.openxmlformats.org/officeDocument/2006/customXml" ds:itemID="{0184C427-043D-45CE-ABDA-5CF29CFA62A8}">
+<ds:datastoreItem xmlns:ds="http://schemas.openxmlformats.org/officeDocument/2006/customXml" ds:itemID="{55AF091B-3C7A-41E3-B477-F2FDAA23CFDA}">
+  <ds:schemaRefs>
+    <ds:schemaRef ds:uri="http://schemas.microsoft.com/office/2006/coverPageProps"/>
+  </ds:schemaRefs>
+</ds:datastoreItem>
+</file>
+
+<file path=customXml/itemProps2.xml><?xml version="1.0" encoding="utf-8"?>
+<ds:datastoreItem xmlns:ds="http://schemas.openxmlformats.org/officeDocument/2006/customXml" ds:itemID="{E30C1489-B54B-4375-8D2D-DD5038428741}">
   <ds:schemaRefs>
     <ds:schemaRef ds:uri="http://schemas.openxmlformats.org/officeDocument/2006/bibliography"/>
   </ds:schemaRefs>

--- a/Documentation/Martins_Rodrigues-AnalysePreliminaire.docx
+++ b/Documentation/Martins_Rodrigues-AnalysePreliminaire.docx
@@ -1,6 +1,6 @@
 
 <file path=word/document.xml><?xml version="1.0" encoding="utf-8"?>
-<w:document xmlns:wpc="http://schemas.microsoft.com/office/word/2010/wordprocessingCanvas" xmlns:mc="http://schemas.openxmlformats.org/markup-compatibility/2006" xmlns:o="urn:schemas-microsoft-com:office:office" xmlns:r="http://schemas.openxmlformats.org/officeDocument/2006/relationships" xmlns:m="http://schemas.openxmlformats.org/officeDocument/2006/math" xmlns:v="urn:schemas-microsoft-com:vml" xmlns:wp14="http://schemas.microsoft.com/office/word/2010/wordprocessingDrawing" xmlns:wp="http://schemas.openxmlformats.org/drawingml/2006/wordprocessingDrawing" xmlns:w10="urn:schemas-microsoft-com:office:word" xmlns:w="http://schemas.openxmlformats.org/wordprocessingml/2006/main" xmlns:w14="http://schemas.microsoft.com/office/word/2010/wordml" xmlns:wpg="http://schemas.microsoft.com/office/word/2010/wordprocessingGroup" xmlns:wpi="http://schemas.microsoft.com/office/word/2010/wordprocessingInk" xmlns:wne="http://schemas.microsoft.com/office/word/2006/wordml" xmlns:wps="http://schemas.microsoft.com/office/word/2010/wordprocessingShape" mc:Ignorable="w14 wp14">
+<w:document xmlns:wpc="http://schemas.microsoft.com/office/word/2010/wordprocessingCanvas" xmlns:mc="http://schemas.openxmlformats.org/markup-compatibility/2006" xmlns:o="urn:schemas-microsoft-com:office:office" xmlns:r="http://schemas.openxmlformats.org/officeDocument/2006/relationships" xmlns:m="http://schemas.openxmlformats.org/officeDocument/2006/math" xmlns:v="urn:schemas-microsoft-com:vml" xmlns:wp14="http://schemas.microsoft.com/office/word/2010/wordprocessingDrawing" xmlns:wp="http://schemas.openxmlformats.org/drawingml/2006/wordprocessingDrawing" xmlns:w10="urn:schemas-microsoft-com:office:word" xmlns:w="http://schemas.openxmlformats.org/wordprocessingml/2006/main" xmlns:w14="http://schemas.microsoft.com/office/word/2010/wordml" xmlns:w15="http://schemas.microsoft.com/office/word/2012/wordml" xmlns:wpg="http://schemas.microsoft.com/office/word/2010/wordprocessingGroup" xmlns:wpi="http://schemas.microsoft.com/office/word/2010/wordprocessingInk" xmlns:wne="http://schemas.microsoft.com/office/word/2006/wordml" xmlns:wps="http://schemas.microsoft.com/office/word/2010/wordprocessingShape" mc:Ignorable="w14 w15 wp14">
   <w:body>
     <w:sdt>
       <w:sdtPr>
@@ -10,11 +10,13 @@
           <w:docPartUnique/>
         </w:docPartObj>
       </w:sdtPr>
+      <w:sdtEndPr/>
       <w:sdtContent>
         <w:p>
           <w:r>
             <w:rPr>
               <w:noProof/>
+              <w:lang w:eastAsia="fr-CH"/>
             </w:rPr>
             <mc:AlternateContent>
               <mc:Choice Requires="wps">
@@ -90,6 +92,7 @@
                                   <w:dataBinding w:prefixMappings="xmlns:ns0='http://schemas.openxmlformats.org/package/2006/metadata/core-properties' xmlns:ns1='http://purl.org/dc/elements/1.1/'" w:xpath="/ns0:coreProperties[1]/ns1:title[1]" w:storeItemID="{6C3C8BC8-F283-45AE-878A-BAB7291924A1}"/>
                                   <w:text/>
                                 </w:sdtPr>
+                                <w:sdtEndPr/>
                                 <w:sdtContent>
                                   <w:p>
                                     <w:pPr>
@@ -132,7 +135,7 @@
               </mc:Choice>
               <mc:Fallback>
                 <w:pict>
-                  <v:rect id="Rectangle 6" o:spid="_x0000_s1026" style="position:absolute;margin-left:0;margin-top:0;width:514.8pt;height:421.2pt;z-index:-251655168;visibility:visible;mso-wrap-style:square;mso-width-percent:1100;mso-height-percent:650;mso-top-percent:-50;mso-wrap-distance-left:9pt;mso-wrap-distance-top:0;mso-wrap-distance-right:9pt;mso-wrap-distance-bottom:0;mso-position-horizontal:center;mso-position-horizontal-relative:margin;mso-position-vertical-relative:margin;mso-width-percent:1100;mso-height-percent:650;mso-top-percent:-50;mso-width-relative:margin;mso-height-relative:margin;v-text-anchor:bottom" o:gfxdata="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" fillcolor="#333 [2576]" stroked="f">
+                  <v:rect w14:anchorId="194D983A" id="Rectangle 6" o:spid="_x0000_s1026" style="position:absolute;margin-left:0;margin-top:0;width:514.8pt;height:421.2pt;z-index:-251655168;visibility:visible;mso-wrap-style:square;mso-width-percent:1100;mso-height-percent:650;mso-top-percent:-50;mso-wrap-distance-left:9pt;mso-wrap-distance-top:0;mso-wrap-distance-right:9pt;mso-wrap-distance-bottom:0;mso-position-horizontal:center;mso-position-horizontal-relative:margin;mso-position-vertical-relative:margin;mso-width-percent:1100;mso-height-percent:650;mso-top-percent:-50;mso-width-relative:margin;mso-height-relative:margin;v-text-anchor:bottom" o:gfxdata="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" fillcolor="#333 [2576]" stroked="f">
                     <v:fill color2="black [960]" rotate="t" focusposition=".5,.5" focussize="" focus="100%" type="gradientRadial"/>
                     <v:textbox inset="18pt,,108pt,7.2pt">
                       <w:txbxContent>
@@ -149,6 +152,7 @@
                             <w:dataBinding w:prefixMappings="xmlns:ns0='http://schemas.openxmlformats.org/package/2006/metadata/core-properties' xmlns:ns1='http://purl.org/dc/elements/1.1/'" w:xpath="/ns0:coreProperties[1]/ns1:title[1]" w:storeItemID="{6C3C8BC8-F283-45AE-878A-BAB7291924A1}"/>
                             <w:text/>
                           </w:sdtPr>
+                          <w:sdtEndPr/>
                           <w:sdtContent>
                             <w:p>
                               <w:pPr>
@@ -185,6 +189,10 @@
         <w:p/>
         <w:p>
           <w:r>
+            <w:rPr>
+              <w:noProof/>
+              <w:lang w:eastAsia="fr-CH"/>
+            </w:rPr>
             <w:drawing>
               <wp:inline distT="0" distB="0" distL="0" distR="0" wp14:anchorId="2A87CB64" wp14:editId="369291F2">
                 <wp:extent cx="1308100" cy="680720"/>
@@ -203,7 +211,7 @@
                         </pic:cNvPicPr>
                       </pic:nvPicPr>
                       <pic:blipFill>
-                        <a:blip r:embed="rId10" cstate="print">
+                        <a:blip r:embed="rId9" cstate="print">
                           <a:clrChange>
                             <a:clrFrom>
                               <a:srgbClr val="FFFFFF"/>
@@ -259,6 +267,7 @@
           <w:r>
             <w:rPr>
               <w:noProof/>
+              <w:lang w:eastAsia="fr-CH"/>
             </w:rPr>
             <mc:AlternateContent>
               <mc:Choice Requires="wps">
@@ -341,6 +350,7 @@
                                   <w:dataBinding w:prefixMappings="xmlns:ns0='http://schemas.openxmlformats.org/package/2006/metadata/core-properties' xmlns:ns1='http://purl.org/dc/elements/1.1/'" w:xpath="/ns0:coreProperties[1]/ns1:creator[1]" w:storeItemID="{6C3C8BC8-F283-45AE-878A-BAB7291924A1}"/>
                                   <w:text/>
                                 </w:sdtPr>
+                                <w:sdtEndPr/>
                                 <w:sdtContent>
                                   <w:p>
                                     <w:pPr>
@@ -374,6 +384,7 @@
                                   <w:dataBinding w:prefixMappings="xmlns:ns0='http://schemas.microsoft.com/office/2006/coverPageProps'" w:xpath="/ns0:CoverPageProperties[1]/ns0:Abstract[1]" w:storeItemID="{55AF091B-3C7A-41E3-B477-F2FDAA23CFDA}"/>
                                   <w:text/>
                                 </w:sdtPr>
+                                <w:sdtEndPr/>
                                 <w:sdtContent>
                                   <w:p>
                                     <w:pPr>
@@ -414,7 +425,7 @@
               </mc:Choice>
               <mc:Fallback>
                 <w:pict>
-                  <v:shapetype id="_x0000_t202" coordsize="21600,21600" o:spt="202" path="m,l,21600r21600,l21600,xe">
+                  <v:shapetype w14:anchorId="36F37073" id="_x0000_t202" coordsize="21600,21600" o:spt="202" path="m,l,21600r21600,l21600,xe">
                     <v:stroke joinstyle="miter"/>
                     <v:path gradientshapeok="t" o:connecttype="rect"/>
                   </v:shapetype>
@@ -434,6 +445,7 @@
                             <w:dataBinding w:prefixMappings="xmlns:ns0='http://schemas.openxmlformats.org/package/2006/metadata/core-properties' xmlns:ns1='http://purl.org/dc/elements/1.1/'" w:xpath="/ns0:coreProperties[1]/ns1:creator[1]" w:storeItemID="{6C3C8BC8-F283-45AE-878A-BAB7291924A1}"/>
                             <w:text/>
                           </w:sdtPr>
+                          <w:sdtEndPr/>
                           <w:sdtContent>
                             <w:p>
                               <w:pPr>
@@ -467,6 +479,7 @@
                             <w:dataBinding w:prefixMappings="xmlns:ns0='http://schemas.microsoft.com/office/2006/coverPageProps'" w:xpath="/ns0:CoverPageProperties[1]/ns0:Abstract[1]" w:storeItemID="{55AF091B-3C7A-41E3-B477-F2FDAA23CFDA}"/>
                             <w:text/>
                           </w:sdtPr>
+                          <w:sdtEndPr/>
                           <w:sdtContent>
                             <w:p>
                               <w:pPr>
@@ -496,6 +509,7 @@
           <w:r>
             <w:rPr>
               <w:noProof/>
+              <w:lang w:eastAsia="fr-CH"/>
             </w:rPr>
             <mc:AlternateContent>
               <mc:Choice Requires="wps">
@@ -580,6 +594,7 @@
                                   <w:dataBinding w:prefixMappings="xmlns:ns0='http://schemas.openxmlformats.org/officeDocument/2006/extended-properties'" w:xpath="/ns0:Properties[1]/ns0:Company[1]" w:storeItemID="{6668398D-A668-4E3E-A5EB-62B293D839F1}"/>
                                   <w:text/>
                                 </w:sdtPr>
+                                <w:sdtEndPr/>
                                 <w:sdtContent>
                                   <w:p>
                                     <w:pPr>
@@ -623,6 +638,7 @@
                                   <w:dataBinding w:prefixMappings="xmlns:ns0='http://schemas.microsoft.com/office/2006/coverPageProps'" w:xpath="/ns0:CoverPageProperties[1]/ns0:CompanyAddress[1]" w:storeItemID="{55AF091B-3C7A-41E3-B477-F2FDAA23CFDA}"/>
                                   <w:text w:multiLine="1"/>
                                 </w:sdtPr>
+                                <w:sdtEndPr/>
                                 <w:sdtContent>
                                   <w:p>
                                     <w:pPr>
@@ -671,6 +687,7 @@
                                     <w:calendar w:val="gregorian"/>
                                   </w:date>
                                 </w:sdtPr>
+                                <w:sdtEndPr/>
                                 <w:sdtContent>
                                   <w:p>
                                     <w:pPr>
@@ -722,7 +739,7 @@
               </mc:Choice>
               <mc:Fallback>
                 <w:pict>
-                  <v:shape id="Zone de texte 386" o:spid="_x0000_s1028" type="#_x0000_t202" style="position:absolute;margin-left:0;margin-top:0;width:202pt;height:291.6pt;z-index:251663360;visibility:visible;mso-wrap-style:square;mso-width-percent:0;mso-height-percent:450;mso-left-percent:-50;mso-top-percent:590;mso-wrap-distance-left:9pt;mso-wrap-distance-top:0;mso-wrap-distance-right:9pt;mso-wrap-distance-bottom:0;mso-position-horizontal-relative:margin;mso-position-vertical-relative:margin;mso-width-percent:0;mso-height-percent:450;mso-left-percent:-50;mso-top-percent:590;mso-width-relative:margin;mso-height-relative:margin;v-text-anchor:bottom" o:gfxdata="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" filled="f" stroked="f" strokeweight=".5pt">
+                  <v:shape w14:anchorId="5A25BA07" id="Zone de texte 386" o:spid="_x0000_s1028" type="#_x0000_t202" style="position:absolute;margin-left:0;margin-top:0;width:202pt;height:291.6pt;z-index:251663360;visibility:visible;mso-wrap-style:square;mso-width-percent:0;mso-height-percent:450;mso-left-percent:-50;mso-top-percent:590;mso-wrap-distance-left:9pt;mso-wrap-distance-top:0;mso-wrap-distance-right:9pt;mso-wrap-distance-bottom:0;mso-position-horizontal-relative:margin;mso-position-vertical-relative:margin;mso-width-percent:0;mso-height-percent:450;mso-left-percent:-50;mso-top-percent:590;mso-width-relative:margin;mso-height-relative:margin;v-text-anchor:bottom" o:gfxdata="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" filled="f" stroked="f" strokeweight=".5pt">
                     <v:textbox inset=",7.2pt,,7.2pt">
                       <w:txbxContent>
                         <w:sdt>
@@ -740,6 +757,7 @@
                             <w:dataBinding w:prefixMappings="xmlns:ns0='http://schemas.openxmlformats.org/officeDocument/2006/extended-properties'" w:xpath="/ns0:Properties[1]/ns0:Company[1]" w:storeItemID="{6668398D-A668-4E3E-A5EB-62B293D839F1}"/>
                             <w:text/>
                           </w:sdtPr>
+                          <w:sdtEndPr/>
                           <w:sdtContent>
                             <w:p>
                               <w:pPr>
@@ -783,6 +801,7 @@
                             <w:dataBinding w:prefixMappings="xmlns:ns0='http://schemas.microsoft.com/office/2006/coverPageProps'" w:xpath="/ns0:CoverPageProperties[1]/ns0:CompanyAddress[1]" w:storeItemID="{55AF091B-3C7A-41E3-B477-F2FDAA23CFDA}"/>
                             <w:text w:multiLine="1"/>
                           </w:sdtPr>
+                          <w:sdtEndPr/>
                           <w:sdtContent>
                             <w:p>
                               <w:pPr>
@@ -831,6 +850,7 @@
                               <w:calendar w:val="gregorian"/>
                             </w:date>
                           </w:sdtPr>
+                          <w:sdtEndPr/>
                           <w:sdtContent>
                             <w:p>
                               <w:pPr>
@@ -871,6 +891,7 @@
           <w:r>
             <w:rPr>
               <w:noProof/>
+              <w:lang w:eastAsia="fr-CH"/>
             </w:rPr>
             <mc:AlternateContent>
               <mc:Choice Requires="wps">
@@ -949,7 +970,7 @@
               </mc:Choice>
               <mc:Fallback>
                 <w:pict>
-                  <v:rect id="Rectangle 388" o:spid="_x0000_s1026" style="position:absolute;margin-left:0;margin-top:0;width:514.8pt;height:291.6pt;z-index:-251656192;visibility:visible;mso-wrap-style:square;mso-width-percent:1100;mso-height-percent:450;mso-top-percent:590;mso-wrap-distance-left:9pt;mso-wrap-distance-top:0;mso-wrap-distance-right:9pt;mso-wrap-distance-bottom:0;mso-position-horizontal:center;mso-position-horizontal-relative:margin;mso-position-vertical-relative:margin;mso-width-percent:1100;mso-height-percent:450;mso-top-percent:590;mso-width-relative:margin;mso-height-relative:margin;v-text-anchor:middle" o:gfxdata="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" fillcolor="white [2577]" stroked="f" strokeweight="2pt">
+                  <v:rect w14:anchorId="1B73D2BF" id="Rectangle 388" o:spid="_x0000_s1026" style="position:absolute;margin-left:0;margin-top:0;width:514.8pt;height:291.6pt;z-index:-251656192;visibility:visible;mso-wrap-style:square;mso-width-percent:1100;mso-height-percent:450;mso-top-percent:590;mso-wrap-distance-left:9pt;mso-wrap-distance-top:0;mso-wrap-distance-right:9pt;mso-wrap-distance-bottom:0;mso-position-horizontal:center;mso-position-horizontal-relative:margin;mso-position-vertical-relative:margin;mso-width-percent:1100;mso-height-percent:450;mso-top-percent:590;mso-width-relative:margin;mso-height-relative:margin;v-text-anchor:middle" o:gfxdata="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" fillcolor="white [2577]" stroked="f" strokeweight="2pt">
                     <v:fill color2="#4c4c4c [961]" rotate="t" focusposition=".5,.5" focussize="" focus="100%" type="gradientRadial"/>
                     <w10:wrap anchorx="margin" anchory="margin"/>
                   </v:rect>
@@ -960,6 +981,7 @@
           <w:r>
             <w:rPr>
               <w:noProof/>
+              <w:lang w:eastAsia="fr-CH"/>
             </w:rPr>
             <mc:AlternateContent>
               <mc:Choice Requires="wpg">
@@ -1145,7 +1167,7 @@
               </mc:Choice>
               <mc:Fallback>
                 <w:pict>
-                  <v:group id="Groupe 7" o:spid="_x0000_s1026" style="position:absolute;margin-left:0;margin-top:0;width:58.3pt;height:61.2pt;rotation:90;z-index:251662336;mso-left-percent:750;mso-top-percent:490;mso-position-horizontal-relative:page;mso-position-vertical-relative:page;mso-left-percent:750;mso-top-percent:490;mso-width-relative:margin;mso-height-relative:margin" coordorigin="10217,9410" coordsize="1565,590" o:gfxdata="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">
+                  <v:group w14:anchorId="210BD323" id="Groupe 7" o:spid="_x0000_s1026" style="position:absolute;margin-left:0;margin-top:0;width:58.3pt;height:61.2pt;rotation:90;z-index:251662336;mso-left-percent:750;mso-top-percent:490;mso-position-horizontal-relative:page;mso-position-vertical-relative:page;mso-left-percent:750;mso-top-percent:490;mso-width-relative:margin;mso-height-relative:margin" coordorigin="10217,9410" coordsize="1565,590" o:gfxdata="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">
                     <v:shapetype id="_x0000_t55" coordsize="21600,21600" o:spt="55" adj="16200" path="m@0,l,0@1,10800,,21600@0,21600,21600,10800xe">
                       <v:stroke joinstyle="miter"/>
                       <v:formulas>
@@ -1176,7 +1198,13 @@
     <w:sdt>
       <w:sdtPr>
         <w:rPr>
-          <w:lang w:val="fr-FR"/>
+          <w:rFonts w:asciiTheme="minorHAnsi" w:eastAsiaTheme="minorHAnsi" w:hAnsiTheme="minorHAnsi" w:cstheme="minorBidi"/>
+          <w:b w:val="0"/>
+          <w:bCs w:val="0"/>
+          <w:color w:val="auto"/>
+          <w:sz w:val="22"/>
+          <w:szCs w:val="22"/>
+          <w:lang w:val="fr-FR" w:eastAsia="en-US"/>
         </w:rPr>
         <w:id w:val="-737635809"/>
         <w:docPartObj>
@@ -1184,15 +1212,7 @@
           <w:docPartUnique/>
         </w:docPartObj>
       </w:sdtPr>
-      <w:sdtEndPr>
-        <w:rPr>
-          <w:rFonts w:asciiTheme="minorHAnsi" w:eastAsiaTheme="minorHAnsi" w:hAnsiTheme="minorHAnsi" w:cstheme="minorBidi"/>
-          <w:color w:val="auto"/>
-          <w:sz w:val="22"/>
-          <w:szCs w:val="22"/>
-          <w:lang w:eastAsia="en-US"/>
-        </w:rPr>
-      </w:sdtEndPr>
+      <w:sdtEndPr/>
       <w:sdtContent>
         <w:p>
           <w:pPr>
@@ -3803,26 +3823,26 @@
       <w:r>
         <w:t xml:space="preserve"> Miguel, </w:t>
       </w:r>
+      <w:hyperlink r:id="rId10" w:history="1">
+        <w:r>
+          <w:rPr>
+            <w:rStyle w:val="Lienhypertexte"/>
+          </w:rPr>
+          <w:t>miguel.mrtns3@eduge.ch</w:t>
+        </w:r>
+      </w:hyperlink>
+    </w:p>
+    <w:p>
+      <w:r>
+        <w:t>Elève 2 :</w:t>
+      </w:r>
+      <w:r>
+        <w:t> Santos Rodrigues</w:t>
+      </w:r>
+      <w:r>
+        <w:t xml:space="preserve"> Micaël, </w:t>
+      </w:r>
       <w:hyperlink r:id="rId11" w:history="1">
-        <w:r>
-          <w:rPr>
-            <w:rStyle w:val="Lienhypertexte"/>
-          </w:rPr>
-          <w:t>miguel.mrtns3@eduge.ch</w:t>
-        </w:r>
-      </w:hyperlink>
-    </w:p>
-    <w:p>
-      <w:r>
-        <w:t>Elève 2 :</w:t>
-      </w:r>
-      <w:r>
-        <w:t> Santos Rodrigues</w:t>
-      </w:r>
-      <w:r>
-        <w:t xml:space="preserve"> Micaël, </w:t>
-      </w:r>
-      <w:hyperlink r:id="rId12" w:history="1">
         <w:r>
           <w:rPr>
             <w:rStyle w:val="Lienhypertexte"/>
@@ -4063,6 +4083,81 @@
             <wp:extent cx="4000500" cy="2777724"/>
             <wp:effectExtent l="0" t="0" r="0" b="3810"/>
             <wp:docPr id="1" name="Image 1"/>
+            <wp:cNvGraphicFramePr>
+              <a:graphicFrameLocks xmlns:a="http://schemas.openxmlformats.org/drawingml/2006/main" noChangeAspect="1"/>
+            </wp:cNvGraphicFramePr>
+            <a:graphic xmlns:a="http://schemas.openxmlformats.org/drawingml/2006/main">
+              <a:graphicData uri="http://schemas.openxmlformats.org/drawingml/2006/picture">
+                <pic:pic xmlns:pic="http://schemas.openxmlformats.org/drawingml/2006/picture">
+                  <pic:nvPicPr>
+                    <pic:cNvPr id="0" name=""/>
+                    <pic:cNvPicPr/>
+                  </pic:nvPicPr>
+                  <pic:blipFill>
+                    <a:blip r:embed="rId12"/>
+                    <a:stretch>
+                      <a:fillRect/>
+                    </a:stretch>
+                  </pic:blipFill>
+                  <pic:spPr>
+                    <a:xfrm>
+                      <a:off x="0" y="0"/>
+                      <a:ext cx="3999922" cy="2777323"/>
+                    </a:xfrm>
+                    <a:prstGeom prst="rect">
+                      <a:avLst/>
+                    </a:prstGeom>
+                  </pic:spPr>
+                </pic:pic>
+              </a:graphicData>
+            </a:graphic>
+          </wp:inline>
+        </w:drawing>
+      </w:r>
+    </w:p>
+    <w:p>
+      <w:pPr>
+        <w:pStyle w:val="Lgende"/>
+        <w:jc w:val="center"/>
+      </w:pPr>
+      <w:bookmarkStart w:id="9" w:name="_Toc470091046"/>
+      <w:r>
+        <w:t xml:space="preserve">Figure </w:t>
+      </w:r>
+      <w:fldSimple w:instr=" SEQ Figure \* ARABIC ">
+        <w:r>
+          <w:rPr>
+            <w:noProof/>
+          </w:rPr>
+          <w:t>1</w:t>
+        </w:r>
+      </w:fldSimple>
+      <w:r>
+        <w:rPr>
+          <w:noProof/>
+        </w:rPr>
+        <w:t xml:space="preserve"> </w:t>
+      </w:r>
+      <w:r>
+        <w:t xml:space="preserve"> 9gag.com</w:t>
+      </w:r>
+      <w:bookmarkEnd w:id="9"/>
+    </w:p>
+    <w:p>
+      <w:pPr>
+        <w:keepNext/>
+        <w:jc w:val="center"/>
+      </w:pPr>
+      <w:r>
+        <w:rPr>
+          <w:noProof/>
+          <w:lang w:eastAsia="fr-CH"/>
+        </w:rPr>
+        <w:drawing>
+          <wp:inline distT="0" distB="0" distL="0" distR="0" wp14:anchorId="7EF4A95F" wp14:editId="0B128ED6">
+            <wp:extent cx="4038600" cy="3297946"/>
+            <wp:effectExtent l="0" t="0" r="0" b="0"/>
+            <wp:docPr id="3" name="Image 3"/>
             <wp:cNvGraphicFramePr>
               <a:graphicFrameLocks xmlns:a="http://schemas.openxmlformats.org/drawingml/2006/main" noChangeAspect="1"/>
             </wp:cNvGraphicFramePr>
@@ -4082,7 +4177,7 @@
                   <pic:spPr>
                     <a:xfrm>
                       <a:off x="0" y="0"/>
-                      <a:ext cx="3999922" cy="2777323"/>
+                      <a:ext cx="4042749" cy="3301334"/>
                     </a:xfrm>
                     <a:prstGeom prst="rect">
                       <a:avLst/>
@@ -4100,41 +4195,28 @@
         <w:pStyle w:val="Lgende"/>
         <w:jc w:val="center"/>
       </w:pPr>
-      <w:bookmarkStart w:id="9" w:name="_Toc470091046"/>
+      <w:bookmarkStart w:id="10" w:name="_Toc470091047"/>
       <w:r>
         <w:t xml:space="preserve">Figure </w:t>
       </w:r>
-      <w:r>
-        <w:fldChar w:fldCharType="begin"/>
-      </w:r>
-      <w:r>
-        <w:instrText xml:space="preserve"> SEQ Figure \* ARABIC </w:instrText>
-      </w:r>
-      <w:r>
-        <w:fldChar w:fldCharType="separate"/>
-      </w:r>
+      <w:fldSimple w:instr=" SEQ Figure \* ARABIC ">
+        <w:r>
+          <w:rPr>
+            <w:noProof/>
+          </w:rPr>
+          <w:t>2</w:t>
+        </w:r>
+      </w:fldSimple>
       <w:r>
         <w:rPr>
           <w:noProof/>
         </w:rPr>
-        <w:t>1</w:t>
-      </w:r>
-      <w:r>
-        <w:rPr>
-          <w:noProof/>
-        </w:rPr>
-        <w:fldChar w:fldCharType="end"/>
-      </w:r>
-      <w:r>
-        <w:rPr>
-          <w:noProof/>
-        </w:rPr>
         <w:t xml:space="preserve"> </w:t>
       </w:r>
       <w:r>
-        <w:t xml:space="preserve"> 9gag.com</w:t>
-      </w:r>
-      <w:bookmarkEnd w:id="9"/>
+        <w:t xml:space="preserve"> 9gag Ajout contenu</w:t>
+      </w:r>
+      <w:bookmarkEnd w:id="10"/>
     </w:p>
     <w:p>
       <w:pPr>
@@ -4146,11 +4228,12 @@
           <w:noProof/>
           <w:lang w:eastAsia="fr-CH"/>
         </w:rPr>
+        <w:lastRenderedPageBreak/>
         <w:drawing>
-          <wp:inline distT="0" distB="0" distL="0" distR="0" wp14:anchorId="7EF4A95F" wp14:editId="0B128ED6">
-            <wp:extent cx="4038600" cy="3297946"/>
+          <wp:inline distT="0" distB="0" distL="0" distR="0" wp14:anchorId="61FE5BD1" wp14:editId="761543FA">
+            <wp:extent cx="4086225" cy="3336837"/>
             <wp:effectExtent l="0" t="0" r="0" b="0"/>
-            <wp:docPr id="3" name="Image 3"/>
+            <wp:docPr id="4" name="Image 4"/>
             <wp:cNvGraphicFramePr>
               <a:graphicFrameLocks xmlns:a="http://schemas.openxmlformats.org/drawingml/2006/main" noChangeAspect="1"/>
             </wp:cNvGraphicFramePr>
@@ -4170,7 +4253,7 @@
                   <pic:spPr>
                     <a:xfrm>
                       <a:off x="0" y="0"/>
-                      <a:ext cx="4042749" cy="3301334"/>
+                      <a:ext cx="4088948" cy="3339060"/>
                     </a:xfrm>
                     <a:prstGeom prst="rect">
                       <a:avLst/>
@@ -4188,41 +4271,28 @@
         <w:pStyle w:val="Lgende"/>
         <w:jc w:val="center"/>
       </w:pPr>
-      <w:bookmarkStart w:id="10" w:name="_Toc470091047"/>
+      <w:bookmarkStart w:id="11" w:name="_Toc470091048"/>
       <w:r>
         <w:t xml:space="preserve">Figure </w:t>
       </w:r>
-      <w:r>
-        <w:fldChar w:fldCharType="begin"/>
-      </w:r>
-      <w:r>
-        <w:instrText xml:space="preserve"> SEQ Figure \* ARABIC </w:instrText>
-      </w:r>
-      <w:r>
-        <w:fldChar w:fldCharType="separate"/>
-      </w:r>
+      <w:fldSimple w:instr=" SEQ Figure \* ARABIC ">
+        <w:r>
+          <w:rPr>
+            <w:noProof/>
+          </w:rPr>
+          <w:t>3</w:t>
+        </w:r>
+      </w:fldSimple>
       <w:r>
         <w:rPr>
           <w:noProof/>
         </w:rPr>
-        <w:t>2</w:t>
-      </w:r>
-      <w:r>
-        <w:rPr>
-          <w:noProof/>
-        </w:rPr>
-        <w:fldChar w:fldCharType="end"/>
-      </w:r>
-      <w:r>
-        <w:rPr>
-          <w:noProof/>
-        </w:rPr>
         <w:t xml:space="preserve"> </w:t>
       </w:r>
       <w:r>
-        <w:t xml:space="preserve"> 9gag Ajout contenu</w:t>
-      </w:r>
-      <w:bookmarkEnd w:id="10"/>
+        <w:t xml:space="preserve"> Ajout commentaire</w:t>
+      </w:r>
+      <w:bookmarkEnd w:id="11"/>
     </w:p>
     <w:p>
       <w:pPr>
@@ -4234,12 +4304,11 @@
           <w:noProof/>
           <w:lang w:eastAsia="fr-CH"/>
         </w:rPr>
-        <w:lastRenderedPageBreak/>
         <w:drawing>
-          <wp:inline distT="0" distB="0" distL="0" distR="0" wp14:anchorId="61FE5BD1" wp14:editId="761543FA">
-            <wp:extent cx="4086225" cy="3336837"/>
-            <wp:effectExtent l="0" t="0" r="0" b="0"/>
-            <wp:docPr id="4" name="Image 4"/>
+          <wp:inline distT="0" distB="0" distL="0" distR="0" wp14:anchorId="28DDD2F8" wp14:editId="60F34564">
+            <wp:extent cx="4124325" cy="3367950"/>
+            <wp:effectExtent l="0" t="0" r="0" b="4445"/>
+            <wp:docPr id="5" name="Image 5"/>
             <wp:cNvGraphicFramePr>
               <a:graphicFrameLocks xmlns:a="http://schemas.openxmlformats.org/drawingml/2006/main" noChangeAspect="1"/>
             </wp:cNvGraphicFramePr>
@@ -4259,7 +4328,7 @@
                   <pic:spPr>
                     <a:xfrm>
                       <a:off x="0" y="0"/>
-                      <a:ext cx="4088948" cy="3339060"/>
+                      <a:ext cx="4139241" cy="3380130"/>
                     </a:xfrm>
                     <a:prstGeom prst="rect">
                       <a:avLst/>
@@ -4277,41 +4346,91 @@
         <w:pStyle w:val="Lgende"/>
         <w:jc w:val="center"/>
       </w:pPr>
-      <w:bookmarkStart w:id="11" w:name="_Toc470091048"/>
+      <w:bookmarkStart w:id="12" w:name="_Toc470091049"/>
       <w:r>
         <w:t xml:space="preserve">Figure </w:t>
       </w:r>
-      <w:r>
-        <w:fldChar w:fldCharType="begin"/>
-      </w:r>
-      <w:r>
-        <w:instrText xml:space="preserve"> SEQ Figure \* ARABIC </w:instrText>
-      </w:r>
-      <w:r>
-        <w:fldChar w:fldCharType="separate"/>
-      </w:r>
+      <w:fldSimple w:instr=" SEQ Figure \* ARABIC ">
+        <w:r>
+          <w:rPr>
+            <w:noProof/>
+          </w:rPr>
+          <w:t>4</w:t>
+        </w:r>
+      </w:fldSimple>
       <w:r>
         <w:rPr>
           <w:noProof/>
         </w:rPr>
-        <w:t>3</w:t>
-      </w:r>
-      <w:r>
-        <w:rPr>
-          <w:noProof/>
-        </w:rPr>
-        <w:fldChar w:fldCharType="end"/>
-      </w:r>
-      <w:r>
-        <w:rPr>
-          <w:noProof/>
-        </w:rPr>
         <w:t xml:space="preserve"> </w:t>
       </w:r>
       <w:r>
-        <w:t xml:space="preserve"> Ajout commentaire</w:t>
-      </w:r>
-      <w:bookmarkEnd w:id="11"/>
+        <w:t xml:space="preserve"> Sélection de la catégorie</w:t>
+      </w:r>
+      <w:bookmarkEnd w:id="12"/>
+    </w:p>
+    <w:p>
+      <w:pPr>
+        <w:pStyle w:val="Titre4"/>
+      </w:pPr>
+      <w:r>
+        <w:t>Points forts :</w:t>
+      </w:r>
+    </w:p>
+    <w:p>
+      <w:pPr>
+        <w:pStyle w:val="Paragraphedeliste"/>
+        <w:numPr>
+          <w:ilvl w:val="0"/>
+          <w:numId w:val="2"/>
+        </w:numPr>
+      </w:pPr>
+      <w:r>
+        <w:t>Charte graphique / Design intéressant</w:t>
+      </w:r>
+    </w:p>
+    <w:p>
+      <w:pPr>
+        <w:pStyle w:val="Paragraphedeliste"/>
+        <w:numPr>
+          <w:ilvl w:val="0"/>
+          <w:numId w:val="2"/>
+        </w:numPr>
+      </w:pPr>
+      <w:r>
+        <w:t>Utilisation de Bootstrap</w:t>
+      </w:r>
+    </w:p>
+    <w:p>
+      <w:pPr>
+        <w:pStyle w:val="Titre4"/>
+      </w:pPr>
+      <w:r>
+        <w:t>Points faibles :</w:t>
+      </w:r>
+    </w:p>
+    <w:p>
+      <w:pPr>
+        <w:pStyle w:val="Paragraphedeliste"/>
+        <w:numPr>
+          <w:ilvl w:val="0"/>
+          <w:numId w:val="2"/>
+        </w:numPr>
+      </w:pPr>
+      <w:r>
+        <w:t>Compte nécessaire pour ajouter du contenu.</w:t>
+      </w:r>
+    </w:p>
+    <w:p>
+      <w:pPr>
+        <w:pStyle w:val="Titre3"/>
+      </w:pPr>
+      <w:bookmarkStart w:id="13" w:name="_Toc470090146"/>
+      <w:r>
+        <w:lastRenderedPageBreak/>
+        <w:t>Abrutis</w:t>
+      </w:r>
+      <w:bookmarkEnd w:id="13"/>
     </w:p>
     <w:p>
       <w:pPr>
@@ -4324,10 +4443,10 @@
           <w:lang w:eastAsia="fr-CH"/>
         </w:rPr>
         <w:drawing>
-          <wp:inline distT="0" distB="0" distL="0" distR="0" wp14:anchorId="28DDD2F8" wp14:editId="60F34564">
-            <wp:extent cx="4124325" cy="3367950"/>
-            <wp:effectExtent l="0" t="0" r="0" b="4445"/>
-            <wp:docPr id="5" name="Image 5"/>
+          <wp:inline distT="0" distB="0" distL="0" distR="0" wp14:anchorId="6FB9EA3D" wp14:editId="4A5C08FE">
+            <wp:extent cx="4525681" cy="3695700"/>
+            <wp:effectExtent l="0" t="0" r="8255" b="0"/>
+            <wp:docPr id="2" name="Image 2"/>
             <wp:cNvGraphicFramePr>
               <a:graphicFrameLocks xmlns:a="http://schemas.openxmlformats.org/drawingml/2006/main" noChangeAspect="1"/>
             </wp:cNvGraphicFramePr>
@@ -4347,157 +4466,6 @@
                   <pic:spPr>
                     <a:xfrm>
                       <a:off x="0" y="0"/>
-                      <a:ext cx="4139241" cy="3380130"/>
-                    </a:xfrm>
-                    <a:prstGeom prst="rect">
-                      <a:avLst/>
-                    </a:prstGeom>
-                  </pic:spPr>
-                </pic:pic>
-              </a:graphicData>
-            </a:graphic>
-          </wp:inline>
-        </w:drawing>
-      </w:r>
-    </w:p>
-    <w:p>
-      <w:pPr>
-        <w:pStyle w:val="Lgende"/>
-        <w:jc w:val="center"/>
-      </w:pPr>
-      <w:bookmarkStart w:id="12" w:name="_Toc470091049"/>
-      <w:r>
-        <w:t xml:space="preserve">Figure </w:t>
-      </w:r>
-      <w:r>
-        <w:fldChar w:fldCharType="begin"/>
-      </w:r>
-      <w:r>
-        <w:instrText xml:space="preserve"> SEQ Figure \* ARABIC </w:instrText>
-      </w:r>
-      <w:r>
-        <w:fldChar w:fldCharType="separate"/>
-      </w:r>
-      <w:r>
-        <w:rPr>
-          <w:noProof/>
-        </w:rPr>
-        <w:t>4</w:t>
-      </w:r>
-      <w:r>
-        <w:rPr>
-          <w:noProof/>
-        </w:rPr>
-        <w:fldChar w:fldCharType="end"/>
-      </w:r>
-      <w:r>
-        <w:rPr>
-          <w:noProof/>
-        </w:rPr>
-        <w:t xml:space="preserve"> </w:t>
-      </w:r>
-      <w:r>
-        <w:t xml:space="preserve"> Sélection de la catégorie</w:t>
-      </w:r>
-      <w:bookmarkEnd w:id="12"/>
-    </w:p>
-    <w:p>
-      <w:pPr>
-        <w:pStyle w:val="Titre4"/>
-      </w:pPr>
-      <w:r>
-        <w:t>Points forts :</w:t>
-      </w:r>
-    </w:p>
-    <w:p>
-      <w:pPr>
-        <w:pStyle w:val="Paragraphedeliste"/>
-        <w:numPr>
-          <w:ilvl w:val="0"/>
-          <w:numId w:val="2"/>
-        </w:numPr>
-      </w:pPr>
-      <w:r>
-        <w:t>Charte graphique / Design intéressant</w:t>
-      </w:r>
-    </w:p>
-    <w:p>
-      <w:pPr>
-        <w:pStyle w:val="Paragraphedeliste"/>
-        <w:numPr>
-          <w:ilvl w:val="0"/>
-          <w:numId w:val="2"/>
-        </w:numPr>
-      </w:pPr>
-      <w:r>
-        <w:t>Utilisation de Bootstrap</w:t>
-      </w:r>
-    </w:p>
-    <w:p>
-      <w:pPr>
-        <w:pStyle w:val="Titre4"/>
-      </w:pPr>
-      <w:r>
-        <w:t>Points faibles :</w:t>
-      </w:r>
-    </w:p>
-    <w:p>
-      <w:pPr>
-        <w:pStyle w:val="Paragraphedeliste"/>
-        <w:numPr>
-          <w:ilvl w:val="0"/>
-          <w:numId w:val="2"/>
-        </w:numPr>
-      </w:pPr>
-      <w:r>
-        <w:t>Compte nécessaire pour ajouter du contenu.</w:t>
-      </w:r>
-    </w:p>
-    <w:p>
-      <w:pPr>
-        <w:pStyle w:val="Titre3"/>
-      </w:pPr>
-      <w:bookmarkStart w:id="13" w:name="_Toc470090146"/>
-      <w:r>
-        <w:lastRenderedPageBreak/>
-        <w:t>Abrutis</w:t>
-      </w:r>
-      <w:bookmarkEnd w:id="13"/>
-    </w:p>
-    <w:p>
-      <w:pPr>
-        <w:keepNext/>
-        <w:jc w:val="center"/>
-      </w:pPr>
-      <w:r>
-        <w:rPr>
-          <w:noProof/>
-          <w:lang w:eastAsia="fr-CH"/>
-        </w:rPr>
-        <w:drawing>
-          <wp:inline distT="0" distB="0" distL="0" distR="0" wp14:anchorId="6FB9EA3D" wp14:editId="4A5C08FE">
-            <wp:extent cx="4525681" cy="3695700"/>
-            <wp:effectExtent l="0" t="0" r="8255" b="0"/>
-            <wp:docPr id="2" name="Image 2"/>
-            <wp:cNvGraphicFramePr>
-              <a:graphicFrameLocks xmlns:a="http://schemas.openxmlformats.org/drawingml/2006/main" noChangeAspect="1"/>
-            </wp:cNvGraphicFramePr>
-            <a:graphic xmlns:a="http://schemas.openxmlformats.org/drawingml/2006/main">
-              <a:graphicData uri="http://schemas.openxmlformats.org/drawingml/2006/picture">
-                <pic:pic xmlns:pic="http://schemas.openxmlformats.org/drawingml/2006/picture">
-                  <pic:nvPicPr>
-                    <pic:cNvPr id="0" name=""/>
-                    <pic:cNvPicPr/>
-                  </pic:nvPicPr>
-                  <pic:blipFill>
-                    <a:blip r:embed="rId17"/>
-                    <a:stretch>
-                      <a:fillRect/>
-                    </a:stretch>
-                  </pic:blipFill>
-                  <pic:spPr>
-                    <a:xfrm>
-                      <a:off x="0" y="0"/>
                       <a:ext cx="4524614" cy="3694829"/>
                     </a:xfrm>
                     <a:prstGeom prst="rect">
@@ -4520,27 +4488,14 @@
       <w:r>
         <w:t xml:space="preserve">Figure </w:t>
       </w:r>
-      <w:r>
-        <w:fldChar w:fldCharType="begin"/>
-      </w:r>
-      <w:r>
-        <w:instrText xml:space="preserve"> SEQ Figure \* ARABIC </w:instrText>
-      </w:r>
-      <w:r>
-        <w:fldChar w:fldCharType="separate"/>
-      </w:r>
-      <w:r>
-        <w:rPr>
-          <w:noProof/>
-        </w:rPr>
-        <w:t>5</w:t>
-      </w:r>
-      <w:r>
-        <w:rPr>
-          <w:noProof/>
-        </w:rPr>
-        <w:fldChar w:fldCharType="end"/>
-      </w:r>
+      <w:fldSimple w:instr=" SEQ Figure \* ARABIC ">
+        <w:r>
+          <w:rPr>
+            <w:noProof/>
+          </w:rPr>
+          <w:t>5</w:t>
+        </w:r>
+      </w:fldSimple>
       <w:r>
         <w:t xml:space="preserve"> Abrutis.com</w:t>
       </w:r>
@@ -4787,8 +4742,8 @@
             <v:path o:extrusionok="f" gradientshapeok="t" o:connecttype="rect"/>
             <o:lock v:ext="edit" aspectratio="t"/>
           </v:shapetype>
-          <v:shape id="_x0000_i1025" type="#_x0000_t75" style="width:349.7pt;height:305.75pt">
-            <v:imagedata r:id="rId18" o:title="Page_AjouterBlague"/>
+          <v:shape id="_x0000_i1025" type="#_x0000_t75" style="width:349.5pt;height:306pt">
+            <v:imagedata r:id="rId17" o:title="Page_AjouterBlague"/>
           </v:shape>
         </w:pict>
       </w:r>
@@ -4802,27 +4757,14 @@
       <w:r>
         <w:t xml:space="preserve">Figure </w:t>
       </w:r>
-      <w:r>
-        <w:fldChar w:fldCharType="begin"/>
-      </w:r>
-      <w:r>
-        <w:instrText xml:space="preserve"> SEQ Figure \* ARABIC </w:instrText>
-      </w:r>
-      <w:r>
-        <w:fldChar w:fldCharType="separate"/>
-      </w:r>
-      <w:r>
-        <w:rPr>
-          <w:noProof/>
-        </w:rPr>
-        <w:t>6</w:t>
-      </w:r>
-      <w:r>
-        <w:rPr>
-          <w:noProof/>
-        </w:rPr>
-        <w:fldChar w:fldCharType="end"/>
-      </w:r>
+      <w:fldSimple w:instr=" SEQ Figure \* ARABIC ">
+        <w:r>
+          <w:rPr>
+            <w:noProof/>
+          </w:rPr>
+          <w:t>6</w:t>
+        </w:r>
+      </w:fldSimple>
       <w:r>
         <w:rPr>
           <w:noProof/>
@@ -4862,7 +4804,7 @@
                     </pic:cNvPicPr>
                   </pic:nvPicPr>
                   <pic:blipFill>
-                    <a:blip r:embed="rId19">
+                    <a:blip r:embed="rId18">
                       <a:extLst>
                         <a:ext uri="{28A0092B-C50C-407E-A947-70E740481C1C}">
                           <a14:useLocalDpi xmlns:a14="http://schemas.microsoft.com/office/drawing/2010/main" val="0"/>
@@ -4903,27 +4845,14 @@
       <w:r>
         <w:t xml:space="preserve">Figure </w:t>
       </w:r>
-      <w:r>
-        <w:fldChar w:fldCharType="begin"/>
-      </w:r>
-      <w:r>
-        <w:instrText xml:space="preserve"> SEQ Figure \* ARABIC </w:instrText>
-      </w:r>
-      <w:r>
-        <w:fldChar w:fldCharType="separate"/>
-      </w:r>
-      <w:r>
-        <w:rPr>
-          <w:noProof/>
-        </w:rPr>
-        <w:t>7</w:t>
-      </w:r>
-      <w:r>
-        <w:rPr>
-          <w:noProof/>
-        </w:rPr>
-        <w:fldChar w:fldCharType="end"/>
-      </w:r>
+      <w:fldSimple w:instr=" SEQ Figure \* ARABIC ">
+        <w:r>
+          <w:rPr>
+            <w:noProof/>
+          </w:rPr>
+          <w:t>7</w:t>
+        </w:r>
+      </w:fldSimple>
       <w:r>
         <w:t xml:space="preserve"> </w:t>
       </w:r>
@@ -4956,8 +4885,8 @@
         </w:rPr>
         <w:lastRenderedPageBreak/>
         <w:pict>
-          <v:shape id="_x0000_i1026" type="#_x0000_t75" style="width:349.7pt;height:305.75pt">
-            <v:imagedata r:id="rId20" o:title="Page_Apropos"/>
+          <v:shape id="_x0000_i1026" type="#_x0000_t75" style="width:349.5pt;height:306pt">
+            <v:imagedata r:id="rId19" o:title="Page_Apropos"/>
           </v:shape>
         </w:pict>
       </w:r>
@@ -4975,27 +4904,14 @@
       <w:r>
         <w:t xml:space="preserve">Figure </w:t>
       </w:r>
-      <w:r>
-        <w:fldChar w:fldCharType="begin"/>
-      </w:r>
-      <w:r>
-        <w:instrText xml:space="preserve"> SEQ Figure \* ARABIC </w:instrText>
-      </w:r>
-      <w:r>
-        <w:fldChar w:fldCharType="separate"/>
-      </w:r>
-      <w:r>
-        <w:rPr>
-          <w:noProof/>
-        </w:rPr>
-        <w:t>8</w:t>
-      </w:r>
-      <w:r>
-        <w:rPr>
-          <w:noProof/>
-        </w:rPr>
-        <w:fldChar w:fldCharType="end"/>
-      </w:r>
+      <w:fldSimple w:instr=" SEQ Figure \* ARABIC ">
+        <w:r>
+          <w:rPr>
+            <w:noProof/>
+          </w:rPr>
+          <w:t>8</w:t>
+        </w:r>
+      </w:fldSimple>
       <w:r>
         <w:t xml:space="preserve"> </w:t>
       </w:r>
@@ -5024,8 +4940,8 @@
           <w:lang w:eastAsia="fr-CH"/>
         </w:rPr>
         <w:pict>
-          <v:shape id="_x0000_i1027" type="#_x0000_t75" style="width:349.7pt;height:305.75pt">
-            <v:imagedata r:id="rId21" o:title="Page_Blague"/>
+          <v:shape id="_x0000_i1027" type="#_x0000_t75" style="width:349.5pt;height:306pt">
+            <v:imagedata r:id="rId20" o:title="Page_Blague"/>
           </v:shape>
         </w:pict>
       </w:r>
@@ -5043,27 +4959,14 @@
       <w:r>
         <w:t xml:space="preserve">Figure </w:t>
       </w:r>
-      <w:r>
-        <w:fldChar w:fldCharType="begin"/>
-      </w:r>
-      <w:r>
-        <w:instrText xml:space="preserve"> SEQ Figure \* ARABIC </w:instrText>
-      </w:r>
-      <w:r>
-        <w:fldChar w:fldCharType="separate"/>
-      </w:r>
-      <w:r>
-        <w:rPr>
-          <w:noProof/>
-        </w:rPr>
-        <w:t>9</w:t>
-      </w:r>
-      <w:r>
-        <w:rPr>
-          <w:noProof/>
-        </w:rPr>
-        <w:fldChar w:fldCharType="end"/>
-      </w:r>
+      <w:fldSimple w:instr=" SEQ Figure \* ARABIC ">
+        <w:r>
+          <w:rPr>
+            <w:noProof/>
+          </w:rPr>
+          <w:t>9</w:t>
+        </w:r>
+      </w:fldSimple>
       <w:r>
         <w:t xml:space="preserve"> </w:t>
       </w:r>
@@ -5087,8 +4990,8 @@
         </w:rPr>
         <w:lastRenderedPageBreak/>
         <w:pict>
-          <v:shape id="_x0000_i1028" type="#_x0000_t75" style="width:349.7pt;height:305.75pt">
-            <v:imagedata r:id="rId22" o:title="PAge1_M152"/>
+          <v:shape id="_x0000_i1028" type="#_x0000_t75" style="width:349.5pt;height:306pt">
+            <v:imagedata r:id="rId21" o:title="PAge1_M152"/>
           </v:shape>
         </w:pict>
       </w:r>
@@ -5106,27 +5009,14 @@
       <w:r>
         <w:t xml:space="preserve">Figure </w:t>
       </w:r>
-      <w:r>
-        <w:fldChar w:fldCharType="begin"/>
-      </w:r>
-      <w:r>
-        <w:instrText xml:space="preserve"> SEQ Figure \* ARABIC </w:instrText>
-      </w:r>
-      <w:r>
-        <w:fldChar w:fldCharType="separate"/>
-      </w:r>
-      <w:r>
-        <w:rPr>
-          <w:noProof/>
-        </w:rPr>
-        <w:t>10</w:t>
-      </w:r>
-      <w:r>
-        <w:rPr>
-          <w:noProof/>
-        </w:rPr>
-        <w:fldChar w:fldCharType="end"/>
-      </w:r>
+      <w:fldSimple w:instr=" SEQ Figure \* ARABIC ">
+        <w:r>
+          <w:rPr>
+            <w:noProof/>
+          </w:rPr>
+          <w:t>10</w:t>
+        </w:r>
+      </w:fldSimple>
       <w:r>
         <w:t xml:space="preserve"> </w:t>
       </w:r>
@@ -5149,8 +5039,8 @@
           <w:lang w:eastAsia="fr-CH"/>
         </w:rPr>
         <w:pict>
-          <v:shape id="_x0000_i1029" type="#_x0000_t75" style="width:349.7pt;height:305.75pt">
-            <v:imagedata r:id="rId23" o:title="Page2_M152"/>
+          <v:shape id="_x0000_i1029" type="#_x0000_t75" style="width:349.5pt;height:306pt">
+            <v:imagedata r:id="rId22" o:title="Page2_M152"/>
           </v:shape>
         </w:pict>
       </w:r>
@@ -5164,27 +5054,14 @@
       <w:r>
         <w:t xml:space="preserve">Figure </w:t>
       </w:r>
-      <w:r>
-        <w:fldChar w:fldCharType="begin"/>
-      </w:r>
-      <w:r>
-        <w:instrText xml:space="preserve"> SEQ Figure \* ARABIC </w:instrText>
-      </w:r>
-      <w:r>
-        <w:fldChar w:fldCharType="separate"/>
-      </w:r>
-      <w:r>
-        <w:rPr>
-          <w:noProof/>
-        </w:rPr>
-        <w:t>11</w:t>
-      </w:r>
-      <w:r>
-        <w:rPr>
-          <w:noProof/>
-        </w:rPr>
-        <w:fldChar w:fldCharType="end"/>
-      </w:r>
+      <w:fldSimple w:instr=" SEQ Figure \* ARABIC ">
+        <w:r>
+          <w:rPr>
+            <w:noProof/>
+          </w:rPr>
+          <w:t>11</w:t>
+        </w:r>
+      </w:fldSimple>
       <w:r>
         <w:t xml:space="preserve"> </w:t>
       </w:r>
@@ -5324,7 +5201,7 @@
                     <pic:cNvPicPr/>
                   </pic:nvPicPr>
                   <pic:blipFill rotWithShape="1">
-                    <a:blip r:embed="rId24">
+                    <a:blip r:embed="rId23">
                       <a:extLst>
                         <a:ext uri="{28A0092B-C50C-407E-A947-70E740481C1C}">
                           <a14:useLocalDpi xmlns:a14="http://schemas.microsoft.com/office/drawing/2010/main" val="0"/>
@@ -5581,8 +5458,6 @@
         <w:lastRenderedPageBreak/>
         <w:t>A</w:t>
       </w:r>
-      <w:bookmarkStart w:id="31" w:name="_GoBack"/>
-      <w:bookmarkEnd w:id="31"/>
       <w:r>
         <w:t>rborescence du site et des rubriques</w:t>
       </w:r>
@@ -5664,11 +5539,11 @@
       <w:pPr>
         <w:pStyle w:val="Titre2"/>
       </w:pPr>
-      <w:bookmarkStart w:id="32" w:name="_Toc470090157"/>
+      <w:bookmarkStart w:id="31" w:name="_Toc470090157"/>
       <w:r>
         <w:t>Définition de la charte graphique</w:t>
       </w:r>
-      <w:bookmarkEnd w:id="32"/>
+      <w:bookmarkEnd w:id="31"/>
     </w:p>
     <w:p>
       <w:pPr>
@@ -5876,11 +5751,11 @@
       <w:pPr>
         <w:pStyle w:val="Titre2"/>
       </w:pPr>
-      <w:bookmarkStart w:id="33" w:name="_Toc470090158"/>
+      <w:bookmarkStart w:id="32" w:name="_Toc470090158"/>
       <w:r>
         <w:t>Maquette graphique</w:t>
       </w:r>
-      <w:bookmarkEnd w:id="33"/>
+      <w:bookmarkEnd w:id="32"/>
     </w:p>
     <w:p>
       <w:pPr>
@@ -5909,7 +5784,7 @@
                     </pic:cNvPicPr>
                   </pic:nvPicPr>
                   <pic:blipFill>
-                    <a:blip r:embed="rId25">
+                    <a:blip r:embed="rId24">
                       <a:extLst>
                         <a:ext uri="{28A0092B-C50C-407E-A947-70E740481C1C}">
                           <a14:useLocalDpi xmlns:a14="http://schemas.microsoft.com/office/drawing/2010/main" val="0"/>
@@ -5946,22 +5821,35 @@
         <w:pStyle w:val="Lgende"/>
         <w:jc w:val="center"/>
       </w:pPr>
-      <w:bookmarkStart w:id="34" w:name="_Toc470091057"/>
+      <w:bookmarkStart w:id="33" w:name="_Toc470091057"/>
       <w:r>
         <w:t xml:space="preserve">Figure </w:t>
       </w:r>
-      <w:fldSimple w:instr=" SEQ Figure \* ARABIC ">
-        <w:r>
-          <w:rPr>
-            <w:noProof/>
-          </w:rPr>
-          <w:t>12</w:t>
-        </w:r>
-      </w:fldSimple>
+      <w:r>
+        <w:fldChar w:fldCharType="begin"/>
+      </w:r>
+      <w:r>
+        <w:instrText xml:space="preserve"> SEQ Figure \* ARABIC </w:instrText>
+      </w:r>
+      <w:r>
+        <w:fldChar w:fldCharType="separate"/>
+      </w:r>
+      <w:r>
+        <w:rPr>
+          <w:noProof/>
+        </w:rPr>
+        <w:t>12</w:t>
+      </w:r>
+      <w:r>
+        <w:rPr>
+          <w:noProof/>
+        </w:rPr>
+        <w:fldChar w:fldCharType="end"/>
+      </w:r>
       <w:r>
         <w:t xml:space="preserve"> - Page d'Accueil</w:t>
       </w:r>
-      <w:bookmarkEnd w:id="34"/>
+      <w:bookmarkEnd w:id="33"/>
     </w:p>
     <w:p>
       <w:pPr>
@@ -5991,7 +5879,7 @@
                     </pic:cNvPicPr>
                   </pic:nvPicPr>
                   <pic:blipFill>
-                    <a:blip r:embed="rId26">
+                    <a:blip r:embed="rId25">
                       <a:extLst>
                         <a:ext uri="{28A0092B-C50C-407E-A947-70E740481C1C}">
                           <a14:useLocalDpi xmlns:a14="http://schemas.microsoft.com/office/drawing/2010/main" val="0"/>
@@ -6066,7 +5954,7 @@
                     </pic:cNvPicPr>
                   </pic:nvPicPr>
                   <pic:blipFill>
-                    <a:blip r:embed="rId27">
+                    <a:blip r:embed="rId26">
                       <a:extLst>
                         <a:ext uri="{28A0092B-C50C-407E-A947-70E740481C1C}">
                           <a14:useLocalDpi xmlns:a14="http://schemas.microsoft.com/office/drawing/2010/main" val="0"/>
@@ -6141,7 +6029,7 @@
                     </pic:cNvPicPr>
                   </pic:nvPicPr>
                   <pic:blipFill>
-                    <a:blip r:embed="rId28">
+                    <a:blip r:embed="rId27">
                       <a:extLst>
                         <a:ext uri="{28A0092B-C50C-407E-A947-70E740481C1C}">
                           <a14:useLocalDpi xmlns:a14="http://schemas.microsoft.com/office/drawing/2010/main" val="0"/>
@@ -6215,7 +6103,7 @@
                     </pic:cNvPicPr>
                   </pic:nvPicPr>
                   <pic:blipFill>
-                    <a:blip r:embed="rId29">
+                    <a:blip r:embed="rId28">
                       <a:extLst>
                         <a:ext uri="{28A0092B-C50C-407E-A947-70E740481C1C}">
                           <a14:useLocalDpi xmlns:a14="http://schemas.microsoft.com/office/drawing/2010/main" val="0"/>
@@ -6290,7 +6178,7 @@
                     </pic:cNvPicPr>
                   </pic:nvPicPr>
                   <pic:blipFill>
-                    <a:blip r:embed="rId30">
+                    <a:blip r:embed="rId29">
                       <a:extLst>
                         <a:ext uri="{28A0092B-C50C-407E-A947-70E740481C1C}">
                           <a14:useLocalDpi xmlns:a14="http://schemas.microsoft.com/office/drawing/2010/main" val="0"/>
@@ -6358,7 +6246,7 @@
                     </pic:cNvPicPr>
                   </pic:nvPicPr>
                   <pic:blipFill>
-                    <a:blip r:embed="rId31">
+                    <a:blip r:embed="rId30">
                       <a:extLst>
                         <a:ext uri="{28A0092B-C50C-407E-A947-70E740481C1C}">
                           <a14:useLocalDpi xmlns:a14="http://schemas.microsoft.com/office/drawing/2010/main" val="0"/>
@@ -6433,7 +6321,7 @@
                     </pic:cNvPicPr>
                   </pic:nvPicPr>
                   <pic:blipFill>
-                    <a:blip r:embed="rId32">
+                    <a:blip r:embed="rId31">
                       <a:extLst>
                         <a:ext uri="{28A0092B-C50C-407E-A947-70E740481C1C}">
                           <a14:useLocalDpi xmlns:a14="http://schemas.microsoft.com/office/drawing/2010/main" val="0"/>
@@ -6485,11 +6373,11 @@
       <w:pPr>
         <w:pStyle w:val="Titre2"/>
       </w:pPr>
-      <w:bookmarkStart w:id="35" w:name="_Toc470090159"/>
+      <w:bookmarkStart w:id="34" w:name="_Toc470090159"/>
       <w:r>
         <w:t>Conception de la base de données</w:t>
       </w:r>
-      <w:bookmarkEnd w:id="35"/>
+      <w:bookmarkEnd w:id="34"/>
     </w:p>
     <w:p>
       <w:pPr>
@@ -6506,6 +6394,83 @@
             <wp:extent cx="4991100" cy="2924175"/>
             <wp:effectExtent l="0" t="0" r="0" b="9525"/>
             <wp:docPr id="8" name="Image 8"/>
+            <wp:cNvGraphicFramePr>
+              <a:graphicFrameLocks xmlns:a="http://schemas.openxmlformats.org/drawingml/2006/main" noChangeAspect="1"/>
+            </wp:cNvGraphicFramePr>
+            <a:graphic xmlns:a="http://schemas.openxmlformats.org/drawingml/2006/main">
+              <a:graphicData uri="http://schemas.openxmlformats.org/drawingml/2006/picture">
+                <pic:pic xmlns:pic="http://schemas.openxmlformats.org/drawingml/2006/picture">
+                  <pic:nvPicPr>
+                    <pic:cNvPr id="0" name=""/>
+                    <pic:cNvPicPr/>
+                  </pic:nvPicPr>
+                  <pic:blipFill>
+                    <a:blip r:embed="rId32"/>
+                    <a:stretch>
+                      <a:fillRect/>
+                    </a:stretch>
+                  </pic:blipFill>
+                  <pic:spPr>
+                    <a:xfrm>
+                      <a:off x="0" y="0"/>
+                      <a:ext cx="4991100" cy="2924175"/>
+                    </a:xfrm>
+                    <a:prstGeom prst="rect">
+                      <a:avLst/>
+                    </a:prstGeom>
+                  </pic:spPr>
+                </pic:pic>
+              </a:graphicData>
+            </a:graphic>
+          </wp:inline>
+        </w:drawing>
+      </w:r>
+    </w:p>
+    <w:p>
+      <w:pPr>
+        <w:pStyle w:val="Lgende"/>
+        <w:jc w:val="center"/>
+      </w:pPr>
+      <w:r>
+        <w:t>Figure 20 - MCD de la base de données</w:t>
+      </w:r>
+    </w:p>
+    <w:p>
+      <w:pPr>
+        <w:jc w:val="center"/>
+      </w:pPr>
+    </w:p>
+    <w:p>
+      <w:pPr>
+        <w:jc w:val="center"/>
+      </w:pPr>
+    </w:p>
+    <w:p>
+      <w:pPr>
+        <w:pStyle w:val="Titre2"/>
+      </w:pPr>
+      <w:bookmarkStart w:id="35" w:name="_Toc470090160"/>
+      <w:r>
+        <w:lastRenderedPageBreak/>
+        <w:t>Dictionnaire de données</w:t>
+      </w:r>
+      <w:bookmarkEnd w:id="35"/>
+    </w:p>
+    <w:p>
+      <w:pPr>
+        <w:keepNext/>
+        <w:jc w:val="center"/>
+      </w:pPr>
+      <w:r>
+        <w:rPr>
+          <w:noProof/>
+          <w:lang w:eastAsia="fr-CH"/>
+        </w:rPr>
+        <w:drawing>
+          <wp:inline distT="0" distB="0" distL="0" distR="0" wp14:anchorId="0897C2CE" wp14:editId="4119056B">
+            <wp:extent cx="5760720" cy="1891863"/>
+            <wp:effectExtent l="0" t="0" r="0" b="0"/>
+            <wp:docPr id="9" name="Image 9"/>
             <wp:cNvGraphicFramePr>
               <a:graphicFrameLocks xmlns:a="http://schemas.openxmlformats.org/drawingml/2006/main" noChangeAspect="1"/>
             </wp:cNvGraphicFramePr>
@@ -6525,83 +6490,6 @@
                   <pic:spPr>
                     <a:xfrm>
                       <a:off x="0" y="0"/>
-                      <a:ext cx="4991100" cy="2924175"/>
-                    </a:xfrm>
-                    <a:prstGeom prst="rect">
-                      <a:avLst/>
-                    </a:prstGeom>
-                  </pic:spPr>
-                </pic:pic>
-              </a:graphicData>
-            </a:graphic>
-          </wp:inline>
-        </w:drawing>
-      </w:r>
-    </w:p>
-    <w:p>
-      <w:pPr>
-        <w:pStyle w:val="Lgende"/>
-        <w:jc w:val="center"/>
-      </w:pPr>
-      <w:r>
-        <w:t>Figure 20 - MCD de la base de données</w:t>
-      </w:r>
-    </w:p>
-    <w:p>
-      <w:pPr>
-        <w:jc w:val="center"/>
-      </w:pPr>
-    </w:p>
-    <w:p>
-      <w:pPr>
-        <w:jc w:val="center"/>
-      </w:pPr>
-    </w:p>
-    <w:p>
-      <w:pPr>
-        <w:pStyle w:val="Titre2"/>
-      </w:pPr>
-      <w:bookmarkStart w:id="36" w:name="_Toc470090160"/>
-      <w:r>
-        <w:lastRenderedPageBreak/>
-        <w:t>Dictionnaire de données</w:t>
-      </w:r>
-      <w:bookmarkEnd w:id="36"/>
-    </w:p>
-    <w:p>
-      <w:pPr>
-        <w:keepNext/>
-        <w:jc w:val="center"/>
-      </w:pPr>
-      <w:r>
-        <w:rPr>
-          <w:noProof/>
-          <w:lang w:eastAsia="fr-CH"/>
-        </w:rPr>
-        <w:drawing>
-          <wp:inline distT="0" distB="0" distL="0" distR="0" wp14:anchorId="0897C2CE" wp14:editId="4119056B">
-            <wp:extent cx="5760720" cy="1891863"/>
-            <wp:effectExtent l="0" t="0" r="0" b="0"/>
-            <wp:docPr id="9" name="Image 9"/>
-            <wp:cNvGraphicFramePr>
-              <a:graphicFrameLocks xmlns:a="http://schemas.openxmlformats.org/drawingml/2006/main" noChangeAspect="1"/>
-            </wp:cNvGraphicFramePr>
-            <a:graphic xmlns:a="http://schemas.openxmlformats.org/drawingml/2006/main">
-              <a:graphicData uri="http://schemas.openxmlformats.org/drawingml/2006/picture">
-                <pic:pic xmlns:pic="http://schemas.openxmlformats.org/drawingml/2006/picture">
-                  <pic:nvPicPr>
-                    <pic:cNvPr id="0" name=""/>
-                    <pic:cNvPicPr/>
-                  </pic:nvPicPr>
-                  <pic:blipFill>
-                    <a:blip r:embed="rId34"/>
-                    <a:stretch>
-                      <a:fillRect/>
-                    </a:stretch>
-                  </pic:blipFill>
-                  <pic:spPr>
-                    <a:xfrm>
-                      <a:off x="0" y="0"/>
                       <a:ext cx="5760720" cy="1891863"/>
                     </a:xfrm>
                     <a:prstGeom prst="rect">
@@ -6628,30 +6516,585 @@
       <w:pPr>
         <w:pStyle w:val="Titre2"/>
       </w:pPr>
-      <w:bookmarkStart w:id="37" w:name="_Toc470090161"/>
+      <w:bookmarkStart w:id="36" w:name="_Toc470090161"/>
       <w:r>
         <w:t>Interrogation</w:t>
       </w:r>
+      <w:bookmarkEnd w:id="36"/>
+    </w:p>
+    <w:p/>
+    <w:p>
+      <w:pPr>
+        <w:pStyle w:val="Titre2"/>
+      </w:pPr>
+      <w:bookmarkStart w:id="37" w:name="_Toc470090162"/>
+      <w:r>
+        <w:t>Conception du code</w:t>
+      </w:r>
       <w:bookmarkEnd w:id="37"/>
     </w:p>
-    <w:p/>
+    <w:p>
+      <w:pPr>
+        <w:pStyle w:val="Titre3"/>
+      </w:pPr>
+      <w:r>
+        <w:t>Dossier Modèle</w:t>
+      </w:r>
+    </w:p>
+    <w:p>
+      <w:pPr>
+        <w:pStyle w:val="Titre4"/>
+      </w:pPr>
+      <w:r>
+        <w:t>l</w:t>
+      </w:r>
+      <w:r>
+        <w:t>ibrary.php</w:t>
+      </w:r>
+    </w:p>
+    <w:p>
+      <w:r>
+        <w:t xml:space="preserve">Ce script comme l’indique son nom est une librairie qui contient toutes les fonctions </w:t>
+      </w:r>
+      <w:r>
+        <w:t xml:space="preserve">utilisé </w:t>
+      </w:r>
+      <w:r>
+        <w:t xml:space="preserve">dans </w:t>
+      </w:r>
+      <w:r>
+        <w:t>notre projet.</w:t>
+      </w:r>
+      <w:r>
+        <w:t xml:space="preserve"> Voici une description de chaque fonction :</w:t>
+      </w:r>
+    </w:p>
+    <w:p>
+      <w:pPr>
+        <w:rPr>
+          <w:b/>
+        </w:rPr>
+      </w:pPr>
+      <w:r>
+        <w:t xml:space="preserve"> </w:t>
+      </w:r>
+      <w:r>
+        <w:rPr>
+          <w:b/>
+        </w:rPr>
+        <w:t>getData</w:t>
+      </w:r>
+      <w:r>
+        <w:rPr>
+          <w:b/>
+        </w:rPr>
+        <w:t>($Section,$Catégorie)</w:t>
+      </w:r>
+      <w:r>
+        <w:rPr>
+          <w:b/>
+        </w:rPr>
+        <w:t xml:space="preserve"> </w:t>
+      </w:r>
+      <w:r>
+        <w:rPr>
+          <w:b/>
+        </w:rPr>
+        <w:sym w:font="Wingdings" w:char="F0E0"/>
+      </w:r>
+      <w:r>
+        <w:rPr>
+          <w:b/>
+        </w:rPr>
+        <w:t xml:space="preserve"> </w:t>
+      </w:r>
+      <w:r>
+        <w:rPr>
+          <w:i/>
+        </w:rPr>
+        <w:t>Effectue une requête sur la base de donnée</w:t>
+      </w:r>
+      <w:r>
+        <w:rPr>
+          <w:i/>
+        </w:rPr>
+        <w:t>s</w:t>
+      </w:r>
+      <w:r>
+        <w:rPr>
+          <w:i/>
+        </w:rPr>
+        <w:t xml:space="preserve"> pour récupérer les informations de la table « Contenu »</w:t>
+      </w:r>
+      <w:r>
+        <w:rPr>
+          <w:i/>
+        </w:rPr>
+        <w:t xml:space="preserve"> par rapports à la section et catégorie sélectionner, grâce aux deux paramètres.</w:t>
+      </w:r>
+    </w:p>
+    <w:p>
+      <w:pPr>
+        <w:rPr>
+          <w:b/>
+          <w:i/>
+        </w:rPr>
+      </w:pPr>
+      <w:r>
+        <w:rPr>
+          <w:b/>
+        </w:rPr>
+        <w:t>getAllData</w:t>
+      </w:r>
+      <w:r>
+        <w:rPr>
+          <w:b/>
+        </w:rPr>
+        <w:t xml:space="preserve"> </w:t>
+      </w:r>
+      <w:r>
+        <w:rPr>
+          <w:b/>
+        </w:rPr>
+        <w:sym w:font="Wingdings" w:char="F0E0"/>
+      </w:r>
+      <w:r>
+        <w:rPr>
+          <w:b/>
+        </w:rPr>
+        <w:t xml:space="preserve"> </w:t>
+      </w:r>
+      <w:r>
+        <w:rPr>
+          <w:i/>
+        </w:rPr>
+        <w:t>Effectue une requête sur la base de donnée</w:t>
+      </w:r>
+      <w:r>
+        <w:rPr>
+          <w:i/>
+        </w:rPr>
+        <w:t>s</w:t>
+      </w:r>
+      <w:r>
+        <w:rPr>
+          <w:i/>
+        </w:rPr>
+        <w:t xml:space="preserve"> pour récupérer toutes les informations de la table « Contenu ».</w:t>
+      </w:r>
+    </w:p>
+    <w:p>
+      <w:pPr>
+        <w:rPr>
+          <w:b/>
+        </w:rPr>
+      </w:pPr>
+      <w:r>
+        <w:rPr>
+          <w:b/>
+        </w:rPr>
+        <w:t>NbLike</w:t>
+      </w:r>
+      <w:r>
+        <w:rPr>
+          <w:b/>
+        </w:rPr>
+        <w:t xml:space="preserve"> </w:t>
+      </w:r>
+      <w:r>
+        <w:rPr>
+          <w:b/>
+        </w:rPr>
+        <w:sym w:font="Wingdings" w:char="F0E0"/>
+      </w:r>
+      <w:r>
+        <w:rPr>
+          <w:b/>
+        </w:rPr>
+        <w:t xml:space="preserve"> </w:t>
+      </w:r>
+      <w:r>
+        <w:rPr>
+          <w:i/>
+        </w:rPr>
+        <w:t xml:space="preserve">Effectue une requête sur la base de </w:t>
+      </w:r>
+      <w:r>
+        <w:rPr>
+          <w:i/>
+        </w:rPr>
+        <w:t>données</w:t>
+      </w:r>
+      <w:r>
+        <w:rPr>
+          <w:i/>
+        </w:rPr>
+        <w:t xml:space="preserve"> pour récupérer </w:t>
+      </w:r>
+      <w:r>
+        <w:rPr>
+          <w:i/>
+        </w:rPr>
+        <w:t xml:space="preserve">les Likes </w:t>
+      </w:r>
+      <w:r>
+        <w:rPr>
+          <w:i/>
+        </w:rPr>
+        <w:t>des différents contenus</w:t>
+      </w:r>
+      <w:r>
+        <w:rPr>
+          <w:i/>
+        </w:rPr>
+        <w:t>.</w:t>
+      </w:r>
+    </w:p>
+    <w:p>
+      <w:pPr>
+        <w:rPr>
+          <w:b/>
+        </w:rPr>
+      </w:pPr>
+      <w:r>
+        <w:rPr>
+          <w:b/>
+        </w:rPr>
+        <w:t>NbDislike</w:t>
+      </w:r>
+      <w:r>
+        <w:rPr>
+          <w:b/>
+        </w:rPr>
+        <w:sym w:font="Wingdings" w:char="F0E0"/>
+      </w:r>
+      <w:r>
+        <w:rPr>
+          <w:b/>
+        </w:rPr>
+        <w:t xml:space="preserve"> </w:t>
+      </w:r>
+      <w:r>
+        <w:rPr>
+          <w:i/>
+        </w:rPr>
+        <w:t xml:space="preserve">Effectue une requête sur la base de données pour récupérer </w:t>
+      </w:r>
+      <w:r>
+        <w:rPr>
+          <w:i/>
+        </w:rPr>
+        <w:t>les Disl</w:t>
+      </w:r>
+      <w:r>
+        <w:rPr>
+          <w:i/>
+        </w:rPr>
+        <w:t>ikes des différents contenus.</w:t>
+      </w:r>
+    </w:p>
+    <w:p>
+      <w:pPr>
+        <w:rPr>
+          <w:b/>
+        </w:rPr>
+      </w:pPr>
+      <w:r>
+        <w:rPr>
+          <w:b/>
+        </w:rPr>
+        <w:t>UpdateLike</w:t>
+      </w:r>
+      <w:r>
+        <w:rPr>
+          <w:b/>
+        </w:rPr>
+        <w:t xml:space="preserve"> </w:t>
+      </w:r>
+      <w:r>
+        <w:rPr>
+          <w:b/>
+        </w:rPr>
+        <w:sym w:font="Wingdings" w:char="F0E0"/>
+      </w:r>
+      <w:r>
+        <w:rPr>
+          <w:b/>
+        </w:rPr>
+        <w:t xml:space="preserve"> </w:t>
+      </w:r>
+      <w:r>
+        <w:rPr>
+          <w:i/>
+        </w:rPr>
+        <w:t xml:space="preserve">Effectue une requête pour </w:t>
+      </w:r>
+      <w:r>
+        <w:rPr>
+          <w:i/>
+        </w:rPr>
+        <w:t>Ajouter</w:t>
+      </w:r>
+      <w:r>
+        <w:rPr>
+          <w:i/>
+        </w:rPr>
+        <w:t xml:space="preserve"> les </w:t>
+      </w:r>
+      <w:r>
+        <w:rPr>
+          <w:i/>
+        </w:rPr>
+        <w:t>Likes à la BDD</w:t>
+      </w:r>
+    </w:p>
+    <w:p>
+      <w:pPr>
+        <w:rPr>
+          <w:b/>
+        </w:rPr>
+      </w:pPr>
+      <w:r>
+        <w:rPr>
+          <w:b/>
+        </w:rPr>
+        <w:t>UpdateDislike</w:t>
+      </w:r>
+      <w:r>
+        <w:rPr>
+          <w:b/>
+        </w:rPr>
+        <w:sym w:font="Wingdings" w:char="F0E0"/>
+      </w:r>
+      <w:r>
+        <w:rPr>
+          <w:i/>
+        </w:rPr>
+        <w:t xml:space="preserve"> </w:t>
+      </w:r>
+      <w:r>
+        <w:rPr>
+          <w:i/>
+        </w:rPr>
+        <w:t xml:space="preserve">Effectue une requête pour </w:t>
+      </w:r>
+      <w:r>
+        <w:rPr>
+          <w:i/>
+        </w:rPr>
+        <w:t>Ajouter</w:t>
+      </w:r>
+      <w:r>
+        <w:rPr>
+          <w:i/>
+        </w:rPr>
+        <w:t xml:space="preserve"> les </w:t>
+      </w:r>
+      <w:r>
+        <w:rPr>
+          <w:i/>
+        </w:rPr>
+        <w:t>Disl</w:t>
+      </w:r>
+      <w:r>
+        <w:rPr>
+          <w:i/>
+        </w:rPr>
+        <w:t>ikes à la BDD</w:t>
+      </w:r>
+    </w:p>
+    <w:p>
+      <w:pPr>
+        <w:rPr>
+          <w:b/>
+        </w:rPr>
+      </w:pPr>
+      <w:r>
+        <w:rPr>
+          <w:b/>
+        </w:rPr>
+        <w:t>InsertData</w:t>
+      </w:r>
+      <w:r>
+        <w:rPr>
+          <w:i/>
+        </w:rPr>
+        <w:t xml:space="preserve"> </w:t>
+      </w:r>
+      <w:r>
+        <w:rPr>
+          <w:b/>
+        </w:rPr>
+        <w:sym w:font="Wingdings" w:char="F0E0"/>
+      </w:r>
+      <w:r>
+        <w:rPr>
+          <w:i/>
+        </w:rPr>
+        <w:t xml:space="preserve">Effectue une requête sur </w:t>
+      </w:r>
+      <w:r>
+        <w:rPr>
+          <w:i/>
+        </w:rPr>
+        <w:t xml:space="preserve">la BDD </w:t>
+      </w:r>
+      <w:r>
+        <w:rPr>
+          <w:i/>
+        </w:rPr>
+        <w:t xml:space="preserve">pour </w:t>
+      </w:r>
+      <w:r>
+        <w:rPr>
+          <w:i/>
+        </w:rPr>
+        <w:t>ajouter</w:t>
+      </w:r>
+      <w:r>
+        <w:rPr>
+          <w:i/>
+        </w:rPr>
+        <w:t xml:space="preserve"> </w:t>
+      </w:r>
+      <w:r>
+        <w:rPr>
+          <w:i/>
+        </w:rPr>
+        <w:t>des données à la</w:t>
+      </w:r>
+      <w:r>
+        <w:rPr>
+          <w:i/>
+        </w:rPr>
+        <w:t xml:space="preserve"> table « Contenu ».</w:t>
+      </w:r>
+    </w:p>
+    <w:p>
+      <w:pPr>
+        <w:rPr>
+          <w:i/>
+        </w:rPr>
+      </w:pPr>
+      <w:r>
+        <w:rPr>
+          <w:b/>
+        </w:rPr>
+        <w:t>GetSection</w:t>
+      </w:r>
+      <w:r>
+        <w:rPr>
+          <w:b/>
+        </w:rPr>
+        <w:sym w:font="Wingdings" w:char="F0E0"/>
+      </w:r>
+      <w:r>
+        <w:rPr>
+          <w:i/>
+        </w:rPr>
+        <w:t xml:space="preserve"> </w:t>
+      </w:r>
+      <w:r>
+        <w:rPr>
+          <w:i/>
+        </w:rPr>
+        <w:t xml:space="preserve">Effectue une requête </w:t>
+      </w:r>
+      <w:r>
+        <w:rPr>
+          <w:i/>
+        </w:rPr>
+        <w:t xml:space="preserve">et </w:t>
+      </w:r>
+      <w:r>
+        <w:rPr>
+          <w:i/>
+        </w:rPr>
+        <w:t>récupère</w:t>
+      </w:r>
+      <w:r>
+        <w:rPr>
+          <w:i/>
+        </w:rPr>
+        <w:t xml:space="preserve"> toutes les </w:t>
+      </w:r>
+      <w:r>
+        <w:rPr>
+          <w:i/>
+        </w:rPr>
+        <w:t>« </w:t>
+      </w:r>
+      <w:r>
+        <w:rPr>
+          <w:i/>
+        </w:rPr>
+        <w:t>sections</w:t>
+      </w:r>
+      <w:r>
+        <w:rPr>
+          <w:i/>
+        </w:rPr>
+        <w:t> »</w:t>
+      </w:r>
+      <w:r>
+        <w:rPr>
+          <w:i/>
+        </w:rPr>
+        <w:t xml:space="preserve"> </w:t>
+      </w:r>
+      <w:r>
+        <w:rPr>
+          <w:i/>
+        </w:rPr>
+        <w:t xml:space="preserve">disponible dans la table </w:t>
+      </w:r>
+    </w:p>
+    <w:p>
+      <w:pPr>
+        <w:rPr>
+          <w:i/>
+        </w:rPr>
+      </w:pPr>
+      <w:r>
+        <w:rPr>
+          <w:b/>
+        </w:rPr>
+        <w:t>GetCategories</w:t>
+      </w:r>
+      <w:r>
+        <w:rPr>
+          <w:b/>
+        </w:rPr>
+        <w:sym w:font="Wingdings" w:char="F0E0"/>
+      </w:r>
+      <w:r>
+        <w:rPr>
+          <w:i/>
+        </w:rPr>
+        <w:t xml:space="preserve"> </w:t>
+      </w:r>
+      <w:r>
+        <w:rPr>
+          <w:i/>
+        </w:rPr>
+        <w:t>Effectue une requ</w:t>
+      </w:r>
+      <w:r>
+        <w:rPr>
+          <w:i/>
+        </w:rPr>
+        <w:t>ête et récupère toutes les catégories disponnible</w:t>
+      </w:r>
+      <w:bookmarkStart w:id="38" w:name="_GoBack"/>
+      <w:bookmarkEnd w:id="38"/>
+    </w:p>
     <w:p>
       <w:pPr>
         <w:pStyle w:val="Titre2"/>
       </w:pPr>
-      <w:bookmarkStart w:id="38" w:name="_Toc470090162"/>
-      <w:r>
-        <w:t>Conception du code</w:t>
-      </w:r>
-      <w:bookmarkEnd w:id="38"/>
-    </w:p>
-    <w:p/>
-    <w:p>
-      <w:pPr>
-        <w:pStyle w:val="Titre2"/>
-      </w:pPr>
       <w:bookmarkStart w:id="39" w:name="_Toc470090163"/>
       <w:r>
+        <w:lastRenderedPageBreak/>
         <w:t>Ressources</w:t>
       </w:r>
       <w:bookmarkEnd w:id="39"/>
@@ -7605,8 +8048,8 @@
     <w:p/>
     <w:p/>
     <w:sectPr>
-      <w:headerReference w:type="default" r:id="rId35"/>
-      <w:footerReference w:type="default" r:id="rId36"/>
+      <w:headerReference w:type="default" r:id="rId34"/>
+      <w:footerReference w:type="default" r:id="rId35"/>
       <w:pgSz w:w="11906" w:h="16838"/>
       <w:pgMar w:top="1417" w:right="1417" w:bottom="1417" w:left="1417" w:header="708" w:footer="708" w:gutter="0"/>
       <w:pgNumType w:start="0"/>
@@ -7619,7 +8062,7 @@
 </file>
 
 <file path=word/endnotes.xml><?xml version="1.0" encoding="utf-8"?>
-<w:endnotes xmlns:wpc="http://schemas.microsoft.com/office/word/2010/wordprocessingCanvas" xmlns:mc="http://schemas.openxmlformats.org/markup-compatibility/2006" xmlns:o="urn:schemas-microsoft-com:office:office" xmlns:r="http://schemas.openxmlformats.org/officeDocument/2006/relationships" xmlns:m="http://schemas.openxmlformats.org/officeDocument/2006/math" xmlns:v="urn:schemas-microsoft-com:vml" xmlns:wp14="http://schemas.microsoft.com/office/word/2010/wordprocessingDrawing" xmlns:wp="http://schemas.openxmlformats.org/drawingml/2006/wordprocessingDrawing" xmlns:w10="urn:schemas-microsoft-com:office:word" xmlns:w="http://schemas.openxmlformats.org/wordprocessingml/2006/main" xmlns:w14="http://schemas.microsoft.com/office/word/2010/wordml" xmlns:wpg="http://schemas.microsoft.com/office/word/2010/wordprocessingGroup" xmlns:wpi="http://schemas.microsoft.com/office/word/2010/wordprocessingInk" xmlns:wne="http://schemas.microsoft.com/office/word/2006/wordml" xmlns:wps="http://schemas.microsoft.com/office/word/2010/wordprocessingShape" mc:Ignorable="w14 wp14">
+<w:endnotes xmlns:wpc="http://schemas.microsoft.com/office/word/2010/wordprocessingCanvas" xmlns:mc="http://schemas.openxmlformats.org/markup-compatibility/2006" xmlns:o="urn:schemas-microsoft-com:office:office" xmlns:r="http://schemas.openxmlformats.org/officeDocument/2006/relationships" xmlns:m="http://schemas.openxmlformats.org/officeDocument/2006/math" xmlns:v="urn:schemas-microsoft-com:vml" xmlns:wp14="http://schemas.microsoft.com/office/word/2010/wordprocessingDrawing" xmlns:wp="http://schemas.openxmlformats.org/drawingml/2006/wordprocessingDrawing" xmlns:w10="urn:schemas-microsoft-com:office:word" xmlns:w="http://schemas.openxmlformats.org/wordprocessingml/2006/main" xmlns:w14="http://schemas.microsoft.com/office/word/2010/wordml" xmlns:w15="http://schemas.microsoft.com/office/word/2012/wordml" xmlns:wpg="http://schemas.microsoft.com/office/word/2010/wordprocessingGroup" xmlns:wpi="http://schemas.microsoft.com/office/word/2010/wordprocessingInk" xmlns:wne="http://schemas.microsoft.com/office/word/2006/wordml" xmlns:wps="http://schemas.microsoft.com/office/word/2010/wordprocessingShape" mc:Ignorable="w14 w15 wp14">
   <w:endnote w:type="separator" w:id="-1">
     <w:p>
       <w:pPr>
@@ -7644,7 +8087,7 @@
 </file>
 
 <file path=word/footer1.xml><?xml version="1.0" encoding="utf-8"?>
-<w:ftr xmlns:wpc="http://schemas.microsoft.com/office/word/2010/wordprocessingCanvas" xmlns:mc="http://schemas.openxmlformats.org/markup-compatibility/2006" xmlns:o="urn:schemas-microsoft-com:office:office" xmlns:r="http://schemas.openxmlformats.org/officeDocument/2006/relationships" xmlns:m="http://schemas.openxmlformats.org/officeDocument/2006/math" xmlns:v="urn:schemas-microsoft-com:vml" xmlns:wp14="http://schemas.microsoft.com/office/word/2010/wordprocessingDrawing" xmlns:wp="http://schemas.openxmlformats.org/drawingml/2006/wordprocessingDrawing" xmlns:w10="urn:schemas-microsoft-com:office:word" xmlns:w="http://schemas.openxmlformats.org/wordprocessingml/2006/main" xmlns:w14="http://schemas.microsoft.com/office/word/2010/wordml" xmlns:wpg="http://schemas.microsoft.com/office/word/2010/wordprocessingGroup" xmlns:wpi="http://schemas.microsoft.com/office/word/2010/wordprocessingInk" xmlns:wne="http://schemas.microsoft.com/office/word/2006/wordml" xmlns:wps="http://schemas.microsoft.com/office/word/2010/wordprocessingShape" mc:Ignorable="w14 wp14">
+<w:ftr xmlns:wpc="http://schemas.microsoft.com/office/word/2010/wordprocessingCanvas" xmlns:mc="http://schemas.openxmlformats.org/markup-compatibility/2006" xmlns:o="urn:schemas-microsoft-com:office:office" xmlns:r="http://schemas.openxmlformats.org/officeDocument/2006/relationships" xmlns:m="http://schemas.openxmlformats.org/officeDocument/2006/math" xmlns:v="urn:schemas-microsoft-com:vml" xmlns:wp14="http://schemas.microsoft.com/office/word/2010/wordprocessingDrawing" xmlns:wp="http://schemas.openxmlformats.org/drawingml/2006/wordprocessingDrawing" xmlns:w10="urn:schemas-microsoft-com:office:word" xmlns:w="http://schemas.openxmlformats.org/wordprocessingml/2006/main" xmlns:w14="http://schemas.microsoft.com/office/word/2010/wordml" xmlns:w15="http://schemas.microsoft.com/office/word/2012/wordml" xmlns:wpg="http://schemas.microsoft.com/office/word/2010/wordprocessingGroup" xmlns:wpi="http://schemas.microsoft.com/office/word/2010/wordprocessingInk" xmlns:wne="http://schemas.microsoft.com/office/word/2006/wordml" xmlns:wps="http://schemas.microsoft.com/office/word/2010/wordprocessingShape" mc:Ignorable="w14 w15 wp14">
   <w:sdt>
     <w:sdtPr>
       <w:id w:val="1415979111"/>
@@ -7707,7 +8150,7 @@
                 <w:bCs/>
                 <w:noProof/>
               </w:rPr>
-              <w:t>11</w:t>
+              <w:t>18</w:t>
             </w:r>
             <w:r>
               <w:rPr>
@@ -7755,7 +8198,7 @@
                 <w:bCs/>
                 <w:noProof/>
               </w:rPr>
-              <w:t>17</w:t>
+              <w:t>18</w:t>
             </w:r>
             <w:r>
               <w:rPr>
@@ -7780,7 +8223,7 @@
 </file>
 
 <file path=word/footnotes.xml><?xml version="1.0" encoding="utf-8"?>
-<w:footnotes xmlns:wpc="http://schemas.microsoft.com/office/word/2010/wordprocessingCanvas" xmlns:mc="http://schemas.openxmlformats.org/markup-compatibility/2006" xmlns:o="urn:schemas-microsoft-com:office:office" xmlns:r="http://schemas.openxmlformats.org/officeDocument/2006/relationships" xmlns:m="http://schemas.openxmlformats.org/officeDocument/2006/math" xmlns:v="urn:schemas-microsoft-com:vml" xmlns:wp14="http://schemas.microsoft.com/office/word/2010/wordprocessingDrawing" xmlns:wp="http://schemas.openxmlformats.org/drawingml/2006/wordprocessingDrawing" xmlns:w10="urn:schemas-microsoft-com:office:word" xmlns:w="http://schemas.openxmlformats.org/wordprocessingml/2006/main" xmlns:w14="http://schemas.microsoft.com/office/word/2010/wordml" xmlns:wpg="http://schemas.microsoft.com/office/word/2010/wordprocessingGroup" xmlns:wpi="http://schemas.microsoft.com/office/word/2010/wordprocessingInk" xmlns:wne="http://schemas.microsoft.com/office/word/2006/wordml" xmlns:wps="http://schemas.microsoft.com/office/word/2010/wordprocessingShape" mc:Ignorable="w14 wp14">
+<w:footnotes xmlns:wpc="http://schemas.microsoft.com/office/word/2010/wordprocessingCanvas" xmlns:mc="http://schemas.openxmlformats.org/markup-compatibility/2006" xmlns:o="urn:schemas-microsoft-com:office:office" xmlns:r="http://schemas.openxmlformats.org/officeDocument/2006/relationships" xmlns:m="http://schemas.openxmlformats.org/officeDocument/2006/math" xmlns:v="urn:schemas-microsoft-com:vml" xmlns:wp14="http://schemas.microsoft.com/office/word/2010/wordprocessingDrawing" xmlns:wp="http://schemas.openxmlformats.org/drawingml/2006/wordprocessingDrawing" xmlns:w10="urn:schemas-microsoft-com:office:word" xmlns:w="http://schemas.openxmlformats.org/wordprocessingml/2006/main" xmlns:w14="http://schemas.microsoft.com/office/word/2010/wordml" xmlns:w15="http://schemas.microsoft.com/office/word/2012/wordml" xmlns:wpg="http://schemas.microsoft.com/office/word/2010/wordprocessingGroup" xmlns:wpi="http://schemas.microsoft.com/office/word/2010/wordprocessingInk" xmlns:wne="http://schemas.microsoft.com/office/word/2006/wordml" xmlns:wps="http://schemas.microsoft.com/office/word/2010/wordprocessingShape" mc:Ignorable="w14 w15 wp14">
   <w:footnote w:type="separator" w:id="-1">
     <w:p>
       <w:pPr>
@@ -7805,7 +8248,7 @@
 </file>
 
 <file path=word/header1.xml><?xml version="1.0" encoding="utf-8"?>
-<w:hdr xmlns:wpc="http://schemas.microsoft.com/office/word/2010/wordprocessingCanvas" xmlns:mc="http://schemas.openxmlformats.org/markup-compatibility/2006" xmlns:o="urn:schemas-microsoft-com:office:office" xmlns:r="http://schemas.openxmlformats.org/officeDocument/2006/relationships" xmlns:m="http://schemas.openxmlformats.org/officeDocument/2006/math" xmlns:v="urn:schemas-microsoft-com:vml" xmlns:wp14="http://schemas.microsoft.com/office/word/2010/wordprocessingDrawing" xmlns:wp="http://schemas.openxmlformats.org/drawingml/2006/wordprocessingDrawing" xmlns:w10="urn:schemas-microsoft-com:office:word" xmlns:w="http://schemas.openxmlformats.org/wordprocessingml/2006/main" xmlns:w14="http://schemas.microsoft.com/office/word/2010/wordml" xmlns:wpg="http://schemas.microsoft.com/office/word/2010/wordprocessingGroup" xmlns:wpi="http://schemas.microsoft.com/office/word/2010/wordprocessingInk" xmlns:wne="http://schemas.microsoft.com/office/word/2006/wordml" xmlns:wps="http://schemas.microsoft.com/office/word/2010/wordprocessingShape" mc:Ignorable="w14 wp14">
+<w:hdr xmlns:wpc="http://schemas.microsoft.com/office/word/2010/wordprocessingCanvas" xmlns:mc="http://schemas.openxmlformats.org/markup-compatibility/2006" xmlns:o="urn:schemas-microsoft-com:office:office" xmlns:r="http://schemas.openxmlformats.org/officeDocument/2006/relationships" xmlns:m="http://schemas.openxmlformats.org/officeDocument/2006/math" xmlns:v="urn:schemas-microsoft-com:vml" xmlns:wp14="http://schemas.microsoft.com/office/word/2010/wordprocessingDrawing" xmlns:wp="http://schemas.openxmlformats.org/drawingml/2006/wordprocessingDrawing" xmlns:w10="urn:schemas-microsoft-com:office:word" xmlns:w="http://schemas.openxmlformats.org/wordprocessingml/2006/main" xmlns:w14="http://schemas.microsoft.com/office/word/2010/wordml" xmlns:w15="http://schemas.microsoft.com/office/word/2012/wordml" xmlns:wpg="http://schemas.microsoft.com/office/word/2010/wordprocessingGroup" xmlns:wpi="http://schemas.microsoft.com/office/word/2010/wordprocessingInk" xmlns:wne="http://schemas.microsoft.com/office/word/2006/wordml" xmlns:wps="http://schemas.microsoft.com/office/word/2010/wordprocessingShape" mc:Ignorable="w14 w15 wp14">
   <w:p>
     <w:pPr>
       <w:pStyle w:val="En-tte"/>
@@ -7859,8 +8302,8 @@
 </file>
 
 <file path=word/numbering.xml><?xml version="1.0" encoding="utf-8"?>
-<w:numbering xmlns:wpc="http://schemas.microsoft.com/office/word/2010/wordprocessingCanvas" xmlns:mc="http://schemas.openxmlformats.org/markup-compatibility/2006" xmlns:o="urn:schemas-microsoft-com:office:office" xmlns:r="http://schemas.openxmlformats.org/officeDocument/2006/relationships" xmlns:m="http://schemas.openxmlformats.org/officeDocument/2006/math" xmlns:v="urn:schemas-microsoft-com:vml" xmlns:wp14="http://schemas.microsoft.com/office/word/2010/wordprocessingDrawing" xmlns:wp="http://schemas.openxmlformats.org/drawingml/2006/wordprocessingDrawing" xmlns:w10="urn:schemas-microsoft-com:office:word" xmlns:w="http://schemas.openxmlformats.org/wordprocessingml/2006/main" xmlns:w14="http://schemas.microsoft.com/office/word/2010/wordml" xmlns:wpg="http://schemas.microsoft.com/office/word/2010/wordprocessingGroup" xmlns:wpi="http://schemas.microsoft.com/office/word/2010/wordprocessingInk" xmlns:wne="http://schemas.microsoft.com/office/word/2006/wordml" xmlns:wps="http://schemas.microsoft.com/office/word/2010/wordprocessingShape" mc:Ignorable="w14 wp14">
-  <w:abstractNum w:abstractNumId="0">
+<w:numbering xmlns:wpc="http://schemas.microsoft.com/office/word/2010/wordprocessingCanvas" xmlns:mc="http://schemas.openxmlformats.org/markup-compatibility/2006" xmlns:o="urn:schemas-microsoft-com:office:office" xmlns:r="http://schemas.openxmlformats.org/officeDocument/2006/relationships" xmlns:m="http://schemas.openxmlformats.org/officeDocument/2006/math" xmlns:v="urn:schemas-microsoft-com:vml" xmlns:wp14="http://schemas.microsoft.com/office/word/2010/wordprocessingDrawing" xmlns:wp="http://schemas.openxmlformats.org/drawingml/2006/wordprocessingDrawing" xmlns:w10="urn:schemas-microsoft-com:office:word" xmlns:w="http://schemas.openxmlformats.org/wordprocessingml/2006/main" xmlns:w14="http://schemas.microsoft.com/office/word/2010/wordml" xmlns:w15="http://schemas.microsoft.com/office/word/2012/wordml" xmlns:wpg="http://schemas.microsoft.com/office/word/2010/wordprocessingGroup" xmlns:wpi="http://schemas.microsoft.com/office/word/2010/wordprocessingInk" xmlns:wne="http://schemas.microsoft.com/office/word/2006/wordml" xmlns:wps="http://schemas.microsoft.com/office/word/2010/wordprocessingShape" mc:Ignorable="w14 w15 wp14">
+  <w:abstractNum w:abstractNumId="0" w15:restartNumberingAfterBreak="0">
     <w:nsid w:val="04990998"/>
     <w:multiLevelType w:val="hybridMultilevel"/>
     <w:tmpl w:val="CCBE171E"/>
@@ -7972,7 +8415,7 @@
       </w:rPr>
     </w:lvl>
   </w:abstractNum>
-  <w:abstractNum w:abstractNumId="1">
+  <w:abstractNum w:abstractNumId="1" w15:restartNumberingAfterBreak="0">
     <w:nsid w:val="67B55CAB"/>
     <w:multiLevelType w:val="hybridMultilevel"/>
     <w:tmpl w:val="4D1E0380"/>
@@ -8061,7 +8504,7 @@
       </w:pPr>
     </w:lvl>
   </w:abstractNum>
-  <w:abstractNum w:abstractNumId="2">
+  <w:abstractNum w:abstractNumId="2" w15:restartNumberingAfterBreak="0">
     <w:nsid w:val="684E4929"/>
     <w:multiLevelType w:val="hybridMultilevel"/>
     <w:tmpl w:val="347E4F20"/>
@@ -8150,7 +8593,7 @@
       </w:pPr>
     </w:lvl>
   </w:abstractNum>
-  <w:abstractNum w:abstractNumId="3">
+  <w:abstractNum w:abstractNumId="3" w15:restartNumberingAfterBreak="0">
     <w:nsid w:val="6C7811F1"/>
     <w:multiLevelType w:val="hybridMultilevel"/>
     <w:tmpl w:val="8F1A5DAE"/>
@@ -8239,7 +8682,7 @@
       </w:pPr>
     </w:lvl>
   </w:abstractNum>
-  <w:abstractNum w:abstractNumId="4">
+  <w:abstractNum w:abstractNumId="4" w15:restartNumberingAfterBreak="0">
     <w:nsid w:val="77A25509"/>
     <w:multiLevelType w:val="hybridMultilevel"/>
     <w:tmpl w:val="157EF584"/>
@@ -8370,7 +8813,7 @@
 </file>
 
 <file path=word/styles.xml><?xml version="1.0" encoding="utf-8"?>
-<w:styles xmlns:mc="http://schemas.openxmlformats.org/markup-compatibility/2006" xmlns:r="http://schemas.openxmlformats.org/officeDocument/2006/relationships" xmlns:w="http://schemas.openxmlformats.org/wordprocessingml/2006/main" xmlns:w14="http://schemas.microsoft.com/office/word/2010/wordml" mc:Ignorable="w14">
+<w:styles xmlns:mc="http://schemas.openxmlformats.org/markup-compatibility/2006" xmlns:r="http://schemas.openxmlformats.org/officeDocument/2006/relationships" xmlns:w="http://schemas.openxmlformats.org/wordprocessingml/2006/main" xmlns:w14="http://schemas.microsoft.com/office/word/2010/wordml" xmlns:w15="http://schemas.microsoft.com/office/word/2012/wordml" mc:Ignorable="w14 w15">
   <w:docDefaults>
     <w:rPrDefault>
       <w:rPr>
@@ -8386,682 +8829,378 @@
       </w:pPr>
     </w:pPrDefault>
   </w:docDefaults>
-  <w:latentStyles w:defLockedState="0" w:defUIPriority="99" w:defSemiHidden="1" w:defUnhideWhenUsed="1" w:defQFormat="0" w:count="267">
-    <w:lsdException w:name="Normal" w:semiHidden="0" w:uiPriority="0" w:unhideWhenUsed="0" w:qFormat="1"/>
-    <w:lsdException w:name="heading 1" w:semiHidden="0" w:uiPriority="9" w:unhideWhenUsed="0" w:qFormat="1"/>
-    <w:lsdException w:name="heading 2" w:uiPriority="9" w:qFormat="1"/>
-    <w:lsdException w:name="heading 3" w:uiPriority="9" w:qFormat="1"/>
-    <w:lsdException w:name="heading 4" w:uiPriority="9" w:qFormat="1"/>
-    <w:lsdException w:name="heading 5" w:uiPriority="9" w:qFormat="1"/>
-    <w:lsdException w:name="heading 6" w:uiPriority="9" w:qFormat="1"/>
-    <w:lsdException w:name="heading 7" w:uiPriority="9" w:qFormat="1"/>
-    <w:lsdException w:name="heading 8" w:uiPriority="9" w:qFormat="1"/>
-    <w:lsdException w:name="heading 9" w:uiPriority="9" w:qFormat="1"/>
-    <w:lsdException w:name="toc 1" w:uiPriority="39"/>
-    <w:lsdException w:name="toc 2" w:uiPriority="39"/>
-    <w:lsdException w:name="toc 3" w:uiPriority="39"/>
-    <w:lsdException w:name="toc 4" w:uiPriority="39"/>
-    <w:lsdException w:name="toc 5" w:uiPriority="39"/>
-    <w:lsdException w:name="toc 6" w:uiPriority="39"/>
-    <w:lsdException w:name="toc 7" w:uiPriority="39"/>
-    <w:lsdException w:name="toc 8" w:uiPriority="39"/>
-    <w:lsdException w:name="toc 9" w:uiPriority="39"/>
-    <w:lsdException w:name="caption" w:uiPriority="35" w:qFormat="1"/>
-    <w:lsdException w:name="Title" w:semiHidden="0" w:uiPriority="10" w:unhideWhenUsed="0" w:qFormat="1"/>
-    <w:lsdException w:name="Default Paragraph Font" w:uiPriority="1"/>
-    <w:lsdException w:name="Subtitle" w:semiHidden="0" w:uiPriority="11" w:unhideWhenUsed="0" w:qFormat="1"/>
-    <w:lsdException w:name="Strong" w:semiHidden="0" w:uiPriority="22" w:unhideWhenUsed="0" w:qFormat="1"/>
-    <w:lsdException w:name="Emphasis" w:semiHidden="0" w:uiPriority="20" w:unhideWhenUsed="0" w:qFormat="1"/>
-    <w:lsdException w:name="Table Grid" w:semiHidden="0" w:uiPriority="59" w:unhideWhenUsed="0"/>
-    <w:lsdException w:name="Placeholder Text" w:unhideWhenUsed="0"/>
-    <w:lsdException w:name="No Spacing" w:semiHidden="0" w:uiPriority="1" w:unhideWhenUsed="0" w:qFormat="1"/>
-    <w:lsdException w:name="Light Shading" w:semiHidden="0" w:uiPriority="60" w:unhideWhenUsed="0"/>
-    <w:lsdException w:name="Light List" w:semiHidden="0" w:uiPriority="61" w:unhideWhenUsed="0"/>
-    <w:lsdException w:name="Light Grid" w:semiHidden="0" w:uiPriority="62" w:unhideWhenUsed="0"/>
-    <w:lsdException w:name="Medium Shading 1" w:semiHidden="0" w:uiPriority="63" w:unhideWhenUsed="0"/>
-    <w:lsdException w:name="Medium Shading 2" w:semiHidden="0" w:uiPriority="64" w:unhideWhenUsed="0"/>
-    <w:lsdException w:name="Medium List 1" w:semiHidden="0" w:uiPriority="65" w:unhideWhenUsed="0"/>
-    <w:lsdException w:name="Medium List 2" w:semiHidden="0" w:uiPriority="66" w:unhideWhenUsed="0"/>
-    <w:lsdException w:name="Medium Grid 1" w:semiHidden="0" w:uiPriority="67" w:unhideWhenUsed="0"/>
-    <w:lsdException w:name="Medium Grid 2" w:semiHidden="0" w:uiPriority="68" w:unhideWhenUsed="0"/>
-    <w:lsdException w:name="Medium Grid 3" w:semiHidden="0" w:uiPriority="69" w:unhideWhenUsed="0"/>
-    <w:lsdException w:name="Dark List" w:semiHidden="0" w:uiPriority="70" w:unhideWhenUsed="0"/>
-    <w:lsdException w:name="Colorful Shading" w:semiHidden="0" w:uiPriority="71" w:unhideWhenUsed="0"/>
-    <w:lsdException w:name="Colorful List" w:semiHidden="0" w:uiPriority="72" w:unhideWhenUsed="0"/>
-    <w:lsdException w:name="Colorful Grid" w:semiHidden="0" w:uiPriority="73" w:unhideWhenUsed="0"/>
-    <w:lsdException w:name="Light Shading Accent 1" w:semiHidden="0" w:uiPriority="60" w:unhideWhenUsed="0"/>
-    <w:lsdException w:name="Light List Accent 1" w:semiHidden="0" w:uiPriority="61" w:unhideWhenUsed="0"/>
-    <w:lsdException w:name="Light Grid Accent 1" w:semiHidden="0" w:uiPriority="62" w:unhideWhenUsed="0"/>
-    <w:lsdException w:name="Medium Shading 1 Accent 1" w:semiHidden="0" w:uiPriority="63" w:unhideWhenUsed="0"/>
-    <w:lsdException w:name="Medium Shading 2 Accent 1" w:semiHidden="0" w:uiPriority="64" w:unhideWhenUsed="0"/>
-    <w:lsdException w:name="Medium List 1 Accent 1" w:semiHidden="0" w:uiPriority="65" w:unhideWhenUsed="0"/>
-    <w:lsdException w:name="Revision" w:unhideWhenUsed="0"/>
-    <w:lsdException w:name="List Paragraph" w:semiHidden="0" w:uiPriority="34" w:unhideWhenUsed="0" w:qFormat="1"/>
-    <w:lsdException w:name="Quote" w:semiHidden="0" w:uiPriority="29" w:unhideWhenUsed="0" w:qFormat="1"/>
-    <w:lsdException w:name="Intense Quote" w:semiHidden="0" w:uiPriority="30" w:unhideWhenUsed="0" w:qFormat="1"/>
-    <w:lsdException w:name="Medium List 2 Accent 1" w:semiHidden="0" w:uiPriority="66" w:unhideWhenUsed="0"/>
-    <w:lsdException w:name="Medium Grid 1 Accent 1" w:semiHidden="0" w:uiPriority="67" w:unhideWhenUsed="0"/>
-    <w:lsdException w:name="Medium Grid 2 Accent 1" w:semiHidden="0" w:uiPriority="68" w:unhideWhenUsed="0"/>
-    <w:lsdException w:name="Medium Grid 3 Accent 1" w:semiHidden="0" w:uiPriority="69" w:unhideWhenUsed="0"/>
-    <w:lsdException w:name="Dark List Accent 1" w:semiHidden="0" w:uiPriority="70" w:unhideWhenUsed="0"/>
-    <w:lsdException w:name="Colorful Shading Accent 1" w:semiHidden="0" w:uiPriority="71" w:unhideWhenUsed="0"/>
-    <w:lsdException w:name="Colorful List Accent 1" w:semiHidden="0" w:uiPriority="72" w:unhideWhenUsed="0"/>
-    <w:lsdException w:name="Colorful Grid Accent 1" w:semiHidden="0" w:uiPriority="73" w:unhideWhenUsed="0"/>
-    <w:lsdException w:name="Light Shading Accent 2" w:semiHidden="0" w:uiPriority="60" w:unhideWhenUsed="0"/>
-    <w:lsdException w:name="Light List Accent 2" w:semiHidden="0" w:uiPriority="61" w:unhideWhenUsed="0"/>
-    <w:lsdException w:name="Light Grid Accent 2" w:semiHidden="0" w:uiPriority="62" w:unhideWhenUsed="0"/>
-    <w:lsdException w:name="Medium Shading 1 Accent 2" w:semiHidden="0" w:uiPriority="63" w:unhideWhenUsed="0"/>
-    <w:lsdException w:name="Medium Shading 2 Accent 2" w:semiHidden="0" w:uiPriority="64" w:unhideWhenUsed="0"/>
-    <w:lsdException w:name="Medium List 1 Accent 2" w:semiHidden="0" w:uiPriority="65" w:unhideWhenUsed="0"/>
-    <w:lsdException w:name="Medium List 2 Accent 2" w:semiHidden="0" w:uiPriority="66" w:unhideWhenUsed="0"/>
-    <w:lsdException w:name="Medium Grid 1 Accent 2" w:semiHidden="0" w:uiPriority="67" w:unhideWhenUsed="0"/>
-    <w:lsdException w:name="Medium Grid 2 Accent 2" w:semiHidden="0" w:uiPriority="68" w:unhideWhenUsed="0"/>
-    <w:lsdException w:name="Medium Grid 3 Accent 2" w:semiHidden="0" w:uiPriority="69" w:unhideWhenUsed="0"/>
-    <w:lsdException w:name="Dark List Accent 2" w:semiHidden="0" w:uiPriority="70" w:unhideWhenUsed="0"/>
-    <w:lsdException w:name="Colorful Shading Accent 2" w:semiHidden="0" w:uiPriority="71" w:unhideWhenUsed="0"/>
-    <w:lsdException w:name="Colorful List Accent 2" w:semiHidden="0" w:uiPriority="72" w:unhideWhenUsed="0"/>
-    <w:lsdException w:name="Colorful Grid Accent 2" w:semiHidden="0" w:uiPriority="73" w:unhideWhenUsed="0"/>
-    <w:lsdException w:name="Light Shading Accent 3" w:semiHidden="0" w:uiPriority="60" w:unhideWhenUsed="0"/>
-    <w:lsdException w:name="Light List Accent 3" w:semiHidden="0" w:uiPriority="61" w:unhideWhenUsed="0"/>
-    <w:lsdException w:name="Light Grid Accent 3" w:semiHidden="0" w:uiPriority="62" w:unhideWhenUsed="0"/>
-    <w:lsdException w:name="Medium Shading 1 Accent 3" w:semiHidden="0" w:uiPriority="63" w:unhideWhenUsed="0"/>
-    <w:lsdException w:name="Medium Shading 2 Accent 3" w:semiHidden="0" w:uiPriority="64" w:unhideWhenUsed="0"/>
-    <w:lsdException w:name="Medium List 1 Accent 3" w:semiHidden="0" w:uiPriority="65" w:unhideWhenUsed="0"/>
-    <w:lsdException w:name="Medium List 2 Accent 3" w:semiHidden="0" w:uiPriority="66" w:unhideWhenUsed="0"/>
-    <w:lsdException w:name="Medium Grid 1 Accent 3" w:semiHidden="0" w:uiPriority="67" w:unhideWhenUsed="0"/>
-    <w:lsdException w:name="Medium Grid 2 Accent 3" w:semiHidden="0" w:uiPriority="68" w:unhideWhenUsed="0"/>
-    <w:lsdException w:name="Medium Grid 3 Accent 3" w:semiHidden="0" w:uiPriority="69" w:unhideWhenUsed="0"/>
-    <w:lsdException w:name="Dark List Accent 3" w:semiHidden="0" w:uiPriority="70" w:unhideWhenUsed="0"/>
-    <w:lsdException w:name="Colorful Shading Accent 3" w:semiHidden="0" w:uiPriority="71" w:unhideWhenUsed="0"/>
-    <w:lsdException w:name="Colorful List Accent 3" w:semiHidden="0" w:uiPriority="72" w:unhideWhenUsed="0"/>
-    <w:lsdException w:name="Colorful Grid Accent 3" w:semiHidden="0" w:uiPriority="73" w:unhideWhenUsed="0"/>
-    <w:lsdException w:name="Light Shading Accent 4" w:semiHidden="0" w:uiPriority="60" w:unhideWhenUsed="0"/>
-    <w:lsdException w:name="Light List Accent 4" w:semiHidden="0" w:uiPriority="61" w:unhideWhenUsed="0"/>
-    <w:lsdException w:name="Light Grid Accent 4" w:semiHidden="0" w:uiPriority="62" w:unhideWhenUsed="0"/>
-    <w:lsdException w:name="Medium Shading 1 Accent 4" w:semiHidden="0" w:uiPriority="63" w:unhideWhenUsed="0"/>
-    <w:lsdException w:name="Medium Shading 2 Accent 4" w:semiHidden="0" w:uiPriority="64" w:unhideWhenUsed="0"/>
-    <w:lsdException w:name="Medium List 1 Accent 4" w:semiHidden="0" w:uiPriority="65" w:unhideWhenUsed="0"/>
-    <w:lsdException w:name="Medium List 2 Accent 4" w:semiHidden="0" w:uiPriority="66" w:unhideWhenUsed="0"/>
-    <w:lsdException w:name="Medium Grid 1 Accent 4" w:semiHidden="0" w:uiPriority="67" w:unhideWhenUsed="0"/>
-    <w:lsdException w:name="Medium Grid 2 Accent 4" w:semiHidden="0" w:uiPriority="68" w:unhideWhenUsed="0"/>
-    <w:lsdException w:name="Medium Grid 3 Accent 4" w:semiHidden="0" w:uiPriority="69" w:unhideWhenUsed="0"/>
-    <w:lsdException w:name="Dark List Accent 4" w:semiHidden="0" w:uiPriority="70" w:unhideWhenUsed="0"/>
-    <w:lsdException w:name="Colorful Shading Accent 4" w:semiHidden="0" w:uiPriority="71" w:unhideWhenUsed="0"/>
-    <w:lsdException w:name="Colorful List Accent 4" w:semiHidden="0" w:uiPriority="72" w:unhideWhenUsed="0"/>
-    <w:lsdException w:name="Colorful Grid Accent 4" w:semiHidden="0" w:uiPriority="73" w:unhideWhenUsed="0"/>
-    <w:lsdException w:name="Light Shading Accent 5" w:semiHidden="0" w:uiPriority="60" w:unhideWhenUsed="0"/>
-    <w:lsdException w:name="Light List Accent 5" w:semiHidden="0" w:uiPriority="61" w:unhideWhenUsed="0"/>
-    <w:lsdException w:name="Light Grid Accent 5" w:semiHidden="0" w:uiPriority="62" w:unhideWhenUsed="0"/>
-    <w:lsdException w:name="Medium Shading 1 Accent 5" w:semiHidden="0" w:uiPriority="63" w:unhideWhenUsed="0"/>
-    <w:lsdException w:name="Medium Shading 2 Accent 5" w:semiHidden="0" w:uiPriority="64" w:unhideWhenUsed="0"/>
-    <w:lsdException w:name="Medium List 1 Accent 5" w:semiHidden="0" w:uiPriority="65" w:unhideWhenUsed="0"/>
-    <w:lsdException w:name="Medium List 2 Accent 5" w:semiHidden="0" w:uiPriority="66" w:unhideWhenUsed="0"/>
-    <w:lsdException w:name="Medium Grid 1 Accent 5" w:semiHidden="0" w:uiPriority="67" w:unhideWhenUsed="0"/>
-    <w:lsdException w:name="Medium Grid 2 Accent 5" w:semiHidden="0" w:uiPriority="68" w:unhideWhenUsed="0"/>
-    <w:lsdException w:name="Medium Grid 3 Accent 5" w:semiHidden="0" w:uiPriority="69" w:unhideWhenUsed="0"/>
-    <w:lsdException w:name="Dark List Accent 5" w:semiHidden="0" w:uiPriority="70" w:unhideWhenUsed="0"/>
-    <w:lsdException w:name="Colorful Shading Accent 5" w:semiHidden="0" w:uiPriority="71" w:unhideWhenUsed="0"/>
-    <w:lsdException w:name="Colorful List Accent 5" w:semiHidden="0" w:uiPriority="72" w:unhideWhenUsed="0"/>
-    <w:lsdException w:name="Colorful Grid Accent 5" w:semiHidden="0" w:uiPriority="73" w:unhideWhenUsed="0"/>
-    <w:lsdException w:name="Light Shading Accent 6" w:semiHidden="0" w:uiPriority="60" w:unhideWhenUsed="0"/>
-    <w:lsdException w:name="Light List Accent 6" w:semiHidden="0" w:uiPriority="61" w:unhideWhenUsed="0"/>
-    <w:lsdException w:name="Light Grid Accent 6" w:semiHidden="0" w:uiPriority="62" w:unhideWhenUsed="0"/>
-    <w:lsdException w:name="Medium Shading 1 Accent 6" w:semiHidden="0" w:uiPriority="63" w:unhideWhenUsed="0"/>
-    <w:lsdException w:name="Medium Shading 2 Accent 6" w:semiHidden="0" w:uiPriority="64" w:unhideWhenUsed="0"/>
-    <w:lsdException w:name="Medium List 1 Accent 6" w:semiHidden="0" w:uiPriority="65" w:unhideWhenUsed="0"/>
-    <w:lsdException w:name="Medium List 2 Accent 6" w:semiHidden="0" w:uiPriority="66" w:unhideWhenUsed="0"/>
-    <w:lsdException w:name="Medium Grid 1 Accent 6" w:semiHidden="0" w:uiPriority="67" w:unhideWhenUsed="0"/>
-    <w:lsdException w:name="Medium Grid 2 Accent 6" w:semiHidden="0" w:uiPriority="68" w:unhideWhenUsed="0"/>
-    <w:lsdException w:name="Medium Grid 3 Accent 6" w:semiHidden="0" w:uiPriority="69" w:unhideWhenUsed="0"/>
-    <w:lsdException w:name="Dark List Accent 6" w:semiHidden="0" w:uiPriority="70" w:unhideWhenUsed="0"/>
-    <w:lsdException w:name="Colorful Shading Accent 6" w:semiHidden="0" w:uiPriority="71" w:unhideWhenUsed="0"/>
-    <w:lsdException w:name="Colorful List Accent 6" w:semiHidden="0" w:uiPriority="72" w:unhideWhenUsed="0"/>
-    <w:lsdException w:name="Colorful Grid Accent 6" w:semiHidden="0" w:uiPriority="73" w:unhideWhenUsed="0"/>
-    <w:lsdException w:name="Subtle Emphasis" w:semiHidden="0" w:uiPriority="19" w:unhideWhenUsed="0" w:qFormat="1"/>
-    <w:lsdException w:name="Intense Emphasis" w:semiHidden="0" w:uiPriority="21" w:unhideWhenUsed="0" w:qFormat="1"/>
-    <w:lsdException w:name="Subtle Reference" w:semiHidden="0" w:uiPriority="31" w:unhideWhenUsed="0" w:qFormat="1"/>
-    <w:lsdException w:name="Intense Reference" w:semiHidden="0" w:uiPriority="32" w:unhideWhenUsed="0" w:qFormat="1"/>
-    <w:lsdException w:name="Book Title" w:semiHidden="0" w:uiPriority="33" w:unhideWhenUsed="0" w:qFormat="1"/>
-    <w:lsdException w:name="Bibliography" w:uiPriority="37"/>
-    <w:lsdException w:name="TOC Heading" w:uiPriority="39" w:qFormat="1"/>
-  </w:latentStyles>
-  <w:style w:type="paragraph" w:default="1" w:styleId="Normal">
-    <w:name w:val="Normal"/>
-    <w:qFormat/>
-  </w:style>
-  <w:style w:type="paragraph" w:styleId="Titre1">
-    <w:name w:val="heading 1"/>
-    <w:basedOn w:val="Normal"/>
-    <w:next w:val="Normal"/>
-    <w:link w:val="Titre1Car"/>
-    <w:uiPriority w:val="9"/>
-    <w:qFormat/>
-    <w:rsid w:val="00506D38"/>
-    <w:pPr>
-      <w:keepNext/>
-      <w:keepLines/>
-      <w:spacing w:before="480" w:after="0"/>
-      <w:outlineLvl w:val="0"/>
-    </w:pPr>
-    <w:rPr>
-      <w:rFonts w:asciiTheme="majorHAnsi" w:eastAsiaTheme="majorEastAsia" w:hAnsiTheme="majorHAnsi" w:cstheme="majorBidi"/>
-      <w:b/>
-      <w:bCs/>
-      <w:color w:val="365F91" w:themeColor="accent1" w:themeShade="BF"/>
-      <w:sz w:val="28"/>
-      <w:szCs w:val="28"/>
-    </w:rPr>
-  </w:style>
-  <w:style w:type="paragraph" w:styleId="Titre2">
-    <w:name w:val="heading 2"/>
-    <w:basedOn w:val="Normal"/>
-    <w:next w:val="Normal"/>
-    <w:link w:val="Titre2Car"/>
-    <w:uiPriority w:val="9"/>
-    <w:unhideWhenUsed/>
-    <w:qFormat/>
-    <w:rsid w:val="00506D38"/>
-    <w:pPr>
-      <w:keepNext/>
-      <w:keepLines/>
-      <w:spacing w:before="200" w:after="0"/>
-      <w:outlineLvl w:val="1"/>
-    </w:pPr>
-    <w:rPr>
-      <w:rFonts w:asciiTheme="majorHAnsi" w:eastAsiaTheme="majorEastAsia" w:hAnsiTheme="majorHAnsi" w:cstheme="majorBidi"/>
-      <w:b/>
-      <w:bCs/>
-      <w:color w:val="4F81BD" w:themeColor="accent1"/>
-      <w:sz w:val="26"/>
-      <w:szCs w:val="26"/>
-    </w:rPr>
-  </w:style>
-  <w:style w:type="paragraph" w:styleId="Titre3">
-    <w:name w:val="heading 3"/>
-    <w:basedOn w:val="Normal"/>
-    <w:next w:val="Normal"/>
-    <w:link w:val="Titre3Car"/>
-    <w:uiPriority w:val="9"/>
-    <w:unhideWhenUsed/>
-    <w:qFormat/>
-    <w:rsid w:val="00912BCB"/>
-    <w:pPr>
-      <w:keepNext/>
-      <w:keepLines/>
-      <w:spacing w:before="200" w:after="0"/>
-      <w:outlineLvl w:val="2"/>
-    </w:pPr>
-    <w:rPr>
-      <w:rFonts w:asciiTheme="majorHAnsi" w:eastAsiaTheme="majorEastAsia" w:hAnsiTheme="majorHAnsi" w:cstheme="majorBidi"/>
-      <w:b/>
-      <w:bCs/>
-      <w:color w:val="4F81BD" w:themeColor="accent1"/>
-    </w:rPr>
-  </w:style>
-  <w:style w:type="paragraph" w:styleId="Titre4">
-    <w:name w:val="heading 4"/>
-    <w:basedOn w:val="Normal"/>
-    <w:next w:val="Normal"/>
-    <w:link w:val="Titre4Car"/>
-    <w:uiPriority w:val="9"/>
-    <w:unhideWhenUsed/>
-    <w:qFormat/>
-    <w:rsid w:val="004235F5"/>
-    <w:pPr>
-      <w:keepNext/>
-      <w:keepLines/>
-      <w:spacing w:before="200" w:after="0"/>
-      <w:outlineLvl w:val="3"/>
-    </w:pPr>
-    <w:rPr>
-      <w:rFonts w:asciiTheme="majorHAnsi" w:eastAsiaTheme="majorEastAsia" w:hAnsiTheme="majorHAnsi" w:cstheme="majorBidi"/>
-      <w:b/>
-      <w:bCs/>
-      <w:i/>
-      <w:iCs/>
-      <w:color w:val="4F81BD" w:themeColor="accent1"/>
-    </w:rPr>
-  </w:style>
-  <w:style w:type="character" w:default="1" w:styleId="Policepardfaut">
-    <w:name w:val="Default Paragraph Font"/>
-    <w:uiPriority w:val="1"/>
-    <w:semiHidden/>
-    <w:unhideWhenUsed/>
-  </w:style>
-  <w:style w:type="table" w:default="1" w:styleId="TableauNormal">
-    <w:name w:val="Normal Table"/>
-    <w:uiPriority w:val="99"/>
-    <w:semiHidden/>
-    <w:unhideWhenUsed/>
-    <w:tblPr>
-      <w:tblInd w:w="0" w:type="dxa"/>
-      <w:tblCellMar>
-        <w:top w:w="0" w:type="dxa"/>
-        <w:left w:w="108" w:type="dxa"/>
-        <w:bottom w:w="0" w:type="dxa"/>
-        <w:right w:w="108" w:type="dxa"/>
-      </w:tblCellMar>
-    </w:tblPr>
-  </w:style>
-  <w:style w:type="numbering" w:default="1" w:styleId="Aucuneliste">
-    <w:name w:val="No List"/>
-    <w:uiPriority w:val="99"/>
-    <w:semiHidden/>
-    <w:unhideWhenUsed/>
-  </w:style>
-  <w:style w:type="character" w:customStyle="1" w:styleId="Titre1Car">
-    <w:name w:val="Titre 1 Car"/>
-    <w:basedOn w:val="Policepardfaut"/>
-    <w:link w:val="Titre1"/>
-    <w:uiPriority w:val="9"/>
-    <w:rsid w:val="00506D38"/>
-    <w:rPr>
-      <w:rFonts w:asciiTheme="majorHAnsi" w:eastAsiaTheme="majorEastAsia" w:hAnsiTheme="majorHAnsi" w:cstheme="majorBidi"/>
-      <w:b/>
-      <w:bCs/>
-      <w:color w:val="365F91" w:themeColor="accent1" w:themeShade="BF"/>
-      <w:sz w:val="28"/>
-      <w:szCs w:val="28"/>
-    </w:rPr>
-  </w:style>
-  <w:style w:type="character" w:customStyle="1" w:styleId="Titre2Car">
-    <w:name w:val="Titre 2 Car"/>
-    <w:basedOn w:val="Policepardfaut"/>
-    <w:link w:val="Titre2"/>
-    <w:uiPriority w:val="9"/>
-    <w:rsid w:val="00506D38"/>
-    <w:rPr>
-      <w:rFonts w:asciiTheme="majorHAnsi" w:eastAsiaTheme="majorEastAsia" w:hAnsiTheme="majorHAnsi" w:cstheme="majorBidi"/>
-      <w:b/>
-      <w:bCs/>
-      <w:color w:val="4F81BD" w:themeColor="accent1"/>
-      <w:sz w:val="26"/>
-      <w:szCs w:val="26"/>
-    </w:rPr>
-  </w:style>
-  <w:style w:type="paragraph" w:styleId="En-tte">
-    <w:name w:val="header"/>
-    <w:basedOn w:val="Normal"/>
-    <w:link w:val="En-tteCar"/>
-    <w:uiPriority w:val="99"/>
-    <w:unhideWhenUsed/>
-    <w:rsid w:val="00506D38"/>
-    <w:pPr>
-      <w:tabs>
-        <w:tab w:val="center" w:pos="4536"/>
-        <w:tab w:val="right" w:pos="9072"/>
-      </w:tabs>
-      <w:spacing w:after="0" w:line="240" w:lineRule="auto"/>
-    </w:pPr>
-  </w:style>
-  <w:style w:type="character" w:customStyle="1" w:styleId="En-tteCar">
-    <w:name w:val="En-tête Car"/>
-    <w:basedOn w:val="Policepardfaut"/>
-    <w:link w:val="En-tte"/>
-    <w:uiPriority w:val="99"/>
-    <w:rsid w:val="00506D38"/>
-  </w:style>
-  <w:style w:type="paragraph" w:styleId="Pieddepage">
-    <w:name w:val="footer"/>
-    <w:basedOn w:val="Normal"/>
-    <w:link w:val="PieddepageCar"/>
-    <w:uiPriority w:val="99"/>
-    <w:unhideWhenUsed/>
-    <w:rsid w:val="00506D38"/>
-    <w:pPr>
-      <w:tabs>
-        <w:tab w:val="center" w:pos="4536"/>
-        <w:tab w:val="right" w:pos="9072"/>
-      </w:tabs>
-      <w:spacing w:after="0" w:line="240" w:lineRule="auto"/>
-    </w:pPr>
-  </w:style>
-  <w:style w:type="character" w:customStyle="1" w:styleId="PieddepageCar">
-    <w:name w:val="Pied de page Car"/>
-    <w:basedOn w:val="Policepardfaut"/>
-    <w:link w:val="Pieddepage"/>
-    <w:uiPriority w:val="99"/>
-    <w:rsid w:val="00506D38"/>
-  </w:style>
-  <w:style w:type="character" w:styleId="Lienhypertexte">
-    <w:name w:val="Hyperlink"/>
-    <w:basedOn w:val="Policepardfaut"/>
-    <w:uiPriority w:val="99"/>
-    <w:unhideWhenUsed/>
-    <w:rsid w:val="00065922"/>
-    <w:rPr>
-      <w:color w:val="0000FF" w:themeColor="hyperlink"/>
-      <w:u w:val="single"/>
-    </w:rPr>
-  </w:style>
-  <w:style w:type="character" w:customStyle="1" w:styleId="Titre3Car">
-    <w:name w:val="Titre 3 Car"/>
-    <w:basedOn w:val="Policepardfaut"/>
-    <w:link w:val="Titre3"/>
-    <w:uiPriority w:val="9"/>
-    <w:rsid w:val="00912BCB"/>
-    <w:rPr>
-      <w:rFonts w:asciiTheme="majorHAnsi" w:eastAsiaTheme="majorEastAsia" w:hAnsiTheme="majorHAnsi" w:cstheme="majorBidi"/>
-      <w:b/>
-      <w:bCs/>
-      <w:color w:val="4F81BD" w:themeColor="accent1"/>
-    </w:rPr>
-  </w:style>
-  <w:style w:type="paragraph" w:styleId="Paragraphedeliste">
-    <w:name w:val="List Paragraph"/>
-    <w:basedOn w:val="Normal"/>
-    <w:uiPriority w:val="34"/>
-    <w:qFormat/>
-    <w:rsid w:val="00912BCB"/>
-    <w:pPr>
-      <w:ind w:left="720"/>
-      <w:contextualSpacing/>
-    </w:pPr>
-  </w:style>
-  <w:style w:type="paragraph" w:styleId="Textedebulles">
-    <w:name w:val="Balloon Text"/>
-    <w:basedOn w:val="Normal"/>
-    <w:link w:val="TextedebullesCar"/>
-    <w:uiPriority w:val="99"/>
-    <w:semiHidden/>
-    <w:unhideWhenUsed/>
-    <w:rsid w:val="00372765"/>
-    <w:pPr>
-      <w:spacing w:after="0" w:line="240" w:lineRule="auto"/>
-    </w:pPr>
-    <w:rPr>
-      <w:rFonts w:ascii="Tahoma" w:hAnsi="Tahoma" w:cs="Tahoma"/>
-      <w:sz w:val="16"/>
-      <w:szCs w:val="16"/>
-    </w:rPr>
-  </w:style>
-  <w:style w:type="character" w:customStyle="1" w:styleId="TextedebullesCar">
-    <w:name w:val="Texte de bulles Car"/>
-    <w:basedOn w:val="Policepardfaut"/>
-    <w:link w:val="Textedebulles"/>
-    <w:uiPriority w:val="99"/>
-    <w:semiHidden/>
-    <w:rsid w:val="00372765"/>
-    <w:rPr>
-      <w:rFonts w:ascii="Tahoma" w:hAnsi="Tahoma" w:cs="Tahoma"/>
-      <w:sz w:val="16"/>
-      <w:szCs w:val="16"/>
-    </w:rPr>
-  </w:style>
-  <w:style w:type="paragraph" w:styleId="Lgende">
-    <w:name w:val="caption"/>
-    <w:basedOn w:val="Normal"/>
-    <w:next w:val="Normal"/>
-    <w:uiPriority w:val="35"/>
-    <w:unhideWhenUsed/>
-    <w:qFormat/>
-    <w:rsid w:val="00372765"/>
-    <w:pPr>
-      <w:spacing w:line="240" w:lineRule="auto"/>
-    </w:pPr>
-    <w:rPr>
-      <w:b/>
-      <w:bCs/>
-      <w:color w:val="4F81BD" w:themeColor="accent1"/>
-      <w:sz w:val="18"/>
-      <w:szCs w:val="18"/>
-    </w:rPr>
-  </w:style>
-  <w:style w:type="character" w:customStyle="1" w:styleId="Titre4Car">
-    <w:name w:val="Titre 4 Car"/>
-    <w:basedOn w:val="Policepardfaut"/>
-    <w:link w:val="Titre4"/>
-    <w:uiPriority w:val="9"/>
-    <w:rsid w:val="004235F5"/>
-    <w:rPr>
-      <w:rFonts w:asciiTheme="majorHAnsi" w:eastAsiaTheme="majorEastAsia" w:hAnsiTheme="majorHAnsi" w:cstheme="majorBidi"/>
-      <w:b/>
-      <w:bCs/>
-      <w:i/>
-      <w:iCs/>
-      <w:color w:val="4F81BD" w:themeColor="accent1"/>
-    </w:rPr>
-  </w:style>
-  <w:style w:type="paragraph" w:styleId="Sansinterligne">
-    <w:name w:val="No Spacing"/>
-    <w:link w:val="SansinterligneCar"/>
-    <w:uiPriority w:val="1"/>
-    <w:qFormat/>
-    <w:rsid w:val="007B39DF"/>
-    <w:pPr>
-      <w:spacing w:after="0" w:line="240" w:lineRule="auto"/>
-    </w:pPr>
-  </w:style>
-  <w:style w:type="character" w:customStyle="1" w:styleId="SansinterligneCar">
-    <w:name w:val="Sans interligne Car"/>
-    <w:basedOn w:val="Policepardfaut"/>
-    <w:link w:val="Sansinterligne"/>
-    <w:uiPriority w:val="1"/>
-    <w:rsid w:val="00DA5BE4"/>
-  </w:style>
-  <w:style w:type="paragraph" w:styleId="En-ttedetabledesmatires">
-    <w:name w:val="TOC Heading"/>
-    <w:basedOn w:val="Titre1"/>
-    <w:next w:val="Normal"/>
-    <w:uiPriority w:val="39"/>
-    <w:semiHidden/>
-    <w:unhideWhenUsed/>
-    <w:qFormat/>
-    <w:rsid w:val="00D17530"/>
-    <w:pPr>
-      <w:outlineLvl w:val="9"/>
-    </w:pPr>
-    <w:rPr>
-      <w:lang w:eastAsia="fr-CH"/>
-    </w:rPr>
-  </w:style>
-  <w:style w:type="paragraph" w:styleId="TM1">
-    <w:name w:val="toc 1"/>
-    <w:basedOn w:val="Normal"/>
-    <w:next w:val="Normal"/>
-    <w:autoRedefine/>
-    <w:uiPriority w:val="39"/>
-    <w:unhideWhenUsed/>
-    <w:rsid w:val="00D17530"/>
-    <w:pPr>
-      <w:spacing w:after="100"/>
-    </w:pPr>
-  </w:style>
-  <w:style w:type="paragraph" w:styleId="TM2">
-    <w:name w:val="toc 2"/>
-    <w:basedOn w:val="Normal"/>
-    <w:next w:val="Normal"/>
-    <w:autoRedefine/>
-    <w:uiPriority w:val="39"/>
-    <w:unhideWhenUsed/>
-    <w:rsid w:val="00D17530"/>
-    <w:pPr>
-      <w:spacing w:after="100"/>
-      <w:ind w:left="220"/>
-    </w:pPr>
-  </w:style>
-  <w:style w:type="paragraph" w:styleId="TM3">
-    <w:name w:val="toc 3"/>
-    <w:basedOn w:val="Normal"/>
-    <w:next w:val="Normal"/>
-    <w:autoRedefine/>
-    <w:uiPriority w:val="39"/>
-    <w:unhideWhenUsed/>
-    <w:rsid w:val="00D17530"/>
-    <w:pPr>
-      <w:spacing w:after="100"/>
-      <w:ind w:left="440"/>
-    </w:pPr>
-  </w:style>
-  <w:style w:type="paragraph" w:styleId="Tabledesillustrations">
-    <w:name w:val="table of figures"/>
-    <w:basedOn w:val="Normal"/>
-    <w:next w:val="Normal"/>
-    <w:uiPriority w:val="99"/>
-    <w:unhideWhenUsed/>
-    <w:rsid w:val="00FF6062"/>
-    <w:pPr>
-      <w:spacing w:after="0"/>
-    </w:pPr>
-  </w:style>
-</w:styles>
-</file>
-
-<file path=word/stylesWithEffects.xml><?xml version="1.0" encoding="utf-8"?>
-<w:styles xmlns:wpc="http://schemas.microsoft.com/office/word/2010/wordprocessingCanvas" xmlns:mc="http://schemas.openxmlformats.org/markup-compatibility/2006" xmlns:o="urn:schemas-microsoft-com:office:office" xmlns:r="http://schemas.openxmlformats.org/officeDocument/2006/relationships" xmlns:m="http://schemas.openxmlformats.org/officeDocument/2006/math" xmlns:v="urn:schemas-microsoft-com:vml" xmlns:wp14="http://schemas.microsoft.com/office/word/2010/wordprocessingDrawing" xmlns:wp="http://schemas.openxmlformats.org/drawingml/2006/wordprocessingDrawing" xmlns:w10="urn:schemas-microsoft-com:office:word" xmlns:w="http://schemas.openxmlformats.org/wordprocessingml/2006/main" xmlns:w14="http://schemas.microsoft.com/office/word/2010/wordml" xmlns:wpg="http://schemas.microsoft.com/office/word/2010/wordprocessingGroup" xmlns:wpi="http://schemas.microsoft.com/office/word/2010/wordprocessingInk" xmlns:wne="http://schemas.microsoft.com/office/word/2006/wordml" xmlns:wps="http://schemas.microsoft.com/office/word/2010/wordprocessingShape" mc:Ignorable="w14 wp14">
-  <w:docDefaults>
-    <w:rPrDefault>
-      <w:rPr>
-        <w:rFonts w:asciiTheme="minorHAnsi" w:eastAsiaTheme="minorHAnsi" w:hAnsiTheme="minorHAnsi" w:cstheme="minorBidi"/>
-        <w:sz w:val="22"/>
-        <w:szCs w:val="22"/>
-        <w:lang w:val="fr-CH" w:eastAsia="en-US" w:bidi="ar-SA"/>
-      </w:rPr>
-    </w:rPrDefault>
-    <w:pPrDefault>
-      <w:pPr>
-        <w:spacing w:after="200" w:line="276" w:lineRule="auto"/>
-      </w:pPr>
-    </w:pPrDefault>
-  </w:docDefaults>
-  <w:latentStyles w:defLockedState="0" w:defUIPriority="99" w:defSemiHidden="1" w:defUnhideWhenUsed="1" w:defQFormat="0" w:count="267">
-    <w:lsdException w:name="Normal" w:semiHidden="0" w:uiPriority="0" w:unhideWhenUsed="0" w:qFormat="1"/>
-    <w:lsdException w:name="heading 1" w:semiHidden="0" w:uiPriority="9" w:unhideWhenUsed="0" w:qFormat="1"/>
-    <w:lsdException w:name="heading 2" w:uiPriority="9" w:qFormat="1"/>
-    <w:lsdException w:name="heading 3" w:uiPriority="9" w:qFormat="1"/>
-    <w:lsdException w:name="heading 4" w:uiPriority="9" w:qFormat="1"/>
-    <w:lsdException w:name="heading 5" w:uiPriority="9" w:qFormat="1"/>
-    <w:lsdException w:name="heading 6" w:uiPriority="9" w:qFormat="1"/>
-    <w:lsdException w:name="heading 7" w:uiPriority="9" w:qFormat="1"/>
-    <w:lsdException w:name="heading 8" w:uiPriority="9" w:qFormat="1"/>
-    <w:lsdException w:name="heading 9" w:uiPriority="9" w:qFormat="1"/>
-    <w:lsdException w:name="toc 1" w:uiPriority="39"/>
-    <w:lsdException w:name="toc 2" w:uiPriority="39"/>
-    <w:lsdException w:name="toc 3" w:uiPriority="39"/>
-    <w:lsdException w:name="toc 4" w:uiPriority="39"/>
-    <w:lsdException w:name="toc 5" w:uiPriority="39"/>
-    <w:lsdException w:name="toc 6" w:uiPriority="39"/>
-    <w:lsdException w:name="toc 7" w:uiPriority="39"/>
-    <w:lsdException w:name="toc 8" w:uiPriority="39"/>
-    <w:lsdException w:name="toc 9" w:uiPriority="39"/>
-    <w:lsdException w:name="caption" w:uiPriority="35" w:qFormat="1"/>
-    <w:lsdException w:name="Title" w:semiHidden="0" w:uiPriority="10" w:unhideWhenUsed="0" w:qFormat="1"/>
-    <w:lsdException w:name="Default Paragraph Font" w:uiPriority="1"/>
-    <w:lsdException w:name="Subtitle" w:semiHidden="0" w:uiPriority="11" w:unhideWhenUsed="0" w:qFormat="1"/>
-    <w:lsdException w:name="Strong" w:semiHidden="0" w:uiPriority="22" w:unhideWhenUsed="0" w:qFormat="1"/>
-    <w:lsdException w:name="Emphasis" w:semiHidden="0" w:uiPriority="20" w:unhideWhenUsed="0" w:qFormat="1"/>
-    <w:lsdException w:name="Table Grid" w:semiHidden="0" w:uiPriority="59" w:unhideWhenUsed="0"/>
-    <w:lsdException w:name="Placeholder Text" w:unhideWhenUsed="0"/>
-    <w:lsdException w:name="No Spacing" w:semiHidden="0" w:uiPriority="1" w:unhideWhenUsed="0" w:qFormat="1"/>
-    <w:lsdException w:name="Light Shading" w:semiHidden="0" w:uiPriority="60" w:unhideWhenUsed="0"/>
-    <w:lsdException w:name="Light List" w:semiHidden="0" w:uiPriority="61" w:unhideWhenUsed="0"/>
-    <w:lsdException w:name="Light Grid" w:semiHidden="0" w:uiPriority="62" w:unhideWhenUsed="0"/>
-    <w:lsdException w:name="Medium Shading 1" w:semiHidden="0" w:uiPriority="63" w:unhideWhenUsed="0"/>
-    <w:lsdException w:name="Medium Shading 2" w:semiHidden="0" w:uiPriority="64" w:unhideWhenUsed="0"/>
-    <w:lsdException w:name="Medium List 1" w:semiHidden="0" w:uiPriority="65" w:unhideWhenUsed="0"/>
-    <w:lsdException w:name="Medium List 2" w:semiHidden="0" w:uiPriority="66" w:unhideWhenUsed="0"/>
-    <w:lsdException w:name="Medium Grid 1" w:semiHidden="0" w:uiPriority="67" w:unhideWhenUsed="0"/>
-    <w:lsdException w:name="Medium Grid 2" w:semiHidden="0" w:uiPriority="68" w:unhideWhenUsed="0"/>
-    <w:lsdException w:name="Medium Grid 3" w:semiHidden="0" w:uiPriority="69" w:unhideWhenUsed="0"/>
-    <w:lsdException w:name="Dark List" w:semiHidden="0" w:uiPriority="70" w:unhideWhenUsed="0"/>
-    <w:lsdException w:name="Colorful Shading" w:semiHidden="0" w:uiPriority="71" w:unhideWhenUsed="0"/>
-    <w:lsdException w:name="Colorful List" w:semiHidden="0" w:uiPriority="72" w:unhideWhenUsed="0"/>
-    <w:lsdException w:name="Colorful Grid" w:semiHidden="0" w:uiPriority="73" w:unhideWhenUsed="0"/>
-    <w:lsdException w:name="Light Shading Accent 1" w:semiHidden="0" w:uiPriority="60" w:unhideWhenUsed="0"/>
-    <w:lsdException w:name="Light List Accent 1" w:semiHidden="0" w:uiPriority="61" w:unhideWhenUsed="0"/>
-    <w:lsdException w:name="Light Grid Accent 1" w:semiHidden="0" w:uiPriority="62" w:unhideWhenUsed="0"/>
-    <w:lsdException w:name="Medium Shading 1 Accent 1" w:semiHidden="0" w:uiPriority="63" w:unhideWhenUsed="0"/>
-    <w:lsdException w:name="Medium Shading 2 Accent 1" w:semiHidden="0" w:uiPriority="64" w:unhideWhenUsed="0"/>
-    <w:lsdException w:name="Medium List 1 Accent 1" w:semiHidden="0" w:uiPriority="65" w:unhideWhenUsed="0"/>
-    <w:lsdException w:name="Revision" w:unhideWhenUsed="0"/>
-    <w:lsdException w:name="List Paragraph" w:semiHidden="0" w:uiPriority="34" w:unhideWhenUsed="0" w:qFormat="1"/>
-    <w:lsdException w:name="Quote" w:semiHidden="0" w:uiPriority="29" w:unhideWhenUsed="0" w:qFormat="1"/>
-    <w:lsdException w:name="Intense Quote" w:semiHidden="0" w:uiPriority="30" w:unhideWhenUsed="0" w:qFormat="1"/>
-    <w:lsdException w:name="Medium List 2 Accent 1" w:semiHidden="0" w:uiPriority="66" w:unhideWhenUsed="0"/>
-    <w:lsdException w:name="Medium Grid 1 Accent 1" w:semiHidden="0" w:uiPriority="67" w:unhideWhenUsed="0"/>
-    <w:lsdException w:name="Medium Grid 2 Accent 1" w:semiHidden="0" w:uiPriority="68" w:unhideWhenUsed="0"/>
-    <w:lsdException w:name="Medium Grid 3 Accent 1" w:semiHidden="0" w:uiPriority="69" w:unhideWhenUsed="0"/>
-    <w:lsdException w:name="Dark List Accent 1" w:semiHidden="0" w:uiPriority="70" w:unhideWhenUsed="0"/>
-    <w:lsdException w:name="Colorful Shading Accent 1" w:semiHidden="0" w:uiPriority="71" w:unhideWhenUsed="0"/>
-    <w:lsdException w:name="Colorful List Accent 1" w:semiHidden="0" w:uiPriority="72" w:unhideWhenUsed="0"/>
-    <w:lsdException w:name="Colorful Grid Accent 1" w:semiHidden="0" w:uiPriority="73" w:unhideWhenUsed="0"/>
-    <w:lsdException w:name="Light Shading Accent 2" w:semiHidden="0" w:uiPriority="60" w:unhideWhenUsed="0"/>
-    <w:lsdException w:name="Light List Accent 2" w:semiHidden="0" w:uiPriority="61" w:unhideWhenUsed="0"/>
-    <w:lsdException w:name="Light Grid Accent 2" w:semiHidden="0" w:uiPriority="62" w:unhideWhenUsed="0"/>
-    <w:lsdException w:name="Medium Shading 1 Accent 2" w:semiHidden="0" w:uiPriority="63" w:unhideWhenUsed="0"/>
-    <w:lsdException w:name="Medium Shading 2 Accent 2" w:semiHidden="0" w:uiPriority="64" w:unhideWhenUsed="0"/>
-    <w:lsdException w:name="Medium List 1 Accent 2" w:semiHidden="0" w:uiPriority="65" w:unhideWhenUsed="0"/>
-    <w:lsdException w:name="Medium List 2 Accent 2" w:semiHidden="0" w:uiPriority="66" w:unhideWhenUsed="0"/>
-    <w:lsdException w:name="Medium Grid 1 Accent 2" w:semiHidden="0" w:uiPriority="67" w:unhideWhenUsed="0"/>
-    <w:lsdException w:name="Medium Grid 2 Accent 2" w:semiHidden="0" w:uiPriority="68" w:unhideWhenUsed="0"/>
-    <w:lsdException w:name="Medium Grid 3 Accent 2" w:semiHidden="0" w:uiPriority="69" w:unhideWhenUsed="0"/>
-    <w:lsdException w:name="Dark List Accent 2" w:semiHidden="0" w:uiPriority="70" w:unhideWhenUsed="0"/>
-    <w:lsdException w:name="Colorful Shading Accent 2" w:semiHidden="0" w:uiPriority="71" w:unhideWhenUsed="0"/>
-    <w:lsdException w:name="Colorful List Accent 2" w:semiHidden="0" w:uiPriority="72" w:unhideWhenUsed="0"/>
-    <w:lsdException w:name="Colorful Grid Accent 2" w:semiHidden="0" w:uiPriority="73" w:unhideWhenUsed="0"/>
-    <w:lsdException w:name="Light Shading Accent 3" w:semiHidden="0" w:uiPriority="60" w:unhideWhenUsed="0"/>
-    <w:lsdException w:name="Light List Accent 3" w:semiHidden="0" w:uiPriority="61" w:unhideWhenUsed="0"/>
-    <w:lsdException w:name="Light Grid Accent 3" w:semiHidden="0" w:uiPriority="62" w:unhideWhenUsed="0"/>
-    <w:lsdException w:name="Medium Shading 1 Accent 3" w:semiHidden="0" w:uiPriority="63" w:unhideWhenUsed="0"/>
-    <w:lsdException w:name="Medium Shading 2 Accent 3" w:semiHidden="0" w:uiPriority="64" w:unhideWhenUsed="0"/>
-    <w:lsdException w:name="Medium List 1 Accent 3" w:semiHidden="0" w:uiPriority="65" w:unhideWhenUsed="0"/>
-    <w:lsdException w:name="Medium List 2 Accent 3" w:semiHidden="0" w:uiPriority="66" w:unhideWhenUsed="0"/>
-    <w:lsdException w:name="Medium Grid 1 Accent 3" w:semiHidden="0" w:uiPriority="67" w:unhideWhenUsed="0"/>
-    <w:lsdException w:name="Medium Grid 2 Accent 3" w:semiHidden="0" w:uiPriority="68" w:unhideWhenUsed="0"/>
-    <w:lsdException w:name="Medium Grid 3 Accent 3" w:semiHidden="0" w:uiPriority="69" w:unhideWhenUsed="0"/>
-    <w:lsdException w:name="Dark List Accent 3" w:semiHidden="0" w:uiPriority="70" w:unhideWhenUsed="0"/>
-    <w:lsdException w:name="Colorful Shading Accent 3" w:semiHidden="0" w:uiPriority="71" w:unhideWhenUsed="0"/>
-    <w:lsdException w:name="Colorful List Accent 3" w:semiHidden="0" w:uiPriority="72" w:unhideWhenUsed="0"/>
-    <w:lsdException w:name="Colorful Grid Accent 3" w:semiHidden="0" w:uiPriority="73" w:unhideWhenUsed="0"/>
-    <w:lsdException w:name="Light Shading Accent 4" w:semiHidden="0" w:uiPriority="60" w:unhideWhenUsed="0"/>
-    <w:lsdException w:name="Light List Accent 4" w:semiHidden="0" w:uiPriority="61" w:unhideWhenUsed="0"/>
-    <w:lsdException w:name="Light Grid Accent 4" w:semiHidden="0" w:uiPriority="62" w:unhideWhenUsed="0"/>
-    <w:lsdException w:name="Medium Shading 1 Accent 4" w:semiHidden="0" w:uiPriority="63" w:unhideWhenUsed="0"/>
-    <w:lsdException w:name="Medium Shading 2 Accent 4" w:semiHidden="0" w:uiPriority="64" w:unhideWhenUsed="0"/>
-    <w:lsdException w:name="Medium List 1 Accent 4" w:semiHidden="0" w:uiPriority="65" w:unhideWhenUsed="0"/>
-    <w:lsdException w:name="Medium List 2 Accent 4" w:semiHidden="0" w:uiPriority="66" w:unhideWhenUsed="0"/>
-    <w:lsdException w:name="Medium Grid 1 Accent 4" w:semiHidden="0" w:uiPriority="67" w:unhideWhenUsed="0"/>
-    <w:lsdException w:name="Medium Grid 2 Accent 4" w:semiHidden="0" w:uiPriority="68" w:unhideWhenUsed="0"/>
-    <w:lsdException w:name="Medium Grid 3 Accent 4" w:semiHidden="0" w:uiPriority="69" w:unhideWhenUsed="0"/>
-    <w:lsdException w:name="Dark List Accent 4" w:semiHidden="0" w:uiPriority="70" w:unhideWhenUsed="0"/>
-    <w:lsdException w:name="Colorful Shading Accent 4" w:semiHidden="0" w:uiPriority="71" w:unhideWhenUsed="0"/>
-    <w:lsdException w:name="Colorful List Accent 4" w:semiHidden="0" w:uiPriority="72" w:unhideWhenUsed="0"/>
-    <w:lsdException w:name="Colorful Grid Accent 4" w:semiHidden="0" w:uiPriority="73" w:unhideWhenUsed="0"/>
-    <w:lsdException w:name="Light Shading Accent 5" w:semiHidden="0" w:uiPriority="60" w:unhideWhenUsed="0"/>
-    <w:lsdException w:name="Light List Accent 5" w:semiHidden="0" w:uiPriority="61" w:unhideWhenUsed="0"/>
-    <w:lsdException w:name="Light Grid Accent 5" w:semiHidden="0" w:uiPriority="62" w:unhideWhenUsed="0"/>
-    <w:lsdException w:name="Medium Shading 1 Accent 5" w:semiHidden="0" w:uiPriority="63" w:unhideWhenUsed="0"/>
-    <w:lsdException w:name="Medium Shading 2 Accent 5" w:semiHidden="0" w:uiPriority="64" w:unhideWhenUsed="0"/>
-    <w:lsdException w:name="Medium List 1 Accent 5" w:semiHidden="0" w:uiPriority="65" w:unhideWhenUsed="0"/>
-    <w:lsdException w:name="Medium List 2 Accent 5" w:semiHidden="0" w:uiPriority="66" w:unhideWhenUsed="0"/>
-    <w:lsdException w:name="Medium Grid 1 Accent 5" w:semiHidden="0" w:uiPriority="67" w:unhideWhenUsed="0"/>
-    <w:lsdException w:name="Medium Grid 2 Accent 5" w:semiHidden="0" w:uiPriority="68" w:unhideWhenUsed="0"/>
-    <w:lsdException w:name="Medium Grid 3 Accent 5" w:semiHidden="0" w:uiPriority="69" w:unhideWhenUsed="0"/>
-    <w:lsdException w:name="Dark List Accent 5" w:semiHidden="0" w:uiPriority="70" w:unhideWhenUsed="0"/>
-    <w:lsdException w:name="Colorful Shading Accent 5" w:semiHidden="0" w:uiPriority="71" w:unhideWhenUsed="0"/>
-    <w:lsdException w:name="Colorful List Accent 5" w:semiHidden="0" w:uiPriority="72" w:unhideWhenUsed="0"/>
-    <w:lsdException w:name="Colorful Grid Accent 5" w:semiHidden="0" w:uiPriority="73" w:unhideWhenUsed="0"/>
-    <w:lsdException w:name="Light Shading Accent 6" w:semiHidden="0" w:uiPriority="60" w:unhideWhenUsed="0"/>
-    <w:lsdException w:name="Light List Accent 6" w:semiHidden="0" w:uiPriority="61" w:unhideWhenUsed="0"/>
-    <w:lsdException w:name="Light Grid Accent 6" w:semiHidden="0" w:uiPriority="62" w:unhideWhenUsed="0"/>
-    <w:lsdException w:name="Medium Shading 1 Accent 6" w:semiHidden="0" w:uiPriority="63" w:unhideWhenUsed="0"/>
-    <w:lsdException w:name="Medium Shading 2 Accent 6" w:semiHidden="0" w:uiPriority="64" w:unhideWhenUsed="0"/>
-    <w:lsdException w:name="Medium List 1 Accent 6" w:semiHidden="0" w:uiPriority="65" w:unhideWhenUsed="0"/>
-    <w:lsdException w:name="Medium List 2 Accent 6" w:semiHidden="0" w:uiPriority="66" w:unhideWhenUsed="0"/>
-    <w:lsdException w:name="Medium Grid 1 Accent 6" w:semiHidden="0" w:uiPriority="67" w:unhideWhenUsed="0"/>
-    <w:lsdException w:name="Medium Grid 2 Accent 6" w:semiHidden="0" w:uiPriority="68" w:unhideWhenUsed="0"/>
-    <w:lsdException w:name="Medium Grid 3 Accent 6" w:semiHidden="0" w:uiPriority="69" w:unhideWhenUsed="0"/>
-    <w:lsdException w:name="Dark List Accent 6" w:semiHidden="0" w:uiPriority="70" w:unhideWhenUsed="0"/>
-    <w:lsdException w:name="Colorful Shading Accent 6" w:semiHidden="0" w:uiPriority="71" w:unhideWhenUsed="0"/>
-    <w:lsdException w:name="Colorful List Accent 6" w:semiHidden="0" w:uiPriority="72" w:unhideWhenUsed="0"/>
-    <w:lsdException w:name="Colorful Grid Accent 6" w:semiHidden="0" w:uiPriority="73" w:unhideWhenUsed="0"/>
-    <w:lsdException w:name="Subtle Emphasis" w:semiHidden="0" w:uiPriority="19" w:unhideWhenUsed="0" w:qFormat="1"/>
-    <w:lsdException w:name="Intense Emphasis" w:semiHidden="0" w:uiPriority="21" w:unhideWhenUsed="0" w:qFormat="1"/>
-    <w:lsdException w:name="Subtle Reference" w:semiHidden="0" w:uiPriority="31" w:unhideWhenUsed="0" w:qFormat="1"/>
-    <w:lsdException w:name="Intense Reference" w:semiHidden="0" w:uiPriority="32" w:unhideWhenUsed="0" w:qFormat="1"/>
-    <w:lsdException w:name="Book Title" w:semiHidden="0" w:uiPriority="33" w:unhideWhenUsed="0" w:qFormat="1"/>
-    <w:lsdException w:name="Bibliography" w:uiPriority="37"/>
-    <w:lsdException w:name="TOC Heading" w:uiPriority="39" w:qFormat="1"/>
+  <w:latentStyles w:defLockedState="0" w:defUIPriority="99" w:defSemiHidden="0" w:defUnhideWhenUsed="0" w:defQFormat="0" w:count="371">
+    <w:lsdException w:name="Normal" w:uiPriority="0" w:qFormat="1"/>
+    <w:lsdException w:name="heading 1" w:uiPriority="9" w:qFormat="1"/>
+    <w:lsdException w:name="heading 2" w:semiHidden="1" w:uiPriority="9" w:unhideWhenUsed="1" w:qFormat="1"/>
+    <w:lsdException w:name="heading 3" w:semiHidden="1" w:uiPriority="9" w:unhideWhenUsed="1" w:qFormat="1"/>
+    <w:lsdException w:name="heading 4" w:semiHidden="1" w:uiPriority="9" w:unhideWhenUsed="1" w:qFormat="1"/>
+    <w:lsdException w:name="heading 5" w:semiHidden="1" w:uiPriority="9" w:unhideWhenUsed="1" w:qFormat="1"/>
+    <w:lsdException w:name="heading 6" w:semiHidden="1" w:uiPriority="9" w:unhideWhenUsed="1" w:qFormat="1"/>
+    <w:lsdException w:name="heading 7" w:semiHidden="1" w:uiPriority="9" w:unhideWhenUsed="1" w:qFormat="1"/>
+    <w:lsdException w:name="heading 8" w:semiHidden="1" w:uiPriority="9" w:unhideWhenUsed="1" w:qFormat="1"/>
+    <w:lsdException w:name="heading 9" w:semiHidden="1" w:uiPriority="9" w:unhideWhenUsed="1" w:qFormat="1"/>
+    <w:lsdException w:name="index 1" w:semiHidden="1" w:unhideWhenUsed="1"/>
+    <w:lsdException w:name="index 2" w:semiHidden="1" w:unhideWhenUsed="1"/>
+    <w:lsdException w:name="index 3" w:semiHidden="1" w:unhideWhenUsed="1"/>
+    <w:lsdException w:name="index 4" w:semiHidden="1" w:unhideWhenUsed="1"/>
+    <w:lsdException w:name="index 5" w:semiHidden="1" w:unhideWhenUsed="1"/>
+    <w:lsdException w:name="index 6" w:semiHidden="1" w:unhideWhenUsed="1"/>
+    <w:lsdException w:name="index 7" w:semiHidden="1" w:unhideWhenUsed="1"/>
+    <w:lsdException w:name="index 8" w:semiHidden="1" w:unhideWhenUsed="1"/>
+    <w:lsdException w:name="index 9" w:semiHidden="1" w:unhideWhenUsed="1"/>
+    <w:lsdException w:name="toc 1" w:semiHidden="1" w:uiPriority="39" w:unhideWhenUsed="1"/>
+    <w:lsdException w:name="toc 2" w:semiHidden="1" w:uiPriority="39" w:unhideWhenUsed="1"/>
+    <w:lsdException w:name="toc 3" w:semiHidden="1" w:uiPriority="39" w:unhideWhenUsed="1"/>
+    <w:lsdException w:name="toc 4" w:semiHidden="1" w:uiPriority="39" w:unhideWhenUsed="1"/>
+    <w:lsdException w:name="toc 5" w:semiHidden="1" w:uiPriority="39" w:unhideWhenUsed="1"/>
+    <w:lsdException w:name="toc 6" w:semiHidden="1" w:uiPriority="39" w:unhideWhenUsed="1"/>
+    <w:lsdException w:name="toc 7" w:semiHidden="1" w:uiPriority="39" w:unhideWhenUsed="1"/>
+    <w:lsdException w:name="toc 8" w:semiHidden="1" w:uiPriority="39" w:unhideWhenUsed="1"/>
+    <w:lsdException w:name="toc 9" w:semiHidden="1" w:uiPriority="39" w:unhideWhenUsed="1"/>
+    <w:lsdException w:name="Normal Indent" w:semiHidden="1" w:unhideWhenUsed="1"/>
+    <w:lsdException w:name="footnote text" w:semiHidden="1" w:unhideWhenUsed="1"/>
+    <w:lsdException w:name="annotation text" w:semiHidden="1" w:unhideWhenUsed="1"/>
+    <w:lsdException w:name="header" w:semiHidden="1" w:unhideWhenUsed="1"/>
+    <w:lsdException w:name="footer" w:semiHidden="1" w:unhideWhenUsed="1"/>
+    <w:lsdException w:name="index heading" w:semiHidden="1" w:unhideWhenUsed="1"/>
+    <w:lsdException w:name="caption" w:semiHidden="1" w:uiPriority="35" w:unhideWhenUsed="1" w:qFormat="1"/>
+    <w:lsdException w:name="table of figures" w:semiHidden="1" w:unhideWhenUsed="1"/>
+    <w:lsdException w:name="envelope address" w:semiHidden="1" w:unhideWhenUsed="1"/>
+    <w:lsdException w:name="envelope return" w:semiHidden="1" w:unhideWhenUsed="1"/>
+    <w:lsdException w:name="footnote reference" w:semiHidden="1" w:unhideWhenUsed="1"/>
+    <w:lsdException w:name="annotation reference" w:semiHidden="1" w:unhideWhenUsed="1"/>
+    <w:lsdException w:name="line number" w:semiHidden="1" w:unhideWhenUsed="1"/>
+    <w:lsdException w:name="page number" w:semiHidden="1" w:unhideWhenUsed="1"/>
+    <w:lsdException w:name="endnote reference" w:semiHidden="1" w:unhideWhenUsed="1"/>
+    <w:lsdException w:name="endnote text" w:semiHidden="1" w:unhideWhenUsed="1"/>
+    <w:lsdException w:name="table of authorities" w:semiHidden="1" w:unhideWhenUsed="1"/>
+    <w:lsdException w:name="macro" w:semiHidden="1" w:unhideWhenUsed="1"/>
+    <w:lsdException w:name="toa heading" w:semiHidden="1" w:unhideWhenUsed="1"/>
+    <w:lsdException w:name="List" w:semiHidden="1" w:unhideWhenUsed="1"/>
+    <w:lsdException w:name="List Bullet" w:semiHidden="1" w:unhideWhenUsed="1"/>
+    <w:lsdException w:name="List Number" w:semiHidden="1" w:unhideWhenUsed="1"/>
+    <w:lsdException w:name="List 2" w:semiHidden="1" w:unhideWhenUsed="1"/>
+    <w:lsdException w:name="List 3" w:semiHidden="1" w:unhideWhenUsed="1"/>
+    <w:lsdException w:name="List 4" w:semiHidden="1" w:unhideWhenUsed="1"/>
+    <w:lsdException w:name="List 5" w:semiHidden="1" w:unhideWhenUsed="1"/>
+    <w:lsdException w:name="List Bullet 2" w:semiHidden="1" w:unhideWhenUsed="1"/>
+    <w:lsdException w:name="List Bullet 3" w:semiHidden="1" w:unhideWhenUsed="1"/>
+    <w:lsdException w:name="List Bullet 4" w:semiHidden="1" w:unhideWhenUsed="1"/>
+    <w:lsdException w:name="List Bullet 5" w:semiHidden="1" w:unhideWhenUsed="1"/>
+    <w:lsdException w:name="List Number 2" w:semiHidden="1" w:unhideWhenUsed="1"/>
+    <w:lsdException w:name="List Number 3" w:semiHidden="1" w:unhideWhenUsed="1"/>
+    <w:lsdException w:name="List Number 4" w:semiHidden="1" w:unhideWhenUsed="1"/>
+    <w:lsdException w:name="List Number 5" w:semiHidden="1" w:unhideWhenUsed="1"/>
+    <w:lsdException w:name="Title" w:uiPriority="10" w:qFormat="1"/>
+    <w:lsdException w:name="Closing" w:semiHidden="1" w:unhideWhenUsed="1"/>
+    <w:lsdException w:name="Signature" w:semiHidden="1" w:unhideWhenUsed="1"/>
+    <w:lsdException w:name="Default Paragraph Font" w:semiHidden="1" w:uiPriority="1" w:unhideWhenUsed="1"/>
+    <w:lsdException w:name="Body Text" w:semiHidden="1" w:unhideWhenUsed="1"/>
+    <w:lsdException w:name="Body Text Indent" w:semiHidden="1" w:unhideWhenUsed="1"/>
+    <w:lsdException w:name="List Continue" w:semiHidden="1" w:unhideWhenUsed="1"/>
+    <w:lsdException w:name="List Continue 2" w:semiHidden="1" w:unhideWhenUsed="1"/>
+    <w:lsdException w:name="List Continue 3" w:semiHidden="1" w:unhideWhenUsed="1"/>
+    <w:lsdException w:name="List Continue 4" w:semiHidden="1" w:unhideWhenUsed="1"/>
+    <w:lsdException w:name="List Continue 5" w:semiHidden="1" w:unhideWhenUsed="1"/>
+    <w:lsdException w:name="Message Header" w:semiHidden="1" w:unhideWhenUsed="1"/>
+    <w:lsdException w:name="Subtitle" w:uiPriority="11" w:qFormat="1"/>
+    <w:lsdException w:name="Salutation" w:semiHidden="1" w:unhideWhenUsed="1"/>
+    <w:lsdException w:name="Date" w:semiHidden="1" w:unhideWhenUsed="1"/>
+    <w:lsdException w:name="Body Text First Indent" w:semiHidden="1" w:unhideWhenUsed="1"/>
+    <w:lsdException w:name="Body Text First Indent 2" w:semiHidden="1" w:unhideWhenUsed="1"/>
+    <w:lsdException w:name="Note Heading" w:semiHidden="1" w:unhideWhenUsed="1"/>
+    <w:lsdException w:name="Body Text 2" w:semiHidden="1" w:unhideWhenUsed="1"/>
+    <w:lsdException w:name="Body Text 3" w:semiHidden="1" w:unhideWhenUsed="1"/>
+    <w:lsdException w:name="Body Text Indent 2" w:semiHidden="1" w:unhideWhenUsed="1"/>
+    <w:lsdException w:name="Body Text Indent 3" w:semiHidden="1" w:unhideWhenUsed="1"/>
+    <w:lsdException w:name="Block Text" w:semiHidden="1" w:unhideWhenUsed="1"/>
+    <w:lsdException w:name="Hyperlink" w:semiHidden="1" w:unhideWhenUsed="1"/>
+    <w:lsdException w:name="FollowedHyperlink" w:semiHidden="1" w:unhideWhenUsed="1"/>
+    <w:lsdException w:name="Strong" w:uiPriority="22" w:qFormat="1"/>
+    <w:lsdException w:name="Emphasis" w:uiPriority="20" w:qFormat="1"/>
+    <w:lsdException w:name="Document Map" w:semiHidden="1" w:unhideWhenUsed="1"/>
+    <w:lsdException w:name="Plain Text" w:semiHidden="1" w:unhideWhenUsed="1"/>
+    <w:lsdException w:name="E-mail Signature" w:semiHidden="1" w:unhideWhenUsed="1"/>
+    <w:lsdException w:name="HTML Top of Form" w:semiHidden="1" w:unhideWhenUsed="1"/>
+    <w:lsdException w:name="HTML Bottom of Form" w:semiHidden="1" w:unhideWhenUsed="1"/>
+    <w:lsdException w:name="Normal (Web)" w:semiHidden="1" w:unhideWhenUsed="1"/>
+    <w:lsdException w:name="HTML Acronym" w:semiHidden="1" w:unhideWhenUsed="1"/>
+    <w:lsdException w:name="HTML Address" w:semiHidden="1" w:unhideWhenUsed="1"/>
+    <w:lsdException w:name="HTML Cite" w:semiHidden="1" w:unhideWhenUsed="1"/>
+    <w:lsdException w:name="HTML Code" w:semiHidden="1" w:unhideWhenUsed="1"/>
+    <w:lsdException w:name="HTML Definition" w:semiHidden="1" w:unhideWhenUsed="1"/>
+    <w:lsdException w:name="HTML Keyboard" w:semiHidden="1" w:unhideWhenUsed="1"/>
+    <w:lsdException w:name="HTML Preformatted" w:semiHidden="1" w:unhideWhenUsed="1"/>
+    <w:lsdException w:name="HTML Sample" w:semiHidden="1" w:unhideWhenUsed="1"/>
+    <w:lsdException w:name="HTML Typewriter" w:semiHidden="1" w:unhideWhenUsed="1"/>
+    <w:lsdException w:name="HTML Variable" w:semiHidden="1" w:unhideWhenUsed="1"/>
+    <w:lsdException w:name="Normal Table" w:semiHidden="1" w:unhideWhenUsed="1"/>
+    <w:lsdException w:name="annotation subject" w:semiHidden="1" w:unhideWhenUsed="1"/>
+    <w:lsdException w:name="No List" w:semiHidden="1" w:unhideWhenUsed="1"/>
+    <w:lsdException w:name="Outline List 1" w:semiHidden="1" w:unhideWhenUsed="1"/>
+    <w:lsdException w:name="Outline List 2" w:semiHidden="1" w:unhideWhenUsed="1"/>
+    <w:lsdException w:name="Outline List 3" w:semiHidden="1" w:unhideWhenUsed="1"/>
+    <w:lsdException w:name="Table Simple 1" w:semiHidden="1" w:unhideWhenUsed="1"/>
+    <w:lsdException w:name="Table Simple 2" w:semiHidden="1" w:unhideWhenUsed="1"/>
+    <w:lsdException w:name="Table Simple 3" w:semiHidden="1" w:unhideWhenUsed="1"/>
+    <w:lsdException w:name="Table Classic 1" w:semiHidden="1" w:unhideWhenUsed="1"/>
+    <w:lsdException w:name="Table Classic 2" w:semiHidden="1" w:unhideWhenUsed="1"/>
+    <w:lsdException w:name="Table Classic 3" w:semiHidden="1" w:unhideWhenUsed="1"/>
+    <w:lsdException w:name="Table Classic 4" w:semiHidden="1" w:unhideWhenUsed="1"/>
+    <w:lsdException w:name="Table Colorful 1" w:semiHidden="1" w:unhideWhenUsed="1"/>
+    <w:lsdException w:name="Table Colorful 2" w:semiHidden="1" w:unhideWhenUsed="1"/>
+    <w:lsdException w:name="Table Colorful 3" w:semiHidden="1" w:unhideWhenUsed="1"/>
+    <w:lsdException w:name="Table Columns 1" w:semiHidden="1" w:unhideWhenUsed="1"/>
+    <w:lsdException w:name="Table Columns 2" w:semiHidden="1" w:unhideWhenUsed="1"/>
+    <w:lsdException w:name="Table Columns 3" w:semiHidden="1" w:unhideWhenUsed="1"/>
+    <w:lsdException w:name="Table Columns 4" w:semiHidden="1" w:unhideWhenUsed="1"/>
+    <w:lsdException w:name="Table Columns 5" w:semiHidden="1" w:unhideWhenUsed="1"/>
+    <w:lsdException w:name="Table Grid 1" w:semiHidden="1" w:unhideWhenUsed="1"/>
+    <w:lsdException w:name="Table Grid 2" w:semiHidden="1" w:unhideWhenUsed="1"/>
+    <w:lsdException w:name="Table Grid 3" w:semiHidden="1" w:unhideWhenUsed="1"/>
+    <w:lsdException w:name="Table Grid 4" w:semiHidden="1" w:unhideWhenUsed="1"/>
+    <w:lsdException w:name="Table Grid 5" w:semiHidden="1" w:unhideWhenUsed="1"/>
+    <w:lsdException w:name="Table Grid 6" w:semiHidden="1" w:unhideWhenUsed="1"/>
+    <w:lsdException w:name="Table Grid 7" w:semiHidden="1" w:unhideWhenUsed="1"/>
+    <w:lsdException w:name="Table Grid 8" w:semiHidden="1" w:unhideWhenUsed="1"/>
+    <w:lsdException w:name="Table List 1" w:semiHidden="1" w:unhideWhenUsed="1"/>
+    <w:lsdException w:name="Table List 2" w:semiHidden="1" w:unhideWhenUsed="1"/>
+    <w:lsdException w:name="Table List 3" w:semiHidden="1" w:unhideWhenUsed="1"/>
+    <w:lsdException w:name="Table List 4" w:semiHidden="1" w:unhideWhenUsed="1"/>
+    <w:lsdException w:name="Table List 5" w:semiHidden="1" w:unhideWhenUsed="1"/>
+    <w:lsdException w:name="Table List 6" w:semiHidden="1" w:unhideWhenUsed="1"/>
+    <w:lsdException w:name="Table List 7" w:semiHidden="1" w:unhideWhenUsed="1"/>
+    <w:lsdException w:name="Table List 8" w:semiHidden="1" w:unhideWhenUsed="1"/>
+    <w:lsdException w:name="Table 3D effects 1" w:semiHidden="1" w:unhideWhenUsed="1"/>
+    <w:lsdException w:name="Table 3D effects 2" w:semiHidden="1" w:unhideWhenUsed="1"/>
+    <w:lsdException w:name="Table 3D effects 3" w:semiHidden="1" w:unhideWhenUsed="1"/>
+    <w:lsdException w:name="Table Contemporary" w:semiHidden="1" w:unhideWhenUsed="1"/>
+    <w:lsdException w:name="Table Elegant" w:semiHidden="1" w:unhideWhenUsed="1"/>
+    <w:lsdException w:name="Table Professional" w:semiHidden="1" w:unhideWhenUsed="1"/>
+    <w:lsdException w:name="Table Subtle 1" w:semiHidden="1" w:unhideWhenUsed="1"/>
+    <w:lsdException w:name="Table Subtle 2" w:semiHidden="1" w:unhideWhenUsed="1"/>
+    <w:lsdException w:name="Table Web 1" w:semiHidden="1" w:unhideWhenUsed="1"/>
+    <w:lsdException w:name="Table Web 2" w:semiHidden="1" w:unhideWhenUsed="1"/>
+    <w:lsdException w:name="Table Web 3" w:semiHidden="1" w:unhideWhenUsed="1"/>
+    <w:lsdException w:name="Balloon Text" w:semiHidden="1" w:unhideWhenUsed="1"/>
+    <w:lsdException w:name="Table Grid" w:uiPriority="59"/>
+    <w:lsdException w:name="Table Theme" w:semiHidden="1" w:unhideWhenUsed="1"/>
+    <w:lsdException w:name="Placeholder Text" w:semiHidden="1"/>
+    <w:lsdException w:name="No Spacing" w:uiPriority="1" w:qFormat="1"/>
+    <w:lsdException w:name="Light Shading" w:uiPriority="60"/>
+    <w:lsdException w:name="Light List" w:uiPriority="61"/>
+    <w:lsdException w:name="Light Grid" w:uiPriority="62"/>
+    <w:lsdException w:name="Medium Shading 1" w:uiPriority="63"/>
+    <w:lsdException w:name="Medium Shading 2" w:uiPriority="64"/>
+    <w:lsdException w:name="Medium List 1" w:uiPriority="65"/>
+    <w:lsdException w:name="Medium List 2" w:uiPriority="66"/>
+    <w:lsdException w:name="Medium Grid 1" w:uiPriority="67"/>
+    <w:lsdException w:name="Medium Grid 2" w:uiPriority="68"/>
+    <w:lsdException w:name="Medium Grid 3" w:uiPriority="69"/>
+    <w:lsdException w:name="Dark List" w:uiPriority="70"/>
+    <w:lsdException w:name="Colorful Shading" w:uiPriority="71"/>
+    <w:lsdException w:name="Colorful List" w:uiPriority="72"/>
+    <w:lsdException w:name="Colorful Grid" w:uiPriority="73"/>
+    <w:lsdException w:name="Light Shading Accent 1" w:uiPriority="60"/>
+    <w:lsdException w:name="Light List Accent 1" w:uiPriority="61"/>
+    <w:lsdException w:name="Light Grid Accent 1" w:uiPriority="62"/>
+    <w:lsdException w:name="Medium Shading 1 Accent 1" w:uiPriority="63"/>
+    <w:lsdException w:name="Medium Shading 2 Accent 1" w:uiPriority="64"/>
+    <w:lsdException w:name="Medium List 1 Accent 1" w:uiPriority="65"/>
+    <w:lsdException w:name="Revision" w:semiHidden="1"/>
+    <w:lsdException w:name="List Paragraph" w:uiPriority="34" w:qFormat="1"/>
+    <w:lsdException w:name="Quote" w:uiPriority="29" w:qFormat="1"/>
+    <w:lsdException w:name="Intense Quote" w:uiPriority="30" w:qFormat="1"/>
+    <w:lsdException w:name="Medium List 2 Accent 1" w:uiPriority="66"/>
+    <w:lsdException w:name="Medium Grid 1 Accent 1" w:uiPriority="67"/>
+    <w:lsdException w:name="Medium Grid 2 Accent 1" w:uiPriority="68"/>
+    <w:lsdException w:name="Medium Grid 3 Accent 1" w:uiPriority="69"/>
+    <w:lsdException w:name="Dark List Accent 1" w:uiPriority="70"/>
+    <w:lsdException w:name="Colorful Shading Accent 1" w:uiPriority="71"/>
+    <w:lsdException w:name="Colorful List Accent 1" w:uiPriority="72"/>
+    <w:lsdException w:name="Colorful Grid Accent 1" w:uiPriority="73"/>
+    <w:lsdException w:name="Light Shading Accent 2" w:uiPriority="60"/>
+    <w:lsdException w:name="Light List Accent 2" w:uiPriority="61"/>
+    <w:lsdException w:name="Light Grid Accent 2" w:uiPriority="62"/>
+    <w:lsdException w:name="Medium Shading 1 Accent 2" w:uiPriority="63"/>
+    <w:lsdException w:name="Medium Shading 2 Accent 2" w:uiPriority="64"/>
+    <w:lsdException w:name="Medium List 1 Accent 2" w:uiPriority="65"/>
+    <w:lsdException w:name="Medium List 2 Accent 2" w:uiPriority="66"/>
+    <w:lsdException w:name="Medium Grid 1 Accent 2" w:uiPriority="67"/>
+    <w:lsdException w:name="Medium Grid 2 Accent 2" w:uiPriority="68"/>
+    <w:lsdException w:name="Medium Grid 3 Accent 2" w:uiPriority="69"/>
+    <w:lsdException w:name="Dark List Accent 2" w:uiPriority="70"/>
+    <w:lsdException w:name="Colorful Shading Accent 2" w:uiPriority="71"/>
+    <w:lsdException w:name="Colorful List Accent 2" w:uiPriority="72"/>
+    <w:lsdException w:name="Colorful Grid Accent 2" w:uiPriority="73"/>
+    <w:lsdException w:name="Light Shading Accent 3" w:uiPriority="60"/>
+    <w:lsdException w:name="Light List Accent 3" w:uiPriority="61"/>
+    <w:lsdException w:name="Light Grid Accent 3" w:uiPriority="62"/>
+    <w:lsdException w:name="Medium Shading 1 Accent 3" w:uiPriority="63"/>
+    <w:lsdException w:name="Medium Shading 2 Accent 3" w:uiPriority="64"/>
+    <w:lsdException w:name="Medium List 1 Accent 3" w:uiPriority="65"/>
+    <w:lsdException w:name="Medium List 2 Accent 3" w:uiPriority="66"/>
+    <w:lsdException w:name="Medium Grid 1 Accent 3" w:uiPriority="67"/>
+    <w:lsdException w:name="Medium Grid 2 Accent 3" w:uiPriority="68"/>
+    <w:lsdException w:name="Medium Grid 3 Accent 3" w:uiPriority="69"/>
+    <w:lsdException w:name="Dark List Accent 3" w:uiPriority="70"/>
+    <w:lsdException w:name="Colorful Shading Accent 3" w:uiPriority="71"/>
+    <w:lsdException w:name="Colorful List Accent 3" w:uiPriority="72"/>
+    <w:lsdException w:name="Colorful Grid Accent 3" w:uiPriority="73"/>
+    <w:lsdException w:name="Light Shading Accent 4" w:uiPriority="60"/>
+    <w:lsdException w:name="Light List Accent 4" w:uiPriority="61"/>
+    <w:lsdException w:name="Light Grid Accent 4" w:uiPriority="62"/>
+    <w:lsdException w:name="Medium Shading 1 Accent 4" w:uiPriority="63"/>
+    <w:lsdException w:name="Medium Shading 2 Accent 4" w:uiPriority="64"/>
+    <w:lsdException w:name="Medium List 1 Accent 4" w:uiPriority="65"/>
+    <w:lsdException w:name="Medium List 2 Accent 4" w:uiPriority="66"/>
+    <w:lsdException w:name="Medium Grid 1 Accent 4" w:uiPriority="67"/>
+    <w:lsdException w:name="Medium Grid 2 Accent 4" w:uiPriority="68"/>
+    <w:lsdException w:name="Medium Grid 3 Accent 4" w:uiPriority="69"/>
+    <w:lsdException w:name="Dark List Accent 4" w:uiPriority="70"/>
+    <w:lsdException w:name="Colorful Shading Accent 4" w:uiPriority="71"/>
+    <w:lsdException w:name="Colorful List Accent 4" w:uiPriority="72"/>
+    <w:lsdException w:name="Colorful Grid Accent 4" w:uiPriority="73"/>
+    <w:lsdException w:name="Light Shading Accent 5" w:uiPriority="60"/>
+    <w:lsdException w:name="Light List Accent 5" w:uiPriority="61"/>
+    <w:lsdException w:name="Light Grid Accent 5" w:uiPriority="62"/>
+    <w:lsdException w:name="Medium Shading 1 Accent 5" w:uiPriority="63"/>
+    <w:lsdException w:name="Medium Shading 2 Accent 5" w:uiPriority="64"/>
+    <w:lsdException w:name="Medium List 1 Accent 5" w:uiPriority="65"/>
+    <w:lsdException w:name="Medium List 2 Accent 5" w:uiPriority="66"/>
+    <w:lsdException w:name="Medium Grid 1 Accent 5" w:uiPriority="67"/>
+    <w:lsdException w:name="Medium Grid 2 Accent 5" w:uiPriority="68"/>
+    <w:lsdException w:name="Medium Grid 3 Accent 5" w:uiPriority="69"/>
+    <w:lsdException w:name="Dark List Accent 5" w:uiPriority="70"/>
+    <w:lsdException w:name="Colorful Shading Accent 5" w:uiPriority="71"/>
+    <w:lsdException w:name="Colorful List Accent 5" w:uiPriority="72"/>
+    <w:lsdException w:name="Colorful Grid Accent 5" w:uiPriority="73"/>
+    <w:lsdException w:name="Light Shading Accent 6" w:uiPriority="60"/>
+    <w:lsdException w:name="Light List Accent 6" w:uiPriority="61"/>
+    <w:lsdException w:name="Light Grid Accent 6" w:uiPriority="62"/>
+    <w:lsdException w:name="Medium Shading 1 Accent 6" w:uiPriority="63"/>
+    <w:lsdException w:name="Medium Shading 2 Accent 6" w:uiPriority="64"/>
+    <w:lsdException w:name="Medium List 1 Accent 6" w:uiPriority="65"/>
+    <w:lsdException w:name="Medium List 2 Accent 6" w:uiPriority="66"/>
+    <w:lsdException w:name="Medium Grid 1 Accent 6" w:uiPriority="67"/>
+    <w:lsdException w:name="Medium Grid 2 Accent 6" w:uiPriority="68"/>
+    <w:lsdException w:name="Medium Grid 3 Accent 6" w:uiPriority="69"/>
+    <w:lsdException w:name="Dark List Accent 6" w:uiPriority="70"/>
+    <w:lsdException w:name="Colorful Shading Accent 6" w:uiPriority="71"/>
+    <w:lsdException w:name="Colorful List Accent 6" w:uiPriority="72"/>
+    <w:lsdException w:name="Colorful Grid Accent 6" w:uiPriority="73"/>
+    <w:lsdException w:name="Subtle Emphasis" w:uiPriority="19" w:qFormat="1"/>
+    <w:lsdException w:name="Intense Emphasis" w:uiPriority="21" w:qFormat="1"/>
+    <w:lsdException w:name="Subtle Reference" w:uiPriority="31" w:qFormat="1"/>
+    <w:lsdException w:name="Intense Reference" w:uiPriority="32" w:qFormat="1"/>
+    <w:lsdException w:name="Book Title" w:uiPriority="33" w:qFormat="1"/>
+    <w:lsdException w:name="Bibliography" w:semiHidden="1" w:uiPriority="37" w:unhideWhenUsed="1"/>
+    <w:lsdException w:name="TOC Heading" w:semiHidden="1" w:uiPriority="39" w:unhideWhenUsed="1" w:qFormat="1"/>
+    <w:lsdException w:name="Plain Table 1" w:uiPriority="41"/>
+    <w:lsdException w:name="Plain Table 2" w:uiPriority="42"/>
+    <w:lsdException w:name="Plain Table 3" w:uiPriority="43"/>
+    <w:lsdException w:name="Plain Table 4" w:uiPriority="44"/>
+    <w:lsdException w:name="Plain Table 5" w:uiPriority="45"/>
+    <w:lsdException w:name="Grid Table Light" w:uiPriority="40"/>
+    <w:lsdException w:name="Grid Table 1 Light" w:uiPriority="46"/>
+    <w:lsdException w:name="Grid Table 2" w:uiPriority="47"/>
+    <w:lsdException w:name="Grid Table 3" w:uiPriority="48"/>
+    <w:lsdException w:name="Grid Table 4" w:uiPriority="49"/>
+    <w:lsdException w:name="Grid Table 5 Dark" w:uiPriority="50"/>
+    <w:lsdException w:name="Grid Table 6 Colorful" w:uiPriority="51"/>
+    <w:lsdException w:name="Grid Table 7 Colorful" w:uiPriority="52"/>
+    <w:lsdException w:name="Grid Table 1 Light Accent 1" w:uiPriority="46"/>
+    <w:lsdException w:name="Grid Table 2 Accent 1" w:uiPriority="47"/>
+    <w:lsdException w:name="Grid Table 3 Accent 1" w:uiPriority="48"/>
+    <w:lsdException w:name="Grid Table 4 Accent 1" w:uiPriority="49"/>
+    <w:lsdException w:name="Grid Table 5 Dark Accent 1" w:uiPriority="50"/>
+    <w:lsdException w:name="Grid Table 6 Colorful Accent 1" w:uiPriority="51"/>
+    <w:lsdException w:name="Grid Table 7 Colorful Accent 1" w:uiPriority="52"/>
+    <w:lsdException w:name="Grid Table 1 Light Accent 2" w:uiPriority="46"/>
+    <w:lsdException w:name="Grid Table 2 Accent 2" w:uiPriority="47"/>
+    <w:lsdException w:name="Grid Table 3 Accent 2" w:uiPriority="48"/>
+    <w:lsdException w:name="Grid Table 4 Accent 2" w:uiPriority="49"/>
+    <w:lsdException w:name="Grid Table 5 Dark Accent 2" w:uiPriority="50"/>
+    <w:lsdException w:name="Grid Table 6 Colorful Accent 2" w:uiPriority="51"/>
+    <w:lsdException w:name="Grid Table 7 Colorful Accent 2" w:uiPriority="52"/>
+    <w:lsdException w:name="Grid Table 1 Light Accent 3" w:uiPriority="46"/>
+    <w:lsdException w:name="Grid Table 2 Accent 3" w:uiPriority="47"/>
+    <w:lsdException w:name="Grid Table 3 Accent 3" w:uiPriority="48"/>
+    <w:lsdException w:name="Grid Table 4 Accent 3" w:uiPriority="49"/>
+    <w:lsdException w:name="Grid Table 5 Dark Accent 3" w:uiPriority="50"/>
+    <w:lsdException w:name="Grid Table 6 Colorful Accent 3" w:uiPriority="51"/>
+    <w:lsdException w:name="Grid Table 7 Colorful Accent 3" w:uiPriority="52"/>
+    <w:lsdException w:name="Grid Table 1 Light Accent 4" w:uiPriority="46"/>
+    <w:lsdException w:name="Grid Table 2 Accent 4" w:uiPriority="47"/>
+    <w:lsdException w:name="Grid Table 3 Accent 4" w:uiPriority="48"/>
+    <w:lsdException w:name="Grid Table 4 Accent 4" w:uiPriority="49"/>
+    <w:lsdException w:name="Grid Table 5 Dark Accent 4" w:uiPriority="50"/>
+    <w:lsdException w:name="Grid Table 6 Colorful Accent 4" w:uiPriority="51"/>
+    <w:lsdException w:name="Grid Table 7 Colorful Accent 4" w:uiPriority="52"/>
+    <w:lsdException w:name="Grid Table 1 Light Accent 5" w:uiPriority="46"/>
+    <w:lsdException w:name="Grid Table 2 Accent 5" w:uiPriority="47"/>
+    <w:lsdException w:name="Grid Table 3 Accent 5" w:uiPriority="48"/>
+    <w:lsdException w:name="Grid Table 4 Accent 5" w:uiPriority="49"/>
+    <w:lsdException w:name="Grid Table 5 Dark Accent 5" w:uiPriority="50"/>
+    <w:lsdException w:name="Grid Table 6 Colorful Accent 5" w:uiPriority="51"/>
+    <w:lsdException w:name="Grid Table 7 Colorful Accent 5" w:uiPriority="52"/>
+    <w:lsdException w:name="Grid Table 1 Light Accent 6" w:uiPriority="46"/>
+    <w:lsdException w:name="Grid Table 2 Accent 6" w:uiPriority="47"/>
+    <w:lsdException w:name="Grid Table 3 Accent 6" w:uiPriority="48"/>
+    <w:lsdException w:name="Grid Table 4 Accent 6" w:uiPriority="49"/>
+    <w:lsdException w:name="Grid Table 5 Dark Accent 6" w:uiPriority="50"/>
+    <w:lsdException w:name="Grid Table 6 Colorful Accent 6" w:uiPriority="51"/>
+    <w:lsdException w:name="Grid Table 7 Colorful Accent 6" w:uiPriority="52"/>
+    <w:lsdException w:name="List Table 1 Light" w:uiPriority="46"/>
+    <w:lsdException w:name="List Table 2" w:uiPriority="47"/>
+    <w:lsdException w:name="List Table 3" w:uiPriority="48"/>
+    <w:lsdException w:name="List Table 4" w:uiPriority="49"/>
+    <w:lsdException w:name="List Table 5 Dark" w:uiPriority="50"/>
+    <w:lsdException w:name="List Table 6 Colorful" w:uiPriority="51"/>
+    <w:lsdException w:name="List Table 7 Colorful" w:uiPriority="52"/>
+    <w:lsdException w:name="List Table 1 Light Accent 1" w:uiPriority="46"/>
+    <w:lsdException w:name="List Table 2 Accent 1" w:uiPriority="47"/>
+    <w:lsdException w:name="List Table 3 Accent 1" w:uiPriority="48"/>
+    <w:lsdException w:name="List Table 4 Accent 1" w:uiPriority="49"/>
+    <w:lsdException w:name="List Table 5 Dark Accent 1" w:uiPriority="50"/>
+    <w:lsdException w:name="List Table 6 Colorful Accent 1" w:uiPriority="51"/>
+    <w:lsdException w:name="List Table 7 Colorful Accent 1" w:uiPriority="52"/>
+    <w:lsdException w:name="List Table 1 Light Accent 2" w:uiPriority="46"/>
+    <w:lsdException w:name="List Table 2 Accent 2" w:uiPriority="47"/>
+    <w:lsdException w:name="List Table 3 Accent 2" w:uiPriority="48"/>
+    <w:lsdException w:name="List Table 4 Accent 2" w:uiPriority="49"/>
+    <w:lsdException w:name="List Table 5 Dark Accent 2" w:uiPriority="50"/>
+    <w:lsdException w:name="List Table 6 Colorful Accent 2" w:uiPriority="51"/>
+    <w:lsdException w:name="List Table 7 Colorful Accent 2" w:uiPriority="52"/>
+    <w:lsdException w:name="List Table 1 Light Accent 3" w:uiPriority="46"/>
+    <w:lsdException w:name="List Table 2 Accent 3" w:uiPriority="47"/>
+    <w:lsdException w:name="List Table 3 Accent 3" w:uiPriority="48"/>
+    <w:lsdException w:name="List Table 4 Accent 3" w:uiPriority="49"/>
+    <w:lsdException w:name="List Table 5 Dark Accent 3" w:uiPriority="50"/>
+    <w:lsdException w:name="List Table 6 Colorful Accent 3" w:uiPriority="51"/>
+    <w:lsdException w:name="List Table 7 Colorful Accent 3" w:uiPriority="52"/>
+    <w:lsdException w:name="List Table 1 Light Accent 4" w:uiPriority="46"/>
+    <w:lsdException w:name="List Table 2 Accent 4" w:uiPriority="47"/>
+    <w:lsdException w:name="List Table 3 Accent 4" w:uiPriority="48"/>
+    <w:lsdException w:name="List Table 4 Accent 4" w:uiPriority="49"/>
+    <w:lsdException w:name="List Table 5 Dark Accent 4" w:uiPriority="50"/>
+    <w:lsdException w:name="List Table 6 Colorful Accent 4" w:uiPriority="51"/>
+    <w:lsdException w:name="List Table 7 Colorful Accent 4" w:uiPriority="52"/>
+    <w:lsdException w:name="List Table 1 Light Accent 5" w:uiPriority="46"/>
+    <w:lsdException w:name="List Table 2 Accent 5" w:uiPriority="47"/>
+    <w:lsdException w:name="List Table 3 Accent 5" w:uiPriority="48"/>
+    <w:lsdException w:name="List Table 4 Accent 5" w:uiPriority="49"/>
+    <w:lsdException w:name="List Table 5 Dark Accent 5" w:uiPriority="50"/>
+    <w:lsdException w:name="List Table 6 Colorful Accent 5" w:uiPriority="51"/>
+    <w:lsdException w:name="List Table 7 Colorful Accent 5" w:uiPriority="52"/>
+    <w:lsdException w:name="List Table 1 Light Accent 6" w:uiPriority="46"/>
+    <w:lsdException w:name="List Table 2 Accent 6" w:uiPriority="47"/>
+    <w:lsdException w:name="List Table 3 Accent 6" w:uiPriority="48"/>
+    <w:lsdException w:name="List Table 4 Accent 6" w:uiPriority="49"/>
+    <w:lsdException w:name="List Table 5 Dark Accent 6" w:uiPriority="50"/>
+    <w:lsdException w:name="List Table 6 Colorful Accent 6" w:uiPriority="51"/>
+    <w:lsdException w:name="List Table 7 Colorful Accent 6" w:uiPriority="52"/>
   </w:latentStyles>
   <w:style w:type="paragraph" w:default="1" w:styleId="Normal">
     <w:name w:val="Normal"/>
@@ -9754,7 +9893,7 @@
 </file>
 
 <file path=customXml/itemProps2.xml><?xml version="1.0" encoding="utf-8"?>
-<ds:datastoreItem xmlns:ds="http://schemas.openxmlformats.org/officeDocument/2006/customXml" ds:itemID="{E30C1489-B54B-4375-8D2D-DD5038428741}">
+<ds:datastoreItem xmlns:ds="http://schemas.openxmlformats.org/officeDocument/2006/customXml" ds:itemID="{2993BD1D-D3E4-471E-8D66-0E6EE9B94E97}">
   <ds:schemaRefs>
     <ds:schemaRef ds:uri="http://schemas.openxmlformats.org/officeDocument/2006/bibliography"/>
   </ds:schemaRefs>

--- a/Documentation/Martins_Rodrigues-AnalysePreliminaire.docx
+++ b/Documentation/Martins_Rodrigues-AnalysePreliminaire.docx
@@ -1,6 +1,6 @@
 
 <file path=word/document.xml><?xml version="1.0" encoding="utf-8"?>
-<w:document xmlns:wpc="http://schemas.microsoft.com/office/word/2010/wordprocessingCanvas" xmlns:mc="http://schemas.openxmlformats.org/markup-compatibility/2006" xmlns:o="urn:schemas-microsoft-com:office:office" xmlns:r="http://schemas.openxmlformats.org/officeDocument/2006/relationships" xmlns:m="http://schemas.openxmlformats.org/officeDocument/2006/math" xmlns:v="urn:schemas-microsoft-com:vml" xmlns:wp14="http://schemas.microsoft.com/office/word/2010/wordprocessingDrawing" xmlns:wp="http://schemas.openxmlformats.org/drawingml/2006/wordprocessingDrawing" xmlns:w10="urn:schemas-microsoft-com:office:word" xmlns:w="http://schemas.openxmlformats.org/wordprocessingml/2006/main" xmlns:w14="http://schemas.microsoft.com/office/word/2010/wordml" xmlns:w15="http://schemas.microsoft.com/office/word/2012/wordml" xmlns:wpg="http://schemas.microsoft.com/office/word/2010/wordprocessingGroup" xmlns:wpi="http://schemas.microsoft.com/office/word/2010/wordprocessingInk" xmlns:wne="http://schemas.microsoft.com/office/word/2006/wordml" xmlns:wps="http://schemas.microsoft.com/office/word/2010/wordprocessingShape" mc:Ignorable="w14 w15 wp14">
+<w:document xmlns:wpc="http://schemas.microsoft.com/office/word/2010/wordprocessingCanvas" xmlns:mc="http://schemas.openxmlformats.org/markup-compatibility/2006" xmlns:o="urn:schemas-microsoft-com:office:office" xmlns:r="http://schemas.openxmlformats.org/officeDocument/2006/relationships" xmlns:m="http://schemas.openxmlformats.org/officeDocument/2006/math" xmlns:v="urn:schemas-microsoft-com:vml" xmlns:wp14="http://schemas.microsoft.com/office/word/2010/wordprocessingDrawing" xmlns:wp="http://schemas.openxmlformats.org/drawingml/2006/wordprocessingDrawing" xmlns:w10="urn:schemas-microsoft-com:office:word" xmlns:w="http://schemas.openxmlformats.org/wordprocessingml/2006/main" xmlns:w14="http://schemas.microsoft.com/office/word/2010/wordml" xmlns:wpg="http://schemas.microsoft.com/office/word/2010/wordprocessingGroup" xmlns:wpi="http://schemas.microsoft.com/office/word/2010/wordprocessingInk" xmlns:wne="http://schemas.microsoft.com/office/word/2006/wordml" xmlns:wps="http://schemas.microsoft.com/office/word/2010/wordprocessingShape" mc:Ignorable="w14 wp14">
   <w:body>
     <w:sdt>
       <w:sdtPr>
@@ -135,7 +135,7 @@
               </mc:Choice>
               <mc:Fallback>
                 <w:pict>
-                  <v:rect w14:anchorId="194D983A" id="Rectangle 6" o:spid="_x0000_s1026" style="position:absolute;margin-left:0;margin-top:0;width:514.8pt;height:421.2pt;z-index:-251655168;visibility:visible;mso-wrap-style:square;mso-width-percent:1100;mso-height-percent:650;mso-top-percent:-50;mso-wrap-distance-left:9pt;mso-wrap-distance-top:0;mso-wrap-distance-right:9pt;mso-wrap-distance-bottom:0;mso-position-horizontal:center;mso-position-horizontal-relative:margin;mso-position-vertical-relative:margin;mso-width-percent:1100;mso-height-percent:650;mso-top-percent:-50;mso-width-relative:margin;mso-height-relative:margin;v-text-anchor:bottom" o:gfxdata="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" fillcolor="#333 [2576]" stroked="f">
+                  <v:rect id="Rectangle 6" o:spid="_x0000_s1026" style="position:absolute;margin-left:0;margin-top:0;width:514.8pt;height:421.2pt;z-index:-251655168;visibility:visible;mso-wrap-style:square;mso-width-percent:1100;mso-height-percent:650;mso-top-percent:-50;mso-wrap-distance-left:9pt;mso-wrap-distance-top:0;mso-wrap-distance-right:9pt;mso-wrap-distance-bottom:0;mso-position-horizontal:center;mso-position-horizontal-relative:margin;mso-position-vertical-relative:margin;mso-width-percent:1100;mso-height-percent:650;mso-top-percent:-50;mso-width-relative:margin;mso-height-relative:margin;v-text-anchor:bottom" o:gfxdata="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" fillcolor="#333 [2576]" stroked="f">
                     <v:fill color2="black [960]" rotate="t" focusposition=".5,.5" focussize="" focus="100%" type="gradientRadial"/>
                     <v:textbox inset="18pt,,108pt,7.2pt">
                       <w:txbxContent>
@@ -211,7 +211,7 @@
                         </pic:cNvPicPr>
                       </pic:nvPicPr>
                       <pic:blipFill>
-                        <a:blip r:embed="rId9" cstate="print">
+                        <a:blip r:embed="rId10" cstate="print">
                           <a:clrChange>
                             <a:clrFrom>
                               <a:srgbClr val="FFFFFF"/>
@@ -425,7 +425,7 @@
               </mc:Choice>
               <mc:Fallback>
                 <w:pict>
-                  <v:shapetype w14:anchorId="36F37073" id="_x0000_t202" coordsize="21600,21600" o:spt="202" path="m,l,21600r21600,l21600,xe">
+                  <v:shapetype id="_x0000_t202" coordsize="21600,21600" o:spt="202" path="m,l,21600r21600,l21600,xe">
                     <v:stroke joinstyle="miter"/>
                     <v:path gradientshapeok="t" o:connecttype="rect"/>
                   </v:shapetype>
@@ -739,7 +739,7 @@
               </mc:Choice>
               <mc:Fallback>
                 <w:pict>
-                  <v:shape w14:anchorId="5A25BA07" id="Zone de texte 386" o:spid="_x0000_s1028" type="#_x0000_t202" style="position:absolute;margin-left:0;margin-top:0;width:202pt;height:291.6pt;z-index:251663360;visibility:visible;mso-wrap-style:square;mso-width-percent:0;mso-height-percent:450;mso-left-percent:-50;mso-top-percent:590;mso-wrap-distance-left:9pt;mso-wrap-distance-top:0;mso-wrap-distance-right:9pt;mso-wrap-distance-bottom:0;mso-position-horizontal-relative:margin;mso-position-vertical-relative:margin;mso-width-percent:0;mso-height-percent:450;mso-left-percent:-50;mso-top-percent:590;mso-width-relative:margin;mso-height-relative:margin;v-text-anchor:bottom" o:gfxdata="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" filled="f" stroked="f" strokeweight=".5pt">
+                  <v:shape id="Zone de texte 386" o:spid="_x0000_s1028" type="#_x0000_t202" style="position:absolute;margin-left:0;margin-top:0;width:202pt;height:291.6pt;z-index:251663360;visibility:visible;mso-wrap-style:square;mso-width-percent:0;mso-height-percent:450;mso-left-percent:-50;mso-top-percent:590;mso-wrap-distance-left:9pt;mso-wrap-distance-top:0;mso-wrap-distance-right:9pt;mso-wrap-distance-bottom:0;mso-position-horizontal-relative:margin;mso-position-vertical-relative:margin;mso-width-percent:0;mso-height-percent:450;mso-left-percent:-50;mso-top-percent:590;mso-width-relative:margin;mso-height-relative:margin;v-text-anchor:bottom" o:gfxdata="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" filled="f" stroked="f" strokeweight=".5pt">
                     <v:textbox inset=",7.2pt,,7.2pt">
                       <w:txbxContent>
                         <w:sdt>
@@ -968,7 +968,7 @@
                   </wp:anchor>
                 </w:drawing>
               </mc:Choice>
-              <mc:Fallback>
+              <mc:Fallback xmlns:w15="http://schemas.microsoft.com/office/word/2012/wordml">
                 <w:pict>
                   <v:rect w14:anchorId="1B73D2BF" id="Rectangle 388" o:spid="_x0000_s1026" style="position:absolute;margin-left:0;margin-top:0;width:514.8pt;height:291.6pt;z-index:-251656192;visibility:visible;mso-wrap-style:square;mso-width-percent:1100;mso-height-percent:450;mso-top-percent:590;mso-wrap-distance-left:9pt;mso-wrap-distance-top:0;mso-wrap-distance-right:9pt;mso-wrap-distance-bottom:0;mso-position-horizontal:center;mso-position-horizontal-relative:margin;mso-position-vertical-relative:margin;mso-width-percent:1100;mso-height-percent:450;mso-top-percent:590;mso-width-relative:margin;mso-height-relative:margin;v-text-anchor:middle" o:gfxdata="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" fillcolor="white [2577]" stroked="f" strokeweight="2pt">
                     <v:fill color2="#4c4c4c [961]" rotate="t" focusposition=".5,.5" focussize="" focus="100%" type="gradientRadial"/>
@@ -1165,7 +1165,7 @@
                   </wp:anchor>
                 </w:drawing>
               </mc:Choice>
-              <mc:Fallback>
+              <mc:Fallback xmlns:w15="http://schemas.microsoft.com/office/word/2012/wordml">
                 <w:pict>
                   <v:group w14:anchorId="210BD323" id="Groupe 7" o:spid="_x0000_s1026" style="position:absolute;margin-left:0;margin-top:0;width:58.3pt;height:61.2pt;rotation:90;z-index:251662336;mso-left-percent:750;mso-top-percent:490;mso-position-horizontal-relative:page;mso-position-vertical-relative:page;mso-left-percent:750;mso-top-percent:490;mso-width-relative:margin;mso-height-relative:margin" coordorigin="10217,9410" coordsize="1565,590" o:gfxdata="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">
                     <v:shapetype id="_x0000_t55" coordsize="21600,21600" o:spt="55" adj="16200" path="m@0,l,0@1,10800,,21600@0,21600,21600,10800xe">
@@ -1232,7 +1232,9 @@
               <w:tab w:val="right" w:leader="dot" w:pos="9062"/>
             </w:tabs>
             <w:rPr>
+              <w:rFonts w:eastAsiaTheme="minorEastAsia"/>
               <w:noProof/>
+              <w:lang w:eastAsia="fr-CH"/>
             </w:rPr>
           </w:pPr>
           <w:r>
@@ -1244,7 +1246,7 @@
           <w:r>
             <w:fldChar w:fldCharType="separate"/>
           </w:r>
-          <w:hyperlink w:anchor="_Toc470090137" w:history="1">
+          <w:hyperlink w:anchor="_Toc470271435" w:history="1">
             <w:r>
               <w:rPr>
                 <w:rStyle w:val="Lienhypertexte"/>
@@ -1271,7 +1273,7 @@
                 <w:noProof/>
                 <w:webHidden/>
               </w:rPr>
-              <w:instrText xml:space="preserve"> PAGEREF _Toc470090137 \h </w:instrText>
+              <w:instrText xml:space="preserve"> PAGEREF _Toc470271435 \h </w:instrText>
             </w:r>
             <w:r>
               <w:rPr>
@@ -1291,7 +1293,7 @@
                 <w:noProof/>
                 <w:webHidden/>
               </w:rPr>
-              <w:t>2</w:t>
+              <w:t>3</w:t>
             </w:r>
             <w:r>
               <w:rPr>
@@ -1309,10 +1311,12 @@
               <w:tab w:val="right" w:leader="dot" w:pos="9062"/>
             </w:tabs>
             <w:rPr>
+              <w:rFonts w:eastAsiaTheme="minorEastAsia"/>
               <w:noProof/>
+              <w:lang w:eastAsia="fr-CH"/>
             </w:rPr>
           </w:pPr>
-          <w:hyperlink w:anchor="_Toc470090138" w:history="1">
+          <w:hyperlink w:anchor="_Toc470271436" w:history="1">
             <w:r>
               <w:rPr>
                 <w:rStyle w:val="Lienhypertexte"/>
@@ -1339,7 +1343,7 @@
                 <w:noProof/>
                 <w:webHidden/>
               </w:rPr>
-              <w:instrText xml:space="preserve"> PAGEREF _Toc470090138 \h </w:instrText>
+              <w:instrText xml:space="preserve"> PAGEREF _Toc470271436 \h </w:instrText>
             </w:r>
             <w:r>
               <w:rPr>
@@ -1359,7 +1363,7 @@
                 <w:noProof/>
                 <w:webHidden/>
               </w:rPr>
-              <w:t>2</w:t>
+              <w:t>3</w:t>
             </w:r>
             <w:r>
               <w:rPr>
@@ -1377,10 +1381,12 @@
               <w:tab w:val="right" w:leader="dot" w:pos="9062"/>
             </w:tabs>
             <w:rPr>
+              <w:rFonts w:eastAsiaTheme="minorEastAsia"/>
               <w:noProof/>
+              <w:lang w:eastAsia="fr-CH"/>
             </w:rPr>
           </w:pPr>
-          <w:hyperlink w:anchor="_Toc470090139" w:history="1">
+          <w:hyperlink w:anchor="_Toc470271437" w:history="1">
             <w:r>
               <w:rPr>
                 <w:rStyle w:val="Lienhypertexte"/>
@@ -1407,7 +1413,7 @@
                 <w:noProof/>
                 <w:webHidden/>
               </w:rPr>
-              <w:instrText xml:space="preserve"> PAGEREF _Toc470090139 \h </w:instrText>
+              <w:instrText xml:space="preserve"> PAGEREF _Toc470271437 \h </w:instrText>
             </w:r>
             <w:r>
               <w:rPr>
@@ -1427,7 +1433,7 @@
                 <w:noProof/>
                 <w:webHidden/>
               </w:rPr>
-              <w:t>2</w:t>
+              <w:t>3</w:t>
             </w:r>
             <w:r>
               <w:rPr>
@@ -1445,10 +1451,12 @@
               <w:tab w:val="right" w:leader="dot" w:pos="9062"/>
             </w:tabs>
             <w:rPr>
+              <w:rFonts w:eastAsiaTheme="minorEastAsia"/>
               <w:noProof/>
+              <w:lang w:eastAsia="fr-CH"/>
             </w:rPr>
           </w:pPr>
-          <w:hyperlink w:anchor="_Toc470090140" w:history="1">
+          <w:hyperlink w:anchor="_Toc470271438" w:history="1">
             <w:r>
               <w:rPr>
                 <w:rStyle w:val="Lienhypertexte"/>
@@ -1475,7 +1483,7 @@
                 <w:noProof/>
                 <w:webHidden/>
               </w:rPr>
-              <w:instrText xml:space="preserve"> PAGEREF _Toc470090140 \h </w:instrText>
+              <w:instrText xml:space="preserve"> PAGEREF _Toc470271438 \h </w:instrText>
             </w:r>
             <w:r>
               <w:rPr>
@@ -1495,7 +1503,7 @@
                 <w:noProof/>
                 <w:webHidden/>
               </w:rPr>
-              <w:t>2</w:t>
+              <w:t>3</w:t>
             </w:r>
             <w:r>
               <w:rPr>
@@ -1513,10 +1521,12 @@
               <w:tab w:val="right" w:leader="dot" w:pos="9062"/>
             </w:tabs>
             <w:rPr>
+              <w:rFonts w:eastAsiaTheme="minorEastAsia"/>
               <w:noProof/>
+              <w:lang w:eastAsia="fr-CH"/>
             </w:rPr>
           </w:pPr>
-          <w:hyperlink w:anchor="_Toc470090141" w:history="1">
+          <w:hyperlink w:anchor="_Toc470271439" w:history="1">
             <w:r>
               <w:rPr>
                 <w:rStyle w:val="Lienhypertexte"/>
@@ -1543,7 +1553,7 @@
                 <w:noProof/>
                 <w:webHidden/>
               </w:rPr>
-              <w:instrText xml:space="preserve"> PAGEREF _Toc470090141 \h </w:instrText>
+              <w:instrText xml:space="preserve"> PAGEREF _Toc470271439 \h </w:instrText>
             </w:r>
             <w:r>
               <w:rPr>
@@ -1563,7 +1573,7 @@
                 <w:noProof/>
                 <w:webHidden/>
               </w:rPr>
-              <w:t>2</w:t>
+              <w:t>3</w:t>
             </w:r>
             <w:r>
               <w:rPr>
@@ -1581,10 +1591,12 @@
               <w:tab w:val="right" w:leader="dot" w:pos="9062"/>
             </w:tabs>
             <w:rPr>
+              <w:rFonts w:eastAsiaTheme="minorEastAsia"/>
               <w:noProof/>
+              <w:lang w:eastAsia="fr-CH"/>
             </w:rPr>
           </w:pPr>
-          <w:hyperlink w:anchor="_Toc470090142" w:history="1">
+          <w:hyperlink w:anchor="_Toc470271440" w:history="1">
             <w:r>
               <w:rPr>
                 <w:rStyle w:val="Lienhypertexte"/>
@@ -1611,7 +1623,7 @@
                 <w:noProof/>
                 <w:webHidden/>
               </w:rPr>
-              <w:instrText xml:space="preserve"> PAGEREF _Toc470090142 \h </w:instrText>
+              <w:instrText xml:space="preserve"> PAGEREF _Toc470271440 \h </w:instrText>
             </w:r>
             <w:r>
               <w:rPr>
@@ -1631,7 +1643,7 @@
                 <w:noProof/>
                 <w:webHidden/>
               </w:rPr>
-              <w:t>2</w:t>
+              <w:t>3</w:t>
             </w:r>
             <w:r>
               <w:rPr>
@@ -1649,10 +1661,12 @@
               <w:tab w:val="right" w:leader="dot" w:pos="9062"/>
             </w:tabs>
             <w:rPr>
+              <w:rFonts w:eastAsiaTheme="minorEastAsia"/>
               <w:noProof/>
+              <w:lang w:eastAsia="fr-CH"/>
             </w:rPr>
           </w:pPr>
-          <w:hyperlink w:anchor="_Toc470090143" w:history="1">
+          <w:hyperlink w:anchor="_Toc470271441" w:history="1">
             <w:r>
               <w:rPr>
                 <w:rStyle w:val="Lienhypertexte"/>
@@ -1679,7 +1693,7 @@
                 <w:noProof/>
                 <w:webHidden/>
               </w:rPr>
-              <w:instrText xml:space="preserve"> PAGEREF _Toc470090143 \h </w:instrText>
+              <w:instrText xml:space="preserve"> PAGEREF _Toc470271441 \h </w:instrText>
             </w:r>
             <w:r>
               <w:rPr>
@@ -1699,7 +1713,7 @@
                 <w:noProof/>
                 <w:webHidden/>
               </w:rPr>
-              <w:t>3</w:t>
+              <w:t>4</w:t>
             </w:r>
             <w:r>
               <w:rPr>
@@ -1717,24 +1731,18 @@
               <w:tab w:val="right" w:leader="dot" w:pos="9062"/>
             </w:tabs>
             <w:rPr>
+              <w:rFonts w:eastAsiaTheme="minorEastAsia"/>
               <w:noProof/>
+              <w:lang w:eastAsia="fr-CH"/>
             </w:rPr>
           </w:pPr>
-          <w:hyperlink w:anchor="_Toc470090144" w:history="1">
+          <w:hyperlink w:anchor="_Toc470271442" w:history="1">
             <w:r>
               <w:rPr>
                 <w:rStyle w:val="Lienhypertexte"/>
                 <w:noProof/>
               </w:rPr>
-              <w:t xml:space="preserve">Analyse </w:t>
-            </w:r>
-            <w:r>
-              <w:rPr>
-                <w:rStyle w:val="Lienhypertexte"/>
-                <w:noProof/>
-                <w:sz w:val="24"/>
-              </w:rPr>
-              <w:t>concurrentielle</w:t>
+              <w:t>Analyse concurrentielle</w:t>
             </w:r>
             <w:r>
               <w:rPr>
@@ -1755,7 +1763,7 @@
                 <w:noProof/>
                 <w:webHidden/>
               </w:rPr>
-              <w:instrText xml:space="preserve"> PAGEREF _Toc470090144 \h </w:instrText>
+              <w:instrText xml:space="preserve"> PAGEREF _Toc470271442 \h </w:instrText>
             </w:r>
             <w:r>
               <w:rPr>
@@ -1775,7 +1783,7 @@
                 <w:noProof/>
                 <w:webHidden/>
               </w:rPr>
-              <w:t>3</w:t>
+              <w:t>4</w:t>
             </w:r>
             <w:r>
               <w:rPr>
@@ -1793,10 +1801,12 @@
               <w:tab w:val="right" w:leader="dot" w:pos="9062"/>
             </w:tabs>
             <w:rPr>
+              <w:rFonts w:eastAsiaTheme="minorEastAsia"/>
               <w:noProof/>
+              <w:lang w:eastAsia="fr-CH"/>
             </w:rPr>
           </w:pPr>
-          <w:hyperlink w:anchor="_Toc470090145" w:history="1">
+          <w:hyperlink w:anchor="_Toc470271443" w:history="1">
             <w:r>
               <w:rPr>
                 <w:rStyle w:val="Lienhypertexte"/>
@@ -1823,7 +1833,7 @@
                 <w:noProof/>
                 <w:webHidden/>
               </w:rPr>
-              <w:instrText xml:space="preserve"> PAGEREF _Toc470090145 \h </w:instrText>
+              <w:instrText xml:space="preserve"> PAGEREF _Toc470271443 \h </w:instrText>
             </w:r>
             <w:r>
               <w:rPr>
@@ -1843,7 +1853,7 @@
                 <w:noProof/>
                 <w:webHidden/>
               </w:rPr>
-              <w:t>3</w:t>
+              <w:t>4</w:t>
             </w:r>
             <w:r>
               <w:rPr>
@@ -1861,10 +1871,12 @@
               <w:tab w:val="right" w:leader="dot" w:pos="9062"/>
             </w:tabs>
             <w:rPr>
+              <w:rFonts w:eastAsiaTheme="minorEastAsia"/>
               <w:noProof/>
+              <w:lang w:eastAsia="fr-CH"/>
             </w:rPr>
           </w:pPr>
-          <w:hyperlink w:anchor="_Toc470090146" w:history="1">
+          <w:hyperlink w:anchor="_Toc470271444" w:history="1">
             <w:r>
               <w:rPr>
                 <w:rStyle w:val="Lienhypertexte"/>
@@ -1891,7 +1903,7 @@
                 <w:noProof/>
                 <w:webHidden/>
               </w:rPr>
-              <w:instrText xml:space="preserve"> PAGEREF _Toc470090146 \h </w:instrText>
+              <w:instrText xml:space="preserve"> PAGEREF _Toc470271444 \h </w:instrText>
             </w:r>
             <w:r>
               <w:rPr>
@@ -1911,7 +1923,7 @@
                 <w:noProof/>
                 <w:webHidden/>
               </w:rPr>
-              <w:t>5</w:t>
+              <w:t>6</w:t>
             </w:r>
             <w:r>
               <w:rPr>
@@ -1929,10 +1941,12 @@
               <w:tab w:val="right" w:leader="dot" w:pos="9062"/>
             </w:tabs>
             <w:rPr>
+              <w:rFonts w:eastAsiaTheme="minorEastAsia"/>
               <w:noProof/>
+              <w:lang w:eastAsia="fr-CH"/>
             </w:rPr>
           </w:pPr>
-          <w:hyperlink w:anchor="_Toc470090147" w:history="1">
+          <w:hyperlink w:anchor="_Toc470271445" w:history="1">
             <w:r>
               <w:rPr>
                 <w:rStyle w:val="Lienhypertexte"/>
@@ -1959,7 +1973,7 @@
                 <w:noProof/>
                 <w:webHidden/>
               </w:rPr>
-              <w:instrText xml:space="preserve"> PAGEREF _Toc470090147 \h </w:instrText>
+              <w:instrText xml:space="preserve"> PAGEREF _Toc470271445 \h </w:instrText>
             </w:r>
             <w:r>
               <w:rPr>
@@ -1979,7 +1993,7 @@
                 <w:noProof/>
                 <w:webHidden/>
               </w:rPr>
-              <w:t>5</w:t>
+              <w:t>6</w:t>
             </w:r>
             <w:r>
               <w:rPr>
@@ -1997,10 +2011,12 @@
               <w:tab w:val="right" w:leader="dot" w:pos="9062"/>
             </w:tabs>
             <w:rPr>
+              <w:rFonts w:eastAsiaTheme="minorEastAsia"/>
               <w:noProof/>
+              <w:lang w:eastAsia="fr-CH"/>
             </w:rPr>
           </w:pPr>
-          <w:hyperlink w:anchor="_Toc470090148" w:history="1">
+          <w:hyperlink w:anchor="_Toc470271446" w:history="1">
             <w:r>
               <w:rPr>
                 <w:rStyle w:val="Lienhypertexte"/>
@@ -2027,7 +2043,7 @@
                 <w:noProof/>
                 <w:webHidden/>
               </w:rPr>
-              <w:instrText xml:space="preserve"> PAGEREF _Toc470090148 \h </w:instrText>
+              <w:instrText xml:space="preserve"> PAGEREF _Toc470271446 \h </w:instrText>
             </w:r>
             <w:r>
               <w:rPr>
@@ -2047,7 +2063,7 @@
                 <w:noProof/>
                 <w:webHidden/>
               </w:rPr>
-              <w:t>5</w:t>
+              <w:t>6</w:t>
             </w:r>
             <w:r>
               <w:rPr>
@@ -2065,10 +2081,12 @@
               <w:tab w:val="right" w:leader="dot" w:pos="9062"/>
             </w:tabs>
             <w:rPr>
+              <w:rFonts w:eastAsiaTheme="minorEastAsia"/>
               <w:noProof/>
+              <w:lang w:eastAsia="fr-CH"/>
             </w:rPr>
           </w:pPr>
-          <w:hyperlink w:anchor="_Toc470090149" w:history="1">
+          <w:hyperlink w:anchor="_Toc470271447" w:history="1">
             <w:r>
               <w:rPr>
                 <w:rStyle w:val="Lienhypertexte"/>
@@ -2095,7 +2113,7 @@
                 <w:noProof/>
                 <w:webHidden/>
               </w:rPr>
-              <w:instrText xml:space="preserve"> PAGEREF _Toc470090149 \h </w:instrText>
+              <w:instrText xml:space="preserve"> PAGEREF _Toc470271447 \h </w:instrText>
             </w:r>
             <w:r>
               <w:rPr>
@@ -2115,7 +2133,7 @@
                 <w:noProof/>
                 <w:webHidden/>
               </w:rPr>
-              <w:t>5</w:t>
+              <w:t>6</w:t>
             </w:r>
             <w:r>
               <w:rPr>
@@ -2133,10 +2151,12 @@
               <w:tab w:val="right" w:leader="dot" w:pos="9062"/>
             </w:tabs>
             <w:rPr>
+              <w:rFonts w:eastAsiaTheme="minorEastAsia"/>
               <w:noProof/>
+              <w:lang w:eastAsia="fr-CH"/>
             </w:rPr>
           </w:pPr>
-          <w:hyperlink w:anchor="_Toc470090150" w:history="1">
+          <w:hyperlink w:anchor="_Toc470271448" w:history="1">
             <w:r>
               <w:rPr>
                 <w:rStyle w:val="Lienhypertexte"/>
@@ -2163,7 +2183,7 @@
                 <w:noProof/>
                 <w:webHidden/>
               </w:rPr>
-              <w:instrText xml:space="preserve"> PAGEREF _Toc470090150 \h </w:instrText>
+              <w:instrText xml:space="preserve"> PAGEREF _Toc470271448 \h </w:instrText>
             </w:r>
             <w:r>
               <w:rPr>
@@ -2183,7 +2203,7 @@
                 <w:noProof/>
                 <w:webHidden/>
               </w:rPr>
-              <w:t>6</w:t>
+              <w:t>7</w:t>
             </w:r>
             <w:r>
               <w:rPr>
@@ -2201,10 +2221,12 @@
               <w:tab w:val="right" w:leader="dot" w:pos="9062"/>
             </w:tabs>
             <w:rPr>
+              <w:rFonts w:eastAsiaTheme="minorEastAsia"/>
               <w:noProof/>
+              <w:lang w:eastAsia="fr-CH"/>
             </w:rPr>
           </w:pPr>
-          <w:hyperlink w:anchor="_Toc470090151" w:history="1">
+          <w:hyperlink w:anchor="_Toc470271449" w:history="1">
             <w:r>
               <w:rPr>
                 <w:rStyle w:val="Lienhypertexte"/>
@@ -2231,7 +2253,7 @@
                 <w:noProof/>
                 <w:webHidden/>
               </w:rPr>
-              <w:instrText xml:space="preserve"> PAGEREF _Toc470090151 \h </w:instrText>
+              <w:instrText xml:space="preserve"> PAGEREF _Toc470271449 \h </w:instrText>
             </w:r>
             <w:r>
               <w:rPr>
@@ -2251,7 +2273,7 @@
                 <w:noProof/>
                 <w:webHidden/>
               </w:rPr>
-              <w:t>9</w:t>
+              <w:t>10</w:t>
             </w:r>
             <w:r>
               <w:rPr>
@@ -2269,10 +2291,12 @@
               <w:tab w:val="right" w:leader="dot" w:pos="9062"/>
             </w:tabs>
             <w:rPr>
+              <w:rFonts w:eastAsiaTheme="minorEastAsia"/>
               <w:noProof/>
+              <w:lang w:eastAsia="fr-CH"/>
             </w:rPr>
           </w:pPr>
-          <w:hyperlink w:anchor="_Toc470090152" w:history="1">
+          <w:hyperlink w:anchor="_Toc470271450" w:history="1">
             <w:r>
               <w:rPr>
                 <w:rStyle w:val="Lienhypertexte"/>
@@ -2299,7 +2323,7 @@
                 <w:noProof/>
                 <w:webHidden/>
               </w:rPr>
-              <w:instrText xml:space="preserve"> PAGEREF _Toc470090152 \h </w:instrText>
+              <w:instrText xml:space="preserve"> PAGEREF _Toc470271450 \h </w:instrText>
             </w:r>
             <w:r>
               <w:rPr>
@@ -2319,7 +2343,7 @@
                 <w:noProof/>
                 <w:webHidden/>
               </w:rPr>
-              <w:t>9</w:t>
+              <w:t>10</w:t>
             </w:r>
             <w:r>
               <w:rPr>
@@ -2337,10 +2361,12 @@
               <w:tab w:val="right" w:leader="dot" w:pos="9062"/>
             </w:tabs>
             <w:rPr>
+              <w:rFonts w:eastAsiaTheme="minorEastAsia"/>
               <w:noProof/>
+              <w:lang w:eastAsia="fr-CH"/>
             </w:rPr>
           </w:pPr>
-          <w:hyperlink w:anchor="_Toc470090153" w:history="1">
+          <w:hyperlink w:anchor="_Toc470271451" w:history="1">
             <w:r>
               <w:rPr>
                 <w:rStyle w:val="Lienhypertexte"/>
@@ -2367,7 +2393,7 @@
                 <w:noProof/>
                 <w:webHidden/>
               </w:rPr>
-              <w:instrText xml:space="preserve"> PAGEREF _Toc470090153 \h </w:instrText>
+              <w:instrText xml:space="preserve"> PAGEREF _Toc470271451 \h </w:instrText>
             </w:r>
             <w:r>
               <w:rPr>
@@ -2387,7 +2413,7 @@
                 <w:noProof/>
                 <w:webHidden/>
               </w:rPr>
-              <w:t>9</w:t>
+              <w:t>10</w:t>
             </w:r>
             <w:r>
               <w:rPr>
@@ -2405,10 +2431,12 @@
               <w:tab w:val="right" w:leader="dot" w:pos="9062"/>
             </w:tabs>
             <w:rPr>
+              <w:rFonts w:eastAsiaTheme="minorEastAsia"/>
               <w:noProof/>
+              <w:lang w:eastAsia="fr-CH"/>
             </w:rPr>
           </w:pPr>
-          <w:hyperlink w:anchor="_Toc470090154" w:history="1">
+          <w:hyperlink w:anchor="_Toc470271452" w:history="1">
             <w:r>
               <w:rPr>
                 <w:rStyle w:val="Lienhypertexte"/>
@@ -2435,7 +2463,7 @@
                 <w:noProof/>
                 <w:webHidden/>
               </w:rPr>
-              <w:instrText xml:space="preserve"> PAGEREF _Toc470090154 \h </w:instrText>
+              <w:instrText xml:space="preserve"> PAGEREF _Toc470271452 \h </w:instrText>
             </w:r>
             <w:r>
               <w:rPr>
@@ -2455,7 +2483,7 @@
                 <w:noProof/>
                 <w:webHidden/>
               </w:rPr>
-              <w:t>9</w:t>
+              <w:t>10</w:t>
             </w:r>
             <w:r>
               <w:rPr>
@@ -2473,10 +2501,12 @@
               <w:tab w:val="right" w:leader="dot" w:pos="9062"/>
             </w:tabs>
             <w:rPr>
+              <w:rFonts w:eastAsiaTheme="minorEastAsia"/>
               <w:noProof/>
+              <w:lang w:eastAsia="fr-CH"/>
             </w:rPr>
           </w:pPr>
-          <w:hyperlink w:anchor="_Toc470090155" w:history="1">
+          <w:hyperlink w:anchor="_Toc470271453" w:history="1">
             <w:r>
               <w:rPr>
                 <w:rStyle w:val="Lienhypertexte"/>
@@ -2503,7 +2533,7 @@
                 <w:noProof/>
                 <w:webHidden/>
               </w:rPr>
-              <w:instrText xml:space="preserve"> PAGEREF _Toc470090155 \h </w:instrText>
+              <w:instrText xml:space="preserve"> PAGEREF _Toc470271453 \h </w:instrText>
             </w:r>
             <w:r>
               <w:rPr>
@@ -2523,7 +2553,7 @@
                 <w:noProof/>
                 <w:webHidden/>
               </w:rPr>
-              <w:t>9</w:t>
+              <w:t>10</w:t>
             </w:r>
             <w:r>
               <w:rPr>
@@ -2541,16 +2571,18 @@
               <w:tab w:val="right" w:leader="dot" w:pos="9062"/>
             </w:tabs>
             <w:rPr>
+              <w:rFonts w:eastAsiaTheme="minorEastAsia"/>
               <w:noProof/>
+              <w:lang w:eastAsia="fr-CH"/>
             </w:rPr>
           </w:pPr>
-          <w:hyperlink w:anchor="_Toc470090156" w:history="1">
+          <w:hyperlink w:anchor="_Toc470271454" w:history="1">
             <w:r>
               <w:rPr>
                 <w:rStyle w:val="Lienhypertexte"/>
                 <w:noProof/>
               </w:rPr>
-              <w:t>Détermination de l’arborescence du site et des rubriques</w:t>
+              <w:t>Arborescence du site et des rubriques</w:t>
             </w:r>
             <w:r>
               <w:rPr>
@@ -2571,7 +2603,7 @@
                 <w:noProof/>
                 <w:webHidden/>
               </w:rPr>
-              <w:instrText xml:space="preserve"> PAGEREF _Toc470090156 \h </w:instrText>
+              <w:instrText xml:space="preserve"> PAGEREF _Toc470271454 \h </w:instrText>
             </w:r>
             <w:r>
               <w:rPr>
@@ -2591,7 +2623,7 @@
                 <w:noProof/>
                 <w:webHidden/>
               </w:rPr>
-              <w:t>9</w:t>
+              <w:t>11</w:t>
             </w:r>
             <w:r>
               <w:rPr>
@@ -2609,10 +2641,12 @@
               <w:tab w:val="right" w:leader="dot" w:pos="9062"/>
             </w:tabs>
             <w:rPr>
+              <w:rFonts w:eastAsiaTheme="minorEastAsia"/>
               <w:noProof/>
+              <w:lang w:eastAsia="fr-CH"/>
             </w:rPr>
           </w:pPr>
-          <w:hyperlink w:anchor="_Toc470090157" w:history="1">
+          <w:hyperlink w:anchor="_Toc470271455" w:history="1">
             <w:r>
               <w:rPr>
                 <w:rStyle w:val="Lienhypertexte"/>
@@ -2639,7 +2673,7 @@
                 <w:noProof/>
                 <w:webHidden/>
               </w:rPr>
-              <w:instrText xml:space="preserve"> PAGEREF _Toc470090157 \h </w:instrText>
+              <w:instrText xml:space="preserve"> PAGEREF _Toc470271455 \h </w:instrText>
             </w:r>
             <w:r>
               <w:rPr>
@@ -2659,7 +2693,7 @@
                 <w:noProof/>
                 <w:webHidden/>
               </w:rPr>
-              <w:t>10</w:t>
+              <w:t>11</w:t>
             </w:r>
             <w:r>
               <w:rPr>
@@ -2677,10 +2711,12 @@
               <w:tab w:val="right" w:leader="dot" w:pos="9062"/>
             </w:tabs>
             <w:rPr>
+              <w:rFonts w:eastAsiaTheme="minorEastAsia"/>
               <w:noProof/>
+              <w:lang w:eastAsia="fr-CH"/>
             </w:rPr>
           </w:pPr>
-          <w:hyperlink w:anchor="_Toc470090158" w:history="1">
+          <w:hyperlink w:anchor="_Toc470271456" w:history="1">
             <w:r>
               <w:rPr>
                 <w:rStyle w:val="Lienhypertexte"/>
@@ -2707,7 +2743,7 @@
                 <w:noProof/>
                 <w:webHidden/>
               </w:rPr>
-              <w:instrText xml:space="preserve"> PAGEREF _Toc470090158 \h </w:instrText>
+              <w:instrText xml:space="preserve"> PAGEREF _Toc470271456 \h </w:instrText>
             </w:r>
             <w:r>
               <w:rPr>
@@ -2727,7 +2763,7 @@
                 <w:noProof/>
                 <w:webHidden/>
               </w:rPr>
-              <w:t>10</w:t>
+              <w:t>11</w:t>
             </w:r>
             <w:r>
               <w:rPr>
@@ -2745,10 +2781,12 @@
               <w:tab w:val="right" w:leader="dot" w:pos="9062"/>
             </w:tabs>
             <w:rPr>
+              <w:rFonts w:eastAsiaTheme="minorEastAsia"/>
               <w:noProof/>
+              <w:lang w:eastAsia="fr-CH"/>
             </w:rPr>
           </w:pPr>
-          <w:hyperlink w:anchor="_Toc470090159" w:history="1">
+          <w:hyperlink w:anchor="_Toc470271457" w:history="1">
             <w:r>
               <w:rPr>
                 <w:rStyle w:val="Lienhypertexte"/>
@@ -2775,7 +2813,7 @@
                 <w:noProof/>
                 <w:webHidden/>
               </w:rPr>
-              <w:instrText xml:space="preserve"> PAGEREF _Toc470090159 \h </w:instrText>
+              <w:instrText xml:space="preserve"> PAGEREF _Toc470271457 \h </w:instrText>
             </w:r>
             <w:r>
               <w:rPr>
@@ -2795,7 +2833,7 @@
                 <w:noProof/>
                 <w:webHidden/>
               </w:rPr>
-              <w:t>10</w:t>
+              <w:t>15</w:t>
             </w:r>
             <w:r>
               <w:rPr>
@@ -2813,10 +2851,12 @@
               <w:tab w:val="right" w:leader="dot" w:pos="9062"/>
             </w:tabs>
             <w:rPr>
+              <w:rFonts w:eastAsiaTheme="minorEastAsia"/>
               <w:noProof/>
+              <w:lang w:eastAsia="fr-CH"/>
             </w:rPr>
           </w:pPr>
-          <w:hyperlink w:anchor="_Toc470090160" w:history="1">
+          <w:hyperlink w:anchor="_Toc470271458" w:history="1">
             <w:r>
               <w:rPr>
                 <w:rStyle w:val="Lienhypertexte"/>
@@ -2843,7 +2883,7 @@
                 <w:noProof/>
                 <w:webHidden/>
               </w:rPr>
-              <w:instrText xml:space="preserve"> PAGEREF _Toc470090160 \h </w:instrText>
+              <w:instrText xml:space="preserve"> PAGEREF _Toc470271458 \h </w:instrText>
             </w:r>
             <w:r>
               <w:rPr>
@@ -2863,7 +2903,7 @@
                 <w:noProof/>
                 <w:webHidden/>
               </w:rPr>
-              <w:t>11</w:t>
+              <w:t>16</w:t>
             </w:r>
             <w:r>
               <w:rPr>
@@ -2881,10 +2921,12 @@
               <w:tab w:val="right" w:leader="dot" w:pos="9062"/>
             </w:tabs>
             <w:rPr>
+              <w:rFonts w:eastAsiaTheme="minorEastAsia"/>
               <w:noProof/>
+              <w:lang w:eastAsia="fr-CH"/>
             </w:rPr>
           </w:pPr>
-          <w:hyperlink w:anchor="_Toc470090161" w:history="1">
+          <w:hyperlink w:anchor="_Toc470271459" w:history="1">
             <w:r>
               <w:rPr>
                 <w:rStyle w:val="Lienhypertexte"/>
@@ -2911,7 +2953,7 @@
                 <w:noProof/>
                 <w:webHidden/>
               </w:rPr>
-              <w:instrText xml:space="preserve"> PAGEREF _Toc470090161 \h </w:instrText>
+              <w:instrText xml:space="preserve"> PAGEREF _Toc470271459 \h </w:instrText>
             </w:r>
             <w:r>
               <w:rPr>
@@ -2931,7 +2973,7 @@
                 <w:noProof/>
                 <w:webHidden/>
               </w:rPr>
-              <w:t>11</w:t>
+              <w:t>16</w:t>
             </w:r>
             <w:r>
               <w:rPr>
@@ -2949,10 +2991,12 @@
               <w:tab w:val="right" w:leader="dot" w:pos="9062"/>
             </w:tabs>
             <w:rPr>
+              <w:rFonts w:eastAsiaTheme="minorEastAsia"/>
               <w:noProof/>
+              <w:lang w:eastAsia="fr-CH"/>
             </w:rPr>
           </w:pPr>
-          <w:hyperlink w:anchor="_Toc470090162" w:history="1">
+          <w:hyperlink w:anchor="_Toc470271460" w:history="1">
             <w:r>
               <w:rPr>
                 <w:rStyle w:val="Lienhypertexte"/>
@@ -2979,7 +3023,7 @@
                 <w:noProof/>
                 <w:webHidden/>
               </w:rPr>
-              <w:instrText xml:space="preserve"> PAGEREF _Toc470090162 \h </w:instrText>
+              <w:instrText xml:space="preserve"> PAGEREF _Toc470271460 \h </w:instrText>
             </w:r>
             <w:r>
               <w:rPr>
@@ -2999,7 +3043,77 @@
                 <w:noProof/>
                 <w:webHidden/>
               </w:rPr>
-              <w:t>11</w:t>
+              <w:t>16</w:t>
+            </w:r>
+            <w:r>
+              <w:rPr>
+                <w:noProof/>
+                <w:webHidden/>
+              </w:rPr>
+              <w:fldChar w:fldCharType="end"/>
+            </w:r>
+          </w:hyperlink>
+        </w:p>
+        <w:p>
+          <w:pPr>
+            <w:pStyle w:val="TM1"/>
+            <w:tabs>
+              <w:tab w:val="right" w:leader="dot" w:pos="9062"/>
+            </w:tabs>
+            <w:rPr>
+              <w:rFonts w:eastAsiaTheme="minorEastAsia"/>
+              <w:noProof/>
+              <w:lang w:eastAsia="fr-CH"/>
+            </w:rPr>
+          </w:pPr>
+          <w:hyperlink w:anchor="_Toc470271461" w:history="1">
+            <w:r>
+              <w:rPr>
+                <w:rStyle w:val="Lienhypertexte"/>
+                <w:noProof/>
+              </w:rPr>
+              <w:t>Réalisation</w:t>
+            </w:r>
+            <w:r>
+              <w:rPr>
+                <w:noProof/>
+                <w:webHidden/>
+              </w:rPr>
+              <w:tab/>
+            </w:r>
+            <w:r>
+              <w:rPr>
+                <w:noProof/>
+                <w:webHidden/>
+              </w:rPr>
+              <w:fldChar w:fldCharType="begin"/>
+            </w:r>
+            <w:r>
+              <w:rPr>
+                <w:noProof/>
+                <w:webHidden/>
+              </w:rPr>
+              <w:instrText xml:space="preserve"> PAGEREF _Toc470271461 \h </w:instrText>
+            </w:r>
+            <w:r>
+              <w:rPr>
+                <w:noProof/>
+                <w:webHidden/>
+              </w:rPr>
+            </w:r>
+            <w:r>
+              <w:rPr>
+                <w:noProof/>
+                <w:webHidden/>
+              </w:rPr>
+              <w:fldChar w:fldCharType="separate"/>
+            </w:r>
+            <w:r>
+              <w:rPr>
+                <w:noProof/>
+                <w:webHidden/>
+              </w:rPr>
+              <w:t>18</w:t>
             </w:r>
             <w:r>
               <w:rPr>
@@ -3017,16 +3131,18 @@
               <w:tab w:val="right" w:leader="dot" w:pos="9062"/>
             </w:tabs>
             <w:rPr>
+              <w:rFonts w:eastAsiaTheme="minorEastAsia"/>
               <w:noProof/>
+              <w:lang w:eastAsia="fr-CH"/>
             </w:rPr>
           </w:pPr>
-          <w:hyperlink w:anchor="_Toc470090163" w:history="1">
+          <w:hyperlink w:anchor="_Toc470271462" w:history="1">
             <w:r>
               <w:rPr>
                 <w:rStyle w:val="Lienhypertexte"/>
                 <w:noProof/>
               </w:rPr>
-              <w:t>Ressources</w:t>
+              <w:t>Dossier de réalisation</w:t>
             </w:r>
             <w:r>
               <w:rPr>
@@ -3047,7 +3163,7 @@
                 <w:noProof/>
                 <w:webHidden/>
               </w:rPr>
-              <w:instrText xml:space="preserve"> PAGEREF _Toc470090163 \h </w:instrText>
+              <w:instrText xml:space="preserve"> PAGEREF _Toc470271462 \h </w:instrText>
             </w:r>
             <w:r>
               <w:rPr>
@@ -3067,7 +3183,147 @@
                 <w:noProof/>
                 <w:webHidden/>
               </w:rPr>
-              <w:t>11</w:t>
+              <w:t>18</w:t>
+            </w:r>
+            <w:r>
+              <w:rPr>
+                <w:noProof/>
+                <w:webHidden/>
+              </w:rPr>
+              <w:fldChar w:fldCharType="end"/>
+            </w:r>
+          </w:hyperlink>
+        </w:p>
+        <w:p>
+          <w:pPr>
+            <w:pStyle w:val="TM2"/>
+            <w:tabs>
+              <w:tab w:val="right" w:leader="dot" w:pos="9062"/>
+            </w:tabs>
+            <w:rPr>
+              <w:rFonts w:eastAsiaTheme="minorEastAsia"/>
+              <w:noProof/>
+              <w:lang w:eastAsia="fr-CH"/>
+            </w:rPr>
+          </w:pPr>
+          <w:hyperlink w:anchor="_Toc470271463" w:history="1">
+            <w:r>
+              <w:rPr>
+                <w:rStyle w:val="Lienhypertexte"/>
+                <w:noProof/>
+              </w:rPr>
+              <w:t>Description des tests</w:t>
+            </w:r>
+            <w:r>
+              <w:rPr>
+                <w:noProof/>
+                <w:webHidden/>
+              </w:rPr>
+              <w:tab/>
+            </w:r>
+            <w:r>
+              <w:rPr>
+                <w:noProof/>
+                <w:webHidden/>
+              </w:rPr>
+              <w:fldChar w:fldCharType="begin"/>
+            </w:r>
+            <w:r>
+              <w:rPr>
+                <w:noProof/>
+                <w:webHidden/>
+              </w:rPr>
+              <w:instrText xml:space="preserve"> PAGEREF _Toc470271463 \h </w:instrText>
+            </w:r>
+            <w:r>
+              <w:rPr>
+                <w:noProof/>
+                <w:webHidden/>
+              </w:rPr>
+            </w:r>
+            <w:r>
+              <w:rPr>
+                <w:noProof/>
+                <w:webHidden/>
+              </w:rPr>
+              <w:fldChar w:fldCharType="separate"/>
+            </w:r>
+            <w:r>
+              <w:rPr>
+                <w:noProof/>
+                <w:webHidden/>
+              </w:rPr>
+              <w:t>19</w:t>
+            </w:r>
+            <w:r>
+              <w:rPr>
+                <w:noProof/>
+                <w:webHidden/>
+              </w:rPr>
+              <w:fldChar w:fldCharType="end"/>
+            </w:r>
+          </w:hyperlink>
+        </w:p>
+        <w:p>
+          <w:pPr>
+            <w:pStyle w:val="TM2"/>
+            <w:tabs>
+              <w:tab w:val="right" w:leader="dot" w:pos="9062"/>
+            </w:tabs>
+            <w:rPr>
+              <w:rFonts w:eastAsiaTheme="minorEastAsia"/>
+              <w:noProof/>
+              <w:lang w:eastAsia="fr-CH"/>
+            </w:rPr>
+          </w:pPr>
+          <w:hyperlink w:anchor="_Toc470271464" w:history="1">
+            <w:r>
+              <w:rPr>
+                <w:rStyle w:val="Lienhypertexte"/>
+                <w:noProof/>
+              </w:rPr>
+              <w:t>Erreurs restantes</w:t>
+            </w:r>
+            <w:r>
+              <w:rPr>
+                <w:noProof/>
+                <w:webHidden/>
+              </w:rPr>
+              <w:tab/>
+            </w:r>
+            <w:r>
+              <w:rPr>
+                <w:noProof/>
+                <w:webHidden/>
+              </w:rPr>
+              <w:fldChar w:fldCharType="begin"/>
+            </w:r>
+            <w:r>
+              <w:rPr>
+                <w:noProof/>
+                <w:webHidden/>
+              </w:rPr>
+              <w:instrText xml:space="preserve"> PAGEREF _Toc470271464 \h </w:instrText>
+            </w:r>
+            <w:r>
+              <w:rPr>
+                <w:noProof/>
+                <w:webHidden/>
+              </w:rPr>
+            </w:r>
+            <w:r>
+              <w:rPr>
+                <w:noProof/>
+                <w:webHidden/>
+              </w:rPr>
+              <w:fldChar w:fldCharType="separate"/>
+            </w:r>
+            <w:r>
+              <w:rPr>
+                <w:noProof/>
+                <w:webHidden/>
+              </w:rPr>
+              <w:t>19</w:t>
             </w:r>
             <w:r>
               <w:rPr>
@@ -3085,16 +3341,18 @@
               <w:tab w:val="right" w:leader="dot" w:pos="9062"/>
             </w:tabs>
             <w:rPr>
+              <w:rFonts w:eastAsiaTheme="minorEastAsia"/>
               <w:noProof/>
+              <w:lang w:eastAsia="fr-CH"/>
             </w:rPr>
           </w:pPr>
-          <w:hyperlink w:anchor="_Toc470090164" w:history="1">
+          <w:hyperlink w:anchor="_Toc470271465" w:history="1">
             <w:r>
               <w:rPr>
                 <w:rStyle w:val="Lienhypertexte"/>
                 <w:noProof/>
               </w:rPr>
-              <w:t>Réalisation</w:t>
+              <w:t>La vie du projet</w:t>
             </w:r>
             <w:r>
               <w:rPr>
@@ -3115,7 +3373,7 @@
                 <w:noProof/>
                 <w:webHidden/>
               </w:rPr>
-              <w:instrText xml:space="preserve"> PAGEREF _Toc470090164 \h </w:instrText>
+              <w:instrText xml:space="preserve"> PAGEREF _Toc470271465 \h </w:instrText>
             </w:r>
             <w:r>
               <w:rPr>
@@ -3135,7 +3393,77 @@
                 <w:noProof/>
                 <w:webHidden/>
               </w:rPr>
-              <w:t>11</w:t>
+              <w:t>19</w:t>
+            </w:r>
+            <w:r>
+              <w:rPr>
+                <w:noProof/>
+                <w:webHidden/>
+              </w:rPr>
+              <w:fldChar w:fldCharType="end"/>
+            </w:r>
+          </w:hyperlink>
+        </w:p>
+        <w:p>
+          <w:pPr>
+            <w:pStyle w:val="TM1"/>
+            <w:tabs>
+              <w:tab w:val="right" w:leader="dot" w:pos="9062"/>
+            </w:tabs>
+            <w:rPr>
+              <w:rFonts w:eastAsiaTheme="minorEastAsia"/>
+              <w:noProof/>
+              <w:lang w:eastAsia="fr-CH"/>
+            </w:rPr>
+          </w:pPr>
+          <w:hyperlink w:anchor="_Toc470271466" w:history="1">
+            <w:r>
+              <w:rPr>
+                <w:rStyle w:val="Lienhypertexte"/>
+                <w:noProof/>
+              </w:rPr>
+              <w:t>Conclusion</w:t>
+            </w:r>
+            <w:r>
+              <w:rPr>
+                <w:noProof/>
+                <w:webHidden/>
+              </w:rPr>
+              <w:tab/>
+            </w:r>
+            <w:r>
+              <w:rPr>
+                <w:noProof/>
+                <w:webHidden/>
+              </w:rPr>
+              <w:fldChar w:fldCharType="begin"/>
+            </w:r>
+            <w:r>
+              <w:rPr>
+                <w:noProof/>
+                <w:webHidden/>
+              </w:rPr>
+              <w:instrText xml:space="preserve"> PAGEREF _Toc470271466 \h </w:instrText>
+            </w:r>
+            <w:r>
+              <w:rPr>
+                <w:noProof/>
+                <w:webHidden/>
+              </w:rPr>
+            </w:r>
+            <w:r>
+              <w:rPr>
+                <w:noProof/>
+                <w:webHidden/>
+              </w:rPr>
+              <w:fldChar w:fldCharType="separate"/>
+            </w:r>
+            <w:r>
+              <w:rPr>
+                <w:noProof/>
+                <w:webHidden/>
+              </w:rPr>
+              <w:t>19</w:t>
             </w:r>
             <w:r>
               <w:rPr>
@@ -3153,16 +3481,18 @@
               <w:tab w:val="right" w:leader="dot" w:pos="9062"/>
             </w:tabs>
             <w:rPr>
+              <w:rFonts w:eastAsiaTheme="minorEastAsia"/>
               <w:noProof/>
+              <w:lang w:eastAsia="fr-CH"/>
             </w:rPr>
           </w:pPr>
-          <w:hyperlink w:anchor="_Toc470090165" w:history="1">
+          <w:hyperlink w:anchor="_Toc470271467" w:history="1">
             <w:r>
               <w:rPr>
                 <w:rStyle w:val="Lienhypertexte"/>
                 <w:noProof/>
               </w:rPr>
-              <w:t>Dossier de réalisation</w:t>
+              <w:t>Sources – bibliographie</w:t>
             </w:r>
             <w:r>
               <w:rPr>
@@ -3183,7 +3513,7 @@
                 <w:noProof/>
                 <w:webHidden/>
               </w:rPr>
-              <w:instrText xml:space="preserve"> PAGEREF _Toc470090165 \h </w:instrText>
+              <w:instrText xml:space="preserve"> PAGEREF _Toc470271467 \h </w:instrText>
             </w:r>
             <w:r>
               <w:rPr>
@@ -3203,483 +3533,7 @@
                 <w:noProof/>
                 <w:webHidden/>
               </w:rPr>
-              <w:t>11</w:t>
-            </w:r>
-            <w:r>
-              <w:rPr>
-                <w:noProof/>
-                <w:webHidden/>
-              </w:rPr>
-              <w:fldChar w:fldCharType="end"/>
-            </w:r>
-          </w:hyperlink>
-        </w:p>
-        <w:p>
-          <w:pPr>
-            <w:pStyle w:val="TM2"/>
-            <w:tabs>
-              <w:tab w:val="right" w:leader="dot" w:pos="9062"/>
-            </w:tabs>
-            <w:rPr>
-              <w:noProof/>
-            </w:rPr>
-          </w:pPr>
-          <w:hyperlink w:anchor="_Toc470090166" w:history="1">
-            <w:r>
-              <w:rPr>
-                <w:rStyle w:val="Lienhypertexte"/>
-                <w:noProof/>
-              </w:rPr>
-              <w:t>Description des tests</w:t>
-            </w:r>
-            <w:r>
-              <w:rPr>
-                <w:noProof/>
-                <w:webHidden/>
-              </w:rPr>
-              <w:tab/>
-            </w:r>
-            <w:r>
-              <w:rPr>
-                <w:noProof/>
-                <w:webHidden/>
-              </w:rPr>
-              <w:fldChar w:fldCharType="begin"/>
-            </w:r>
-            <w:r>
-              <w:rPr>
-                <w:noProof/>
-                <w:webHidden/>
-              </w:rPr>
-              <w:instrText xml:space="preserve"> PAGEREF _Toc470090166 \h </w:instrText>
-            </w:r>
-            <w:r>
-              <w:rPr>
-                <w:noProof/>
-                <w:webHidden/>
-              </w:rPr>
-            </w:r>
-            <w:r>
-              <w:rPr>
-                <w:noProof/>
-                <w:webHidden/>
-              </w:rPr>
-              <w:fldChar w:fldCharType="separate"/>
-            </w:r>
-            <w:r>
-              <w:rPr>
-                <w:noProof/>
-                <w:webHidden/>
-              </w:rPr>
-              <w:t>11</w:t>
-            </w:r>
-            <w:r>
-              <w:rPr>
-                <w:noProof/>
-                <w:webHidden/>
-              </w:rPr>
-              <w:fldChar w:fldCharType="end"/>
-            </w:r>
-          </w:hyperlink>
-        </w:p>
-        <w:p>
-          <w:pPr>
-            <w:pStyle w:val="TM2"/>
-            <w:tabs>
-              <w:tab w:val="right" w:leader="dot" w:pos="9062"/>
-            </w:tabs>
-            <w:rPr>
-              <w:noProof/>
-            </w:rPr>
-          </w:pPr>
-          <w:hyperlink w:anchor="_Toc470090167" w:history="1">
-            <w:r>
-              <w:rPr>
-                <w:rStyle w:val="Lienhypertexte"/>
-                <w:noProof/>
-              </w:rPr>
-              <w:t>Erreurs restantes</w:t>
-            </w:r>
-            <w:r>
-              <w:rPr>
-                <w:noProof/>
-                <w:webHidden/>
-              </w:rPr>
-              <w:tab/>
-            </w:r>
-            <w:r>
-              <w:rPr>
-                <w:noProof/>
-                <w:webHidden/>
-              </w:rPr>
-              <w:fldChar w:fldCharType="begin"/>
-            </w:r>
-            <w:r>
-              <w:rPr>
-                <w:noProof/>
-                <w:webHidden/>
-              </w:rPr>
-              <w:instrText xml:space="preserve"> PAGEREF _Toc470090167 \h </w:instrText>
-            </w:r>
-            <w:r>
-              <w:rPr>
-                <w:noProof/>
-                <w:webHidden/>
-              </w:rPr>
-            </w:r>
-            <w:r>
-              <w:rPr>
-                <w:noProof/>
-                <w:webHidden/>
-              </w:rPr>
-              <w:fldChar w:fldCharType="separate"/>
-            </w:r>
-            <w:r>
-              <w:rPr>
-                <w:noProof/>
-                <w:webHidden/>
-              </w:rPr>
-              <w:t>11</w:t>
-            </w:r>
-            <w:r>
-              <w:rPr>
-                <w:noProof/>
-                <w:webHidden/>
-              </w:rPr>
-              <w:fldChar w:fldCharType="end"/>
-            </w:r>
-          </w:hyperlink>
-        </w:p>
-        <w:p>
-          <w:pPr>
-            <w:pStyle w:val="TM1"/>
-            <w:tabs>
-              <w:tab w:val="right" w:leader="dot" w:pos="9062"/>
-            </w:tabs>
-            <w:rPr>
-              <w:noProof/>
-            </w:rPr>
-          </w:pPr>
-          <w:hyperlink w:anchor="_Toc470090168" w:history="1">
-            <w:r>
-              <w:rPr>
-                <w:rStyle w:val="Lienhypertexte"/>
-                <w:noProof/>
-              </w:rPr>
-              <w:t>La vie du projet</w:t>
-            </w:r>
-            <w:r>
-              <w:rPr>
-                <w:noProof/>
-                <w:webHidden/>
-              </w:rPr>
-              <w:tab/>
-            </w:r>
-            <w:r>
-              <w:rPr>
-                <w:noProof/>
-                <w:webHidden/>
-              </w:rPr>
-              <w:fldChar w:fldCharType="begin"/>
-            </w:r>
-            <w:r>
-              <w:rPr>
-                <w:noProof/>
-                <w:webHidden/>
-              </w:rPr>
-              <w:instrText xml:space="preserve"> PAGEREF _Toc470090168 \h </w:instrText>
-            </w:r>
-            <w:r>
-              <w:rPr>
-                <w:noProof/>
-                <w:webHidden/>
-              </w:rPr>
-            </w:r>
-            <w:r>
-              <w:rPr>
-                <w:noProof/>
-                <w:webHidden/>
-              </w:rPr>
-              <w:fldChar w:fldCharType="separate"/>
-            </w:r>
-            <w:r>
-              <w:rPr>
-                <w:noProof/>
-                <w:webHidden/>
-              </w:rPr>
-              <w:t>11</w:t>
-            </w:r>
-            <w:r>
-              <w:rPr>
-                <w:noProof/>
-                <w:webHidden/>
-              </w:rPr>
-              <w:fldChar w:fldCharType="end"/>
-            </w:r>
-          </w:hyperlink>
-        </w:p>
-        <w:p>
-          <w:pPr>
-            <w:pStyle w:val="TM1"/>
-            <w:tabs>
-              <w:tab w:val="right" w:leader="dot" w:pos="9062"/>
-            </w:tabs>
-            <w:rPr>
-              <w:noProof/>
-            </w:rPr>
-          </w:pPr>
-          <w:hyperlink w:anchor="_Toc470090169" w:history="1">
-            <w:r>
-              <w:rPr>
-                <w:rStyle w:val="Lienhypertexte"/>
-                <w:noProof/>
-              </w:rPr>
-              <w:t>Conclusion</w:t>
-            </w:r>
-            <w:r>
-              <w:rPr>
-                <w:noProof/>
-                <w:webHidden/>
-              </w:rPr>
-              <w:tab/>
-            </w:r>
-            <w:r>
-              <w:rPr>
-                <w:noProof/>
-                <w:webHidden/>
-              </w:rPr>
-              <w:fldChar w:fldCharType="begin"/>
-            </w:r>
-            <w:r>
-              <w:rPr>
-                <w:noProof/>
-                <w:webHidden/>
-              </w:rPr>
-              <w:instrText xml:space="preserve"> PAGEREF _Toc470090169 \h </w:instrText>
-            </w:r>
-            <w:r>
-              <w:rPr>
-                <w:noProof/>
-                <w:webHidden/>
-              </w:rPr>
-            </w:r>
-            <w:r>
-              <w:rPr>
-                <w:noProof/>
-                <w:webHidden/>
-              </w:rPr>
-              <w:fldChar w:fldCharType="separate"/>
-            </w:r>
-            <w:r>
-              <w:rPr>
-                <w:noProof/>
-                <w:webHidden/>
-              </w:rPr>
-              <w:t>11</w:t>
-            </w:r>
-            <w:r>
-              <w:rPr>
-                <w:noProof/>
-                <w:webHidden/>
-              </w:rPr>
-              <w:fldChar w:fldCharType="end"/>
-            </w:r>
-          </w:hyperlink>
-        </w:p>
-        <w:p>
-          <w:pPr>
-            <w:pStyle w:val="TM1"/>
-            <w:tabs>
-              <w:tab w:val="right" w:leader="dot" w:pos="9062"/>
-            </w:tabs>
-            <w:rPr>
-              <w:noProof/>
-            </w:rPr>
-          </w:pPr>
-          <w:hyperlink w:anchor="_Toc470090170" w:history="1">
-            <w:r>
-              <w:rPr>
-                <w:rStyle w:val="Lienhypertexte"/>
-                <w:noProof/>
-              </w:rPr>
-              <w:t>Annexes</w:t>
-            </w:r>
-            <w:r>
-              <w:rPr>
-                <w:noProof/>
-                <w:webHidden/>
-              </w:rPr>
-              <w:tab/>
-            </w:r>
-            <w:r>
-              <w:rPr>
-                <w:noProof/>
-                <w:webHidden/>
-              </w:rPr>
-              <w:fldChar w:fldCharType="begin"/>
-            </w:r>
-            <w:r>
-              <w:rPr>
-                <w:noProof/>
-                <w:webHidden/>
-              </w:rPr>
-              <w:instrText xml:space="preserve"> PAGEREF _Toc470090170 \h </w:instrText>
-            </w:r>
-            <w:r>
-              <w:rPr>
-                <w:noProof/>
-                <w:webHidden/>
-              </w:rPr>
-            </w:r>
-            <w:r>
-              <w:rPr>
-                <w:noProof/>
-                <w:webHidden/>
-              </w:rPr>
-              <w:fldChar w:fldCharType="separate"/>
-            </w:r>
-            <w:r>
-              <w:rPr>
-                <w:noProof/>
-                <w:webHidden/>
-              </w:rPr>
-              <w:t>11</w:t>
-            </w:r>
-            <w:r>
-              <w:rPr>
-                <w:noProof/>
-                <w:webHidden/>
-              </w:rPr>
-              <w:fldChar w:fldCharType="end"/>
-            </w:r>
-          </w:hyperlink>
-        </w:p>
-        <w:p>
-          <w:pPr>
-            <w:pStyle w:val="TM2"/>
-            <w:tabs>
-              <w:tab w:val="right" w:leader="dot" w:pos="9062"/>
-            </w:tabs>
-            <w:rPr>
-              <w:noProof/>
-            </w:rPr>
-          </w:pPr>
-          <w:hyperlink w:anchor="_Toc470090171" w:history="1">
-            <w:r>
-              <w:rPr>
-                <w:rStyle w:val="Lienhypertexte"/>
-                <w:noProof/>
-              </w:rPr>
-              <w:t>Sources – bibliographie</w:t>
-            </w:r>
-            <w:r>
-              <w:rPr>
-                <w:noProof/>
-                <w:webHidden/>
-              </w:rPr>
-              <w:tab/>
-            </w:r>
-            <w:r>
-              <w:rPr>
-                <w:noProof/>
-                <w:webHidden/>
-              </w:rPr>
-              <w:fldChar w:fldCharType="begin"/>
-            </w:r>
-            <w:r>
-              <w:rPr>
-                <w:noProof/>
-                <w:webHidden/>
-              </w:rPr>
-              <w:instrText xml:space="preserve"> PAGEREF _Toc470090171 \h </w:instrText>
-            </w:r>
-            <w:r>
-              <w:rPr>
-                <w:noProof/>
-                <w:webHidden/>
-              </w:rPr>
-            </w:r>
-            <w:r>
-              <w:rPr>
-                <w:noProof/>
-                <w:webHidden/>
-              </w:rPr>
-              <w:fldChar w:fldCharType="separate"/>
-            </w:r>
-            <w:r>
-              <w:rPr>
-                <w:noProof/>
-                <w:webHidden/>
-              </w:rPr>
-              <w:t>11</w:t>
-            </w:r>
-            <w:r>
-              <w:rPr>
-                <w:noProof/>
-                <w:webHidden/>
-              </w:rPr>
-              <w:fldChar w:fldCharType="end"/>
-            </w:r>
-          </w:hyperlink>
-        </w:p>
-        <w:p>
-          <w:pPr>
-            <w:pStyle w:val="TM2"/>
-            <w:tabs>
-              <w:tab w:val="right" w:leader="dot" w:pos="9062"/>
-            </w:tabs>
-            <w:rPr>
-              <w:noProof/>
-            </w:rPr>
-          </w:pPr>
-          <w:hyperlink w:anchor="_Toc470090172" w:history="1">
-            <w:r>
-              <w:rPr>
-                <w:rStyle w:val="Lienhypertexte"/>
-                <w:noProof/>
-              </w:rPr>
-              <w:t>Procédure d’installation</w:t>
-            </w:r>
-            <w:r>
-              <w:rPr>
-                <w:noProof/>
-                <w:webHidden/>
-              </w:rPr>
-              <w:tab/>
-            </w:r>
-            <w:r>
-              <w:rPr>
-                <w:noProof/>
-                <w:webHidden/>
-              </w:rPr>
-              <w:fldChar w:fldCharType="begin"/>
-            </w:r>
-            <w:r>
-              <w:rPr>
-                <w:noProof/>
-                <w:webHidden/>
-              </w:rPr>
-              <w:instrText xml:space="preserve"> PAGEREF _Toc470090172 \h </w:instrText>
-            </w:r>
-            <w:r>
-              <w:rPr>
-                <w:noProof/>
-                <w:webHidden/>
-              </w:rPr>
-            </w:r>
-            <w:r>
-              <w:rPr>
-                <w:noProof/>
-                <w:webHidden/>
-              </w:rPr>
-              <w:fldChar w:fldCharType="separate"/>
-            </w:r>
-            <w:r>
-              <w:rPr>
-                <w:noProof/>
-                <w:webHidden/>
-              </w:rPr>
-              <w:t>11</w:t>
+              <w:t>19</w:t>
             </w:r>
             <w:r>
               <w:rPr>
@@ -3697,6 +3551,7 @@
               <w:bCs/>
               <w:lang w:val="fr-FR"/>
             </w:rPr>
+            <w:lastRenderedPageBreak/>
             <w:fldChar w:fldCharType="end"/>
           </w:r>
         </w:p>
@@ -3725,7 +3580,6 @@
           <w:szCs w:val="28"/>
         </w:rPr>
       </w:pPr>
-      <w:bookmarkStart w:id="0" w:name="_Toc470090137"/>
       <w:r>
         <w:br w:type="page"/>
       </w:r>
@@ -3734,6 +3588,7 @@
       <w:pPr>
         <w:pStyle w:val="Titre1"/>
       </w:pPr>
+      <w:bookmarkStart w:id="0" w:name="_Toc470271435"/>
       <w:r>
         <w:lastRenderedPageBreak/>
         <w:t>Analyse préliminaire</w:t>
@@ -3744,7 +3599,7 @@
       <w:pPr>
         <w:pStyle w:val="Titre2"/>
       </w:pPr>
-      <w:bookmarkStart w:id="1" w:name="_Toc470090138"/>
+      <w:bookmarkStart w:id="1" w:name="_Toc470271436"/>
       <w:r>
         <w:t>Introduction</w:t>
       </w:r>
@@ -3810,7 +3665,7 @@
       <w:pPr>
         <w:pStyle w:val="Titre2"/>
       </w:pPr>
-      <w:bookmarkStart w:id="2" w:name="_Toc470090139"/>
+      <w:bookmarkStart w:id="2" w:name="_Toc470271437"/>
       <w:r>
         <w:t>Organisation</w:t>
       </w:r>
@@ -3818,12 +3673,17 @@
     </w:p>
     <w:p>
       <w:r>
-        <w:t>Elève 1 : Martins de Freitas</w:t>
-      </w:r>
+        <w:t xml:space="preserve">Elève 1 : Martins de </w:t>
+      </w:r>
+      <w:proofErr w:type="spellStart"/>
+      <w:r>
+        <w:t>Freitas</w:t>
+      </w:r>
+      <w:proofErr w:type="spellEnd"/>
       <w:r>
         <w:t xml:space="preserve"> Miguel, </w:t>
       </w:r>
-      <w:hyperlink r:id="rId10" w:history="1">
+      <w:hyperlink r:id="rId11" w:history="1">
         <w:r>
           <w:rPr>
             <w:rStyle w:val="Lienhypertexte"/>
@@ -3842,7 +3702,7 @@
       <w:r>
         <w:t xml:space="preserve"> Micaël, </w:t>
       </w:r>
-      <w:hyperlink r:id="rId11" w:history="1">
+      <w:hyperlink r:id="rId12" w:history="1">
         <w:r>
           <w:rPr>
             <w:rStyle w:val="Lienhypertexte"/>
@@ -3855,7 +3715,7 @@
       <w:pPr>
         <w:pStyle w:val="Titre3"/>
       </w:pPr>
-      <w:bookmarkStart w:id="3" w:name="_Toc470090140"/>
+      <w:bookmarkStart w:id="3" w:name="_Toc470271438"/>
       <w:r>
         <w:t>Tâches</w:t>
       </w:r>
@@ -3901,7 +3761,7 @@
       <w:pPr>
         <w:pStyle w:val="Titre3"/>
       </w:pPr>
-      <w:bookmarkStart w:id="4" w:name="_Toc470090141"/>
+      <w:bookmarkStart w:id="4" w:name="_Toc470271439"/>
       <w:r>
         <w:t>Procédure de sauvegarde</w:t>
       </w:r>
@@ -4000,7 +3860,7 @@
       <w:pPr>
         <w:pStyle w:val="Titre2"/>
       </w:pPr>
-      <w:bookmarkStart w:id="5" w:name="_Toc470090142"/>
+      <w:bookmarkStart w:id="5" w:name="_Toc470271440"/>
       <w:r>
         <w:t>Objectifs</w:t>
       </w:r>
@@ -4041,7 +3901,7 @@
       <w:pPr>
         <w:pStyle w:val="Titre1"/>
       </w:pPr>
-      <w:bookmarkStart w:id="6" w:name="_Toc470090143"/>
+      <w:bookmarkStart w:id="6" w:name="_Toc470271441"/>
       <w:r>
         <w:lastRenderedPageBreak/>
         <w:t>Analyse</w:t>
@@ -4052,7 +3912,7 @@
       <w:pPr>
         <w:pStyle w:val="Titre2"/>
       </w:pPr>
-      <w:bookmarkStart w:id="7" w:name="_Toc470090144"/>
+      <w:bookmarkStart w:id="7" w:name="_Toc470271442"/>
       <w:r>
         <w:t>Analyse concurrentielle</w:t>
       </w:r>
@@ -4062,7 +3922,7 @@
       <w:pPr>
         <w:pStyle w:val="Titre3"/>
       </w:pPr>
-      <w:bookmarkStart w:id="8" w:name="_Toc470090145"/>
+      <w:bookmarkStart w:id="8" w:name="_Toc470271443"/>
       <w:r>
         <w:t>9gag</w:t>
       </w:r>
@@ -4083,81 +3943,6 @@
             <wp:extent cx="4000500" cy="2777724"/>
             <wp:effectExtent l="0" t="0" r="0" b="3810"/>
             <wp:docPr id="1" name="Image 1"/>
-            <wp:cNvGraphicFramePr>
-              <a:graphicFrameLocks xmlns:a="http://schemas.openxmlformats.org/drawingml/2006/main" noChangeAspect="1"/>
-            </wp:cNvGraphicFramePr>
-            <a:graphic xmlns:a="http://schemas.openxmlformats.org/drawingml/2006/main">
-              <a:graphicData uri="http://schemas.openxmlformats.org/drawingml/2006/picture">
-                <pic:pic xmlns:pic="http://schemas.openxmlformats.org/drawingml/2006/picture">
-                  <pic:nvPicPr>
-                    <pic:cNvPr id="0" name=""/>
-                    <pic:cNvPicPr/>
-                  </pic:nvPicPr>
-                  <pic:blipFill>
-                    <a:blip r:embed="rId12"/>
-                    <a:stretch>
-                      <a:fillRect/>
-                    </a:stretch>
-                  </pic:blipFill>
-                  <pic:spPr>
-                    <a:xfrm>
-                      <a:off x="0" y="0"/>
-                      <a:ext cx="3999922" cy="2777323"/>
-                    </a:xfrm>
-                    <a:prstGeom prst="rect">
-                      <a:avLst/>
-                    </a:prstGeom>
-                  </pic:spPr>
-                </pic:pic>
-              </a:graphicData>
-            </a:graphic>
-          </wp:inline>
-        </w:drawing>
-      </w:r>
-    </w:p>
-    <w:p>
-      <w:pPr>
-        <w:pStyle w:val="Lgende"/>
-        <w:jc w:val="center"/>
-      </w:pPr>
-      <w:bookmarkStart w:id="9" w:name="_Toc470091046"/>
-      <w:r>
-        <w:t xml:space="preserve">Figure </w:t>
-      </w:r>
-      <w:fldSimple w:instr=" SEQ Figure \* ARABIC ">
-        <w:r>
-          <w:rPr>
-            <w:noProof/>
-          </w:rPr>
-          <w:t>1</w:t>
-        </w:r>
-      </w:fldSimple>
-      <w:r>
-        <w:rPr>
-          <w:noProof/>
-        </w:rPr>
-        <w:t xml:space="preserve"> </w:t>
-      </w:r>
-      <w:r>
-        <w:t xml:space="preserve"> 9gag.com</w:t>
-      </w:r>
-      <w:bookmarkEnd w:id="9"/>
-    </w:p>
-    <w:p>
-      <w:pPr>
-        <w:keepNext/>
-        <w:jc w:val="center"/>
-      </w:pPr>
-      <w:r>
-        <w:rPr>
-          <w:noProof/>
-          <w:lang w:eastAsia="fr-CH"/>
-        </w:rPr>
-        <w:drawing>
-          <wp:inline distT="0" distB="0" distL="0" distR="0" wp14:anchorId="7EF4A95F" wp14:editId="0B128ED6">
-            <wp:extent cx="4038600" cy="3297946"/>
-            <wp:effectExtent l="0" t="0" r="0" b="0"/>
-            <wp:docPr id="3" name="Image 3"/>
             <wp:cNvGraphicFramePr>
               <a:graphicFrameLocks xmlns:a="http://schemas.openxmlformats.org/drawingml/2006/main" noChangeAspect="1"/>
             </wp:cNvGraphicFramePr>
@@ -4177,7 +3962,7 @@
                   <pic:spPr>
                     <a:xfrm>
                       <a:off x="0" y="0"/>
-                      <a:ext cx="4042749" cy="3301334"/>
+                      <a:ext cx="3999922" cy="2777323"/>
                     </a:xfrm>
                     <a:prstGeom prst="rect">
                       <a:avLst/>
@@ -4195,7 +3980,7 @@
         <w:pStyle w:val="Lgende"/>
         <w:jc w:val="center"/>
       </w:pPr>
-      <w:bookmarkStart w:id="10" w:name="_Toc470091047"/>
+      <w:bookmarkStart w:id="9" w:name="_Toc470271214"/>
       <w:r>
         <w:t xml:space="preserve">Figure </w:t>
       </w:r>
@@ -4204,7 +3989,7 @@
           <w:rPr>
             <w:noProof/>
           </w:rPr>
-          <w:t>2</w:t>
+          <w:t>1</w:t>
         </w:r>
       </w:fldSimple>
       <w:r>
@@ -4214,9 +3999,9 @@
         <w:t xml:space="preserve"> </w:t>
       </w:r>
       <w:r>
-        <w:t xml:space="preserve"> 9gag Ajout contenu</w:t>
-      </w:r>
-      <w:bookmarkEnd w:id="10"/>
+        <w:t xml:space="preserve"> 9gag.com</w:t>
+      </w:r>
+      <w:bookmarkEnd w:id="9"/>
     </w:p>
     <w:p>
       <w:pPr>
@@ -4228,12 +4013,11 @@
           <w:noProof/>
           <w:lang w:eastAsia="fr-CH"/>
         </w:rPr>
-        <w:lastRenderedPageBreak/>
         <w:drawing>
-          <wp:inline distT="0" distB="0" distL="0" distR="0" wp14:anchorId="61FE5BD1" wp14:editId="761543FA">
-            <wp:extent cx="4086225" cy="3336837"/>
+          <wp:inline distT="0" distB="0" distL="0" distR="0" wp14:anchorId="7EF4A95F" wp14:editId="0B128ED6">
+            <wp:extent cx="4038600" cy="3297946"/>
             <wp:effectExtent l="0" t="0" r="0" b="0"/>
-            <wp:docPr id="4" name="Image 4"/>
+            <wp:docPr id="3" name="Image 3"/>
             <wp:cNvGraphicFramePr>
               <a:graphicFrameLocks xmlns:a="http://schemas.openxmlformats.org/drawingml/2006/main" noChangeAspect="1"/>
             </wp:cNvGraphicFramePr>
@@ -4253,7 +4037,7 @@
                   <pic:spPr>
                     <a:xfrm>
                       <a:off x="0" y="0"/>
-                      <a:ext cx="4088948" cy="3339060"/>
+                      <a:ext cx="4042749" cy="3301334"/>
                     </a:xfrm>
                     <a:prstGeom prst="rect">
                       <a:avLst/>
@@ -4271,7 +4055,7 @@
         <w:pStyle w:val="Lgende"/>
         <w:jc w:val="center"/>
       </w:pPr>
-      <w:bookmarkStart w:id="11" w:name="_Toc470091048"/>
+      <w:bookmarkStart w:id="10" w:name="_Toc470271215"/>
       <w:r>
         <w:t xml:space="preserve">Figure </w:t>
       </w:r>
@@ -4280,7 +4064,7 @@
           <w:rPr>
             <w:noProof/>
           </w:rPr>
-          <w:t>3</w:t>
+          <w:t>2</w:t>
         </w:r>
       </w:fldSimple>
       <w:r>
@@ -4290,9 +4074,9 @@
         <w:t xml:space="preserve"> </w:t>
       </w:r>
       <w:r>
-        <w:t xml:space="preserve"> Ajout commentaire</w:t>
-      </w:r>
-      <w:bookmarkEnd w:id="11"/>
+        <w:t xml:space="preserve"> 9gag Ajout contenu</w:t>
+      </w:r>
+      <w:bookmarkEnd w:id="10"/>
     </w:p>
     <w:p>
       <w:pPr>
@@ -4304,11 +4088,12 @@
           <w:noProof/>
           <w:lang w:eastAsia="fr-CH"/>
         </w:rPr>
+        <w:lastRenderedPageBreak/>
         <w:drawing>
-          <wp:inline distT="0" distB="0" distL="0" distR="0" wp14:anchorId="28DDD2F8" wp14:editId="60F34564">
-            <wp:extent cx="4124325" cy="3367950"/>
-            <wp:effectExtent l="0" t="0" r="0" b="4445"/>
-            <wp:docPr id="5" name="Image 5"/>
+          <wp:inline distT="0" distB="0" distL="0" distR="0" wp14:anchorId="61FE5BD1" wp14:editId="761543FA">
+            <wp:extent cx="4086225" cy="3336837"/>
+            <wp:effectExtent l="0" t="0" r="0" b="0"/>
+            <wp:docPr id="4" name="Image 4"/>
             <wp:cNvGraphicFramePr>
               <a:graphicFrameLocks xmlns:a="http://schemas.openxmlformats.org/drawingml/2006/main" noChangeAspect="1"/>
             </wp:cNvGraphicFramePr>
@@ -4328,7 +4113,7 @@
                   <pic:spPr>
                     <a:xfrm>
                       <a:off x="0" y="0"/>
-                      <a:ext cx="4139241" cy="3380130"/>
+                      <a:ext cx="4088948" cy="3339060"/>
                     </a:xfrm>
                     <a:prstGeom prst="rect">
                       <a:avLst/>
@@ -4346,7 +4131,7 @@
         <w:pStyle w:val="Lgende"/>
         <w:jc w:val="center"/>
       </w:pPr>
-      <w:bookmarkStart w:id="12" w:name="_Toc470091049"/>
+      <w:bookmarkStart w:id="11" w:name="_Toc470271216"/>
       <w:r>
         <w:t xml:space="preserve">Figure </w:t>
       </w:r>
@@ -4355,7 +4140,7 @@
           <w:rPr>
             <w:noProof/>
           </w:rPr>
-          <w:t>4</w:t>
+          <w:t>3</w:t>
         </w:r>
       </w:fldSimple>
       <w:r>
@@ -4365,72 +4150,9 @@
         <w:t xml:space="preserve"> </w:t>
       </w:r>
       <w:r>
-        <w:t xml:space="preserve"> Sélection de la catégorie</w:t>
-      </w:r>
-      <w:bookmarkEnd w:id="12"/>
-    </w:p>
-    <w:p>
-      <w:pPr>
-        <w:pStyle w:val="Titre4"/>
-      </w:pPr>
-      <w:r>
-        <w:t>Points forts :</w:t>
-      </w:r>
-    </w:p>
-    <w:p>
-      <w:pPr>
-        <w:pStyle w:val="Paragraphedeliste"/>
-        <w:numPr>
-          <w:ilvl w:val="0"/>
-          <w:numId w:val="2"/>
-        </w:numPr>
-      </w:pPr>
-      <w:r>
-        <w:t>Charte graphique / Design intéressant</w:t>
-      </w:r>
-    </w:p>
-    <w:p>
-      <w:pPr>
-        <w:pStyle w:val="Paragraphedeliste"/>
-        <w:numPr>
-          <w:ilvl w:val="0"/>
-          <w:numId w:val="2"/>
-        </w:numPr>
-      </w:pPr>
-      <w:r>
-        <w:t>Utilisation de Bootstrap</w:t>
-      </w:r>
-    </w:p>
-    <w:p>
-      <w:pPr>
-        <w:pStyle w:val="Titre4"/>
-      </w:pPr>
-      <w:r>
-        <w:t>Points faibles :</w:t>
-      </w:r>
-    </w:p>
-    <w:p>
-      <w:pPr>
-        <w:pStyle w:val="Paragraphedeliste"/>
-        <w:numPr>
-          <w:ilvl w:val="0"/>
-          <w:numId w:val="2"/>
-        </w:numPr>
-      </w:pPr>
-      <w:r>
-        <w:t>Compte nécessaire pour ajouter du contenu.</w:t>
-      </w:r>
-    </w:p>
-    <w:p>
-      <w:pPr>
-        <w:pStyle w:val="Titre3"/>
-      </w:pPr>
-      <w:bookmarkStart w:id="13" w:name="_Toc470090146"/>
-      <w:r>
-        <w:lastRenderedPageBreak/>
-        <w:t>Abrutis</w:t>
-      </w:r>
-      <w:bookmarkEnd w:id="13"/>
+        <w:t xml:space="preserve"> Ajout commentaire</w:t>
+      </w:r>
+      <w:bookmarkEnd w:id="11"/>
     </w:p>
     <w:p>
       <w:pPr>
@@ -4443,10 +4165,10 @@
           <w:lang w:eastAsia="fr-CH"/>
         </w:rPr>
         <w:drawing>
-          <wp:inline distT="0" distB="0" distL="0" distR="0" wp14:anchorId="6FB9EA3D" wp14:editId="4A5C08FE">
-            <wp:extent cx="4525681" cy="3695700"/>
-            <wp:effectExtent l="0" t="0" r="8255" b="0"/>
-            <wp:docPr id="2" name="Image 2"/>
+          <wp:inline distT="0" distB="0" distL="0" distR="0" wp14:anchorId="28DDD2F8" wp14:editId="60F34564">
+            <wp:extent cx="4124325" cy="3367950"/>
+            <wp:effectExtent l="0" t="0" r="0" b="4445"/>
+            <wp:docPr id="5" name="Image 5"/>
             <wp:cNvGraphicFramePr>
               <a:graphicFrameLocks xmlns:a="http://schemas.openxmlformats.org/drawingml/2006/main" noChangeAspect="1"/>
             </wp:cNvGraphicFramePr>
@@ -4466,6 +4188,144 @@
                   <pic:spPr>
                     <a:xfrm>
                       <a:off x="0" y="0"/>
+                      <a:ext cx="4139241" cy="3380130"/>
+                    </a:xfrm>
+                    <a:prstGeom prst="rect">
+                      <a:avLst/>
+                    </a:prstGeom>
+                  </pic:spPr>
+                </pic:pic>
+              </a:graphicData>
+            </a:graphic>
+          </wp:inline>
+        </w:drawing>
+      </w:r>
+    </w:p>
+    <w:p>
+      <w:pPr>
+        <w:pStyle w:val="Lgende"/>
+        <w:jc w:val="center"/>
+      </w:pPr>
+      <w:bookmarkStart w:id="12" w:name="_Toc470271217"/>
+      <w:r>
+        <w:t xml:space="preserve">Figure </w:t>
+      </w:r>
+      <w:fldSimple w:instr=" SEQ Figure \* ARABIC ">
+        <w:r>
+          <w:rPr>
+            <w:noProof/>
+          </w:rPr>
+          <w:t>4</w:t>
+        </w:r>
+      </w:fldSimple>
+      <w:r>
+        <w:rPr>
+          <w:noProof/>
+        </w:rPr>
+        <w:t xml:space="preserve"> </w:t>
+      </w:r>
+      <w:r>
+        <w:t xml:space="preserve"> Sélection de la catégorie</w:t>
+      </w:r>
+      <w:bookmarkEnd w:id="12"/>
+    </w:p>
+    <w:p>
+      <w:pPr>
+        <w:pStyle w:val="Titre4"/>
+      </w:pPr>
+      <w:r>
+        <w:t>Points forts :</w:t>
+      </w:r>
+    </w:p>
+    <w:p>
+      <w:pPr>
+        <w:pStyle w:val="Paragraphedeliste"/>
+        <w:numPr>
+          <w:ilvl w:val="0"/>
+          <w:numId w:val="2"/>
+        </w:numPr>
+      </w:pPr>
+      <w:r>
+        <w:t>Charte graphique / Design intéressant</w:t>
+      </w:r>
+    </w:p>
+    <w:p>
+      <w:pPr>
+        <w:pStyle w:val="Paragraphedeliste"/>
+        <w:numPr>
+          <w:ilvl w:val="0"/>
+          <w:numId w:val="2"/>
+        </w:numPr>
+      </w:pPr>
+      <w:r>
+        <w:t>Utilisation de Bootstrap</w:t>
+      </w:r>
+    </w:p>
+    <w:p>
+      <w:pPr>
+        <w:pStyle w:val="Titre4"/>
+      </w:pPr>
+      <w:r>
+        <w:t>Points faibles :</w:t>
+      </w:r>
+    </w:p>
+    <w:p>
+      <w:pPr>
+        <w:pStyle w:val="Paragraphedeliste"/>
+        <w:numPr>
+          <w:ilvl w:val="0"/>
+          <w:numId w:val="2"/>
+        </w:numPr>
+      </w:pPr>
+      <w:r>
+        <w:t>Compte nécessaire pour ajouter du contenu.</w:t>
+      </w:r>
+    </w:p>
+    <w:p>
+      <w:pPr>
+        <w:pStyle w:val="Titre3"/>
+      </w:pPr>
+      <w:bookmarkStart w:id="13" w:name="_Toc470271444"/>
+      <w:r>
+        <w:lastRenderedPageBreak/>
+        <w:t>Abrutis</w:t>
+      </w:r>
+      <w:bookmarkEnd w:id="13"/>
+    </w:p>
+    <w:p>
+      <w:pPr>
+        <w:keepNext/>
+        <w:jc w:val="center"/>
+      </w:pPr>
+      <w:r>
+        <w:rPr>
+          <w:noProof/>
+          <w:lang w:eastAsia="fr-CH"/>
+        </w:rPr>
+        <w:drawing>
+          <wp:inline distT="0" distB="0" distL="0" distR="0" wp14:anchorId="6FB9EA3D" wp14:editId="4A5C08FE">
+            <wp:extent cx="4525681" cy="3695700"/>
+            <wp:effectExtent l="0" t="0" r="8255" b="0"/>
+            <wp:docPr id="2" name="Image 2"/>
+            <wp:cNvGraphicFramePr>
+              <a:graphicFrameLocks xmlns:a="http://schemas.openxmlformats.org/drawingml/2006/main" noChangeAspect="1"/>
+            </wp:cNvGraphicFramePr>
+            <a:graphic xmlns:a="http://schemas.openxmlformats.org/drawingml/2006/main">
+              <a:graphicData uri="http://schemas.openxmlformats.org/drawingml/2006/picture">
+                <pic:pic xmlns:pic="http://schemas.openxmlformats.org/drawingml/2006/picture">
+                  <pic:nvPicPr>
+                    <pic:cNvPr id="0" name=""/>
+                    <pic:cNvPicPr/>
+                  </pic:nvPicPr>
+                  <pic:blipFill>
+                    <a:blip r:embed="rId17"/>
+                    <a:stretch>
+                      <a:fillRect/>
+                    </a:stretch>
+                  </pic:blipFill>
+                  <pic:spPr>
+                    <a:xfrm>
+                      <a:off x="0" y="0"/>
                       <a:ext cx="4524614" cy="3694829"/>
                     </a:xfrm>
                     <a:prstGeom prst="rect">
@@ -4484,7 +4344,7 @@
         <w:pStyle w:val="Lgende"/>
         <w:jc w:val="center"/>
       </w:pPr>
-      <w:bookmarkStart w:id="14" w:name="_Toc470091050"/>
+      <w:bookmarkStart w:id="14" w:name="_Toc470271218"/>
       <w:r>
         <w:t xml:space="preserve">Figure </w:t>
       </w:r>
@@ -4557,7 +4417,7 @@
       <w:pPr>
         <w:pStyle w:val="Titre2"/>
       </w:pPr>
-      <w:bookmarkStart w:id="15" w:name="_Toc470090147"/>
+      <w:bookmarkStart w:id="15" w:name="_Toc470271445"/>
       <w:r>
         <w:t>Cahier des charges détaillé</w:t>
       </w:r>
@@ -4567,7 +4427,7 @@
       <w:pPr>
         <w:pStyle w:val="Titre3"/>
       </w:pPr>
-      <w:bookmarkStart w:id="16" w:name="_Toc470090148"/>
+      <w:bookmarkStart w:id="16" w:name="_Toc470271446"/>
       <w:r>
         <w:t>Définition de l’audience</w:t>
       </w:r>
@@ -4603,7 +4463,7 @@
       <w:pPr>
         <w:pStyle w:val="Titre3"/>
       </w:pPr>
-      <w:bookmarkStart w:id="17" w:name="_Toc470090149"/>
+      <w:bookmarkStart w:id="17" w:name="_Toc470271447"/>
       <w:r>
         <w:t>Définition du contenu et des fonctionnalités</w:t>
       </w:r>
@@ -4709,7 +4569,7 @@
       <w:pPr>
         <w:pStyle w:val="Titre3"/>
       </w:pPr>
-      <w:bookmarkStart w:id="18" w:name="_Toc470090150"/>
+      <w:bookmarkStart w:id="18" w:name="_Toc470271448"/>
       <w:r>
         <w:lastRenderedPageBreak/>
         <w:t>Maquette préliminaire</w:t>
@@ -4743,7 +4603,7 @@
             <o:lock v:ext="edit" aspectratio="t"/>
           </v:shapetype>
           <v:shape id="_x0000_i1025" type="#_x0000_t75" style="width:349.5pt;height:306pt">
-            <v:imagedata r:id="rId17" o:title="Page_AjouterBlague"/>
+            <v:imagedata r:id="rId18" o:title="Page_AjouterBlague"/>
           </v:shape>
         </w:pict>
       </w:r>
@@ -4753,7 +4613,7 @@
         <w:pStyle w:val="Lgende"/>
         <w:jc w:val="center"/>
       </w:pPr>
-      <w:bookmarkStart w:id="19" w:name="_Toc470091051"/>
+      <w:bookmarkStart w:id="19" w:name="_Toc470271219"/>
       <w:r>
         <w:t xml:space="preserve">Figure </w:t>
       </w:r>
@@ -4804,7 +4664,7 @@
                     </pic:cNvPicPr>
                   </pic:nvPicPr>
                   <pic:blipFill>
-                    <a:blip r:embed="rId18">
+                    <a:blip r:embed="rId19">
                       <a:extLst>
                         <a:ext uri="{28A0092B-C50C-407E-A947-70E740481C1C}">
                           <a14:useLocalDpi xmlns:a14="http://schemas.microsoft.com/office/drawing/2010/main" val="0"/>
@@ -4841,7 +4701,7 @@
         <w:pStyle w:val="Lgende"/>
         <w:jc w:val="center"/>
       </w:pPr>
-      <w:bookmarkStart w:id="20" w:name="_Toc470091052"/>
+      <w:bookmarkStart w:id="20" w:name="_Toc470271220"/>
       <w:r>
         <w:t xml:space="preserve">Figure </w:t>
       </w:r>
@@ -4886,7 +4746,7 @@
         <w:lastRenderedPageBreak/>
         <w:pict>
           <v:shape id="_x0000_i1026" type="#_x0000_t75" style="width:349.5pt;height:306pt">
-            <v:imagedata r:id="rId19" o:title="Page_Apropos"/>
+            <v:imagedata r:id="rId20" o:title="Page_Apropos"/>
           </v:shape>
         </w:pict>
       </w:r>
@@ -4900,7 +4760,7 @@
           <w:lang w:eastAsia="fr-CH"/>
         </w:rPr>
       </w:pPr>
-      <w:bookmarkStart w:id="21" w:name="_Toc470091053"/>
+      <w:bookmarkStart w:id="21" w:name="_Toc470271221"/>
       <w:r>
         <w:t xml:space="preserve">Figure </w:t>
       </w:r>
@@ -4941,7 +4801,7 @@
         </w:rPr>
         <w:pict>
           <v:shape id="_x0000_i1027" type="#_x0000_t75" style="width:349.5pt;height:306pt">
-            <v:imagedata r:id="rId20" o:title="Page_Blague"/>
+            <v:imagedata r:id="rId21" o:title="Page_Blague"/>
           </v:shape>
         </w:pict>
       </w:r>
@@ -4955,7 +4815,7 @@
           <w:lang w:eastAsia="fr-CH"/>
         </w:rPr>
       </w:pPr>
-      <w:bookmarkStart w:id="22" w:name="_Toc470091054"/>
+      <w:bookmarkStart w:id="22" w:name="_Toc470271222"/>
       <w:r>
         <w:t xml:space="preserve">Figure </w:t>
       </w:r>
@@ -4991,7 +4851,7 @@
         <w:lastRenderedPageBreak/>
         <w:pict>
           <v:shape id="_x0000_i1028" type="#_x0000_t75" style="width:349.5pt;height:306pt">
-            <v:imagedata r:id="rId21" o:title="PAge1_M152"/>
+            <v:imagedata r:id="rId22" o:title="PAge1_M152"/>
           </v:shape>
         </w:pict>
       </w:r>
@@ -5005,7 +4865,7 @@
           <w:lang w:eastAsia="fr-CH"/>
         </w:rPr>
       </w:pPr>
-      <w:bookmarkStart w:id="23" w:name="_Toc470091055"/>
+      <w:bookmarkStart w:id="23" w:name="_Toc470271223"/>
       <w:r>
         <w:t xml:space="preserve">Figure </w:t>
       </w:r>
@@ -5040,7 +4900,7 @@
         </w:rPr>
         <w:pict>
           <v:shape id="_x0000_i1029" type="#_x0000_t75" style="width:349.5pt;height:306pt">
-            <v:imagedata r:id="rId22" o:title="Page2_M152"/>
+            <v:imagedata r:id="rId23" o:title="Page2_M152"/>
           </v:shape>
         </w:pict>
       </w:r>
@@ -5050,7 +4910,7 @@
         <w:pStyle w:val="Lgende"/>
         <w:jc w:val="center"/>
       </w:pPr>
-      <w:bookmarkStart w:id="24" w:name="_Toc470091056"/>
+      <w:bookmarkStart w:id="24" w:name="_Toc470271224"/>
       <w:r>
         <w:t xml:space="preserve">Figure </w:t>
       </w:r>
@@ -5080,7 +4940,7 @@
       <w:pPr>
         <w:pStyle w:val="Titre3"/>
       </w:pPr>
-      <w:bookmarkStart w:id="25" w:name="_Toc470090151"/>
+      <w:bookmarkStart w:id="25" w:name="_Toc470271449"/>
       <w:r>
         <w:lastRenderedPageBreak/>
         <w:t>Déterminations des points faible</w:t>
@@ -5108,7 +4968,7 @@
       <w:pPr>
         <w:pStyle w:val="Titre2"/>
       </w:pPr>
-      <w:bookmarkStart w:id="26" w:name="_Toc470090152"/>
+      <w:bookmarkStart w:id="26" w:name="_Toc470271450"/>
       <w:r>
         <w:t>Stratégie de tests</w:t>
       </w:r>
@@ -5146,9 +5006,27 @@
           <w:numId w:val="2"/>
         </w:numPr>
       </w:pPr>
-      <w:r>
-        <w:t>Like / dislike les posts</w:t>
-      </w:r>
+      <w:proofErr w:type="spellStart"/>
+      <w:r>
+        <w:t>Like</w:t>
+      </w:r>
+      <w:proofErr w:type="spellEnd"/>
+      <w:r>
+        <w:t xml:space="preserve"> / </w:t>
+      </w:r>
+      <w:proofErr w:type="spellStart"/>
+      <w:r>
+        <w:t>dislike</w:t>
+      </w:r>
+      <w:proofErr w:type="spellEnd"/>
+      <w:r>
+        <w:t xml:space="preserve"> les </w:t>
+      </w:r>
+      <w:proofErr w:type="spellStart"/>
+      <w:r>
+        <w:t>posts</w:t>
+      </w:r>
+      <w:proofErr w:type="spellEnd"/>
       <w:r>
         <w:t xml:space="preserve"> disponible</w:t>
       </w:r>
@@ -5163,7 +5041,7 @@
       <w:pPr>
         <w:pStyle w:val="Titre2"/>
       </w:pPr>
-      <w:bookmarkStart w:id="27" w:name="_Toc470090153"/>
+      <w:bookmarkStart w:id="27" w:name="_Toc470271451"/>
       <w:r>
         <w:rPr>
           <w:noProof/>
@@ -5201,7 +5079,7 @@
                     <pic:cNvPicPr/>
                   </pic:nvPicPr>
                   <pic:blipFill rotWithShape="1">
-                    <a:blip r:embed="rId23">
+                    <a:blip r:embed="rId24">
                       <a:extLst>
                         <a:ext uri="{28A0092B-C50C-407E-A947-70E740481C1C}">
                           <a14:useLocalDpi xmlns:a14="http://schemas.microsoft.com/office/drawing/2010/main" val="0"/>
@@ -5254,7 +5132,7 @@
       <w:pPr>
         <w:pStyle w:val="Titre1"/>
       </w:pPr>
-      <w:bookmarkStart w:id="28" w:name="_Toc470090154"/>
+      <w:bookmarkStart w:id="28" w:name="_Toc470271452"/>
       <w:r>
         <w:t>Conception</w:t>
       </w:r>
@@ -5264,7 +5142,7 @@
       <w:pPr>
         <w:pStyle w:val="Titre2"/>
       </w:pPr>
-      <w:bookmarkStart w:id="29" w:name="_Toc470090155"/>
+      <w:bookmarkStart w:id="29" w:name="_Toc470271453"/>
       <w:r>
         <w:t>Analyse de l’environnement</w:t>
       </w:r>
@@ -5279,8 +5157,13 @@
         </w:numPr>
       </w:pPr>
       <w:r>
-        <w:t>Nous allons utiliser NetBeans</w:t>
-      </w:r>
+        <w:t xml:space="preserve">Nous allons utiliser </w:t>
+      </w:r>
+      <w:proofErr w:type="spellStart"/>
+      <w:r>
+        <w:t>NetBeans</w:t>
+      </w:r>
+      <w:proofErr w:type="spellEnd"/>
       <w:r>
         <w:t xml:space="preserve"> IDE</w:t>
       </w:r>
@@ -5299,11 +5182,21 @@
           <w:numId w:val="2"/>
         </w:numPr>
       </w:pPr>
+      <w:proofErr w:type="spellStart"/>
       <w:r>
         <w:t>Balsamiq</w:t>
       </w:r>
-      <w:r>
-        <w:t xml:space="preserve"> Mockup </w:t>
+      <w:proofErr w:type="spellEnd"/>
+      <w:r>
+        <w:t xml:space="preserve"> </w:t>
+      </w:r>
+      <w:proofErr w:type="spellStart"/>
+      <w:r>
+        <w:t>Mockup</w:t>
+      </w:r>
+      <w:proofErr w:type="spellEnd"/>
+      <w:r>
+        <w:t xml:space="preserve"> </w:t>
       </w:r>
       <w:r>
         <w:t xml:space="preserve"> pour la réalisation des maquettes</w:t>
@@ -5323,9 +5216,11 @@
           <w:numId w:val="2"/>
         </w:numPr>
       </w:pPr>
+      <w:proofErr w:type="spellStart"/>
       <w:r>
         <w:t>EasyPHP</w:t>
       </w:r>
+      <w:proofErr w:type="spellEnd"/>
       <w:r>
         <w:t xml:space="preserve"> 14.1VC9</w:t>
       </w:r>
@@ -5445,7 +5340,6 @@
           <w:szCs w:val="26"/>
         </w:rPr>
       </w:pPr>
-      <w:bookmarkStart w:id="30" w:name="_Toc470090156"/>
       <w:r>
         <w:br w:type="page"/>
       </w:r>
@@ -5454,6 +5348,7 @@
       <w:pPr>
         <w:pStyle w:val="Titre2"/>
       </w:pPr>
+      <w:bookmarkStart w:id="30" w:name="_Toc470271454"/>
       <w:r>
         <w:lastRenderedPageBreak/>
         <w:t>A</w:t>
@@ -5539,7 +5434,7 @@
       <w:pPr>
         <w:pStyle w:val="Titre2"/>
       </w:pPr>
-      <w:bookmarkStart w:id="31" w:name="_Toc470090157"/>
+      <w:bookmarkStart w:id="31" w:name="_Toc470271455"/>
       <w:r>
         <w:t>Définition de la charte graphique</w:t>
       </w:r>
@@ -5751,7 +5646,7 @@
       <w:pPr>
         <w:pStyle w:val="Titre2"/>
       </w:pPr>
-      <w:bookmarkStart w:id="32" w:name="_Toc470090158"/>
+      <w:bookmarkStart w:id="32" w:name="_Toc470271456"/>
       <w:r>
         <w:t>Maquette graphique</w:t>
       </w:r>
@@ -5784,7 +5679,7 @@
                     </pic:cNvPicPr>
                   </pic:nvPicPr>
                   <pic:blipFill>
-                    <a:blip r:embed="rId24">
+                    <a:blip r:embed="rId25">
                       <a:extLst>
                         <a:ext uri="{28A0092B-C50C-407E-A947-70E740481C1C}">
                           <a14:useLocalDpi xmlns:a14="http://schemas.microsoft.com/office/drawing/2010/main" val="0"/>
@@ -5821,31 +5716,18 @@
         <w:pStyle w:val="Lgende"/>
         <w:jc w:val="center"/>
       </w:pPr>
-      <w:bookmarkStart w:id="33" w:name="_Toc470091057"/>
+      <w:bookmarkStart w:id="33" w:name="_Toc470271225"/>
       <w:r>
         <w:t xml:space="preserve">Figure </w:t>
       </w:r>
-      <w:r>
-        <w:fldChar w:fldCharType="begin"/>
-      </w:r>
-      <w:r>
-        <w:instrText xml:space="preserve"> SEQ Figure \* ARABIC </w:instrText>
-      </w:r>
-      <w:r>
-        <w:fldChar w:fldCharType="separate"/>
-      </w:r>
-      <w:r>
-        <w:rPr>
-          <w:noProof/>
-        </w:rPr>
-        <w:t>12</w:t>
-      </w:r>
-      <w:r>
-        <w:rPr>
-          <w:noProof/>
-        </w:rPr>
-        <w:fldChar w:fldCharType="end"/>
-      </w:r>
+      <w:fldSimple w:instr=" SEQ Figure \* ARABIC ">
+        <w:r>
+          <w:rPr>
+            <w:noProof/>
+          </w:rPr>
+          <w:t>12</w:t>
+        </w:r>
+      </w:fldSimple>
       <w:r>
         <w:t xml:space="preserve"> - Page d'Accueil</w:t>
       </w:r>
@@ -5879,7 +5761,7 @@
                     </pic:cNvPicPr>
                   </pic:nvPicPr>
                   <pic:blipFill>
-                    <a:blip r:embed="rId25">
+                    <a:blip r:embed="rId26">
                       <a:extLst>
                         <a:ext uri="{28A0092B-C50C-407E-A947-70E740481C1C}">
                           <a14:useLocalDpi xmlns:a14="http://schemas.microsoft.com/office/drawing/2010/main" val="0"/>
@@ -5954,7 +5836,7 @@
                     </pic:cNvPicPr>
                   </pic:nvPicPr>
                   <pic:blipFill>
-                    <a:blip r:embed="rId26">
+                    <a:blip r:embed="rId27">
                       <a:extLst>
                         <a:ext uri="{28A0092B-C50C-407E-A947-70E740481C1C}">
                           <a14:useLocalDpi xmlns:a14="http://schemas.microsoft.com/office/drawing/2010/main" val="0"/>
@@ -6029,7 +5911,7 @@
                     </pic:cNvPicPr>
                   </pic:nvPicPr>
                   <pic:blipFill>
-                    <a:blip r:embed="rId27">
+                    <a:blip r:embed="rId28">
                       <a:extLst>
                         <a:ext uri="{28A0092B-C50C-407E-A947-70E740481C1C}">
                           <a14:useLocalDpi xmlns:a14="http://schemas.microsoft.com/office/drawing/2010/main" val="0"/>
@@ -6103,7 +5985,7 @@
                     </pic:cNvPicPr>
                   </pic:nvPicPr>
                   <pic:blipFill>
-                    <a:blip r:embed="rId28">
+                    <a:blip r:embed="rId29">
                       <a:extLst>
                         <a:ext uri="{28A0092B-C50C-407E-A947-70E740481C1C}">
                           <a14:useLocalDpi xmlns:a14="http://schemas.microsoft.com/office/drawing/2010/main" val="0"/>
@@ -6178,7 +6060,7 @@
                     </pic:cNvPicPr>
                   </pic:nvPicPr>
                   <pic:blipFill>
-                    <a:blip r:embed="rId29">
+                    <a:blip r:embed="rId30">
                       <a:extLst>
                         <a:ext uri="{28A0092B-C50C-407E-A947-70E740481C1C}">
                           <a14:useLocalDpi xmlns:a14="http://schemas.microsoft.com/office/drawing/2010/main" val="0"/>
@@ -6246,7 +6128,7 @@
                     </pic:cNvPicPr>
                   </pic:nvPicPr>
                   <pic:blipFill>
-                    <a:blip r:embed="rId30">
+                    <a:blip r:embed="rId31">
                       <a:extLst>
                         <a:ext uri="{28A0092B-C50C-407E-A947-70E740481C1C}">
                           <a14:useLocalDpi xmlns:a14="http://schemas.microsoft.com/office/drawing/2010/main" val="0"/>
@@ -6321,7 +6203,7 @@
                     </pic:cNvPicPr>
                   </pic:nvPicPr>
                   <pic:blipFill>
-                    <a:blip r:embed="rId31">
+                    <a:blip r:embed="rId32">
                       <a:extLst>
                         <a:ext uri="{28A0092B-C50C-407E-A947-70E740481C1C}">
                           <a14:useLocalDpi xmlns:a14="http://schemas.microsoft.com/office/drawing/2010/main" val="0"/>
@@ -6373,7 +6255,7 @@
       <w:pPr>
         <w:pStyle w:val="Titre2"/>
       </w:pPr>
-      <w:bookmarkStart w:id="34" w:name="_Toc470090159"/>
+      <w:bookmarkStart w:id="34" w:name="_Toc470271457"/>
       <w:r>
         <w:t>Conception de la base de données</w:t>
       </w:r>
@@ -6394,83 +6276,6 @@
             <wp:extent cx="4991100" cy="2924175"/>
             <wp:effectExtent l="0" t="0" r="0" b="9525"/>
             <wp:docPr id="8" name="Image 8"/>
-            <wp:cNvGraphicFramePr>
-              <a:graphicFrameLocks xmlns:a="http://schemas.openxmlformats.org/drawingml/2006/main" noChangeAspect="1"/>
-            </wp:cNvGraphicFramePr>
-            <a:graphic xmlns:a="http://schemas.openxmlformats.org/drawingml/2006/main">
-              <a:graphicData uri="http://schemas.openxmlformats.org/drawingml/2006/picture">
-                <pic:pic xmlns:pic="http://schemas.openxmlformats.org/drawingml/2006/picture">
-                  <pic:nvPicPr>
-                    <pic:cNvPr id="0" name=""/>
-                    <pic:cNvPicPr/>
-                  </pic:nvPicPr>
-                  <pic:blipFill>
-                    <a:blip r:embed="rId32"/>
-                    <a:stretch>
-                      <a:fillRect/>
-                    </a:stretch>
-                  </pic:blipFill>
-                  <pic:spPr>
-                    <a:xfrm>
-                      <a:off x="0" y="0"/>
-                      <a:ext cx="4991100" cy="2924175"/>
-                    </a:xfrm>
-                    <a:prstGeom prst="rect">
-                      <a:avLst/>
-                    </a:prstGeom>
-                  </pic:spPr>
-                </pic:pic>
-              </a:graphicData>
-            </a:graphic>
-          </wp:inline>
-        </w:drawing>
-      </w:r>
-    </w:p>
-    <w:p>
-      <w:pPr>
-        <w:pStyle w:val="Lgende"/>
-        <w:jc w:val="center"/>
-      </w:pPr>
-      <w:r>
-        <w:t>Figure 20 - MCD de la base de données</w:t>
-      </w:r>
-    </w:p>
-    <w:p>
-      <w:pPr>
-        <w:jc w:val="center"/>
-      </w:pPr>
-    </w:p>
-    <w:p>
-      <w:pPr>
-        <w:jc w:val="center"/>
-      </w:pPr>
-    </w:p>
-    <w:p>
-      <w:pPr>
-        <w:pStyle w:val="Titre2"/>
-      </w:pPr>
-      <w:bookmarkStart w:id="35" w:name="_Toc470090160"/>
-      <w:r>
-        <w:lastRenderedPageBreak/>
-        <w:t>Dictionnaire de données</w:t>
-      </w:r>
-      <w:bookmarkEnd w:id="35"/>
-    </w:p>
-    <w:p>
-      <w:pPr>
-        <w:keepNext/>
-        <w:jc w:val="center"/>
-      </w:pPr>
-      <w:r>
-        <w:rPr>
-          <w:noProof/>
-          <w:lang w:eastAsia="fr-CH"/>
-        </w:rPr>
-        <w:drawing>
-          <wp:inline distT="0" distB="0" distL="0" distR="0" wp14:anchorId="0897C2CE" wp14:editId="4119056B">
-            <wp:extent cx="5760720" cy="1891863"/>
-            <wp:effectExtent l="0" t="0" r="0" b="0"/>
-            <wp:docPr id="9" name="Image 9"/>
             <wp:cNvGraphicFramePr>
               <a:graphicFrameLocks xmlns:a="http://schemas.openxmlformats.org/drawingml/2006/main" noChangeAspect="1"/>
             </wp:cNvGraphicFramePr>
@@ -6490,6 +6295,83 @@
                   <pic:spPr>
                     <a:xfrm>
                       <a:off x="0" y="0"/>
+                      <a:ext cx="4991100" cy="2924175"/>
+                    </a:xfrm>
+                    <a:prstGeom prst="rect">
+                      <a:avLst/>
+                    </a:prstGeom>
+                  </pic:spPr>
+                </pic:pic>
+              </a:graphicData>
+            </a:graphic>
+          </wp:inline>
+        </w:drawing>
+      </w:r>
+    </w:p>
+    <w:p>
+      <w:pPr>
+        <w:pStyle w:val="Lgende"/>
+        <w:jc w:val="center"/>
+      </w:pPr>
+      <w:r>
+        <w:t>Figure 20 - MCD de la base de données</w:t>
+      </w:r>
+    </w:p>
+    <w:p>
+      <w:pPr>
+        <w:jc w:val="center"/>
+      </w:pPr>
+    </w:p>
+    <w:p>
+      <w:pPr>
+        <w:jc w:val="center"/>
+      </w:pPr>
+    </w:p>
+    <w:p>
+      <w:pPr>
+        <w:pStyle w:val="Titre2"/>
+      </w:pPr>
+      <w:bookmarkStart w:id="35" w:name="_Toc470271458"/>
+      <w:r>
+        <w:lastRenderedPageBreak/>
+        <w:t>Dictionnaire de données</w:t>
+      </w:r>
+      <w:bookmarkEnd w:id="35"/>
+    </w:p>
+    <w:p>
+      <w:pPr>
+        <w:keepNext/>
+        <w:jc w:val="center"/>
+      </w:pPr>
+      <w:r>
+        <w:rPr>
+          <w:noProof/>
+          <w:lang w:eastAsia="fr-CH"/>
+        </w:rPr>
+        <w:drawing>
+          <wp:inline distT="0" distB="0" distL="0" distR="0" wp14:anchorId="0897C2CE" wp14:editId="4119056B">
+            <wp:extent cx="5760720" cy="1891863"/>
+            <wp:effectExtent l="0" t="0" r="0" b="0"/>
+            <wp:docPr id="9" name="Image 9"/>
+            <wp:cNvGraphicFramePr>
+              <a:graphicFrameLocks xmlns:a="http://schemas.openxmlformats.org/drawingml/2006/main" noChangeAspect="1"/>
+            </wp:cNvGraphicFramePr>
+            <a:graphic xmlns:a="http://schemas.openxmlformats.org/drawingml/2006/main">
+              <a:graphicData uri="http://schemas.openxmlformats.org/drawingml/2006/picture">
+                <pic:pic xmlns:pic="http://schemas.openxmlformats.org/drawingml/2006/picture">
+                  <pic:nvPicPr>
+                    <pic:cNvPr id="0" name=""/>
+                    <pic:cNvPicPr/>
+                  </pic:nvPicPr>
+                  <pic:blipFill>
+                    <a:blip r:embed="rId34"/>
+                    <a:stretch>
+                      <a:fillRect/>
+                    </a:stretch>
+                  </pic:blipFill>
+                  <pic:spPr>
+                    <a:xfrm>
+                      <a:off x="0" y="0"/>
                       <a:ext cx="5760720" cy="1891863"/>
                     </a:xfrm>
                     <a:prstGeom prst="rect">
@@ -6516,7 +6398,7 @@
       <w:pPr>
         <w:pStyle w:val="Titre2"/>
       </w:pPr>
-      <w:bookmarkStart w:id="36" w:name="_Toc470090161"/>
+      <w:bookmarkStart w:id="36" w:name="_Toc470271459"/>
       <w:r>
         <w:t>Interrogation</w:t>
       </w:r>
@@ -6527,68 +6409,204 @@
       <w:pPr>
         <w:pStyle w:val="Titre2"/>
       </w:pPr>
-      <w:bookmarkStart w:id="37" w:name="_Toc470090162"/>
+      <w:bookmarkStart w:id="37" w:name="_Toc470271460"/>
       <w:r>
         <w:t>Conception du code</w:t>
       </w:r>
       <w:bookmarkEnd w:id="37"/>
     </w:p>
     <w:p>
-      <w:pPr>
-        <w:pStyle w:val="Titre3"/>
-      </w:pPr>
-      <w:r>
-        <w:t>Dossier Modèle</w:t>
-      </w:r>
-    </w:p>
-    <w:p>
-      <w:pPr>
-        <w:pStyle w:val="Titre4"/>
-      </w:pPr>
-      <w:r>
-        <w:t>l</w:t>
-      </w:r>
-      <w:r>
-        <w:t>ibrary.php</w:t>
-      </w:r>
-    </w:p>
-    <w:p>
-      <w:r>
-        <w:t xml:space="preserve">Ce script comme l’indique son nom est une librairie qui contient toutes les fonctions </w:t>
-      </w:r>
-      <w:r>
-        <w:t xml:space="preserve">utilisé </w:t>
-      </w:r>
-      <w:r>
-        <w:t xml:space="preserve">dans </w:t>
-      </w:r>
-      <w:r>
-        <w:t>notre projet.</w:t>
-      </w:r>
-      <w:r>
-        <w:t xml:space="preserve"> Voici une description de chaque fonction :</w:t>
-      </w:r>
-    </w:p>
-    <w:p>
-      <w:pPr>
-        <w:rPr>
-          <w:b/>
-        </w:rPr>
-      </w:pPr>
-      <w:r>
+      <w:r>
+        <w:rPr>
+          <w:noProof/>
+          <w:lang w:eastAsia="fr-CH"/>
+        </w:rPr>
+        <w:drawing>
+          <wp:inline distT="0" distB="0" distL="0" distR="0" wp14:anchorId="15CDB0C5" wp14:editId="06058B49">
+            <wp:extent cx="1952625" cy="5514975"/>
+            <wp:effectExtent l="0" t="0" r="9525" b="9525"/>
+            <wp:docPr id="13" name="Image 13"/>
+            <wp:cNvGraphicFramePr>
+              <a:graphicFrameLocks xmlns:a="http://schemas.openxmlformats.org/drawingml/2006/main" noChangeAspect="1"/>
+            </wp:cNvGraphicFramePr>
+            <a:graphic xmlns:a="http://schemas.openxmlformats.org/drawingml/2006/main">
+              <a:graphicData uri="http://schemas.openxmlformats.org/drawingml/2006/picture">
+                <pic:pic xmlns:pic="http://schemas.openxmlformats.org/drawingml/2006/picture">
+                  <pic:nvPicPr>
+                    <pic:cNvPr id="0" name=""/>
+                    <pic:cNvPicPr/>
+                  </pic:nvPicPr>
+                  <pic:blipFill>
+                    <a:blip r:embed="rId35"/>
+                    <a:stretch>
+                      <a:fillRect/>
+                    </a:stretch>
+                  </pic:blipFill>
+                  <pic:spPr>
+                    <a:xfrm>
+                      <a:off x="0" y="0"/>
+                      <a:ext cx="1952625" cy="5514975"/>
+                    </a:xfrm>
+                    <a:prstGeom prst="rect">
+                      <a:avLst/>
+                    </a:prstGeom>
+                  </pic:spPr>
+                </pic:pic>
+              </a:graphicData>
+            </a:graphic>
+          </wp:inline>
+        </w:drawing>
+      </w:r>
+    </w:p>
+    <w:p>
+      <w:r>
+        <w:lastRenderedPageBreak/>
+        <w:t xml:space="preserve">Résumé de </w:t>
+      </w:r>
+      <w:r>
+        <w:t xml:space="preserve">toutes les </w:t>
+      </w:r>
+      <w:r>
+        <w:t>fonction</w:t>
+      </w:r>
+      <w:r>
+        <w:t>s</w:t>
+      </w:r>
+      <w:r>
+        <w:t xml:space="preserve"> du fichier </w:t>
+      </w:r>
+      <w:proofErr w:type="spellStart"/>
+      <w:r>
+        <w:rPr>
+          <w:i/>
+        </w:rPr>
+        <w:t>Library</w:t>
+      </w:r>
+      <w:r>
+        <w:t>.</w:t>
+      </w:r>
+      <w:r>
+        <w:rPr>
+          <w:i/>
+        </w:rPr>
+        <w:t>php</w:t>
+      </w:r>
+      <w:proofErr w:type="spellEnd"/>
+    </w:p>
+    <w:p>
+      <w:pPr>
+        <w:rPr>
+          <w:i/>
+        </w:rPr>
+      </w:pPr>
+      <w:proofErr w:type="spellStart"/>
+      <w:proofErr w:type="gramStart"/>
+      <w:r>
+        <w:rPr>
+          <w:b/>
+        </w:rPr>
+        <w:t>getData</w:t>
+      </w:r>
+      <w:proofErr w:type="spellEnd"/>
+      <w:r>
+        <w:rPr>
+          <w:b/>
+        </w:rPr>
+        <w:t>(</w:t>
+      </w:r>
+      <w:proofErr w:type="gramEnd"/>
+      <w:r>
+        <w:rPr>
+          <w:b/>
+        </w:rPr>
+        <w:t>$</w:t>
+      </w:r>
+      <w:proofErr w:type="spellStart"/>
+      <w:r>
+        <w:rPr>
+          <w:b/>
+        </w:rPr>
+        <w:t>Section,$Catégorie</w:t>
+      </w:r>
+      <w:proofErr w:type="spellEnd"/>
+      <w:r>
+        <w:rPr>
+          <w:b/>
+        </w:rPr>
+        <w:t xml:space="preserve">) </w:t>
+      </w:r>
+      <w:r>
+        <w:rPr>
+          <w:b/>
+        </w:rPr>
+        <w:sym w:font="Wingdings" w:char="F0E0"/>
+      </w:r>
+      <w:r>
+        <w:rPr>
+          <w:b/>
+        </w:rPr>
         <w:t xml:space="preserve"> </w:t>
       </w:r>
       <w:r>
         <w:rPr>
-          <w:b/>
-        </w:rPr>
-        <w:t>getData</w:t>
-      </w:r>
-      <w:r>
-        <w:rPr>
-          <w:b/>
-        </w:rPr>
-        <w:t>($Section,$Catégorie)</w:t>
+          <w:i/>
+        </w:rPr>
+        <w:t>Effectue une requête sur la base de données pour récupérer les informations de la table « Contenu »</w:t>
+      </w:r>
+      <w:r>
+        <w:rPr>
+          <w:i/>
+        </w:rPr>
+        <w:t xml:space="preserve"> par rapports à la section et catégorie sélectionner, grâce aux deux paramètres.</w:t>
+      </w:r>
+    </w:p>
+    <w:p>
+      <w:pPr>
+        <w:rPr>
+          <w:i/>
+        </w:rPr>
+      </w:pPr>
+      <w:proofErr w:type="spellStart"/>
+      <w:proofErr w:type="gramStart"/>
+      <w:r>
+        <w:rPr>
+          <w:b/>
+        </w:rPr>
+        <w:t>getDataCategorie</w:t>
+      </w:r>
+      <w:proofErr w:type="spellEnd"/>
+      <w:r>
+        <w:rPr>
+          <w:b/>
+        </w:rPr>
+        <w:t>(</w:t>
+      </w:r>
+      <w:proofErr w:type="gramEnd"/>
+      <w:r>
+        <w:rPr>
+          <w:b/>
+        </w:rPr>
+        <w:t>$</w:t>
+      </w:r>
+      <w:proofErr w:type="spellStart"/>
+      <w:r>
+        <w:rPr>
+          <w:b/>
+        </w:rPr>
+        <w:t>Categorie</w:t>
+      </w:r>
+      <w:proofErr w:type="spellEnd"/>
+      <w:r>
+        <w:rPr>
+          <w:b/>
+        </w:rPr>
+        <w:t xml:space="preserve">) </w:t>
+      </w:r>
+      <w:r>
+        <w:rPr>
+          <w:b/>
+        </w:rPr>
+        <w:sym w:font="Wingdings" w:char="F0E0"/>
       </w:r>
       <w:r>
         <w:rPr>
@@ -6598,6 +6616,60 @@
       </w:r>
       <w:r>
         <w:rPr>
+          <w:i/>
+        </w:rPr>
+        <w:t>Effectue une requête sur la base de donnée</w:t>
+      </w:r>
+      <w:r>
+        <w:rPr>
+          <w:i/>
+        </w:rPr>
+        <w:t>s</w:t>
+      </w:r>
+      <w:r>
+        <w:rPr>
+          <w:i/>
+        </w:rPr>
+        <w:t xml:space="preserve"> pour récupérer toutes les informations </w:t>
+      </w:r>
+      <w:r>
+        <w:rPr>
+          <w:i/>
+        </w:rPr>
+        <w:t>liées à la catégorie sélectionner</w:t>
+      </w:r>
+    </w:p>
+    <w:p>
+      <w:pPr>
+        <w:rPr>
+          <w:b/>
+          <w:i/>
+        </w:rPr>
+      </w:pPr>
+      <w:proofErr w:type="spellStart"/>
+      <w:proofErr w:type="gramStart"/>
+      <w:r>
+        <w:rPr>
+          <w:b/>
+        </w:rPr>
+        <w:t>getDataSection</w:t>
+      </w:r>
+      <w:proofErr w:type="spellEnd"/>
+      <w:r>
+        <w:rPr>
+          <w:b/>
+        </w:rPr>
+        <w:t>(</w:t>
+      </w:r>
+      <w:proofErr w:type="gramEnd"/>
+      <w:r>
+        <w:rPr>
+          <w:b/>
+        </w:rPr>
+        <w:t xml:space="preserve">$Section) </w:t>
+      </w:r>
+      <w:r>
+        <w:rPr>
           <w:b/>
         </w:rPr>
         <w:sym w:font="Wingdings" w:char="F0E0"/>
@@ -6624,28 +6696,32 @@
         <w:rPr>
           <w:i/>
         </w:rPr>
-        <w:t xml:space="preserve"> pour récupérer les informations de la table « Contenu »</w:t>
-      </w:r>
-      <w:r>
-        <w:rPr>
-          <w:i/>
-        </w:rPr>
-        <w:t xml:space="preserve"> par rapports à la section et catégorie sélectionner, grâce aux deux paramètres.</w:t>
-      </w:r>
-    </w:p>
-    <w:p>
-      <w:pPr>
-        <w:rPr>
-          <w:b/>
-          <w:i/>
-        </w:rPr>
-      </w:pPr>
+        <w:t xml:space="preserve"> pour récupérer toutes les informations </w:t>
+      </w:r>
+      <w:r>
+        <w:rPr>
+          <w:i/>
+        </w:rPr>
+        <w:t>liées à la Section sélectionner</w:t>
+      </w:r>
+    </w:p>
+    <w:p>
+      <w:pPr>
+        <w:rPr>
+          <w:b/>
+          <w:i/>
+        </w:rPr>
+      </w:pPr>
+      <w:proofErr w:type="spellStart"/>
+      <w:proofErr w:type="gramStart"/>
       <w:r>
         <w:rPr>
           <w:b/>
         </w:rPr>
         <w:t>getAllData</w:t>
       </w:r>
+      <w:proofErr w:type="spellEnd"/>
+      <w:proofErr w:type="gramEnd"/>
       <w:r>
         <w:rPr>
           <w:b/>
@@ -6686,15 +6762,17 @@
     <w:p>
       <w:pPr>
         <w:rPr>
-          <w:b/>
-        </w:rPr>
-      </w:pPr>
+          <w:i/>
+        </w:rPr>
+      </w:pPr>
+      <w:proofErr w:type="spellStart"/>
       <w:r>
         <w:rPr>
           <w:b/>
         </w:rPr>
         <w:t>NbLike</w:t>
       </w:r>
+      <w:proofErr w:type="spellEnd"/>
       <w:r>
         <w:rPr>
           <w:b/>
@@ -6705,6 +6783,38 @@
         <w:rPr>
           <w:b/>
         </w:rPr>
+        <w:t>(</w:t>
+      </w:r>
+      <w:r>
+        <w:rPr>
+          <w:b/>
+        </w:rPr>
+        <w:t>$</w:t>
+      </w:r>
+      <w:proofErr w:type="spellStart"/>
+      <w:r>
+        <w:rPr>
+          <w:b/>
+        </w:rPr>
+        <w:t>Categorie</w:t>
+      </w:r>
+      <w:proofErr w:type="spellEnd"/>
+      <w:r>
+        <w:rPr>
+          <w:b/>
+        </w:rPr>
+        <w:t>, $Contenu</w:t>
+      </w:r>
+      <w:r>
+        <w:rPr>
+          <w:b/>
+        </w:rPr>
+        <w:t>)</w:t>
+      </w:r>
+      <w:r>
+        <w:rPr>
+          <w:b/>
+        </w:rPr>
         <w:sym w:font="Wingdings" w:char="F0E0"/>
       </w:r>
       <w:r>
@@ -6717,240 +6827,1728 @@
         <w:rPr>
           <w:i/>
         </w:rPr>
-        <w:t xml:space="preserve">Effectue une requête sur la base de </w:t>
-      </w:r>
-      <w:r>
-        <w:rPr>
-          <w:i/>
-        </w:rPr>
+        <w:t xml:space="preserve">Effectue une requête sur la base de données pour récupérer </w:t>
+      </w:r>
+      <w:r>
+        <w:rPr>
+          <w:i/>
+        </w:rPr>
+        <w:t xml:space="preserve">les </w:t>
+      </w:r>
+      <w:proofErr w:type="spellStart"/>
+      <w:r>
+        <w:rPr>
+          <w:i/>
+        </w:rPr>
+        <w:t>Likes</w:t>
+      </w:r>
+      <w:proofErr w:type="spellEnd"/>
+      <w:r>
+        <w:rPr>
+          <w:i/>
+        </w:rPr>
+        <w:t xml:space="preserve"> des différents contenus.</w:t>
+      </w:r>
+    </w:p>
+    <w:p>
+      <w:pPr>
+        <w:rPr>
+          <w:b/>
+          <w:i/>
+        </w:rPr>
+      </w:pPr>
+      <w:proofErr w:type="spellStart"/>
+      <w:proofErr w:type="gramStart"/>
+      <w:r>
+        <w:rPr>
+          <w:b/>
+        </w:rPr>
+        <w:t>NbLikeById</w:t>
+      </w:r>
+      <w:proofErr w:type="spellEnd"/>
+      <w:r>
+        <w:rPr>
+          <w:b/>
+        </w:rPr>
+        <w:t>(</w:t>
+      </w:r>
+      <w:proofErr w:type="gramEnd"/>
+      <w:r>
+        <w:rPr>
+          <w:b/>
+        </w:rPr>
+        <w:t>$</w:t>
+      </w:r>
+      <w:proofErr w:type="spellStart"/>
+      <w:r>
+        <w:rPr>
+          <w:b/>
+        </w:rPr>
+        <w:t>idContenu</w:t>
+      </w:r>
+      <w:proofErr w:type="spellEnd"/>
+      <w:r>
+        <w:rPr>
+          <w:b/>
+        </w:rPr>
+        <w:t xml:space="preserve">) </w:t>
+      </w:r>
+      <w:r>
+        <w:rPr>
+          <w:b/>
+        </w:rPr>
+        <w:sym w:font="Wingdings" w:char="F0E0"/>
+      </w:r>
+      <w:r>
+        <w:rPr>
+          <w:b/>
+        </w:rPr>
+        <w:t xml:space="preserve"> </w:t>
+      </w:r>
+      <w:r>
+        <w:rPr>
+          <w:i/>
+        </w:rPr>
+        <w:t>Effectue une requête sur la base de donnée</w:t>
+      </w:r>
+      <w:r>
+        <w:rPr>
+          <w:i/>
+        </w:rPr>
+        <w:t>s</w:t>
+      </w:r>
+      <w:r>
+        <w:rPr>
+          <w:i/>
+        </w:rPr>
+        <w:t xml:space="preserve"> pour récupérer </w:t>
+      </w:r>
+      <w:r>
+        <w:rPr>
+          <w:i/>
+        </w:rPr>
+        <w:t xml:space="preserve">le nombre de </w:t>
+      </w:r>
+      <w:proofErr w:type="spellStart"/>
+      <w:r>
+        <w:rPr>
+          <w:i/>
+        </w:rPr>
+        <w:t>Like</w:t>
+      </w:r>
+      <w:proofErr w:type="spellEnd"/>
+      <w:r>
+        <w:rPr>
+          <w:i/>
+        </w:rPr>
+        <w:t xml:space="preserve"> par rapport à l’id du contenu sélectionner</w:t>
+      </w:r>
+    </w:p>
+    <w:p>
+      <w:pPr>
+        <w:rPr>
+          <w:i/>
+        </w:rPr>
+      </w:pPr>
+      <w:proofErr w:type="spellStart"/>
+      <w:proofErr w:type="gramStart"/>
+      <w:r>
+        <w:rPr>
+          <w:b/>
+        </w:rPr>
+        <w:t>NbDislike</w:t>
+      </w:r>
+      <w:proofErr w:type="spellEnd"/>
+      <w:r>
+        <w:rPr>
+          <w:b/>
+        </w:rPr>
+        <w:t>(</w:t>
+      </w:r>
+      <w:proofErr w:type="gramEnd"/>
+      <w:r>
+        <w:rPr>
+          <w:b/>
+        </w:rPr>
+        <w:t>$</w:t>
+      </w:r>
+      <w:proofErr w:type="spellStart"/>
+      <w:r>
+        <w:rPr>
+          <w:b/>
+        </w:rPr>
+        <w:t>Categorie</w:t>
+      </w:r>
+      <w:proofErr w:type="spellEnd"/>
+      <w:r>
+        <w:rPr>
+          <w:b/>
+        </w:rPr>
+        <w:t>, $Contenu</w:t>
+      </w:r>
+      <w:r>
+        <w:rPr>
+          <w:b/>
+        </w:rPr>
+        <w:t>)</w:t>
+      </w:r>
+      <w:r>
+        <w:rPr>
+          <w:b/>
+        </w:rPr>
+        <w:sym w:font="Wingdings" w:char="F0E0"/>
+      </w:r>
+      <w:r>
+        <w:rPr>
+          <w:b/>
+        </w:rPr>
+        <w:t xml:space="preserve"> </w:t>
+      </w:r>
+      <w:r>
+        <w:rPr>
+          <w:i/>
+        </w:rPr>
+        <w:t xml:space="preserve">Effectue une requête sur la base de données pour récupérer </w:t>
+      </w:r>
+      <w:r>
+        <w:rPr>
+          <w:i/>
+        </w:rPr>
+        <w:t>les Dislikes des différents contenus.</w:t>
+      </w:r>
+    </w:p>
+    <w:p>
+      <w:pPr>
+        <w:rPr>
+          <w:b/>
+          <w:i/>
+        </w:rPr>
+      </w:pPr>
+      <w:proofErr w:type="spellStart"/>
+      <w:proofErr w:type="gramStart"/>
+      <w:r>
+        <w:rPr>
+          <w:b/>
+        </w:rPr>
+        <w:t>NbDislikeById</w:t>
+      </w:r>
+      <w:proofErr w:type="spellEnd"/>
+      <w:r>
+        <w:rPr>
+          <w:b/>
+        </w:rPr>
+        <w:t>(</w:t>
+      </w:r>
+      <w:proofErr w:type="gramEnd"/>
+      <w:r>
+        <w:rPr>
+          <w:b/>
+        </w:rPr>
+        <w:t>$</w:t>
+      </w:r>
+      <w:proofErr w:type="spellStart"/>
+      <w:r>
+        <w:rPr>
+          <w:b/>
+        </w:rPr>
+        <w:t>idContenu</w:t>
+      </w:r>
+      <w:proofErr w:type="spellEnd"/>
+      <w:r>
+        <w:rPr>
+          <w:b/>
+        </w:rPr>
+        <w:t xml:space="preserve">) </w:t>
+      </w:r>
+      <w:r>
+        <w:rPr>
+          <w:b/>
+        </w:rPr>
+        <w:sym w:font="Wingdings" w:char="F0E0"/>
+      </w:r>
+      <w:r>
+        <w:rPr>
+          <w:b/>
+        </w:rPr>
+        <w:t xml:space="preserve"> </w:t>
+      </w:r>
+      <w:r>
+        <w:rPr>
+          <w:i/>
+        </w:rPr>
+        <w:t>Effectue une requête sur la base de donnée</w:t>
+      </w:r>
+      <w:r>
+        <w:rPr>
+          <w:i/>
+        </w:rPr>
+        <w:t>s</w:t>
+      </w:r>
+      <w:r>
+        <w:rPr>
+          <w:i/>
+        </w:rPr>
+        <w:t xml:space="preserve"> pour récupérer </w:t>
+      </w:r>
+      <w:r>
+        <w:rPr>
+          <w:i/>
+        </w:rPr>
+        <w:t xml:space="preserve">le nombre de </w:t>
+      </w:r>
+      <w:proofErr w:type="spellStart"/>
+      <w:r>
+        <w:rPr>
+          <w:i/>
+        </w:rPr>
+        <w:t>Dislike</w:t>
+      </w:r>
+      <w:proofErr w:type="spellEnd"/>
+      <w:r>
+        <w:rPr>
+          <w:i/>
+        </w:rPr>
+        <w:t xml:space="preserve"> par rapport à l’id du contenu sélectionner</w:t>
+      </w:r>
+    </w:p>
+    <w:p>
+      <w:pPr>
+        <w:rPr>
+          <w:b/>
+        </w:rPr>
+      </w:pPr>
+      <w:proofErr w:type="spellStart"/>
+      <w:r>
+        <w:rPr>
+          <w:b/>
+        </w:rPr>
+        <w:t>UpdateLike</w:t>
+      </w:r>
+      <w:proofErr w:type="spellEnd"/>
+      <w:r>
+        <w:t xml:space="preserve"> </w:t>
+      </w:r>
+      <w:r>
+        <w:rPr>
+          <w:b/>
+        </w:rPr>
+        <w:t>($</w:t>
+      </w:r>
+      <w:proofErr w:type="spellStart"/>
+      <w:r>
+        <w:rPr>
+          <w:b/>
+        </w:rPr>
+        <w:t>NbLike</w:t>
+      </w:r>
+      <w:proofErr w:type="spellEnd"/>
+      <w:r>
+        <w:rPr>
+          <w:b/>
+        </w:rPr>
+        <w:t>, $</w:t>
+      </w:r>
+      <w:proofErr w:type="spellStart"/>
+      <w:r>
+        <w:rPr>
+          <w:b/>
+        </w:rPr>
+        <w:t>IdContenu</w:t>
+      </w:r>
+      <w:proofErr w:type="spellEnd"/>
+      <w:r>
+        <w:rPr>
+          <w:b/>
+        </w:rPr>
+        <w:t>)</w:t>
+      </w:r>
+      <w:r>
+        <w:rPr>
+          <w:b/>
+        </w:rPr>
+        <w:t xml:space="preserve"> </w:t>
+      </w:r>
+      <w:r>
+        <w:rPr>
+          <w:b/>
+        </w:rPr>
+        <w:sym w:font="Wingdings" w:char="F0E0"/>
+      </w:r>
+      <w:r>
+        <w:rPr>
+          <w:b/>
+        </w:rPr>
+        <w:t xml:space="preserve"> </w:t>
+      </w:r>
+      <w:r>
+        <w:rPr>
+          <w:i/>
+        </w:rPr>
+        <w:t xml:space="preserve">Effectue une requête pour </w:t>
+      </w:r>
+      <w:r>
+        <w:rPr>
+          <w:i/>
+        </w:rPr>
+        <w:t>Ajouter</w:t>
+      </w:r>
+      <w:r>
+        <w:rPr>
+          <w:i/>
+        </w:rPr>
+        <w:t xml:space="preserve"> les </w:t>
+      </w:r>
+      <w:proofErr w:type="spellStart"/>
+      <w:r>
+        <w:rPr>
+          <w:i/>
+        </w:rPr>
+        <w:t>Likes</w:t>
+      </w:r>
+      <w:proofErr w:type="spellEnd"/>
+      <w:r>
+        <w:rPr>
+          <w:i/>
+        </w:rPr>
+        <w:t xml:space="preserve"> à la BDD</w:t>
+      </w:r>
+    </w:p>
+    <w:p>
+      <w:pPr>
+        <w:rPr>
+          <w:b/>
+        </w:rPr>
+      </w:pPr>
+      <w:proofErr w:type="spellStart"/>
+      <w:r>
+        <w:rPr>
+          <w:b/>
+        </w:rPr>
+        <w:t>UpdateDislike</w:t>
+      </w:r>
+      <w:proofErr w:type="spellEnd"/>
+      <w:r>
+        <w:t xml:space="preserve"> </w:t>
+      </w:r>
+      <w:r>
+        <w:rPr>
+          <w:b/>
+        </w:rPr>
+        <w:t>($</w:t>
+      </w:r>
+      <w:proofErr w:type="spellStart"/>
+      <w:r>
+        <w:rPr>
+          <w:b/>
+        </w:rPr>
+        <w:t>NbDislike</w:t>
+      </w:r>
+      <w:proofErr w:type="spellEnd"/>
+      <w:r>
+        <w:rPr>
+          <w:b/>
+        </w:rPr>
+        <w:t>, $</w:t>
+      </w:r>
+      <w:proofErr w:type="spellStart"/>
+      <w:r>
+        <w:rPr>
+          <w:b/>
+        </w:rPr>
+        <w:t>IdContenu</w:t>
+      </w:r>
+      <w:proofErr w:type="spellEnd"/>
+      <w:r>
+        <w:rPr>
+          <w:b/>
+        </w:rPr>
+        <w:t>)</w:t>
+      </w:r>
+      <w:r>
+        <w:rPr>
+          <w:b/>
+        </w:rPr>
+        <w:sym w:font="Wingdings" w:char="F0E0"/>
+      </w:r>
+      <w:r>
+        <w:rPr>
+          <w:i/>
+        </w:rPr>
+        <w:t xml:space="preserve"> Effectue une requête pour </w:t>
+      </w:r>
+      <w:r>
+        <w:rPr>
+          <w:i/>
+        </w:rPr>
+        <w:t>Ajouter</w:t>
+      </w:r>
+      <w:r>
+        <w:rPr>
+          <w:i/>
+        </w:rPr>
+        <w:t xml:space="preserve"> les </w:t>
+      </w:r>
+      <w:r>
+        <w:rPr>
+          <w:i/>
+        </w:rPr>
+        <w:t>Dislikes à la BDD</w:t>
+      </w:r>
+    </w:p>
+    <w:p>
+      <w:pPr>
+        <w:rPr>
+          <w:i/>
+        </w:rPr>
+      </w:pPr>
+      <w:proofErr w:type="spellStart"/>
+      <w:r>
+        <w:rPr>
+          <w:b/>
+        </w:rPr>
+        <w:t>InsertDataPicture</w:t>
+      </w:r>
+      <w:proofErr w:type="spellEnd"/>
+      <w:r>
+        <w:rPr>
+          <w:b/>
+        </w:rPr>
+        <w:t xml:space="preserve"> </w:t>
+      </w:r>
+      <w:proofErr w:type="gramStart"/>
+      <w:r>
+        <w:rPr>
+          <w:b/>
+        </w:rPr>
+        <w:t>(</w:t>
+      </w:r>
+      <w:r>
+        <w:t xml:space="preserve"> </w:t>
+      </w:r>
+      <w:r>
+        <w:rPr>
+          <w:b/>
+        </w:rPr>
+        <w:t>$</w:t>
+      </w:r>
+      <w:proofErr w:type="gramEnd"/>
+      <w:r>
+        <w:rPr>
+          <w:b/>
+        </w:rPr>
+        <w:t>Titre,$LienContenu,$NomImage,$Auteur,$Categorie,$Section,$Description</w:t>
+      </w:r>
+      <w:r>
+        <w:rPr>
+          <w:b/>
+        </w:rPr>
+        <w:t>)</w:t>
+      </w:r>
+      <w:r>
+        <w:rPr>
+          <w:i/>
+        </w:rPr>
+        <w:t xml:space="preserve"> </w:t>
+      </w:r>
+      <w:r>
+        <w:rPr>
+          <w:b/>
+        </w:rPr>
+        <w:sym w:font="Wingdings" w:char="F0E0"/>
+      </w:r>
+      <w:r>
+        <w:rPr>
+          <w:i/>
+        </w:rPr>
+        <w:t xml:space="preserve">Effectue une requête sur </w:t>
+      </w:r>
+      <w:r>
+        <w:rPr>
+          <w:i/>
+        </w:rPr>
+        <w:t xml:space="preserve">la BDD </w:t>
+      </w:r>
+      <w:r>
+        <w:rPr>
+          <w:i/>
+        </w:rPr>
+        <w:t xml:space="preserve">pour </w:t>
+      </w:r>
+      <w:r>
+        <w:rPr>
+          <w:i/>
+        </w:rPr>
+        <w:t>ajouter</w:t>
+      </w:r>
+      <w:r>
+        <w:rPr>
+          <w:i/>
+        </w:rPr>
+        <w:t xml:space="preserve"> </w:t>
+      </w:r>
+      <w:r>
+        <w:rPr>
+          <w:i/>
+        </w:rPr>
+        <w:t xml:space="preserve">des </w:t>
+      </w:r>
+      <w:r>
+        <w:rPr>
+          <w:i/>
+        </w:rPr>
+        <w:t xml:space="preserve">Images </w:t>
+      </w:r>
+      <w:r>
+        <w:rPr>
+          <w:i/>
+        </w:rPr>
+        <w:t>à la</w:t>
+      </w:r>
+      <w:r>
+        <w:rPr>
+          <w:i/>
+        </w:rPr>
+        <w:t xml:space="preserve"> table « Contenu ».</w:t>
+      </w:r>
+    </w:p>
+    <w:p>
+      <w:pPr>
+        <w:rPr>
+          <w:b/>
+        </w:rPr>
+      </w:pPr>
+      <w:proofErr w:type="spellStart"/>
+      <w:r>
+        <w:rPr>
+          <w:b/>
+        </w:rPr>
+        <w:t>InsertDataBlague</w:t>
+      </w:r>
+      <w:proofErr w:type="spellEnd"/>
+      <w:r>
+        <w:rPr>
+          <w:b/>
+        </w:rPr>
+        <w:t xml:space="preserve"> </w:t>
+      </w:r>
+      <w:proofErr w:type="gramStart"/>
+      <w:r>
+        <w:rPr>
+          <w:b/>
+        </w:rPr>
+        <w:t>(</w:t>
+      </w:r>
+      <w:r>
+        <w:t xml:space="preserve"> </w:t>
+      </w:r>
+      <w:r>
+        <w:rPr>
+          <w:b/>
+        </w:rPr>
+        <w:t>$</w:t>
+      </w:r>
+      <w:proofErr w:type="gramEnd"/>
+      <w:r>
+        <w:rPr>
+          <w:b/>
+        </w:rPr>
+        <w:t>Titre,$LienContenu,$NomImage,$Auteur,$Categorie,$Section,$Description</w:t>
+      </w:r>
+      <w:r>
+        <w:rPr>
+          <w:b/>
+        </w:rPr>
+        <w:t>)</w:t>
+      </w:r>
+      <w:r>
+        <w:rPr>
+          <w:i/>
+        </w:rPr>
+        <w:t xml:space="preserve"> </w:t>
+      </w:r>
+      <w:r>
+        <w:rPr>
+          <w:b/>
+        </w:rPr>
+        <w:sym w:font="Wingdings" w:char="F0E0"/>
+      </w:r>
+      <w:r>
+        <w:rPr>
+          <w:i/>
+        </w:rPr>
+        <w:t xml:space="preserve">Effectue une requête sur </w:t>
+      </w:r>
+      <w:r>
+        <w:rPr>
+          <w:i/>
+        </w:rPr>
+        <w:t xml:space="preserve">la BDD </w:t>
+      </w:r>
+      <w:r>
+        <w:rPr>
+          <w:i/>
+        </w:rPr>
+        <w:t xml:space="preserve">pour </w:t>
+      </w:r>
+      <w:r>
+        <w:rPr>
+          <w:i/>
+        </w:rPr>
+        <w:t>ajouter</w:t>
+      </w:r>
+      <w:r>
+        <w:rPr>
+          <w:i/>
+        </w:rPr>
+        <w:t xml:space="preserve"> </w:t>
+      </w:r>
+      <w:r>
+        <w:rPr>
+          <w:i/>
+        </w:rPr>
+        <w:t>des Blagues à la</w:t>
+      </w:r>
+      <w:r>
+        <w:rPr>
+          <w:i/>
+        </w:rPr>
+        <w:t xml:space="preserve"> table « Contenu ».</w:t>
+      </w:r>
+    </w:p>
+    <w:p>
+      <w:pPr>
+        <w:rPr>
+          <w:b/>
+        </w:rPr>
+      </w:pPr>
+      <w:proofErr w:type="spellStart"/>
+      <w:r>
+        <w:rPr>
+          <w:b/>
+        </w:rPr>
+        <w:t>InsertDataVideo</w:t>
+      </w:r>
+      <w:proofErr w:type="spellEnd"/>
+      <w:r>
+        <w:rPr>
+          <w:b/>
+        </w:rPr>
+        <w:t xml:space="preserve"> </w:t>
+      </w:r>
+      <w:proofErr w:type="gramStart"/>
+      <w:r>
+        <w:rPr>
+          <w:b/>
+        </w:rPr>
+        <w:t>(</w:t>
+      </w:r>
+      <w:r>
+        <w:t xml:space="preserve"> </w:t>
+      </w:r>
+      <w:r>
+        <w:rPr>
+          <w:b/>
+        </w:rPr>
+        <w:t>$</w:t>
+      </w:r>
+      <w:proofErr w:type="gramEnd"/>
+      <w:r>
+        <w:rPr>
+          <w:b/>
+        </w:rPr>
+        <w:t>Titre,$LienContenu,$NomImage,$Auteur,$Categorie,$Section,$Description</w:t>
+      </w:r>
+      <w:r>
+        <w:rPr>
+          <w:b/>
+        </w:rPr>
+        <w:t>)</w:t>
+      </w:r>
+      <w:r>
+        <w:rPr>
+          <w:i/>
+        </w:rPr>
+        <w:t xml:space="preserve"> </w:t>
+      </w:r>
+      <w:r>
+        <w:rPr>
+          <w:b/>
+        </w:rPr>
+        <w:sym w:font="Wingdings" w:char="F0E0"/>
+      </w:r>
+      <w:r>
+        <w:rPr>
+          <w:i/>
+        </w:rPr>
+        <w:t xml:space="preserve">Effectue une requête sur </w:t>
+      </w:r>
+      <w:r>
+        <w:rPr>
+          <w:i/>
+        </w:rPr>
+        <w:t xml:space="preserve">la BDD </w:t>
+      </w:r>
+      <w:r>
+        <w:rPr>
+          <w:i/>
+        </w:rPr>
+        <w:t xml:space="preserve">pour </w:t>
+      </w:r>
+      <w:r>
+        <w:rPr>
+          <w:i/>
+        </w:rPr>
+        <w:t>ajouter</w:t>
+      </w:r>
+      <w:r>
+        <w:rPr>
+          <w:i/>
+        </w:rPr>
+        <w:t xml:space="preserve"> </w:t>
+      </w:r>
+      <w:r>
+        <w:rPr>
+          <w:i/>
+        </w:rPr>
+        <w:t xml:space="preserve">des </w:t>
+      </w:r>
+      <w:r>
+        <w:rPr>
+          <w:i/>
+        </w:rPr>
+        <w:t>Vidéos</w:t>
+      </w:r>
+      <w:r>
+        <w:rPr>
+          <w:i/>
+        </w:rPr>
+        <w:t xml:space="preserve"> à la</w:t>
+      </w:r>
+      <w:r>
+        <w:rPr>
+          <w:i/>
+        </w:rPr>
+        <w:t xml:space="preserve"> table « Contenu ».</w:t>
+      </w:r>
+    </w:p>
+    <w:p>
+      <w:pPr>
+        <w:rPr>
+          <w:i/>
+        </w:rPr>
+      </w:pPr>
+      <w:proofErr w:type="spellStart"/>
+      <w:r>
+        <w:rPr>
+          <w:b/>
+        </w:rPr>
+        <w:t>GetSection</w:t>
+      </w:r>
+      <w:proofErr w:type="spellEnd"/>
+      <w:r>
+        <w:rPr>
+          <w:b/>
+        </w:rPr>
+        <w:sym w:font="Wingdings" w:char="F0E0"/>
+      </w:r>
+      <w:r>
+        <w:rPr>
+          <w:i/>
+        </w:rPr>
+        <w:t xml:space="preserve"> Effectue une requête </w:t>
+      </w:r>
+      <w:r>
+        <w:rPr>
+          <w:i/>
+        </w:rPr>
+        <w:t>et récupère</w:t>
+      </w:r>
+      <w:r>
+        <w:rPr>
+          <w:i/>
+        </w:rPr>
+        <w:t xml:space="preserve"> toutes les </w:t>
+      </w:r>
+      <w:r>
+        <w:rPr>
+          <w:i/>
+        </w:rPr>
+        <w:t xml:space="preserve">« sections » disponible dans la table </w:t>
+      </w:r>
+    </w:p>
+    <w:p>
+      <w:pPr>
+        <w:rPr>
+          <w:i/>
+        </w:rPr>
+      </w:pPr>
+      <w:proofErr w:type="spellStart"/>
+      <w:r>
+        <w:rPr>
+          <w:b/>
+        </w:rPr>
+        <w:t>GetCategories</w:t>
+      </w:r>
+      <w:proofErr w:type="spellEnd"/>
+      <w:r>
+        <w:rPr>
+          <w:b/>
+        </w:rPr>
+        <w:sym w:font="Wingdings" w:char="F0E0"/>
+      </w:r>
+      <w:r>
+        <w:rPr>
+          <w:i/>
+        </w:rPr>
+        <w:t xml:space="preserve"> Effectue une requ</w:t>
+      </w:r>
+      <w:r>
+        <w:rPr>
+          <w:i/>
+        </w:rPr>
+        <w:t xml:space="preserve">ête et récupère toutes </w:t>
+      </w:r>
+      <w:r>
+        <w:rPr>
+          <w:i/>
+        </w:rPr>
+        <w:t>les catégories disponibles</w:t>
+      </w:r>
+    </w:p>
+    <w:p/>
+    <w:p>
+      <w:pPr>
+        <w:rPr>
+          <w:rFonts w:asciiTheme="majorHAnsi" w:eastAsiaTheme="majorEastAsia" w:hAnsiTheme="majorHAnsi" w:cstheme="majorBidi"/>
+          <w:b/>
+          <w:bCs/>
+          <w:color w:val="365F91" w:themeColor="accent1" w:themeShade="BF"/>
+          <w:sz w:val="28"/>
+          <w:szCs w:val="28"/>
+        </w:rPr>
+      </w:pPr>
+      <w:r>
+        <w:br w:type="page"/>
+      </w:r>
+    </w:p>
+    <w:p>
+      <w:pPr>
+        <w:pStyle w:val="Titre1"/>
+      </w:pPr>
+      <w:bookmarkStart w:id="38" w:name="_Toc470271461"/>
+      <w:r>
+        <w:lastRenderedPageBreak/>
+        <w:t>Réalisation</w:t>
+      </w:r>
+      <w:bookmarkEnd w:id="38"/>
+    </w:p>
+    <w:p>
+      <w:pPr>
+        <w:pStyle w:val="Titre2"/>
+      </w:pPr>
+      <w:bookmarkStart w:id="39" w:name="_Toc470271462"/>
+      <w:r>
+        <w:t>Dossier de réalisation</w:t>
+      </w:r>
+      <w:bookmarkEnd w:id="39"/>
+    </w:p>
+    <w:p>
+      <w:pPr>
+        <w:pStyle w:val="Paragraphedeliste"/>
+        <w:numPr>
+          <w:ilvl w:val="0"/>
+          <w:numId w:val="2"/>
+        </w:numPr>
+        <w:rPr>
+          <w:b/>
+        </w:rPr>
+      </w:pPr>
+      <w:r>
+        <w:rPr>
+          <w:b/>
+        </w:rPr>
+        <w:t>BD</w:t>
+      </w:r>
+    </w:p>
+    <w:p>
+      <w:pPr>
+        <w:pStyle w:val="Paragraphedeliste"/>
+        <w:numPr>
+          <w:ilvl w:val="1"/>
+          <w:numId w:val="2"/>
+        </w:numPr>
+        <w:rPr>
+          <w:b/>
+        </w:rPr>
+      </w:pPr>
+      <w:r>
+        <w:rPr>
+          <w:i/>
+        </w:rPr>
+        <w:t>Projetm152</w:t>
+      </w:r>
+      <w:r>
+        <w:t>.</w:t>
+      </w:r>
+      <w:r>
+        <w:rPr>
+          <w:i/>
+        </w:rPr>
+        <w:t>sql</w:t>
+      </w:r>
+      <w:r>
+        <w:t xml:space="preserve"> </w:t>
+      </w:r>
+      <w:r>
+        <w:sym w:font="Wingdings" w:char="F0E0"/>
+      </w:r>
+      <w:r>
+        <w:t xml:space="preserve"> Fichier SQL qui contient la b</w:t>
+      </w:r>
+      <w:r>
+        <w:t xml:space="preserve">ase de </w:t>
+      </w:r>
+      <w:r>
         <w:t>données</w:t>
       </w:r>
       <w:r>
-        <w:rPr>
-          <w:i/>
-        </w:rPr>
-        <w:t xml:space="preserve"> pour récupérer </w:t>
-      </w:r>
-      <w:r>
-        <w:rPr>
-          <w:i/>
-        </w:rPr>
-        <w:t xml:space="preserve">les Likes </w:t>
-      </w:r>
-      <w:r>
-        <w:rPr>
-          <w:i/>
-        </w:rPr>
-        <w:t>des différents contenus</w:t>
-      </w:r>
-      <w:r>
-        <w:rPr>
-          <w:i/>
-        </w:rPr>
+        <w:t xml:space="preserve"> utilisé</w:t>
+      </w:r>
+    </w:p>
+    <w:p>
+      <w:pPr>
+        <w:pStyle w:val="Paragraphedeliste"/>
+        <w:numPr>
+          <w:ilvl w:val="0"/>
+          <w:numId w:val="2"/>
+        </w:numPr>
+        <w:rPr>
+          <w:b/>
+        </w:rPr>
+      </w:pPr>
+      <w:r>
+        <w:rPr>
+          <w:b/>
+        </w:rPr>
+        <w:t>Bootstrap</w:t>
+      </w:r>
+    </w:p>
+    <w:p>
+      <w:pPr>
+        <w:pStyle w:val="Paragraphedeliste"/>
+        <w:numPr>
+          <w:ilvl w:val="1"/>
+          <w:numId w:val="2"/>
+        </w:numPr>
+        <w:rPr>
+          <w:b/>
+        </w:rPr>
+      </w:pPr>
+      <w:r>
+        <w:rPr>
+          <w:i/>
+        </w:rPr>
+        <w:t>CSS</w:t>
+      </w:r>
+      <w:r>
+        <w:t xml:space="preserve"> </w:t>
+      </w:r>
+      <w:r>
+        <w:sym w:font="Wingdings" w:char="F0E0"/>
+      </w:r>
+      <w:r>
+        <w:t xml:space="preserve"> Contient les fichiers .CSS qu’</w:t>
+      </w:r>
+      <w:r>
+        <w:t>utilise b</w:t>
+      </w:r>
+      <w:r>
+        <w:t xml:space="preserve">ootstrap </w:t>
+      </w:r>
+    </w:p>
+    <w:p>
+      <w:pPr>
+        <w:pStyle w:val="Paragraphedeliste"/>
+        <w:numPr>
+          <w:ilvl w:val="1"/>
+          <w:numId w:val="2"/>
+        </w:numPr>
+        <w:rPr>
+          <w:b/>
+        </w:rPr>
+      </w:pPr>
+      <w:r>
+        <w:rPr>
+          <w:i/>
+        </w:rPr>
+        <w:t>Fonts</w:t>
+      </w:r>
+      <w:r>
+        <w:t xml:space="preserve"> </w:t>
+      </w:r>
+      <w:r>
+        <w:sym w:font="Wingdings" w:char="F0E0"/>
+      </w:r>
+      <w:r>
+        <w:t xml:space="preserve"> Contient les fichiers qui gère l’écriture</w:t>
+      </w:r>
+    </w:p>
+    <w:p>
+      <w:pPr>
+        <w:pStyle w:val="Paragraphedeliste"/>
+        <w:numPr>
+          <w:ilvl w:val="1"/>
+          <w:numId w:val="2"/>
+        </w:numPr>
+        <w:rPr>
+          <w:b/>
+        </w:rPr>
+      </w:pPr>
+      <w:r>
+        <w:rPr>
+          <w:i/>
+        </w:rPr>
+        <w:t>Js</w:t>
+      </w:r>
+      <w:r>
+        <w:t xml:space="preserve"> </w:t>
+      </w:r>
+      <w:r>
+        <w:sym w:font="Wingdings" w:char="F0E0"/>
+      </w:r>
+      <w:r>
+        <w:t xml:space="preserve"> Contient les fichiers </w:t>
+      </w:r>
+      <w:r>
+        <w:t>JavaScript</w:t>
+      </w:r>
+      <w:r>
+        <w:t xml:space="preserve"> de bootstrap</w:t>
+      </w:r>
+    </w:p>
+    <w:p>
+      <w:pPr>
+        <w:pStyle w:val="Paragraphedeliste"/>
+        <w:numPr>
+          <w:ilvl w:val="0"/>
+          <w:numId w:val="2"/>
+        </w:numPr>
+        <w:rPr>
+          <w:b/>
+        </w:rPr>
+      </w:pPr>
+      <w:proofErr w:type="spellStart"/>
+      <w:r>
+        <w:rPr>
+          <w:b/>
+        </w:rPr>
+        <w:t>Controllers</w:t>
+      </w:r>
+      <w:proofErr w:type="spellEnd"/>
+    </w:p>
+    <w:p>
+      <w:pPr>
+        <w:pStyle w:val="Paragraphedeliste"/>
+        <w:numPr>
+          <w:ilvl w:val="1"/>
+          <w:numId w:val="2"/>
+        </w:numPr>
+        <w:rPr>
+          <w:b/>
+        </w:rPr>
+      </w:pPr>
+      <w:proofErr w:type="spellStart"/>
+      <w:r>
+        <w:rPr>
+          <w:i/>
+        </w:rPr>
+        <w:t>addContent.php</w:t>
+      </w:r>
+      <w:proofErr w:type="spellEnd"/>
+      <w:r>
+        <w:t xml:space="preserve"> </w:t>
+      </w:r>
+      <w:r>
+        <w:sym w:font="Wingdings" w:char="F0E0"/>
+      </w:r>
+      <w:r>
+        <w:t xml:space="preserve"> Vérifie les champs saisie dans le formulaire d’ajout et redirige vers la page concerné </w:t>
+      </w:r>
+    </w:p>
+    <w:p>
+      <w:pPr>
+        <w:pStyle w:val="Paragraphedeliste"/>
+        <w:numPr>
+          <w:ilvl w:val="1"/>
+          <w:numId w:val="2"/>
+        </w:numPr>
+        <w:rPr>
+          <w:b/>
+        </w:rPr>
+      </w:pPr>
+      <w:proofErr w:type="spellStart"/>
+      <w:r>
+        <w:rPr>
+          <w:i/>
+        </w:rPr>
+        <w:t>dislike.php</w:t>
+      </w:r>
+      <w:proofErr w:type="spellEnd"/>
+      <w:r>
+        <w:t xml:space="preserve"> </w:t>
+      </w:r>
+      <w:r>
+        <w:sym w:font="Wingdings" w:char="F0E0"/>
+      </w:r>
+      <w:r>
+        <w:t xml:space="preserve"> </w:t>
+      </w:r>
+      <w:r>
+        <w:t>Récupère les dislikes ajouté et les ajoutes dans la BDD</w:t>
+      </w:r>
+    </w:p>
+    <w:p>
+      <w:pPr>
+        <w:pStyle w:val="Paragraphedeliste"/>
+        <w:numPr>
+          <w:ilvl w:val="1"/>
+          <w:numId w:val="2"/>
+        </w:numPr>
+        <w:rPr>
+          <w:b/>
+        </w:rPr>
+      </w:pPr>
+      <w:proofErr w:type="spellStart"/>
+      <w:r>
+        <w:rPr>
+          <w:i/>
+        </w:rPr>
+        <w:t>like.php</w:t>
+      </w:r>
+      <w:proofErr w:type="spellEnd"/>
+      <w:r>
+        <w:t xml:space="preserve"> </w:t>
+      </w:r>
+      <w:r>
+        <w:sym w:font="Wingdings" w:char="F0E0"/>
+      </w:r>
+      <w:r>
+        <w:t xml:space="preserve"> </w:t>
+      </w:r>
+      <w:r>
+        <w:t xml:space="preserve">Récupère les </w:t>
+      </w:r>
+      <w:proofErr w:type="spellStart"/>
+      <w:r>
+        <w:t>likes</w:t>
+      </w:r>
+      <w:proofErr w:type="spellEnd"/>
+      <w:r>
+        <w:t xml:space="preserve"> ajouté et les ajoutes dans la BDD</w:t>
+      </w:r>
+    </w:p>
+    <w:p>
+      <w:pPr>
+        <w:pStyle w:val="Paragraphedeliste"/>
+        <w:numPr>
+          <w:ilvl w:val="1"/>
+          <w:numId w:val="2"/>
+        </w:numPr>
+        <w:rPr>
+          <w:b/>
+        </w:rPr>
+      </w:pPr>
+      <w:proofErr w:type="spellStart"/>
+      <w:r>
+        <w:rPr>
+          <w:i/>
+        </w:rPr>
+        <w:t>listSection.php</w:t>
+      </w:r>
+      <w:proofErr w:type="spellEnd"/>
+      <w:r>
+        <w:t xml:space="preserve"> </w:t>
+      </w:r>
+      <w:r>
+        <w:sym w:font="Wingdings" w:char="F0E0"/>
+      </w:r>
+      <w:r>
+        <w:t xml:space="preserve"> Récupère les informations de la </w:t>
+      </w:r>
+      <w:r>
+        <w:t>requête</w:t>
+      </w:r>
+      <w:r>
+        <w:t xml:space="preserve"> utilisé et redirige vers la page concerné</w:t>
+      </w:r>
+    </w:p>
+    <w:p>
+      <w:pPr>
+        <w:pStyle w:val="Paragraphedeliste"/>
+        <w:numPr>
+          <w:ilvl w:val="1"/>
+          <w:numId w:val="2"/>
+        </w:numPr>
+        <w:rPr>
+          <w:b/>
+        </w:rPr>
+      </w:pPr>
+      <w:proofErr w:type="spellStart"/>
+      <w:r>
+        <w:rPr>
+          <w:i/>
+        </w:rPr>
+        <w:t>ShowAccueil.php</w:t>
+      </w:r>
+      <w:proofErr w:type="spellEnd"/>
+      <w:r>
+        <w:t xml:space="preserve"> </w:t>
+      </w:r>
+      <w:r>
+        <w:sym w:font="Wingdings" w:char="F0E0"/>
+      </w:r>
+      <w:r>
+        <w:t xml:space="preserve"> Récupère les informations de la </w:t>
+      </w:r>
+      <w:r>
+        <w:t>requête</w:t>
+      </w:r>
+      <w:r>
+        <w:t xml:space="preserve"> utilisé et redirige vers la page concerné</w:t>
+      </w:r>
+    </w:p>
+    <w:p>
+      <w:pPr>
+        <w:pStyle w:val="Paragraphedeliste"/>
+        <w:numPr>
+          <w:ilvl w:val="1"/>
+          <w:numId w:val="2"/>
+        </w:numPr>
+        <w:rPr>
+          <w:b/>
+        </w:rPr>
+      </w:pPr>
+      <w:proofErr w:type="spellStart"/>
+      <w:r>
+        <w:rPr>
+          <w:i/>
+        </w:rPr>
+        <w:t>ShowBlague.php</w:t>
+      </w:r>
+      <w:proofErr w:type="spellEnd"/>
+      <w:r>
+        <w:t xml:space="preserve"> </w:t>
+      </w:r>
+      <w:r>
+        <w:sym w:font="Wingdings" w:char="F0E0"/>
+      </w:r>
+      <w:r>
+        <w:t xml:space="preserve"> Récupère les informations de la requête utilisé et redirige vers la page concerné</w:t>
+      </w:r>
+    </w:p>
+    <w:p>
+      <w:pPr>
+        <w:pStyle w:val="Paragraphedeliste"/>
+        <w:numPr>
+          <w:ilvl w:val="1"/>
+          <w:numId w:val="2"/>
+        </w:numPr>
+        <w:rPr>
+          <w:b/>
+        </w:rPr>
+      </w:pPr>
+      <w:proofErr w:type="spellStart"/>
+      <w:r>
+        <w:rPr>
+          <w:i/>
+        </w:rPr>
+        <w:t>ShowImage.php</w:t>
+      </w:r>
+      <w:proofErr w:type="spellEnd"/>
+      <w:r>
+        <w:sym w:font="Wingdings" w:char="F0E0"/>
+      </w:r>
+      <w:r>
+        <w:t xml:space="preserve"> Récupère les informations de la requête utilisé et redirige vers la page concerné</w:t>
+      </w:r>
+    </w:p>
+    <w:p>
+      <w:pPr>
+        <w:pStyle w:val="Paragraphedeliste"/>
+        <w:numPr>
+          <w:ilvl w:val="1"/>
+          <w:numId w:val="2"/>
+        </w:numPr>
+        <w:rPr>
+          <w:b/>
+        </w:rPr>
+      </w:pPr>
+      <w:proofErr w:type="spellStart"/>
+      <w:r>
+        <w:rPr>
+          <w:i/>
+        </w:rPr>
+        <w:t>ShowVideo.php</w:t>
+      </w:r>
+      <w:proofErr w:type="spellEnd"/>
+      <w:r>
+        <w:sym w:font="Wingdings" w:char="F0E0"/>
+      </w:r>
+      <w:r>
+        <w:t xml:space="preserve"> Récupère les informations de la requête utilisé et redirige vers la page concerné</w:t>
+      </w:r>
+    </w:p>
+    <w:p>
+      <w:pPr>
+        <w:pStyle w:val="Paragraphedeliste"/>
+        <w:numPr>
+          <w:ilvl w:val="0"/>
+          <w:numId w:val="2"/>
+        </w:numPr>
+        <w:rPr>
+          <w:b/>
+        </w:rPr>
+      </w:pPr>
+      <w:r>
+        <w:rPr>
+          <w:b/>
+        </w:rPr>
+        <w:t>CSS</w:t>
+      </w:r>
+    </w:p>
+    <w:p>
+      <w:pPr>
+        <w:pStyle w:val="Paragraphedeliste"/>
+        <w:numPr>
+          <w:ilvl w:val="1"/>
+          <w:numId w:val="2"/>
+        </w:numPr>
+        <w:rPr>
+          <w:b/>
+        </w:rPr>
+      </w:pPr>
+      <w:r>
+        <w:rPr>
+          <w:i/>
+        </w:rPr>
+        <w:t>SomeStyle</w:t>
+      </w:r>
+      <w:r>
         <w:t>.</w:t>
       </w:r>
-    </w:p>
-    <w:p>
-      <w:pPr>
-        <w:rPr>
-          <w:b/>
-        </w:rPr>
-      </w:pPr>
-      <w:r>
-        <w:rPr>
-          <w:b/>
-        </w:rPr>
-        <w:t>NbDislike</w:t>
-      </w:r>
-      <w:r>
-        <w:rPr>
-          <w:b/>
+      <w:r>
+        <w:rPr>
+          <w:i/>
+        </w:rPr>
+        <w:t>css</w:t>
+      </w:r>
+      <w:r>
+        <w:rPr>
+          <w:i/>
+        </w:rPr>
+        <w:t xml:space="preserve"> </w:t>
+      </w:r>
+      <w:r>
+        <w:rPr>
+          <w:i/>
         </w:rPr>
         <w:sym w:font="Wingdings" w:char="F0E0"/>
       </w:r>
       <w:r>
-        <w:rPr>
-          <w:b/>
-        </w:rPr>
+        <w:t xml:space="preserve"> Fichier qui contient les styles de notre site Web</w:t>
+      </w:r>
+    </w:p>
+    <w:p>
+      <w:pPr>
+        <w:pStyle w:val="Paragraphedeliste"/>
+        <w:numPr>
+          <w:ilvl w:val="0"/>
+          <w:numId w:val="2"/>
+        </w:numPr>
+        <w:rPr>
+          <w:b/>
+        </w:rPr>
+      </w:pPr>
+      <w:r>
+        <w:rPr>
+          <w:b/>
+        </w:rPr>
+        <w:t>Documentation</w:t>
+      </w:r>
+    </w:p>
+    <w:p>
+      <w:pPr>
+        <w:pStyle w:val="Paragraphedeliste"/>
+        <w:numPr>
+          <w:ilvl w:val="1"/>
+          <w:numId w:val="2"/>
+        </w:numPr>
+        <w:rPr>
+          <w:b/>
+        </w:rPr>
+      </w:pPr>
+      <w:r>
+        <w:rPr>
+          <w:i/>
+        </w:rPr>
+        <w:t>DictionnaireDeDonnees.xlsx</w:t>
+      </w:r>
+      <w:r>
         <w:t xml:space="preserve"> </w:t>
       </w:r>
       <w:r>
-        <w:rPr>
-          <w:i/>
-        </w:rPr>
-        <w:t xml:space="preserve">Effectue une requête sur la base de données pour récupérer </w:t>
-      </w:r>
-      <w:r>
-        <w:rPr>
-          <w:i/>
-        </w:rPr>
-        <w:t>les Disl</w:t>
-      </w:r>
-      <w:r>
-        <w:rPr>
-          <w:i/>
-        </w:rPr>
-        <w:t>ikes des différents contenus.</w:t>
-      </w:r>
-    </w:p>
-    <w:p>
-      <w:pPr>
-        <w:rPr>
-          <w:b/>
-        </w:rPr>
-      </w:pPr>
-      <w:r>
-        <w:rPr>
-          <w:b/>
-        </w:rPr>
-        <w:t>UpdateLike</w:t>
-      </w:r>
-      <w:r>
-        <w:rPr>
-          <w:b/>
+        <w:sym w:font="Wingdings" w:char="F0E0"/>
+      </w:r>
+      <w:r>
+        <w:t xml:space="preserve"> Dictionnaires de  données</w:t>
+      </w:r>
+      <w:r>
+        <w:t xml:space="preserve"> de la BDD</w:t>
+      </w:r>
+    </w:p>
+    <w:p>
+      <w:pPr>
+        <w:pStyle w:val="Paragraphedeliste"/>
+        <w:numPr>
+          <w:ilvl w:val="1"/>
+          <w:numId w:val="2"/>
+        </w:numPr>
+        <w:rPr>
+          <w:b/>
+          <w:i/>
+        </w:rPr>
+      </w:pPr>
+      <w:r>
+        <w:rPr>
+          <w:i/>
+        </w:rPr>
+        <w:t>Martins_Rodrigues-AnalysePreliminaire.docx</w:t>
+      </w:r>
+      <w:r>
+        <w:rPr>
+          <w:i/>
         </w:rPr>
         <w:t xml:space="preserve"> </w:t>
       </w:r>
       <w:r>
-        <w:rPr>
-          <w:b/>
-        </w:rPr>
         <w:sym w:font="Wingdings" w:char="F0E0"/>
       </w:r>
       <w:r>
-        <w:rPr>
-          <w:b/>
-        </w:rPr>
+        <w:t xml:space="preserve"> Documentation du projet GE-Blague</w:t>
+      </w:r>
+    </w:p>
+    <w:p>
+      <w:pPr>
+        <w:pStyle w:val="Paragraphedeliste"/>
+        <w:numPr>
+          <w:ilvl w:val="1"/>
+          <w:numId w:val="2"/>
+        </w:numPr>
+        <w:rPr>
+          <w:b/>
+          <w:i/>
+        </w:rPr>
+      </w:pPr>
+      <w:r>
+        <w:rPr>
+          <w:i/>
+        </w:rPr>
+        <w:t xml:space="preserve">Martins_Rodrigues-FicheDeSuivi.xls </w:t>
+      </w:r>
+      <w:r>
+        <w:sym w:font="Wingdings" w:char="F0E0"/>
+      </w:r>
+      <w:r>
+        <w:t xml:space="preserve"> Fiche de suivis du projet</w:t>
+      </w:r>
+    </w:p>
+    <w:p>
+      <w:pPr>
+        <w:pStyle w:val="Paragraphedeliste"/>
+        <w:numPr>
+          <w:ilvl w:val="0"/>
+          <w:numId w:val="2"/>
+        </w:numPr>
+        <w:rPr>
+          <w:b/>
+        </w:rPr>
+      </w:pPr>
+      <w:proofErr w:type="spellStart"/>
+      <w:r>
+        <w:rPr>
+          <w:b/>
+        </w:rPr>
+        <w:t>Models</w:t>
+      </w:r>
+      <w:proofErr w:type="spellEnd"/>
+    </w:p>
+    <w:p>
+      <w:pPr>
+        <w:pStyle w:val="Paragraphedeliste"/>
+        <w:numPr>
+          <w:ilvl w:val="1"/>
+          <w:numId w:val="2"/>
+        </w:numPr>
+        <w:rPr>
+          <w:b/>
+        </w:rPr>
+      </w:pPr>
+      <w:proofErr w:type="spellStart"/>
+      <w:r>
+        <w:rPr>
+          <w:i/>
+        </w:rPr>
+        <w:t>dbconnection.php</w:t>
+      </w:r>
+      <w:proofErr w:type="spellEnd"/>
+      <w:r>
         <w:t xml:space="preserve"> </w:t>
       </w:r>
       <w:r>
-        <w:rPr>
-          <w:i/>
-        </w:rPr>
-        <w:t xml:space="preserve">Effectue une requête pour </w:t>
-      </w:r>
-      <w:r>
-        <w:rPr>
-          <w:i/>
-        </w:rPr>
-        <w:t>Ajouter</w:t>
-      </w:r>
-      <w:r>
-        <w:rPr>
-          <w:i/>
-        </w:rPr>
-        <w:t xml:space="preserve"> les </w:t>
-      </w:r>
-      <w:r>
-        <w:rPr>
-          <w:i/>
-        </w:rPr>
-        <w:t>Likes à la BDD</w:t>
-      </w:r>
-    </w:p>
-    <w:p>
-      <w:pPr>
-        <w:rPr>
-          <w:b/>
-        </w:rPr>
-      </w:pPr>
-      <w:r>
-        <w:rPr>
-          <w:b/>
-        </w:rPr>
-        <w:t>UpdateDislike</w:t>
-      </w:r>
-      <w:r>
-        <w:rPr>
-          <w:b/>
-        </w:rPr>
         <w:sym w:font="Wingdings" w:char="F0E0"/>
       </w:r>
       <w:r>
-        <w:rPr>
-          <w:i/>
-        </w:rPr>
+        <w:t xml:space="preserve"> Lien entre le projet et la base de </w:t>
+      </w:r>
+      <w:r>
+        <w:t>données</w:t>
+      </w:r>
+    </w:p>
+    <w:p>
+      <w:pPr>
+        <w:pStyle w:val="Paragraphedeliste"/>
+        <w:numPr>
+          <w:ilvl w:val="1"/>
+          <w:numId w:val="2"/>
+        </w:numPr>
+        <w:rPr>
+          <w:b/>
+        </w:rPr>
+      </w:pPr>
+      <w:proofErr w:type="spellStart"/>
+      <w:r>
+        <w:rPr>
+          <w:i/>
+        </w:rPr>
+        <w:t>library.</w:t>
+      </w:r>
+      <w:r>
+        <w:rPr>
+          <w:i/>
+        </w:rPr>
+        <w:t>ph</w:t>
+      </w:r>
+      <w:r>
+        <w:rPr>
+          <w:i/>
+        </w:rPr>
+        <w:t>p</w:t>
+      </w:r>
+      <w:proofErr w:type="spellEnd"/>
+      <w:r>
         <w:t xml:space="preserve"> </w:t>
       </w:r>
       <w:r>
-        <w:rPr>
-          <w:i/>
-        </w:rPr>
-        <w:t xml:space="preserve">Effectue une requête pour </w:t>
-      </w:r>
-      <w:r>
-        <w:rPr>
-          <w:i/>
-        </w:rPr>
-        <w:t>Ajouter</w:t>
-      </w:r>
-      <w:r>
-        <w:rPr>
-          <w:i/>
-        </w:rPr>
-        <w:t xml:space="preserve"> les </w:t>
-      </w:r>
-      <w:r>
-        <w:rPr>
-          <w:i/>
-        </w:rPr>
-        <w:t>Disl</w:t>
-      </w:r>
-      <w:r>
-        <w:rPr>
-          <w:i/>
-        </w:rPr>
-        <w:t>ikes à la BDD</w:t>
-      </w:r>
-    </w:p>
-    <w:p>
-      <w:pPr>
-        <w:rPr>
-          <w:b/>
-        </w:rPr>
-      </w:pPr>
-      <w:r>
-        <w:rPr>
-          <w:b/>
-        </w:rPr>
-        <w:t>InsertData</w:t>
-      </w:r>
-      <w:r>
-        <w:rPr>
-          <w:i/>
-        </w:rPr>
+        <w:sym w:font="Wingdings" w:char="F0E0"/>
+      </w:r>
+      <w:r>
+        <w:t xml:space="preserve"> Contient toutes les fonctions utilisées pour ce projet</w:t>
+      </w:r>
+    </w:p>
+    <w:p>
+      <w:pPr>
+        <w:pStyle w:val="Paragraphedeliste"/>
+        <w:numPr>
+          <w:ilvl w:val="0"/>
+          <w:numId w:val="2"/>
+        </w:numPr>
+        <w:rPr>
+          <w:b/>
+        </w:rPr>
+      </w:pPr>
+      <w:proofErr w:type="spellStart"/>
+      <w:r>
+        <w:rPr>
+          <w:b/>
+        </w:rPr>
+        <w:t>Uploads</w:t>
+      </w:r>
+      <w:proofErr w:type="spellEnd"/>
+    </w:p>
+    <w:p>
+      <w:pPr>
+        <w:pStyle w:val="Paragraphedeliste"/>
+        <w:numPr>
+          <w:ilvl w:val="1"/>
+          <w:numId w:val="2"/>
+        </w:numPr>
+        <w:rPr>
+          <w:b/>
+        </w:rPr>
+      </w:pPr>
+      <w:r>
+        <w:rPr>
+          <w:i/>
+        </w:rPr>
+        <w:t>Images</w:t>
+      </w:r>
+      <w:r>
         <w:t xml:space="preserve"> </w:t>
       </w:r>
       <w:r>
-        <w:rPr>
-          <w:b/>
-        </w:rPr>
         <w:sym w:font="Wingdings" w:char="F0E0"/>
       </w:r>
       <w:r>
-        <w:rPr>
-          <w:i/>
-        </w:rPr>
-        <w:t xml:space="preserve">Effectue une requête sur </w:t>
-      </w:r>
-      <w:r>
-        <w:rPr>
-          <w:i/>
-        </w:rPr>
-        <w:t xml:space="preserve">la BDD </w:t>
-      </w:r>
-      <w:r>
-        <w:rPr>
-          <w:i/>
-        </w:rPr>
-        <w:t xml:space="preserve">pour </w:t>
-      </w:r>
-      <w:r>
-        <w:rPr>
-          <w:i/>
-        </w:rPr>
-        <w:t>ajouter</w:t>
-      </w:r>
+        <w:t xml:space="preserve"> Contient les images </w:t>
+      </w:r>
+      <w:proofErr w:type="spellStart"/>
+      <w:r>
+        <w:t>Uploads</w:t>
+      </w:r>
+      <w:proofErr w:type="spellEnd"/>
+      <w:r>
+        <w:t xml:space="preserve"> dans la BDD</w:t>
+      </w:r>
+    </w:p>
+    <w:p>
+      <w:pPr>
+        <w:pStyle w:val="Paragraphedeliste"/>
+        <w:numPr>
+          <w:ilvl w:val="0"/>
+          <w:numId w:val="2"/>
+        </w:numPr>
+        <w:rPr>
+          <w:b/>
+        </w:rPr>
+      </w:pPr>
+      <w:proofErr w:type="spellStart"/>
+      <w:r>
+        <w:rPr>
+          <w:b/>
+        </w:rPr>
+        <w:t>Views</w:t>
+      </w:r>
+      <w:proofErr w:type="spellEnd"/>
+    </w:p>
+    <w:p>
+      <w:pPr>
+        <w:pStyle w:val="Paragraphedeliste"/>
+        <w:numPr>
+          <w:ilvl w:val="1"/>
+          <w:numId w:val="2"/>
+        </w:numPr>
+        <w:rPr>
+          <w:b/>
+        </w:rPr>
+      </w:pPr>
+      <w:proofErr w:type="spellStart"/>
+      <w:r>
+        <w:rPr>
+          <w:i/>
+        </w:rPr>
+        <w:t>Accueil.php</w:t>
+      </w:r>
+      <w:proofErr w:type="spellEnd"/>
       <w:r>
         <w:rPr>
           <w:i/>
@@ -6958,1098 +8556,391 @@
         <w:t xml:space="preserve"> </w:t>
       </w:r>
       <w:r>
-        <w:rPr>
-          <w:i/>
-        </w:rPr>
-        <w:t>des données à la</w:t>
-      </w:r>
-      <w:r>
-        <w:rPr>
-          <w:i/>
-        </w:rPr>
-        <w:t xml:space="preserve"> table « Contenu ».</w:t>
-      </w:r>
-    </w:p>
-    <w:p>
-      <w:pPr>
-        <w:rPr>
-          <w:i/>
-        </w:rPr>
-      </w:pPr>
-      <w:r>
-        <w:rPr>
-          <w:b/>
-        </w:rPr>
-        <w:t>GetSection</w:t>
-      </w:r>
-      <w:r>
-        <w:rPr>
-          <w:b/>
-        </w:rPr>
         <w:sym w:font="Wingdings" w:char="F0E0"/>
       </w:r>
       <w:r>
-        <w:rPr>
-          <w:i/>
-        </w:rPr>
+        <w:t xml:space="preserve"> Page d’accueil du site</w:t>
+      </w:r>
+    </w:p>
+    <w:p>
+      <w:pPr>
+        <w:pStyle w:val="Paragraphedeliste"/>
+        <w:numPr>
+          <w:ilvl w:val="1"/>
+          <w:numId w:val="2"/>
+        </w:numPr>
+        <w:rPr>
+          <w:b/>
+        </w:rPr>
+      </w:pPr>
+      <w:proofErr w:type="spellStart"/>
+      <w:r>
+        <w:rPr>
+          <w:i/>
+        </w:rPr>
+        <w:t>Footer.php</w:t>
+      </w:r>
+      <w:proofErr w:type="spellEnd"/>
+      <w:r>
         <w:t xml:space="preserve"> </w:t>
       </w:r>
       <w:r>
-        <w:rPr>
-          <w:i/>
-        </w:rPr>
-        <w:t xml:space="preserve">Effectue une requête </w:t>
-      </w:r>
-      <w:r>
-        <w:rPr>
-          <w:i/>
-        </w:rPr>
-        <w:t xml:space="preserve">et </w:t>
-      </w:r>
-      <w:r>
-        <w:rPr>
-          <w:i/>
-        </w:rPr>
-        <w:t>récupère</w:t>
-      </w:r>
-      <w:r>
-        <w:rPr>
-          <w:i/>
-        </w:rPr>
-        <w:t xml:space="preserve"> toutes les </w:t>
-      </w:r>
-      <w:r>
-        <w:rPr>
-          <w:i/>
-        </w:rPr>
-        <w:t>« </w:t>
-      </w:r>
-      <w:r>
-        <w:rPr>
-          <w:i/>
-        </w:rPr>
-        <w:t>sections</w:t>
-      </w:r>
-      <w:r>
-        <w:rPr>
-          <w:i/>
-        </w:rPr>
-        <w:t> »</w:t>
-      </w:r>
-      <w:r>
-        <w:rPr>
-          <w:i/>
-        </w:rPr>
+        <w:sym w:font="Wingdings" w:char="F0E0"/>
+      </w:r>
+      <w:r>
         <w:t xml:space="preserve"> </w:t>
       </w:r>
-      <w:r>
-        <w:rPr>
-          <w:i/>
-        </w:rPr>
-        <w:t xml:space="preserve">disponible dans la table </w:t>
-      </w:r>
-    </w:p>
-    <w:p>
-      <w:pPr>
-        <w:rPr>
-          <w:i/>
-        </w:rPr>
-      </w:pPr>
-      <w:r>
-        <w:rPr>
-          <w:b/>
-        </w:rPr>
-        <w:t>GetCategories</w:t>
-      </w:r>
-      <w:r>
-        <w:rPr>
-          <w:b/>
-        </w:rPr>
+      <w:proofErr w:type="spellStart"/>
+      <w:r>
+        <w:t>Footer</w:t>
+      </w:r>
+      <w:proofErr w:type="spellEnd"/>
+      <w:r>
+        <w:t xml:space="preserve"> du Site Web</w:t>
+      </w:r>
+    </w:p>
+    <w:p>
+      <w:pPr>
+        <w:pStyle w:val="Paragraphedeliste"/>
+        <w:numPr>
+          <w:ilvl w:val="1"/>
+          <w:numId w:val="2"/>
+        </w:numPr>
+        <w:rPr>
+          <w:b/>
+        </w:rPr>
+      </w:pPr>
+      <w:proofErr w:type="spellStart"/>
+      <w:r>
+        <w:rPr>
+          <w:i/>
+        </w:rPr>
+        <w:t>formAddContent.php</w:t>
+      </w:r>
+      <w:proofErr w:type="spellEnd"/>
+      <w:r>
+        <w:t xml:space="preserve"> </w:t>
+      </w:r>
+      <w:r>
         <w:sym w:font="Wingdings" w:char="F0E0"/>
       </w:r>
       <w:r>
-        <w:rPr>
-          <w:i/>
-        </w:rPr>
+        <w:t xml:space="preserve"> Formulaire d’ajout de contenus</w:t>
+      </w:r>
+    </w:p>
+    <w:p>
+      <w:pPr>
+        <w:pStyle w:val="Paragraphedeliste"/>
+        <w:numPr>
+          <w:ilvl w:val="1"/>
+          <w:numId w:val="2"/>
+        </w:numPr>
+        <w:rPr>
+          <w:b/>
+        </w:rPr>
+      </w:pPr>
+      <w:proofErr w:type="spellStart"/>
+      <w:r>
+        <w:rPr>
+          <w:i/>
+        </w:rPr>
+        <w:t>navbar.php</w:t>
+      </w:r>
+      <w:proofErr w:type="spellEnd"/>
+      <w:r>
         <w:t xml:space="preserve"> </w:t>
       </w:r>
       <w:r>
-        <w:rPr>
-          <w:i/>
-        </w:rPr>
-        <w:t>Effectue une requ</w:t>
-      </w:r>
-      <w:r>
-        <w:rPr>
-          <w:i/>
-        </w:rPr>
-        <w:t>ête et récupère toutes les catégories disponnible</w:t>
-      </w:r>
-      <w:bookmarkStart w:id="38" w:name="_GoBack"/>
-      <w:bookmarkEnd w:id="38"/>
+        <w:sym w:font="Wingdings" w:char="F0E0"/>
+      </w:r>
+      <w:r>
+        <w:t xml:space="preserve"> Barre de navigation</w:t>
+      </w:r>
+    </w:p>
+    <w:p>
+      <w:pPr>
+        <w:pStyle w:val="Paragraphedeliste"/>
+        <w:numPr>
+          <w:ilvl w:val="1"/>
+          <w:numId w:val="2"/>
+        </w:numPr>
+        <w:rPr>
+          <w:b/>
+        </w:rPr>
+      </w:pPr>
+      <w:proofErr w:type="spellStart"/>
+      <w:r>
+        <w:rPr>
+          <w:i/>
+        </w:rPr>
+        <w:t>postBlague.php</w:t>
+      </w:r>
+      <w:proofErr w:type="spellEnd"/>
+      <w:r>
+        <w:t xml:space="preserve"> </w:t>
+      </w:r>
+      <w:r>
+        <w:sym w:font="Wingdings" w:char="F0E0"/>
+      </w:r>
+      <w:r>
+        <w:t xml:space="preserve"> </w:t>
+      </w:r>
+      <w:r>
+        <w:t>Page d’affichage des blagues</w:t>
+      </w:r>
+    </w:p>
+    <w:p>
+      <w:pPr>
+        <w:pStyle w:val="Paragraphedeliste"/>
+        <w:numPr>
+          <w:ilvl w:val="1"/>
+          <w:numId w:val="2"/>
+        </w:numPr>
+        <w:rPr>
+          <w:b/>
+        </w:rPr>
+      </w:pPr>
+      <w:proofErr w:type="spellStart"/>
+      <w:r>
+        <w:rPr>
+          <w:i/>
+        </w:rPr>
+        <w:t>postImage.php</w:t>
+      </w:r>
+      <w:proofErr w:type="spellEnd"/>
+      <w:r>
+        <w:t xml:space="preserve"> </w:t>
+      </w:r>
+      <w:r>
+        <w:sym w:font="Wingdings" w:char="F0E0"/>
+      </w:r>
+      <w:r>
+        <w:t xml:space="preserve"> Page d’affichage des Images</w:t>
+      </w:r>
+    </w:p>
+    <w:p>
+      <w:pPr>
+        <w:pStyle w:val="Paragraphedeliste"/>
+        <w:numPr>
+          <w:ilvl w:val="1"/>
+          <w:numId w:val="2"/>
+        </w:numPr>
+        <w:rPr>
+          <w:b/>
+        </w:rPr>
+      </w:pPr>
+      <w:proofErr w:type="spellStart"/>
+      <w:r>
+        <w:rPr>
+          <w:i/>
+        </w:rPr>
+        <w:t>postVideo.php</w:t>
+      </w:r>
+      <w:proofErr w:type="spellEnd"/>
+      <w:r>
+        <w:sym w:font="Wingdings" w:char="F0E0"/>
+      </w:r>
+      <w:r>
+        <w:t xml:space="preserve"> Page d’affichage des Vidéos</w:t>
+      </w:r>
+    </w:p>
+    <w:p>
+      <w:pPr>
+        <w:pStyle w:val="Paragraphedeliste"/>
+        <w:numPr>
+          <w:ilvl w:val="0"/>
+          <w:numId w:val="2"/>
+        </w:numPr>
+        <w:rPr>
+          <w:b/>
+        </w:rPr>
+      </w:pPr>
+      <w:proofErr w:type="spellStart"/>
+      <w:r>
+        <w:rPr>
+          <w:b/>
+        </w:rPr>
+        <w:t>Index.php</w:t>
+      </w:r>
+      <w:proofErr w:type="spellEnd"/>
+      <w:r>
+        <w:rPr>
+          <w:b/>
+        </w:rPr>
+        <w:t xml:space="preserve"> </w:t>
+      </w:r>
+      <w:r>
+        <w:rPr>
+          <w:b/>
+        </w:rPr>
+        <w:sym w:font="Wingdings" w:char="F0E0"/>
+      </w:r>
+      <w:r>
+        <w:rPr>
+          <w:b/>
+        </w:rPr>
+        <w:t xml:space="preserve"> </w:t>
+      </w:r>
+      <w:r>
+        <w:t xml:space="preserve">Utiliser en tant que routeur du projet, effectue les redirections vers les </w:t>
+      </w:r>
+      <w:proofErr w:type="spellStart"/>
+      <w:r>
+        <w:rPr>
+          <w:i/>
+        </w:rPr>
+        <w:t>Views</w:t>
+      </w:r>
+      <w:proofErr w:type="spellEnd"/>
+      <w:r>
+        <w:t xml:space="preserve"> </w:t>
+      </w:r>
+      <w:proofErr w:type="spellStart"/>
+      <w:r>
+        <w:t>souhaîté</w:t>
+      </w:r>
+      <w:r>
+        <w:t>s</w:t>
+      </w:r>
+      <w:proofErr w:type="spellEnd"/>
+    </w:p>
+    <w:p>
+      <w:pPr>
+        <w:ind w:left="708"/>
+        <w:rPr>
+          <w:b/>
+        </w:rPr>
+      </w:pPr>
     </w:p>
     <w:p>
       <w:pPr>
         <w:pStyle w:val="Titre2"/>
       </w:pPr>
-      <w:bookmarkStart w:id="39" w:name="_Toc470090163"/>
-      <w:r>
-        <w:lastRenderedPageBreak/>
-        <w:t>Ressources</w:t>
-      </w:r>
-      <w:bookmarkEnd w:id="39"/>
+      <w:bookmarkStart w:id="40" w:name="_Toc470271463"/>
+      <w:r>
+        <w:t>Description des tests</w:t>
+      </w:r>
+      <w:bookmarkEnd w:id="40"/>
+    </w:p>
+    <w:p>
+      <w:pPr>
+        <w:pStyle w:val="Titre2"/>
+      </w:pPr>
+      <w:bookmarkStart w:id="41" w:name="_Toc470271464"/>
+      <w:r>
+        <w:t>Erreurs restantes</w:t>
+      </w:r>
+      <w:bookmarkEnd w:id="41"/>
     </w:p>
     <w:p>
       <w:pPr>
         <w:pStyle w:val="Titre1"/>
       </w:pPr>
-      <w:bookmarkStart w:id="40" w:name="_Toc470090164"/>
-      <w:r>
-        <w:t>Réalisation</w:t>
-      </w:r>
-      <w:bookmarkEnd w:id="40"/>
+      <w:bookmarkStart w:id="42" w:name="_Toc470271465"/>
+      <w:r>
+        <w:t>La vie du projet</w:t>
+      </w:r>
+      <w:bookmarkEnd w:id="42"/>
+    </w:p>
+    <w:p>
+      <w:pPr>
+        <w:pStyle w:val="Titre1"/>
+      </w:pPr>
+      <w:bookmarkStart w:id="43" w:name="_Toc470271466"/>
+      <w:r>
+        <w:t>Conclusion</w:t>
+      </w:r>
+      <w:bookmarkEnd w:id="43"/>
     </w:p>
     <w:p>
       <w:pPr>
         <w:pStyle w:val="Titre2"/>
       </w:pPr>
-      <w:bookmarkStart w:id="41" w:name="_Toc470090165"/>
-      <w:r>
-        <w:t>Dossier de réalisation</w:t>
-      </w:r>
-      <w:bookmarkEnd w:id="41"/>
-    </w:p>
-    <w:p>
-      <w:pPr>
-        <w:pStyle w:val="Titre2"/>
-      </w:pPr>
-      <w:bookmarkStart w:id="42" w:name="_Toc470090166"/>
-      <w:r>
-        <w:t>Description des tests</w:t>
-      </w:r>
-      <w:bookmarkEnd w:id="42"/>
-    </w:p>
-    <w:p>
-      <w:pPr>
-        <w:pStyle w:val="Titre2"/>
-      </w:pPr>
-      <w:bookmarkStart w:id="43" w:name="_Toc470090167"/>
-      <w:r>
-        <w:t>Erreurs restantes</w:t>
-      </w:r>
-      <w:bookmarkEnd w:id="43"/>
-    </w:p>
-    <w:p>
-      <w:pPr>
-        <w:pStyle w:val="Titre1"/>
-      </w:pPr>
-      <w:bookmarkStart w:id="44" w:name="_Toc470090168"/>
-      <w:r>
-        <w:t>La vie du projet</w:t>
+      <w:bookmarkStart w:id="44" w:name="_Toc470271467"/>
+      <w:r>
+        <w:t>Sources – bibliographie</w:t>
       </w:r>
       <w:bookmarkEnd w:id="44"/>
     </w:p>
     <w:p>
-      <w:pPr>
-        <w:pStyle w:val="Titre1"/>
-      </w:pPr>
-      <w:bookmarkStart w:id="45" w:name="_Toc470090169"/>
-      <w:r>
-        <w:t>Conclusion</w:t>
-      </w:r>
-      <w:bookmarkEnd w:id="45"/>
-    </w:p>
-    <w:p>
-      <w:pPr>
-        <w:pStyle w:val="Titre1"/>
-      </w:pPr>
-      <w:bookmarkStart w:id="46" w:name="_Toc470090170"/>
-      <w:r>
-        <w:t>Annexes</w:t>
-      </w:r>
-      <w:bookmarkEnd w:id="46"/>
-    </w:p>
-    <w:p>
-      <w:pPr>
-        <w:pStyle w:val="Titre2"/>
-      </w:pPr>
-      <w:bookmarkStart w:id="47" w:name="_Toc470090171"/>
-      <w:r>
-        <w:t>Sources – bibliographie</w:t>
-      </w:r>
-      <w:bookmarkEnd w:id="47"/>
-    </w:p>
-    <w:p>
-      <w:pPr>
-        <w:rPr>
-          <w:rFonts w:asciiTheme="majorHAnsi" w:eastAsiaTheme="majorEastAsia" w:hAnsiTheme="majorHAnsi" w:cstheme="majorBidi"/>
-          <w:b/>
-          <w:bCs/>
-          <w:color w:val="4F81BD" w:themeColor="accent1"/>
-          <w:sz w:val="26"/>
-          <w:szCs w:val="26"/>
-        </w:rPr>
-      </w:pPr>
-      <w:r>
-        <w:br w:type="page"/>
-      </w:r>
-    </w:p>
-    <w:p>
-      <w:pPr>
-        <w:pStyle w:val="Titre2"/>
-      </w:pPr>
-      <w:r>
-        <w:lastRenderedPageBreak/>
-        <w:t>Table d’illustrations</w:t>
-      </w:r>
-    </w:p>
-    <w:p>
-      <w:pPr>
-        <w:pStyle w:val="Tabledesillustrations"/>
-        <w:tabs>
-          <w:tab w:val="right" w:leader="hyphen" w:pos="9062"/>
-        </w:tabs>
-        <w:rPr>
-          <w:noProof/>
-        </w:rPr>
-      </w:pPr>
-      <w:r>
-        <w:fldChar w:fldCharType="begin"/>
-      </w:r>
-      <w:r>
-        <w:instrText xml:space="preserve"> TOC \h \z \c "Figure" </w:instrText>
-      </w:r>
-      <w:r>
-        <w:fldChar w:fldCharType="separate"/>
-      </w:r>
-      <w:hyperlink w:anchor="_Toc470091046" w:history="1">
+      <w:r>
+        <w:rPr>
+          <w:b/>
+        </w:rPr>
+        <w:t>9Gag</w:t>
+      </w:r>
+      <w:r>
+        <w:t xml:space="preserve"> - </w:t>
+      </w:r>
+      <w:hyperlink r:id="rId36" w:history="1">
         <w:r>
           <w:rPr>
             <w:rStyle w:val="Lienhypertexte"/>
-            <w:noProof/>
           </w:rPr>
-          <w:t>Figure 1  9gag.com</w:t>
-        </w:r>
-        <w:r>
-          <w:rPr>
-            <w:noProof/>
-            <w:webHidden/>
-          </w:rPr>
-          <w:tab/>
-        </w:r>
-        <w:r>
-          <w:rPr>
-            <w:noProof/>
-            <w:webHidden/>
-          </w:rPr>
-          <w:fldChar w:fldCharType="begin"/>
-        </w:r>
-        <w:r>
-          <w:rPr>
-            <w:noProof/>
-            <w:webHidden/>
-          </w:rPr>
-          <w:instrText xml:space="preserve"> PAGEREF _Toc470091046 \h </w:instrText>
-        </w:r>
-        <w:r>
-          <w:rPr>
-            <w:noProof/>
-            <w:webHidden/>
-          </w:rPr>
-        </w:r>
-        <w:r>
-          <w:rPr>
-            <w:noProof/>
-            <w:webHidden/>
-          </w:rPr>
-          <w:fldChar w:fldCharType="separate"/>
-        </w:r>
-        <w:r>
-          <w:rPr>
-            <w:noProof/>
-            <w:webHidden/>
-          </w:rPr>
-          <w:t>4</w:t>
-        </w:r>
-        <w:r>
-          <w:rPr>
-            <w:noProof/>
-            <w:webHidden/>
-          </w:rPr>
-          <w:fldChar w:fldCharType="end"/>
+          <w:t>http://9gag.com/</w:t>
         </w:r>
       </w:hyperlink>
     </w:p>
     <w:p>
-      <w:pPr>
-        <w:pStyle w:val="Tabledesillustrations"/>
-        <w:tabs>
-          <w:tab w:val="right" w:leader="hyphen" w:pos="9062"/>
-        </w:tabs>
-        <w:rPr>
-          <w:noProof/>
-        </w:rPr>
-      </w:pPr>
-      <w:hyperlink w:anchor="_Toc470091047" w:history="1">
+      <w:r>
+        <w:rPr>
+          <w:b/>
+        </w:rPr>
+        <w:t>PHP.net</w:t>
+      </w:r>
+      <w:r>
+        <w:t xml:space="preserve"> - </w:t>
+      </w:r>
+      <w:hyperlink r:id="rId37" w:history="1">
         <w:r>
           <w:rPr>
             <w:rStyle w:val="Lienhypertexte"/>
-            <w:noProof/>
           </w:rPr>
-          <w:t>Figure 2  9gag Ajout contenu</w:t>
-        </w:r>
-        <w:r>
-          <w:rPr>
-            <w:noProof/>
-            <w:webHidden/>
-          </w:rPr>
-          <w:tab/>
-        </w:r>
-        <w:r>
-          <w:rPr>
-            <w:noProof/>
-            <w:webHidden/>
-          </w:rPr>
-          <w:fldChar w:fldCharType="begin"/>
-        </w:r>
-        <w:r>
-          <w:rPr>
-            <w:noProof/>
-            <w:webHidden/>
-          </w:rPr>
-          <w:instrText xml:space="preserve"> PAGEREF _Toc470091047 \h </w:instrText>
-        </w:r>
-        <w:r>
-          <w:rPr>
-            <w:noProof/>
-            <w:webHidden/>
-          </w:rPr>
-        </w:r>
-        <w:r>
-          <w:rPr>
-            <w:noProof/>
-            <w:webHidden/>
-          </w:rPr>
-          <w:fldChar w:fldCharType="separate"/>
-        </w:r>
-        <w:r>
-          <w:rPr>
-            <w:noProof/>
-            <w:webHidden/>
-          </w:rPr>
-          <w:t>4</w:t>
-        </w:r>
-        <w:r>
-          <w:rPr>
-            <w:noProof/>
-            <w:webHidden/>
-          </w:rPr>
-          <w:fldChar w:fldCharType="end"/>
+          <w:t>http://php.net/</w:t>
         </w:r>
       </w:hyperlink>
     </w:p>
     <w:p>
       <w:pPr>
-        <w:pStyle w:val="Tabledesillustrations"/>
-        <w:tabs>
-          <w:tab w:val="right" w:leader="hyphen" w:pos="9062"/>
-        </w:tabs>
-        <w:rPr>
-          <w:noProof/>
-        </w:rPr>
-      </w:pPr>
-      <w:hyperlink w:anchor="_Toc470091048" w:history="1">
+        <w:rPr>
+          <w:lang w:val="de-CH"/>
+        </w:rPr>
+      </w:pPr>
+      <w:r>
+        <w:rPr>
+          <w:b/>
+          <w:lang w:val="de-CH"/>
+        </w:rPr>
+        <w:t>OpenClassRoom</w:t>
+      </w:r>
+      <w:r>
+        <w:rPr>
+          <w:lang w:val="de-CH"/>
+        </w:rPr>
+        <w:t xml:space="preserve"> - </w:t>
+      </w:r>
+      <w:hyperlink r:id="rId38" w:history="1">
         <w:r>
           <w:rPr>
             <w:rStyle w:val="Lienhypertexte"/>
-            <w:noProof/>
+            <w:lang w:val="de-CH"/>
           </w:rPr>
-          <w:t>Figure 3  Ajout commentaire</w:t>
+          <w:t>https://openclassrooms.com/courses/simplifiez-vos-developpements-javascript-avec-jquery/premiers-pas-avec-aja</w:t>
         </w:r>
-        <w:r>
-          <w:rPr>
-            <w:noProof/>
-            <w:webHidden/>
-          </w:rPr>
-          <w:tab/>
-        </w:r>
-        <w:r>
-          <w:rPr>
-            <w:noProof/>
-            <w:webHidden/>
-          </w:rPr>
-          <w:fldChar w:fldCharType="begin"/>
-        </w:r>
-        <w:r>
-          <w:rPr>
-            <w:noProof/>
-            <w:webHidden/>
-          </w:rPr>
-          <w:instrText xml:space="preserve"> PAGEREF _Toc470091048 \h </w:instrText>
-        </w:r>
-        <w:r>
-          <w:rPr>
-            <w:noProof/>
-            <w:webHidden/>
-          </w:rPr>
-        </w:r>
-        <w:r>
-          <w:rPr>
-            <w:noProof/>
-            <w:webHidden/>
-          </w:rPr>
-          <w:fldChar w:fldCharType="separate"/>
-        </w:r>
-        <w:r>
-          <w:rPr>
-            <w:noProof/>
-            <w:webHidden/>
-          </w:rPr>
-          <w:t>5</w:t>
-        </w:r>
-        <w:r>
-          <w:rPr>
-            <w:noProof/>
-            <w:webHidden/>
-          </w:rPr>
-          <w:fldChar w:fldCharType="end"/>
-        </w:r>
-      </w:hyperlink>
-    </w:p>
-    <w:p>
-      <w:pPr>
-        <w:pStyle w:val="Tabledesillustrations"/>
-        <w:tabs>
-          <w:tab w:val="right" w:leader="hyphen" w:pos="9062"/>
-        </w:tabs>
-        <w:rPr>
-          <w:noProof/>
-        </w:rPr>
-      </w:pPr>
-      <w:hyperlink w:anchor="_Toc470091049" w:history="1">
+        <w:bookmarkStart w:id="45" w:name="_GoBack"/>
+        <w:bookmarkEnd w:id="45"/>
         <w:r>
           <w:rPr>
             <w:rStyle w:val="Lienhypertexte"/>
-            <w:noProof/>
+            <w:lang w:val="de-CH"/>
           </w:rPr>
-          <w:t>Figure 4  Sélection de la catégorie</w:t>
-        </w:r>
-        <w:r>
-          <w:rPr>
-            <w:noProof/>
-            <w:webHidden/>
-          </w:rPr>
-          <w:tab/>
-        </w:r>
-        <w:r>
-          <w:rPr>
-            <w:noProof/>
-            <w:webHidden/>
-          </w:rPr>
-          <w:fldChar w:fldCharType="begin"/>
-        </w:r>
-        <w:r>
-          <w:rPr>
-            <w:noProof/>
-            <w:webHidden/>
-          </w:rPr>
-          <w:instrText xml:space="preserve"> PAGEREF _Toc470091049 \h </w:instrText>
-        </w:r>
-        <w:r>
-          <w:rPr>
-            <w:noProof/>
-            <w:webHidden/>
-          </w:rPr>
-        </w:r>
-        <w:r>
-          <w:rPr>
-            <w:noProof/>
-            <w:webHidden/>
-          </w:rPr>
-          <w:fldChar w:fldCharType="separate"/>
-        </w:r>
-        <w:r>
-          <w:rPr>
-            <w:noProof/>
-            <w:webHidden/>
-          </w:rPr>
-          <w:t>5</w:t>
-        </w:r>
-        <w:r>
-          <w:rPr>
-            <w:noProof/>
-            <w:webHidden/>
-          </w:rPr>
-          <w:fldChar w:fldCharType="end"/>
+          <w:t>x</w:t>
         </w:r>
       </w:hyperlink>
     </w:p>
-    <w:p>
-      <w:pPr>
-        <w:pStyle w:val="Tabledesillustrations"/>
-        <w:tabs>
-          <w:tab w:val="right" w:leader="hyphen" w:pos="9062"/>
-        </w:tabs>
-        <w:rPr>
-          <w:noProof/>
-        </w:rPr>
-      </w:pPr>
-      <w:hyperlink w:anchor="_Toc470091050" w:history="1">
-        <w:r>
-          <w:rPr>
-            <w:rStyle w:val="Lienhypertexte"/>
-            <w:noProof/>
-          </w:rPr>
-          <w:t>Figure 5 Abrutis.com</w:t>
-        </w:r>
-        <w:r>
-          <w:rPr>
-            <w:noProof/>
-            <w:webHidden/>
-          </w:rPr>
-          <w:tab/>
-        </w:r>
-        <w:r>
-          <w:rPr>
-            <w:noProof/>
-            <w:webHidden/>
-          </w:rPr>
-          <w:fldChar w:fldCharType="begin"/>
-        </w:r>
-        <w:r>
-          <w:rPr>
-            <w:noProof/>
-            <w:webHidden/>
-          </w:rPr>
-          <w:instrText xml:space="preserve"> PAGEREF _Toc470091050 \h </w:instrText>
-        </w:r>
-        <w:r>
-          <w:rPr>
-            <w:noProof/>
-            <w:webHidden/>
-          </w:rPr>
-        </w:r>
-        <w:r>
-          <w:rPr>
-            <w:noProof/>
-            <w:webHidden/>
-          </w:rPr>
-          <w:fldChar w:fldCharType="separate"/>
-        </w:r>
-        <w:r>
-          <w:rPr>
-            <w:noProof/>
-            <w:webHidden/>
-          </w:rPr>
-          <w:t>6</w:t>
-        </w:r>
-        <w:r>
-          <w:rPr>
-            <w:noProof/>
-            <w:webHidden/>
-          </w:rPr>
-          <w:fldChar w:fldCharType="end"/>
-        </w:r>
-      </w:hyperlink>
-    </w:p>
-    <w:p>
-      <w:pPr>
-        <w:pStyle w:val="Tabledesillustrations"/>
-        <w:tabs>
-          <w:tab w:val="right" w:leader="hyphen" w:pos="9062"/>
-        </w:tabs>
-        <w:rPr>
-          <w:noProof/>
-        </w:rPr>
-      </w:pPr>
-      <w:hyperlink w:anchor="_Toc470091051" w:history="1">
-        <w:r>
-          <w:rPr>
-            <w:rStyle w:val="Lienhypertexte"/>
-            <w:noProof/>
-          </w:rPr>
-          <w:t>Figure 6 GE-Blague maquette : ajout de blagues (texte)</w:t>
-        </w:r>
-        <w:r>
-          <w:rPr>
-            <w:noProof/>
-            <w:webHidden/>
-          </w:rPr>
-          <w:tab/>
-        </w:r>
-        <w:r>
-          <w:rPr>
-            <w:noProof/>
-            <w:webHidden/>
-          </w:rPr>
-          <w:fldChar w:fldCharType="begin"/>
-        </w:r>
-        <w:r>
-          <w:rPr>
-            <w:noProof/>
-            <w:webHidden/>
-          </w:rPr>
-          <w:instrText xml:space="preserve"> PAGEREF _Toc470091051 \h </w:instrText>
-        </w:r>
-        <w:r>
-          <w:rPr>
-            <w:noProof/>
-            <w:webHidden/>
-          </w:rPr>
-        </w:r>
-        <w:r>
-          <w:rPr>
-            <w:noProof/>
-            <w:webHidden/>
-          </w:rPr>
-          <w:fldChar w:fldCharType="separate"/>
-        </w:r>
-        <w:r>
-          <w:rPr>
-            <w:noProof/>
-            <w:webHidden/>
-          </w:rPr>
-          <w:t>7</w:t>
-        </w:r>
-        <w:r>
-          <w:rPr>
-            <w:noProof/>
-            <w:webHidden/>
-          </w:rPr>
-          <w:fldChar w:fldCharType="end"/>
-        </w:r>
-      </w:hyperlink>
-    </w:p>
-    <w:p>
-      <w:pPr>
-        <w:pStyle w:val="Tabledesillustrations"/>
-        <w:tabs>
-          <w:tab w:val="right" w:leader="hyphen" w:pos="9062"/>
-        </w:tabs>
-        <w:rPr>
-          <w:noProof/>
-        </w:rPr>
-      </w:pPr>
-      <w:hyperlink w:anchor="_Toc470091052" w:history="1">
-        <w:r>
-          <w:rPr>
-            <w:rStyle w:val="Lienhypertexte"/>
-            <w:noProof/>
-          </w:rPr>
-          <w:t>Figure 7 GE-Blague maquette : ajout de vidéo/image</w:t>
-        </w:r>
-        <w:r>
-          <w:rPr>
-            <w:noProof/>
-            <w:webHidden/>
-          </w:rPr>
-          <w:tab/>
-        </w:r>
-        <w:r>
-          <w:rPr>
-            <w:noProof/>
-            <w:webHidden/>
-          </w:rPr>
-          <w:fldChar w:fldCharType="begin"/>
-        </w:r>
-        <w:r>
-          <w:rPr>
-            <w:noProof/>
-            <w:webHidden/>
-          </w:rPr>
-          <w:instrText xml:space="preserve"> PAGEREF _Toc470091052 \h </w:instrText>
-        </w:r>
-        <w:r>
-          <w:rPr>
-            <w:noProof/>
-            <w:webHidden/>
-          </w:rPr>
-        </w:r>
-        <w:r>
-          <w:rPr>
-            <w:noProof/>
-            <w:webHidden/>
-          </w:rPr>
-          <w:fldChar w:fldCharType="separate"/>
-        </w:r>
-        <w:r>
-          <w:rPr>
-            <w:noProof/>
-            <w:webHidden/>
-          </w:rPr>
-          <w:t>7</w:t>
-        </w:r>
-        <w:r>
-          <w:rPr>
-            <w:noProof/>
-            <w:webHidden/>
-          </w:rPr>
-          <w:fldChar w:fldCharType="end"/>
-        </w:r>
-      </w:hyperlink>
-    </w:p>
-    <w:p>
-      <w:pPr>
-        <w:pStyle w:val="Tabledesillustrations"/>
-        <w:tabs>
-          <w:tab w:val="right" w:leader="hyphen" w:pos="9062"/>
-        </w:tabs>
-        <w:rPr>
-          <w:noProof/>
-        </w:rPr>
-      </w:pPr>
-      <w:hyperlink w:anchor="_Toc470091053" w:history="1">
-        <w:r>
-          <w:rPr>
-            <w:rStyle w:val="Lienhypertexte"/>
-            <w:noProof/>
-          </w:rPr>
-          <w:t>Figure 8 GE-Blague maquette : à propos</w:t>
-        </w:r>
-        <w:r>
-          <w:rPr>
-            <w:noProof/>
-            <w:webHidden/>
-          </w:rPr>
-          <w:tab/>
-        </w:r>
-        <w:r>
-          <w:rPr>
-            <w:noProof/>
-            <w:webHidden/>
-          </w:rPr>
-          <w:fldChar w:fldCharType="begin"/>
-        </w:r>
-        <w:r>
-          <w:rPr>
-            <w:noProof/>
-            <w:webHidden/>
-          </w:rPr>
-          <w:instrText xml:space="preserve"> PAGEREF _Toc470091053 \h </w:instrText>
-        </w:r>
-        <w:r>
-          <w:rPr>
-            <w:noProof/>
-            <w:webHidden/>
-          </w:rPr>
-        </w:r>
-        <w:r>
-          <w:rPr>
-            <w:noProof/>
-            <w:webHidden/>
-          </w:rPr>
-          <w:fldChar w:fldCharType="separate"/>
-        </w:r>
-        <w:r>
-          <w:rPr>
-            <w:noProof/>
-            <w:webHidden/>
-          </w:rPr>
-          <w:t>8</w:t>
-        </w:r>
-        <w:r>
-          <w:rPr>
-            <w:noProof/>
-            <w:webHidden/>
-          </w:rPr>
-          <w:fldChar w:fldCharType="end"/>
-        </w:r>
-      </w:hyperlink>
-    </w:p>
-    <w:p>
-      <w:pPr>
-        <w:pStyle w:val="Tabledesillustrations"/>
-        <w:tabs>
-          <w:tab w:val="right" w:leader="hyphen" w:pos="9062"/>
-        </w:tabs>
-        <w:rPr>
-          <w:noProof/>
-        </w:rPr>
-      </w:pPr>
-      <w:hyperlink w:anchor="_Toc470091054" w:history="1">
-        <w:r>
-          <w:rPr>
-            <w:rStyle w:val="Lienhypertexte"/>
-            <w:noProof/>
-          </w:rPr>
-          <w:t>Figure 9 GE-Blague maquette : affichage des blagues</w:t>
-        </w:r>
-        <w:r>
-          <w:rPr>
-            <w:noProof/>
-            <w:webHidden/>
-          </w:rPr>
-          <w:tab/>
-        </w:r>
-        <w:r>
-          <w:rPr>
-            <w:noProof/>
-            <w:webHidden/>
-          </w:rPr>
-          <w:fldChar w:fldCharType="begin"/>
-        </w:r>
-        <w:r>
-          <w:rPr>
-            <w:noProof/>
-            <w:webHidden/>
-          </w:rPr>
-          <w:instrText xml:space="preserve"> PAGEREF _Toc470091054 \h </w:instrText>
-        </w:r>
-        <w:r>
-          <w:rPr>
-            <w:noProof/>
-            <w:webHidden/>
-          </w:rPr>
-        </w:r>
-        <w:r>
-          <w:rPr>
-            <w:noProof/>
-            <w:webHidden/>
-          </w:rPr>
-          <w:fldChar w:fldCharType="separate"/>
-        </w:r>
-        <w:r>
-          <w:rPr>
-            <w:noProof/>
-            <w:webHidden/>
-          </w:rPr>
-          <w:t>8</w:t>
-        </w:r>
-        <w:r>
-          <w:rPr>
-            <w:noProof/>
-            <w:webHidden/>
-          </w:rPr>
-          <w:fldChar w:fldCharType="end"/>
-        </w:r>
-      </w:hyperlink>
-    </w:p>
-    <w:p>
-      <w:pPr>
-        <w:pStyle w:val="Tabledesillustrations"/>
-        <w:tabs>
-          <w:tab w:val="right" w:leader="hyphen" w:pos="9062"/>
-        </w:tabs>
-        <w:rPr>
-          <w:noProof/>
-        </w:rPr>
-      </w:pPr>
-      <w:hyperlink w:anchor="_Toc470091055" w:history="1">
-        <w:r>
-          <w:rPr>
-            <w:rStyle w:val="Lienhypertexte"/>
-            <w:noProof/>
-          </w:rPr>
-          <w:t>Figure 10 GE-Blague maquette : affichage des images</w:t>
-        </w:r>
-        <w:r>
-          <w:rPr>
-            <w:noProof/>
-            <w:webHidden/>
-          </w:rPr>
-          <w:tab/>
-        </w:r>
-        <w:r>
-          <w:rPr>
-            <w:noProof/>
-            <w:webHidden/>
-          </w:rPr>
-          <w:fldChar w:fldCharType="begin"/>
-        </w:r>
-        <w:r>
-          <w:rPr>
-            <w:noProof/>
-            <w:webHidden/>
-          </w:rPr>
-          <w:instrText xml:space="preserve"> PAGEREF _Toc470091055 \h </w:instrText>
-        </w:r>
-        <w:r>
-          <w:rPr>
-            <w:noProof/>
-            <w:webHidden/>
-          </w:rPr>
-        </w:r>
-        <w:r>
-          <w:rPr>
-            <w:noProof/>
-            <w:webHidden/>
-          </w:rPr>
-          <w:fldChar w:fldCharType="separate"/>
-        </w:r>
-        <w:r>
-          <w:rPr>
-            <w:noProof/>
-            <w:webHidden/>
-          </w:rPr>
-          <w:t>9</w:t>
-        </w:r>
-        <w:r>
-          <w:rPr>
-            <w:noProof/>
-            <w:webHidden/>
-          </w:rPr>
-          <w:fldChar w:fldCharType="end"/>
-        </w:r>
-      </w:hyperlink>
-    </w:p>
-    <w:p>
-      <w:pPr>
-        <w:pStyle w:val="Tabledesillustrations"/>
-        <w:tabs>
-          <w:tab w:val="right" w:leader="hyphen" w:pos="9062"/>
-        </w:tabs>
-        <w:rPr>
-          <w:noProof/>
-        </w:rPr>
-      </w:pPr>
-      <w:hyperlink w:anchor="_Toc470091056" w:history="1">
-        <w:r>
-          <w:rPr>
-            <w:rStyle w:val="Lienhypertexte"/>
-            <w:noProof/>
-          </w:rPr>
-          <w:t>Figure 11 GE-Blague maquette : affichage des vidéos</w:t>
-        </w:r>
-        <w:r>
-          <w:rPr>
-            <w:noProof/>
-            <w:webHidden/>
-          </w:rPr>
-          <w:tab/>
-        </w:r>
-        <w:r>
-          <w:rPr>
-            <w:noProof/>
-            <w:webHidden/>
-          </w:rPr>
-          <w:fldChar w:fldCharType="begin"/>
-        </w:r>
-        <w:r>
-          <w:rPr>
-            <w:noProof/>
-            <w:webHidden/>
-          </w:rPr>
-          <w:instrText xml:space="preserve"> PAGEREF _Toc470091056 \h </w:instrText>
-        </w:r>
-        <w:r>
-          <w:rPr>
-            <w:noProof/>
-            <w:webHidden/>
-          </w:rPr>
-        </w:r>
-        <w:r>
-          <w:rPr>
-            <w:noProof/>
-            <w:webHidden/>
-          </w:rPr>
-          <w:fldChar w:fldCharType="separate"/>
-        </w:r>
-        <w:r>
-          <w:rPr>
-            <w:noProof/>
-            <w:webHidden/>
-          </w:rPr>
-          <w:t>9</w:t>
-        </w:r>
-        <w:r>
-          <w:rPr>
-            <w:noProof/>
-            <w:webHidden/>
-          </w:rPr>
-          <w:fldChar w:fldCharType="end"/>
-        </w:r>
-      </w:hyperlink>
-    </w:p>
-    <w:p>
-      <w:pPr>
-        <w:pStyle w:val="Tabledesillustrations"/>
-        <w:tabs>
-          <w:tab w:val="right" w:leader="hyphen" w:pos="9062"/>
-        </w:tabs>
-        <w:rPr>
-          <w:rStyle w:val="Lienhypertexte"/>
-          <w:noProof/>
-        </w:rPr>
-      </w:pPr>
-      <w:hyperlink w:anchor="_Toc470091057" w:history="1">
-        <w:r>
-          <w:rPr>
-            <w:rStyle w:val="Lienhypertexte"/>
-            <w:noProof/>
-          </w:rPr>
-          <w:t>Figure 12 - Page d'Accueil</w:t>
-        </w:r>
-        <w:r>
-          <w:rPr>
-            <w:noProof/>
-            <w:webHidden/>
-          </w:rPr>
-          <w:tab/>
-        </w:r>
-        <w:r>
-          <w:rPr>
-            <w:noProof/>
-            <w:webHidden/>
-          </w:rPr>
-          <w:fldChar w:fldCharType="begin"/>
-        </w:r>
-        <w:r>
-          <w:rPr>
-            <w:noProof/>
-            <w:webHidden/>
-          </w:rPr>
-          <w:instrText xml:space="preserve"> PAGEREF _Toc470091057 \h </w:instrText>
-        </w:r>
-        <w:r>
-          <w:rPr>
-            <w:noProof/>
-            <w:webHidden/>
-          </w:rPr>
-        </w:r>
-        <w:r>
-          <w:rPr>
-            <w:noProof/>
-            <w:webHidden/>
-          </w:rPr>
-          <w:fldChar w:fldCharType="separate"/>
-        </w:r>
-        <w:r>
-          <w:rPr>
-            <w:noProof/>
-            <w:webHidden/>
-          </w:rPr>
-          <w:t>11</w:t>
-        </w:r>
-        <w:r>
-          <w:rPr>
-            <w:noProof/>
-            <w:webHidden/>
-          </w:rPr>
-          <w:fldChar w:fldCharType="end"/>
-        </w:r>
-      </w:hyperlink>
-    </w:p>
-    <w:p/>
-    <w:p>
-      <w:r>
-        <w:fldChar w:fldCharType="end"/>
-      </w:r>
-    </w:p>
-    <w:p>
-      <w:pPr>
-        <w:pStyle w:val="Titre2"/>
-      </w:pPr>
-      <w:bookmarkStart w:id="48" w:name="_Toc470090172"/>
-      <w:r>
-        <w:t>Procédure d’installation</w:t>
-      </w:r>
-      <w:bookmarkEnd w:id="48"/>
-    </w:p>
-    <w:p/>
-    <w:p/>
     <w:sectPr>
-      <w:headerReference w:type="default" r:id="rId34"/>
-      <w:footerReference w:type="default" r:id="rId35"/>
+      <w:headerReference w:type="default" r:id="rId39"/>
+      <w:footerReference w:type="default" r:id="rId40"/>
       <w:pgSz w:w="11906" w:h="16838"/>
       <w:pgMar w:top="1417" w:right="1417" w:bottom="1417" w:left="1417" w:header="708" w:footer="708" w:gutter="0"/>
       <w:pgNumType w:start="0"/>
@@ -8062,7 +8953,7 @@
 </file>
 
 <file path=word/endnotes.xml><?xml version="1.0" encoding="utf-8"?>
-<w:endnotes xmlns:wpc="http://schemas.microsoft.com/office/word/2010/wordprocessingCanvas" xmlns:mc="http://schemas.openxmlformats.org/markup-compatibility/2006" xmlns:o="urn:schemas-microsoft-com:office:office" xmlns:r="http://schemas.openxmlformats.org/officeDocument/2006/relationships" xmlns:m="http://schemas.openxmlformats.org/officeDocument/2006/math" xmlns:v="urn:schemas-microsoft-com:vml" xmlns:wp14="http://schemas.microsoft.com/office/word/2010/wordprocessingDrawing" xmlns:wp="http://schemas.openxmlformats.org/drawingml/2006/wordprocessingDrawing" xmlns:w10="urn:schemas-microsoft-com:office:word" xmlns:w="http://schemas.openxmlformats.org/wordprocessingml/2006/main" xmlns:w14="http://schemas.microsoft.com/office/word/2010/wordml" xmlns:w15="http://schemas.microsoft.com/office/word/2012/wordml" xmlns:wpg="http://schemas.microsoft.com/office/word/2010/wordprocessingGroup" xmlns:wpi="http://schemas.microsoft.com/office/word/2010/wordprocessingInk" xmlns:wne="http://schemas.microsoft.com/office/word/2006/wordml" xmlns:wps="http://schemas.microsoft.com/office/word/2010/wordprocessingShape" mc:Ignorable="w14 w15 wp14">
+<w:endnotes xmlns:wpc="http://schemas.microsoft.com/office/word/2010/wordprocessingCanvas" xmlns:mc="http://schemas.openxmlformats.org/markup-compatibility/2006" xmlns:o="urn:schemas-microsoft-com:office:office" xmlns:r="http://schemas.openxmlformats.org/officeDocument/2006/relationships" xmlns:m="http://schemas.openxmlformats.org/officeDocument/2006/math" xmlns:v="urn:schemas-microsoft-com:vml" xmlns:wp14="http://schemas.microsoft.com/office/word/2010/wordprocessingDrawing" xmlns:wp="http://schemas.openxmlformats.org/drawingml/2006/wordprocessingDrawing" xmlns:w10="urn:schemas-microsoft-com:office:word" xmlns:w="http://schemas.openxmlformats.org/wordprocessingml/2006/main" xmlns:w14="http://schemas.microsoft.com/office/word/2010/wordml" xmlns:wpg="http://schemas.microsoft.com/office/word/2010/wordprocessingGroup" xmlns:wpi="http://schemas.microsoft.com/office/word/2010/wordprocessingInk" xmlns:wne="http://schemas.microsoft.com/office/word/2006/wordml" xmlns:wps="http://schemas.microsoft.com/office/word/2010/wordprocessingShape" mc:Ignorable="w14 wp14">
   <w:endnote w:type="separator" w:id="-1">
     <w:p>
       <w:pPr>
@@ -8087,7 +8978,7 @@
 </file>
 
 <file path=word/footer1.xml><?xml version="1.0" encoding="utf-8"?>
-<w:ftr xmlns:wpc="http://schemas.microsoft.com/office/word/2010/wordprocessingCanvas" xmlns:mc="http://schemas.openxmlformats.org/markup-compatibility/2006" xmlns:o="urn:schemas-microsoft-com:office:office" xmlns:r="http://schemas.openxmlformats.org/officeDocument/2006/relationships" xmlns:m="http://schemas.openxmlformats.org/officeDocument/2006/math" xmlns:v="urn:schemas-microsoft-com:vml" xmlns:wp14="http://schemas.microsoft.com/office/word/2010/wordprocessingDrawing" xmlns:wp="http://schemas.openxmlformats.org/drawingml/2006/wordprocessingDrawing" xmlns:w10="urn:schemas-microsoft-com:office:word" xmlns:w="http://schemas.openxmlformats.org/wordprocessingml/2006/main" xmlns:w14="http://schemas.microsoft.com/office/word/2010/wordml" xmlns:w15="http://schemas.microsoft.com/office/word/2012/wordml" xmlns:wpg="http://schemas.microsoft.com/office/word/2010/wordprocessingGroup" xmlns:wpi="http://schemas.microsoft.com/office/word/2010/wordprocessingInk" xmlns:wne="http://schemas.microsoft.com/office/word/2006/wordml" xmlns:wps="http://schemas.microsoft.com/office/word/2010/wordprocessingShape" mc:Ignorable="w14 w15 wp14">
+<w:ftr xmlns:wpc="http://schemas.microsoft.com/office/word/2010/wordprocessingCanvas" xmlns:mc="http://schemas.openxmlformats.org/markup-compatibility/2006" xmlns:o="urn:schemas-microsoft-com:office:office" xmlns:r="http://schemas.openxmlformats.org/officeDocument/2006/relationships" xmlns:m="http://schemas.openxmlformats.org/officeDocument/2006/math" xmlns:v="urn:schemas-microsoft-com:vml" xmlns:wp14="http://schemas.microsoft.com/office/word/2010/wordprocessingDrawing" xmlns:wp="http://schemas.openxmlformats.org/drawingml/2006/wordprocessingDrawing" xmlns:w10="urn:schemas-microsoft-com:office:word" xmlns:w="http://schemas.openxmlformats.org/wordprocessingml/2006/main" xmlns:w14="http://schemas.microsoft.com/office/word/2010/wordml" xmlns:wpg="http://schemas.microsoft.com/office/word/2010/wordprocessingGroup" xmlns:wpi="http://schemas.microsoft.com/office/word/2010/wordprocessingInk" xmlns:wne="http://schemas.microsoft.com/office/word/2006/wordml" xmlns:wps="http://schemas.microsoft.com/office/word/2010/wordprocessingShape" mc:Ignorable="w14 wp14">
   <w:sdt>
     <w:sdtPr>
       <w:id w:val="1415979111"/>
@@ -8150,7 +9041,7 @@
                 <w:bCs/>
                 <w:noProof/>
               </w:rPr>
-              <w:t>18</w:t>
+              <w:t>17</w:t>
             </w:r>
             <w:r>
               <w:rPr>
@@ -8198,7 +9089,7 @@
                 <w:bCs/>
                 <w:noProof/>
               </w:rPr>
-              <w:t>18</w:t>
+              <w:t>19</w:t>
             </w:r>
             <w:r>
               <w:rPr>
@@ -8223,7 +9114,7 @@
 </file>
 
 <file path=word/footnotes.xml><?xml version="1.0" encoding="utf-8"?>
-<w:footnotes xmlns:wpc="http://schemas.microsoft.com/office/word/2010/wordprocessingCanvas" xmlns:mc="http://schemas.openxmlformats.org/markup-compatibility/2006" xmlns:o="urn:schemas-microsoft-com:office:office" xmlns:r="http://schemas.openxmlformats.org/officeDocument/2006/relationships" xmlns:m="http://schemas.openxmlformats.org/officeDocument/2006/math" xmlns:v="urn:schemas-microsoft-com:vml" xmlns:wp14="http://schemas.microsoft.com/office/word/2010/wordprocessingDrawing" xmlns:wp="http://schemas.openxmlformats.org/drawingml/2006/wordprocessingDrawing" xmlns:w10="urn:schemas-microsoft-com:office:word" xmlns:w="http://schemas.openxmlformats.org/wordprocessingml/2006/main" xmlns:w14="http://schemas.microsoft.com/office/word/2010/wordml" xmlns:w15="http://schemas.microsoft.com/office/word/2012/wordml" xmlns:wpg="http://schemas.microsoft.com/office/word/2010/wordprocessingGroup" xmlns:wpi="http://schemas.microsoft.com/office/word/2010/wordprocessingInk" xmlns:wne="http://schemas.microsoft.com/office/word/2006/wordml" xmlns:wps="http://schemas.microsoft.com/office/word/2010/wordprocessingShape" mc:Ignorable="w14 w15 wp14">
+<w:footnotes xmlns:wpc="http://schemas.microsoft.com/office/word/2010/wordprocessingCanvas" xmlns:mc="http://schemas.openxmlformats.org/markup-compatibility/2006" xmlns:o="urn:schemas-microsoft-com:office:office" xmlns:r="http://schemas.openxmlformats.org/officeDocument/2006/relationships" xmlns:m="http://schemas.openxmlformats.org/officeDocument/2006/math" xmlns:v="urn:schemas-microsoft-com:vml" xmlns:wp14="http://schemas.microsoft.com/office/word/2010/wordprocessingDrawing" xmlns:wp="http://schemas.openxmlformats.org/drawingml/2006/wordprocessingDrawing" xmlns:w10="urn:schemas-microsoft-com:office:word" xmlns:w="http://schemas.openxmlformats.org/wordprocessingml/2006/main" xmlns:w14="http://schemas.microsoft.com/office/word/2010/wordml" xmlns:wpg="http://schemas.microsoft.com/office/word/2010/wordprocessingGroup" xmlns:wpi="http://schemas.microsoft.com/office/word/2010/wordprocessingInk" xmlns:wne="http://schemas.microsoft.com/office/word/2006/wordml" xmlns:wps="http://schemas.microsoft.com/office/word/2010/wordprocessingShape" mc:Ignorable="w14 wp14">
   <w:footnote w:type="separator" w:id="-1">
     <w:p>
       <w:pPr>
@@ -8248,13 +9139,21 @@
 </file>
 
 <file path=word/header1.xml><?xml version="1.0" encoding="utf-8"?>
-<w:hdr xmlns:wpc="http://schemas.microsoft.com/office/word/2010/wordprocessingCanvas" xmlns:mc="http://schemas.openxmlformats.org/markup-compatibility/2006" xmlns:o="urn:schemas-microsoft-com:office:office" xmlns:r="http://schemas.openxmlformats.org/officeDocument/2006/relationships" xmlns:m="http://schemas.openxmlformats.org/officeDocument/2006/math" xmlns:v="urn:schemas-microsoft-com:vml" xmlns:wp14="http://schemas.microsoft.com/office/word/2010/wordprocessingDrawing" xmlns:wp="http://schemas.openxmlformats.org/drawingml/2006/wordprocessingDrawing" xmlns:w10="urn:schemas-microsoft-com:office:word" xmlns:w="http://schemas.openxmlformats.org/wordprocessingml/2006/main" xmlns:w14="http://schemas.microsoft.com/office/word/2010/wordml" xmlns:w15="http://schemas.microsoft.com/office/word/2012/wordml" xmlns:wpg="http://schemas.microsoft.com/office/word/2010/wordprocessingGroup" xmlns:wpi="http://schemas.microsoft.com/office/word/2010/wordprocessingInk" xmlns:wne="http://schemas.microsoft.com/office/word/2006/wordml" xmlns:wps="http://schemas.microsoft.com/office/word/2010/wordprocessingShape" mc:Ignorable="w14 w15 wp14">
+<w:hdr xmlns:wpc="http://schemas.microsoft.com/office/word/2010/wordprocessingCanvas" xmlns:mc="http://schemas.openxmlformats.org/markup-compatibility/2006" xmlns:o="urn:schemas-microsoft-com:office:office" xmlns:r="http://schemas.openxmlformats.org/officeDocument/2006/relationships" xmlns:m="http://schemas.openxmlformats.org/officeDocument/2006/math" xmlns:v="urn:schemas-microsoft-com:vml" xmlns:wp14="http://schemas.microsoft.com/office/word/2010/wordprocessingDrawing" xmlns:wp="http://schemas.openxmlformats.org/drawingml/2006/wordprocessingDrawing" xmlns:w10="urn:schemas-microsoft-com:office:word" xmlns:w="http://schemas.openxmlformats.org/wordprocessingml/2006/main" xmlns:w14="http://schemas.microsoft.com/office/word/2010/wordml" xmlns:wpg="http://schemas.microsoft.com/office/word/2010/wordprocessingGroup" xmlns:wpi="http://schemas.microsoft.com/office/word/2010/wordprocessingInk" xmlns:wne="http://schemas.microsoft.com/office/word/2006/wordml" xmlns:wps="http://schemas.microsoft.com/office/word/2010/wordprocessingShape" mc:Ignorable="w14 wp14">
   <w:p>
     <w:pPr>
       <w:pStyle w:val="En-tte"/>
     </w:pPr>
     <w:r>
-      <w:t>Martins de Freitas Miguel</w:t>
+      <w:t xml:space="preserve">Martins de </w:t>
+    </w:r>
+    <w:proofErr w:type="spellStart"/>
+    <w:r>
+      <w:t>Freitas</w:t>
+    </w:r>
+    <w:proofErr w:type="spellEnd"/>
+    <w:r>
+      <w:t xml:space="preserve"> Miguel</w:t>
     </w:r>
     <w:r>
       <w:tab/>
@@ -8281,7 +9180,7 @@
       <w:rPr>
         <w:noProof/>
       </w:rPr>
-      <w:t>mercredi 21 décembre 2016</w:t>
+      <w:t>vendredi 23 décembre 2016</w:t>
     </w:r>
     <w:r>
       <w:fldChar w:fldCharType="end"/>
@@ -8302,8 +9201,8 @@
 </file>
 
 <file path=word/numbering.xml><?xml version="1.0" encoding="utf-8"?>
-<w:numbering xmlns:wpc="http://schemas.microsoft.com/office/word/2010/wordprocessingCanvas" xmlns:mc="http://schemas.openxmlformats.org/markup-compatibility/2006" xmlns:o="urn:schemas-microsoft-com:office:office" xmlns:r="http://schemas.openxmlformats.org/officeDocument/2006/relationships" xmlns:m="http://schemas.openxmlformats.org/officeDocument/2006/math" xmlns:v="urn:schemas-microsoft-com:vml" xmlns:wp14="http://schemas.microsoft.com/office/word/2010/wordprocessingDrawing" xmlns:wp="http://schemas.openxmlformats.org/drawingml/2006/wordprocessingDrawing" xmlns:w10="urn:schemas-microsoft-com:office:word" xmlns:w="http://schemas.openxmlformats.org/wordprocessingml/2006/main" xmlns:w14="http://schemas.microsoft.com/office/word/2010/wordml" xmlns:w15="http://schemas.microsoft.com/office/word/2012/wordml" xmlns:wpg="http://schemas.microsoft.com/office/word/2010/wordprocessingGroup" xmlns:wpi="http://schemas.microsoft.com/office/word/2010/wordprocessingInk" xmlns:wne="http://schemas.microsoft.com/office/word/2006/wordml" xmlns:wps="http://schemas.microsoft.com/office/word/2010/wordprocessingShape" mc:Ignorable="w14 w15 wp14">
-  <w:abstractNum w:abstractNumId="0" w15:restartNumberingAfterBreak="0">
+<w:numbering xmlns:wpc="http://schemas.microsoft.com/office/word/2010/wordprocessingCanvas" xmlns:mc="http://schemas.openxmlformats.org/markup-compatibility/2006" xmlns:o="urn:schemas-microsoft-com:office:office" xmlns:r="http://schemas.openxmlformats.org/officeDocument/2006/relationships" xmlns:m="http://schemas.openxmlformats.org/officeDocument/2006/math" xmlns:v="urn:schemas-microsoft-com:vml" xmlns:wp14="http://schemas.microsoft.com/office/word/2010/wordprocessingDrawing" xmlns:wp="http://schemas.openxmlformats.org/drawingml/2006/wordprocessingDrawing" xmlns:w10="urn:schemas-microsoft-com:office:word" xmlns:w="http://schemas.openxmlformats.org/wordprocessingml/2006/main" xmlns:w14="http://schemas.microsoft.com/office/word/2010/wordml" xmlns:wpg="http://schemas.microsoft.com/office/word/2010/wordprocessingGroup" xmlns:wpi="http://schemas.microsoft.com/office/word/2010/wordprocessingInk" xmlns:wne="http://schemas.microsoft.com/office/word/2006/wordml" xmlns:wps="http://schemas.microsoft.com/office/word/2010/wordprocessingShape" mc:Ignorable="w14 wp14">
+  <w:abstractNum w:abstractNumId="0">
     <w:nsid w:val="04990998"/>
     <w:multiLevelType w:val="hybridMultilevel"/>
     <w:tmpl w:val="CCBE171E"/>
@@ -8415,7 +9314,7 @@
       </w:rPr>
     </w:lvl>
   </w:abstractNum>
-  <w:abstractNum w:abstractNumId="1" w15:restartNumberingAfterBreak="0">
+  <w:abstractNum w:abstractNumId="1">
     <w:nsid w:val="67B55CAB"/>
     <w:multiLevelType w:val="hybridMultilevel"/>
     <w:tmpl w:val="4D1E0380"/>
@@ -8504,7 +9403,7 @@
       </w:pPr>
     </w:lvl>
   </w:abstractNum>
-  <w:abstractNum w:abstractNumId="2" w15:restartNumberingAfterBreak="0">
+  <w:abstractNum w:abstractNumId="2">
     <w:nsid w:val="684E4929"/>
     <w:multiLevelType w:val="hybridMultilevel"/>
     <w:tmpl w:val="347E4F20"/>
@@ -8593,7 +9492,7 @@
       </w:pPr>
     </w:lvl>
   </w:abstractNum>
-  <w:abstractNum w:abstractNumId="3" w15:restartNumberingAfterBreak="0">
+  <w:abstractNum w:abstractNumId="3">
     <w:nsid w:val="6C7811F1"/>
     <w:multiLevelType w:val="hybridMultilevel"/>
     <w:tmpl w:val="8F1A5DAE"/>
@@ -8682,7 +9581,7 @@
       </w:pPr>
     </w:lvl>
   </w:abstractNum>
-  <w:abstractNum w:abstractNumId="4" w15:restartNumberingAfterBreak="0">
+  <w:abstractNum w:abstractNumId="4">
     <w:nsid w:val="77A25509"/>
     <w:multiLevelType w:val="hybridMultilevel"/>
     <w:tmpl w:val="157EF584"/>
@@ -8813,7 +9712,7 @@
 </file>
 
 <file path=word/styles.xml><?xml version="1.0" encoding="utf-8"?>
-<w:styles xmlns:mc="http://schemas.openxmlformats.org/markup-compatibility/2006" xmlns:r="http://schemas.openxmlformats.org/officeDocument/2006/relationships" xmlns:w="http://schemas.openxmlformats.org/wordprocessingml/2006/main" xmlns:w14="http://schemas.microsoft.com/office/word/2010/wordml" xmlns:w15="http://schemas.microsoft.com/office/word/2012/wordml" mc:Ignorable="w14 w15">
+<w:styles xmlns:mc="http://schemas.openxmlformats.org/markup-compatibility/2006" xmlns:r="http://schemas.openxmlformats.org/officeDocument/2006/relationships" xmlns:w="http://schemas.openxmlformats.org/wordprocessingml/2006/main" xmlns:w14="http://schemas.microsoft.com/office/word/2010/wordml" mc:Ignorable="w14">
   <w:docDefaults>
     <w:rPrDefault>
       <w:rPr>
@@ -8829,378 +9728,682 @@
       </w:pPr>
     </w:pPrDefault>
   </w:docDefaults>
-  <w:latentStyles w:defLockedState="0" w:defUIPriority="99" w:defSemiHidden="0" w:defUnhideWhenUsed="0" w:defQFormat="0" w:count="371">
-    <w:lsdException w:name="Normal" w:uiPriority="0" w:qFormat="1"/>
-    <w:lsdException w:name="heading 1" w:uiPriority="9" w:qFormat="1"/>
-    <w:lsdException w:name="heading 2" w:semiHidden="1" w:uiPriority="9" w:unhideWhenUsed="1" w:qFormat="1"/>
-    <w:lsdException w:name="heading 3" w:semiHidden="1" w:uiPriority="9" w:unhideWhenUsed="1" w:qFormat="1"/>
-    <w:lsdException w:name="heading 4" w:semiHidden="1" w:uiPriority="9" w:unhideWhenUsed="1" w:qFormat="1"/>
-    <w:lsdException w:name="heading 5" w:semiHidden="1" w:uiPriority="9" w:unhideWhenUsed="1" w:qFormat="1"/>
-    <w:lsdException w:name="heading 6" w:semiHidden="1" w:uiPriority="9" w:unhideWhenUsed="1" w:qFormat="1"/>
-    <w:lsdException w:name="heading 7" w:semiHidden="1" w:uiPriority="9" w:unhideWhenUsed="1" w:qFormat="1"/>
-    <w:lsdException w:name="heading 8" w:semiHidden="1" w:uiPriority="9" w:unhideWhenUsed="1" w:qFormat="1"/>
-    <w:lsdException w:name="heading 9" w:semiHidden="1" w:uiPriority="9" w:unhideWhenUsed="1" w:qFormat="1"/>
-    <w:lsdException w:name="index 1" w:semiHidden="1" w:unhideWhenUsed="1"/>
-    <w:lsdException w:name="index 2" w:semiHidden="1" w:unhideWhenUsed="1"/>
-    <w:lsdException w:name="index 3" w:semiHidden="1" w:unhideWhenUsed="1"/>
-    <w:lsdException w:name="index 4" w:semiHidden="1" w:unhideWhenUsed="1"/>
-    <w:lsdException w:name="index 5" w:semiHidden="1" w:unhideWhenUsed="1"/>
-    <w:lsdException w:name="index 6" w:semiHidden="1" w:unhideWhenUsed="1"/>
-    <w:lsdException w:name="index 7" w:semiHidden="1" w:unhideWhenUsed="1"/>
-    <w:lsdException w:name="index 8" w:semiHidden="1" w:unhideWhenUsed="1"/>
-    <w:lsdException w:name="index 9" w:semiHidden="1" w:unhideWhenUsed="1"/>
-    <w:lsdException w:name="toc 1" w:semiHidden="1" w:uiPriority="39" w:unhideWhenUsed="1"/>
-    <w:lsdException w:name="toc 2" w:semiHidden="1" w:uiPriority="39" w:unhideWhenUsed="1"/>
-    <w:lsdException w:name="toc 3" w:semiHidden="1" w:uiPriority="39" w:unhideWhenUsed="1"/>
-    <w:lsdException w:name="toc 4" w:semiHidden="1" w:uiPriority="39" w:unhideWhenUsed="1"/>
-    <w:lsdException w:name="toc 5" w:semiHidden="1" w:uiPriority="39" w:unhideWhenUsed="1"/>
-    <w:lsdException w:name="toc 6" w:semiHidden="1" w:uiPriority="39" w:unhideWhenUsed="1"/>
-    <w:lsdException w:name="toc 7" w:semiHidden="1" w:uiPriority="39" w:unhideWhenUsed="1"/>
-    <w:lsdException w:name="toc 8" w:semiHidden="1" w:uiPriority="39" w:unhideWhenUsed="1"/>
-    <w:lsdException w:name="toc 9" w:semiHidden="1" w:uiPriority="39" w:unhideWhenUsed="1"/>
-    <w:lsdException w:name="Normal Indent" w:semiHidden="1" w:unhideWhenUsed="1"/>
-    <w:lsdException w:name="footnote text" w:semiHidden="1" w:unhideWhenUsed="1"/>
-    <w:lsdException w:name="annotation text" w:semiHidden="1" w:unhideWhenUsed="1"/>
-    <w:lsdException w:name="header" w:semiHidden="1" w:unhideWhenUsed="1"/>
-    <w:lsdException w:name="footer" w:semiHidden="1" w:unhideWhenUsed="1"/>
-    <w:lsdException w:name="index heading" w:semiHidden="1" w:unhideWhenUsed="1"/>
-    <w:lsdException w:name="caption" w:semiHidden="1" w:uiPriority="35" w:unhideWhenUsed="1" w:qFormat="1"/>
-    <w:lsdException w:name="table of figures" w:semiHidden="1" w:unhideWhenUsed="1"/>
-    <w:lsdException w:name="envelope address" w:semiHidden="1" w:unhideWhenUsed="1"/>
-    <w:lsdException w:name="envelope return" w:semiHidden="1" w:unhideWhenUsed="1"/>
-    <w:lsdException w:name="footnote reference" w:semiHidden="1" w:unhideWhenUsed="1"/>
-    <w:lsdException w:name="annotation reference" w:semiHidden="1" w:unhideWhenUsed="1"/>
-    <w:lsdException w:name="line number" w:semiHidden="1" w:unhideWhenUsed="1"/>
-    <w:lsdException w:name="page number" w:semiHidden="1" w:unhideWhenUsed="1"/>
-    <w:lsdException w:name="endnote reference" w:semiHidden="1" w:unhideWhenUsed="1"/>
-    <w:lsdException w:name="endnote text" w:semiHidden="1" w:unhideWhenUsed="1"/>
-    <w:lsdException w:name="table of authorities" w:semiHidden="1" w:unhideWhenUsed="1"/>
-    <w:lsdException w:name="macro" w:semiHidden="1" w:unhideWhenUsed="1"/>
-    <w:lsdException w:name="toa heading" w:semiHidden="1" w:unhideWhenUsed="1"/>
-    <w:lsdException w:name="List" w:semiHidden="1" w:unhideWhenUsed="1"/>
-    <w:lsdException w:name="List Bullet" w:semiHidden="1" w:unhideWhenUsed="1"/>
-    <w:lsdException w:name="List Number" w:semiHidden="1" w:unhideWhenUsed="1"/>
-    <w:lsdException w:name="List 2" w:semiHidden="1" w:unhideWhenUsed="1"/>
-    <w:lsdException w:name="List 3" w:semiHidden="1" w:unhideWhenUsed="1"/>
-    <w:lsdException w:name="List 4" w:semiHidden="1" w:unhideWhenUsed="1"/>
-    <w:lsdException w:name="List 5" w:semiHidden="1" w:unhideWhenUsed="1"/>
-    <w:lsdException w:name="List Bullet 2" w:semiHidden="1" w:unhideWhenUsed="1"/>
-    <w:lsdException w:name="List Bullet 3" w:semiHidden="1" w:unhideWhenUsed="1"/>
-    <w:lsdException w:name="List Bullet 4" w:semiHidden="1" w:unhideWhenUsed="1"/>
-    <w:lsdException w:name="List Bullet 5" w:semiHidden="1" w:unhideWhenUsed="1"/>
-    <w:lsdException w:name="List Number 2" w:semiHidden="1" w:unhideWhenUsed="1"/>
-    <w:lsdException w:name="List Number 3" w:semiHidden="1" w:unhideWhenUsed="1"/>
-    <w:lsdException w:name="List Number 4" w:semiHidden="1" w:unhideWhenUsed="1"/>
-    <w:lsdException w:name="List Number 5" w:semiHidden="1" w:unhideWhenUsed="1"/>
-    <w:lsdException w:name="Title" w:uiPriority="10" w:qFormat="1"/>
-    <w:lsdException w:name="Closing" w:semiHidden="1" w:unhideWhenUsed="1"/>
-    <w:lsdException w:name="Signature" w:semiHidden="1" w:unhideWhenUsed="1"/>
-    <w:lsdException w:name="Default Paragraph Font" w:semiHidden="1" w:uiPriority="1" w:unhideWhenUsed="1"/>
-    <w:lsdException w:name="Body Text" w:semiHidden="1" w:unhideWhenUsed="1"/>
-    <w:lsdException w:name="Body Text Indent" w:semiHidden="1" w:unhideWhenUsed="1"/>
-    <w:lsdException w:name="List Continue" w:semiHidden="1" w:unhideWhenUsed="1"/>
-    <w:lsdException w:name="List Continue 2" w:semiHidden="1" w:unhideWhenUsed="1"/>
-    <w:lsdException w:name="List Continue 3" w:semiHidden="1" w:unhideWhenUsed="1"/>
-    <w:lsdException w:name="List Continue 4" w:semiHidden="1" w:unhideWhenUsed="1"/>
-    <w:lsdException w:name="List Continue 5" w:semiHidden="1" w:unhideWhenUsed="1"/>
-    <w:lsdException w:name="Message Header" w:semiHidden="1" w:unhideWhenUsed="1"/>
-    <w:lsdException w:name="Subtitle" w:uiPriority="11" w:qFormat="1"/>
-    <w:lsdException w:name="Salutation" w:semiHidden="1" w:unhideWhenUsed="1"/>
-    <w:lsdException w:name="Date" w:semiHidden="1" w:unhideWhenUsed="1"/>
-    <w:lsdException w:name="Body Text First Indent" w:semiHidden="1" w:unhideWhenUsed="1"/>
-    <w:lsdException w:name="Body Text First Indent 2" w:semiHidden="1" w:unhideWhenUsed="1"/>
-    <w:lsdException w:name="Note Heading" w:semiHidden="1" w:unhideWhenUsed="1"/>
-    <w:lsdException w:name="Body Text 2" w:semiHidden="1" w:unhideWhenUsed="1"/>
-    <w:lsdException w:name="Body Text 3" w:semiHidden="1" w:unhideWhenUsed="1"/>
-    <w:lsdException w:name="Body Text Indent 2" w:semiHidden="1" w:unhideWhenUsed="1"/>
-    <w:lsdException w:name="Body Text Indent 3" w:semiHidden="1" w:unhideWhenUsed="1"/>
-    <w:lsdException w:name="Block Text" w:semiHidden="1" w:unhideWhenUsed="1"/>
-    <w:lsdException w:name="Hyperlink" w:semiHidden="1" w:unhideWhenUsed="1"/>
-    <w:lsdException w:name="FollowedHyperlink" w:semiHidden="1" w:unhideWhenUsed="1"/>
-    <w:lsdException w:name="Strong" w:uiPriority="22" w:qFormat="1"/>
-    <w:lsdException w:name="Emphasis" w:uiPriority="20" w:qFormat="1"/>
-    <w:lsdException w:name="Document Map" w:semiHidden="1" w:unhideWhenUsed="1"/>
-    <w:lsdException w:name="Plain Text" w:semiHidden="1" w:unhideWhenUsed="1"/>
-    <w:lsdException w:name="E-mail Signature" w:semiHidden="1" w:unhideWhenUsed="1"/>
-    <w:lsdException w:name="HTML Top of Form" w:semiHidden="1" w:unhideWhenUsed="1"/>
-    <w:lsdException w:name="HTML Bottom of Form" w:semiHidden="1" w:unhideWhenUsed="1"/>
-    <w:lsdException w:name="Normal (Web)" w:semiHidden="1" w:unhideWhenUsed="1"/>
-    <w:lsdException w:name="HTML Acronym" w:semiHidden="1" w:unhideWhenUsed="1"/>
-    <w:lsdException w:name="HTML Address" w:semiHidden="1" w:unhideWhenUsed="1"/>
-    <w:lsdException w:name="HTML Cite" w:semiHidden="1" w:unhideWhenUsed="1"/>
-    <w:lsdException w:name="HTML Code" w:semiHidden="1" w:unhideWhenUsed="1"/>
-    <w:lsdException w:name="HTML Definition" w:semiHidden="1" w:unhideWhenUsed="1"/>
-    <w:lsdException w:name="HTML Keyboard" w:semiHidden="1" w:unhideWhenUsed="1"/>
-    <w:lsdException w:name="HTML Preformatted" w:semiHidden="1" w:unhideWhenUsed="1"/>
-    <w:lsdException w:name="HTML Sample" w:semiHidden="1" w:unhideWhenUsed="1"/>
-    <w:lsdException w:name="HTML Typewriter" w:semiHidden="1" w:unhideWhenUsed="1"/>
-    <w:lsdException w:name="HTML Variable" w:semiHidden="1" w:unhideWhenUsed="1"/>
-    <w:lsdException w:name="Normal Table" w:semiHidden="1" w:unhideWhenUsed="1"/>
-    <w:lsdException w:name="annotation subject" w:semiHidden="1" w:unhideWhenUsed="1"/>
-    <w:lsdException w:name="No List" w:semiHidden="1" w:unhideWhenUsed="1"/>
-    <w:lsdException w:name="Outline List 1" w:semiHidden="1" w:unhideWhenUsed="1"/>
-    <w:lsdException w:name="Outline List 2" w:semiHidden="1" w:unhideWhenUsed="1"/>
-    <w:lsdException w:name="Outline List 3" w:semiHidden="1" w:unhideWhenUsed="1"/>
-    <w:lsdException w:name="Table Simple 1" w:semiHidden="1" w:unhideWhenUsed="1"/>
-    <w:lsdException w:name="Table Simple 2" w:semiHidden="1" w:unhideWhenUsed="1"/>
-    <w:lsdException w:name="Table Simple 3" w:semiHidden="1" w:unhideWhenUsed="1"/>
-    <w:lsdException w:name="Table Classic 1" w:semiHidden="1" w:unhideWhenUsed="1"/>
-    <w:lsdException w:name="Table Classic 2" w:semiHidden="1" w:unhideWhenUsed="1"/>
-    <w:lsdException w:name="Table Classic 3" w:semiHidden="1" w:unhideWhenUsed="1"/>
-    <w:lsdException w:name="Table Classic 4" w:semiHidden="1" w:unhideWhenUsed="1"/>
-    <w:lsdException w:name="Table Colorful 1" w:semiHidden="1" w:unhideWhenUsed="1"/>
-    <w:lsdException w:name="Table Colorful 2" w:semiHidden="1" w:unhideWhenUsed="1"/>
-    <w:lsdException w:name="Table Colorful 3" w:semiHidden="1" w:unhideWhenUsed="1"/>
-    <w:lsdException w:name="Table Columns 1" w:semiHidden="1" w:unhideWhenUsed="1"/>
-    <w:lsdException w:name="Table Columns 2" w:semiHidden="1" w:unhideWhenUsed="1"/>
-    <w:lsdException w:name="Table Columns 3" w:semiHidden="1" w:unhideWhenUsed="1"/>
-    <w:lsdException w:name="Table Columns 4" w:semiHidden="1" w:unhideWhenUsed="1"/>
-    <w:lsdException w:name="Table Columns 5" w:semiHidden="1" w:unhideWhenUsed="1"/>
-    <w:lsdException w:name="Table Grid 1" w:semiHidden="1" w:unhideWhenUsed="1"/>
-    <w:lsdException w:name="Table Grid 2" w:semiHidden="1" w:unhideWhenUsed="1"/>
-    <w:lsdException w:name="Table Grid 3" w:semiHidden="1" w:unhideWhenUsed="1"/>
-    <w:lsdException w:name="Table Grid 4" w:semiHidden="1" w:unhideWhenUsed="1"/>
-    <w:lsdException w:name="Table Grid 5" w:semiHidden="1" w:unhideWhenUsed="1"/>
-    <w:lsdException w:name="Table Grid 6" w:semiHidden="1" w:unhideWhenUsed="1"/>
-    <w:lsdException w:name="Table Grid 7" w:semiHidden="1" w:unhideWhenUsed="1"/>
-    <w:lsdException w:name="Table Grid 8" w:semiHidden="1" w:unhideWhenUsed="1"/>
-    <w:lsdException w:name="Table List 1" w:semiHidden="1" w:unhideWhenUsed="1"/>
-    <w:lsdException w:name="Table List 2" w:semiHidden="1" w:unhideWhenUsed="1"/>
-    <w:lsdException w:name="Table List 3" w:semiHidden="1" w:unhideWhenUsed="1"/>
-    <w:lsdException w:name="Table List 4" w:semiHidden="1" w:unhideWhenUsed="1"/>
-    <w:lsdException w:name="Table List 5" w:semiHidden="1" w:unhideWhenUsed="1"/>
-    <w:lsdException w:name="Table List 6" w:semiHidden="1" w:unhideWhenUsed="1"/>
-    <w:lsdException w:name="Table List 7" w:semiHidden="1" w:unhideWhenUsed="1"/>
-    <w:lsdException w:name="Table List 8" w:semiHidden="1" w:unhideWhenUsed="1"/>
-    <w:lsdException w:name="Table 3D effects 1" w:semiHidden="1" w:unhideWhenUsed="1"/>
-    <w:lsdException w:name="Table 3D effects 2" w:semiHidden="1" w:unhideWhenUsed="1"/>
-    <w:lsdException w:name="Table 3D effects 3" w:semiHidden="1" w:unhideWhenUsed="1"/>
-    <w:lsdException w:name="Table Contemporary" w:semiHidden="1" w:unhideWhenUsed="1"/>
-    <w:lsdException w:name="Table Elegant" w:semiHidden="1" w:unhideWhenUsed="1"/>
-    <w:lsdException w:name="Table Professional" w:semiHidden="1" w:unhideWhenUsed="1"/>
-    <w:lsdException w:name="Table Subtle 1" w:semiHidden="1" w:unhideWhenUsed="1"/>
-    <w:lsdException w:name="Table Subtle 2" w:semiHidden="1" w:unhideWhenUsed="1"/>
-    <w:lsdException w:name="Table Web 1" w:semiHidden="1" w:unhideWhenUsed="1"/>
-    <w:lsdException w:name="Table Web 2" w:semiHidden="1" w:unhideWhenUsed="1"/>
-    <w:lsdException w:name="Table Web 3" w:semiHidden="1" w:unhideWhenUsed="1"/>
-    <w:lsdException w:name="Balloon Text" w:semiHidden="1" w:unhideWhenUsed="1"/>
-    <w:lsdException w:name="Table Grid" w:uiPriority="59"/>
-    <w:lsdException w:name="Table Theme" w:semiHidden="1" w:unhideWhenUsed="1"/>
-    <w:lsdException w:name="Placeholder Text" w:semiHidden="1"/>
-    <w:lsdException w:name="No Spacing" w:uiPriority="1" w:qFormat="1"/>
-    <w:lsdException w:name="Light Shading" w:uiPriority="60"/>
-    <w:lsdException w:name="Light List" w:uiPriority="61"/>
-    <w:lsdException w:name="Light Grid" w:uiPriority="62"/>
-    <w:lsdException w:name="Medium Shading 1" w:uiPriority="63"/>
-    <w:lsdException w:name="Medium Shading 2" w:uiPriority="64"/>
-    <w:lsdException w:name="Medium List 1" w:uiPriority="65"/>
-    <w:lsdException w:name="Medium List 2" w:uiPriority="66"/>
-    <w:lsdException w:name="Medium Grid 1" w:uiPriority="67"/>
-    <w:lsdException w:name="Medium Grid 2" w:uiPriority="68"/>
-    <w:lsdException w:name="Medium Grid 3" w:uiPriority="69"/>
-    <w:lsdException w:name="Dark List" w:uiPriority="70"/>
-    <w:lsdException w:name="Colorful Shading" w:uiPriority="71"/>
-    <w:lsdException w:name="Colorful List" w:uiPriority="72"/>
-    <w:lsdException w:name="Colorful Grid" w:uiPriority="73"/>
-    <w:lsdException w:name="Light Shading Accent 1" w:uiPriority="60"/>
-    <w:lsdException w:name="Light List Accent 1" w:uiPriority="61"/>
-    <w:lsdException w:name="Light Grid Accent 1" w:uiPriority="62"/>
-    <w:lsdException w:name="Medium Shading 1 Accent 1" w:uiPriority="63"/>
-    <w:lsdException w:name="Medium Shading 2 Accent 1" w:uiPriority="64"/>
-    <w:lsdException w:name="Medium List 1 Accent 1" w:uiPriority="65"/>
-    <w:lsdException w:name="Revision" w:semiHidden="1"/>
-    <w:lsdException w:name="List Paragraph" w:uiPriority="34" w:qFormat="1"/>
-    <w:lsdException w:name="Quote" w:uiPriority="29" w:qFormat="1"/>
-    <w:lsdException w:name="Intense Quote" w:uiPriority="30" w:qFormat="1"/>
-    <w:lsdException w:name="Medium List 2 Accent 1" w:uiPriority="66"/>
-    <w:lsdException w:name="Medium Grid 1 Accent 1" w:uiPriority="67"/>
-    <w:lsdException w:name="Medium Grid 2 Accent 1" w:uiPriority="68"/>
-    <w:lsdException w:name="Medium Grid 3 Accent 1" w:uiPriority="69"/>
-    <w:lsdException w:name="Dark List Accent 1" w:uiPriority="70"/>
-    <w:lsdException w:name="Colorful Shading Accent 1" w:uiPriority="71"/>
-    <w:lsdException w:name="Colorful List Accent 1" w:uiPriority="72"/>
-    <w:lsdException w:name="Colorful Grid Accent 1" w:uiPriority="73"/>
-    <w:lsdException w:name="Light Shading Accent 2" w:uiPriority="60"/>
-    <w:lsdException w:name="Light List Accent 2" w:uiPriority="61"/>
-    <w:lsdException w:name="Light Grid Accent 2" w:uiPriority="62"/>
-    <w:lsdException w:name="Medium Shading 1 Accent 2" w:uiPriority="63"/>
-    <w:lsdException w:name="Medium Shading 2 Accent 2" w:uiPriority="64"/>
-    <w:lsdException w:name="Medium List 1 Accent 2" w:uiPriority="65"/>
-    <w:lsdException w:name="Medium List 2 Accent 2" w:uiPriority="66"/>
-    <w:lsdException w:name="Medium Grid 1 Accent 2" w:uiPriority="67"/>
-    <w:lsdException w:name="Medium Grid 2 Accent 2" w:uiPriority="68"/>
-    <w:lsdException w:name="Medium Grid 3 Accent 2" w:uiPriority="69"/>
-    <w:lsdException w:name="Dark List Accent 2" w:uiPriority="70"/>
-    <w:lsdException w:name="Colorful Shading Accent 2" w:uiPriority="71"/>
-    <w:lsdException w:name="Colorful List Accent 2" w:uiPriority="72"/>
-    <w:lsdException w:name="Colorful Grid Accent 2" w:uiPriority="73"/>
-    <w:lsdException w:name="Light Shading Accent 3" w:uiPriority="60"/>
-    <w:lsdException w:name="Light List Accent 3" w:uiPriority="61"/>
-    <w:lsdException w:name="Light Grid Accent 3" w:uiPriority="62"/>
-    <w:lsdException w:name="Medium Shading 1 Accent 3" w:uiPriority="63"/>
-    <w:lsdException w:name="Medium Shading 2 Accent 3" w:uiPriority="64"/>
-    <w:lsdException w:name="Medium List 1 Accent 3" w:uiPriority="65"/>
-    <w:lsdException w:name="Medium List 2 Accent 3" w:uiPriority="66"/>
-    <w:lsdException w:name="Medium Grid 1 Accent 3" w:uiPriority="67"/>
-    <w:lsdException w:name="Medium Grid 2 Accent 3" w:uiPriority="68"/>
-    <w:lsdException w:name="Medium Grid 3 Accent 3" w:uiPriority="69"/>
-    <w:lsdException w:name="Dark List Accent 3" w:uiPriority="70"/>
-    <w:lsdException w:name="Colorful Shading Accent 3" w:uiPriority="71"/>
-    <w:lsdException w:name="Colorful List Accent 3" w:uiPriority="72"/>
-    <w:lsdException w:name="Colorful Grid Accent 3" w:uiPriority="73"/>
-    <w:lsdException w:name="Light Shading Accent 4" w:uiPriority="60"/>
-    <w:lsdException w:name="Light List Accent 4" w:uiPriority="61"/>
-    <w:lsdException w:name="Light Grid Accent 4" w:uiPriority="62"/>
-    <w:lsdException w:name="Medium Shading 1 Accent 4" w:uiPriority="63"/>
-    <w:lsdException w:name="Medium Shading 2 Accent 4" w:uiPriority="64"/>
-    <w:lsdException w:name="Medium List 1 Accent 4" w:uiPriority="65"/>
-    <w:lsdException w:name="Medium List 2 Accent 4" w:uiPriority="66"/>
-    <w:lsdException w:name="Medium Grid 1 Accent 4" w:uiPriority="67"/>
-    <w:lsdException w:name="Medium Grid 2 Accent 4" w:uiPriority="68"/>
-    <w:lsdException w:name="Medium Grid 3 Accent 4" w:uiPriority="69"/>
-    <w:lsdException w:name="Dark List Accent 4" w:uiPriority="70"/>
-    <w:lsdException w:name="Colorful Shading Accent 4" w:uiPriority="71"/>
-    <w:lsdException w:name="Colorful List Accent 4" w:uiPriority="72"/>
-    <w:lsdException w:name="Colorful Grid Accent 4" w:uiPriority="73"/>
-    <w:lsdException w:name="Light Shading Accent 5" w:uiPriority="60"/>
-    <w:lsdException w:name="Light List Accent 5" w:uiPriority="61"/>
-    <w:lsdException w:name="Light Grid Accent 5" w:uiPriority="62"/>
-    <w:lsdException w:name="Medium Shading 1 Accent 5" w:uiPriority="63"/>
-    <w:lsdException w:name="Medium Shading 2 Accent 5" w:uiPriority="64"/>
-    <w:lsdException w:name="Medium List 1 Accent 5" w:uiPriority="65"/>
-    <w:lsdException w:name="Medium List 2 Accent 5" w:uiPriority="66"/>
-    <w:lsdException w:name="Medium Grid 1 Accent 5" w:uiPriority="67"/>
-    <w:lsdException w:name="Medium Grid 2 Accent 5" w:uiPriority="68"/>
-    <w:lsdException w:name="Medium Grid 3 Accent 5" w:uiPriority="69"/>
-    <w:lsdException w:name="Dark List Accent 5" w:uiPriority="70"/>
-    <w:lsdException w:name="Colorful Shading Accent 5" w:uiPriority="71"/>
-    <w:lsdException w:name="Colorful List Accent 5" w:uiPriority="72"/>
-    <w:lsdException w:name="Colorful Grid Accent 5" w:uiPriority="73"/>
-    <w:lsdException w:name="Light Shading Accent 6" w:uiPriority="60"/>
-    <w:lsdException w:name="Light List Accent 6" w:uiPriority="61"/>
-    <w:lsdException w:name="Light Grid Accent 6" w:uiPriority="62"/>
-    <w:lsdException w:name="Medium Shading 1 Accent 6" w:uiPriority="63"/>
-    <w:lsdException w:name="Medium Shading 2 Accent 6" w:uiPriority="64"/>
-    <w:lsdException w:name="Medium List 1 Accent 6" w:uiPriority="65"/>
-    <w:lsdException w:name="Medium List 2 Accent 6" w:uiPriority="66"/>
-    <w:lsdException w:name="Medium Grid 1 Accent 6" w:uiPriority="67"/>
-    <w:lsdException w:name="Medium Grid 2 Accent 6" w:uiPriority="68"/>
-    <w:lsdException w:name="Medium Grid 3 Accent 6" w:uiPriority="69"/>
-    <w:lsdException w:name="Dark List Accent 6" w:uiPriority="70"/>
-    <w:lsdException w:name="Colorful Shading Accent 6" w:uiPriority="71"/>
-    <w:lsdException w:name="Colorful List Accent 6" w:uiPriority="72"/>
-    <w:lsdException w:name="Colorful Grid Accent 6" w:uiPriority="73"/>
-    <w:lsdException w:name="Subtle Emphasis" w:uiPriority="19" w:qFormat="1"/>
-    <w:lsdException w:name="Intense Emphasis" w:uiPriority="21" w:qFormat="1"/>
-    <w:lsdException w:name="Subtle Reference" w:uiPriority="31" w:qFormat="1"/>
-    <w:lsdException w:name="Intense Reference" w:uiPriority="32" w:qFormat="1"/>
-    <w:lsdException w:name="Book Title" w:uiPriority="33" w:qFormat="1"/>
-    <w:lsdException w:name="Bibliography" w:semiHidden="1" w:uiPriority="37" w:unhideWhenUsed="1"/>
-    <w:lsdException w:name="TOC Heading" w:semiHidden="1" w:uiPriority="39" w:unhideWhenUsed="1" w:qFormat="1"/>
-    <w:lsdException w:name="Plain Table 1" w:uiPriority="41"/>
-    <w:lsdException w:name="Plain Table 2" w:uiPriority="42"/>
-    <w:lsdException w:name="Plain Table 3" w:uiPriority="43"/>
-    <w:lsdException w:name="Plain Table 4" w:uiPriority="44"/>
-    <w:lsdException w:name="Plain Table 5" w:uiPriority="45"/>
-    <w:lsdException w:name="Grid Table Light" w:uiPriority="40"/>
-    <w:lsdException w:name="Grid Table 1 Light" w:uiPriority="46"/>
-    <w:lsdException w:name="Grid Table 2" w:uiPriority="47"/>
-    <w:lsdException w:name="Grid Table 3" w:uiPriority="48"/>
-    <w:lsdException w:name="Grid Table 4" w:uiPriority="49"/>
-    <w:lsdException w:name="Grid Table 5 Dark" w:uiPriority="50"/>
-    <w:lsdException w:name="Grid Table 6 Colorful" w:uiPriority="51"/>
-    <w:lsdException w:name="Grid Table 7 Colorful" w:uiPriority="52"/>
-    <w:lsdException w:name="Grid Table 1 Light Accent 1" w:uiPriority="46"/>
-    <w:lsdException w:name="Grid Table 2 Accent 1" w:uiPriority="47"/>
-    <w:lsdException w:name="Grid Table 3 Accent 1" w:uiPriority="48"/>
-    <w:lsdException w:name="Grid Table 4 Accent 1" w:uiPriority="49"/>
-    <w:lsdException w:name="Grid Table 5 Dark Accent 1" w:uiPriority="50"/>
-    <w:lsdException w:name="Grid Table 6 Colorful Accent 1" w:uiPriority="51"/>
-    <w:lsdException w:name="Grid Table 7 Colorful Accent 1" w:uiPriority="52"/>
-    <w:lsdException w:name="Grid Table 1 Light Accent 2" w:uiPriority="46"/>
-    <w:lsdException w:name="Grid Table 2 Accent 2" w:uiPriority="47"/>
-    <w:lsdException w:name="Grid Table 3 Accent 2" w:uiPriority="48"/>
-    <w:lsdException w:name="Grid Table 4 Accent 2" w:uiPriority="49"/>
-    <w:lsdException w:name="Grid Table 5 Dark Accent 2" w:uiPriority="50"/>
-    <w:lsdException w:name="Grid Table 6 Colorful Accent 2" w:uiPriority="51"/>
-    <w:lsdException w:name="Grid Table 7 Colorful Accent 2" w:uiPriority="52"/>
-    <w:lsdException w:name="Grid Table 1 Light Accent 3" w:uiPriority="46"/>
-    <w:lsdException w:name="Grid Table 2 Accent 3" w:uiPriority="47"/>
-    <w:lsdException w:name="Grid Table 3 Accent 3" w:uiPriority="48"/>
-    <w:lsdException w:name="Grid Table 4 Accent 3" w:uiPriority="49"/>
-    <w:lsdException w:name="Grid Table 5 Dark Accent 3" w:uiPriority="50"/>
-    <w:lsdException w:name="Grid Table 6 Colorful Accent 3" w:uiPriority="51"/>
-    <w:lsdException w:name="Grid Table 7 Colorful Accent 3" w:uiPriority="52"/>
-    <w:lsdException w:name="Grid Table 1 Light Accent 4" w:uiPriority="46"/>
-    <w:lsdException w:name="Grid Table 2 Accent 4" w:uiPriority="47"/>
-    <w:lsdException w:name="Grid Table 3 Accent 4" w:uiPriority="48"/>
-    <w:lsdException w:name="Grid Table 4 Accent 4" w:uiPriority="49"/>
-    <w:lsdException w:name="Grid Table 5 Dark Accent 4" w:uiPriority="50"/>
-    <w:lsdException w:name="Grid Table 6 Colorful Accent 4" w:uiPriority="51"/>
-    <w:lsdException w:name="Grid Table 7 Colorful Accent 4" w:uiPriority="52"/>
-    <w:lsdException w:name="Grid Table 1 Light Accent 5" w:uiPriority="46"/>
-    <w:lsdException w:name="Grid Table 2 Accent 5" w:uiPriority="47"/>
-    <w:lsdException w:name="Grid Table 3 Accent 5" w:uiPriority="48"/>
-    <w:lsdException w:name="Grid Table 4 Accent 5" w:uiPriority="49"/>
-    <w:lsdException w:name="Grid Table 5 Dark Accent 5" w:uiPriority="50"/>
-    <w:lsdException w:name="Grid Table 6 Colorful Accent 5" w:uiPriority="51"/>
-    <w:lsdException w:name="Grid Table 7 Colorful Accent 5" w:uiPriority="52"/>
-    <w:lsdException w:name="Grid Table 1 Light Accent 6" w:uiPriority="46"/>
-    <w:lsdException w:name="Grid Table 2 Accent 6" w:uiPriority="47"/>
-    <w:lsdException w:name="Grid Table 3 Accent 6" w:uiPriority="48"/>
-    <w:lsdException w:name="Grid Table 4 Accent 6" w:uiPriority="49"/>
-    <w:lsdException w:name="Grid Table 5 Dark Accent 6" w:uiPriority="50"/>
-    <w:lsdException w:name="Grid Table 6 Colorful Accent 6" w:uiPriority="51"/>
-    <w:lsdException w:name="Grid Table 7 Colorful Accent 6" w:uiPriority="52"/>
-    <w:lsdException w:name="List Table 1 Light" w:uiPriority="46"/>
-    <w:lsdException w:name="List Table 2" w:uiPriority="47"/>
-    <w:lsdException w:name="List Table 3" w:uiPriority="48"/>
-    <w:lsdException w:name="List Table 4" w:uiPriority="49"/>
-    <w:lsdException w:name="List Table 5 Dark" w:uiPriority="50"/>
-    <w:lsdException w:name="List Table 6 Colorful" w:uiPriority="51"/>
-    <w:lsdException w:name="List Table 7 Colorful" w:uiPriority="52"/>
-    <w:lsdException w:name="List Table 1 Light Accent 1" w:uiPriority="46"/>
-    <w:lsdException w:name="List Table 2 Accent 1" w:uiPriority="47"/>
-    <w:lsdException w:name="List Table 3 Accent 1" w:uiPriority="48"/>
-    <w:lsdException w:name="List Table 4 Accent 1" w:uiPriority="49"/>
-    <w:lsdException w:name="List Table 5 Dark Accent 1" w:uiPriority="50"/>
-    <w:lsdException w:name="List Table 6 Colorful Accent 1" w:uiPriority="51"/>
-    <w:lsdException w:name="List Table 7 Colorful Accent 1" w:uiPriority="52"/>
-    <w:lsdException w:name="List Table 1 Light Accent 2" w:uiPriority="46"/>
-    <w:lsdException w:name="List Table 2 Accent 2" w:uiPriority="47"/>
-    <w:lsdException w:name="List Table 3 Accent 2" w:uiPriority="48"/>
-    <w:lsdException w:name="List Table 4 Accent 2" w:uiPriority="49"/>
-    <w:lsdException w:name="List Table 5 Dark Accent 2" w:uiPriority="50"/>
-    <w:lsdException w:name="List Table 6 Colorful Accent 2" w:uiPriority="51"/>
-    <w:lsdException w:name="List Table 7 Colorful Accent 2" w:uiPriority="52"/>
-    <w:lsdException w:name="List Table 1 Light Accent 3" w:uiPriority="46"/>
-    <w:lsdException w:name="List Table 2 Accent 3" w:uiPriority="47"/>
-    <w:lsdException w:name="List Table 3 Accent 3" w:uiPriority="48"/>
-    <w:lsdException w:name="List Table 4 Accent 3" w:uiPriority="49"/>
-    <w:lsdException w:name="List Table 5 Dark Accent 3" w:uiPriority="50"/>
-    <w:lsdException w:name="List Table 6 Colorful Accent 3" w:uiPriority="51"/>
-    <w:lsdException w:name="List Table 7 Colorful Accent 3" w:uiPriority="52"/>
-    <w:lsdException w:name="List Table 1 Light Accent 4" w:uiPriority="46"/>
-    <w:lsdException w:name="List Table 2 Accent 4" w:uiPriority="47"/>
-    <w:lsdException w:name="List Table 3 Accent 4" w:uiPriority="48"/>
-    <w:lsdException w:name="List Table 4 Accent 4" w:uiPriority="49"/>
-    <w:lsdException w:name="List Table 5 Dark Accent 4" w:uiPriority="50"/>
-    <w:lsdException w:name="List Table 6 Colorful Accent 4" w:uiPriority="51"/>
-    <w:lsdException w:name="List Table 7 Colorful Accent 4" w:uiPriority="52"/>
-    <w:lsdException w:name="List Table 1 Light Accent 5" w:uiPriority="46"/>
-    <w:lsdException w:name="List Table 2 Accent 5" w:uiPriority="47"/>
-    <w:lsdException w:name="List Table 3 Accent 5" w:uiPriority="48"/>
-    <w:lsdException w:name="List Table 4 Accent 5" w:uiPriority="49"/>
-    <w:lsdException w:name="List Table 5 Dark Accent 5" w:uiPriority="50"/>
-    <w:lsdException w:name="List Table 6 Colorful Accent 5" w:uiPriority="51"/>
-    <w:lsdException w:name="List Table 7 Colorful Accent 5" w:uiPriority="52"/>
-    <w:lsdException w:name="List Table 1 Light Accent 6" w:uiPriority="46"/>
-    <w:lsdException w:name="List Table 2 Accent 6" w:uiPriority="47"/>
-    <w:lsdException w:name="List Table 3 Accent 6" w:uiPriority="48"/>
-    <w:lsdException w:name="List Table 4 Accent 6" w:uiPriority="49"/>
-    <w:lsdException w:name="List Table 5 Dark Accent 6" w:uiPriority="50"/>
-    <w:lsdException w:name="List Table 6 Colorful Accent 6" w:uiPriority="51"/>
-    <w:lsdException w:name="List Table 7 Colorful Accent 6" w:uiPriority="52"/>
+  <w:latentStyles w:defLockedState="0" w:defUIPriority="99" w:defSemiHidden="1" w:defUnhideWhenUsed="1" w:defQFormat="0" w:count="267">
+    <w:lsdException w:name="Normal" w:semiHidden="0" w:uiPriority="0" w:unhideWhenUsed="0" w:qFormat="1"/>
+    <w:lsdException w:name="heading 1" w:semiHidden="0" w:uiPriority="9" w:unhideWhenUsed="0" w:qFormat="1"/>
+    <w:lsdException w:name="heading 2" w:uiPriority="9" w:qFormat="1"/>
+    <w:lsdException w:name="heading 3" w:uiPriority="9" w:qFormat="1"/>
+    <w:lsdException w:name="heading 4" w:uiPriority="9" w:qFormat="1"/>
+    <w:lsdException w:name="heading 5" w:uiPriority="9" w:qFormat="1"/>
+    <w:lsdException w:name="heading 6" w:uiPriority="9" w:qFormat="1"/>
+    <w:lsdException w:name="heading 7" w:uiPriority="9" w:qFormat="1"/>
+    <w:lsdException w:name="heading 8" w:uiPriority="9" w:qFormat="1"/>
+    <w:lsdException w:name="heading 9" w:uiPriority="9" w:qFormat="1"/>
+    <w:lsdException w:name="toc 1" w:uiPriority="39"/>
+    <w:lsdException w:name="toc 2" w:uiPriority="39"/>
+    <w:lsdException w:name="toc 3" w:uiPriority="39"/>
+    <w:lsdException w:name="toc 4" w:uiPriority="39"/>
+    <w:lsdException w:name="toc 5" w:uiPriority="39"/>
+    <w:lsdException w:name="toc 6" w:uiPriority="39"/>
+    <w:lsdException w:name="toc 7" w:uiPriority="39"/>
+    <w:lsdException w:name="toc 8" w:uiPriority="39"/>
+    <w:lsdException w:name="toc 9" w:uiPriority="39"/>
+    <w:lsdException w:name="caption" w:uiPriority="35" w:qFormat="1"/>
+    <w:lsdException w:name="Title" w:semiHidden="0" w:uiPriority="10" w:unhideWhenUsed="0" w:qFormat="1"/>
+    <w:lsdException w:name="Default Paragraph Font" w:uiPriority="1"/>
+    <w:lsdException w:name="Subtitle" w:semiHidden="0" w:uiPriority="11" w:unhideWhenUsed="0" w:qFormat="1"/>
+    <w:lsdException w:name="Strong" w:semiHidden="0" w:uiPriority="22" w:unhideWhenUsed="0" w:qFormat="1"/>
+    <w:lsdException w:name="Emphasis" w:semiHidden="0" w:uiPriority="20" w:unhideWhenUsed="0" w:qFormat="1"/>
+    <w:lsdException w:name="Table Grid" w:semiHidden="0" w:uiPriority="59" w:unhideWhenUsed="0"/>
+    <w:lsdException w:name="Placeholder Text" w:unhideWhenUsed="0"/>
+    <w:lsdException w:name="No Spacing" w:semiHidden="0" w:uiPriority="1" w:unhideWhenUsed="0" w:qFormat="1"/>
+    <w:lsdException w:name="Light Shading" w:semiHidden="0" w:uiPriority="60" w:unhideWhenUsed="0"/>
+    <w:lsdException w:name="Light List" w:semiHidden="0" w:uiPriority="61" w:unhideWhenUsed="0"/>
+    <w:lsdException w:name="Light Grid" w:semiHidden="0" w:uiPriority="62" w:unhideWhenUsed="0"/>
+    <w:lsdException w:name="Medium Shading 1" w:semiHidden="0" w:uiPriority="63" w:unhideWhenUsed="0"/>
+    <w:lsdException w:name="Medium Shading 2" w:semiHidden="0" w:uiPriority="64" w:unhideWhenUsed="0"/>
+    <w:lsdException w:name="Medium List 1" w:semiHidden="0" w:uiPriority="65" w:unhideWhenUsed="0"/>
+    <w:lsdException w:name="Medium List 2" w:semiHidden="0" w:uiPriority="66" w:unhideWhenUsed="0"/>
+    <w:lsdException w:name="Medium Grid 1" w:semiHidden="0" w:uiPriority="67" w:unhideWhenUsed="0"/>
+    <w:lsdException w:name="Medium Grid 2" w:semiHidden="0" w:uiPriority="68" w:unhideWhenUsed="0"/>
+    <w:lsdException w:name="Medium Grid 3" w:semiHidden="0" w:uiPriority="69" w:unhideWhenUsed="0"/>
+    <w:lsdException w:name="Dark List" w:semiHidden="0" w:uiPriority="70" w:unhideWhenUsed="0"/>
+    <w:lsdException w:name="Colorful Shading" w:semiHidden="0" w:uiPriority="71" w:unhideWhenUsed="0"/>
+    <w:lsdException w:name="Colorful List" w:semiHidden="0" w:uiPriority="72" w:unhideWhenUsed="0"/>
+    <w:lsdException w:name="Colorful Grid" w:semiHidden="0" w:uiPriority="73" w:unhideWhenUsed="0"/>
+    <w:lsdException w:name="Light Shading Accent 1" w:semiHidden="0" w:uiPriority="60" w:unhideWhenUsed="0"/>
+    <w:lsdException w:name="Light List Accent 1" w:semiHidden="0" w:uiPriority="61" w:unhideWhenUsed="0"/>
+    <w:lsdException w:name="Light Grid Accent 1" w:semiHidden="0" w:uiPriority="62" w:unhideWhenUsed="0"/>
+    <w:lsdException w:name="Medium Shading 1 Accent 1" w:semiHidden="0" w:uiPriority="63" w:unhideWhenUsed="0"/>
+    <w:lsdException w:name="Medium Shading 2 Accent 1" w:semiHidden="0" w:uiPriority="64" w:unhideWhenUsed="0"/>
+    <w:lsdException w:name="Medium List 1 Accent 1" w:semiHidden="0" w:uiPriority="65" w:unhideWhenUsed="0"/>
+    <w:lsdException w:name="Revision" w:unhideWhenUsed="0"/>
+    <w:lsdException w:name="List Paragraph" w:semiHidden="0" w:uiPriority="34" w:unhideWhenUsed="0" w:qFormat="1"/>
+    <w:lsdException w:name="Quote" w:semiHidden="0" w:uiPriority="29" w:unhideWhenUsed="0" w:qFormat="1"/>
+    <w:lsdException w:name="Intense Quote" w:semiHidden="0" w:uiPriority="30" w:unhideWhenUsed="0" w:qFormat="1"/>
+    <w:lsdException w:name="Medium List 2 Accent 1" w:semiHidden="0" w:uiPriority="66" w:unhideWhenUsed="0"/>
+    <w:lsdException w:name="Medium Grid 1 Accent 1" w:semiHidden="0" w:uiPriority="67" w:unhideWhenUsed="0"/>
+    <w:lsdException w:name="Medium Grid 2 Accent 1" w:semiHidden="0" w:uiPriority="68" w:unhideWhenUsed="0"/>
+    <w:lsdException w:name="Medium Grid 3 Accent 1" w:semiHidden="0" w:uiPriority="69" w:unhideWhenUsed="0"/>
+    <w:lsdException w:name="Dark List Accent 1" w:semiHidden="0" w:uiPriority="70" w:unhideWhenUsed="0"/>
+    <w:lsdException w:name="Colorful Shading Accent 1" w:semiHidden="0" w:uiPriority="71" w:unhideWhenUsed="0"/>
+    <w:lsdException w:name="Colorful List Accent 1" w:semiHidden="0" w:uiPriority="72" w:unhideWhenUsed="0"/>
+    <w:lsdException w:name="Colorful Grid Accent 1" w:semiHidden="0" w:uiPriority="73" w:unhideWhenUsed="0"/>
+    <w:lsdException w:name="Light Shading Accent 2" w:semiHidden="0" w:uiPriority="60" w:unhideWhenUsed="0"/>
+    <w:lsdException w:name="Light List Accent 2" w:semiHidden="0" w:uiPriority="61" w:unhideWhenUsed="0"/>
+    <w:lsdException w:name="Light Grid Accent 2" w:semiHidden="0" w:uiPriority="62" w:unhideWhenUsed="0"/>
+    <w:lsdException w:name="Medium Shading 1 Accent 2" w:semiHidden="0" w:uiPriority="63" w:unhideWhenUsed="0"/>
+    <w:lsdException w:name="Medium Shading 2 Accent 2" w:semiHidden="0" w:uiPriority="64" w:unhideWhenUsed="0"/>
+    <w:lsdException w:name="Medium List 1 Accent 2" w:semiHidden="0" w:uiPriority="65" w:unhideWhenUsed="0"/>
+    <w:lsdException w:name="Medium List 2 Accent 2" w:semiHidden="0" w:uiPriority="66" w:unhideWhenUsed="0"/>
+    <w:lsdException w:name="Medium Grid 1 Accent 2" w:semiHidden="0" w:uiPriority="67" w:unhideWhenUsed="0"/>
+    <w:lsdException w:name="Medium Grid 2 Accent 2" w:semiHidden="0" w:uiPriority="68" w:unhideWhenUsed="0"/>
+    <w:lsdException w:name="Medium Grid 3 Accent 2" w:semiHidden="0" w:uiPriority="69" w:unhideWhenUsed="0"/>
+    <w:lsdException w:name="Dark List Accent 2" w:semiHidden="0" w:uiPriority="70" w:unhideWhenUsed="0"/>
+    <w:lsdException w:name="Colorful Shading Accent 2" w:semiHidden="0" w:uiPriority="71" w:unhideWhenUsed="0"/>
+    <w:lsdException w:name="Colorful List Accent 2" w:semiHidden="0" w:uiPriority="72" w:unhideWhenUsed="0"/>
+    <w:lsdException w:name="Colorful Grid Accent 2" w:semiHidden="0" w:uiPriority="73" w:unhideWhenUsed="0"/>
+    <w:lsdException w:name="Light Shading Accent 3" w:semiHidden="0" w:uiPriority="60" w:unhideWhenUsed="0"/>
+    <w:lsdException w:name="Light List Accent 3" w:semiHidden="0" w:uiPriority="61" w:unhideWhenUsed="0"/>
+    <w:lsdException w:name="Light Grid Accent 3" w:semiHidden="0" w:uiPriority="62" w:unhideWhenUsed="0"/>
+    <w:lsdException w:name="Medium Shading 1 Accent 3" w:semiHidden="0" w:uiPriority="63" w:unhideWhenUsed="0"/>
+    <w:lsdException w:name="Medium Shading 2 Accent 3" w:semiHidden="0" w:uiPriority="64" w:unhideWhenUsed="0"/>
+    <w:lsdException w:name="Medium List 1 Accent 3" w:semiHidden="0" w:uiPriority="65" w:unhideWhenUsed="0"/>
+    <w:lsdException w:name="Medium List 2 Accent 3" w:semiHidden="0" w:uiPriority="66" w:unhideWhenUsed="0"/>
+    <w:lsdException w:name="Medium Grid 1 Accent 3" w:semiHidden="0" w:uiPriority="67" w:unhideWhenUsed="0"/>
+    <w:lsdException w:name="Medium Grid 2 Accent 3" w:semiHidden="0" w:uiPriority="68" w:unhideWhenUsed="0"/>
+    <w:lsdException w:name="Medium Grid 3 Accent 3" w:semiHidden="0" w:uiPriority="69" w:unhideWhenUsed="0"/>
+    <w:lsdException w:name="Dark List Accent 3" w:semiHidden="0" w:uiPriority="70" w:unhideWhenUsed="0"/>
+    <w:lsdException w:name="Colorful Shading Accent 3" w:semiHidden="0" w:uiPriority="71" w:unhideWhenUsed="0"/>
+    <w:lsdException w:name="Colorful List Accent 3" w:semiHidden="0" w:uiPriority="72" w:unhideWhenUsed="0"/>
+    <w:lsdException w:name="Colorful Grid Accent 3" w:semiHidden="0" w:uiPriority="73" w:unhideWhenUsed="0"/>
+    <w:lsdException w:name="Light Shading Accent 4" w:semiHidden="0" w:uiPriority="60" w:unhideWhenUsed="0"/>
+    <w:lsdException w:name="Light List Accent 4" w:semiHidden="0" w:uiPriority="61" w:unhideWhenUsed="0"/>
+    <w:lsdException w:name="Light Grid Accent 4" w:semiHidden="0" w:uiPriority="62" w:unhideWhenUsed="0"/>
+    <w:lsdException w:name="Medium Shading 1 Accent 4" w:semiHidden="0" w:uiPriority="63" w:unhideWhenUsed="0"/>
+    <w:lsdException w:name="Medium Shading 2 Accent 4" w:semiHidden="0" w:uiPriority="64" w:unhideWhenUsed="0"/>
+    <w:lsdException w:name="Medium List 1 Accent 4" w:semiHidden="0" w:uiPriority="65" w:unhideWhenUsed="0"/>
+    <w:lsdException w:name="Medium List 2 Accent 4" w:semiHidden="0" w:uiPriority="66" w:unhideWhenUsed="0"/>
+    <w:lsdException w:name="Medium Grid 1 Accent 4" w:semiHidden="0" w:uiPriority="67" w:unhideWhenUsed="0"/>
+    <w:lsdException w:name="Medium Grid 2 Accent 4" w:semiHidden="0" w:uiPriority="68" w:unhideWhenUsed="0"/>
+    <w:lsdException w:name="Medium Grid 3 Accent 4" w:semiHidden="0" w:uiPriority="69" w:unhideWhenUsed="0"/>
+    <w:lsdException w:name="Dark List Accent 4" w:semiHidden="0" w:uiPriority="70" w:unhideWhenUsed="0"/>
+    <w:lsdException w:name="Colorful Shading Accent 4" w:semiHidden="0" w:uiPriority="71" w:unhideWhenUsed="0"/>
+    <w:lsdException w:name="Colorful List Accent 4" w:semiHidden="0" w:uiPriority="72" w:unhideWhenUsed="0"/>
+    <w:lsdException w:name="Colorful Grid Accent 4" w:semiHidden="0" w:uiPriority="73" w:unhideWhenUsed="0"/>
+    <w:lsdException w:name="Light Shading Accent 5" w:semiHidden="0" w:uiPriority="60" w:unhideWhenUsed="0"/>
+    <w:lsdException w:name="Light List Accent 5" w:semiHidden="0" w:uiPriority="61" w:unhideWhenUsed="0"/>
+    <w:lsdException w:name="Light Grid Accent 5" w:semiHidden="0" w:uiPriority="62" w:unhideWhenUsed="0"/>
+    <w:lsdException w:name="Medium Shading 1 Accent 5" w:semiHidden="0" w:uiPriority="63" w:unhideWhenUsed="0"/>
+    <w:lsdException w:name="Medium Shading 2 Accent 5" w:semiHidden="0" w:uiPriority="64" w:unhideWhenUsed="0"/>
+    <w:lsdException w:name="Medium List 1 Accent 5" w:semiHidden="0" w:uiPriority="65" w:unhideWhenUsed="0"/>
+    <w:lsdException w:name="Medium List 2 Accent 5" w:semiHidden="0" w:uiPriority="66" w:unhideWhenUsed="0"/>
+    <w:lsdException w:name="Medium Grid 1 Accent 5" w:semiHidden="0" w:uiPriority="67" w:unhideWhenUsed="0"/>
+    <w:lsdException w:name="Medium Grid 2 Accent 5" w:semiHidden="0" w:uiPriority="68" w:unhideWhenUsed="0"/>
+    <w:lsdException w:name="Medium Grid 3 Accent 5" w:semiHidden="0" w:uiPriority="69" w:unhideWhenUsed="0"/>
+    <w:lsdException w:name="Dark List Accent 5" w:semiHidden="0" w:uiPriority="70" w:unhideWhenUsed="0"/>
+    <w:lsdException w:name="Colorful Shading Accent 5" w:semiHidden="0" w:uiPriority="71" w:unhideWhenUsed="0"/>
+    <w:lsdException w:name="Colorful List Accent 5" w:semiHidden="0" w:uiPriority="72" w:unhideWhenUsed="0"/>
+    <w:lsdException w:name="Colorful Grid Accent 5" w:semiHidden="0" w:uiPriority="73" w:unhideWhenUsed="0"/>
+    <w:lsdException w:name="Light Shading Accent 6" w:semiHidden="0" w:uiPriority="60" w:unhideWhenUsed="0"/>
+    <w:lsdException w:name="Light List Accent 6" w:semiHidden="0" w:uiPriority="61" w:unhideWhenUsed="0"/>
+    <w:lsdException w:name="Light Grid Accent 6" w:semiHidden="0" w:uiPriority="62" w:unhideWhenUsed="0"/>
+    <w:lsdException w:name="Medium Shading 1 Accent 6" w:semiHidden="0" w:uiPriority="63" w:unhideWhenUsed="0"/>
+    <w:lsdException w:name="Medium Shading 2 Accent 6" w:semiHidden="0" w:uiPriority="64" w:unhideWhenUsed="0"/>
+    <w:lsdException w:name="Medium List 1 Accent 6" w:semiHidden="0" w:uiPriority="65" w:unhideWhenUsed="0"/>
+    <w:lsdException w:name="Medium List 2 Accent 6" w:semiHidden="0" w:uiPriority="66" w:unhideWhenUsed="0"/>
+    <w:lsdException w:name="Medium Grid 1 Accent 6" w:semiHidden="0" w:uiPriority="67" w:unhideWhenUsed="0"/>
+    <w:lsdException w:name="Medium Grid 2 Accent 6" w:semiHidden="0" w:uiPriority="68" w:unhideWhenUsed="0"/>
+    <w:lsdException w:name="Medium Grid 3 Accent 6" w:semiHidden="0" w:uiPriority="69" w:unhideWhenUsed="0"/>
+    <w:lsdException w:name="Dark List Accent 6" w:semiHidden="0" w:uiPriority="70" w:unhideWhenUsed="0"/>
+    <w:lsdException w:name="Colorful Shading Accent 6" w:semiHidden="0" w:uiPriority="71" w:unhideWhenUsed="0"/>
+    <w:lsdException w:name="Colorful List Accent 6" w:semiHidden="0" w:uiPriority="72" w:unhideWhenUsed="0"/>
+    <w:lsdException w:name="Colorful Grid Accent 6" w:semiHidden="0" w:uiPriority="73" w:unhideWhenUsed="0"/>
+    <w:lsdException w:name="Subtle Emphasis" w:semiHidden="0" w:uiPriority="19" w:unhideWhenUsed="0" w:qFormat="1"/>
+    <w:lsdException w:name="Intense Emphasis" w:semiHidden="0" w:uiPriority="21" w:unhideWhenUsed="0" w:qFormat="1"/>
+    <w:lsdException w:name="Subtle Reference" w:semiHidden="0" w:uiPriority="31" w:unhideWhenUsed="0" w:qFormat="1"/>
+    <w:lsdException w:name="Intense Reference" w:semiHidden="0" w:uiPriority="32" w:unhideWhenUsed="0" w:qFormat="1"/>
+    <w:lsdException w:name="Book Title" w:semiHidden="0" w:uiPriority="33" w:unhideWhenUsed="0" w:qFormat="1"/>
+    <w:lsdException w:name="Bibliography" w:uiPriority="37"/>
+    <w:lsdException w:name="TOC Heading" w:uiPriority="39" w:qFormat="1"/>
+  </w:latentStyles>
+  <w:style w:type="paragraph" w:default="1" w:styleId="Normal">
+    <w:name w:val="Normal"/>
+    <w:qFormat/>
+  </w:style>
+  <w:style w:type="paragraph" w:styleId="Titre1">
+    <w:name w:val="heading 1"/>
+    <w:basedOn w:val="Normal"/>
+    <w:next w:val="Normal"/>
+    <w:link w:val="Titre1Car"/>
+    <w:uiPriority w:val="9"/>
+    <w:qFormat/>
+    <w:rsid w:val="00506D38"/>
+    <w:pPr>
+      <w:keepNext/>
+      <w:keepLines/>
+      <w:spacing w:before="480" w:after="0"/>
+      <w:outlineLvl w:val="0"/>
+    </w:pPr>
+    <w:rPr>
+      <w:rFonts w:asciiTheme="majorHAnsi" w:eastAsiaTheme="majorEastAsia" w:hAnsiTheme="majorHAnsi" w:cstheme="majorBidi"/>
+      <w:b/>
+      <w:bCs/>
+      <w:color w:val="365F91" w:themeColor="accent1" w:themeShade="BF"/>
+      <w:sz w:val="28"/>
+      <w:szCs w:val="28"/>
+    </w:rPr>
+  </w:style>
+  <w:style w:type="paragraph" w:styleId="Titre2">
+    <w:name w:val="heading 2"/>
+    <w:basedOn w:val="Normal"/>
+    <w:next w:val="Normal"/>
+    <w:link w:val="Titre2Car"/>
+    <w:uiPriority w:val="9"/>
+    <w:unhideWhenUsed/>
+    <w:qFormat/>
+    <w:rsid w:val="00506D38"/>
+    <w:pPr>
+      <w:keepNext/>
+      <w:keepLines/>
+      <w:spacing w:before="200" w:after="0"/>
+      <w:outlineLvl w:val="1"/>
+    </w:pPr>
+    <w:rPr>
+      <w:rFonts w:asciiTheme="majorHAnsi" w:eastAsiaTheme="majorEastAsia" w:hAnsiTheme="majorHAnsi" w:cstheme="majorBidi"/>
+      <w:b/>
+      <w:bCs/>
+      <w:color w:val="4F81BD" w:themeColor="accent1"/>
+      <w:sz w:val="26"/>
+      <w:szCs w:val="26"/>
+    </w:rPr>
+  </w:style>
+  <w:style w:type="paragraph" w:styleId="Titre3">
+    <w:name w:val="heading 3"/>
+    <w:basedOn w:val="Normal"/>
+    <w:next w:val="Normal"/>
+    <w:link w:val="Titre3Car"/>
+    <w:uiPriority w:val="9"/>
+    <w:unhideWhenUsed/>
+    <w:qFormat/>
+    <w:rsid w:val="00912BCB"/>
+    <w:pPr>
+      <w:keepNext/>
+      <w:keepLines/>
+      <w:spacing w:before="200" w:after="0"/>
+      <w:outlineLvl w:val="2"/>
+    </w:pPr>
+    <w:rPr>
+      <w:rFonts w:asciiTheme="majorHAnsi" w:eastAsiaTheme="majorEastAsia" w:hAnsiTheme="majorHAnsi" w:cstheme="majorBidi"/>
+      <w:b/>
+      <w:bCs/>
+      <w:color w:val="4F81BD" w:themeColor="accent1"/>
+    </w:rPr>
+  </w:style>
+  <w:style w:type="paragraph" w:styleId="Titre4">
+    <w:name w:val="heading 4"/>
+    <w:basedOn w:val="Normal"/>
+    <w:next w:val="Normal"/>
+    <w:link w:val="Titre4Car"/>
+    <w:uiPriority w:val="9"/>
+    <w:unhideWhenUsed/>
+    <w:qFormat/>
+    <w:rsid w:val="004235F5"/>
+    <w:pPr>
+      <w:keepNext/>
+      <w:keepLines/>
+      <w:spacing w:before="200" w:after="0"/>
+      <w:outlineLvl w:val="3"/>
+    </w:pPr>
+    <w:rPr>
+      <w:rFonts w:asciiTheme="majorHAnsi" w:eastAsiaTheme="majorEastAsia" w:hAnsiTheme="majorHAnsi" w:cstheme="majorBidi"/>
+      <w:b/>
+      <w:bCs/>
+      <w:i/>
+      <w:iCs/>
+      <w:color w:val="4F81BD" w:themeColor="accent1"/>
+    </w:rPr>
+  </w:style>
+  <w:style w:type="character" w:default="1" w:styleId="Policepardfaut">
+    <w:name w:val="Default Paragraph Font"/>
+    <w:uiPriority w:val="1"/>
+    <w:semiHidden/>
+    <w:unhideWhenUsed/>
+  </w:style>
+  <w:style w:type="table" w:default="1" w:styleId="TableauNormal">
+    <w:name w:val="Normal Table"/>
+    <w:uiPriority w:val="99"/>
+    <w:semiHidden/>
+    <w:unhideWhenUsed/>
+    <w:tblPr>
+      <w:tblInd w:w="0" w:type="dxa"/>
+      <w:tblCellMar>
+        <w:top w:w="0" w:type="dxa"/>
+        <w:left w:w="108" w:type="dxa"/>
+        <w:bottom w:w="0" w:type="dxa"/>
+        <w:right w:w="108" w:type="dxa"/>
+      </w:tblCellMar>
+    </w:tblPr>
+  </w:style>
+  <w:style w:type="numbering" w:default="1" w:styleId="Aucuneliste">
+    <w:name w:val="No List"/>
+    <w:uiPriority w:val="99"/>
+    <w:semiHidden/>
+    <w:unhideWhenUsed/>
+  </w:style>
+  <w:style w:type="character" w:customStyle="1" w:styleId="Titre1Car">
+    <w:name w:val="Titre 1 Car"/>
+    <w:basedOn w:val="Policepardfaut"/>
+    <w:link w:val="Titre1"/>
+    <w:uiPriority w:val="9"/>
+    <w:rsid w:val="00506D38"/>
+    <w:rPr>
+      <w:rFonts w:asciiTheme="majorHAnsi" w:eastAsiaTheme="majorEastAsia" w:hAnsiTheme="majorHAnsi" w:cstheme="majorBidi"/>
+      <w:b/>
+      <w:bCs/>
+      <w:color w:val="365F91" w:themeColor="accent1" w:themeShade="BF"/>
+      <w:sz w:val="28"/>
+      <w:szCs w:val="28"/>
+    </w:rPr>
+  </w:style>
+  <w:style w:type="character" w:customStyle="1" w:styleId="Titre2Car">
+    <w:name w:val="Titre 2 Car"/>
+    <w:basedOn w:val="Policepardfaut"/>
+    <w:link w:val="Titre2"/>
+    <w:uiPriority w:val="9"/>
+    <w:rsid w:val="00506D38"/>
+    <w:rPr>
+      <w:rFonts w:asciiTheme="majorHAnsi" w:eastAsiaTheme="majorEastAsia" w:hAnsiTheme="majorHAnsi" w:cstheme="majorBidi"/>
+      <w:b/>
+      <w:bCs/>
+      <w:color w:val="4F81BD" w:themeColor="accent1"/>
+      <w:sz w:val="26"/>
+      <w:szCs w:val="26"/>
+    </w:rPr>
+  </w:style>
+  <w:style w:type="paragraph" w:styleId="En-tte">
+    <w:name w:val="header"/>
+    <w:basedOn w:val="Normal"/>
+    <w:link w:val="En-tteCar"/>
+    <w:uiPriority w:val="99"/>
+    <w:unhideWhenUsed/>
+    <w:rsid w:val="00506D38"/>
+    <w:pPr>
+      <w:tabs>
+        <w:tab w:val="center" w:pos="4536"/>
+        <w:tab w:val="right" w:pos="9072"/>
+      </w:tabs>
+      <w:spacing w:after="0" w:line="240" w:lineRule="auto"/>
+    </w:pPr>
+  </w:style>
+  <w:style w:type="character" w:customStyle="1" w:styleId="En-tteCar">
+    <w:name w:val="En-tête Car"/>
+    <w:basedOn w:val="Policepardfaut"/>
+    <w:link w:val="En-tte"/>
+    <w:uiPriority w:val="99"/>
+    <w:rsid w:val="00506D38"/>
+  </w:style>
+  <w:style w:type="paragraph" w:styleId="Pieddepage">
+    <w:name w:val="footer"/>
+    <w:basedOn w:val="Normal"/>
+    <w:link w:val="PieddepageCar"/>
+    <w:uiPriority w:val="99"/>
+    <w:unhideWhenUsed/>
+    <w:rsid w:val="00506D38"/>
+    <w:pPr>
+      <w:tabs>
+        <w:tab w:val="center" w:pos="4536"/>
+        <w:tab w:val="right" w:pos="9072"/>
+      </w:tabs>
+      <w:spacing w:after="0" w:line="240" w:lineRule="auto"/>
+    </w:pPr>
+  </w:style>
+  <w:style w:type="character" w:customStyle="1" w:styleId="PieddepageCar">
+    <w:name w:val="Pied de page Car"/>
+    <w:basedOn w:val="Policepardfaut"/>
+    <w:link w:val="Pieddepage"/>
+    <w:uiPriority w:val="99"/>
+    <w:rsid w:val="00506D38"/>
+  </w:style>
+  <w:style w:type="character" w:styleId="Lienhypertexte">
+    <w:name w:val="Hyperlink"/>
+    <w:basedOn w:val="Policepardfaut"/>
+    <w:uiPriority w:val="99"/>
+    <w:unhideWhenUsed/>
+    <w:rsid w:val="00065922"/>
+    <w:rPr>
+      <w:color w:val="0000FF" w:themeColor="hyperlink"/>
+      <w:u w:val="single"/>
+    </w:rPr>
+  </w:style>
+  <w:style w:type="character" w:customStyle="1" w:styleId="Titre3Car">
+    <w:name w:val="Titre 3 Car"/>
+    <w:basedOn w:val="Policepardfaut"/>
+    <w:link w:val="Titre3"/>
+    <w:uiPriority w:val="9"/>
+    <w:rsid w:val="00912BCB"/>
+    <w:rPr>
+      <w:rFonts w:asciiTheme="majorHAnsi" w:eastAsiaTheme="majorEastAsia" w:hAnsiTheme="majorHAnsi" w:cstheme="majorBidi"/>
+      <w:b/>
+      <w:bCs/>
+      <w:color w:val="4F81BD" w:themeColor="accent1"/>
+    </w:rPr>
+  </w:style>
+  <w:style w:type="paragraph" w:styleId="Paragraphedeliste">
+    <w:name w:val="List Paragraph"/>
+    <w:basedOn w:val="Normal"/>
+    <w:uiPriority w:val="34"/>
+    <w:qFormat/>
+    <w:rsid w:val="00912BCB"/>
+    <w:pPr>
+      <w:ind w:left="720"/>
+      <w:contextualSpacing/>
+    </w:pPr>
+  </w:style>
+  <w:style w:type="paragraph" w:styleId="Textedebulles">
+    <w:name w:val="Balloon Text"/>
+    <w:basedOn w:val="Normal"/>
+    <w:link w:val="TextedebullesCar"/>
+    <w:uiPriority w:val="99"/>
+    <w:semiHidden/>
+    <w:unhideWhenUsed/>
+    <w:rsid w:val="00372765"/>
+    <w:pPr>
+      <w:spacing w:after="0" w:line="240" w:lineRule="auto"/>
+    </w:pPr>
+    <w:rPr>
+      <w:rFonts w:ascii="Tahoma" w:hAnsi="Tahoma" w:cs="Tahoma"/>
+      <w:sz w:val="16"/>
+      <w:szCs w:val="16"/>
+    </w:rPr>
+  </w:style>
+  <w:style w:type="character" w:customStyle="1" w:styleId="TextedebullesCar">
+    <w:name w:val="Texte de bulles Car"/>
+    <w:basedOn w:val="Policepardfaut"/>
+    <w:link w:val="Textedebulles"/>
+    <w:uiPriority w:val="99"/>
+    <w:semiHidden/>
+    <w:rsid w:val="00372765"/>
+    <w:rPr>
+      <w:rFonts w:ascii="Tahoma" w:hAnsi="Tahoma" w:cs="Tahoma"/>
+      <w:sz w:val="16"/>
+      <w:szCs w:val="16"/>
+    </w:rPr>
+  </w:style>
+  <w:style w:type="paragraph" w:styleId="Lgende">
+    <w:name w:val="caption"/>
+    <w:basedOn w:val="Normal"/>
+    <w:next w:val="Normal"/>
+    <w:uiPriority w:val="35"/>
+    <w:unhideWhenUsed/>
+    <w:qFormat/>
+    <w:rsid w:val="00372765"/>
+    <w:pPr>
+      <w:spacing w:line="240" w:lineRule="auto"/>
+    </w:pPr>
+    <w:rPr>
+      <w:b/>
+      <w:bCs/>
+      <w:color w:val="4F81BD" w:themeColor="accent1"/>
+      <w:sz w:val="18"/>
+      <w:szCs w:val="18"/>
+    </w:rPr>
+  </w:style>
+  <w:style w:type="character" w:customStyle="1" w:styleId="Titre4Car">
+    <w:name w:val="Titre 4 Car"/>
+    <w:basedOn w:val="Policepardfaut"/>
+    <w:link w:val="Titre4"/>
+    <w:uiPriority w:val="9"/>
+    <w:rsid w:val="004235F5"/>
+    <w:rPr>
+      <w:rFonts w:asciiTheme="majorHAnsi" w:eastAsiaTheme="majorEastAsia" w:hAnsiTheme="majorHAnsi" w:cstheme="majorBidi"/>
+      <w:b/>
+      <w:bCs/>
+      <w:i/>
+      <w:iCs/>
+      <w:color w:val="4F81BD" w:themeColor="accent1"/>
+    </w:rPr>
+  </w:style>
+  <w:style w:type="paragraph" w:styleId="Sansinterligne">
+    <w:name w:val="No Spacing"/>
+    <w:link w:val="SansinterligneCar"/>
+    <w:uiPriority w:val="1"/>
+    <w:qFormat/>
+    <w:rsid w:val="007B39DF"/>
+    <w:pPr>
+      <w:spacing w:after="0" w:line="240" w:lineRule="auto"/>
+    </w:pPr>
+  </w:style>
+  <w:style w:type="character" w:customStyle="1" w:styleId="SansinterligneCar">
+    <w:name w:val="Sans interligne Car"/>
+    <w:basedOn w:val="Policepardfaut"/>
+    <w:link w:val="Sansinterligne"/>
+    <w:uiPriority w:val="1"/>
+    <w:rsid w:val="00DA5BE4"/>
+  </w:style>
+  <w:style w:type="paragraph" w:styleId="En-ttedetabledesmatires">
+    <w:name w:val="TOC Heading"/>
+    <w:basedOn w:val="Titre1"/>
+    <w:next w:val="Normal"/>
+    <w:uiPriority w:val="39"/>
+    <w:semiHidden/>
+    <w:unhideWhenUsed/>
+    <w:qFormat/>
+    <w:rsid w:val="00D17530"/>
+    <w:pPr>
+      <w:outlineLvl w:val="9"/>
+    </w:pPr>
+    <w:rPr>
+      <w:lang w:eastAsia="fr-CH"/>
+    </w:rPr>
+  </w:style>
+  <w:style w:type="paragraph" w:styleId="TM1">
+    <w:name w:val="toc 1"/>
+    <w:basedOn w:val="Normal"/>
+    <w:next w:val="Normal"/>
+    <w:autoRedefine/>
+    <w:uiPriority w:val="39"/>
+    <w:unhideWhenUsed/>
+    <w:rsid w:val="00D17530"/>
+    <w:pPr>
+      <w:spacing w:after="100"/>
+    </w:pPr>
+  </w:style>
+  <w:style w:type="paragraph" w:styleId="TM2">
+    <w:name w:val="toc 2"/>
+    <w:basedOn w:val="Normal"/>
+    <w:next w:val="Normal"/>
+    <w:autoRedefine/>
+    <w:uiPriority w:val="39"/>
+    <w:unhideWhenUsed/>
+    <w:rsid w:val="00D17530"/>
+    <w:pPr>
+      <w:spacing w:after="100"/>
+      <w:ind w:left="220"/>
+    </w:pPr>
+  </w:style>
+  <w:style w:type="paragraph" w:styleId="TM3">
+    <w:name w:val="toc 3"/>
+    <w:basedOn w:val="Normal"/>
+    <w:next w:val="Normal"/>
+    <w:autoRedefine/>
+    <w:uiPriority w:val="39"/>
+    <w:unhideWhenUsed/>
+    <w:rsid w:val="00D17530"/>
+    <w:pPr>
+      <w:spacing w:after="100"/>
+      <w:ind w:left="440"/>
+    </w:pPr>
+  </w:style>
+  <w:style w:type="paragraph" w:styleId="Tabledesillustrations">
+    <w:name w:val="table of figures"/>
+    <w:basedOn w:val="Normal"/>
+    <w:next w:val="Normal"/>
+    <w:uiPriority w:val="99"/>
+    <w:unhideWhenUsed/>
+    <w:rsid w:val="00FF6062"/>
+    <w:pPr>
+      <w:spacing w:after="0"/>
+    </w:pPr>
+  </w:style>
+</w:styles>
+</file>
+
+<file path=word/stylesWithEffects.xml><?xml version="1.0" encoding="utf-8"?>
+<w:styles xmlns:wpc="http://schemas.microsoft.com/office/word/2010/wordprocessingCanvas" xmlns:mc="http://schemas.openxmlformats.org/markup-compatibility/2006" xmlns:o="urn:schemas-microsoft-com:office:office" xmlns:r="http://schemas.openxmlformats.org/officeDocument/2006/relationships" xmlns:m="http://schemas.openxmlformats.org/officeDocument/2006/math" xmlns:v="urn:schemas-microsoft-com:vml" xmlns:wp14="http://schemas.microsoft.com/office/word/2010/wordprocessingDrawing" xmlns:wp="http://schemas.openxmlformats.org/drawingml/2006/wordprocessingDrawing" xmlns:w10="urn:schemas-microsoft-com:office:word" xmlns:w="http://schemas.openxmlformats.org/wordprocessingml/2006/main" xmlns:w14="http://schemas.microsoft.com/office/word/2010/wordml" xmlns:wpg="http://schemas.microsoft.com/office/word/2010/wordprocessingGroup" xmlns:wpi="http://schemas.microsoft.com/office/word/2010/wordprocessingInk" xmlns:wne="http://schemas.microsoft.com/office/word/2006/wordml" xmlns:wps="http://schemas.microsoft.com/office/word/2010/wordprocessingShape" mc:Ignorable="w14 wp14">
+  <w:docDefaults>
+    <w:rPrDefault>
+      <w:rPr>
+        <w:rFonts w:asciiTheme="minorHAnsi" w:eastAsiaTheme="minorHAnsi" w:hAnsiTheme="minorHAnsi" w:cstheme="minorBidi"/>
+        <w:sz w:val="22"/>
+        <w:szCs w:val="22"/>
+        <w:lang w:val="fr-CH" w:eastAsia="en-US" w:bidi="ar-SA"/>
+      </w:rPr>
+    </w:rPrDefault>
+    <w:pPrDefault>
+      <w:pPr>
+        <w:spacing w:after="200" w:line="276" w:lineRule="auto"/>
+      </w:pPr>
+    </w:pPrDefault>
+  </w:docDefaults>
+  <w:latentStyles w:defLockedState="0" w:defUIPriority="99" w:defSemiHidden="1" w:defUnhideWhenUsed="1" w:defQFormat="0" w:count="267">
+    <w:lsdException w:name="Normal" w:semiHidden="0" w:uiPriority="0" w:unhideWhenUsed="0" w:qFormat="1"/>
+    <w:lsdException w:name="heading 1" w:semiHidden="0" w:uiPriority="9" w:unhideWhenUsed="0" w:qFormat="1"/>
+    <w:lsdException w:name="heading 2" w:uiPriority="9" w:qFormat="1"/>
+    <w:lsdException w:name="heading 3" w:uiPriority="9" w:qFormat="1"/>
+    <w:lsdException w:name="heading 4" w:uiPriority="9" w:qFormat="1"/>
+    <w:lsdException w:name="heading 5" w:uiPriority="9" w:qFormat="1"/>
+    <w:lsdException w:name="heading 6" w:uiPriority="9" w:qFormat="1"/>
+    <w:lsdException w:name="heading 7" w:uiPriority="9" w:qFormat="1"/>
+    <w:lsdException w:name="heading 8" w:uiPriority="9" w:qFormat="1"/>
+    <w:lsdException w:name="heading 9" w:uiPriority="9" w:qFormat="1"/>
+    <w:lsdException w:name="toc 1" w:uiPriority="39"/>
+    <w:lsdException w:name="toc 2" w:uiPriority="39"/>
+    <w:lsdException w:name="toc 3" w:uiPriority="39"/>
+    <w:lsdException w:name="toc 4" w:uiPriority="39"/>
+    <w:lsdException w:name="toc 5" w:uiPriority="39"/>
+    <w:lsdException w:name="toc 6" w:uiPriority="39"/>
+    <w:lsdException w:name="toc 7" w:uiPriority="39"/>
+    <w:lsdException w:name="toc 8" w:uiPriority="39"/>
+    <w:lsdException w:name="toc 9" w:uiPriority="39"/>
+    <w:lsdException w:name="caption" w:uiPriority="35" w:qFormat="1"/>
+    <w:lsdException w:name="Title" w:semiHidden="0" w:uiPriority="10" w:unhideWhenUsed="0" w:qFormat="1"/>
+    <w:lsdException w:name="Default Paragraph Font" w:uiPriority="1"/>
+    <w:lsdException w:name="Subtitle" w:semiHidden="0" w:uiPriority="11" w:unhideWhenUsed="0" w:qFormat="1"/>
+    <w:lsdException w:name="Strong" w:semiHidden="0" w:uiPriority="22" w:unhideWhenUsed="0" w:qFormat="1"/>
+    <w:lsdException w:name="Emphasis" w:semiHidden="0" w:uiPriority="20" w:unhideWhenUsed="0" w:qFormat="1"/>
+    <w:lsdException w:name="Table Grid" w:semiHidden="0" w:uiPriority="59" w:unhideWhenUsed="0"/>
+    <w:lsdException w:name="Placeholder Text" w:unhideWhenUsed="0"/>
+    <w:lsdException w:name="No Spacing" w:semiHidden="0" w:uiPriority="1" w:unhideWhenUsed="0" w:qFormat="1"/>
+    <w:lsdException w:name="Light Shading" w:semiHidden="0" w:uiPriority="60" w:unhideWhenUsed="0"/>
+    <w:lsdException w:name="Light List" w:semiHidden="0" w:uiPriority="61" w:unhideWhenUsed="0"/>
+    <w:lsdException w:name="Light Grid" w:semiHidden="0" w:uiPriority="62" w:unhideWhenUsed="0"/>
+    <w:lsdException w:name="Medium Shading 1" w:semiHidden="0" w:uiPriority="63" w:unhideWhenUsed="0"/>
+    <w:lsdException w:name="Medium Shading 2" w:semiHidden="0" w:uiPriority="64" w:unhideWhenUsed="0"/>
+    <w:lsdException w:name="Medium List 1" w:semiHidden="0" w:uiPriority="65" w:unhideWhenUsed="0"/>
+    <w:lsdException w:name="Medium List 2" w:semiHidden="0" w:uiPriority="66" w:unhideWhenUsed="0"/>
+    <w:lsdException w:name="Medium Grid 1" w:semiHidden="0" w:uiPriority="67" w:unhideWhenUsed="0"/>
+    <w:lsdException w:name="Medium Grid 2" w:semiHidden="0" w:uiPriority="68" w:unhideWhenUsed="0"/>
+    <w:lsdException w:name="Medium Grid 3" w:semiHidden="0" w:uiPriority="69" w:unhideWhenUsed="0"/>
+    <w:lsdException w:name="Dark List" w:semiHidden="0" w:uiPriority="70" w:unhideWhenUsed="0"/>
+    <w:lsdException w:name="Colorful Shading" w:semiHidden="0" w:uiPriority="71" w:unhideWhenUsed="0"/>
+    <w:lsdException w:name="Colorful List" w:semiHidden="0" w:uiPriority="72" w:unhideWhenUsed="0"/>
+    <w:lsdException w:name="Colorful Grid" w:semiHidden="0" w:uiPriority="73" w:unhideWhenUsed="0"/>
+    <w:lsdException w:name="Light Shading Accent 1" w:semiHidden="0" w:uiPriority="60" w:unhideWhenUsed="0"/>
+    <w:lsdException w:name="Light List Accent 1" w:semiHidden="0" w:uiPriority="61" w:unhideWhenUsed="0"/>
+    <w:lsdException w:name="Light Grid Accent 1" w:semiHidden="0" w:uiPriority="62" w:unhideWhenUsed="0"/>
+    <w:lsdException w:name="Medium Shading 1 Accent 1" w:semiHidden="0" w:uiPriority="63" w:unhideWhenUsed="0"/>
+    <w:lsdException w:name="Medium Shading 2 Accent 1" w:semiHidden="0" w:uiPriority="64" w:unhideWhenUsed="0"/>
+    <w:lsdException w:name="Medium List 1 Accent 1" w:semiHidden="0" w:uiPriority="65" w:unhideWhenUsed="0"/>
+    <w:lsdException w:name="Revision" w:unhideWhenUsed="0"/>
+    <w:lsdException w:name="List Paragraph" w:semiHidden="0" w:uiPriority="34" w:unhideWhenUsed="0" w:qFormat="1"/>
+    <w:lsdException w:name="Quote" w:semiHidden="0" w:uiPriority="29" w:unhideWhenUsed="0" w:qFormat="1"/>
+    <w:lsdException w:name="Intense Quote" w:semiHidden="0" w:uiPriority="30" w:unhideWhenUsed="0" w:qFormat="1"/>
+    <w:lsdException w:name="Medium List 2 Accent 1" w:semiHidden="0" w:uiPriority="66" w:unhideWhenUsed="0"/>
+    <w:lsdException w:name="Medium Grid 1 Accent 1" w:semiHidden="0" w:uiPriority="67" w:unhideWhenUsed="0"/>
+    <w:lsdException w:name="Medium Grid 2 Accent 1" w:semiHidden="0" w:uiPriority="68" w:unhideWhenUsed="0"/>
+    <w:lsdException w:name="Medium Grid 3 Accent 1" w:semiHidden="0" w:uiPriority="69" w:unhideWhenUsed="0"/>
+    <w:lsdException w:name="Dark List Accent 1" w:semiHidden="0" w:uiPriority="70" w:unhideWhenUsed="0"/>
+    <w:lsdException w:name="Colorful Shading Accent 1" w:semiHidden="0" w:uiPriority="71" w:unhideWhenUsed="0"/>
+    <w:lsdException w:name="Colorful List Accent 1" w:semiHidden="0" w:uiPriority="72" w:unhideWhenUsed="0"/>
+    <w:lsdException w:name="Colorful Grid Accent 1" w:semiHidden="0" w:uiPriority="73" w:unhideWhenUsed="0"/>
+    <w:lsdException w:name="Light Shading Accent 2" w:semiHidden="0" w:uiPriority="60" w:unhideWhenUsed="0"/>
+    <w:lsdException w:name="Light List Accent 2" w:semiHidden="0" w:uiPriority="61" w:unhideWhenUsed="0"/>
+    <w:lsdException w:name="Light Grid Accent 2" w:semiHidden="0" w:uiPriority="62" w:unhideWhenUsed="0"/>
+    <w:lsdException w:name="Medium Shading 1 Accent 2" w:semiHidden="0" w:uiPriority="63" w:unhideWhenUsed="0"/>
+    <w:lsdException w:name="Medium Shading 2 Accent 2" w:semiHidden="0" w:uiPriority="64" w:unhideWhenUsed="0"/>
+    <w:lsdException w:name="Medium List 1 Accent 2" w:semiHidden="0" w:uiPriority="65" w:unhideWhenUsed="0"/>
+    <w:lsdException w:name="Medium List 2 Accent 2" w:semiHidden="0" w:uiPriority="66" w:unhideWhenUsed="0"/>
+    <w:lsdException w:name="Medium Grid 1 Accent 2" w:semiHidden="0" w:uiPriority="67" w:unhideWhenUsed="0"/>
+    <w:lsdException w:name="Medium Grid 2 Accent 2" w:semiHidden="0" w:uiPriority="68" w:unhideWhenUsed="0"/>
+    <w:lsdException w:name="Medium Grid 3 Accent 2" w:semiHidden="0" w:uiPriority="69" w:unhideWhenUsed="0"/>
+    <w:lsdException w:name="Dark List Accent 2" w:semiHidden="0" w:uiPriority="70" w:unhideWhenUsed="0"/>
+    <w:lsdException w:name="Colorful Shading Accent 2" w:semiHidden="0" w:uiPriority="71" w:unhideWhenUsed="0"/>
+    <w:lsdException w:name="Colorful List Accent 2" w:semiHidden="0" w:uiPriority="72" w:unhideWhenUsed="0"/>
+    <w:lsdException w:name="Colorful Grid Accent 2" w:semiHidden="0" w:uiPriority="73" w:unhideWhenUsed="0"/>
+    <w:lsdException w:name="Light Shading Accent 3" w:semiHidden="0" w:uiPriority="60" w:unhideWhenUsed="0"/>
+    <w:lsdException w:name="Light List Accent 3" w:semiHidden="0" w:uiPriority="61" w:unhideWhenUsed="0"/>
+    <w:lsdException w:name="Light Grid Accent 3" w:semiHidden="0" w:uiPriority="62" w:unhideWhenUsed="0"/>
+    <w:lsdException w:name="Medium Shading 1 Accent 3" w:semiHidden="0" w:uiPriority="63" w:unhideWhenUsed="0"/>
+    <w:lsdException w:name="Medium Shading 2 Accent 3" w:semiHidden="0" w:uiPriority="64" w:unhideWhenUsed="0"/>
+    <w:lsdException w:name="Medium List 1 Accent 3" w:semiHidden="0" w:uiPriority="65" w:unhideWhenUsed="0"/>
+    <w:lsdException w:name="Medium List 2 Accent 3" w:semiHidden="0" w:uiPriority="66" w:unhideWhenUsed="0"/>
+    <w:lsdException w:name="Medium Grid 1 Accent 3" w:semiHidden="0" w:uiPriority="67" w:unhideWhenUsed="0"/>
+    <w:lsdException w:name="Medium Grid 2 Accent 3" w:semiHidden="0" w:uiPriority="68" w:unhideWhenUsed="0"/>
+    <w:lsdException w:name="Medium Grid 3 Accent 3" w:semiHidden="0" w:uiPriority="69" w:unhideWhenUsed="0"/>
+    <w:lsdException w:name="Dark List Accent 3" w:semiHidden="0" w:uiPriority="70" w:unhideWhenUsed="0"/>
+    <w:lsdException w:name="Colorful Shading Accent 3" w:semiHidden="0" w:uiPriority="71" w:unhideWhenUsed="0"/>
+    <w:lsdException w:name="Colorful List Accent 3" w:semiHidden="0" w:uiPriority="72" w:unhideWhenUsed="0"/>
+    <w:lsdException w:name="Colorful Grid Accent 3" w:semiHidden="0" w:uiPriority="73" w:unhideWhenUsed="0"/>
+    <w:lsdException w:name="Light Shading Accent 4" w:semiHidden="0" w:uiPriority="60" w:unhideWhenUsed="0"/>
+    <w:lsdException w:name="Light List Accent 4" w:semiHidden="0" w:uiPriority="61" w:unhideWhenUsed="0"/>
+    <w:lsdException w:name="Light Grid Accent 4" w:semiHidden="0" w:uiPriority="62" w:unhideWhenUsed="0"/>
+    <w:lsdException w:name="Medium Shading 1 Accent 4" w:semiHidden="0" w:uiPriority="63" w:unhideWhenUsed="0"/>
+    <w:lsdException w:name="Medium Shading 2 Accent 4" w:semiHidden="0" w:uiPriority="64" w:unhideWhenUsed="0"/>
+    <w:lsdException w:name="Medium List 1 Accent 4" w:semiHidden="0" w:uiPriority="65" w:unhideWhenUsed="0"/>
+    <w:lsdException w:name="Medium List 2 Accent 4" w:semiHidden="0" w:uiPriority="66" w:unhideWhenUsed="0"/>
+    <w:lsdException w:name="Medium Grid 1 Accent 4" w:semiHidden="0" w:uiPriority="67" w:unhideWhenUsed="0"/>
+    <w:lsdException w:name="Medium Grid 2 Accent 4" w:semiHidden="0" w:uiPriority="68" w:unhideWhenUsed="0"/>
+    <w:lsdException w:name="Medium Grid 3 Accent 4" w:semiHidden="0" w:uiPriority="69" w:unhideWhenUsed="0"/>
+    <w:lsdException w:name="Dark List Accent 4" w:semiHidden="0" w:uiPriority="70" w:unhideWhenUsed="0"/>
+    <w:lsdException w:name="Colorful Shading Accent 4" w:semiHidden="0" w:uiPriority="71" w:unhideWhenUsed="0"/>
+    <w:lsdException w:name="Colorful List Accent 4" w:semiHidden="0" w:uiPriority="72" w:unhideWhenUsed="0"/>
+    <w:lsdException w:name="Colorful Grid Accent 4" w:semiHidden="0" w:uiPriority="73" w:unhideWhenUsed="0"/>
+    <w:lsdException w:name="Light Shading Accent 5" w:semiHidden="0" w:uiPriority="60" w:unhideWhenUsed="0"/>
+    <w:lsdException w:name="Light List Accent 5" w:semiHidden="0" w:uiPriority="61" w:unhideWhenUsed="0"/>
+    <w:lsdException w:name="Light Grid Accent 5" w:semiHidden="0" w:uiPriority="62" w:unhideWhenUsed="0"/>
+    <w:lsdException w:name="Medium Shading 1 Accent 5" w:semiHidden="0" w:uiPriority="63" w:unhideWhenUsed="0"/>
+    <w:lsdException w:name="Medium Shading 2 Accent 5" w:semiHidden="0" w:uiPriority="64" w:unhideWhenUsed="0"/>
+    <w:lsdException w:name="Medium List 1 Accent 5" w:semiHidden="0" w:uiPriority="65" w:unhideWhenUsed="0"/>
+    <w:lsdException w:name="Medium List 2 Accent 5" w:semiHidden="0" w:uiPriority="66" w:unhideWhenUsed="0"/>
+    <w:lsdException w:name="Medium Grid 1 Accent 5" w:semiHidden="0" w:uiPriority="67" w:unhideWhenUsed="0"/>
+    <w:lsdException w:name="Medium Grid 2 Accent 5" w:semiHidden="0" w:uiPriority="68" w:unhideWhenUsed="0"/>
+    <w:lsdException w:name="Medium Grid 3 Accent 5" w:semiHidden="0" w:uiPriority="69" w:unhideWhenUsed="0"/>
+    <w:lsdException w:name="Dark List Accent 5" w:semiHidden="0" w:uiPriority="70" w:unhideWhenUsed="0"/>
+    <w:lsdException w:name="Colorful Shading Accent 5" w:semiHidden="0" w:uiPriority="71" w:unhideWhenUsed="0"/>
+    <w:lsdException w:name="Colorful List Accent 5" w:semiHidden="0" w:uiPriority="72" w:unhideWhenUsed="0"/>
+    <w:lsdException w:name="Colorful Grid Accent 5" w:semiHidden="0" w:uiPriority="73" w:unhideWhenUsed="0"/>
+    <w:lsdException w:name="Light Shading Accent 6" w:semiHidden="0" w:uiPriority="60" w:unhideWhenUsed="0"/>
+    <w:lsdException w:name="Light List Accent 6" w:semiHidden="0" w:uiPriority="61" w:unhideWhenUsed="0"/>
+    <w:lsdException w:name="Light Grid Accent 6" w:semiHidden="0" w:uiPriority="62" w:unhideWhenUsed="0"/>
+    <w:lsdException w:name="Medium Shading 1 Accent 6" w:semiHidden="0" w:uiPriority="63" w:unhideWhenUsed="0"/>
+    <w:lsdException w:name="Medium Shading 2 Accent 6" w:semiHidden="0" w:uiPriority="64" w:unhideWhenUsed="0"/>
+    <w:lsdException w:name="Medium List 1 Accent 6" w:semiHidden="0" w:uiPriority="65" w:unhideWhenUsed="0"/>
+    <w:lsdException w:name="Medium List 2 Accent 6" w:semiHidden="0" w:uiPriority="66" w:unhideWhenUsed="0"/>
+    <w:lsdException w:name="Medium Grid 1 Accent 6" w:semiHidden="0" w:uiPriority="67" w:unhideWhenUsed="0"/>
+    <w:lsdException w:name="Medium Grid 2 Accent 6" w:semiHidden="0" w:uiPriority="68" w:unhideWhenUsed="0"/>
+    <w:lsdException w:name="Medium Grid 3 Accent 6" w:semiHidden="0" w:uiPriority="69" w:unhideWhenUsed="0"/>
+    <w:lsdException w:name="Dark List Accent 6" w:semiHidden="0" w:uiPriority="70" w:unhideWhenUsed="0"/>
+    <w:lsdException w:name="Colorful Shading Accent 6" w:semiHidden="0" w:uiPriority="71" w:unhideWhenUsed="0"/>
+    <w:lsdException w:name="Colorful List Accent 6" w:semiHidden="0" w:uiPriority="72" w:unhideWhenUsed="0"/>
+    <w:lsdException w:name="Colorful Grid Accent 6" w:semiHidden="0" w:uiPriority="73" w:unhideWhenUsed="0"/>
+    <w:lsdException w:name="Subtle Emphasis" w:semiHidden="0" w:uiPriority="19" w:unhideWhenUsed="0" w:qFormat="1"/>
+    <w:lsdException w:name="Intense Emphasis" w:semiHidden="0" w:uiPriority="21" w:unhideWhenUsed="0" w:qFormat="1"/>
+    <w:lsdException w:name="Subtle Reference" w:semiHidden="0" w:uiPriority="31" w:unhideWhenUsed="0" w:qFormat="1"/>
+    <w:lsdException w:name="Intense Reference" w:semiHidden="0" w:uiPriority="32" w:unhideWhenUsed="0" w:qFormat="1"/>
+    <w:lsdException w:name="Book Title" w:semiHidden="0" w:uiPriority="33" w:unhideWhenUsed="0" w:qFormat="1"/>
+    <w:lsdException w:name="Bibliography" w:uiPriority="37"/>
+    <w:lsdException w:name="TOC Heading" w:uiPriority="39" w:qFormat="1"/>
   </w:latentStyles>
   <w:style w:type="paragraph" w:default="1" w:styleId="Normal">
     <w:name w:val="Normal"/>
@@ -9893,7 +11096,7 @@
 </file>
 
 <file path=customXml/itemProps2.xml><?xml version="1.0" encoding="utf-8"?>
-<ds:datastoreItem xmlns:ds="http://schemas.openxmlformats.org/officeDocument/2006/customXml" ds:itemID="{2993BD1D-D3E4-471E-8D66-0E6EE9B94E97}">
+<ds:datastoreItem xmlns:ds="http://schemas.openxmlformats.org/officeDocument/2006/customXml" ds:itemID="{479419EF-9FD1-4241-84A0-D6BEFAE69DA5}">
   <ds:schemaRefs>
     <ds:schemaRef ds:uri="http://schemas.openxmlformats.org/officeDocument/2006/bibliography"/>
   </ds:schemaRefs>

--- a/Documentation/Martins_Rodrigues-AnalysePreliminaire.docx
+++ b/Documentation/Martins_Rodrigues-AnalysePreliminaire.docx
@@ -3568,18 +3568,6 @@
           <w:szCs w:val="28"/>
         </w:rPr>
       </w:pPr>
-    </w:p>
-    <w:p>
-      <w:pPr>
-        <w:rPr>
-          <w:rFonts w:asciiTheme="majorHAnsi" w:eastAsiaTheme="majorEastAsia" w:hAnsiTheme="majorHAnsi" w:cstheme="majorBidi"/>
-          <w:b/>
-          <w:bCs/>
-          <w:color w:val="365F91" w:themeColor="accent1" w:themeShade="BF"/>
-          <w:sz w:val="28"/>
-          <w:szCs w:val="28"/>
-        </w:rPr>
-      </w:pPr>
       <w:r>
         <w:br w:type="page"/>
       </w:r>
@@ -3984,14 +3972,27 @@
       <w:r>
         <w:t xml:space="preserve">Figure </w:t>
       </w:r>
-      <w:fldSimple w:instr=" SEQ Figure \* ARABIC ">
-        <w:r>
-          <w:rPr>
-            <w:noProof/>
-          </w:rPr>
-          <w:t>1</w:t>
-        </w:r>
-      </w:fldSimple>
+      <w:r>
+        <w:fldChar w:fldCharType="begin"/>
+      </w:r>
+      <w:r>
+        <w:instrText xml:space="preserve"> SEQ Figure \* ARABIC </w:instrText>
+      </w:r>
+      <w:r>
+        <w:fldChar w:fldCharType="separate"/>
+      </w:r>
+      <w:r>
+        <w:rPr>
+          <w:noProof/>
+        </w:rPr>
+        <w:t>1</w:t>
+      </w:r>
+      <w:r>
+        <w:rPr>
+          <w:noProof/>
+        </w:rPr>
+        <w:fldChar w:fldCharType="end"/>
+      </w:r>
       <w:r>
         <w:rPr>
           <w:noProof/>
@@ -4059,14 +4060,27 @@
       <w:r>
         <w:t xml:space="preserve">Figure </w:t>
       </w:r>
-      <w:fldSimple w:instr=" SEQ Figure \* ARABIC ">
-        <w:r>
-          <w:rPr>
-            <w:noProof/>
-          </w:rPr>
-          <w:t>2</w:t>
-        </w:r>
-      </w:fldSimple>
+      <w:r>
+        <w:fldChar w:fldCharType="begin"/>
+      </w:r>
+      <w:r>
+        <w:instrText xml:space="preserve"> SEQ Figure \* ARABIC </w:instrText>
+      </w:r>
+      <w:r>
+        <w:fldChar w:fldCharType="separate"/>
+      </w:r>
+      <w:r>
+        <w:rPr>
+          <w:noProof/>
+        </w:rPr>
+        <w:t>2</w:t>
+      </w:r>
+      <w:r>
+        <w:rPr>
+          <w:noProof/>
+        </w:rPr>
+        <w:fldChar w:fldCharType="end"/>
+      </w:r>
       <w:r>
         <w:rPr>
           <w:noProof/>
@@ -4135,14 +4149,27 @@
       <w:r>
         <w:t xml:space="preserve">Figure </w:t>
       </w:r>
-      <w:fldSimple w:instr=" SEQ Figure \* ARABIC ">
-        <w:r>
-          <w:rPr>
-            <w:noProof/>
-          </w:rPr>
-          <w:t>3</w:t>
-        </w:r>
-      </w:fldSimple>
+      <w:r>
+        <w:fldChar w:fldCharType="begin"/>
+      </w:r>
+      <w:r>
+        <w:instrText xml:space="preserve"> SEQ Figure \* ARABIC </w:instrText>
+      </w:r>
+      <w:r>
+        <w:fldChar w:fldCharType="separate"/>
+      </w:r>
+      <w:r>
+        <w:rPr>
+          <w:noProof/>
+        </w:rPr>
+        <w:t>3</w:t>
+      </w:r>
+      <w:r>
+        <w:rPr>
+          <w:noProof/>
+        </w:rPr>
+        <w:fldChar w:fldCharType="end"/>
+      </w:r>
       <w:r>
         <w:rPr>
           <w:noProof/>
@@ -4210,14 +4237,27 @@
       <w:r>
         <w:t xml:space="preserve">Figure </w:t>
       </w:r>
-      <w:fldSimple w:instr=" SEQ Figure \* ARABIC ">
-        <w:r>
-          <w:rPr>
-            <w:noProof/>
-          </w:rPr>
-          <w:t>4</w:t>
-        </w:r>
-      </w:fldSimple>
+      <w:r>
+        <w:fldChar w:fldCharType="begin"/>
+      </w:r>
+      <w:r>
+        <w:instrText xml:space="preserve"> SEQ Figure \* ARABIC </w:instrText>
+      </w:r>
+      <w:r>
+        <w:fldChar w:fldCharType="separate"/>
+      </w:r>
+      <w:r>
+        <w:rPr>
+          <w:noProof/>
+        </w:rPr>
+        <w:t>4</w:t>
+      </w:r>
+      <w:r>
+        <w:rPr>
+          <w:noProof/>
+        </w:rPr>
+        <w:fldChar w:fldCharType="end"/>
+      </w:r>
       <w:r>
         <w:rPr>
           <w:noProof/>
@@ -4348,14 +4388,27 @@
       <w:r>
         <w:t xml:space="preserve">Figure </w:t>
       </w:r>
-      <w:fldSimple w:instr=" SEQ Figure \* ARABIC ">
-        <w:r>
-          <w:rPr>
-            <w:noProof/>
-          </w:rPr>
-          <w:t>5</w:t>
-        </w:r>
-      </w:fldSimple>
+      <w:r>
+        <w:fldChar w:fldCharType="begin"/>
+      </w:r>
+      <w:r>
+        <w:instrText xml:space="preserve"> SEQ Figure \* ARABIC </w:instrText>
+      </w:r>
+      <w:r>
+        <w:fldChar w:fldCharType="separate"/>
+      </w:r>
+      <w:r>
+        <w:rPr>
+          <w:noProof/>
+        </w:rPr>
+        <w:t>5</w:t>
+      </w:r>
+      <w:r>
+        <w:rPr>
+          <w:noProof/>
+        </w:rPr>
+        <w:fldChar w:fldCharType="end"/>
+      </w:r>
       <w:r>
         <w:t xml:space="preserve"> Abrutis.com</w:t>
       </w:r>
@@ -4617,14 +4670,27 @@
       <w:r>
         <w:t xml:space="preserve">Figure </w:t>
       </w:r>
-      <w:fldSimple w:instr=" SEQ Figure \* ARABIC ">
-        <w:r>
-          <w:rPr>
-            <w:noProof/>
-          </w:rPr>
-          <w:t>6</w:t>
-        </w:r>
-      </w:fldSimple>
+      <w:r>
+        <w:fldChar w:fldCharType="begin"/>
+      </w:r>
+      <w:r>
+        <w:instrText xml:space="preserve"> SEQ Figure \* ARABIC </w:instrText>
+      </w:r>
+      <w:r>
+        <w:fldChar w:fldCharType="separate"/>
+      </w:r>
+      <w:r>
+        <w:rPr>
+          <w:noProof/>
+        </w:rPr>
+        <w:t>6</w:t>
+      </w:r>
+      <w:r>
+        <w:rPr>
+          <w:noProof/>
+        </w:rPr>
+        <w:fldChar w:fldCharType="end"/>
+      </w:r>
       <w:r>
         <w:rPr>
           <w:noProof/>
@@ -4705,14 +4771,27 @@
       <w:r>
         <w:t xml:space="preserve">Figure </w:t>
       </w:r>
-      <w:fldSimple w:instr=" SEQ Figure \* ARABIC ">
-        <w:r>
-          <w:rPr>
-            <w:noProof/>
-          </w:rPr>
-          <w:t>7</w:t>
-        </w:r>
-      </w:fldSimple>
+      <w:r>
+        <w:fldChar w:fldCharType="begin"/>
+      </w:r>
+      <w:r>
+        <w:instrText xml:space="preserve"> SEQ Figure \* ARABIC </w:instrText>
+      </w:r>
+      <w:r>
+        <w:fldChar w:fldCharType="separate"/>
+      </w:r>
+      <w:r>
+        <w:rPr>
+          <w:noProof/>
+        </w:rPr>
+        <w:t>7</w:t>
+      </w:r>
+      <w:r>
+        <w:rPr>
+          <w:noProof/>
+        </w:rPr>
+        <w:fldChar w:fldCharType="end"/>
+      </w:r>
       <w:r>
         <w:t xml:space="preserve"> </w:t>
       </w:r>
@@ -4764,14 +4843,27 @@
       <w:r>
         <w:t xml:space="preserve">Figure </w:t>
       </w:r>
-      <w:fldSimple w:instr=" SEQ Figure \* ARABIC ">
-        <w:r>
-          <w:rPr>
-            <w:noProof/>
-          </w:rPr>
-          <w:t>8</w:t>
-        </w:r>
-      </w:fldSimple>
+      <w:r>
+        <w:fldChar w:fldCharType="begin"/>
+      </w:r>
+      <w:r>
+        <w:instrText xml:space="preserve"> SEQ Figure \* ARABIC </w:instrText>
+      </w:r>
+      <w:r>
+        <w:fldChar w:fldCharType="separate"/>
+      </w:r>
+      <w:r>
+        <w:rPr>
+          <w:noProof/>
+        </w:rPr>
+        <w:t>8</w:t>
+      </w:r>
+      <w:r>
+        <w:rPr>
+          <w:noProof/>
+        </w:rPr>
+        <w:fldChar w:fldCharType="end"/>
+      </w:r>
       <w:r>
         <w:t xml:space="preserve"> </w:t>
       </w:r>
@@ -4819,14 +4911,27 @@
       <w:r>
         <w:t xml:space="preserve">Figure </w:t>
       </w:r>
-      <w:fldSimple w:instr=" SEQ Figure \* ARABIC ">
-        <w:r>
-          <w:rPr>
-            <w:noProof/>
-          </w:rPr>
-          <w:t>9</w:t>
-        </w:r>
-      </w:fldSimple>
+      <w:r>
+        <w:fldChar w:fldCharType="begin"/>
+      </w:r>
+      <w:r>
+        <w:instrText xml:space="preserve"> SEQ Figure \* ARABIC </w:instrText>
+      </w:r>
+      <w:r>
+        <w:fldChar w:fldCharType="separate"/>
+      </w:r>
+      <w:r>
+        <w:rPr>
+          <w:noProof/>
+        </w:rPr>
+        <w:t>9</w:t>
+      </w:r>
+      <w:r>
+        <w:rPr>
+          <w:noProof/>
+        </w:rPr>
+        <w:fldChar w:fldCharType="end"/>
+      </w:r>
       <w:r>
         <w:t xml:space="preserve"> </w:t>
       </w:r>
@@ -4869,14 +4974,27 @@
       <w:r>
         <w:t xml:space="preserve">Figure </w:t>
       </w:r>
-      <w:fldSimple w:instr=" SEQ Figure \* ARABIC ">
-        <w:r>
-          <w:rPr>
-            <w:noProof/>
-          </w:rPr>
-          <w:t>10</w:t>
-        </w:r>
-      </w:fldSimple>
+      <w:r>
+        <w:fldChar w:fldCharType="begin"/>
+      </w:r>
+      <w:r>
+        <w:instrText xml:space="preserve"> SEQ Figure \* ARABIC </w:instrText>
+      </w:r>
+      <w:r>
+        <w:fldChar w:fldCharType="separate"/>
+      </w:r>
+      <w:r>
+        <w:rPr>
+          <w:noProof/>
+        </w:rPr>
+        <w:t>10</w:t>
+      </w:r>
+      <w:r>
+        <w:rPr>
+          <w:noProof/>
+        </w:rPr>
+        <w:fldChar w:fldCharType="end"/>
+      </w:r>
       <w:r>
         <w:t xml:space="preserve"> </w:t>
       </w:r>
@@ -4914,14 +5032,27 @@
       <w:r>
         <w:t xml:space="preserve">Figure </w:t>
       </w:r>
-      <w:fldSimple w:instr=" SEQ Figure \* ARABIC ">
-        <w:r>
-          <w:rPr>
-            <w:noProof/>
-          </w:rPr>
-          <w:t>11</w:t>
-        </w:r>
-      </w:fldSimple>
+      <w:r>
+        <w:fldChar w:fldCharType="begin"/>
+      </w:r>
+      <w:r>
+        <w:instrText xml:space="preserve"> SEQ Figure \* ARABIC </w:instrText>
+      </w:r>
+      <w:r>
+        <w:fldChar w:fldCharType="separate"/>
+      </w:r>
+      <w:r>
+        <w:rPr>
+          <w:noProof/>
+        </w:rPr>
+        <w:t>11</w:t>
+      </w:r>
+      <w:r>
+        <w:rPr>
+          <w:noProof/>
+        </w:rPr>
+        <w:fldChar w:fldCharType="end"/>
+      </w:r>
       <w:r>
         <w:t xml:space="preserve"> </w:t>
       </w:r>
@@ -5720,14 +5851,27 @@
       <w:r>
         <w:t xml:space="preserve">Figure </w:t>
       </w:r>
-      <w:fldSimple w:instr=" SEQ Figure \* ARABIC ">
-        <w:r>
-          <w:rPr>
-            <w:noProof/>
-          </w:rPr>
-          <w:t>12</w:t>
-        </w:r>
-      </w:fldSimple>
+      <w:r>
+        <w:fldChar w:fldCharType="begin"/>
+      </w:r>
+      <w:r>
+        <w:instrText xml:space="preserve"> SEQ Figure \* ARABIC </w:instrText>
+      </w:r>
+      <w:r>
+        <w:fldChar w:fldCharType="separate"/>
+      </w:r>
+      <w:r>
+        <w:rPr>
+          <w:noProof/>
+        </w:rPr>
+        <w:t>12</w:t>
+      </w:r>
+      <w:r>
+        <w:rPr>
+          <w:noProof/>
+        </w:rPr>
+        <w:fldChar w:fldCharType="end"/>
+      </w:r>
       <w:r>
         <w:t xml:space="preserve"> - Page d'Accueil</w:t>
       </w:r>
@@ -8004,7 +8148,15 @@
         <w:t xml:space="preserve"> </w:t>
       </w:r>
       <w:r>
-        <w:t>Récupère les dislikes ajouté et les ajoutes dans la BDD</w:t>
+        <w:t xml:space="preserve">Récupère les </w:t>
+      </w:r>
+      <w:proofErr w:type="spellStart"/>
+      <w:r>
+        <w:t>dislikes</w:t>
+      </w:r>
+      <w:proofErr w:type="spellEnd"/>
+      <w:r>
+        <w:t xml:space="preserve"> ajouté et les ajoutes dans la BDD</w:t>
       </w:r>
     </w:p>
     <w:p>
@@ -8822,6 +8974,283 @@
       </w:r>
       <w:bookmarkEnd w:id="40"/>
     </w:p>
+    <w:tbl>
+      <w:tblPr>
+        <w:tblStyle w:val="Grilledutableau"/>
+        <w:tblW w:w="0" w:type="auto"/>
+        <w:tblLook w:val="04A0" w:firstRow="1" w:lastRow="0" w:firstColumn="1" w:lastColumn="0" w:noHBand="0" w:noVBand="1"/>
+      </w:tblPr>
+      <w:tblGrid>
+        <w:gridCol w:w="3070"/>
+        <w:gridCol w:w="3071"/>
+        <w:gridCol w:w="3071"/>
+      </w:tblGrid>
+      <w:tr>
+        <w:tc>
+          <w:tcPr>
+            <w:tcW w:w="3070" w:type="dxa"/>
+          </w:tcPr>
+          <w:p>
+            <w:r>
+              <w:t>Ajouter des images</w:t>
+            </w:r>
+          </w:p>
+        </w:tc>
+        <w:tc>
+          <w:tcPr>
+            <w:tcW w:w="3071" w:type="dxa"/>
+          </w:tcPr>
+          <w:p>
+            <w:r>
+              <w:t>L’utilisateur doit pouvoir ajouter des images dans la base de données</w:t>
+            </w:r>
+          </w:p>
+        </w:tc>
+        <w:tc>
+          <w:tcPr>
+            <w:tcW w:w="3071" w:type="dxa"/>
+          </w:tcPr>
+          <w:p>
+            <w:r>
+              <w:t>Fonctionne</w:t>
+            </w:r>
+          </w:p>
+        </w:tc>
+      </w:tr>
+      <w:tr>
+        <w:tc>
+          <w:tcPr>
+            <w:tcW w:w="3070" w:type="dxa"/>
+          </w:tcPr>
+          <w:p>
+            <w:r>
+              <w:t>Ajouter des vidéos</w:t>
+            </w:r>
+          </w:p>
+        </w:tc>
+        <w:tc>
+          <w:tcPr>
+            <w:tcW w:w="3071" w:type="dxa"/>
+          </w:tcPr>
+          <w:p>
+            <w:r>
+              <w:t xml:space="preserve">L’utilisateur a la possibilité d’ajouter des vidéos sur la base de données via un lien YouTube (lien de la </w:t>
+            </w:r>
+            <w:proofErr w:type="spellStart"/>
+            <w:r>
+              <w:t>video</w:t>
+            </w:r>
+            <w:proofErr w:type="spellEnd"/>
+            <w:r>
+              <w:t>)</w:t>
+            </w:r>
+          </w:p>
+        </w:tc>
+        <w:tc>
+          <w:tcPr>
+            <w:tcW w:w="3071" w:type="dxa"/>
+          </w:tcPr>
+          <w:p>
+            <w:r>
+              <w:t>Fonctionne</w:t>
+            </w:r>
+          </w:p>
+        </w:tc>
+      </w:tr>
+      <w:tr>
+        <w:tc>
+          <w:tcPr>
+            <w:tcW w:w="3070" w:type="dxa"/>
+          </w:tcPr>
+          <w:p>
+            <w:r>
+              <w:t>Ajouter des blagues</w:t>
+            </w:r>
+          </w:p>
+        </w:tc>
+        <w:tc>
+          <w:tcPr>
+            <w:tcW w:w="3071" w:type="dxa"/>
+          </w:tcPr>
+          <w:p>
+            <w:r>
+              <w:t>L’utilisateur peut ajouter des blagues</w:t>
+            </w:r>
+          </w:p>
+        </w:tc>
+        <w:tc>
+          <w:tcPr>
+            <w:tcW w:w="3071" w:type="dxa"/>
+          </w:tcPr>
+          <w:p>
+            <w:r>
+              <w:t>Fonctionne</w:t>
+            </w:r>
+          </w:p>
+        </w:tc>
+      </w:tr>
+      <w:tr>
+        <w:tc>
+          <w:tcPr>
+            <w:tcW w:w="3070" w:type="dxa"/>
+          </w:tcPr>
+          <w:p>
+            <w:r>
+              <w:t>Voir des images</w:t>
+            </w:r>
+          </w:p>
+        </w:tc>
+        <w:tc>
+          <w:tcPr>
+            <w:tcW w:w="3071" w:type="dxa"/>
+          </w:tcPr>
+          <w:p>
+            <w:r>
+              <w:t>L’utilisateur doit pouvoir voir les images s’afficher</w:t>
+            </w:r>
+          </w:p>
+        </w:tc>
+        <w:tc>
+          <w:tcPr>
+            <w:tcW w:w="3071" w:type="dxa"/>
+          </w:tcPr>
+          <w:p>
+            <w:r>
+              <w:t>Fonctionne</w:t>
+            </w:r>
+          </w:p>
+        </w:tc>
+      </w:tr>
+      <w:tr>
+        <w:tc>
+          <w:tcPr>
+            <w:tcW w:w="3070" w:type="dxa"/>
+          </w:tcPr>
+          <w:p>
+            <w:r>
+              <w:t>Voir des vidéos</w:t>
+            </w:r>
+          </w:p>
+        </w:tc>
+        <w:tc>
+          <w:tcPr>
+            <w:tcW w:w="3071" w:type="dxa"/>
+          </w:tcPr>
+          <w:p>
+            <w:r>
+              <w:t>L’utilisateur doit pouvoir voir les vidéos disponibles</w:t>
+            </w:r>
+          </w:p>
+        </w:tc>
+        <w:tc>
+          <w:tcPr>
+            <w:tcW w:w="3071" w:type="dxa"/>
+          </w:tcPr>
+          <w:p>
+            <w:r>
+              <w:t>Fonctionne</w:t>
+            </w:r>
+          </w:p>
+        </w:tc>
+      </w:tr>
+      <w:tr>
+        <w:tc>
+          <w:tcPr>
+            <w:tcW w:w="3070" w:type="dxa"/>
+          </w:tcPr>
+          <w:p>
+            <w:r>
+              <w:t>Voir des blagues</w:t>
+            </w:r>
+          </w:p>
+        </w:tc>
+        <w:tc>
+          <w:tcPr>
+            <w:tcW w:w="3071" w:type="dxa"/>
+          </w:tcPr>
+          <w:p>
+            <w:r>
+              <w:t>L’utilisateur doit pouvoir voir toutes les blagues disponibles</w:t>
+            </w:r>
+          </w:p>
+        </w:tc>
+        <w:tc>
+          <w:tcPr>
+            <w:tcW w:w="3071" w:type="dxa"/>
+          </w:tcPr>
+          <w:p>
+            <w:r>
+              <w:t>Fonctionne</w:t>
+            </w:r>
+          </w:p>
+        </w:tc>
+      </w:tr>
+      <w:tr>
+        <w:tc>
+          <w:tcPr>
+            <w:tcW w:w="3070" w:type="dxa"/>
+          </w:tcPr>
+          <w:p>
+            <w:r>
+              <w:t>Triage par section</w:t>
+            </w:r>
+          </w:p>
+        </w:tc>
+        <w:tc>
+          <w:tcPr>
+            <w:tcW w:w="3071" w:type="dxa"/>
+          </w:tcPr>
+          <w:p>
+            <w:r>
+              <w:t>L’utilisateur doit pouvoir voir des images/vidéos/blagues filtrés par section</w:t>
+            </w:r>
+          </w:p>
+        </w:tc>
+        <w:tc>
+          <w:tcPr>
+            <w:tcW w:w="3071" w:type="dxa"/>
+          </w:tcPr>
+          <w:p>
+            <w:r>
+              <w:t>Fonctionne</w:t>
+            </w:r>
+          </w:p>
+        </w:tc>
+      </w:tr>
+      <w:tr>
+        <w:tc>
+          <w:tcPr>
+            <w:tcW w:w="3070" w:type="dxa"/>
+          </w:tcPr>
+          <w:p>
+            <w:r>
+              <w:t>Triage par catégorie</w:t>
+            </w:r>
+          </w:p>
+        </w:tc>
+        <w:tc>
+          <w:tcPr>
+            <w:tcW w:w="3071" w:type="dxa"/>
+          </w:tcPr>
+          <w:p>
+            <w:r>
+              <w:t>L’utilisateur doit pouvoir voir des images/vidéos/blagues filtrés par catégorie</w:t>
+            </w:r>
+          </w:p>
+        </w:tc>
+        <w:tc>
+          <w:tcPr>
+            <w:tcW w:w="3071" w:type="dxa"/>
+          </w:tcPr>
+          <w:p>
+            <w:r>
+              <w:t>Fonctionne</w:t>
+            </w:r>
+          </w:p>
+        </w:tc>
+      </w:tr>
+    </w:tbl>
+    <w:p/>
     <w:p>
       <w:pPr>
         <w:pStyle w:val="Titre2"/>
@@ -8833,13 +9262,10 @@
       <w:bookmarkEnd w:id="41"/>
     </w:p>
     <w:p>
-      <w:pPr>
-        <w:pStyle w:val="Titre1"/>
-      </w:pPr>
-      <w:bookmarkStart w:id="42" w:name="_Toc470271465"/>
-      <w:r>
-        <w:t>La vie du projet</w:t>
-      </w:r>
+      <w:r>
+        <w:t>Aucune</w:t>
+      </w:r>
+      <w:bookmarkStart w:id="42" w:name="_GoBack"/>
       <w:bookmarkEnd w:id="42"/>
     </w:p>
     <w:p>
@@ -8925,16 +9351,7 @@
             <w:rStyle w:val="Lienhypertexte"/>
             <w:lang w:val="de-CH"/>
           </w:rPr>
-          <w:t>https://openclassrooms.com/courses/simplifiez-vos-developpements-javascript-avec-jquery/premiers-pas-avec-aja</w:t>
-        </w:r>
-        <w:bookmarkStart w:id="45" w:name="_GoBack"/>
-        <w:bookmarkEnd w:id="45"/>
-        <w:r>
-          <w:rPr>
-            <w:rStyle w:val="Lienhypertexte"/>
-            <w:lang w:val="de-CH"/>
-          </w:rPr>
-          <w:t>x</w:t>
+          <w:t>https://openclassrooms.com/courses/simplifiez-vos-developpements-javascript-avec-jquery/premiers-pas-avec-ajax</w:t>
         </w:r>
       </w:hyperlink>
     </w:p>
@@ -9041,7 +9458,7 @@
                 <w:bCs/>
                 <w:noProof/>
               </w:rPr>
-              <w:t>17</w:t>
+              <w:t>19</w:t>
             </w:r>
             <w:r>
               <w:rPr>
@@ -10246,6 +10663,25 @@
       <w:spacing w:after="0"/>
     </w:pPr>
   </w:style>
+  <w:style w:type="table" w:styleId="Grilledutableau">
+    <w:name w:val="Table Grid"/>
+    <w:basedOn w:val="TableauNormal"/>
+    <w:uiPriority w:val="59"/>
+    <w:rsid w:val="000D4729"/>
+    <w:pPr>
+      <w:spacing w:after="0" w:line="240" w:lineRule="auto"/>
+    </w:pPr>
+    <w:tblPr>
+      <w:tblBorders>
+        <w:top w:val="single" w:sz="4" w:space="0" w:color="auto"/>
+        <w:left w:val="single" w:sz="4" w:space="0" w:color="auto"/>
+        <w:bottom w:val="single" w:sz="4" w:space="0" w:color="auto"/>
+        <w:right w:val="single" w:sz="4" w:space="0" w:color="auto"/>
+        <w:insideH w:val="single" w:sz="4" w:space="0" w:color="auto"/>
+        <w:insideV w:val="single" w:sz="4" w:space="0" w:color="auto"/>
+      </w:tblBorders>
+    </w:tblPr>
+  </w:style>
 </w:styles>
 </file>
 
@@ -10784,6 +11220,25 @@
       <w:spacing w:after="0"/>
     </w:pPr>
   </w:style>
+  <w:style w:type="table" w:styleId="Grilledutableau">
+    <w:name w:val="Table Grid"/>
+    <w:basedOn w:val="TableauNormal"/>
+    <w:uiPriority w:val="59"/>
+    <w:rsid w:val="000D4729"/>
+    <w:pPr>
+      <w:spacing w:after="0" w:line="240" w:lineRule="auto"/>
+    </w:pPr>
+    <w:tblPr>
+      <w:tblBorders>
+        <w:top w:val="single" w:sz="4" w:space="0" w:color="auto"/>
+        <w:left w:val="single" w:sz="4" w:space="0" w:color="auto"/>
+        <w:bottom w:val="single" w:sz="4" w:space="0" w:color="auto"/>
+        <w:right w:val="single" w:sz="4" w:space="0" w:color="auto"/>
+        <w:insideH w:val="single" w:sz="4" w:space="0" w:color="auto"/>
+        <w:insideV w:val="single" w:sz="4" w:space="0" w:color="auto"/>
+      </w:tblBorders>
+    </w:tblPr>
+  </w:style>
 </w:styles>
 </file>
 
@@ -11096,7 +11551,7 @@
 </file>
 
 <file path=customXml/itemProps2.xml><?xml version="1.0" encoding="utf-8"?>
-<ds:datastoreItem xmlns:ds="http://schemas.openxmlformats.org/officeDocument/2006/customXml" ds:itemID="{479419EF-9FD1-4241-84A0-D6BEFAE69DA5}">
+<ds:datastoreItem xmlns:ds="http://schemas.openxmlformats.org/officeDocument/2006/customXml" ds:itemID="{808CC4AE-3103-49E9-B585-F171EE3AEB6E}">
   <ds:schemaRefs>
     <ds:schemaRef ds:uri="http://schemas.openxmlformats.org/officeDocument/2006/bibliography"/>
   </ds:schemaRefs>
